--- a/Pravin Kumar/Vehicle Loan Default-Report.docx
+++ b/Pravin Kumar/Vehicle Loan Default-Report.docx
@@ -119,7 +119,6 @@
                 <w:color w:val="000000"/>
               </w:rPr>
             </w:pPr>
-            <w:proofErr w:type="spellStart"/>
             <w:r>
               <w:rPr>
                 <w:rFonts w:ascii="Calibri" w:eastAsia="Times New Roman" w:hAnsi="Calibri" w:cs="Calibri"/>
@@ -129,7 +128,6 @@
               </w:rPr>
               <w:t>UniqueID</w:t>
             </w:r>
-            <w:proofErr w:type="spellEnd"/>
           </w:p>
         </w:tc>
         <w:tc>
@@ -193,7 +191,6 @@
                 <w:color w:val="000000"/>
               </w:rPr>
             </w:pPr>
-            <w:proofErr w:type="spellStart"/>
             <w:r>
               <w:rPr>
                 <w:rFonts w:ascii="Calibri" w:eastAsia="Times New Roman" w:hAnsi="Calibri" w:cs="Calibri"/>
@@ -203,7 +200,6 @@
               </w:rPr>
               <w:t>loan_default</w:t>
             </w:r>
-            <w:proofErr w:type="spellEnd"/>
           </w:p>
         </w:tc>
         <w:tc>
@@ -267,7 +263,6 @@
                 <w:color w:val="000000"/>
               </w:rPr>
             </w:pPr>
-            <w:proofErr w:type="spellStart"/>
             <w:r>
               <w:rPr>
                 <w:rFonts w:ascii="Calibri" w:eastAsia="Times New Roman" w:hAnsi="Calibri" w:cs="Calibri"/>
@@ -277,7 +272,6 @@
               </w:rPr>
               <w:t>disbursed_amount</w:t>
             </w:r>
-            <w:proofErr w:type="spellEnd"/>
           </w:p>
         </w:tc>
         <w:tc>
@@ -341,7 +335,6 @@
                 <w:color w:val="000000"/>
               </w:rPr>
             </w:pPr>
-            <w:proofErr w:type="spellStart"/>
             <w:r>
               <w:rPr>
                 <w:rFonts w:ascii="Calibri" w:eastAsia="Times New Roman" w:hAnsi="Calibri" w:cs="Calibri"/>
@@ -351,7 +344,6 @@
               </w:rPr>
               <w:t>asset_cost</w:t>
             </w:r>
-            <w:proofErr w:type="spellEnd"/>
           </w:p>
         </w:tc>
         <w:tc>
@@ -415,7 +407,6 @@
                 <w:color w:val="000000"/>
               </w:rPr>
             </w:pPr>
-            <w:proofErr w:type="spellStart"/>
             <w:r>
               <w:rPr>
                 <w:rFonts w:ascii="Calibri" w:eastAsia="Times New Roman" w:hAnsi="Calibri" w:cs="Calibri"/>
@@ -425,7 +416,6 @@
               </w:rPr>
               <w:t>ltv</w:t>
             </w:r>
-            <w:proofErr w:type="spellEnd"/>
           </w:p>
         </w:tc>
         <w:tc>
@@ -489,7 +479,6 @@
                 <w:color w:val="000000"/>
               </w:rPr>
             </w:pPr>
-            <w:proofErr w:type="spellStart"/>
             <w:r>
               <w:rPr>
                 <w:rFonts w:ascii="Calibri" w:eastAsia="Times New Roman" w:hAnsi="Calibri" w:cs="Calibri"/>
@@ -499,7 +488,6 @@
               </w:rPr>
               <w:t>branch_id</w:t>
             </w:r>
-            <w:proofErr w:type="spellEnd"/>
           </w:p>
         </w:tc>
         <w:tc>
@@ -563,7 +551,6 @@
                 <w:color w:val="000000"/>
               </w:rPr>
             </w:pPr>
-            <w:proofErr w:type="spellStart"/>
             <w:r>
               <w:rPr>
                 <w:rFonts w:ascii="Calibri" w:eastAsia="Times New Roman" w:hAnsi="Calibri" w:cs="Calibri"/>
@@ -582,7 +569,6 @@
               </w:rPr>
               <w:t>upplier_id</w:t>
             </w:r>
-            <w:proofErr w:type="spellEnd"/>
           </w:p>
         </w:tc>
         <w:tc>
@@ -646,7 +632,6 @@
                 <w:color w:val="000000"/>
               </w:rPr>
             </w:pPr>
-            <w:proofErr w:type="spellStart"/>
             <w:r>
               <w:rPr>
                 <w:rFonts w:ascii="Calibri" w:eastAsia="Times New Roman" w:hAnsi="Calibri" w:cs="Calibri"/>
@@ -656,7 +641,6 @@
               </w:rPr>
               <w:t>manufacturer_id</w:t>
             </w:r>
-            <w:proofErr w:type="spellEnd"/>
           </w:p>
         </w:tc>
         <w:tc>
@@ -720,7 +704,6 @@
                 <w:color w:val="000000"/>
               </w:rPr>
             </w:pPr>
-            <w:proofErr w:type="spellStart"/>
             <w:r>
               <w:rPr>
                 <w:rFonts w:ascii="Calibri" w:eastAsia="Times New Roman" w:hAnsi="Calibri" w:cs="Calibri"/>
@@ -730,7 +713,6 @@
               </w:rPr>
               <w:t>Current_pincode</w:t>
             </w:r>
-            <w:proofErr w:type="spellEnd"/>
           </w:p>
         </w:tc>
         <w:tc>
@@ -761,23 +743,7 @@
                 <w:rFonts w:ascii="Calibri" w:eastAsia="Times New Roman" w:hAnsi="Calibri" w:cs="Calibri"/>
                 <w:color w:val="000000"/>
               </w:rPr>
-              <w:t xml:space="preserve">Current </w:t>
-            </w:r>
-            <w:proofErr w:type="spellStart"/>
-            <w:r>
-              <w:rPr>
-                <w:rFonts w:ascii="Calibri" w:eastAsia="Times New Roman" w:hAnsi="Calibri" w:cs="Calibri"/>
-                <w:color w:val="000000"/>
-              </w:rPr>
-              <w:t>pincode</w:t>
-            </w:r>
-            <w:proofErr w:type="spellEnd"/>
-            <w:r>
-              <w:rPr>
-                <w:rFonts w:ascii="Calibri" w:eastAsia="Times New Roman" w:hAnsi="Calibri" w:cs="Calibri"/>
-                <w:color w:val="000000"/>
-              </w:rPr>
-              <w:t xml:space="preserve"> of the customer</w:t>
+              <w:t>Current pincode of the customer</w:t>
             </w:r>
           </w:p>
         </w:tc>
@@ -810,7 +776,6 @@
                 <w:color w:val="000000"/>
               </w:rPr>
             </w:pPr>
-            <w:proofErr w:type="spellStart"/>
             <w:r>
               <w:rPr>
                 <w:rFonts w:ascii="Calibri" w:eastAsia="Times New Roman" w:hAnsi="Calibri" w:cs="Calibri"/>
@@ -820,7 +785,6 @@
               </w:rPr>
               <w:t>Date.of.Birth</w:t>
             </w:r>
-            <w:proofErr w:type="spellEnd"/>
           </w:p>
         </w:tc>
         <w:tc>
@@ -884,7 +848,6 @@
                 <w:color w:val="000000"/>
               </w:rPr>
             </w:pPr>
-            <w:proofErr w:type="spellStart"/>
             <w:r>
               <w:rPr>
                 <w:rFonts w:ascii="Calibri" w:eastAsia="Times New Roman" w:hAnsi="Calibri" w:cs="Calibri"/>
@@ -894,7 +857,6 @@
               </w:rPr>
               <w:t>Employment.Type</w:t>
             </w:r>
-            <w:proofErr w:type="spellEnd"/>
           </w:p>
         </w:tc>
         <w:tc>
@@ -958,7 +920,6 @@
                 <w:color w:val="000000"/>
               </w:rPr>
             </w:pPr>
-            <w:proofErr w:type="spellStart"/>
             <w:r>
               <w:rPr>
                 <w:rFonts w:ascii="Calibri" w:eastAsia="Times New Roman" w:hAnsi="Calibri" w:cs="Calibri"/>
@@ -968,7 +929,6 @@
               </w:rPr>
               <w:t>DisbursalDate</w:t>
             </w:r>
-            <w:proofErr w:type="spellEnd"/>
           </w:p>
         </w:tc>
         <w:tc>
@@ -1032,7 +992,6 @@
                 <w:color w:val="000000"/>
               </w:rPr>
             </w:pPr>
-            <w:proofErr w:type="spellStart"/>
             <w:r>
               <w:rPr>
                 <w:rFonts w:ascii="Calibri" w:eastAsia="Times New Roman" w:hAnsi="Calibri" w:cs="Calibri"/>
@@ -1042,7 +1001,6 @@
               </w:rPr>
               <w:t>State_ID</w:t>
             </w:r>
-            <w:proofErr w:type="spellEnd"/>
           </w:p>
         </w:tc>
         <w:tc>
@@ -1106,7 +1064,6 @@
                 <w:color w:val="000000"/>
               </w:rPr>
             </w:pPr>
-            <w:proofErr w:type="spellStart"/>
             <w:r>
               <w:rPr>
                 <w:rFonts w:ascii="Calibri" w:eastAsia="Times New Roman" w:hAnsi="Calibri" w:cs="Calibri"/>
@@ -1116,7 +1073,6 @@
               </w:rPr>
               <w:t>Employee_code_ID</w:t>
             </w:r>
-            <w:proofErr w:type="spellEnd"/>
           </w:p>
         </w:tc>
         <w:tc>
@@ -1180,7 +1136,6 @@
                 <w:color w:val="000000"/>
               </w:rPr>
             </w:pPr>
-            <w:proofErr w:type="spellStart"/>
             <w:r>
               <w:rPr>
                 <w:rFonts w:ascii="Calibri" w:eastAsia="Times New Roman" w:hAnsi="Calibri" w:cs="Calibri"/>
@@ -1190,7 +1145,6 @@
               </w:rPr>
               <w:t>MobileNo_Avl_Flag</w:t>
             </w:r>
-            <w:proofErr w:type="spellEnd"/>
           </w:p>
         </w:tc>
         <w:tc>
@@ -1254,7 +1208,6 @@
                 <w:color w:val="000000"/>
               </w:rPr>
             </w:pPr>
-            <w:proofErr w:type="spellStart"/>
             <w:r>
               <w:rPr>
                 <w:rFonts w:ascii="Calibri" w:eastAsia="Times New Roman" w:hAnsi="Calibri" w:cs="Calibri"/>
@@ -1264,7 +1217,6 @@
               </w:rPr>
               <w:t>Aadhar_flag</w:t>
             </w:r>
-            <w:proofErr w:type="spellEnd"/>
           </w:p>
         </w:tc>
         <w:tc>
@@ -1295,23 +1247,7 @@
                 <w:rFonts w:ascii="Calibri" w:eastAsia="Times New Roman" w:hAnsi="Calibri" w:cs="Calibri"/>
                 <w:color w:val="000000"/>
               </w:rPr>
-              <w:t xml:space="preserve">if </w:t>
-            </w:r>
-            <w:proofErr w:type="spellStart"/>
-            <w:r>
-              <w:rPr>
-                <w:rFonts w:ascii="Calibri" w:eastAsia="Times New Roman" w:hAnsi="Calibri" w:cs="Calibri"/>
-                <w:color w:val="000000"/>
-              </w:rPr>
-              <w:t>aadhar</w:t>
-            </w:r>
-            <w:proofErr w:type="spellEnd"/>
-            <w:r>
-              <w:rPr>
-                <w:rFonts w:ascii="Calibri" w:eastAsia="Times New Roman" w:hAnsi="Calibri" w:cs="Calibri"/>
-                <w:color w:val="000000"/>
-              </w:rPr>
-              <w:t xml:space="preserve"> was shared by the customer then flagged as 1</w:t>
+              <w:t>if aadhar was shared by the customer then flagged as 1</w:t>
             </w:r>
           </w:p>
         </w:tc>
@@ -1344,7 +1280,6 @@
                 <w:color w:val="000000"/>
               </w:rPr>
             </w:pPr>
-            <w:proofErr w:type="spellStart"/>
             <w:r>
               <w:rPr>
                 <w:rFonts w:ascii="Calibri" w:eastAsia="Times New Roman" w:hAnsi="Calibri" w:cs="Calibri"/>
@@ -1354,7 +1289,6 @@
               </w:rPr>
               <w:t>PAN_flag</w:t>
             </w:r>
-            <w:proofErr w:type="spellEnd"/>
           </w:p>
         </w:tc>
         <w:tc>
@@ -1418,7 +1352,6 @@
                 <w:color w:val="000000"/>
               </w:rPr>
             </w:pPr>
-            <w:proofErr w:type="spellStart"/>
             <w:r>
               <w:rPr>
                 <w:rFonts w:ascii="Calibri" w:eastAsia="Times New Roman" w:hAnsi="Calibri" w:cs="Calibri"/>
@@ -1428,7 +1361,6 @@
               </w:rPr>
               <w:t>VoterID_flag</w:t>
             </w:r>
-            <w:proofErr w:type="spellEnd"/>
           </w:p>
         </w:tc>
         <w:tc>
@@ -1492,7 +1424,6 @@
                 <w:color w:val="000000"/>
               </w:rPr>
             </w:pPr>
-            <w:proofErr w:type="spellStart"/>
             <w:r>
               <w:rPr>
                 <w:rFonts w:ascii="Calibri" w:eastAsia="Times New Roman" w:hAnsi="Calibri" w:cs="Calibri"/>
@@ -1502,7 +1433,6 @@
               </w:rPr>
               <w:t>Driving_flag</w:t>
             </w:r>
-            <w:proofErr w:type="spellEnd"/>
           </w:p>
         </w:tc>
         <w:tc>
@@ -1566,7 +1496,6 @@
                 <w:color w:val="000000"/>
               </w:rPr>
             </w:pPr>
-            <w:proofErr w:type="spellStart"/>
             <w:r>
               <w:rPr>
                 <w:rFonts w:ascii="Calibri" w:eastAsia="Times New Roman" w:hAnsi="Calibri" w:cs="Calibri"/>
@@ -1576,7 +1505,6 @@
               </w:rPr>
               <w:t>Passport_flag</w:t>
             </w:r>
-            <w:proofErr w:type="spellEnd"/>
           </w:p>
         </w:tc>
         <w:tc>
@@ -2853,17 +2781,8 @@
                 <w:rFonts w:ascii="Calibri" w:eastAsia="Times New Roman" w:hAnsi="Calibri" w:cs="Calibri"/>
                 <w:color w:val="000000"/>
               </w:rPr>
-              <w:t xml:space="preserve">New loans taken by the customer in last 6 months before the </w:t>
-            </w:r>
-            <w:proofErr w:type="spellStart"/>
-            <w:r>
-              <w:rPr>
-                <w:rFonts w:ascii="Calibri" w:eastAsia="Times New Roman" w:hAnsi="Calibri" w:cs="Calibri"/>
-                <w:color w:val="000000"/>
-              </w:rPr>
-              <w:t>disbursment</w:t>
-            </w:r>
-            <w:proofErr w:type="spellEnd"/>
+              <w:t>New loans taken by the customer in last 6 months before the disbursment</w:t>
+            </w:r>
           </w:p>
         </w:tc>
       </w:tr>
@@ -3145,21 +3064,12 @@
                 <w:color w:val="000000"/>
               </w:rPr>
             </w:pPr>
-            <w:proofErr w:type="spellStart"/>
-            <w:r>
-              <w:rPr>
-                <w:rFonts w:ascii="Calibri" w:eastAsia="Times New Roman" w:hAnsi="Calibri" w:cs="Calibri"/>
-                <w:color w:val="000000"/>
-              </w:rPr>
-              <w:t>Enquries</w:t>
-            </w:r>
-            <w:proofErr w:type="spellEnd"/>
-            <w:r>
-              <w:rPr>
-                <w:rFonts w:ascii="Calibri" w:eastAsia="Times New Roman" w:hAnsi="Calibri" w:cs="Calibri"/>
-                <w:color w:val="000000"/>
-              </w:rPr>
-              <w:t xml:space="preserve"> done by the customer for loans</w:t>
+            <w:r>
+              <w:rPr>
+                <w:rFonts w:ascii="Calibri" w:eastAsia="Times New Roman" w:hAnsi="Calibri" w:cs="Calibri"/>
+                <w:color w:val="000000"/>
+              </w:rPr>
+              <w:t>Enquries done by the customer for loans</w:t>
             </w:r>
           </w:p>
         </w:tc>
@@ -3191,7 +3101,6 @@
                 <w:color w:val="000000"/>
               </w:rPr>
             </w:pPr>
-            <w:proofErr w:type="spellStart"/>
             <w:r>
               <w:rPr>
                 <w:rFonts w:ascii="Calibri" w:eastAsia="Times New Roman" w:hAnsi="Calibri" w:cs="Calibri"/>
@@ -3201,7 +3110,6 @@
               </w:rPr>
               <w:t>loan_default</w:t>
             </w:r>
-            <w:proofErr w:type="spellEnd"/>
           </w:p>
         </w:tc>
         <w:tc>
@@ -3247,31 +3155,1911 @@
       </w:r>
     </w:p>
     <w:p>
-      <w:pPr>
+      <w:r>
+        <w:t>14 Numerical columns,2 Date</w:t>
+      </w:r>
+      <w:r>
+        <w:t xml:space="preserve"> </w:t>
+      </w:r>
+      <w:r>
+        <w:t>type columns and 25 Categorical columns</w:t>
+      </w:r>
+    </w:p>
+    <w:p>
+      <w:pPr>
+        <w:pStyle w:val="ListParagraph"/>
         <w:numPr>
           <w:ilvl w:val="0"/>
           <w:numId w:val="4"/>
         </w:numPr>
-      </w:pPr>
-      <w:r>
-        <w:t xml:space="preserve">14 Numerical columns,2 </w:t>
-      </w:r>
-      <w:proofErr w:type="spellStart"/>
-      <w:r>
-        <w:t>Datetype</w:t>
-      </w:r>
-      <w:proofErr w:type="spellEnd"/>
-      <w:r>
-        <w:t xml:space="preserve"> columns and 25 Categorical columns</w:t>
-      </w:r>
-    </w:p>
-    <w:p/>
+        <w:shd w:val="clear" w:color="auto" w:fill="FFFFFF"/>
+        <w:tabs>
+          <w:tab w:val="left" w:pos="916"/>
+          <w:tab w:val="left" w:pos="1832"/>
+          <w:tab w:val="left" w:pos="2748"/>
+          <w:tab w:val="left" w:pos="3664"/>
+          <w:tab w:val="left" w:pos="4580"/>
+          <w:tab w:val="left" w:pos="5496"/>
+          <w:tab w:val="left" w:pos="6412"/>
+          <w:tab w:val="left" w:pos="7328"/>
+          <w:tab w:val="left" w:pos="8244"/>
+          <w:tab w:val="left" w:pos="9160"/>
+          <w:tab w:val="left" w:pos="10076"/>
+          <w:tab w:val="left" w:pos="10992"/>
+          <w:tab w:val="left" w:pos="11908"/>
+          <w:tab w:val="left" w:pos="12824"/>
+          <w:tab w:val="left" w:pos="13740"/>
+          <w:tab w:val="left" w:pos="14656"/>
+        </w:tabs>
+        <w:wordWrap w:val="0"/>
+        <w:spacing w:after="0" w:line="240" w:lineRule="auto"/>
+        <w:textAlignment w:val="baseline"/>
+        <w:rPr>
+          <w:rFonts w:ascii="Courier New" w:eastAsia="Times New Roman" w:hAnsi="Courier New" w:cs="Courier New"/>
+          <w:color w:val="000000"/>
+          <w:sz w:val="21"/>
+          <w:szCs w:val="21"/>
+        </w:rPr>
+      </w:pPr>
+      <w:r>
+        <w:rPr>
+          <w:rFonts w:ascii="Courier New" w:eastAsia="Times New Roman" w:hAnsi="Courier New" w:cs="Courier New"/>
+          <w:color w:val="000000"/>
+          <w:sz w:val="21"/>
+          <w:szCs w:val="21"/>
+        </w:rPr>
+        <w:t>UniqueID                                 int64</w:t>
+      </w:r>
+    </w:p>
+    <w:p>
+      <w:pPr>
+        <w:pStyle w:val="ListParagraph"/>
+        <w:numPr>
+          <w:ilvl w:val="0"/>
+          <w:numId w:val="4"/>
+        </w:numPr>
+        <w:shd w:val="clear" w:color="auto" w:fill="FFFFFF"/>
+        <w:tabs>
+          <w:tab w:val="left" w:pos="916"/>
+          <w:tab w:val="left" w:pos="1832"/>
+          <w:tab w:val="left" w:pos="2748"/>
+          <w:tab w:val="left" w:pos="3664"/>
+          <w:tab w:val="left" w:pos="4580"/>
+          <w:tab w:val="left" w:pos="5496"/>
+          <w:tab w:val="left" w:pos="6412"/>
+          <w:tab w:val="left" w:pos="7328"/>
+          <w:tab w:val="left" w:pos="8244"/>
+          <w:tab w:val="left" w:pos="9160"/>
+          <w:tab w:val="left" w:pos="10076"/>
+          <w:tab w:val="left" w:pos="10992"/>
+          <w:tab w:val="left" w:pos="11908"/>
+          <w:tab w:val="left" w:pos="12824"/>
+          <w:tab w:val="left" w:pos="13740"/>
+          <w:tab w:val="left" w:pos="14656"/>
+        </w:tabs>
+        <w:wordWrap w:val="0"/>
+        <w:spacing w:after="0" w:line="240" w:lineRule="auto"/>
+        <w:textAlignment w:val="baseline"/>
+        <w:rPr>
+          <w:rFonts w:ascii="Courier New" w:eastAsia="Times New Roman" w:hAnsi="Courier New" w:cs="Courier New"/>
+          <w:color w:val="000000"/>
+          <w:sz w:val="21"/>
+          <w:szCs w:val="21"/>
+        </w:rPr>
+      </w:pPr>
+      <w:r>
+        <w:rPr>
+          <w:rFonts w:ascii="Courier New" w:eastAsia="Times New Roman" w:hAnsi="Courier New" w:cs="Courier New"/>
+          <w:color w:val="000000"/>
+          <w:sz w:val="21"/>
+          <w:szCs w:val="21"/>
+        </w:rPr>
+        <w:t>disbursed_amount                         int64</w:t>
+      </w:r>
+    </w:p>
+    <w:p>
+      <w:pPr>
+        <w:pStyle w:val="ListParagraph"/>
+        <w:numPr>
+          <w:ilvl w:val="0"/>
+          <w:numId w:val="4"/>
+        </w:numPr>
+        <w:shd w:val="clear" w:color="auto" w:fill="FFFFFF"/>
+        <w:tabs>
+          <w:tab w:val="left" w:pos="916"/>
+          <w:tab w:val="left" w:pos="1832"/>
+          <w:tab w:val="left" w:pos="2748"/>
+          <w:tab w:val="left" w:pos="3664"/>
+          <w:tab w:val="left" w:pos="4580"/>
+          <w:tab w:val="left" w:pos="5496"/>
+          <w:tab w:val="left" w:pos="6412"/>
+          <w:tab w:val="left" w:pos="7328"/>
+          <w:tab w:val="left" w:pos="8244"/>
+          <w:tab w:val="left" w:pos="9160"/>
+          <w:tab w:val="left" w:pos="10076"/>
+          <w:tab w:val="left" w:pos="10992"/>
+          <w:tab w:val="left" w:pos="11908"/>
+          <w:tab w:val="left" w:pos="12824"/>
+          <w:tab w:val="left" w:pos="13740"/>
+          <w:tab w:val="left" w:pos="14656"/>
+        </w:tabs>
+        <w:wordWrap w:val="0"/>
+        <w:spacing w:after="0" w:line="240" w:lineRule="auto"/>
+        <w:textAlignment w:val="baseline"/>
+        <w:rPr>
+          <w:rFonts w:ascii="Courier New" w:eastAsia="Times New Roman" w:hAnsi="Courier New" w:cs="Courier New"/>
+          <w:color w:val="000000"/>
+          <w:sz w:val="21"/>
+          <w:szCs w:val="21"/>
+        </w:rPr>
+      </w:pPr>
+      <w:r>
+        <w:rPr>
+          <w:rFonts w:ascii="Courier New" w:eastAsia="Times New Roman" w:hAnsi="Courier New" w:cs="Courier New"/>
+          <w:color w:val="000000"/>
+          <w:sz w:val="21"/>
+          <w:szCs w:val="21"/>
+        </w:rPr>
+        <w:t>asset_cost                               int64</w:t>
+      </w:r>
+    </w:p>
+    <w:p>
+      <w:pPr>
+        <w:pStyle w:val="ListParagraph"/>
+        <w:numPr>
+          <w:ilvl w:val="0"/>
+          <w:numId w:val="4"/>
+        </w:numPr>
+        <w:shd w:val="clear" w:color="auto" w:fill="FFFFFF"/>
+        <w:tabs>
+          <w:tab w:val="left" w:pos="916"/>
+          <w:tab w:val="left" w:pos="1832"/>
+          <w:tab w:val="left" w:pos="2748"/>
+          <w:tab w:val="left" w:pos="3664"/>
+          <w:tab w:val="left" w:pos="4580"/>
+          <w:tab w:val="left" w:pos="5496"/>
+          <w:tab w:val="left" w:pos="6412"/>
+          <w:tab w:val="left" w:pos="7328"/>
+          <w:tab w:val="left" w:pos="8244"/>
+          <w:tab w:val="left" w:pos="9160"/>
+          <w:tab w:val="left" w:pos="10076"/>
+          <w:tab w:val="left" w:pos="10992"/>
+          <w:tab w:val="left" w:pos="11908"/>
+          <w:tab w:val="left" w:pos="12824"/>
+          <w:tab w:val="left" w:pos="13740"/>
+          <w:tab w:val="left" w:pos="14656"/>
+        </w:tabs>
+        <w:wordWrap w:val="0"/>
+        <w:spacing w:after="0" w:line="240" w:lineRule="auto"/>
+        <w:textAlignment w:val="baseline"/>
+        <w:rPr>
+          <w:rFonts w:ascii="Courier New" w:eastAsia="Times New Roman" w:hAnsi="Courier New" w:cs="Courier New"/>
+          <w:color w:val="000000"/>
+          <w:sz w:val="21"/>
+          <w:szCs w:val="21"/>
+        </w:rPr>
+      </w:pPr>
+      <w:r>
+        <w:rPr>
+          <w:rFonts w:ascii="Courier New" w:eastAsia="Times New Roman" w:hAnsi="Courier New" w:cs="Courier New"/>
+          <w:color w:val="000000"/>
+          <w:sz w:val="21"/>
+          <w:szCs w:val="21"/>
+        </w:rPr>
+        <w:t>ltv                                    float64</w:t>
+      </w:r>
+    </w:p>
+    <w:p>
+      <w:pPr>
+        <w:pStyle w:val="ListParagraph"/>
+        <w:numPr>
+          <w:ilvl w:val="0"/>
+          <w:numId w:val="4"/>
+        </w:numPr>
+        <w:shd w:val="clear" w:color="auto" w:fill="FFFFFF"/>
+        <w:tabs>
+          <w:tab w:val="left" w:pos="916"/>
+          <w:tab w:val="left" w:pos="1832"/>
+          <w:tab w:val="left" w:pos="2748"/>
+          <w:tab w:val="left" w:pos="3664"/>
+          <w:tab w:val="left" w:pos="4580"/>
+          <w:tab w:val="left" w:pos="5496"/>
+          <w:tab w:val="left" w:pos="6412"/>
+          <w:tab w:val="left" w:pos="7328"/>
+          <w:tab w:val="left" w:pos="8244"/>
+          <w:tab w:val="left" w:pos="9160"/>
+          <w:tab w:val="left" w:pos="10076"/>
+          <w:tab w:val="left" w:pos="10992"/>
+          <w:tab w:val="left" w:pos="11908"/>
+          <w:tab w:val="left" w:pos="12824"/>
+          <w:tab w:val="left" w:pos="13740"/>
+          <w:tab w:val="left" w:pos="14656"/>
+        </w:tabs>
+        <w:wordWrap w:val="0"/>
+        <w:spacing w:after="0" w:line="240" w:lineRule="auto"/>
+        <w:textAlignment w:val="baseline"/>
+        <w:rPr>
+          <w:rFonts w:ascii="Courier New" w:eastAsia="Times New Roman" w:hAnsi="Courier New" w:cs="Courier New"/>
+          <w:color w:val="000000"/>
+          <w:sz w:val="21"/>
+          <w:szCs w:val="21"/>
+        </w:rPr>
+      </w:pPr>
+      <w:r>
+        <w:rPr>
+          <w:rFonts w:ascii="Courier New" w:eastAsia="Times New Roman" w:hAnsi="Courier New" w:cs="Courier New"/>
+          <w:color w:val="000000"/>
+          <w:sz w:val="21"/>
+          <w:szCs w:val="21"/>
+        </w:rPr>
+        <w:t>branch_id                                int64</w:t>
+      </w:r>
+    </w:p>
+    <w:p>
+      <w:pPr>
+        <w:pStyle w:val="ListParagraph"/>
+        <w:numPr>
+          <w:ilvl w:val="0"/>
+          <w:numId w:val="4"/>
+        </w:numPr>
+        <w:shd w:val="clear" w:color="auto" w:fill="FFFFFF"/>
+        <w:tabs>
+          <w:tab w:val="left" w:pos="916"/>
+          <w:tab w:val="left" w:pos="1832"/>
+          <w:tab w:val="left" w:pos="2748"/>
+          <w:tab w:val="left" w:pos="3664"/>
+          <w:tab w:val="left" w:pos="4580"/>
+          <w:tab w:val="left" w:pos="5496"/>
+          <w:tab w:val="left" w:pos="6412"/>
+          <w:tab w:val="left" w:pos="7328"/>
+          <w:tab w:val="left" w:pos="8244"/>
+          <w:tab w:val="left" w:pos="9160"/>
+          <w:tab w:val="left" w:pos="10076"/>
+          <w:tab w:val="left" w:pos="10992"/>
+          <w:tab w:val="left" w:pos="11908"/>
+          <w:tab w:val="left" w:pos="12824"/>
+          <w:tab w:val="left" w:pos="13740"/>
+          <w:tab w:val="left" w:pos="14656"/>
+        </w:tabs>
+        <w:wordWrap w:val="0"/>
+        <w:spacing w:after="0" w:line="240" w:lineRule="auto"/>
+        <w:textAlignment w:val="baseline"/>
+        <w:rPr>
+          <w:rFonts w:ascii="Courier New" w:eastAsia="Times New Roman" w:hAnsi="Courier New" w:cs="Courier New"/>
+          <w:color w:val="000000"/>
+          <w:sz w:val="21"/>
+          <w:szCs w:val="21"/>
+        </w:rPr>
+      </w:pPr>
+      <w:r>
+        <w:rPr>
+          <w:rFonts w:ascii="Courier New" w:eastAsia="Times New Roman" w:hAnsi="Courier New" w:cs="Courier New"/>
+          <w:color w:val="000000"/>
+          <w:sz w:val="21"/>
+          <w:szCs w:val="21"/>
+        </w:rPr>
+        <w:t>supplier_id                              int64</w:t>
+      </w:r>
+    </w:p>
+    <w:p>
+      <w:pPr>
+        <w:pStyle w:val="ListParagraph"/>
+        <w:numPr>
+          <w:ilvl w:val="0"/>
+          <w:numId w:val="4"/>
+        </w:numPr>
+        <w:shd w:val="clear" w:color="auto" w:fill="FFFFFF"/>
+        <w:tabs>
+          <w:tab w:val="left" w:pos="916"/>
+          <w:tab w:val="left" w:pos="1832"/>
+          <w:tab w:val="left" w:pos="2748"/>
+          <w:tab w:val="left" w:pos="3664"/>
+          <w:tab w:val="left" w:pos="4580"/>
+          <w:tab w:val="left" w:pos="5496"/>
+          <w:tab w:val="left" w:pos="6412"/>
+          <w:tab w:val="left" w:pos="7328"/>
+          <w:tab w:val="left" w:pos="8244"/>
+          <w:tab w:val="left" w:pos="9160"/>
+          <w:tab w:val="left" w:pos="10076"/>
+          <w:tab w:val="left" w:pos="10992"/>
+          <w:tab w:val="left" w:pos="11908"/>
+          <w:tab w:val="left" w:pos="12824"/>
+          <w:tab w:val="left" w:pos="13740"/>
+          <w:tab w:val="left" w:pos="14656"/>
+        </w:tabs>
+        <w:wordWrap w:val="0"/>
+        <w:spacing w:after="0" w:line="240" w:lineRule="auto"/>
+        <w:textAlignment w:val="baseline"/>
+        <w:rPr>
+          <w:rFonts w:ascii="Courier New" w:eastAsia="Times New Roman" w:hAnsi="Courier New" w:cs="Courier New"/>
+          <w:color w:val="000000"/>
+          <w:sz w:val="21"/>
+          <w:szCs w:val="21"/>
+        </w:rPr>
+      </w:pPr>
+      <w:r>
+        <w:rPr>
+          <w:rFonts w:ascii="Courier New" w:eastAsia="Times New Roman" w:hAnsi="Courier New" w:cs="Courier New"/>
+          <w:color w:val="000000"/>
+          <w:sz w:val="21"/>
+          <w:szCs w:val="21"/>
+        </w:rPr>
+        <w:t>manufacturer_id                          int64</w:t>
+      </w:r>
+    </w:p>
+    <w:p>
+      <w:pPr>
+        <w:pStyle w:val="ListParagraph"/>
+        <w:numPr>
+          <w:ilvl w:val="0"/>
+          <w:numId w:val="4"/>
+        </w:numPr>
+        <w:shd w:val="clear" w:color="auto" w:fill="FFFFFF"/>
+        <w:tabs>
+          <w:tab w:val="left" w:pos="916"/>
+          <w:tab w:val="left" w:pos="1832"/>
+          <w:tab w:val="left" w:pos="2748"/>
+          <w:tab w:val="left" w:pos="3664"/>
+          <w:tab w:val="left" w:pos="4580"/>
+          <w:tab w:val="left" w:pos="5496"/>
+          <w:tab w:val="left" w:pos="6412"/>
+          <w:tab w:val="left" w:pos="7328"/>
+          <w:tab w:val="left" w:pos="8244"/>
+          <w:tab w:val="left" w:pos="9160"/>
+          <w:tab w:val="left" w:pos="10076"/>
+          <w:tab w:val="left" w:pos="10992"/>
+          <w:tab w:val="left" w:pos="11908"/>
+          <w:tab w:val="left" w:pos="12824"/>
+          <w:tab w:val="left" w:pos="13740"/>
+          <w:tab w:val="left" w:pos="14656"/>
+        </w:tabs>
+        <w:wordWrap w:val="0"/>
+        <w:spacing w:after="0" w:line="240" w:lineRule="auto"/>
+        <w:textAlignment w:val="baseline"/>
+        <w:rPr>
+          <w:rFonts w:ascii="Courier New" w:eastAsia="Times New Roman" w:hAnsi="Courier New" w:cs="Courier New"/>
+          <w:color w:val="000000"/>
+          <w:sz w:val="21"/>
+          <w:szCs w:val="21"/>
+        </w:rPr>
+      </w:pPr>
+      <w:r>
+        <w:rPr>
+          <w:rFonts w:ascii="Courier New" w:eastAsia="Times New Roman" w:hAnsi="Courier New" w:cs="Courier New"/>
+          <w:color w:val="000000"/>
+          <w:sz w:val="21"/>
+          <w:szCs w:val="21"/>
+        </w:rPr>
+        <w:t>Current_pincode_ID                       int64</w:t>
+      </w:r>
+    </w:p>
+    <w:p>
+      <w:pPr>
+        <w:pStyle w:val="ListParagraph"/>
+        <w:numPr>
+          <w:ilvl w:val="0"/>
+          <w:numId w:val="4"/>
+        </w:numPr>
+        <w:shd w:val="clear" w:color="auto" w:fill="FFFFFF"/>
+        <w:tabs>
+          <w:tab w:val="left" w:pos="916"/>
+          <w:tab w:val="left" w:pos="1832"/>
+          <w:tab w:val="left" w:pos="2748"/>
+          <w:tab w:val="left" w:pos="3664"/>
+          <w:tab w:val="left" w:pos="4580"/>
+          <w:tab w:val="left" w:pos="5496"/>
+          <w:tab w:val="left" w:pos="6412"/>
+          <w:tab w:val="left" w:pos="7328"/>
+          <w:tab w:val="left" w:pos="8244"/>
+          <w:tab w:val="left" w:pos="9160"/>
+          <w:tab w:val="left" w:pos="10076"/>
+          <w:tab w:val="left" w:pos="10992"/>
+          <w:tab w:val="left" w:pos="11908"/>
+          <w:tab w:val="left" w:pos="12824"/>
+          <w:tab w:val="left" w:pos="13740"/>
+          <w:tab w:val="left" w:pos="14656"/>
+        </w:tabs>
+        <w:wordWrap w:val="0"/>
+        <w:spacing w:after="0" w:line="240" w:lineRule="auto"/>
+        <w:textAlignment w:val="baseline"/>
+        <w:rPr>
+          <w:rFonts w:ascii="Courier New" w:eastAsia="Times New Roman" w:hAnsi="Courier New" w:cs="Courier New"/>
+          <w:color w:val="000000"/>
+          <w:sz w:val="21"/>
+          <w:szCs w:val="21"/>
+        </w:rPr>
+      </w:pPr>
+      <w:r>
+        <w:rPr>
+          <w:rFonts w:ascii="Courier New" w:eastAsia="Times New Roman" w:hAnsi="Courier New" w:cs="Courier New"/>
+          <w:color w:val="000000"/>
+          <w:sz w:val="21"/>
+          <w:szCs w:val="21"/>
+        </w:rPr>
+        <w:t>Date.of.Birth                           object</w:t>
+      </w:r>
+    </w:p>
+    <w:p>
+      <w:pPr>
+        <w:pStyle w:val="ListParagraph"/>
+        <w:numPr>
+          <w:ilvl w:val="0"/>
+          <w:numId w:val="4"/>
+        </w:numPr>
+        <w:shd w:val="clear" w:color="auto" w:fill="FFFFFF"/>
+        <w:tabs>
+          <w:tab w:val="left" w:pos="916"/>
+          <w:tab w:val="left" w:pos="1832"/>
+          <w:tab w:val="left" w:pos="2748"/>
+          <w:tab w:val="left" w:pos="3664"/>
+          <w:tab w:val="left" w:pos="4580"/>
+          <w:tab w:val="left" w:pos="5496"/>
+          <w:tab w:val="left" w:pos="6412"/>
+          <w:tab w:val="left" w:pos="7328"/>
+          <w:tab w:val="left" w:pos="8244"/>
+          <w:tab w:val="left" w:pos="9160"/>
+          <w:tab w:val="left" w:pos="10076"/>
+          <w:tab w:val="left" w:pos="10992"/>
+          <w:tab w:val="left" w:pos="11908"/>
+          <w:tab w:val="left" w:pos="12824"/>
+          <w:tab w:val="left" w:pos="13740"/>
+          <w:tab w:val="left" w:pos="14656"/>
+        </w:tabs>
+        <w:wordWrap w:val="0"/>
+        <w:spacing w:after="0" w:line="240" w:lineRule="auto"/>
+        <w:textAlignment w:val="baseline"/>
+        <w:rPr>
+          <w:rFonts w:ascii="Courier New" w:eastAsia="Times New Roman" w:hAnsi="Courier New" w:cs="Courier New"/>
+          <w:color w:val="000000"/>
+          <w:sz w:val="21"/>
+          <w:szCs w:val="21"/>
+        </w:rPr>
+      </w:pPr>
+      <w:r>
+        <w:rPr>
+          <w:rFonts w:ascii="Courier New" w:eastAsia="Times New Roman" w:hAnsi="Courier New" w:cs="Courier New"/>
+          <w:color w:val="000000"/>
+          <w:sz w:val="21"/>
+          <w:szCs w:val="21"/>
+        </w:rPr>
+        <w:t>Employment.Type                         object</w:t>
+      </w:r>
+    </w:p>
+    <w:p>
+      <w:pPr>
+        <w:pStyle w:val="ListParagraph"/>
+        <w:numPr>
+          <w:ilvl w:val="0"/>
+          <w:numId w:val="4"/>
+        </w:numPr>
+        <w:shd w:val="clear" w:color="auto" w:fill="FFFFFF"/>
+        <w:tabs>
+          <w:tab w:val="left" w:pos="916"/>
+          <w:tab w:val="left" w:pos="1832"/>
+          <w:tab w:val="left" w:pos="2748"/>
+          <w:tab w:val="left" w:pos="3664"/>
+          <w:tab w:val="left" w:pos="4580"/>
+          <w:tab w:val="left" w:pos="5496"/>
+          <w:tab w:val="left" w:pos="6412"/>
+          <w:tab w:val="left" w:pos="7328"/>
+          <w:tab w:val="left" w:pos="8244"/>
+          <w:tab w:val="left" w:pos="9160"/>
+          <w:tab w:val="left" w:pos="10076"/>
+          <w:tab w:val="left" w:pos="10992"/>
+          <w:tab w:val="left" w:pos="11908"/>
+          <w:tab w:val="left" w:pos="12824"/>
+          <w:tab w:val="left" w:pos="13740"/>
+          <w:tab w:val="left" w:pos="14656"/>
+        </w:tabs>
+        <w:wordWrap w:val="0"/>
+        <w:spacing w:after="0" w:line="240" w:lineRule="auto"/>
+        <w:textAlignment w:val="baseline"/>
+        <w:rPr>
+          <w:rFonts w:ascii="Courier New" w:eastAsia="Times New Roman" w:hAnsi="Courier New" w:cs="Courier New"/>
+          <w:color w:val="000000"/>
+          <w:sz w:val="21"/>
+          <w:szCs w:val="21"/>
+        </w:rPr>
+      </w:pPr>
+      <w:r>
+        <w:rPr>
+          <w:rFonts w:ascii="Courier New" w:eastAsia="Times New Roman" w:hAnsi="Courier New" w:cs="Courier New"/>
+          <w:color w:val="000000"/>
+          <w:sz w:val="21"/>
+          <w:szCs w:val="21"/>
+        </w:rPr>
+        <w:t>DisbursalDate                           object</w:t>
+      </w:r>
+    </w:p>
+    <w:p>
+      <w:pPr>
+        <w:pStyle w:val="ListParagraph"/>
+        <w:numPr>
+          <w:ilvl w:val="0"/>
+          <w:numId w:val="4"/>
+        </w:numPr>
+        <w:shd w:val="clear" w:color="auto" w:fill="FFFFFF"/>
+        <w:tabs>
+          <w:tab w:val="left" w:pos="916"/>
+          <w:tab w:val="left" w:pos="1832"/>
+          <w:tab w:val="left" w:pos="2748"/>
+          <w:tab w:val="left" w:pos="3664"/>
+          <w:tab w:val="left" w:pos="4580"/>
+          <w:tab w:val="left" w:pos="5496"/>
+          <w:tab w:val="left" w:pos="6412"/>
+          <w:tab w:val="left" w:pos="7328"/>
+          <w:tab w:val="left" w:pos="8244"/>
+          <w:tab w:val="left" w:pos="9160"/>
+          <w:tab w:val="left" w:pos="10076"/>
+          <w:tab w:val="left" w:pos="10992"/>
+          <w:tab w:val="left" w:pos="11908"/>
+          <w:tab w:val="left" w:pos="12824"/>
+          <w:tab w:val="left" w:pos="13740"/>
+          <w:tab w:val="left" w:pos="14656"/>
+        </w:tabs>
+        <w:wordWrap w:val="0"/>
+        <w:spacing w:after="0" w:line="240" w:lineRule="auto"/>
+        <w:textAlignment w:val="baseline"/>
+        <w:rPr>
+          <w:rFonts w:ascii="Courier New" w:eastAsia="Times New Roman" w:hAnsi="Courier New" w:cs="Courier New"/>
+          <w:color w:val="000000"/>
+          <w:sz w:val="21"/>
+          <w:szCs w:val="21"/>
+        </w:rPr>
+      </w:pPr>
+      <w:r>
+        <w:rPr>
+          <w:rFonts w:ascii="Courier New" w:eastAsia="Times New Roman" w:hAnsi="Courier New" w:cs="Courier New"/>
+          <w:color w:val="000000"/>
+          <w:sz w:val="21"/>
+          <w:szCs w:val="21"/>
+        </w:rPr>
+        <w:t>State_ID                                 int64</w:t>
+      </w:r>
+    </w:p>
+    <w:p>
+      <w:pPr>
+        <w:pStyle w:val="ListParagraph"/>
+        <w:numPr>
+          <w:ilvl w:val="0"/>
+          <w:numId w:val="4"/>
+        </w:numPr>
+        <w:shd w:val="clear" w:color="auto" w:fill="FFFFFF"/>
+        <w:tabs>
+          <w:tab w:val="left" w:pos="916"/>
+          <w:tab w:val="left" w:pos="1832"/>
+          <w:tab w:val="left" w:pos="2748"/>
+          <w:tab w:val="left" w:pos="3664"/>
+          <w:tab w:val="left" w:pos="4580"/>
+          <w:tab w:val="left" w:pos="5496"/>
+          <w:tab w:val="left" w:pos="6412"/>
+          <w:tab w:val="left" w:pos="7328"/>
+          <w:tab w:val="left" w:pos="8244"/>
+          <w:tab w:val="left" w:pos="9160"/>
+          <w:tab w:val="left" w:pos="10076"/>
+          <w:tab w:val="left" w:pos="10992"/>
+          <w:tab w:val="left" w:pos="11908"/>
+          <w:tab w:val="left" w:pos="12824"/>
+          <w:tab w:val="left" w:pos="13740"/>
+          <w:tab w:val="left" w:pos="14656"/>
+        </w:tabs>
+        <w:wordWrap w:val="0"/>
+        <w:spacing w:after="0" w:line="240" w:lineRule="auto"/>
+        <w:textAlignment w:val="baseline"/>
+        <w:rPr>
+          <w:rFonts w:ascii="Courier New" w:eastAsia="Times New Roman" w:hAnsi="Courier New" w:cs="Courier New"/>
+          <w:color w:val="000000"/>
+          <w:sz w:val="21"/>
+          <w:szCs w:val="21"/>
+        </w:rPr>
+      </w:pPr>
+      <w:r>
+        <w:rPr>
+          <w:rFonts w:ascii="Courier New" w:eastAsia="Times New Roman" w:hAnsi="Courier New" w:cs="Courier New"/>
+          <w:color w:val="000000"/>
+          <w:sz w:val="21"/>
+          <w:szCs w:val="21"/>
+        </w:rPr>
+        <w:t>Employee_code_ID                         int64</w:t>
+      </w:r>
+    </w:p>
+    <w:p>
+      <w:pPr>
+        <w:pStyle w:val="ListParagraph"/>
+        <w:numPr>
+          <w:ilvl w:val="0"/>
+          <w:numId w:val="4"/>
+        </w:numPr>
+        <w:shd w:val="clear" w:color="auto" w:fill="FFFFFF"/>
+        <w:tabs>
+          <w:tab w:val="left" w:pos="916"/>
+          <w:tab w:val="left" w:pos="1832"/>
+          <w:tab w:val="left" w:pos="2748"/>
+          <w:tab w:val="left" w:pos="3664"/>
+          <w:tab w:val="left" w:pos="4580"/>
+          <w:tab w:val="left" w:pos="5496"/>
+          <w:tab w:val="left" w:pos="6412"/>
+          <w:tab w:val="left" w:pos="7328"/>
+          <w:tab w:val="left" w:pos="8244"/>
+          <w:tab w:val="left" w:pos="9160"/>
+          <w:tab w:val="left" w:pos="10076"/>
+          <w:tab w:val="left" w:pos="10992"/>
+          <w:tab w:val="left" w:pos="11908"/>
+          <w:tab w:val="left" w:pos="12824"/>
+          <w:tab w:val="left" w:pos="13740"/>
+          <w:tab w:val="left" w:pos="14656"/>
+        </w:tabs>
+        <w:wordWrap w:val="0"/>
+        <w:spacing w:after="0" w:line="240" w:lineRule="auto"/>
+        <w:textAlignment w:val="baseline"/>
+        <w:rPr>
+          <w:rFonts w:ascii="Courier New" w:eastAsia="Times New Roman" w:hAnsi="Courier New" w:cs="Courier New"/>
+          <w:color w:val="000000"/>
+          <w:sz w:val="21"/>
+          <w:szCs w:val="21"/>
+        </w:rPr>
+      </w:pPr>
+      <w:r>
+        <w:rPr>
+          <w:rFonts w:ascii="Courier New" w:eastAsia="Times New Roman" w:hAnsi="Courier New" w:cs="Courier New"/>
+          <w:color w:val="000000"/>
+          <w:sz w:val="21"/>
+          <w:szCs w:val="21"/>
+        </w:rPr>
+        <w:lastRenderedPageBreak/>
+        <w:t>MobileNo_Avl_Flag                        int64</w:t>
+      </w:r>
+    </w:p>
+    <w:p>
+      <w:pPr>
+        <w:pStyle w:val="ListParagraph"/>
+        <w:numPr>
+          <w:ilvl w:val="0"/>
+          <w:numId w:val="4"/>
+        </w:numPr>
+        <w:shd w:val="clear" w:color="auto" w:fill="FFFFFF"/>
+        <w:tabs>
+          <w:tab w:val="left" w:pos="916"/>
+          <w:tab w:val="left" w:pos="1832"/>
+          <w:tab w:val="left" w:pos="2748"/>
+          <w:tab w:val="left" w:pos="3664"/>
+          <w:tab w:val="left" w:pos="4580"/>
+          <w:tab w:val="left" w:pos="5496"/>
+          <w:tab w:val="left" w:pos="6412"/>
+          <w:tab w:val="left" w:pos="7328"/>
+          <w:tab w:val="left" w:pos="8244"/>
+          <w:tab w:val="left" w:pos="9160"/>
+          <w:tab w:val="left" w:pos="10076"/>
+          <w:tab w:val="left" w:pos="10992"/>
+          <w:tab w:val="left" w:pos="11908"/>
+          <w:tab w:val="left" w:pos="12824"/>
+          <w:tab w:val="left" w:pos="13740"/>
+          <w:tab w:val="left" w:pos="14656"/>
+        </w:tabs>
+        <w:wordWrap w:val="0"/>
+        <w:spacing w:after="0" w:line="240" w:lineRule="auto"/>
+        <w:textAlignment w:val="baseline"/>
+        <w:rPr>
+          <w:rFonts w:ascii="Courier New" w:eastAsia="Times New Roman" w:hAnsi="Courier New" w:cs="Courier New"/>
+          <w:color w:val="000000"/>
+          <w:sz w:val="21"/>
+          <w:szCs w:val="21"/>
+        </w:rPr>
+      </w:pPr>
+      <w:r>
+        <w:rPr>
+          <w:rFonts w:ascii="Courier New" w:eastAsia="Times New Roman" w:hAnsi="Courier New" w:cs="Courier New"/>
+          <w:color w:val="000000"/>
+          <w:sz w:val="21"/>
+          <w:szCs w:val="21"/>
+        </w:rPr>
+        <w:t>Aadhar_flag                              int64</w:t>
+      </w:r>
+    </w:p>
+    <w:p>
+      <w:pPr>
+        <w:pStyle w:val="ListParagraph"/>
+        <w:numPr>
+          <w:ilvl w:val="0"/>
+          <w:numId w:val="4"/>
+        </w:numPr>
+        <w:shd w:val="clear" w:color="auto" w:fill="FFFFFF"/>
+        <w:tabs>
+          <w:tab w:val="left" w:pos="916"/>
+          <w:tab w:val="left" w:pos="1832"/>
+          <w:tab w:val="left" w:pos="2748"/>
+          <w:tab w:val="left" w:pos="3664"/>
+          <w:tab w:val="left" w:pos="4580"/>
+          <w:tab w:val="left" w:pos="5496"/>
+          <w:tab w:val="left" w:pos="6412"/>
+          <w:tab w:val="left" w:pos="7328"/>
+          <w:tab w:val="left" w:pos="8244"/>
+          <w:tab w:val="left" w:pos="9160"/>
+          <w:tab w:val="left" w:pos="10076"/>
+          <w:tab w:val="left" w:pos="10992"/>
+          <w:tab w:val="left" w:pos="11908"/>
+          <w:tab w:val="left" w:pos="12824"/>
+          <w:tab w:val="left" w:pos="13740"/>
+          <w:tab w:val="left" w:pos="14656"/>
+        </w:tabs>
+        <w:wordWrap w:val="0"/>
+        <w:spacing w:after="0" w:line="240" w:lineRule="auto"/>
+        <w:textAlignment w:val="baseline"/>
+        <w:rPr>
+          <w:rFonts w:ascii="Courier New" w:eastAsia="Times New Roman" w:hAnsi="Courier New" w:cs="Courier New"/>
+          <w:color w:val="000000"/>
+          <w:sz w:val="21"/>
+          <w:szCs w:val="21"/>
+        </w:rPr>
+      </w:pPr>
+      <w:r>
+        <w:rPr>
+          <w:rFonts w:ascii="Courier New" w:eastAsia="Times New Roman" w:hAnsi="Courier New" w:cs="Courier New"/>
+          <w:color w:val="000000"/>
+          <w:sz w:val="21"/>
+          <w:szCs w:val="21"/>
+        </w:rPr>
+        <w:t>PAN_flag                                 int64</w:t>
+      </w:r>
+    </w:p>
+    <w:p>
+      <w:pPr>
+        <w:pStyle w:val="ListParagraph"/>
+        <w:numPr>
+          <w:ilvl w:val="0"/>
+          <w:numId w:val="4"/>
+        </w:numPr>
+        <w:shd w:val="clear" w:color="auto" w:fill="FFFFFF"/>
+        <w:tabs>
+          <w:tab w:val="left" w:pos="916"/>
+          <w:tab w:val="left" w:pos="1832"/>
+          <w:tab w:val="left" w:pos="2748"/>
+          <w:tab w:val="left" w:pos="3664"/>
+          <w:tab w:val="left" w:pos="4580"/>
+          <w:tab w:val="left" w:pos="5496"/>
+          <w:tab w:val="left" w:pos="6412"/>
+          <w:tab w:val="left" w:pos="7328"/>
+          <w:tab w:val="left" w:pos="8244"/>
+          <w:tab w:val="left" w:pos="9160"/>
+          <w:tab w:val="left" w:pos="10076"/>
+          <w:tab w:val="left" w:pos="10992"/>
+          <w:tab w:val="left" w:pos="11908"/>
+          <w:tab w:val="left" w:pos="12824"/>
+          <w:tab w:val="left" w:pos="13740"/>
+          <w:tab w:val="left" w:pos="14656"/>
+        </w:tabs>
+        <w:wordWrap w:val="0"/>
+        <w:spacing w:after="0" w:line="240" w:lineRule="auto"/>
+        <w:textAlignment w:val="baseline"/>
+        <w:rPr>
+          <w:rFonts w:ascii="Courier New" w:eastAsia="Times New Roman" w:hAnsi="Courier New" w:cs="Courier New"/>
+          <w:color w:val="000000"/>
+          <w:sz w:val="21"/>
+          <w:szCs w:val="21"/>
+        </w:rPr>
+      </w:pPr>
+      <w:r>
+        <w:rPr>
+          <w:rFonts w:ascii="Courier New" w:eastAsia="Times New Roman" w:hAnsi="Courier New" w:cs="Courier New"/>
+          <w:color w:val="000000"/>
+          <w:sz w:val="21"/>
+          <w:szCs w:val="21"/>
+        </w:rPr>
+        <w:t>VoterID_flag                             int64</w:t>
+      </w:r>
+    </w:p>
+    <w:p>
+      <w:pPr>
+        <w:pStyle w:val="ListParagraph"/>
+        <w:numPr>
+          <w:ilvl w:val="0"/>
+          <w:numId w:val="4"/>
+        </w:numPr>
+        <w:shd w:val="clear" w:color="auto" w:fill="FFFFFF"/>
+        <w:tabs>
+          <w:tab w:val="left" w:pos="916"/>
+          <w:tab w:val="left" w:pos="1832"/>
+          <w:tab w:val="left" w:pos="2748"/>
+          <w:tab w:val="left" w:pos="3664"/>
+          <w:tab w:val="left" w:pos="4580"/>
+          <w:tab w:val="left" w:pos="5496"/>
+          <w:tab w:val="left" w:pos="6412"/>
+          <w:tab w:val="left" w:pos="7328"/>
+          <w:tab w:val="left" w:pos="8244"/>
+          <w:tab w:val="left" w:pos="9160"/>
+          <w:tab w:val="left" w:pos="10076"/>
+          <w:tab w:val="left" w:pos="10992"/>
+          <w:tab w:val="left" w:pos="11908"/>
+          <w:tab w:val="left" w:pos="12824"/>
+          <w:tab w:val="left" w:pos="13740"/>
+          <w:tab w:val="left" w:pos="14656"/>
+        </w:tabs>
+        <w:wordWrap w:val="0"/>
+        <w:spacing w:after="0" w:line="240" w:lineRule="auto"/>
+        <w:textAlignment w:val="baseline"/>
+        <w:rPr>
+          <w:rFonts w:ascii="Courier New" w:eastAsia="Times New Roman" w:hAnsi="Courier New" w:cs="Courier New"/>
+          <w:color w:val="000000"/>
+          <w:sz w:val="21"/>
+          <w:szCs w:val="21"/>
+        </w:rPr>
+      </w:pPr>
+      <w:r>
+        <w:rPr>
+          <w:rFonts w:ascii="Courier New" w:eastAsia="Times New Roman" w:hAnsi="Courier New" w:cs="Courier New"/>
+          <w:color w:val="000000"/>
+          <w:sz w:val="21"/>
+          <w:szCs w:val="21"/>
+        </w:rPr>
+        <w:t>Driving_flag                             int64</w:t>
+      </w:r>
+    </w:p>
+    <w:p>
+      <w:pPr>
+        <w:pStyle w:val="ListParagraph"/>
+        <w:numPr>
+          <w:ilvl w:val="0"/>
+          <w:numId w:val="4"/>
+        </w:numPr>
+        <w:shd w:val="clear" w:color="auto" w:fill="FFFFFF"/>
+        <w:tabs>
+          <w:tab w:val="left" w:pos="916"/>
+          <w:tab w:val="left" w:pos="1832"/>
+          <w:tab w:val="left" w:pos="2748"/>
+          <w:tab w:val="left" w:pos="3664"/>
+          <w:tab w:val="left" w:pos="4580"/>
+          <w:tab w:val="left" w:pos="5496"/>
+          <w:tab w:val="left" w:pos="6412"/>
+          <w:tab w:val="left" w:pos="7328"/>
+          <w:tab w:val="left" w:pos="8244"/>
+          <w:tab w:val="left" w:pos="9160"/>
+          <w:tab w:val="left" w:pos="10076"/>
+          <w:tab w:val="left" w:pos="10992"/>
+          <w:tab w:val="left" w:pos="11908"/>
+          <w:tab w:val="left" w:pos="12824"/>
+          <w:tab w:val="left" w:pos="13740"/>
+          <w:tab w:val="left" w:pos="14656"/>
+        </w:tabs>
+        <w:wordWrap w:val="0"/>
+        <w:spacing w:after="0" w:line="240" w:lineRule="auto"/>
+        <w:textAlignment w:val="baseline"/>
+        <w:rPr>
+          <w:rFonts w:ascii="Courier New" w:eastAsia="Times New Roman" w:hAnsi="Courier New" w:cs="Courier New"/>
+          <w:color w:val="000000"/>
+          <w:sz w:val="21"/>
+          <w:szCs w:val="21"/>
+        </w:rPr>
+      </w:pPr>
+      <w:r>
+        <w:rPr>
+          <w:rFonts w:ascii="Courier New" w:eastAsia="Times New Roman" w:hAnsi="Courier New" w:cs="Courier New"/>
+          <w:color w:val="000000"/>
+          <w:sz w:val="21"/>
+          <w:szCs w:val="21"/>
+        </w:rPr>
+        <w:t>Passport_flag                            int64</w:t>
+      </w:r>
+    </w:p>
+    <w:p>
+      <w:pPr>
+        <w:pStyle w:val="ListParagraph"/>
+        <w:numPr>
+          <w:ilvl w:val="0"/>
+          <w:numId w:val="4"/>
+        </w:numPr>
+        <w:shd w:val="clear" w:color="auto" w:fill="FFFFFF"/>
+        <w:tabs>
+          <w:tab w:val="left" w:pos="916"/>
+          <w:tab w:val="left" w:pos="1832"/>
+          <w:tab w:val="left" w:pos="2748"/>
+          <w:tab w:val="left" w:pos="3664"/>
+          <w:tab w:val="left" w:pos="4580"/>
+          <w:tab w:val="left" w:pos="5496"/>
+          <w:tab w:val="left" w:pos="6412"/>
+          <w:tab w:val="left" w:pos="7328"/>
+          <w:tab w:val="left" w:pos="8244"/>
+          <w:tab w:val="left" w:pos="9160"/>
+          <w:tab w:val="left" w:pos="10076"/>
+          <w:tab w:val="left" w:pos="10992"/>
+          <w:tab w:val="left" w:pos="11908"/>
+          <w:tab w:val="left" w:pos="12824"/>
+          <w:tab w:val="left" w:pos="13740"/>
+          <w:tab w:val="left" w:pos="14656"/>
+        </w:tabs>
+        <w:wordWrap w:val="0"/>
+        <w:spacing w:after="0" w:line="240" w:lineRule="auto"/>
+        <w:textAlignment w:val="baseline"/>
+        <w:rPr>
+          <w:rFonts w:ascii="Courier New" w:eastAsia="Times New Roman" w:hAnsi="Courier New" w:cs="Courier New"/>
+          <w:color w:val="000000"/>
+          <w:sz w:val="21"/>
+          <w:szCs w:val="21"/>
+        </w:rPr>
+      </w:pPr>
+      <w:r>
+        <w:rPr>
+          <w:rFonts w:ascii="Courier New" w:eastAsia="Times New Roman" w:hAnsi="Courier New" w:cs="Courier New"/>
+          <w:color w:val="000000"/>
+          <w:sz w:val="21"/>
+          <w:szCs w:val="21"/>
+        </w:rPr>
+        <w:t>PERFORM_CNS.SCORE                        int64</w:t>
+      </w:r>
+    </w:p>
+    <w:p>
+      <w:pPr>
+        <w:pStyle w:val="ListParagraph"/>
+        <w:numPr>
+          <w:ilvl w:val="0"/>
+          <w:numId w:val="4"/>
+        </w:numPr>
+        <w:shd w:val="clear" w:color="auto" w:fill="FFFFFF"/>
+        <w:tabs>
+          <w:tab w:val="left" w:pos="916"/>
+          <w:tab w:val="left" w:pos="1832"/>
+          <w:tab w:val="left" w:pos="2748"/>
+          <w:tab w:val="left" w:pos="3664"/>
+          <w:tab w:val="left" w:pos="4580"/>
+          <w:tab w:val="left" w:pos="5496"/>
+          <w:tab w:val="left" w:pos="6412"/>
+          <w:tab w:val="left" w:pos="7328"/>
+          <w:tab w:val="left" w:pos="8244"/>
+          <w:tab w:val="left" w:pos="9160"/>
+          <w:tab w:val="left" w:pos="10076"/>
+          <w:tab w:val="left" w:pos="10992"/>
+          <w:tab w:val="left" w:pos="11908"/>
+          <w:tab w:val="left" w:pos="12824"/>
+          <w:tab w:val="left" w:pos="13740"/>
+          <w:tab w:val="left" w:pos="14656"/>
+        </w:tabs>
+        <w:wordWrap w:val="0"/>
+        <w:spacing w:after="0" w:line="240" w:lineRule="auto"/>
+        <w:textAlignment w:val="baseline"/>
+        <w:rPr>
+          <w:rFonts w:ascii="Courier New" w:eastAsia="Times New Roman" w:hAnsi="Courier New" w:cs="Courier New"/>
+          <w:color w:val="000000"/>
+          <w:sz w:val="21"/>
+          <w:szCs w:val="21"/>
+        </w:rPr>
+      </w:pPr>
+      <w:r>
+        <w:rPr>
+          <w:rFonts w:ascii="Courier New" w:eastAsia="Times New Roman" w:hAnsi="Courier New" w:cs="Courier New"/>
+          <w:color w:val="000000"/>
+          <w:sz w:val="21"/>
+          <w:szCs w:val="21"/>
+        </w:rPr>
+        <w:t>PERFORM_CNS.SCORE.DESCRIPTION           object</w:t>
+      </w:r>
+    </w:p>
+    <w:p>
+      <w:pPr>
+        <w:pStyle w:val="ListParagraph"/>
+        <w:numPr>
+          <w:ilvl w:val="0"/>
+          <w:numId w:val="4"/>
+        </w:numPr>
+        <w:shd w:val="clear" w:color="auto" w:fill="FFFFFF"/>
+        <w:tabs>
+          <w:tab w:val="left" w:pos="916"/>
+          <w:tab w:val="left" w:pos="1832"/>
+          <w:tab w:val="left" w:pos="2748"/>
+          <w:tab w:val="left" w:pos="3664"/>
+          <w:tab w:val="left" w:pos="4580"/>
+          <w:tab w:val="left" w:pos="5496"/>
+          <w:tab w:val="left" w:pos="6412"/>
+          <w:tab w:val="left" w:pos="7328"/>
+          <w:tab w:val="left" w:pos="8244"/>
+          <w:tab w:val="left" w:pos="9160"/>
+          <w:tab w:val="left" w:pos="10076"/>
+          <w:tab w:val="left" w:pos="10992"/>
+          <w:tab w:val="left" w:pos="11908"/>
+          <w:tab w:val="left" w:pos="12824"/>
+          <w:tab w:val="left" w:pos="13740"/>
+          <w:tab w:val="left" w:pos="14656"/>
+        </w:tabs>
+        <w:wordWrap w:val="0"/>
+        <w:spacing w:after="0" w:line="240" w:lineRule="auto"/>
+        <w:textAlignment w:val="baseline"/>
+        <w:rPr>
+          <w:rFonts w:ascii="Courier New" w:eastAsia="Times New Roman" w:hAnsi="Courier New" w:cs="Courier New"/>
+          <w:color w:val="000000"/>
+          <w:sz w:val="21"/>
+          <w:szCs w:val="21"/>
+        </w:rPr>
+      </w:pPr>
+      <w:r>
+        <w:rPr>
+          <w:rFonts w:ascii="Courier New" w:eastAsia="Times New Roman" w:hAnsi="Courier New" w:cs="Courier New"/>
+          <w:color w:val="000000"/>
+          <w:sz w:val="21"/>
+          <w:szCs w:val="21"/>
+        </w:rPr>
+        <w:t>PRI.NO.OF.ACCTS                          int64</w:t>
+      </w:r>
+    </w:p>
+    <w:p>
+      <w:pPr>
+        <w:pStyle w:val="ListParagraph"/>
+        <w:numPr>
+          <w:ilvl w:val="0"/>
+          <w:numId w:val="4"/>
+        </w:numPr>
+        <w:shd w:val="clear" w:color="auto" w:fill="FFFFFF"/>
+        <w:tabs>
+          <w:tab w:val="left" w:pos="916"/>
+          <w:tab w:val="left" w:pos="1832"/>
+          <w:tab w:val="left" w:pos="2748"/>
+          <w:tab w:val="left" w:pos="3664"/>
+          <w:tab w:val="left" w:pos="4580"/>
+          <w:tab w:val="left" w:pos="5496"/>
+          <w:tab w:val="left" w:pos="6412"/>
+          <w:tab w:val="left" w:pos="7328"/>
+          <w:tab w:val="left" w:pos="8244"/>
+          <w:tab w:val="left" w:pos="9160"/>
+          <w:tab w:val="left" w:pos="10076"/>
+          <w:tab w:val="left" w:pos="10992"/>
+          <w:tab w:val="left" w:pos="11908"/>
+          <w:tab w:val="left" w:pos="12824"/>
+          <w:tab w:val="left" w:pos="13740"/>
+          <w:tab w:val="left" w:pos="14656"/>
+        </w:tabs>
+        <w:wordWrap w:val="0"/>
+        <w:spacing w:after="0" w:line="240" w:lineRule="auto"/>
+        <w:textAlignment w:val="baseline"/>
+        <w:rPr>
+          <w:rFonts w:ascii="Courier New" w:eastAsia="Times New Roman" w:hAnsi="Courier New" w:cs="Courier New"/>
+          <w:color w:val="000000"/>
+          <w:sz w:val="21"/>
+          <w:szCs w:val="21"/>
+        </w:rPr>
+      </w:pPr>
+      <w:r>
+        <w:rPr>
+          <w:rFonts w:ascii="Courier New" w:eastAsia="Times New Roman" w:hAnsi="Courier New" w:cs="Courier New"/>
+          <w:color w:val="000000"/>
+          <w:sz w:val="21"/>
+          <w:szCs w:val="21"/>
+        </w:rPr>
+        <w:t>PRI.ACTIVE.ACCTS                         int64</w:t>
+      </w:r>
+    </w:p>
+    <w:p>
+      <w:pPr>
+        <w:pStyle w:val="ListParagraph"/>
+        <w:numPr>
+          <w:ilvl w:val="0"/>
+          <w:numId w:val="4"/>
+        </w:numPr>
+        <w:shd w:val="clear" w:color="auto" w:fill="FFFFFF"/>
+        <w:tabs>
+          <w:tab w:val="left" w:pos="916"/>
+          <w:tab w:val="left" w:pos="1832"/>
+          <w:tab w:val="left" w:pos="2748"/>
+          <w:tab w:val="left" w:pos="3664"/>
+          <w:tab w:val="left" w:pos="4580"/>
+          <w:tab w:val="left" w:pos="5496"/>
+          <w:tab w:val="left" w:pos="6412"/>
+          <w:tab w:val="left" w:pos="7328"/>
+          <w:tab w:val="left" w:pos="8244"/>
+          <w:tab w:val="left" w:pos="9160"/>
+          <w:tab w:val="left" w:pos="10076"/>
+          <w:tab w:val="left" w:pos="10992"/>
+          <w:tab w:val="left" w:pos="11908"/>
+          <w:tab w:val="left" w:pos="12824"/>
+          <w:tab w:val="left" w:pos="13740"/>
+          <w:tab w:val="left" w:pos="14656"/>
+        </w:tabs>
+        <w:wordWrap w:val="0"/>
+        <w:spacing w:after="0" w:line="240" w:lineRule="auto"/>
+        <w:textAlignment w:val="baseline"/>
+        <w:rPr>
+          <w:rFonts w:ascii="Courier New" w:eastAsia="Times New Roman" w:hAnsi="Courier New" w:cs="Courier New"/>
+          <w:color w:val="000000"/>
+          <w:sz w:val="21"/>
+          <w:szCs w:val="21"/>
+        </w:rPr>
+      </w:pPr>
+      <w:r>
+        <w:rPr>
+          <w:rFonts w:ascii="Courier New" w:eastAsia="Times New Roman" w:hAnsi="Courier New" w:cs="Courier New"/>
+          <w:color w:val="000000"/>
+          <w:sz w:val="21"/>
+          <w:szCs w:val="21"/>
+        </w:rPr>
+        <w:t>PRI.OVERDUE.ACCTS                        int64</w:t>
+      </w:r>
+    </w:p>
+    <w:p>
+      <w:pPr>
+        <w:pStyle w:val="ListParagraph"/>
+        <w:numPr>
+          <w:ilvl w:val="0"/>
+          <w:numId w:val="4"/>
+        </w:numPr>
+        <w:shd w:val="clear" w:color="auto" w:fill="FFFFFF"/>
+        <w:tabs>
+          <w:tab w:val="left" w:pos="916"/>
+          <w:tab w:val="left" w:pos="1832"/>
+          <w:tab w:val="left" w:pos="2748"/>
+          <w:tab w:val="left" w:pos="3664"/>
+          <w:tab w:val="left" w:pos="4580"/>
+          <w:tab w:val="left" w:pos="5496"/>
+          <w:tab w:val="left" w:pos="6412"/>
+          <w:tab w:val="left" w:pos="7328"/>
+          <w:tab w:val="left" w:pos="8244"/>
+          <w:tab w:val="left" w:pos="9160"/>
+          <w:tab w:val="left" w:pos="10076"/>
+          <w:tab w:val="left" w:pos="10992"/>
+          <w:tab w:val="left" w:pos="11908"/>
+          <w:tab w:val="left" w:pos="12824"/>
+          <w:tab w:val="left" w:pos="13740"/>
+          <w:tab w:val="left" w:pos="14656"/>
+        </w:tabs>
+        <w:wordWrap w:val="0"/>
+        <w:spacing w:after="0" w:line="240" w:lineRule="auto"/>
+        <w:textAlignment w:val="baseline"/>
+        <w:rPr>
+          <w:rFonts w:ascii="Courier New" w:eastAsia="Times New Roman" w:hAnsi="Courier New" w:cs="Courier New"/>
+          <w:color w:val="000000"/>
+          <w:sz w:val="21"/>
+          <w:szCs w:val="21"/>
+        </w:rPr>
+      </w:pPr>
+      <w:r>
+        <w:rPr>
+          <w:rFonts w:ascii="Courier New" w:eastAsia="Times New Roman" w:hAnsi="Courier New" w:cs="Courier New"/>
+          <w:color w:val="000000"/>
+          <w:sz w:val="21"/>
+          <w:szCs w:val="21"/>
+        </w:rPr>
+        <w:t>PRI.CURRENT.BALANCE                      int64</w:t>
+      </w:r>
+    </w:p>
+    <w:p>
+      <w:pPr>
+        <w:pStyle w:val="ListParagraph"/>
+        <w:numPr>
+          <w:ilvl w:val="0"/>
+          <w:numId w:val="4"/>
+        </w:numPr>
+        <w:shd w:val="clear" w:color="auto" w:fill="FFFFFF"/>
+        <w:tabs>
+          <w:tab w:val="left" w:pos="916"/>
+          <w:tab w:val="left" w:pos="1832"/>
+          <w:tab w:val="left" w:pos="2748"/>
+          <w:tab w:val="left" w:pos="3664"/>
+          <w:tab w:val="left" w:pos="4580"/>
+          <w:tab w:val="left" w:pos="5496"/>
+          <w:tab w:val="left" w:pos="6412"/>
+          <w:tab w:val="left" w:pos="7328"/>
+          <w:tab w:val="left" w:pos="8244"/>
+          <w:tab w:val="left" w:pos="9160"/>
+          <w:tab w:val="left" w:pos="10076"/>
+          <w:tab w:val="left" w:pos="10992"/>
+          <w:tab w:val="left" w:pos="11908"/>
+          <w:tab w:val="left" w:pos="12824"/>
+          <w:tab w:val="left" w:pos="13740"/>
+          <w:tab w:val="left" w:pos="14656"/>
+        </w:tabs>
+        <w:wordWrap w:val="0"/>
+        <w:spacing w:after="0" w:line="240" w:lineRule="auto"/>
+        <w:textAlignment w:val="baseline"/>
+        <w:rPr>
+          <w:rFonts w:ascii="Courier New" w:eastAsia="Times New Roman" w:hAnsi="Courier New" w:cs="Courier New"/>
+          <w:color w:val="000000"/>
+          <w:sz w:val="21"/>
+          <w:szCs w:val="21"/>
+        </w:rPr>
+      </w:pPr>
+      <w:r>
+        <w:rPr>
+          <w:rFonts w:ascii="Courier New" w:eastAsia="Times New Roman" w:hAnsi="Courier New" w:cs="Courier New"/>
+          <w:color w:val="000000"/>
+          <w:sz w:val="21"/>
+          <w:szCs w:val="21"/>
+        </w:rPr>
+        <w:t>PRI.SANCTIONED.AMOUNT                    int64</w:t>
+      </w:r>
+    </w:p>
+    <w:p>
+      <w:pPr>
+        <w:pStyle w:val="ListParagraph"/>
+        <w:numPr>
+          <w:ilvl w:val="0"/>
+          <w:numId w:val="4"/>
+        </w:numPr>
+        <w:shd w:val="clear" w:color="auto" w:fill="FFFFFF"/>
+        <w:tabs>
+          <w:tab w:val="left" w:pos="916"/>
+          <w:tab w:val="left" w:pos="1832"/>
+          <w:tab w:val="left" w:pos="2748"/>
+          <w:tab w:val="left" w:pos="3664"/>
+          <w:tab w:val="left" w:pos="4580"/>
+          <w:tab w:val="left" w:pos="5496"/>
+          <w:tab w:val="left" w:pos="6412"/>
+          <w:tab w:val="left" w:pos="7328"/>
+          <w:tab w:val="left" w:pos="8244"/>
+          <w:tab w:val="left" w:pos="9160"/>
+          <w:tab w:val="left" w:pos="10076"/>
+          <w:tab w:val="left" w:pos="10992"/>
+          <w:tab w:val="left" w:pos="11908"/>
+          <w:tab w:val="left" w:pos="12824"/>
+          <w:tab w:val="left" w:pos="13740"/>
+          <w:tab w:val="left" w:pos="14656"/>
+        </w:tabs>
+        <w:wordWrap w:val="0"/>
+        <w:spacing w:after="0" w:line="240" w:lineRule="auto"/>
+        <w:textAlignment w:val="baseline"/>
+        <w:rPr>
+          <w:rFonts w:ascii="Courier New" w:eastAsia="Times New Roman" w:hAnsi="Courier New" w:cs="Courier New"/>
+          <w:color w:val="000000"/>
+          <w:sz w:val="21"/>
+          <w:szCs w:val="21"/>
+        </w:rPr>
+      </w:pPr>
+      <w:r>
+        <w:rPr>
+          <w:rFonts w:ascii="Courier New" w:eastAsia="Times New Roman" w:hAnsi="Courier New" w:cs="Courier New"/>
+          <w:color w:val="000000"/>
+          <w:sz w:val="21"/>
+          <w:szCs w:val="21"/>
+        </w:rPr>
+        <w:t>PRI.DISBURSED.AMOUNT                     int64</w:t>
+      </w:r>
+    </w:p>
+    <w:p>
+      <w:pPr>
+        <w:pStyle w:val="ListParagraph"/>
+        <w:numPr>
+          <w:ilvl w:val="0"/>
+          <w:numId w:val="4"/>
+        </w:numPr>
+        <w:shd w:val="clear" w:color="auto" w:fill="FFFFFF"/>
+        <w:tabs>
+          <w:tab w:val="left" w:pos="916"/>
+          <w:tab w:val="left" w:pos="1832"/>
+          <w:tab w:val="left" w:pos="2748"/>
+          <w:tab w:val="left" w:pos="3664"/>
+          <w:tab w:val="left" w:pos="4580"/>
+          <w:tab w:val="left" w:pos="5496"/>
+          <w:tab w:val="left" w:pos="6412"/>
+          <w:tab w:val="left" w:pos="7328"/>
+          <w:tab w:val="left" w:pos="8244"/>
+          <w:tab w:val="left" w:pos="9160"/>
+          <w:tab w:val="left" w:pos="10076"/>
+          <w:tab w:val="left" w:pos="10992"/>
+          <w:tab w:val="left" w:pos="11908"/>
+          <w:tab w:val="left" w:pos="12824"/>
+          <w:tab w:val="left" w:pos="13740"/>
+          <w:tab w:val="left" w:pos="14656"/>
+        </w:tabs>
+        <w:wordWrap w:val="0"/>
+        <w:spacing w:after="0" w:line="240" w:lineRule="auto"/>
+        <w:textAlignment w:val="baseline"/>
+        <w:rPr>
+          <w:rFonts w:ascii="Courier New" w:eastAsia="Times New Roman" w:hAnsi="Courier New" w:cs="Courier New"/>
+          <w:color w:val="000000"/>
+          <w:sz w:val="21"/>
+          <w:szCs w:val="21"/>
+        </w:rPr>
+      </w:pPr>
+      <w:r>
+        <w:rPr>
+          <w:rFonts w:ascii="Courier New" w:eastAsia="Times New Roman" w:hAnsi="Courier New" w:cs="Courier New"/>
+          <w:color w:val="000000"/>
+          <w:sz w:val="21"/>
+          <w:szCs w:val="21"/>
+        </w:rPr>
+        <w:t>SEC.NO.OF.ACCTS                          int64</w:t>
+      </w:r>
+    </w:p>
+    <w:p>
+      <w:pPr>
+        <w:pStyle w:val="ListParagraph"/>
+        <w:numPr>
+          <w:ilvl w:val="0"/>
+          <w:numId w:val="4"/>
+        </w:numPr>
+        <w:shd w:val="clear" w:color="auto" w:fill="FFFFFF"/>
+        <w:tabs>
+          <w:tab w:val="left" w:pos="916"/>
+          <w:tab w:val="left" w:pos="1832"/>
+          <w:tab w:val="left" w:pos="2748"/>
+          <w:tab w:val="left" w:pos="3664"/>
+          <w:tab w:val="left" w:pos="4580"/>
+          <w:tab w:val="left" w:pos="5496"/>
+          <w:tab w:val="left" w:pos="6412"/>
+          <w:tab w:val="left" w:pos="7328"/>
+          <w:tab w:val="left" w:pos="8244"/>
+          <w:tab w:val="left" w:pos="9160"/>
+          <w:tab w:val="left" w:pos="10076"/>
+          <w:tab w:val="left" w:pos="10992"/>
+          <w:tab w:val="left" w:pos="11908"/>
+          <w:tab w:val="left" w:pos="12824"/>
+          <w:tab w:val="left" w:pos="13740"/>
+          <w:tab w:val="left" w:pos="14656"/>
+        </w:tabs>
+        <w:wordWrap w:val="0"/>
+        <w:spacing w:after="0" w:line="240" w:lineRule="auto"/>
+        <w:textAlignment w:val="baseline"/>
+        <w:rPr>
+          <w:rFonts w:ascii="Courier New" w:eastAsia="Times New Roman" w:hAnsi="Courier New" w:cs="Courier New"/>
+          <w:color w:val="000000"/>
+          <w:sz w:val="21"/>
+          <w:szCs w:val="21"/>
+        </w:rPr>
+      </w:pPr>
+      <w:r>
+        <w:rPr>
+          <w:rFonts w:ascii="Courier New" w:eastAsia="Times New Roman" w:hAnsi="Courier New" w:cs="Courier New"/>
+          <w:color w:val="000000"/>
+          <w:sz w:val="21"/>
+          <w:szCs w:val="21"/>
+        </w:rPr>
+        <w:t>SEC.ACTIVE.ACCTS                         int64</w:t>
+      </w:r>
+    </w:p>
+    <w:p>
+      <w:pPr>
+        <w:pStyle w:val="ListParagraph"/>
+        <w:numPr>
+          <w:ilvl w:val="0"/>
+          <w:numId w:val="4"/>
+        </w:numPr>
+        <w:shd w:val="clear" w:color="auto" w:fill="FFFFFF"/>
+        <w:tabs>
+          <w:tab w:val="left" w:pos="916"/>
+          <w:tab w:val="left" w:pos="1832"/>
+          <w:tab w:val="left" w:pos="2748"/>
+          <w:tab w:val="left" w:pos="3664"/>
+          <w:tab w:val="left" w:pos="4580"/>
+          <w:tab w:val="left" w:pos="5496"/>
+          <w:tab w:val="left" w:pos="6412"/>
+          <w:tab w:val="left" w:pos="7328"/>
+          <w:tab w:val="left" w:pos="8244"/>
+          <w:tab w:val="left" w:pos="9160"/>
+          <w:tab w:val="left" w:pos="10076"/>
+          <w:tab w:val="left" w:pos="10992"/>
+          <w:tab w:val="left" w:pos="11908"/>
+          <w:tab w:val="left" w:pos="12824"/>
+          <w:tab w:val="left" w:pos="13740"/>
+          <w:tab w:val="left" w:pos="14656"/>
+        </w:tabs>
+        <w:wordWrap w:val="0"/>
+        <w:spacing w:after="0" w:line="240" w:lineRule="auto"/>
+        <w:textAlignment w:val="baseline"/>
+        <w:rPr>
+          <w:rFonts w:ascii="Courier New" w:eastAsia="Times New Roman" w:hAnsi="Courier New" w:cs="Courier New"/>
+          <w:color w:val="000000"/>
+          <w:sz w:val="21"/>
+          <w:szCs w:val="21"/>
+        </w:rPr>
+      </w:pPr>
+      <w:r>
+        <w:rPr>
+          <w:rFonts w:ascii="Courier New" w:eastAsia="Times New Roman" w:hAnsi="Courier New" w:cs="Courier New"/>
+          <w:color w:val="000000"/>
+          <w:sz w:val="21"/>
+          <w:szCs w:val="21"/>
+        </w:rPr>
+        <w:t>SEC.OVERDUE.ACCTS                        int64</w:t>
+      </w:r>
+    </w:p>
+    <w:p>
+      <w:pPr>
+        <w:pStyle w:val="ListParagraph"/>
+        <w:numPr>
+          <w:ilvl w:val="0"/>
+          <w:numId w:val="4"/>
+        </w:numPr>
+        <w:shd w:val="clear" w:color="auto" w:fill="FFFFFF"/>
+        <w:tabs>
+          <w:tab w:val="left" w:pos="916"/>
+          <w:tab w:val="left" w:pos="1832"/>
+          <w:tab w:val="left" w:pos="2748"/>
+          <w:tab w:val="left" w:pos="3664"/>
+          <w:tab w:val="left" w:pos="4580"/>
+          <w:tab w:val="left" w:pos="5496"/>
+          <w:tab w:val="left" w:pos="6412"/>
+          <w:tab w:val="left" w:pos="7328"/>
+          <w:tab w:val="left" w:pos="8244"/>
+          <w:tab w:val="left" w:pos="9160"/>
+          <w:tab w:val="left" w:pos="10076"/>
+          <w:tab w:val="left" w:pos="10992"/>
+          <w:tab w:val="left" w:pos="11908"/>
+          <w:tab w:val="left" w:pos="12824"/>
+          <w:tab w:val="left" w:pos="13740"/>
+          <w:tab w:val="left" w:pos="14656"/>
+        </w:tabs>
+        <w:wordWrap w:val="0"/>
+        <w:spacing w:after="0" w:line="240" w:lineRule="auto"/>
+        <w:textAlignment w:val="baseline"/>
+        <w:rPr>
+          <w:rFonts w:ascii="Courier New" w:eastAsia="Times New Roman" w:hAnsi="Courier New" w:cs="Courier New"/>
+          <w:color w:val="000000"/>
+          <w:sz w:val="21"/>
+          <w:szCs w:val="21"/>
+        </w:rPr>
+      </w:pPr>
+      <w:r>
+        <w:rPr>
+          <w:rFonts w:ascii="Courier New" w:eastAsia="Times New Roman" w:hAnsi="Courier New" w:cs="Courier New"/>
+          <w:color w:val="000000"/>
+          <w:sz w:val="21"/>
+          <w:szCs w:val="21"/>
+        </w:rPr>
+        <w:t>SEC.CURRENT.BALANCE                      int64</w:t>
+      </w:r>
+    </w:p>
+    <w:p>
+      <w:pPr>
+        <w:pStyle w:val="ListParagraph"/>
+        <w:numPr>
+          <w:ilvl w:val="0"/>
+          <w:numId w:val="4"/>
+        </w:numPr>
+        <w:shd w:val="clear" w:color="auto" w:fill="FFFFFF"/>
+        <w:tabs>
+          <w:tab w:val="left" w:pos="916"/>
+          <w:tab w:val="left" w:pos="1832"/>
+          <w:tab w:val="left" w:pos="2748"/>
+          <w:tab w:val="left" w:pos="3664"/>
+          <w:tab w:val="left" w:pos="4580"/>
+          <w:tab w:val="left" w:pos="5496"/>
+          <w:tab w:val="left" w:pos="6412"/>
+          <w:tab w:val="left" w:pos="7328"/>
+          <w:tab w:val="left" w:pos="8244"/>
+          <w:tab w:val="left" w:pos="9160"/>
+          <w:tab w:val="left" w:pos="10076"/>
+          <w:tab w:val="left" w:pos="10992"/>
+          <w:tab w:val="left" w:pos="11908"/>
+          <w:tab w:val="left" w:pos="12824"/>
+          <w:tab w:val="left" w:pos="13740"/>
+          <w:tab w:val="left" w:pos="14656"/>
+        </w:tabs>
+        <w:wordWrap w:val="0"/>
+        <w:spacing w:after="0" w:line="240" w:lineRule="auto"/>
+        <w:textAlignment w:val="baseline"/>
+        <w:rPr>
+          <w:rFonts w:ascii="Courier New" w:eastAsia="Times New Roman" w:hAnsi="Courier New" w:cs="Courier New"/>
+          <w:color w:val="000000"/>
+          <w:sz w:val="21"/>
+          <w:szCs w:val="21"/>
+        </w:rPr>
+      </w:pPr>
+      <w:r>
+        <w:rPr>
+          <w:rFonts w:ascii="Courier New" w:eastAsia="Times New Roman" w:hAnsi="Courier New" w:cs="Courier New"/>
+          <w:color w:val="000000"/>
+          <w:sz w:val="21"/>
+          <w:szCs w:val="21"/>
+        </w:rPr>
+        <w:t>SEC.SANCTIONED.AMOUNT                    int64</w:t>
+      </w:r>
+    </w:p>
+    <w:p>
+      <w:pPr>
+        <w:pStyle w:val="ListParagraph"/>
+        <w:numPr>
+          <w:ilvl w:val="0"/>
+          <w:numId w:val="4"/>
+        </w:numPr>
+        <w:shd w:val="clear" w:color="auto" w:fill="FFFFFF"/>
+        <w:tabs>
+          <w:tab w:val="left" w:pos="916"/>
+          <w:tab w:val="left" w:pos="1832"/>
+          <w:tab w:val="left" w:pos="2748"/>
+          <w:tab w:val="left" w:pos="3664"/>
+          <w:tab w:val="left" w:pos="4580"/>
+          <w:tab w:val="left" w:pos="5496"/>
+          <w:tab w:val="left" w:pos="6412"/>
+          <w:tab w:val="left" w:pos="7328"/>
+          <w:tab w:val="left" w:pos="8244"/>
+          <w:tab w:val="left" w:pos="9160"/>
+          <w:tab w:val="left" w:pos="10076"/>
+          <w:tab w:val="left" w:pos="10992"/>
+          <w:tab w:val="left" w:pos="11908"/>
+          <w:tab w:val="left" w:pos="12824"/>
+          <w:tab w:val="left" w:pos="13740"/>
+          <w:tab w:val="left" w:pos="14656"/>
+        </w:tabs>
+        <w:wordWrap w:val="0"/>
+        <w:spacing w:after="0" w:line="240" w:lineRule="auto"/>
+        <w:textAlignment w:val="baseline"/>
+        <w:rPr>
+          <w:rFonts w:ascii="Courier New" w:eastAsia="Times New Roman" w:hAnsi="Courier New" w:cs="Courier New"/>
+          <w:color w:val="000000"/>
+          <w:sz w:val="21"/>
+          <w:szCs w:val="21"/>
+        </w:rPr>
+      </w:pPr>
+      <w:r>
+        <w:rPr>
+          <w:rFonts w:ascii="Courier New" w:eastAsia="Times New Roman" w:hAnsi="Courier New" w:cs="Courier New"/>
+          <w:color w:val="000000"/>
+          <w:sz w:val="21"/>
+          <w:szCs w:val="21"/>
+        </w:rPr>
+        <w:t>SEC.DISBURSED.AMOUNT                     int64</w:t>
+      </w:r>
+    </w:p>
+    <w:p>
+      <w:pPr>
+        <w:pStyle w:val="ListParagraph"/>
+        <w:numPr>
+          <w:ilvl w:val="0"/>
+          <w:numId w:val="4"/>
+        </w:numPr>
+        <w:shd w:val="clear" w:color="auto" w:fill="FFFFFF"/>
+        <w:tabs>
+          <w:tab w:val="left" w:pos="916"/>
+          <w:tab w:val="left" w:pos="1832"/>
+          <w:tab w:val="left" w:pos="2748"/>
+          <w:tab w:val="left" w:pos="3664"/>
+          <w:tab w:val="left" w:pos="4580"/>
+          <w:tab w:val="left" w:pos="5496"/>
+          <w:tab w:val="left" w:pos="6412"/>
+          <w:tab w:val="left" w:pos="7328"/>
+          <w:tab w:val="left" w:pos="8244"/>
+          <w:tab w:val="left" w:pos="9160"/>
+          <w:tab w:val="left" w:pos="10076"/>
+          <w:tab w:val="left" w:pos="10992"/>
+          <w:tab w:val="left" w:pos="11908"/>
+          <w:tab w:val="left" w:pos="12824"/>
+          <w:tab w:val="left" w:pos="13740"/>
+          <w:tab w:val="left" w:pos="14656"/>
+        </w:tabs>
+        <w:wordWrap w:val="0"/>
+        <w:spacing w:after="0" w:line="240" w:lineRule="auto"/>
+        <w:textAlignment w:val="baseline"/>
+        <w:rPr>
+          <w:rFonts w:ascii="Courier New" w:eastAsia="Times New Roman" w:hAnsi="Courier New" w:cs="Courier New"/>
+          <w:color w:val="000000"/>
+          <w:sz w:val="21"/>
+          <w:szCs w:val="21"/>
+        </w:rPr>
+      </w:pPr>
+      <w:r>
+        <w:rPr>
+          <w:rFonts w:ascii="Courier New" w:eastAsia="Times New Roman" w:hAnsi="Courier New" w:cs="Courier New"/>
+          <w:color w:val="000000"/>
+          <w:sz w:val="21"/>
+          <w:szCs w:val="21"/>
+        </w:rPr>
+        <w:t>PRIMARY.INSTAL.AMT                       int64</w:t>
+      </w:r>
+    </w:p>
+    <w:p>
+      <w:pPr>
+        <w:pStyle w:val="ListParagraph"/>
+        <w:numPr>
+          <w:ilvl w:val="0"/>
+          <w:numId w:val="4"/>
+        </w:numPr>
+        <w:shd w:val="clear" w:color="auto" w:fill="FFFFFF"/>
+        <w:tabs>
+          <w:tab w:val="left" w:pos="916"/>
+          <w:tab w:val="left" w:pos="1832"/>
+          <w:tab w:val="left" w:pos="2748"/>
+          <w:tab w:val="left" w:pos="3664"/>
+          <w:tab w:val="left" w:pos="4580"/>
+          <w:tab w:val="left" w:pos="5496"/>
+          <w:tab w:val="left" w:pos="6412"/>
+          <w:tab w:val="left" w:pos="7328"/>
+          <w:tab w:val="left" w:pos="8244"/>
+          <w:tab w:val="left" w:pos="9160"/>
+          <w:tab w:val="left" w:pos="10076"/>
+          <w:tab w:val="left" w:pos="10992"/>
+          <w:tab w:val="left" w:pos="11908"/>
+          <w:tab w:val="left" w:pos="12824"/>
+          <w:tab w:val="left" w:pos="13740"/>
+          <w:tab w:val="left" w:pos="14656"/>
+        </w:tabs>
+        <w:wordWrap w:val="0"/>
+        <w:spacing w:after="0" w:line="240" w:lineRule="auto"/>
+        <w:textAlignment w:val="baseline"/>
+        <w:rPr>
+          <w:rFonts w:ascii="Courier New" w:eastAsia="Times New Roman" w:hAnsi="Courier New" w:cs="Courier New"/>
+          <w:color w:val="000000"/>
+          <w:sz w:val="21"/>
+          <w:szCs w:val="21"/>
+        </w:rPr>
+      </w:pPr>
+      <w:r>
+        <w:rPr>
+          <w:rFonts w:ascii="Courier New" w:eastAsia="Times New Roman" w:hAnsi="Courier New" w:cs="Courier New"/>
+          <w:color w:val="000000"/>
+          <w:sz w:val="21"/>
+          <w:szCs w:val="21"/>
+        </w:rPr>
+        <w:t>SEC.INSTAL.AMT                           int64</w:t>
+      </w:r>
+    </w:p>
+    <w:p>
+      <w:pPr>
+        <w:pStyle w:val="ListParagraph"/>
+        <w:numPr>
+          <w:ilvl w:val="0"/>
+          <w:numId w:val="4"/>
+        </w:numPr>
+        <w:shd w:val="clear" w:color="auto" w:fill="FFFFFF"/>
+        <w:tabs>
+          <w:tab w:val="left" w:pos="916"/>
+          <w:tab w:val="left" w:pos="1832"/>
+          <w:tab w:val="left" w:pos="2748"/>
+          <w:tab w:val="left" w:pos="3664"/>
+          <w:tab w:val="left" w:pos="4580"/>
+          <w:tab w:val="left" w:pos="5496"/>
+          <w:tab w:val="left" w:pos="6412"/>
+          <w:tab w:val="left" w:pos="7328"/>
+          <w:tab w:val="left" w:pos="8244"/>
+          <w:tab w:val="left" w:pos="9160"/>
+          <w:tab w:val="left" w:pos="10076"/>
+          <w:tab w:val="left" w:pos="10992"/>
+          <w:tab w:val="left" w:pos="11908"/>
+          <w:tab w:val="left" w:pos="12824"/>
+          <w:tab w:val="left" w:pos="13740"/>
+          <w:tab w:val="left" w:pos="14656"/>
+        </w:tabs>
+        <w:wordWrap w:val="0"/>
+        <w:spacing w:after="0" w:line="240" w:lineRule="auto"/>
+        <w:textAlignment w:val="baseline"/>
+        <w:rPr>
+          <w:rFonts w:ascii="Courier New" w:eastAsia="Times New Roman" w:hAnsi="Courier New" w:cs="Courier New"/>
+          <w:color w:val="000000"/>
+          <w:sz w:val="21"/>
+          <w:szCs w:val="21"/>
+        </w:rPr>
+      </w:pPr>
+      <w:r>
+        <w:rPr>
+          <w:rFonts w:ascii="Courier New" w:eastAsia="Times New Roman" w:hAnsi="Courier New" w:cs="Courier New"/>
+          <w:color w:val="000000"/>
+          <w:sz w:val="21"/>
+          <w:szCs w:val="21"/>
+        </w:rPr>
+        <w:t>NEW.ACCTS.IN.LAST.SIX.MONTHS             int64</w:t>
+      </w:r>
+    </w:p>
+    <w:p>
+      <w:pPr>
+        <w:pStyle w:val="ListParagraph"/>
+        <w:numPr>
+          <w:ilvl w:val="0"/>
+          <w:numId w:val="4"/>
+        </w:numPr>
+        <w:shd w:val="clear" w:color="auto" w:fill="FFFFFF"/>
+        <w:tabs>
+          <w:tab w:val="left" w:pos="916"/>
+          <w:tab w:val="left" w:pos="1832"/>
+          <w:tab w:val="left" w:pos="2748"/>
+          <w:tab w:val="left" w:pos="3664"/>
+          <w:tab w:val="left" w:pos="4580"/>
+          <w:tab w:val="left" w:pos="5496"/>
+          <w:tab w:val="left" w:pos="6412"/>
+          <w:tab w:val="left" w:pos="7328"/>
+          <w:tab w:val="left" w:pos="8244"/>
+          <w:tab w:val="left" w:pos="9160"/>
+          <w:tab w:val="left" w:pos="10076"/>
+          <w:tab w:val="left" w:pos="10992"/>
+          <w:tab w:val="left" w:pos="11908"/>
+          <w:tab w:val="left" w:pos="12824"/>
+          <w:tab w:val="left" w:pos="13740"/>
+          <w:tab w:val="left" w:pos="14656"/>
+        </w:tabs>
+        <w:wordWrap w:val="0"/>
+        <w:spacing w:after="0" w:line="240" w:lineRule="auto"/>
+        <w:textAlignment w:val="baseline"/>
+        <w:rPr>
+          <w:rFonts w:ascii="Courier New" w:eastAsia="Times New Roman" w:hAnsi="Courier New" w:cs="Courier New"/>
+          <w:color w:val="000000"/>
+          <w:sz w:val="21"/>
+          <w:szCs w:val="21"/>
+        </w:rPr>
+      </w:pPr>
+      <w:r>
+        <w:rPr>
+          <w:rFonts w:ascii="Courier New" w:eastAsia="Times New Roman" w:hAnsi="Courier New" w:cs="Courier New"/>
+          <w:color w:val="000000"/>
+          <w:sz w:val="21"/>
+          <w:szCs w:val="21"/>
+        </w:rPr>
+        <w:t>DELINQUENT.ACCTS.IN.LAST.SIX.MONTHS      int64</w:t>
+      </w:r>
+    </w:p>
+    <w:p>
+      <w:pPr>
+        <w:pStyle w:val="ListParagraph"/>
+        <w:numPr>
+          <w:ilvl w:val="0"/>
+          <w:numId w:val="4"/>
+        </w:numPr>
+        <w:shd w:val="clear" w:color="auto" w:fill="FFFFFF"/>
+        <w:tabs>
+          <w:tab w:val="left" w:pos="916"/>
+          <w:tab w:val="left" w:pos="1832"/>
+          <w:tab w:val="left" w:pos="2748"/>
+          <w:tab w:val="left" w:pos="3664"/>
+          <w:tab w:val="left" w:pos="4580"/>
+          <w:tab w:val="left" w:pos="5496"/>
+          <w:tab w:val="left" w:pos="6412"/>
+          <w:tab w:val="left" w:pos="7328"/>
+          <w:tab w:val="left" w:pos="8244"/>
+          <w:tab w:val="left" w:pos="9160"/>
+          <w:tab w:val="left" w:pos="10076"/>
+          <w:tab w:val="left" w:pos="10992"/>
+          <w:tab w:val="left" w:pos="11908"/>
+          <w:tab w:val="left" w:pos="12824"/>
+          <w:tab w:val="left" w:pos="13740"/>
+          <w:tab w:val="left" w:pos="14656"/>
+        </w:tabs>
+        <w:wordWrap w:val="0"/>
+        <w:spacing w:after="0" w:line="240" w:lineRule="auto"/>
+        <w:textAlignment w:val="baseline"/>
+        <w:rPr>
+          <w:rFonts w:ascii="Courier New" w:eastAsia="Times New Roman" w:hAnsi="Courier New" w:cs="Courier New"/>
+          <w:color w:val="000000"/>
+          <w:sz w:val="21"/>
+          <w:szCs w:val="21"/>
+        </w:rPr>
+      </w:pPr>
+      <w:r>
+        <w:rPr>
+          <w:rFonts w:ascii="Courier New" w:eastAsia="Times New Roman" w:hAnsi="Courier New" w:cs="Courier New"/>
+          <w:color w:val="000000"/>
+          <w:sz w:val="21"/>
+          <w:szCs w:val="21"/>
+        </w:rPr>
+        <w:t>AVERAGE.ACCT.AGE                        object</w:t>
+      </w:r>
+    </w:p>
+    <w:p>
+      <w:pPr>
+        <w:pStyle w:val="ListParagraph"/>
+        <w:numPr>
+          <w:ilvl w:val="0"/>
+          <w:numId w:val="4"/>
+        </w:numPr>
+        <w:shd w:val="clear" w:color="auto" w:fill="FFFFFF"/>
+        <w:tabs>
+          <w:tab w:val="left" w:pos="916"/>
+          <w:tab w:val="left" w:pos="1832"/>
+          <w:tab w:val="left" w:pos="2748"/>
+          <w:tab w:val="left" w:pos="3664"/>
+          <w:tab w:val="left" w:pos="4580"/>
+          <w:tab w:val="left" w:pos="5496"/>
+          <w:tab w:val="left" w:pos="6412"/>
+          <w:tab w:val="left" w:pos="7328"/>
+          <w:tab w:val="left" w:pos="8244"/>
+          <w:tab w:val="left" w:pos="9160"/>
+          <w:tab w:val="left" w:pos="10076"/>
+          <w:tab w:val="left" w:pos="10992"/>
+          <w:tab w:val="left" w:pos="11908"/>
+          <w:tab w:val="left" w:pos="12824"/>
+          <w:tab w:val="left" w:pos="13740"/>
+          <w:tab w:val="left" w:pos="14656"/>
+        </w:tabs>
+        <w:wordWrap w:val="0"/>
+        <w:spacing w:after="0" w:line="240" w:lineRule="auto"/>
+        <w:textAlignment w:val="baseline"/>
+        <w:rPr>
+          <w:rFonts w:ascii="Courier New" w:eastAsia="Times New Roman" w:hAnsi="Courier New" w:cs="Courier New"/>
+          <w:color w:val="000000"/>
+          <w:sz w:val="21"/>
+          <w:szCs w:val="21"/>
+        </w:rPr>
+      </w:pPr>
+      <w:r>
+        <w:rPr>
+          <w:rFonts w:ascii="Courier New" w:eastAsia="Times New Roman" w:hAnsi="Courier New" w:cs="Courier New"/>
+          <w:color w:val="000000"/>
+          <w:sz w:val="21"/>
+          <w:szCs w:val="21"/>
+        </w:rPr>
+        <w:t>CREDIT.HISTORY.LENGTH                   object</w:t>
+      </w:r>
+    </w:p>
+    <w:p>
+      <w:pPr>
+        <w:pStyle w:val="ListParagraph"/>
+        <w:numPr>
+          <w:ilvl w:val="0"/>
+          <w:numId w:val="4"/>
+        </w:numPr>
+        <w:shd w:val="clear" w:color="auto" w:fill="FFFFFF"/>
+        <w:tabs>
+          <w:tab w:val="left" w:pos="916"/>
+          <w:tab w:val="left" w:pos="1832"/>
+          <w:tab w:val="left" w:pos="2748"/>
+          <w:tab w:val="left" w:pos="3664"/>
+          <w:tab w:val="left" w:pos="4580"/>
+          <w:tab w:val="left" w:pos="5496"/>
+          <w:tab w:val="left" w:pos="6412"/>
+          <w:tab w:val="left" w:pos="7328"/>
+          <w:tab w:val="left" w:pos="8244"/>
+          <w:tab w:val="left" w:pos="9160"/>
+          <w:tab w:val="left" w:pos="10076"/>
+          <w:tab w:val="left" w:pos="10992"/>
+          <w:tab w:val="left" w:pos="11908"/>
+          <w:tab w:val="left" w:pos="12824"/>
+          <w:tab w:val="left" w:pos="13740"/>
+          <w:tab w:val="left" w:pos="14656"/>
+        </w:tabs>
+        <w:wordWrap w:val="0"/>
+        <w:spacing w:after="0" w:line="240" w:lineRule="auto"/>
+        <w:textAlignment w:val="baseline"/>
+        <w:rPr>
+          <w:rFonts w:ascii="Courier New" w:eastAsia="Times New Roman" w:hAnsi="Courier New" w:cs="Courier New"/>
+          <w:color w:val="000000"/>
+          <w:sz w:val="21"/>
+          <w:szCs w:val="21"/>
+        </w:rPr>
+      </w:pPr>
+      <w:r>
+        <w:rPr>
+          <w:rFonts w:ascii="Courier New" w:eastAsia="Times New Roman" w:hAnsi="Courier New" w:cs="Courier New"/>
+          <w:color w:val="000000"/>
+          <w:sz w:val="21"/>
+          <w:szCs w:val="21"/>
+        </w:rPr>
+        <w:t>NO.OF_INQUIRIES                          int64</w:t>
+      </w:r>
+    </w:p>
+    <w:p>
+      <w:pPr>
+        <w:pStyle w:val="ListParagraph"/>
+        <w:numPr>
+          <w:ilvl w:val="0"/>
+          <w:numId w:val="4"/>
+        </w:numPr>
+        <w:shd w:val="clear" w:color="auto" w:fill="FFFFFF"/>
+        <w:tabs>
+          <w:tab w:val="left" w:pos="916"/>
+          <w:tab w:val="left" w:pos="1832"/>
+          <w:tab w:val="left" w:pos="2748"/>
+          <w:tab w:val="left" w:pos="3664"/>
+          <w:tab w:val="left" w:pos="4580"/>
+          <w:tab w:val="left" w:pos="5496"/>
+          <w:tab w:val="left" w:pos="6412"/>
+          <w:tab w:val="left" w:pos="7328"/>
+          <w:tab w:val="left" w:pos="8244"/>
+          <w:tab w:val="left" w:pos="9160"/>
+          <w:tab w:val="left" w:pos="10076"/>
+          <w:tab w:val="left" w:pos="10992"/>
+          <w:tab w:val="left" w:pos="11908"/>
+          <w:tab w:val="left" w:pos="12824"/>
+          <w:tab w:val="left" w:pos="13740"/>
+          <w:tab w:val="left" w:pos="14656"/>
+        </w:tabs>
+        <w:wordWrap w:val="0"/>
+        <w:spacing w:after="0" w:line="240" w:lineRule="auto"/>
+        <w:textAlignment w:val="baseline"/>
+        <w:rPr>
+          <w:rFonts w:ascii="Courier New" w:eastAsia="Times New Roman" w:hAnsi="Courier New" w:cs="Courier New"/>
+          <w:color w:val="000000"/>
+          <w:sz w:val="21"/>
+          <w:szCs w:val="21"/>
+        </w:rPr>
+      </w:pPr>
+      <w:r>
+        <w:rPr>
+          <w:rFonts w:ascii="Courier New" w:eastAsia="Times New Roman" w:hAnsi="Courier New" w:cs="Courier New"/>
+          <w:color w:val="000000"/>
+          <w:sz w:val="21"/>
+          <w:szCs w:val="21"/>
+        </w:rPr>
+        <w:t>loan_default                             int64</w:t>
+      </w:r>
+    </w:p>
     <w:p>
       <w:pPr>
         <w:pStyle w:val="Heading1"/>
       </w:pPr>
       <w:r>
-        <w:lastRenderedPageBreak/>
+        <w:t xml:space="preserve">2.1 </w:t>
+      </w:r>
+      <w:r>
         <w:t>Missing Values Imputation</w:t>
       </w:r>
     </w:p>
@@ -3281,9 +5069,9 @@
           <w:noProof/>
         </w:rPr>
         <w:drawing>
-          <wp:inline distT="0" distB="0" distL="0" distR="0" wp14:anchorId="37866C35" wp14:editId="7DA0CF1B">
-            <wp:extent cx="6446520" cy="2560320"/>
-            <wp:effectExtent l="0" t="0" r="0" b="0"/>
+          <wp:inline distT="0" distB="0" distL="0" distR="0" wp14:anchorId="37866C35" wp14:editId="5A22F954">
+            <wp:extent cx="6202680" cy="2560320"/>
+            <wp:effectExtent l="0" t="0" r="7620" b="0"/>
             <wp:docPr id="2" name="Picture 2" descr="C:\Users\pravi\AppData\Local\Packages\Microsoft.Office.Desktop_8wekyb3d8bbwe\AC\INetCache\Content.MSO\CB3FC0A6.tmp"/>
             <wp:cNvGraphicFramePr>
               <a:graphicFrameLocks xmlns:a="http://schemas.openxmlformats.org/drawingml/2006/main" noChangeAspect="1"/>
@@ -3313,7 +5101,7 @@
                   <pic:spPr bwMode="auto">
                     <a:xfrm>
                       <a:off x="0" y="0"/>
-                      <a:ext cx="6447623" cy="2560758"/>
+                      <a:ext cx="6203748" cy="2560761"/>
                     </a:xfrm>
                     <a:prstGeom prst="rect">
                       <a:avLst/>
@@ -3332,22 +5120,1733 @@
     </w:p>
     <w:p>
       <w:r>
-        <w:t xml:space="preserve">From the </w:t>
-      </w:r>
-      <w:proofErr w:type="spellStart"/>
-      <w:r>
-        <w:t>Missingno</w:t>
-      </w:r>
-      <w:proofErr w:type="spellEnd"/>
-      <w:r>
-        <w:t xml:space="preserve"> matrix , The </w:t>
+        <w:t xml:space="preserve">From the Missingno </w:t>
+      </w:r>
+      <w:r>
+        <w:t>matrix,</w:t>
+      </w:r>
+      <w:r>
+        <w:t xml:space="preserve"> The </w:t>
       </w:r>
       <w:r>
         <w:t xml:space="preserve">Employment </w:t>
       </w:r>
-      <w:bookmarkStart w:id="0" w:name="_GoBack"/>
+      <w:r>
+        <w:t xml:space="preserve">Type feature is having 3.29% missing values from the dataset. </w:t>
+      </w:r>
+    </w:p>
+    <w:p>
+      <w:pPr>
+        <w:pStyle w:val="Heading1"/>
+      </w:pPr>
+      <w:r>
+        <w:lastRenderedPageBreak/>
+        <w:t>2.2 Features</w:t>
+      </w:r>
+    </w:p>
+    <w:p>
+      <w:pPr>
+        <w:pStyle w:val="Heading2"/>
+      </w:pPr>
+      <w:r>
+        <w:t>2.2.1 Loan Default</w:t>
+      </w:r>
+    </w:p>
+    <w:p>
+      <w:r>
+        <w:tab/>
+        <w:t xml:space="preserve">Loan Default column is to predict whether the customer has defaulted </w:t>
+      </w:r>
+      <w:r>
+        <w:t>during</w:t>
+      </w:r>
+      <w:r>
+        <w:t xml:space="preserve"> the first EMI on Vehicle Loan on due date</w:t>
+      </w:r>
+      <w:r>
+        <w:t>.</w:t>
+      </w:r>
+    </w:p>
+    <w:p>
+      <w:pPr>
+        <w:pStyle w:val="HTMLPreformatted"/>
+        <w:shd w:val="clear" w:color="auto" w:fill="FFFFFF"/>
+        <w:wordWrap w:val="0"/>
+        <w:textAlignment w:val="baseline"/>
+        <w:rPr>
+          <w:color w:val="000000"/>
+          <w:sz w:val="21"/>
+          <w:szCs w:val="21"/>
+        </w:rPr>
+      </w:pPr>
+      <w:r>
+        <w:rPr>
+          <w:color w:val="000000"/>
+          <w:sz w:val="21"/>
+          <w:szCs w:val="21"/>
+        </w:rPr>
+        <w:t>0    182543</w:t>
+      </w:r>
+    </w:p>
+    <w:p>
+      <w:pPr>
+        <w:pStyle w:val="HTMLPreformatted"/>
+        <w:shd w:val="clear" w:color="auto" w:fill="FFFFFF"/>
+        <w:wordWrap w:val="0"/>
+        <w:textAlignment w:val="baseline"/>
+        <w:rPr>
+          <w:color w:val="000000"/>
+          <w:sz w:val="21"/>
+          <w:szCs w:val="21"/>
+        </w:rPr>
+      </w:pPr>
+      <w:r>
+        <w:rPr>
+          <w:color w:val="000000"/>
+          <w:sz w:val="21"/>
+          <w:szCs w:val="21"/>
+        </w:rPr>
+        <w:t>1     50611</w:t>
+      </w:r>
+    </w:p>
+    <w:p>
+      <w:pPr>
+        <w:pStyle w:val="HTMLPreformatted"/>
+        <w:shd w:val="clear" w:color="auto" w:fill="FFFFFF"/>
+        <w:wordWrap w:val="0"/>
+        <w:textAlignment w:val="baseline"/>
+        <w:rPr>
+          <w:color w:val="000000"/>
+          <w:sz w:val="21"/>
+          <w:szCs w:val="21"/>
+        </w:rPr>
+      </w:pPr>
+      <w:r>
+        <w:rPr>
+          <w:color w:val="000000"/>
+          <w:sz w:val="21"/>
+          <w:szCs w:val="21"/>
+        </w:rPr>
+        <w:t>Name: loan_default, dtype: int64</w:t>
+      </w:r>
+    </w:p>
+    <w:p/>
+    <w:p>
+      <w:r>
+        <w:rPr>
+          <w:noProof/>
+        </w:rPr>
+        <w:drawing>
+          <wp:inline distT="0" distB="0" distL="0" distR="0" wp14:anchorId="59D7CFFF" wp14:editId="6BF97CA6">
+            <wp:extent cx="3998586" cy="2575560"/>
+            <wp:effectExtent l="0" t="0" r="0" b="0"/>
+            <wp:docPr id="1" name="Picture 1" descr="C:\Users\pravi\AppData\Local\Microsoft\Windows\INetCache\Content.MSO\512B1C55.tmp"/>
+            <wp:cNvGraphicFramePr>
+              <a:graphicFrameLocks xmlns:a="http://schemas.openxmlformats.org/drawingml/2006/main" noChangeAspect="1"/>
+            </wp:cNvGraphicFramePr>
+            <a:graphic xmlns:a="http://schemas.openxmlformats.org/drawingml/2006/main">
+              <a:graphicData uri="http://schemas.openxmlformats.org/drawingml/2006/picture">
+                <pic:pic xmlns:pic="http://schemas.openxmlformats.org/drawingml/2006/picture">
+                  <pic:nvPicPr>
+                    <pic:cNvPr id="0" name="Picture 1" descr="C:\Users\pravi\AppData\Local\Microsoft\Windows\INetCache\Content.MSO\512B1C55.tmp"/>
+                    <pic:cNvPicPr>
+                      <a:picLocks noChangeAspect="1" noChangeArrowheads="1"/>
+                    </pic:cNvPicPr>
+                  </pic:nvPicPr>
+                  <pic:blipFill>
+                    <a:blip r:embed="rId7">
+                      <a:extLst>
+                        <a:ext uri="{28A0092B-C50C-407E-A947-70E740481C1C}">
+                          <a14:useLocalDpi xmlns:a14="http://schemas.microsoft.com/office/drawing/2010/main" val="0"/>
+                        </a:ext>
+                      </a:extLst>
+                    </a:blip>
+                    <a:srcRect/>
+                    <a:stretch>
+                      <a:fillRect/>
+                    </a:stretch>
+                  </pic:blipFill>
+                  <pic:spPr bwMode="auto">
+                    <a:xfrm>
+                      <a:off x="0" y="0"/>
+                      <a:ext cx="4101201" cy="2641656"/>
+                    </a:xfrm>
+                    <a:prstGeom prst="rect">
+                      <a:avLst/>
+                    </a:prstGeom>
+                    <a:noFill/>
+                    <a:ln>
+                      <a:noFill/>
+                    </a:ln>
+                  </pic:spPr>
+                </pic:pic>
+              </a:graphicData>
+            </a:graphic>
+          </wp:inline>
+        </w:drawing>
+      </w:r>
+    </w:p>
+    <w:p>
+      <w:pPr>
+        <w:pStyle w:val="Heading2"/>
+      </w:pPr>
+      <w:r>
+        <w:t xml:space="preserve">2.2.2 </w:t>
+      </w:r>
+      <w:r>
+        <w:t>Disbursed Amount</w:t>
+      </w:r>
+    </w:p>
+    <w:p>
+      <w:r>
+        <w:t>It is the a</w:t>
+      </w:r>
+      <w:r>
+        <w:t>mount of Loan disbursed</w:t>
+      </w:r>
+      <w:r>
+        <w:t xml:space="preserve"> to the customer. It is a continuous numerical column</w:t>
+      </w:r>
+      <w:r>
+        <w:t>.</w:t>
+      </w:r>
+    </w:p>
+    <w:p>
+      <w:pPr>
+        <w:ind w:firstLine="720"/>
+        <w:rPr>
+          <w:rFonts w:asciiTheme="majorHAnsi" w:eastAsiaTheme="majorEastAsia" w:hAnsiTheme="majorHAnsi" w:cstheme="majorBidi"/>
+          <w:color w:val="1F3763" w:themeColor="accent1" w:themeShade="7F"/>
+        </w:rPr>
+      </w:pPr>
+    </w:p>
+    <w:p>
+      <w:r>
+        <w:rPr>
+          <w:noProof/>
+        </w:rPr>
+        <w:drawing>
+          <wp:inline distT="0" distB="0" distL="0" distR="0" wp14:anchorId="21F1788A" wp14:editId="5CC14126">
+            <wp:extent cx="5943600" cy="2407920"/>
+            <wp:effectExtent l="0" t="0" r="0" b="0"/>
+            <wp:docPr id="4" name="Picture 4" descr="C:\Users\pravi\AppData\Local\Microsoft\Windows\INetCache\Content.MSO\B007C1EA.tmp"/>
+            <wp:cNvGraphicFramePr>
+              <a:graphicFrameLocks xmlns:a="http://schemas.openxmlformats.org/drawingml/2006/main" noChangeAspect="1"/>
+            </wp:cNvGraphicFramePr>
+            <a:graphic xmlns:a="http://schemas.openxmlformats.org/drawingml/2006/main">
+              <a:graphicData uri="http://schemas.openxmlformats.org/drawingml/2006/picture">
+                <pic:pic xmlns:pic="http://schemas.openxmlformats.org/drawingml/2006/picture">
+                  <pic:nvPicPr>
+                    <pic:cNvPr id="0" name="Picture 1" descr="C:\Users\pravi\AppData\Local\Microsoft\Windows\INetCache\Content.MSO\B007C1EA.tmp"/>
+                    <pic:cNvPicPr>
+                      <a:picLocks noChangeAspect="1" noChangeArrowheads="1"/>
+                    </pic:cNvPicPr>
+                  </pic:nvPicPr>
+                  <pic:blipFill>
+                    <a:blip r:embed="rId8">
+                      <a:extLst>
+                        <a:ext uri="{28A0092B-C50C-407E-A947-70E740481C1C}">
+                          <a14:useLocalDpi xmlns:a14="http://schemas.microsoft.com/office/drawing/2010/main" val="0"/>
+                        </a:ext>
+                      </a:extLst>
+                    </a:blip>
+                    <a:srcRect/>
+                    <a:stretch>
+                      <a:fillRect/>
+                    </a:stretch>
+                  </pic:blipFill>
+                  <pic:spPr bwMode="auto">
+                    <a:xfrm>
+                      <a:off x="0" y="0"/>
+                      <a:ext cx="5943600" cy="2407920"/>
+                    </a:xfrm>
+                    <a:prstGeom prst="rect">
+                      <a:avLst/>
+                    </a:prstGeom>
+                    <a:noFill/>
+                    <a:ln>
+                      <a:noFill/>
+                    </a:ln>
+                  </pic:spPr>
+                </pic:pic>
+              </a:graphicData>
+            </a:graphic>
+          </wp:inline>
+        </w:drawing>
+      </w:r>
+    </w:p>
+    <w:p/>
+    <w:p>
+      <w:pPr>
+        <w:pStyle w:val="Heading2"/>
+      </w:pPr>
+      <w:r>
+        <w:lastRenderedPageBreak/>
+        <w:t>2.2.3 Asset Cost</w:t>
+      </w:r>
+    </w:p>
+    <w:p>
+      <w:pPr>
+        <w:rPr>
+          <w:rFonts w:ascii="Calibri" w:eastAsia="Times New Roman" w:hAnsi="Calibri" w:cs="Calibri"/>
+          <w:color w:val="000000"/>
+        </w:rPr>
+      </w:pPr>
+      <w:r>
+        <w:rPr>
+          <w:rFonts w:ascii="Calibri" w:eastAsia="Times New Roman" w:hAnsi="Calibri" w:cs="Calibri"/>
+          <w:color w:val="000000"/>
+        </w:rPr>
+        <w:t xml:space="preserve">Cost of the </w:t>
+      </w:r>
+      <w:r>
+        <w:rPr>
+          <w:rFonts w:ascii="Calibri" w:eastAsia="Times New Roman" w:hAnsi="Calibri" w:cs="Calibri"/>
+          <w:color w:val="000000"/>
+        </w:rPr>
+        <w:t>vehicle. It is a numerical continuous column to be featured.</w:t>
+      </w:r>
+    </w:p>
+    <w:p>
+      <w:pPr>
+        <w:rPr>
+          <w:rFonts w:ascii="Calibri" w:eastAsia="Times New Roman" w:hAnsi="Calibri" w:cs="Calibri"/>
+          <w:color w:val="000000"/>
+        </w:rPr>
+      </w:pPr>
+    </w:p>
+    <w:p>
+      <w:r>
+        <w:rPr>
+          <w:noProof/>
+        </w:rPr>
+        <w:drawing>
+          <wp:inline distT="0" distB="0" distL="0" distR="0" wp14:anchorId="4681ABC4" wp14:editId="1ECA582E">
+            <wp:extent cx="5943600" cy="2339340"/>
+            <wp:effectExtent l="0" t="0" r="0" b="3810"/>
+            <wp:docPr id="5" name="Picture 5" descr="C:\Users\pravi\AppData\Local\Microsoft\Windows\INetCache\Content.MSO\70188188.tmp"/>
+            <wp:cNvGraphicFramePr>
+              <a:graphicFrameLocks xmlns:a="http://schemas.openxmlformats.org/drawingml/2006/main" noChangeAspect="1"/>
+            </wp:cNvGraphicFramePr>
+            <a:graphic xmlns:a="http://schemas.openxmlformats.org/drawingml/2006/main">
+              <a:graphicData uri="http://schemas.openxmlformats.org/drawingml/2006/picture">
+                <pic:pic xmlns:pic="http://schemas.openxmlformats.org/drawingml/2006/picture">
+                  <pic:nvPicPr>
+                    <pic:cNvPr id="0" name="Picture 3" descr="C:\Users\pravi\AppData\Local\Microsoft\Windows\INetCache\Content.MSO\70188188.tmp"/>
+                    <pic:cNvPicPr>
+                      <a:picLocks noChangeAspect="1" noChangeArrowheads="1"/>
+                    </pic:cNvPicPr>
+                  </pic:nvPicPr>
+                  <pic:blipFill>
+                    <a:blip r:embed="rId9">
+                      <a:extLst>
+                        <a:ext uri="{28A0092B-C50C-407E-A947-70E740481C1C}">
+                          <a14:useLocalDpi xmlns:a14="http://schemas.microsoft.com/office/drawing/2010/main" val="0"/>
+                        </a:ext>
+                      </a:extLst>
+                    </a:blip>
+                    <a:srcRect/>
+                    <a:stretch>
+                      <a:fillRect/>
+                    </a:stretch>
+                  </pic:blipFill>
+                  <pic:spPr bwMode="auto">
+                    <a:xfrm>
+                      <a:off x="0" y="0"/>
+                      <a:ext cx="5943600" cy="2339340"/>
+                    </a:xfrm>
+                    <a:prstGeom prst="rect">
+                      <a:avLst/>
+                    </a:prstGeom>
+                    <a:noFill/>
+                    <a:ln>
+                      <a:noFill/>
+                    </a:ln>
+                  </pic:spPr>
+                </pic:pic>
+              </a:graphicData>
+            </a:graphic>
+          </wp:inline>
+        </w:drawing>
+      </w:r>
+    </w:p>
+    <w:p>
+      <w:pPr>
+        <w:pStyle w:val="Heading2"/>
+      </w:pPr>
+      <w:r>
+        <w:t>2.2.4 Loan to Value</w:t>
+      </w:r>
+    </w:p>
+    <w:p>
+      <w:r>
+        <w:t>Loan to Value of the asset/vehicle.</w:t>
+      </w:r>
+    </w:p>
+    <w:p>
+      <m:oMathPara>
+        <m:oMath>
+          <m:r>
+            <w:rPr>
+              <w:rFonts w:ascii="Cambria Math" w:hAnsi="Cambria Math"/>
+            </w:rPr>
+            <m:t>ltv=</m:t>
+          </m:r>
+          <m:f>
+            <m:fPr>
+              <m:ctrlPr>
+                <w:rPr>
+                  <w:rFonts w:ascii="Cambria Math" w:hAnsi="Cambria Math"/>
+                  <w:i/>
+                </w:rPr>
+              </m:ctrlPr>
+            </m:fPr>
+            <m:num>
+              <m:r>
+                <w:rPr>
+                  <w:rFonts w:ascii="Cambria Math" w:hAnsi="Cambria Math"/>
+                </w:rPr>
+                <m:t>Loan Value</m:t>
+              </m:r>
+            </m:num>
+            <m:den>
+              <m:r>
+                <w:rPr>
+                  <w:rFonts w:ascii="Cambria Math" w:hAnsi="Cambria Math"/>
+                </w:rPr>
+                <m:t>Asset Cost</m:t>
+              </m:r>
+            </m:den>
+          </m:f>
+        </m:oMath>
+      </m:oMathPara>
+    </w:p>
+    <w:p>
+      <w:r>
+        <w:rPr>
+          <w:noProof/>
+        </w:rPr>
+        <w:drawing>
+          <wp:inline distT="0" distB="0" distL="0" distR="0" wp14:anchorId="39FFA270" wp14:editId="6D73AAB8">
+            <wp:extent cx="5943600" cy="2781300"/>
+            <wp:effectExtent l="0" t="0" r="0" b="0"/>
+            <wp:docPr id="6" name="Picture 6" descr="C:\Users\pravi\AppData\Local\Microsoft\Windows\INetCache\Content.MSO\5C93C8D6.tmp"/>
+            <wp:cNvGraphicFramePr>
+              <a:graphicFrameLocks xmlns:a="http://schemas.openxmlformats.org/drawingml/2006/main" noChangeAspect="1"/>
+            </wp:cNvGraphicFramePr>
+            <a:graphic xmlns:a="http://schemas.openxmlformats.org/drawingml/2006/main">
+              <a:graphicData uri="http://schemas.openxmlformats.org/drawingml/2006/picture">
+                <pic:pic xmlns:pic="http://schemas.openxmlformats.org/drawingml/2006/picture">
+                  <pic:nvPicPr>
+                    <pic:cNvPr id="0" name="Picture 5" descr="C:\Users\pravi\AppData\Local\Microsoft\Windows\INetCache\Content.MSO\5C93C8D6.tmp"/>
+                    <pic:cNvPicPr>
+                      <a:picLocks noChangeAspect="1" noChangeArrowheads="1"/>
+                    </pic:cNvPicPr>
+                  </pic:nvPicPr>
+                  <pic:blipFill>
+                    <a:blip r:embed="rId10">
+                      <a:extLst>
+                        <a:ext uri="{28A0092B-C50C-407E-A947-70E740481C1C}">
+                          <a14:useLocalDpi xmlns:a14="http://schemas.microsoft.com/office/drawing/2010/main" val="0"/>
+                        </a:ext>
+                      </a:extLst>
+                    </a:blip>
+                    <a:srcRect/>
+                    <a:stretch>
+                      <a:fillRect/>
+                    </a:stretch>
+                  </pic:blipFill>
+                  <pic:spPr bwMode="auto">
+                    <a:xfrm>
+                      <a:off x="0" y="0"/>
+                      <a:ext cx="5943600" cy="2781300"/>
+                    </a:xfrm>
+                    <a:prstGeom prst="rect">
+                      <a:avLst/>
+                    </a:prstGeom>
+                    <a:noFill/>
+                    <a:ln>
+                      <a:noFill/>
+                    </a:ln>
+                  </pic:spPr>
+                </pic:pic>
+              </a:graphicData>
+            </a:graphic>
+          </wp:inline>
+        </w:drawing>
+      </w:r>
+    </w:p>
+    <w:p/>
+    <w:p/>
+    <w:p/>
+    <w:p/>
+    <w:p>
+      <w:pPr>
+        <w:pStyle w:val="Heading2"/>
+      </w:pPr>
+      <w:r>
+        <w:lastRenderedPageBreak/>
+        <w:t>2.2.5 Supplier ID</w:t>
+      </w:r>
+    </w:p>
+    <w:p>
+      <w:pPr>
+        <w:rPr>
+          <w:rFonts w:ascii="Calibri" w:eastAsia="Times New Roman" w:hAnsi="Calibri" w:cs="Calibri"/>
+          <w:color w:val="000000"/>
+        </w:rPr>
+      </w:pPr>
+      <w:r>
+        <w:rPr>
+          <w:rFonts w:ascii="Calibri" w:eastAsia="Times New Roman" w:hAnsi="Calibri" w:cs="Calibri"/>
+          <w:color w:val="000000"/>
+        </w:rPr>
+        <w:t>Vehicle Dealer where the loan was disbursed</w:t>
+      </w:r>
+    </w:p>
+    <w:p>
+      <w:r>
+        <w:rPr>
+          <w:noProof/>
+        </w:rPr>
+        <w:drawing>
+          <wp:inline distT="0" distB="0" distL="0" distR="0" wp14:anchorId="7B26F1E8" wp14:editId="4AE5B014">
+            <wp:extent cx="6156960" cy="1118251"/>
+            <wp:effectExtent l="0" t="0" r="0" b="5715"/>
+            <wp:docPr id="8" name="Picture 8" descr="C:\Users\pravi\AppData\Local\Microsoft\Windows\INetCache\Content.MSO\3AEA882.tmp"/>
+            <wp:cNvGraphicFramePr>
+              <a:graphicFrameLocks xmlns:a="http://schemas.openxmlformats.org/drawingml/2006/main" noChangeAspect="1"/>
+            </wp:cNvGraphicFramePr>
+            <a:graphic xmlns:a="http://schemas.openxmlformats.org/drawingml/2006/main">
+              <a:graphicData uri="http://schemas.openxmlformats.org/drawingml/2006/picture">
+                <pic:pic xmlns:pic="http://schemas.openxmlformats.org/drawingml/2006/picture">
+                  <pic:nvPicPr>
+                    <pic:cNvPr id="0" name="Picture 9" descr="C:\Users\pravi\AppData\Local\Microsoft\Windows\INetCache\Content.MSO\3AEA882.tmp"/>
+                    <pic:cNvPicPr>
+                      <a:picLocks noChangeAspect="1" noChangeArrowheads="1"/>
+                    </pic:cNvPicPr>
+                  </pic:nvPicPr>
+                  <pic:blipFill>
+                    <a:blip r:embed="rId11" cstate="print">
+                      <a:extLst>
+                        <a:ext uri="{28A0092B-C50C-407E-A947-70E740481C1C}">
+                          <a14:useLocalDpi xmlns:a14="http://schemas.microsoft.com/office/drawing/2010/main" val="0"/>
+                        </a:ext>
+                      </a:extLst>
+                    </a:blip>
+                    <a:srcRect/>
+                    <a:stretch>
+                      <a:fillRect/>
+                    </a:stretch>
+                  </pic:blipFill>
+                  <pic:spPr bwMode="auto">
+                    <a:xfrm>
+                      <a:off x="0" y="0"/>
+                      <a:ext cx="6207070" cy="1127352"/>
+                    </a:xfrm>
+                    <a:prstGeom prst="rect">
+                      <a:avLst/>
+                    </a:prstGeom>
+                    <a:noFill/>
+                    <a:ln>
+                      <a:noFill/>
+                    </a:ln>
+                  </pic:spPr>
+                </pic:pic>
+              </a:graphicData>
+            </a:graphic>
+          </wp:inline>
+        </w:drawing>
+      </w:r>
+    </w:p>
+    <w:p/>
+    <w:p>
+      <w:pPr>
+        <w:pStyle w:val="Heading2"/>
+      </w:pPr>
+      <w:r>
+        <w:t>2.2.</w:t>
+      </w:r>
+      <w:r>
+        <w:t>6 Manufacture</w:t>
+      </w:r>
+      <w:r>
+        <w:t xml:space="preserve"> ID</w:t>
+      </w:r>
+    </w:p>
+    <w:p>
+      <w:r>
+        <w:t>Vehicle Manufacturer ie TVS,Honda,Hero etc.</w:t>
+      </w:r>
+    </w:p>
+    <w:p>
+      <w:r>
+        <w:rPr>
+          <w:noProof/>
+        </w:rPr>
+        <w:drawing>
+          <wp:inline distT="0" distB="0" distL="0" distR="0" wp14:anchorId="6F08E0B1" wp14:editId="034FACDF">
+            <wp:extent cx="5943600" cy="1455420"/>
+            <wp:effectExtent l="0" t="0" r="0" b="0"/>
+            <wp:docPr id="14" name="Picture 14" descr="C:\Users\pravi\AppData\Local\Microsoft\Windows\INetCache\Content.MSO\39F26635.tmp"/>
+            <wp:cNvGraphicFramePr>
+              <a:graphicFrameLocks xmlns:a="http://schemas.openxmlformats.org/drawingml/2006/main" noChangeAspect="1"/>
+            </wp:cNvGraphicFramePr>
+            <a:graphic xmlns:a="http://schemas.openxmlformats.org/drawingml/2006/main">
+              <a:graphicData uri="http://schemas.openxmlformats.org/drawingml/2006/picture">
+                <pic:pic xmlns:pic="http://schemas.openxmlformats.org/drawingml/2006/picture">
+                  <pic:nvPicPr>
+                    <pic:cNvPr id="0" name="Picture 27" descr="C:\Users\pravi\AppData\Local\Microsoft\Windows\INetCache\Content.MSO\39F26635.tmp"/>
+                    <pic:cNvPicPr>
+                      <a:picLocks noChangeAspect="1" noChangeArrowheads="1"/>
+                    </pic:cNvPicPr>
+                  </pic:nvPicPr>
+                  <pic:blipFill>
+                    <a:blip r:embed="rId12" cstate="print">
+                      <a:extLst>
+                        <a:ext uri="{28A0092B-C50C-407E-A947-70E740481C1C}">
+                          <a14:useLocalDpi xmlns:a14="http://schemas.microsoft.com/office/drawing/2010/main" val="0"/>
+                        </a:ext>
+                      </a:extLst>
+                    </a:blip>
+                    <a:srcRect/>
+                    <a:stretch>
+                      <a:fillRect/>
+                    </a:stretch>
+                  </pic:blipFill>
+                  <pic:spPr bwMode="auto">
+                    <a:xfrm>
+                      <a:off x="0" y="0"/>
+                      <a:ext cx="5943600" cy="1455420"/>
+                    </a:xfrm>
+                    <a:prstGeom prst="rect">
+                      <a:avLst/>
+                    </a:prstGeom>
+                    <a:noFill/>
+                    <a:ln>
+                      <a:noFill/>
+                    </a:ln>
+                  </pic:spPr>
+                </pic:pic>
+              </a:graphicData>
+            </a:graphic>
+          </wp:inline>
+        </w:drawing>
+      </w:r>
+    </w:p>
+    <w:p/>
+    <w:p>
+      <w:pPr>
+        <w:pStyle w:val="Heading2"/>
+      </w:pPr>
+      <w:r>
+        <w:t>2.2.</w:t>
+      </w:r>
+      <w:r>
+        <w:t>7</w:t>
+      </w:r>
+      <w:r>
+        <w:t xml:space="preserve"> Branch</w:t>
+      </w:r>
+      <w:r>
+        <w:t xml:space="preserve"> ID</w:t>
+      </w:r>
+    </w:p>
+    <w:p>
+      <w:r>
+        <w:t>Branch where the loan was disbursed</w:t>
+      </w:r>
+    </w:p>
+    <w:p>
+      <w:pPr>
+        <w:rPr>
+          <w:rStyle w:val="Heading2Char"/>
+        </w:rPr>
+      </w:pPr>
+      <w:r>
+        <w:rPr>
+          <w:noProof/>
+        </w:rPr>
+        <w:drawing>
+          <wp:inline distT="0" distB="0" distL="0" distR="0" wp14:anchorId="354E426D" wp14:editId="2E4D9308">
+            <wp:extent cx="6263640" cy="1144988"/>
+            <wp:effectExtent l="0" t="0" r="3810" b="0"/>
+            <wp:docPr id="10" name="Picture 10" descr="C:\Users\pravi\AppData\Local\Microsoft\Windows\INetCache\Content.MSO\AE078CEE.tmp"/>
+            <wp:cNvGraphicFramePr>
+              <a:graphicFrameLocks xmlns:a="http://schemas.openxmlformats.org/drawingml/2006/main" noChangeAspect="1"/>
+            </wp:cNvGraphicFramePr>
+            <a:graphic xmlns:a="http://schemas.openxmlformats.org/drawingml/2006/main">
+              <a:graphicData uri="http://schemas.openxmlformats.org/drawingml/2006/picture">
+                <pic:pic xmlns:pic="http://schemas.openxmlformats.org/drawingml/2006/picture">
+                  <pic:nvPicPr>
+                    <pic:cNvPr id="0" name="Picture 13" descr="C:\Users\pravi\AppData\Local\Microsoft\Windows\INetCache\Content.MSO\AE078CEE.tmp"/>
+                    <pic:cNvPicPr>
+                      <a:picLocks noChangeAspect="1" noChangeArrowheads="1"/>
+                    </pic:cNvPicPr>
+                  </pic:nvPicPr>
+                  <pic:blipFill>
+                    <a:blip r:embed="rId13" cstate="print">
+                      <a:extLst>
+                        <a:ext uri="{28A0092B-C50C-407E-A947-70E740481C1C}">
+                          <a14:useLocalDpi xmlns:a14="http://schemas.microsoft.com/office/drawing/2010/main" val="0"/>
+                        </a:ext>
+                      </a:extLst>
+                    </a:blip>
+                    <a:srcRect/>
+                    <a:stretch>
+                      <a:fillRect/>
+                    </a:stretch>
+                  </pic:blipFill>
+                  <pic:spPr bwMode="auto">
+                    <a:xfrm>
+                      <a:off x="0" y="0"/>
+                      <a:ext cx="6288910" cy="1149607"/>
+                    </a:xfrm>
+                    <a:prstGeom prst="rect">
+                      <a:avLst/>
+                    </a:prstGeom>
+                    <a:noFill/>
+                    <a:ln>
+                      <a:noFill/>
+                    </a:ln>
+                  </pic:spPr>
+                </pic:pic>
+              </a:graphicData>
+            </a:graphic>
+          </wp:inline>
+        </w:drawing>
+      </w:r>
+    </w:p>
+    <w:p>
+      <w:pPr>
+        <w:rPr>
+          <w:rStyle w:val="Heading2Char"/>
+        </w:rPr>
+      </w:pPr>
+    </w:p>
+    <w:p>
+      <w:pPr>
+        <w:rPr>
+          <w:rStyle w:val="Heading2Char"/>
+        </w:rPr>
+      </w:pPr>
+    </w:p>
+    <w:p>
+      <w:pPr>
+        <w:rPr>
+          <w:rStyle w:val="Heading2Char"/>
+        </w:rPr>
+      </w:pPr>
+    </w:p>
+    <w:p>
+      <w:pPr>
+        <w:rPr>
+          <w:rStyle w:val="Heading2Char"/>
+        </w:rPr>
+      </w:pPr>
+    </w:p>
+    <w:p>
+      <w:pPr>
+        <w:rPr>
+          <w:rStyle w:val="Heading2Char"/>
+        </w:rPr>
+      </w:pPr>
+    </w:p>
+    <w:p>
+      <w:pPr>
+        <w:rPr>
+          <w:rStyle w:val="Heading2Char"/>
+        </w:rPr>
+      </w:pPr>
+    </w:p>
+    <w:p>
+      <w:pPr>
+        <w:rPr>
+          <w:rStyle w:val="Heading2Char"/>
+        </w:rPr>
+      </w:pPr>
+      <w:r>
+        <w:rPr>
+          <w:rStyle w:val="Heading2Char"/>
+        </w:rPr>
+        <w:lastRenderedPageBreak/>
+        <w:t xml:space="preserve">2.2.8 </w:t>
+      </w:r>
+      <w:r>
+        <w:rPr>
+          <w:rStyle w:val="Heading2Char"/>
+        </w:rPr>
+        <w:t>Employment Typ</w:t>
+      </w:r>
+      <w:r>
+        <w:rPr>
+          <w:rStyle w:val="Heading2Char"/>
+        </w:rPr>
+        <w:t>e</w:t>
+      </w:r>
+    </w:p>
+    <w:p>
+      <w:r>
+        <w:rPr>
+          <w:rFonts w:ascii="Calibri" w:eastAsia="Times New Roman" w:hAnsi="Calibri" w:cs="Calibri"/>
+          <w:color w:val="000000"/>
+        </w:rPr>
+        <w:t xml:space="preserve">Employment Type of the customer (Salaried/Self </w:t>
+      </w:r>
+      <w:r>
+        <w:rPr>
+          <w:rFonts w:ascii="Calibri" w:eastAsia="Times New Roman" w:hAnsi="Calibri" w:cs="Calibri"/>
+          <w:color w:val="000000"/>
+        </w:rPr>
+        <w:t>Employed)</w:t>
+      </w:r>
+      <w:r>
+        <w:t xml:space="preserve"> Since</w:t>
+      </w:r>
+      <w:r>
+        <w:t xml:space="preserve"> There are null values in the Employment Type column. Decided to replace NaN values to ‘unknown</w:t>
+      </w:r>
+      <w:r>
+        <w:t>’.</w:t>
+      </w:r>
+      <w:r>
+        <w:t xml:space="preserve"> </w:t>
+      </w:r>
+      <w:r>
+        <w:rPr>
+          <w:noProof/>
+        </w:rPr>
+        <w:drawing>
+          <wp:inline distT="0" distB="0" distL="0" distR="0" wp14:anchorId="369AD587" wp14:editId="42AC8644">
+            <wp:extent cx="5943600" cy="3084195"/>
+            <wp:effectExtent l="0" t="0" r="0" b="1905"/>
+            <wp:docPr id="12" name="Picture 12" descr="C:\Users\pravi\AppData\Local\Microsoft\Windows\INetCache\Content.MSO\EE1BDFD9.tmp"/>
+            <wp:cNvGraphicFramePr>
+              <a:graphicFrameLocks xmlns:a="http://schemas.openxmlformats.org/drawingml/2006/main" noChangeAspect="1"/>
+            </wp:cNvGraphicFramePr>
+            <a:graphic xmlns:a="http://schemas.openxmlformats.org/drawingml/2006/main">
+              <a:graphicData uri="http://schemas.openxmlformats.org/drawingml/2006/picture">
+                <pic:pic xmlns:pic="http://schemas.openxmlformats.org/drawingml/2006/picture">
+                  <pic:nvPicPr>
+                    <pic:cNvPr id="0" name="Picture 23" descr="C:\Users\pravi\AppData\Local\Microsoft\Windows\INetCache\Content.MSO\EE1BDFD9.tmp"/>
+                    <pic:cNvPicPr>
+                      <a:picLocks noChangeAspect="1" noChangeArrowheads="1"/>
+                    </pic:cNvPicPr>
+                  </pic:nvPicPr>
+                  <pic:blipFill>
+                    <a:blip r:embed="rId14">
+                      <a:extLst>
+                        <a:ext uri="{28A0092B-C50C-407E-A947-70E740481C1C}">
+                          <a14:useLocalDpi xmlns:a14="http://schemas.microsoft.com/office/drawing/2010/main" val="0"/>
+                        </a:ext>
+                      </a:extLst>
+                    </a:blip>
+                    <a:srcRect/>
+                    <a:stretch>
+                      <a:fillRect/>
+                    </a:stretch>
+                  </pic:blipFill>
+                  <pic:spPr bwMode="auto">
+                    <a:xfrm>
+                      <a:off x="0" y="0"/>
+                      <a:ext cx="5943600" cy="3084195"/>
+                    </a:xfrm>
+                    <a:prstGeom prst="rect">
+                      <a:avLst/>
+                    </a:prstGeom>
+                    <a:noFill/>
+                    <a:ln>
+                      <a:noFill/>
+                    </a:ln>
+                  </pic:spPr>
+                </pic:pic>
+              </a:graphicData>
+            </a:graphic>
+          </wp:inline>
+        </w:drawing>
+      </w:r>
+    </w:p>
+    <w:p/>
+    <w:p>
+      <w:pPr>
+        <w:pStyle w:val="Heading2"/>
+        <w:rPr>
+          <w:rFonts w:ascii="Helvetica" w:hAnsi="Helvetica" w:cs="Helvetica"/>
+          <w:color w:val="000000"/>
+        </w:rPr>
+      </w:pPr>
+      <w:r>
+        <w:t>2.2</w:t>
+      </w:r>
+      <w:r>
+        <w:t>.10</w:t>
+      </w:r>
+      <w:r>
+        <w:t xml:space="preserve"> </w:t>
+      </w:r>
+      <w:r>
+        <w:rPr>
+          <w:rStyle w:val="Heading2Char"/>
+        </w:rPr>
+        <w:t xml:space="preserve">Age </w:t>
+      </w:r>
+      <w:r>
+        <w:rPr>
+          <w:rStyle w:val="Heading2Char"/>
+        </w:rPr>
+        <w:t>o</w:t>
+      </w:r>
+      <w:r>
+        <w:rPr>
+          <w:rStyle w:val="Heading2Char"/>
+        </w:rPr>
+        <w:t>f Disbursal</w:t>
+      </w:r>
+    </w:p>
+    <w:p>
+      <w:r>
+        <w:t>Implemented to combine Date of Birth and Disbursed Date Column</w:t>
+      </w:r>
+      <w:r>
+        <w:t xml:space="preserve"> to get the age of the customer when he has taken the loan.</w:t>
+      </w:r>
+    </w:p>
+    <w:p>
+      <w:r>
+        <w:t xml:space="preserve">  </w:t>
+      </w:r>
+      <w:bookmarkStart w:id="0" w:name="_MON_1640719818"/>
       <w:bookmarkEnd w:id="0"/>
-    </w:p>
+      <w:r>
+        <w:object w:dxaOrig="9360" w:dyaOrig="4498" w14:anchorId="1223981D">
+          <v:shapetype id="_x0000_t75" coordsize="21600,21600" o:spt="75" o:preferrelative="t" path="m@4@5l@4@11@9@11@9@5xe" filled="f" stroked="f">
+            <v:stroke joinstyle="miter"/>
+            <v:formulas>
+              <v:f eqn="if lineDrawn pixelLineWidth 0"/>
+              <v:f eqn="sum @0 1 0"/>
+              <v:f eqn="sum 0 0 @1"/>
+              <v:f eqn="prod @2 1 2"/>
+              <v:f eqn="prod @3 21600 pixelWidth"/>
+              <v:f eqn="prod @3 21600 pixelHeight"/>
+              <v:f eqn="sum @0 0 1"/>
+              <v:f eqn="prod @6 1 2"/>
+              <v:f eqn="prod @7 21600 pixelWidth"/>
+              <v:f eqn="sum @8 21600 0"/>
+              <v:f eqn="prod @7 21600 pixelHeight"/>
+              <v:f eqn="sum @10 21600 0"/>
+            </v:formulas>
+            <v:path o:extrusionok="f" gradientshapeok="t" o:connecttype="rect"/>
+            <o:lock v:ext="edit" aspectratio="t"/>
+          </v:shapetype>
+          <v:shape id="_x0000_i1063" type="#_x0000_t75" style="width:391.2pt;height:182.4pt" o:ole="">
+            <v:imagedata r:id="rId15" o:title=""/>
+          </v:shape>
+          <o:OLEObject Type="Embed" ProgID="Word.OpenDocumentText.12" ShapeID="_x0000_i1063" DrawAspect="Content" ObjectID="_1640724444" r:id="rId16"/>
+        </w:object>
+      </w:r>
+    </w:p>
+    <w:p>
+      <w:r>
+        <w:rPr>
+          <w:noProof/>
+        </w:rPr>
+        <w:lastRenderedPageBreak/>
+        <w:drawing>
+          <wp:inline distT="0" distB="0" distL="0" distR="0" wp14:anchorId="6B15B931" wp14:editId="048B18E5">
+            <wp:extent cx="5943600" cy="1468120"/>
+            <wp:effectExtent l="0" t="0" r="0" b="0"/>
+            <wp:docPr id="17" name="Picture 17" descr="C:\Users\pravi\AppData\Local\Microsoft\Windows\INetCache\Content.MSO\896ADB87.tmp"/>
+            <wp:cNvGraphicFramePr>
+              <a:graphicFrameLocks xmlns:a="http://schemas.openxmlformats.org/drawingml/2006/main" noChangeAspect="1"/>
+            </wp:cNvGraphicFramePr>
+            <a:graphic xmlns:a="http://schemas.openxmlformats.org/drawingml/2006/main">
+              <a:graphicData uri="http://schemas.openxmlformats.org/drawingml/2006/picture">
+                <pic:pic xmlns:pic="http://schemas.openxmlformats.org/drawingml/2006/picture">
+                  <pic:nvPicPr>
+                    <pic:cNvPr id="0" name="Picture 43" descr="C:\Users\pravi\AppData\Local\Microsoft\Windows\INetCache\Content.MSO\896ADB87.tmp"/>
+                    <pic:cNvPicPr>
+                      <a:picLocks noChangeAspect="1" noChangeArrowheads="1"/>
+                    </pic:cNvPicPr>
+                  </pic:nvPicPr>
+                  <pic:blipFill>
+                    <a:blip r:embed="rId17" cstate="print">
+                      <a:extLst>
+                        <a:ext uri="{28A0092B-C50C-407E-A947-70E740481C1C}">
+                          <a14:useLocalDpi xmlns:a14="http://schemas.microsoft.com/office/drawing/2010/main" val="0"/>
+                        </a:ext>
+                      </a:extLst>
+                    </a:blip>
+                    <a:srcRect/>
+                    <a:stretch>
+                      <a:fillRect/>
+                    </a:stretch>
+                  </pic:blipFill>
+                  <pic:spPr bwMode="auto">
+                    <a:xfrm>
+                      <a:off x="0" y="0"/>
+                      <a:ext cx="5943600" cy="1468120"/>
+                    </a:xfrm>
+                    <a:prstGeom prst="rect">
+                      <a:avLst/>
+                    </a:prstGeom>
+                    <a:noFill/>
+                    <a:ln>
+                      <a:noFill/>
+                    </a:ln>
+                  </pic:spPr>
+                </pic:pic>
+              </a:graphicData>
+            </a:graphic>
+          </wp:inline>
+        </w:drawing>
+      </w:r>
+    </w:p>
+    <w:p>
+      <w:pPr>
+        <w:pStyle w:val="Heading2"/>
+        <w:rPr>
+          <w:rFonts w:ascii="Helvetica" w:hAnsi="Helvetica" w:cs="Helvetica"/>
+          <w:color w:val="000000"/>
+        </w:rPr>
+      </w:pPr>
+      <w:r>
+        <w:t>2.2.1</w:t>
+      </w:r>
+      <w:r>
+        <w:t>1</w:t>
+      </w:r>
+      <w:r>
+        <w:t xml:space="preserve"> </w:t>
+      </w:r>
+      <w:r>
+        <w:rPr>
+          <w:rStyle w:val="Heading2Char"/>
+        </w:rPr>
+        <w:t>State ID</w:t>
+      </w:r>
+    </w:p>
+    <w:p>
+      <w:r>
+        <w:t xml:space="preserve"> State at which the loan had been distributed.</w:t>
+      </w:r>
+    </w:p>
+    <w:p>
+      <w:r>
+        <w:rPr>
+          <w:noProof/>
+        </w:rPr>
+        <w:drawing>
+          <wp:inline distT="0" distB="0" distL="0" distR="0" wp14:anchorId="067F64E1" wp14:editId="511A4818">
+            <wp:extent cx="5943600" cy="2631440"/>
+            <wp:effectExtent l="0" t="0" r="0" b="0"/>
+            <wp:docPr id="16" name="Picture 16" descr="C:\Users\pravi\AppData\Local\Microsoft\Windows\INetCache\Content.MSO\7F2D8451.tmp"/>
+            <wp:cNvGraphicFramePr>
+              <a:graphicFrameLocks xmlns:a="http://schemas.openxmlformats.org/drawingml/2006/main" noChangeAspect="1"/>
+            </wp:cNvGraphicFramePr>
+            <a:graphic xmlns:a="http://schemas.openxmlformats.org/drawingml/2006/main">
+              <a:graphicData uri="http://schemas.openxmlformats.org/drawingml/2006/picture">
+                <pic:pic xmlns:pic="http://schemas.openxmlformats.org/drawingml/2006/picture">
+                  <pic:nvPicPr>
+                    <pic:cNvPr id="0" name="Picture 35" descr="C:\Users\pravi\AppData\Local\Microsoft\Windows\INetCache\Content.MSO\7F2D8451.tmp"/>
+                    <pic:cNvPicPr>
+                      <a:picLocks noChangeAspect="1" noChangeArrowheads="1"/>
+                    </pic:cNvPicPr>
+                  </pic:nvPicPr>
+                  <pic:blipFill>
+                    <a:blip r:embed="rId18">
+                      <a:extLst>
+                        <a:ext uri="{28A0092B-C50C-407E-A947-70E740481C1C}">
+                          <a14:useLocalDpi xmlns:a14="http://schemas.microsoft.com/office/drawing/2010/main" val="0"/>
+                        </a:ext>
+                      </a:extLst>
+                    </a:blip>
+                    <a:srcRect/>
+                    <a:stretch>
+                      <a:fillRect/>
+                    </a:stretch>
+                  </pic:blipFill>
+                  <pic:spPr bwMode="auto">
+                    <a:xfrm>
+                      <a:off x="0" y="0"/>
+                      <a:ext cx="5943600" cy="2631440"/>
+                    </a:xfrm>
+                    <a:prstGeom prst="rect">
+                      <a:avLst/>
+                    </a:prstGeom>
+                    <a:noFill/>
+                    <a:ln>
+                      <a:noFill/>
+                    </a:ln>
+                  </pic:spPr>
+                </pic:pic>
+              </a:graphicData>
+            </a:graphic>
+          </wp:inline>
+        </w:drawing>
+      </w:r>
+    </w:p>
+    <w:p/>
+    <w:p>
+      <w:pPr>
+        <w:pStyle w:val="Heading2"/>
+      </w:pPr>
+      <w:r>
+        <w:lastRenderedPageBreak/>
+        <w:t>2.2.12 Employee ID</w:t>
+      </w:r>
+    </w:p>
+    <w:p>
+      <w:r>
+        <w:t>Employee who had sanctioned the transaction</w:t>
+      </w:r>
+      <w:r>
+        <w:rPr>
+          <w:noProof/>
+        </w:rPr>
+        <w:drawing>
+          <wp:inline distT="0" distB="0" distL="0" distR="0" wp14:anchorId="6E8D6F0F" wp14:editId="539ADDB7">
+            <wp:extent cx="5943600" cy="2771775"/>
+            <wp:effectExtent l="0" t="0" r="0" b="9525"/>
+            <wp:docPr id="18" name="Picture 18" descr="C:\Users\pravi\AppData\Local\Microsoft\Windows\INetCache\Content.MSO\4510D62D.tmp"/>
+            <wp:cNvGraphicFramePr>
+              <a:graphicFrameLocks xmlns:a="http://schemas.openxmlformats.org/drawingml/2006/main" noChangeAspect="1"/>
+            </wp:cNvGraphicFramePr>
+            <a:graphic xmlns:a="http://schemas.openxmlformats.org/drawingml/2006/main">
+              <a:graphicData uri="http://schemas.openxmlformats.org/drawingml/2006/picture">
+                <pic:pic xmlns:pic="http://schemas.openxmlformats.org/drawingml/2006/picture">
+                  <pic:nvPicPr>
+                    <pic:cNvPr id="0" name="Picture 45" descr="C:\Users\pravi\AppData\Local\Microsoft\Windows\INetCache\Content.MSO\4510D62D.tmp"/>
+                    <pic:cNvPicPr>
+                      <a:picLocks noChangeAspect="1" noChangeArrowheads="1"/>
+                    </pic:cNvPicPr>
+                  </pic:nvPicPr>
+                  <pic:blipFill>
+                    <a:blip r:embed="rId19">
+                      <a:extLst>
+                        <a:ext uri="{28A0092B-C50C-407E-A947-70E740481C1C}">
+                          <a14:useLocalDpi xmlns:a14="http://schemas.microsoft.com/office/drawing/2010/main" val="0"/>
+                        </a:ext>
+                      </a:extLst>
+                    </a:blip>
+                    <a:srcRect/>
+                    <a:stretch>
+                      <a:fillRect/>
+                    </a:stretch>
+                  </pic:blipFill>
+                  <pic:spPr bwMode="auto">
+                    <a:xfrm>
+                      <a:off x="0" y="0"/>
+                      <a:ext cx="5943600" cy="2771775"/>
+                    </a:xfrm>
+                    <a:prstGeom prst="rect">
+                      <a:avLst/>
+                    </a:prstGeom>
+                    <a:noFill/>
+                    <a:ln>
+                      <a:noFill/>
+                    </a:ln>
+                  </pic:spPr>
+                </pic:pic>
+              </a:graphicData>
+            </a:graphic>
+          </wp:inline>
+        </w:drawing>
+      </w:r>
+    </w:p>
+    <w:p/>
+    <w:p>
+      <w:pPr>
+        <w:pStyle w:val="Heading2"/>
+      </w:pPr>
+      <w:r>
+        <w:t>2.2.13 Aadhar Flag</w:t>
+      </w:r>
+    </w:p>
+    <w:p>
+      <w:r>
+        <w:rPr>
+          <w:noProof/>
+        </w:rPr>
+        <w:drawing>
+          <wp:inline distT="0" distB="0" distL="0" distR="0" wp14:anchorId="221BC70B" wp14:editId="6B45B3DB">
+            <wp:extent cx="5943600" cy="2560320"/>
+            <wp:effectExtent l="0" t="0" r="0" b="0"/>
+            <wp:docPr id="19" name="Picture 19" descr="C:\Users\pravi\AppData\Local\Microsoft\Windows\INetCache\Content.MSO\8A06F5C3.tmp"/>
+            <wp:cNvGraphicFramePr>
+              <a:graphicFrameLocks xmlns:a="http://schemas.openxmlformats.org/drawingml/2006/main" noChangeAspect="1"/>
+            </wp:cNvGraphicFramePr>
+            <a:graphic xmlns:a="http://schemas.openxmlformats.org/drawingml/2006/main">
+              <a:graphicData uri="http://schemas.openxmlformats.org/drawingml/2006/picture">
+                <pic:pic xmlns:pic="http://schemas.openxmlformats.org/drawingml/2006/picture">
+                  <pic:nvPicPr>
+                    <pic:cNvPr id="0" name="Picture 47" descr="C:\Users\pravi\AppData\Local\Microsoft\Windows\INetCache\Content.MSO\8A06F5C3.tmp"/>
+                    <pic:cNvPicPr>
+                      <a:picLocks noChangeAspect="1" noChangeArrowheads="1"/>
+                    </pic:cNvPicPr>
+                  </pic:nvPicPr>
+                  <pic:blipFill>
+                    <a:blip r:embed="rId20">
+                      <a:extLst>
+                        <a:ext uri="{28A0092B-C50C-407E-A947-70E740481C1C}">
+                          <a14:useLocalDpi xmlns:a14="http://schemas.microsoft.com/office/drawing/2010/main" val="0"/>
+                        </a:ext>
+                      </a:extLst>
+                    </a:blip>
+                    <a:srcRect/>
+                    <a:stretch>
+                      <a:fillRect/>
+                    </a:stretch>
+                  </pic:blipFill>
+                  <pic:spPr bwMode="auto">
+                    <a:xfrm>
+                      <a:off x="0" y="0"/>
+                      <a:ext cx="5943600" cy="2560320"/>
+                    </a:xfrm>
+                    <a:prstGeom prst="rect">
+                      <a:avLst/>
+                    </a:prstGeom>
+                    <a:noFill/>
+                    <a:ln>
+                      <a:noFill/>
+                    </a:ln>
+                  </pic:spPr>
+                </pic:pic>
+              </a:graphicData>
+            </a:graphic>
+          </wp:inline>
+        </w:drawing>
+      </w:r>
+    </w:p>
+    <w:p>
+      <w:pPr>
+        <w:pStyle w:val="Heading2"/>
+      </w:pPr>
+      <w:r>
+        <w:lastRenderedPageBreak/>
+        <w:t>2.2.1</w:t>
+      </w:r>
+      <w:r>
+        <w:t>4</w:t>
+      </w:r>
+      <w:r>
+        <w:t xml:space="preserve"> </w:t>
+      </w:r>
+      <w:r>
+        <w:t>PAN</w:t>
+      </w:r>
+      <w:r>
+        <w:t xml:space="preserve"> Flag</w:t>
+      </w:r>
+    </w:p>
+    <w:p>
+      <w:r>
+        <w:rPr>
+          <w:noProof/>
+        </w:rPr>
+        <w:drawing>
+          <wp:inline distT="0" distB="0" distL="0" distR="0" wp14:anchorId="1283949D" wp14:editId="1A8F41E3">
+            <wp:extent cx="5943600" cy="2560320"/>
+            <wp:effectExtent l="0" t="0" r="0" b="0"/>
+            <wp:docPr id="20" name="Picture 20" descr="C:\Users\pravi\AppData\Local\Microsoft\Windows\INetCache\Content.MSO\E6ABB7C9.tmp"/>
+            <wp:cNvGraphicFramePr>
+              <a:graphicFrameLocks xmlns:a="http://schemas.openxmlformats.org/drawingml/2006/main" noChangeAspect="1"/>
+            </wp:cNvGraphicFramePr>
+            <a:graphic xmlns:a="http://schemas.openxmlformats.org/drawingml/2006/main">
+              <a:graphicData uri="http://schemas.openxmlformats.org/drawingml/2006/picture">
+                <pic:pic xmlns:pic="http://schemas.openxmlformats.org/drawingml/2006/picture">
+                  <pic:nvPicPr>
+                    <pic:cNvPr id="0" name="Picture 49" descr="C:\Users\pravi\AppData\Local\Microsoft\Windows\INetCache\Content.MSO\E6ABB7C9.tmp"/>
+                    <pic:cNvPicPr>
+                      <a:picLocks noChangeAspect="1" noChangeArrowheads="1"/>
+                    </pic:cNvPicPr>
+                  </pic:nvPicPr>
+                  <pic:blipFill>
+                    <a:blip r:embed="rId21">
+                      <a:extLst>
+                        <a:ext uri="{28A0092B-C50C-407E-A947-70E740481C1C}">
+                          <a14:useLocalDpi xmlns:a14="http://schemas.microsoft.com/office/drawing/2010/main" val="0"/>
+                        </a:ext>
+                      </a:extLst>
+                    </a:blip>
+                    <a:srcRect/>
+                    <a:stretch>
+                      <a:fillRect/>
+                    </a:stretch>
+                  </pic:blipFill>
+                  <pic:spPr bwMode="auto">
+                    <a:xfrm>
+                      <a:off x="0" y="0"/>
+                      <a:ext cx="5943600" cy="2560320"/>
+                    </a:xfrm>
+                    <a:prstGeom prst="rect">
+                      <a:avLst/>
+                    </a:prstGeom>
+                    <a:noFill/>
+                    <a:ln>
+                      <a:noFill/>
+                    </a:ln>
+                  </pic:spPr>
+                </pic:pic>
+              </a:graphicData>
+            </a:graphic>
+          </wp:inline>
+        </w:drawing>
+      </w:r>
+    </w:p>
+    <w:p>
+      <w:pPr>
+        <w:pStyle w:val="Heading2"/>
+      </w:pPr>
+      <w:r>
+        <w:t>2.2.1</w:t>
+      </w:r>
+      <w:r>
+        <w:t>5</w:t>
+      </w:r>
+      <w:r>
+        <w:t xml:space="preserve"> </w:t>
+      </w:r>
+      <w:r>
+        <w:t>Voter ID</w:t>
+      </w:r>
+      <w:r>
+        <w:t xml:space="preserve"> Flag</w:t>
+      </w:r>
+    </w:p>
+    <w:p>
+      <w:r>
+        <w:rPr>
+          <w:noProof/>
+        </w:rPr>
+        <w:drawing>
+          <wp:inline distT="0" distB="0" distL="0" distR="0" wp14:anchorId="782F24FC" wp14:editId="4B1D5F1B">
+            <wp:extent cx="5943600" cy="2560320"/>
+            <wp:effectExtent l="0" t="0" r="0" b="0"/>
+            <wp:docPr id="21" name="Picture 21" descr="C:\Users\pravi\AppData\Local\Microsoft\Windows\INetCache\Content.MSO\4079F5BF.tmp"/>
+            <wp:cNvGraphicFramePr>
+              <a:graphicFrameLocks xmlns:a="http://schemas.openxmlformats.org/drawingml/2006/main" noChangeAspect="1"/>
+            </wp:cNvGraphicFramePr>
+            <a:graphic xmlns:a="http://schemas.openxmlformats.org/drawingml/2006/main">
+              <a:graphicData uri="http://schemas.openxmlformats.org/drawingml/2006/picture">
+                <pic:pic xmlns:pic="http://schemas.openxmlformats.org/drawingml/2006/picture">
+                  <pic:nvPicPr>
+                    <pic:cNvPr id="0" name="Picture 51" descr="C:\Users\pravi\AppData\Local\Microsoft\Windows\INetCache\Content.MSO\4079F5BF.tmp"/>
+                    <pic:cNvPicPr>
+                      <a:picLocks noChangeAspect="1" noChangeArrowheads="1"/>
+                    </pic:cNvPicPr>
+                  </pic:nvPicPr>
+                  <pic:blipFill>
+                    <a:blip r:embed="rId21">
+                      <a:extLst>
+                        <a:ext uri="{28A0092B-C50C-407E-A947-70E740481C1C}">
+                          <a14:useLocalDpi xmlns:a14="http://schemas.microsoft.com/office/drawing/2010/main" val="0"/>
+                        </a:ext>
+                      </a:extLst>
+                    </a:blip>
+                    <a:srcRect/>
+                    <a:stretch>
+                      <a:fillRect/>
+                    </a:stretch>
+                  </pic:blipFill>
+                  <pic:spPr bwMode="auto">
+                    <a:xfrm>
+                      <a:off x="0" y="0"/>
+                      <a:ext cx="5943600" cy="2560320"/>
+                    </a:xfrm>
+                    <a:prstGeom prst="rect">
+                      <a:avLst/>
+                    </a:prstGeom>
+                    <a:noFill/>
+                    <a:ln>
+                      <a:noFill/>
+                    </a:ln>
+                  </pic:spPr>
+                </pic:pic>
+              </a:graphicData>
+            </a:graphic>
+          </wp:inline>
+        </w:drawing>
+      </w:r>
+    </w:p>
+    <w:p>
+      <w:pPr>
+        <w:pStyle w:val="Heading2"/>
+      </w:pPr>
+      <w:r>
+        <w:lastRenderedPageBreak/>
+        <w:t>2.2.1</w:t>
+      </w:r>
+      <w:r>
+        <w:t>6</w:t>
+      </w:r>
+      <w:r>
+        <w:t xml:space="preserve"> </w:t>
+      </w:r>
+      <w:r>
+        <w:t>Driving License</w:t>
+      </w:r>
+      <w:r>
+        <w:t xml:space="preserve"> Flag</w:t>
+      </w:r>
+    </w:p>
+    <w:p>
+      <w:r>
+        <w:rPr>
+          <w:noProof/>
+        </w:rPr>
+        <w:drawing>
+          <wp:inline distT="0" distB="0" distL="0" distR="0" wp14:anchorId="6E1B87B0" wp14:editId="216D15C1">
+            <wp:extent cx="5943600" cy="2560320"/>
+            <wp:effectExtent l="0" t="0" r="0" b="0"/>
+            <wp:docPr id="22" name="Picture 22" descr="C:\Users\pravi\AppData\Local\Microsoft\Windows\INetCache\Content.MSO\4FB54525.tmp"/>
+            <wp:cNvGraphicFramePr>
+              <a:graphicFrameLocks xmlns:a="http://schemas.openxmlformats.org/drawingml/2006/main" noChangeAspect="1"/>
+            </wp:cNvGraphicFramePr>
+            <a:graphic xmlns:a="http://schemas.openxmlformats.org/drawingml/2006/main">
+              <a:graphicData uri="http://schemas.openxmlformats.org/drawingml/2006/picture">
+                <pic:pic xmlns:pic="http://schemas.openxmlformats.org/drawingml/2006/picture">
+                  <pic:nvPicPr>
+                    <pic:cNvPr id="0" name="Picture 53" descr="C:\Users\pravi\AppData\Local\Microsoft\Windows\INetCache\Content.MSO\4FB54525.tmp"/>
+                    <pic:cNvPicPr>
+                      <a:picLocks noChangeAspect="1" noChangeArrowheads="1"/>
+                    </pic:cNvPicPr>
+                  </pic:nvPicPr>
+                  <pic:blipFill>
+                    <a:blip r:embed="rId22">
+                      <a:extLst>
+                        <a:ext uri="{28A0092B-C50C-407E-A947-70E740481C1C}">
+                          <a14:useLocalDpi xmlns:a14="http://schemas.microsoft.com/office/drawing/2010/main" val="0"/>
+                        </a:ext>
+                      </a:extLst>
+                    </a:blip>
+                    <a:srcRect/>
+                    <a:stretch>
+                      <a:fillRect/>
+                    </a:stretch>
+                  </pic:blipFill>
+                  <pic:spPr bwMode="auto">
+                    <a:xfrm>
+                      <a:off x="0" y="0"/>
+                      <a:ext cx="5943600" cy="2560320"/>
+                    </a:xfrm>
+                    <a:prstGeom prst="rect">
+                      <a:avLst/>
+                    </a:prstGeom>
+                    <a:noFill/>
+                    <a:ln>
+                      <a:noFill/>
+                    </a:ln>
+                  </pic:spPr>
+                </pic:pic>
+              </a:graphicData>
+            </a:graphic>
+          </wp:inline>
+        </w:drawing>
+      </w:r>
+    </w:p>
+    <w:p>
+      <w:pPr>
+        <w:pStyle w:val="Heading2"/>
+      </w:pPr>
+      <w:r>
+        <w:t>2.2.1</w:t>
+      </w:r>
+      <w:r>
+        <w:t>7</w:t>
+      </w:r>
+      <w:r>
+        <w:t xml:space="preserve"> </w:t>
+      </w:r>
+      <w:r>
+        <w:t>Passport</w:t>
+      </w:r>
+      <w:r>
+        <w:t xml:space="preserve"> Flag</w:t>
+      </w:r>
+    </w:p>
+    <w:p>
+      <w:r>
+        <w:rPr>
+          <w:noProof/>
+        </w:rPr>
+        <w:drawing>
+          <wp:inline distT="0" distB="0" distL="0" distR="0" wp14:anchorId="32A08F6D" wp14:editId="7AEEFA79">
+            <wp:extent cx="5943600" cy="2560320"/>
+            <wp:effectExtent l="0" t="0" r="0" b="0"/>
+            <wp:docPr id="24" name="Picture 24" descr="C:\Users\pravi\AppData\Local\Microsoft\Windows\INetCache\Content.MSO\79285A41.tmp"/>
+            <wp:cNvGraphicFramePr>
+              <a:graphicFrameLocks xmlns:a="http://schemas.openxmlformats.org/drawingml/2006/main" noChangeAspect="1"/>
+            </wp:cNvGraphicFramePr>
+            <a:graphic xmlns:a="http://schemas.openxmlformats.org/drawingml/2006/main">
+              <a:graphicData uri="http://schemas.openxmlformats.org/drawingml/2006/picture">
+                <pic:pic xmlns:pic="http://schemas.openxmlformats.org/drawingml/2006/picture">
+                  <pic:nvPicPr>
+                    <pic:cNvPr id="0" name="Picture 60" descr="C:\Users\pravi\AppData\Local\Microsoft\Windows\INetCache\Content.MSO\79285A41.tmp"/>
+                    <pic:cNvPicPr>
+                      <a:picLocks noChangeAspect="1" noChangeArrowheads="1"/>
+                    </pic:cNvPicPr>
+                  </pic:nvPicPr>
+                  <pic:blipFill>
+                    <a:blip r:embed="rId23">
+                      <a:extLst>
+                        <a:ext uri="{28A0092B-C50C-407E-A947-70E740481C1C}">
+                          <a14:useLocalDpi xmlns:a14="http://schemas.microsoft.com/office/drawing/2010/main" val="0"/>
+                        </a:ext>
+                      </a:extLst>
+                    </a:blip>
+                    <a:srcRect/>
+                    <a:stretch>
+                      <a:fillRect/>
+                    </a:stretch>
+                  </pic:blipFill>
+                  <pic:spPr bwMode="auto">
+                    <a:xfrm>
+                      <a:off x="0" y="0"/>
+                      <a:ext cx="5943600" cy="2560320"/>
+                    </a:xfrm>
+                    <a:prstGeom prst="rect">
+                      <a:avLst/>
+                    </a:prstGeom>
+                    <a:noFill/>
+                    <a:ln>
+                      <a:noFill/>
+                    </a:ln>
+                  </pic:spPr>
+                </pic:pic>
+              </a:graphicData>
+            </a:graphic>
+          </wp:inline>
+        </w:drawing>
+      </w:r>
+    </w:p>
+    <w:p>
+      <w:pPr>
+        <w:pStyle w:val="Heading2"/>
+      </w:pPr>
+      <w:r>
+        <w:t>2.2.1</w:t>
+      </w:r>
+      <w:r>
+        <w:t>8</w:t>
+      </w:r>
+      <w:r>
+        <w:t xml:space="preserve"> </w:t>
+      </w:r>
+      <w:r>
+        <w:t>CNS Score</w:t>
+      </w:r>
+    </w:p>
+    <w:p>
+      <w:pPr>
+        <w:pStyle w:val="Heading3"/>
+      </w:pPr>
+      <w:r>
+        <w:t>2.2.18.1 PERFORM CNS Score</w:t>
+      </w:r>
+    </w:p>
+    <w:p>
+      <w:r>
+        <w:rPr>
+          <w:noProof/>
+        </w:rPr>
+        <w:drawing>
+          <wp:inline distT="0" distB="0" distL="0" distR="0" wp14:anchorId="50F8E0E3" wp14:editId="7F1E182D">
+            <wp:extent cx="5943600" cy="1096645"/>
+            <wp:effectExtent l="0" t="0" r="0" b="8255"/>
+            <wp:docPr id="27" name="Picture 27" descr="C:\Users\pravi\AppData\Local\Microsoft\Windows\INetCache\Content.MSO\3692DF2F.tmp"/>
+            <wp:cNvGraphicFramePr>
+              <a:graphicFrameLocks xmlns:a="http://schemas.openxmlformats.org/drawingml/2006/main" noChangeAspect="1"/>
+            </wp:cNvGraphicFramePr>
+            <a:graphic xmlns:a="http://schemas.openxmlformats.org/drawingml/2006/main">
+              <a:graphicData uri="http://schemas.openxmlformats.org/drawingml/2006/picture">
+                <pic:pic xmlns:pic="http://schemas.openxmlformats.org/drawingml/2006/picture">
+                  <pic:nvPicPr>
+                    <pic:cNvPr id="0" name="Picture 77" descr="C:\Users\pravi\AppData\Local\Microsoft\Windows\INetCache\Content.MSO\3692DF2F.tmp"/>
+                    <pic:cNvPicPr>
+                      <a:picLocks noChangeAspect="1" noChangeArrowheads="1"/>
+                    </pic:cNvPicPr>
+                  </pic:nvPicPr>
+                  <pic:blipFill>
+                    <a:blip r:embed="rId24" cstate="print">
+                      <a:extLst>
+                        <a:ext uri="{28A0092B-C50C-407E-A947-70E740481C1C}">
+                          <a14:useLocalDpi xmlns:a14="http://schemas.microsoft.com/office/drawing/2010/main" val="0"/>
+                        </a:ext>
+                      </a:extLst>
+                    </a:blip>
+                    <a:srcRect/>
+                    <a:stretch>
+                      <a:fillRect/>
+                    </a:stretch>
+                  </pic:blipFill>
+                  <pic:spPr bwMode="auto">
+                    <a:xfrm>
+                      <a:off x="0" y="0"/>
+                      <a:ext cx="5943600" cy="1096645"/>
+                    </a:xfrm>
+                    <a:prstGeom prst="rect">
+                      <a:avLst/>
+                    </a:prstGeom>
+                    <a:noFill/>
+                    <a:ln>
+                      <a:noFill/>
+                    </a:ln>
+                  </pic:spPr>
+                </pic:pic>
+              </a:graphicData>
+            </a:graphic>
+          </wp:inline>
+        </w:drawing>
+      </w:r>
+    </w:p>
+    <w:p>
+      <w:r>
+        <w:t>Converted the CNS Scores in steps of 100 since the score defines his rating</w:t>
+      </w:r>
+    </w:p>
+    <w:p>
+      <w:r>
+        <w:rPr>
+          <w:noProof/>
+        </w:rPr>
+        <w:lastRenderedPageBreak/>
+        <w:drawing>
+          <wp:inline distT="0" distB="0" distL="0" distR="0" wp14:anchorId="71845782" wp14:editId="49C2E5D6">
+            <wp:extent cx="5943600" cy="2560320"/>
+            <wp:effectExtent l="0" t="0" r="0" b="0"/>
+            <wp:docPr id="28" name="Picture 28" descr="C:\Users\pravi\AppData\Local\Microsoft\Windows\INetCache\Content.MSO\DA8BA015.tmp"/>
+            <wp:cNvGraphicFramePr>
+              <a:graphicFrameLocks xmlns:a="http://schemas.openxmlformats.org/drawingml/2006/main" noChangeAspect="1"/>
+            </wp:cNvGraphicFramePr>
+            <a:graphic xmlns:a="http://schemas.openxmlformats.org/drawingml/2006/main">
+              <a:graphicData uri="http://schemas.openxmlformats.org/drawingml/2006/picture">
+                <pic:pic xmlns:pic="http://schemas.openxmlformats.org/drawingml/2006/picture">
+                  <pic:nvPicPr>
+                    <pic:cNvPr id="0" name="Picture 79" descr="C:\Users\pravi\AppData\Local\Microsoft\Windows\INetCache\Content.MSO\DA8BA015.tmp"/>
+                    <pic:cNvPicPr>
+                      <a:picLocks noChangeAspect="1" noChangeArrowheads="1"/>
+                    </pic:cNvPicPr>
+                  </pic:nvPicPr>
+                  <pic:blipFill>
+                    <a:blip r:embed="rId25">
+                      <a:extLst>
+                        <a:ext uri="{28A0092B-C50C-407E-A947-70E740481C1C}">
+                          <a14:useLocalDpi xmlns:a14="http://schemas.microsoft.com/office/drawing/2010/main" val="0"/>
+                        </a:ext>
+                      </a:extLst>
+                    </a:blip>
+                    <a:srcRect/>
+                    <a:stretch>
+                      <a:fillRect/>
+                    </a:stretch>
+                  </pic:blipFill>
+                  <pic:spPr bwMode="auto">
+                    <a:xfrm>
+                      <a:off x="0" y="0"/>
+                      <a:ext cx="5943600" cy="2560320"/>
+                    </a:xfrm>
+                    <a:prstGeom prst="rect">
+                      <a:avLst/>
+                    </a:prstGeom>
+                    <a:noFill/>
+                    <a:ln>
+                      <a:noFill/>
+                    </a:ln>
+                  </pic:spPr>
+                </pic:pic>
+              </a:graphicData>
+            </a:graphic>
+          </wp:inline>
+        </w:drawing>
+      </w:r>
+    </w:p>
+    <w:p>
+      <w:pPr>
+        <w:pStyle w:val="Heading3"/>
+      </w:pPr>
+      <w:r>
+        <w:t>2.2.18.1 PERFORM CNS Score</w:t>
+      </w:r>
+      <w:r>
+        <w:t xml:space="preserve"> Description</w:t>
+      </w:r>
+    </w:p>
+    <w:p>
+      <w:r>
+        <w:rPr>
+          <w:noProof/>
+        </w:rPr>
+        <w:drawing>
+          <wp:inline distT="0" distB="0" distL="0" distR="0" wp14:anchorId="33DA8338" wp14:editId="36005482">
+            <wp:extent cx="5943600" cy="4540250"/>
+            <wp:effectExtent l="0" t="0" r="0" b="0"/>
+            <wp:docPr id="29" name="Picture 29" descr="C:\Users\pravi\AppData\Local\Microsoft\Windows\INetCache\Content.MSO\5B659FEB.tmp"/>
+            <wp:cNvGraphicFramePr>
+              <a:graphicFrameLocks xmlns:a="http://schemas.openxmlformats.org/drawingml/2006/main" noChangeAspect="1"/>
+            </wp:cNvGraphicFramePr>
+            <a:graphic xmlns:a="http://schemas.openxmlformats.org/drawingml/2006/main">
+              <a:graphicData uri="http://schemas.openxmlformats.org/drawingml/2006/picture">
+                <pic:pic xmlns:pic="http://schemas.openxmlformats.org/drawingml/2006/picture">
+                  <pic:nvPicPr>
+                    <pic:cNvPr id="0" name="Picture 81" descr="C:\Users\pravi\AppData\Local\Microsoft\Windows\INetCache\Content.MSO\5B659FEB.tmp"/>
+                    <pic:cNvPicPr>
+                      <a:picLocks noChangeAspect="1" noChangeArrowheads="1"/>
+                    </pic:cNvPicPr>
+                  </pic:nvPicPr>
+                  <pic:blipFill>
+                    <a:blip r:embed="rId26">
+                      <a:extLst>
+                        <a:ext uri="{28A0092B-C50C-407E-A947-70E740481C1C}">
+                          <a14:useLocalDpi xmlns:a14="http://schemas.microsoft.com/office/drawing/2010/main" val="0"/>
+                        </a:ext>
+                      </a:extLst>
+                    </a:blip>
+                    <a:srcRect/>
+                    <a:stretch>
+                      <a:fillRect/>
+                    </a:stretch>
+                  </pic:blipFill>
+                  <pic:spPr bwMode="auto">
+                    <a:xfrm>
+                      <a:off x="0" y="0"/>
+                      <a:ext cx="5943600" cy="4540250"/>
+                    </a:xfrm>
+                    <a:prstGeom prst="rect">
+                      <a:avLst/>
+                    </a:prstGeom>
+                    <a:noFill/>
+                    <a:ln>
+                      <a:noFill/>
+                    </a:ln>
+                  </pic:spPr>
+                </pic:pic>
+              </a:graphicData>
+            </a:graphic>
+          </wp:inline>
+        </w:drawing>
+      </w:r>
+      <w:bookmarkStart w:id="1" w:name="_GoBack"/>
+      <w:bookmarkEnd w:id="1"/>
+    </w:p>
+    <w:p>
+      <w:pPr>
+        <w:pStyle w:val="Heading2"/>
+      </w:pPr>
+      <w:r>
+        <w:t>2.2.17 Passport Flag</w:t>
+      </w:r>
+    </w:p>
+    <w:p>
+      <w:pPr>
+        <w:pStyle w:val="Heading2"/>
+      </w:pPr>
+      <w:r>
+        <w:t>2.2.17 Passport Flag</w:t>
+      </w:r>
+    </w:p>
+    <w:p/>
+    <w:p/>
+    <w:p/>
     <w:sectPr>
       <w:pgSz w:w="12240" w:h="15840"/>
       <w:pgMar w:top="1440" w:right="1440" w:bottom="1440" w:left="1440" w:header="720" w:footer="720" w:gutter="0"/>
@@ -4296,9 +7795,32 @@
       <w:szCs w:val="26"/>
     </w:rPr>
   </w:style>
+  <w:style w:type="paragraph" w:styleId="Heading3">
+    <w:name w:val="heading 3"/>
+    <w:basedOn w:val="Normal"/>
+    <w:next w:val="Normal"/>
+    <w:link w:val="Heading3Char"/>
+    <w:uiPriority w:val="9"/>
+    <w:unhideWhenUsed/>
+    <w:qFormat/>
+    <w:rsid w:val="006747F5"/>
+    <w:pPr>
+      <w:keepNext/>
+      <w:keepLines/>
+      <w:spacing w:before="40" w:after="0"/>
+      <w:outlineLvl w:val="2"/>
+    </w:pPr>
+    <w:rPr>
+      <w:rFonts w:asciiTheme="majorHAnsi" w:eastAsiaTheme="majorEastAsia" w:hAnsiTheme="majorHAnsi" w:cstheme="majorBidi"/>
+      <w:color w:val="1F3763" w:themeColor="accent1" w:themeShade="7F"/>
+      <w:sz w:val="24"/>
+      <w:szCs w:val="24"/>
+    </w:rPr>
+  </w:style>
   <w:style w:type="character" w:default="1" w:styleId="DefaultParagraphFont">
     <w:name w:val="Default Paragraph Font"/>
     <w:uiPriority w:val="1"/>
+    <w:semiHidden/>
     <w:unhideWhenUsed/>
   </w:style>
   <w:style w:type="table" w:default="1" w:styleId="TableNormal">
@@ -4357,6 +7879,77 @@
       <w:color w:val="2F5496" w:themeColor="accent1" w:themeShade="BF"/>
       <w:sz w:val="32"/>
       <w:szCs w:val="32"/>
+    </w:rPr>
+  </w:style>
+  <w:style w:type="paragraph" w:styleId="HTMLPreformatted">
+    <w:name w:val="HTML Preformatted"/>
+    <w:basedOn w:val="Normal"/>
+    <w:link w:val="HTMLPreformattedChar"/>
+    <w:uiPriority w:val="99"/>
+    <w:semiHidden/>
+    <w:unhideWhenUsed/>
+    <w:rsid w:val="00850491"/>
+    <w:pPr>
+      <w:tabs>
+        <w:tab w:val="left" w:pos="916"/>
+        <w:tab w:val="left" w:pos="1832"/>
+        <w:tab w:val="left" w:pos="2748"/>
+        <w:tab w:val="left" w:pos="3664"/>
+        <w:tab w:val="left" w:pos="4580"/>
+        <w:tab w:val="left" w:pos="5496"/>
+        <w:tab w:val="left" w:pos="6412"/>
+        <w:tab w:val="left" w:pos="7328"/>
+        <w:tab w:val="left" w:pos="8244"/>
+        <w:tab w:val="left" w:pos="9160"/>
+        <w:tab w:val="left" w:pos="10076"/>
+        <w:tab w:val="left" w:pos="10992"/>
+        <w:tab w:val="left" w:pos="11908"/>
+        <w:tab w:val="left" w:pos="12824"/>
+        <w:tab w:val="left" w:pos="13740"/>
+        <w:tab w:val="left" w:pos="14656"/>
+      </w:tabs>
+      <w:spacing w:after="0" w:line="240" w:lineRule="auto"/>
+    </w:pPr>
+    <w:rPr>
+      <w:rFonts w:ascii="Courier New" w:eastAsia="Times New Roman" w:hAnsi="Courier New" w:cs="Courier New"/>
+      <w:sz w:val="20"/>
+      <w:szCs w:val="20"/>
+    </w:rPr>
+  </w:style>
+  <w:style w:type="character" w:customStyle="1" w:styleId="HTMLPreformattedChar">
+    <w:name w:val="HTML Preformatted Char"/>
+    <w:basedOn w:val="DefaultParagraphFont"/>
+    <w:link w:val="HTMLPreformatted"/>
+    <w:uiPriority w:val="99"/>
+    <w:semiHidden/>
+    <w:rsid w:val="00850491"/>
+    <w:rPr>
+      <w:rFonts w:ascii="Courier New" w:eastAsia="Times New Roman" w:hAnsi="Courier New" w:cs="Courier New"/>
+      <w:sz w:val="20"/>
+      <w:szCs w:val="20"/>
+    </w:rPr>
+  </w:style>
+  <w:style w:type="character" w:customStyle="1" w:styleId="Heading3Char">
+    <w:name w:val="Heading 3 Char"/>
+    <w:basedOn w:val="DefaultParagraphFont"/>
+    <w:link w:val="Heading3"/>
+    <w:uiPriority w:val="9"/>
+    <w:rsid w:val="006747F5"/>
+    <w:rPr>
+      <w:rFonts w:asciiTheme="majorHAnsi" w:eastAsiaTheme="majorEastAsia" w:hAnsiTheme="majorHAnsi" w:cstheme="majorBidi"/>
+      <w:color w:val="1F3763" w:themeColor="accent1" w:themeShade="7F"/>
+      <w:sz w:val="24"/>
+      <w:szCs w:val="24"/>
+    </w:rPr>
+  </w:style>
+  <w:style w:type="character" w:styleId="PlaceholderText">
+    <w:name w:val="Placeholder Text"/>
+    <w:basedOn w:val="DefaultParagraphFont"/>
+    <w:uiPriority w:val="99"/>
+    <w:semiHidden/>
+    <w:rsid w:val="004263BB"/>
+    <w:rPr>
+      <w:color w:val="808080"/>
     </w:rPr>
   </w:style>
 </w:styles>
@@ -4628,7 +8221,7 @@
 </file>
 
 <file path=customXml/itemProps1.xml><?xml version="1.0" encoding="utf-8"?>
-<ds:datastoreItem xmlns:ds="http://schemas.openxmlformats.org/officeDocument/2006/customXml" ds:itemID="{81210C5B-57EF-47B5-B610-725BB745F575}">
+<ds:datastoreItem xmlns:ds="http://schemas.openxmlformats.org/officeDocument/2006/customXml" ds:itemID="{502615A9-1DE6-43A5-AC24-34BC6B5C2785}">
   <ds:schemaRefs>
     <ds:schemaRef ds:uri="http://schemas.openxmlformats.org/officeDocument/2006/bibliography"/>
   </ds:schemaRefs>

--- a/Pravin Kumar/Vehicle Loan Default-Report.docx
+++ b/Pravin Kumar/Vehicle Loan Default-Report.docx
@@ -3155,23 +3155,1911 @@
       </w:r>
     </w:p>
     <w:p>
-      <w:pPr>
+      <w:r>
+        <w:t>14 Numerical columns,2 Date</w:t>
+      </w:r>
+      <w:r>
+        <w:t xml:space="preserve"> </w:t>
+      </w:r>
+      <w:r>
+        <w:t>type columns and 25 Categorical columns</w:t>
+      </w:r>
+    </w:p>
+    <w:p>
+      <w:pPr>
+        <w:pStyle w:val="ListParagraph"/>
         <w:numPr>
           <w:ilvl w:val="0"/>
           <w:numId w:val="4"/>
         </w:numPr>
-      </w:pPr>
-      <w:r>
-        <w:t>14 Numerical columns,2 Datetype columns and 25 Categorical columns</w:t>
-      </w:r>
-    </w:p>
-    <w:p/>
+        <w:shd w:val="clear" w:color="auto" w:fill="FFFFFF"/>
+        <w:tabs>
+          <w:tab w:val="left" w:pos="916"/>
+          <w:tab w:val="left" w:pos="1832"/>
+          <w:tab w:val="left" w:pos="2748"/>
+          <w:tab w:val="left" w:pos="3664"/>
+          <w:tab w:val="left" w:pos="4580"/>
+          <w:tab w:val="left" w:pos="5496"/>
+          <w:tab w:val="left" w:pos="6412"/>
+          <w:tab w:val="left" w:pos="7328"/>
+          <w:tab w:val="left" w:pos="8244"/>
+          <w:tab w:val="left" w:pos="9160"/>
+          <w:tab w:val="left" w:pos="10076"/>
+          <w:tab w:val="left" w:pos="10992"/>
+          <w:tab w:val="left" w:pos="11908"/>
+          <w:tab w:val="left" w:pos="12824"/>
+          <w:tab w:val="left" w:pos="13740"/>
+          <w:tab w:val="left" w:pos="14656"/>
+        </w:tabs>
+        <w:wordWrap w:val="0"/>
+        <w:spacing w:after="0" w:line="240" w:lineRule="auto"/>
+        <w:textAlignment w:val="baseline"/>
+        <w:rPr>
+          <w:rFonts w:ascii="Courier New" w:eastAsia="Times New Roman" w:hAnsi="Courier New" w:cs="Courier New"/>
+          <w:color w:val="000000"/>
+          <w:sz w:val="21"/>
+          <w:szCs w:val="21"/>
+        </w:rPr>
+      </w:pPr>
+      <w:r>
+        <w:rPr>
+          <w:rFonts w:ascii="Courier New" w:eastAsia="Times New Roman" w:hAnsi="Courier New" w:cs="Courier New"/>
+          <w:color w:val="000000"/>
+          <w:sz w:val="21"/>
+          <w:szCs w:val="21"/>
+        </w:rPr>
+        <w:t>UniqueID                                 int64</w:t>
+      </w:r>
+    </w:p>
+    <w:p>
+      <w:pPr>
+        <w:pStyle w:val="ListParagraph"/>
+        <w:numPr>
+          <w:ilvl w:val="0"/>
+          <w:numId w:val="4"/>
+        </w:numPr>
+        <w:shd w:val="clear" w:color="auto" w:fill="FFFFFF"/>
+        <w:tabs>
+          <w:tab w:val="left" w:pos="916"/>
+          <w:tab w:val="left" w:pos="1832"/>
+          <w:tab w:val="left" w:pos="2748"/>
+          <w:tab w:val="left" w:pos="3664"/>
+          <w:tab w:val="left" w:pos="4580"/>
+          <w:tab w:val="left" w:pos="5496"/>
+          <w:tab w:val="left" w:pos="6412"/>
+          <w:tab w:val="left" w:pos="7328"/>
+          <w:tab w:val="left" w:pos="8244"/>
+          <w:tab w:val="left" w:pos="9160"/>
+          <w:tab w:val="left" w:pos="10076"/>
+          <w:tab w:val="left" w:pos="10992"/>
+          <w:tab w:val="left" w:pos="11908"/>
+          <w:tab w:val="left" w:pos="12824"/>
+          <w:tab w:val="left" w:pos="13740"/>
+          <w:tab w:val="left" w:pos="14656"/>
+        </w:tabs>
+        <w:wordWrap w:val="0"/>
+        <w:spacing w:after="0" w:line="240" w:lineRule="auto"/>
+        <w:textAlignment w:val="baseline"/>
+        <w:rPr>
+          <w:rFonts w:ascii="Courier New" w:eastAsia="Times New Roman" w:hAnsi="Courier New" w:cs="Courier New"/>
+          <w:color w:val="000000"/>
+          <w:sz w:val="21"/>
+          <w:szCs w:val="21"/>
+        </w:rPr>
+      </w:pPr>
+      <w:r>
+        <w:rPr>
+          <w:rFonts w:ascii="Courier New" w:eastAsia="Times New Roman" w:hAnsi="Courier New" w:cs="Courier New"/>
+          <w:color w:val="000000"/>
+          <w:sz w:val="21"/>
+          <w:szCs w:val="21"/>
+        </w:rPr>
+        <w:t>disbursed_amount                         int64</w:t>
+      </w:r>
+    </w:p>
+    <w:p>
+      <w:pPr>
+        <w:pStyle w:val="ListParagraph"/>
+        <w:numPr>
+          <w:ilvl w:val="0"/>
+          <w:numId w:val="4"/>
+        </w:numPr>
+        <w:shd w:val="clear" w:color="auto" w:fill="FFFFFF"/>
+        <w:tabs>
+          <w:tab w:val="left" w:pos="916"/>
+          <w:tab w:val="left" w:pos="1832"/>
+          <w:tab w:val="left" w:pos="2748"/>
+          <w:tab w:val="left" w:pos="3664"/>
+          <w:tab w:val="left" w:pos="4580"/>
+          <w:tab w:val="left" w:pos="5496"/>
+          <w:tab w:val="left" w:pos="6412"/>
+          <w:tab w:val="left" w:pos="7328"/>
+          <w:tab w:val="left" w:pos="8244"/>
+          <w:tab w:val="left" w:pos="9160"/>
+          <w:tab w:val="left" w:pos="10076"/>
+          <w:tab w:val="left" w:pos="10992"/>
+          <w:tab w:val="left" w:pos="11908"/>
+          <w:tab w:val="left" w:pos="12824"/>
+          <w:tab w:val="left" w:pos="13740"/>
+          <w:tab w:val="left" w:pos="14656"/>
+        </w:tabs>
+        <w:wordWrap w:val="0"/>
+        <w:spacing w:after="0" w:line="240" w:lineRule="auto"/>
+        <w:textAlignment w:val="baseline"/>
+        <w:rPr>
+          <w:rFonts w:ascii="Courier New" w:eastAsia="Times New Roman" w:hAnsi="Courier New" w:cs="Courier New"/>
+          <w:color w:val="000000"/>
+          <w:sz w:val="21"/>
+          <w:szCs w:val="21"/>
+        </w:rPr>
+      </w:pPr>
+      <w:r>
+        <w:rPr>
+          <w:rFonts w:ascii="Courier New" w:eastAsia="Times New Roman" w:hAnsi="Courier New" w:cs="Courier New"/>
+          <w:color w:val="000000"/>
+          <w:sz w:val="21"/>
+          <w:szCs w:val="21"/>
+        </w:rPr>
+        <w:t>asset_cost                               int64</w:t>
+      </w:r>
+    </w:p>
+    <w:p>
+      <w:pPr>
+        <w:pStyle w:val="ListParagraph"/>
+        <w:numPr>
+          <w:ilvl w:val="0"/>
+          <w:numId w:val="4"/>
+        </w:numPr>
+        <w:shd w:val="clear" w:color="auto" w:fill="FFFFFF"/>
+        <w:tabs>
+          <w:tab w:val="left" w:pos="916"/>
+          <w:tab w:val="left" w:pos="1832"/>
+          <w:tab w:val="left" w:pos="2748"/>
+          <w:tab w:val="left" w:pos="3664"/>
+          <w:tab w:val="left" w:pos="4580"/>
+          <w:tab w:val="left" w:pos="5496"/>
+          <w:tab w:val="left" w:pos="6412"/>
+          <w:tab w:val="left" w:pos="7328"/>
+          <w:tab w:val="left" w:pos="8244"/>
+          <w:tab w:val="left" w:pos="9160"/>
+          <w:tab w:val="left" w:pos="10076"/>
+          <w:tab w:val="left" w:pos="10992"/>
+          <w:tab w:val="left" w:pos="11908"/>
+          <w:tab w:val="left" w:pos="12824"/>
+          <w:tab w:val="left" w:pos="13740"/>
+          <w:tab w:val="left" w:pos="14656"/>
+        </w:tabs>
+        <w:wordWrap w:val="0"/>
+        <w:spacing w:after="0" w:line="240" w:lineRule="auto"/>
+        <w:textAlignment w:val="baseline"/>
+        <w:rPr>
+          <w:rFonts w:ascii="Courier New" w:eastAsia="Times New Roman" w:hAnsi="Courier New" w:cs="Courier New"/>
+          <w:color w:val="000000"/>
+          <w:sz w:val="21"/>
+          <w:szCs w:val="21"/>
+        </w:rPr>
+      </w:pPr>
+      <w:r>
+        <w:rPr>
+          <w:rFonts w:ascii="Courier New" w:eastAsia="Times New Roman" w:hAnsi="Courier New" w:cs="Courier New"/>
+          <w:color w:val="000000"/>
+          <w:sz w:val="21"/>
+          <w:szCs w:val="21"/>
+        </w:rPr>
+        <w:t>ltv                                    float64</w:t>
+      </w:r>
+    </w:p>
+    <w:p>
+      <w:pPr>
+        <w:pStyle w:val="ListParagraph"/>
+        <w:numPr>
+          <w:ilvl w:val="0"/>
+          <w:numId w:val="4"/>
+        </w:numPr>
+        <w:shd w:val="clear" w:color="auto" w:fill="FFFFFF"/>
+        <w:tabs>
+          <w:tab w:val="left" w:pos="916"/>
+          <w:tab w:val="left" w:pos="1832"/>
+          <w:tab w:val="left" w:pos="2748"/>
+          <w:tab w:val="left" w:pos="3664"/>
+          <w:tab w:val="left" w:pos="4580"/>
+          <w:tab w:val="left" w:pos="5496"/>
+          <w:tab w:val="left" w:pos="6412"/>
+          <w:tab w:val="left" w:pos="7328"/>
+          <w:tab w:val="left" w:pos="8244"/>
+          <w:tab w:val="left" w:pos="9160"/>
+          <w:tab w:val="left" w:pos="10076"/>
+          <w:tab w:val="left" w:pos="10992"/>
+          <w:tab w:val="left" w:pos="11908"/>
+          <w:tab w:val="left" w:pos="12824"/>
+          <w:tab w:val="left" w:pos="13740"/>
+          <w:tab w:val="left" w:pos="14656"/>
+        </w:tabs>
+        <w:wordWrap w:val="0"/>
+        <w:spacing w:after="0" w:line="240" w:lineRule="auto"/>
+        <w:textAlignment w:val="baseline"/>
+        <w:rPr>
+          <w:rFonts w:ascii="Courier New" w:eastAsia="Times New Roman" w:hAnsi="Courier New" w:cs="Courier New"/>
+          <w:color w:val="000000"/>
+          <w:sz w:val="21"/>
+          <w:szCs w:val="21"/>
+        </w:rPr>
+      </w:pPr>
+      <w:r>
+        <w:rPr>
+          <w:rFonts w:ascii="Courier New" w:eastAsia="Times New Roman" w:hAnsi="Courier New" w:cs="Courier New"/>
+          <w:color w:val="000000"/>
+          <w:sz w:val="21"/>
+          <w:szCs w:val="21"/>
+        </w:rPr>
+        <w:t>branch_id                                int64</w:t>
+      </w:r>
+    </w:p>
+    <w:p>
+      <w:pPr>
+        <w:pStyle w:val="ListParagraph"/>
+        <w:numPr>
+          <w:ilvl w:val="0"/>
+          <w:numId w:val="4"/>
+        </w:numPr>
+        <w:shd w:val="clear" w:color="auto" w:fill="FFFFFF"/>
+        <w:tabs>
+          <w:tab w:val="left" w:pos="916"/>
+          <w:tab w:val="left" w:pos="1832"/>
+          <w:tab w:val="left" w:pos="2748"/>
+          <w:tab w:val="left" w:pos="3664"/>
+          <w:tab w:val="left" w:pos="4580"/>
+          <w:tab w:val="left" w:pos="5496"/>
+          <w:tab w:val="left" w:pos="6412"/>
+          <w:tab w:val="left" w:pos="7328"/>
+          <w:tab w:val="left" w:pos="8244"/>
+          <w:tab w:val="left" w:pos="9160"/>
+          <w:tab w:val="left" w:pos="10076"/>
+          <w:tab w:val="left" w:pos="10992"/>
+          <w:tab w:val="left" w:pos="11908"/>
+          <w:tab w:val="left" w:pos="12824"/>
+          <w:tab w:val="left" w:pos="13740"/>
+          <w:tab w:val="left" w:pos="14656"/>
+        </w:tabs>
+        <w:wordWrap w:val="0"/>
+        <w:spacing w:after="0" w:line="240" w:lineRule="auto"/>
+        <w:textAlignment w:val="baseline"/>
+        <w:rPr>
+          <w:rFonts w:ascii="Courier New" w:eastAsia="Times New Roman" w:hAnsi="Courier New" w:cs="Courier New"/>
+          <w:color w:val="000000"/>
+          <w:sz w:val="21"/>
+          <w:szCs w:val="21"/>
+        </w:rPr>
+      </w:pPr>
+      <w:r>
+        <w:rPr>
+          <w:rFonts w:ascii="Courier New" w:eastAsia="Times New Roman" w:hAnsi="Courier New" w:cs="Courier New"/>
+          <w:color w:val="000000"/>
+          <w:sz w:val="21"/>
+          <w:szCs w:val="21"/>
+        </w:rPr>
+        <w:t>supplier_id                              int64</w:t>
+      </w:r>
+    </w:p>
+    <w:p>
+      <w:pPr>
+        <w:pStyle w:val="ListParagraph"/>
+        <w:numPr>
+          <w:ilvl w:val="0"/>
+          <w:numId w:val="4"/>
+        </w:numPr>
+        <w:shd w:val="clear" w:color="auto" w:fill="FFFFFF"/>
+        <w:tabs>
+          <w:tab w:val="left" w:pos="916"/>
+          <w:tab w:val="left" w:pos="1832"/>
+          <w:tab w:val="left" w:pos="2748"/>
+          <w:tab w:val="left" w:pos="3664"/>
+          <w:tab w:val="left" w:pos="4580"/>
+          <w:tab w:val="left" w:pos="5496"/>
+          <w:tab w:val="left" w:pos="6412"/>
+          <w:tab w:val="left" w:pos="7328"/>
+          <w:tab w:val="left" w:pos="8244"/>
+          <w:tab w:val="left" w:pos="9160"/>
+          <w:tab w:val="left" w:pos="10076"/>
+          <w:tab w:val="left" w:pos="10992"/>
+          <w:tab w:val="left" w:pos="11908"/>
+          <w:tab w:val="left" w:pos="12824"/>
+          <w:tab w:val="left" w:pos="13740"/>
+          <w:tab w:val="left" w:pos="14656"/>
+        </w:tabs>
+        <w:wordWrap w:val="0"/>
+        <w:spacing w:after="0" w:line="240" w:lineRule="auto"/>
+        <w:textAlignment w:val="baseline"/>
+        <w:rPr>
+          <w:rFonts w:ascii="Courier New" w:eastAsia="Times New Roman" w:hAnsi="Courier New" w:cs="Courier New"/>
+          <w:color w:val="000000"/>
+          <w:sz w:val="21"/>
+          <w:szCs w:val="21"/>
+        </w:rPr>
+      </w:pPr>
+      <w:r>
+        <w:rPr>
+          <w:rFonts w:ascii="Courier New" w:eastAsia="Times New Roman" w:hAnsi="Courier New" w:cs="Courier New"/>
+          <w:color w:val="000000"/>
+          <w:sz w:val="21"/>
+          <w:szCs w:val="21"/>
+        </w:rPr>
+        <w:t>manufacturer_id                          int64</w:t>
+      </w:r>
+    </w:p>
+    <w:p>
+      <w:pPr>
+        <w:pStyle w:val="ListParagraph"/>
+        <w:numPr>
+          <w:ilvl w:val="0"/>
+          <w:numId w:val="4"/>
+        </w:numPr>
+        <w:shd w:val="clear" w:color="auto" w:fill="FFFFFF"/>
+        <w:tabs>
+          <w:tab w:val="left" w:pos="916"/>
+          <w:tab w:val="left" w:pos="1832"/>
+          <w:tab w:val="left" w:pos="2748"/>
+          <w:tab w:val="left" w:pos="3664"/>
+          <w:tab w:val="left" w:pos="4580"/>
+          <w:tab w:val="left" w:pos="5496"/>
+          <w:tab w:val="left" w:pos="6412"/>
+          <w:tab w:val="left" w:pos="7328"/>
+          <w:tab w:val="left" w:pos="8244"/>
+          <w:tab w:val="left" w:pos="9160"/>
+          <w:tab w:val="left" w:pos="10076"/>
+          <w:tab w:val="left" w:pos="10992"/>
+          <w:tab w:val="left" w:pos="11908"/>
+          <w:tab w:val="left" w:pos="12824"/>
+          <w:tab w:val="left" w:pos="13740"/>
+          <w:tab w:val="left" w:pos="14656"/>
+        </w:tabs>
+        <w:wordWrap w:val="0"/>
+        <w:spacing w:after="0" w:line="240" w:lineRule="auto"/>
+        <w:textAlignment w:val="baseline"/>
+        <w:rPr>
+          <w:rFonts w:ascii="Courier New" w:eastAsia="Times New Roman" w:hAnsi="Courier New" w:cs="Courier New"/>
+          <w:color w:val="000000"/>
+          <w:sz w:val="21"/>
+          <w:szCs w:val="21"/>
+        </w:rPr>
+      </w:pPr>
+      <w:r>
+        <w:rPr>
+          <w:rFonts w:ascii="Courier New" w:eastAsia="Times New Roman" w:hAnsi="Courier New" w:cs="Courier New"/>
+          <w:color w:val="000000"/>
+          <w:sz w:val="21"/>
+          <w:szCs w:val="21"/>
+        </w:rPr>
+        <w:t>Current_pincode_ID                       int64</w:t>
+      </w:r>
+    </w:p>
+    <w:p>
+      <w:pPr>
+        <w:pStyle w:val="ListParagraph"/>
+        <w:numPr>
+          <w:ilvl w:val="0"/>
+          <w:numId w:val="4"/>
+        </w:numPr>
+        <w:shd w:val="clear" w:color="auto" w:fill="FFFFFF"/>
+        <w:tabs>
+          <w:tab w:val="left" w:pos="916"/>
+          <w:tab w:val="left" w:pos="1832"/>
+          <w:tab w:val="left" w:pos="2748"/>
+          <w:tab w:val="left" w:pos="3664"/>
+          <w:tab w:val="left" w:pos="4580"/>
+          <w:tab w:val="left" w:pos="5496"/>
+          <w:tab w:val="left" w:pos="6412"/>
+          <w:tab w:val="left" w:pos="7328"/>
+          <w:tab w:val="left" w:pos="8244"/>
+          <w:tab w:val="left" w:pos="9160"/>
+          <w:tab w:val="left" w:pos="10076"/>
+          <w:tab w:val="left" w:pos="10992"/>
+          <w:tab w:val="left" w:pos="11908"/>
+          <w:tab w:val="left" w:pos="12824"/>
+          <w:tab w:val="left" w:pos="13740"/>
+          <w:tab w:val="left" w:pos="14656"/>
+        </w:tabs>
+        <w:wordWrap w:val="0"/>
+        <w:spacing w:after="0" w:line="240" w:lineRule="auto"/>
+        <w:textAlignment w:val="baseline"/>
+        <w:rPr>
+          <w:rFonts w:ascii="Courier New" w:eastAsia="Times New Roman" w:hAnsi="Courier New" w:cs="Courier New"/>
+          <w:color w:val="000000"/>
+          <w:sz w:val="21"/>
+          <w:szCs w:val="21"/>
+        </w:rPr>
+      </w:pPr>
+      <w:r>
+        <w:rPr>
+          <w:rFonts w:ascii="Courier New" w:eastAsia="Times New Roman" w:hAnsi="Courier New" w:cs="Courier New"/>
+          <w:color w:val="000000"/>
+          <w:sz w:val="21"/>
+          <w:szCs w:val="21"/>
+        </w:rPr>
+        <w:t>Date.of.Birth                           object</w:t>
+      </w:r>
+    </w:p>
+    <w:p>
+      <w:pPr>
+        <w:pStyle w:val="ListParagraph"/>
+        <w:numPr>
+          <w:ilvl w:val="0"/>
+          <w:numId w:val="4"/>
+        </w:numPr>
+        <w:shd w:val="clear" w:color="auto" w:fill="FFFFFF"/>
+        <w:tabs>
+          <w:tab w:val="left" w:pos="916"/>
+          <w:tab w:val="left" w:pos="1832"/>
+          <w:tab w:val="left" w:pos="2748"/>
+          <w:tab w:val="left" w:pos="3664"/>
+          <w:tab w:val="left" w:pos="4580"/>
+          <w:tab w:val="left" w:pos="5496"/>
+          <w:tab w:val="left" w:pos="6412"/>
+          <w:tab w:val="left" w:pos="7328"/>
+          <w:tab w:val="left" w:pos="8244"/>
+          <w:tab w:val="left" w:pos="9160"/>
+          <w:tab w:val="left" w:pos="10076"/>
+          <w:tab w:val="left" w:pos="10992"/>
+          <w:tab w:val="left" w:pos="11908"/>
+          <w:tab w:val="left" w:pos="12824"/>
+          <w:tab w:val="left" w:pos="13740"/>
+          <w:tab w:val="left" w:pos="14656"/>
+        </w:tabs>
+        <w:wordWrap w:val="0"/>
+        <w:spacing w:after="0" w:line="240" w:lineRule="auto"/>
+        <w:textAlignment w:val="baseline"/>
+        <w:rPr>
+          <w:rFonts w:ascii="Courier New" w:eastAsia="Times New Roman" w:hAnsi="Courier New" w:cs="Courier New"/>
+          <w:color w:val="000000"/>
+          <w:sz w:val="21"/>
+          <w:szCs w:val="21"/>
+        </w:rPr>
+      </w:pPr>
+      <w:r>
+        <w:rPr>
+          <w:rFonts w:ascii="Courier New" w:eastAsia="Times New Roman" w:hAnsi="Courier New" w:cs="Courier New"/>
+          <w:color w:val="000000"/>
+          <w:sz w:val="21"/>
+          <w:szCs w:val="21"/>
+        </w:rPr>
+        <w:t>Employment.Type                         object</w:t>
+      </w:r>
+    </w:p>
+    <w:p>
+      <w:pPr>
+        <w:pStyle w:val="ListParagraph"/>
+        <w:numPr>
+          <w:ilvl w:val="0"/>
+          <w:numId w:val="4"/>
+        </w:numPr>
+        <w:shd w:val="clear" w:color="auto" w:fill="FFFFFF"/>
+        <w:tabs>
+          <w:tab w:val="left" w:pos="916"/>
+          <w:tab w:val="left" w:pos="1832"/>
+          <w:tab w:val="left" w:pos="2748"/>
+          <w:tab w:val="left" w:pos="3664"/>
+          <w:tab w:val="left" w:pos="4580"/>
+          <w:tab w:val="left" w:pos="5496"/>
+          <w:tab w:val="left" w:pos="6412"/>
+          <w:tab w:val="left" w:pos="7328"/>
+          <w:tab w:val="left" w:pos="8244"/>
+          <w:tab w:val="left" w:pos="9160"/>
+          <w:tab w:val="left" w:pos="10076"/>
+          <w:tab w:val="left" w:pos="10992"/>
+          <w:tab w:val="left" w:pos="11908"/>
+          <w:tab w:val="left" w:pos="12824"/>
+          <w:tab w:val="left" w:pos="13740"/>
+          <w:tab w:val="left" w:pos="14656"/>
+        </w:tabs>
+        <w:wordWrap w:val="0"/>
+        <w:spacing w:after="0" w:line="240" w:lineRule="auto"/>
+        <w:textAlignment w:val="baseline"/>
+        <w:rPr>
+          <w:rFonts w:ascii="Courier New" w:eastAsia="Times New Roman" w:hAnsi="Courier New" w:cs="Courier New"/>
+          <w:color w:val="000000"/>
+          <w:sz w:val="21"/>
+          <w:szCs w:val="21"/>
+        </w:rPr>
+      </w:pPr>
+      <w:r>
+        <w:rPr>
+          <w:rFonts w:ascii="Courier New" w:eastAsia="Times New Roman" w:hAnsi="Courier New" w:cs="Courier New"/>
+          <w:color w:val="000000"/>
+          <w:sz w:val="21"/>
+          <w:szCs w:val="21"/>
+        </w:rPr>
+        <w:t>DisbursalDate                           object</w:t>
+      </w:r>
+    </w:p>
+    <w:p>
+      <w:pPr>
+        <w:pStyle w:val="ListParagraph"/>
+        <w:numPr>
+          <w:ilvl w:val="0"/>
+          <w:numId w:val="4"/>
+        </w:numPr>
+        <w:shd w:val="clear" w:color="auto" w:fill="FFFFFF"/>
+        <w:tabs>
+          <w:tab w:val="left" w:pos="916"/>
+          <w:tab w:val="left" w:pos="1832"/>
+          <w:tab w:val="left" w:pos="2748"/>
+          <w:tab w:val="left" w:pos="3664"/>
+          <w:tab w:val="left" w:pos="4580"/>
+          <w:tab w:val="left" w:pos="5496"/>
+          <w:tab w:val="left" w:pos="6412"/>
+          <w:tab w:val="left" w:pos="7328"/>
+          <w:tab w:val="left" w:pos="8244"/>
+          <w:tab w:val="left" w:pos="9160"/>
+          <w:tab w:val="left" w:pos="10076"/>
+          <w:tab w:val="left" w:pos="10992"/>
+          <w:tab w:val="left" w:pos="11908"/>
+          <w:tab w:val="left" w:pos="12824"/>
+          <w:tab w:val="left" w:pos="13740"/>
+          <w:tab w:val="left" w:pos="14656"/>
+        </w:tabs>
+        <w:wordWrap w:val="0"/>
+        <w:spacing w:after="0" w:line="240" w:lineRule="auto"/>
+        <w:textAlignment w:val="baseline"/>
+        <w:rPr>
+          <w:rFonts w:ascii="Courier New" w:eastAsia="Times New Roman" w:hAnsi="Courier New" w:cs="Courier New"/>
+          <w:color w:val="000000"/>
+          <w:sz w:val="21"/>
+          <w:szCs w:val="21"/>
+        </w:rPr>
+      </w:pPr>
+      <w:r>
+        <w:rPr>
+          <w:rFonts w:ascii="Courier New" w:eastAsia="Times New Roman" w:hAnsi="Courier New" w:cs="Courier New"/>
+          <w:color w:val="000000"/>
+          <w:sz w:val="21"/>
+          <w:szCs w:val="21"/>
+        </w:rPr>
+        <w:t>State_ID                                 int64</w:t>
+      </w:r>
+    </w:p>
+    <w:p>
+      <w:pPr>
+        <w:pStyle w:val="ListParagraph"/>
+        <w:numPr>
+          <w:ilvl w:val="0"/>
+          <w:numId w:val="4"/>
+        </w:numPr>
+        <w:shd w:val="clear" w:color="auto" w:fill="FFFFFF"/>
+        <w:tabs>
+          <w:tab w:val="left" w:pos="916"/>
+          <w:tab w:val="left" w:pos="1832"/>
+          <w:tab w:val="left" w:pos="2748"/>
+          <w:tab w:val="left" w:pos="3664"/>
+          <w:tab w:val="left" w:pos="4580"/>
+          <w:tab w:val="left" w:pos="5496"/>
+          <w:tab w:val="left" w:pos="6412"/>
+          <w:tab w:val="left" w:pos="7328"/>
+          <w:tab w:val="left" w:pos="8244"/>
+          <w:tab w:val="left" w:pos="9160"/>
+          <w:tab w:val="left" w:pos="10076"/>
+          <w:tab w:val="left" w:pos="10992"/>
+          <w:tab w:val="left" w:pos="11908"/>
+          <w:tab w:val="left" w:pos="12824"/>
+          <w:tab w:val="left" w:pos="13740"/>
+          <w:tab w:val="left" w:pos="14656"/>
+        </w:tabs>
+        <w:wordWrap w:val="0"/>
+        <w:spacing w:after="0" w:line="240" w:lineRule="auto"/>
+        <w:textAlignment w:val="baseline"/>
+        <w:rPr>
+          <w:rFonts w:ascii="Courier New" w:eastAsia="Times New Roman" w:hAnsi="Courier New" w:cs="Courier New"/>
+          <w:color w:val="000000"/>
+          <w:sz w:val="21"/>
+          <w:szCs w:val="21"/>
+        </w:rPr>
+      </w:pPr>
+      <w:r>
+        <w:rPr>
+          <w:rFonts w:ascii="Courier New" w:eastAsia="Times New Roman" w:hAnsi="Courier New" w:cs="Courier New"/>
+          <w:color w:val="000000"/>
+          <w:sz w:val="21"/>
+          <w:szCs w:val="21"/>
+        </w:rPr>
+        <w:t>Employee_code_ID                         int64</w:t>
+      </w:r>
+    </w:p>
+    <w:p>
+      <w:pPr>
+        <w:pStyle w:val="ListParagraph"/>
+        <w:numPr>
+          <w:ilvl w:val="0"/>
+          <w:numId w:val="4"/>
+        </w:numPr>
+        <w:shd w:val="clear" w:color="auto" w:fill="FFFFFF"/>
+        <w:tabs>
+          <w:tab w:val="left" w:pos="916"/>
+          <w:tab w:val="left" w:pos="1832"/>
+          <w:tab w:val="left" w:pos="2748"/>
+          <w:tab w:val="left" w:pos="3664"/>
+          <w:tab w:val="left" w:pos="4580"/>
+          <w:tab w:val="left" w:pos="5496"/>
+          <w:tab w:val="left" w:pos="6412"/>
+          <w:tab w:val="left" w:pos="7328"/>
+          <w:tab w:val="left" w:pos="8244"/>
+          <w:tab w:val="left" w:pos="9160"/>
+          <w:tab w:val="left" w:pos="10076"/>
+          <w:tab w:val="left" w:pos="10992"/>
+          <w:tab w:val="left" w:pos="11908"/>
+          <w:tab w:val="left" w:pos="12824"/>
+          <w:tab w:val="left" w:pos="13740"/>
+          <w:tab w:val="left" w:pos="14656"/>
+        </w:tabs>
+        <w:wordWrap w:val="0"/>
+        <w:spacing w:after="0" w:line="240" w:lineRule="auto"/>
+        <w:textAlignment w:val="baseline"/>
+        <w:rPr>
+          <w:rFonts w:ascii="Courier New" w:eastAsia="Times New Roman" w:hAnsi="Courier New" w:cs="Courier New"/>
+          <w:color w:val="000000"/>
+          <w:sz w:val="21"/>
+          <w:szCs w:val="21"/>
+        </w:rPr>
+      </w:pPr>
+      <w:r>
+        <w:rPr>
+          <w:rFonts w:ascii="Courier New" w:eastAsia="Times New Roman" w:hAnsi="Courier New" w:cs="Courier New"/>
+          <w:color w:val="000000"/>
+          <w:sz w:val="21"/>
+          <w:szCs w:val="21"/>
+        </w:rPr>
+        <w:lastRenderedPageBreak/>
+        <w:t>MobileNo_Avl_Flag                        int64</w:t>
+      </w:r>
+    </w:p>
+    <w:p>
+      <w:pPr>
+        <w:pStyle w:val="ListParagraph"/>
+        <w:numPr>
+          <w:ilvl w:val="0"/>
+          <w:numId w:val="4"/>
+        </w:numPr>
+        <w:shd w:val="clear" w:color="auto" w:fill="FFFFFF"/>
+        <w:tabs>
+          <w:tab w:val="left" w:pos="916"/>
+          <w:tab w:val="left" w:pos="1832"/>
+          <w:tab w:val="left" w:pos="2748"/>
+          <w:tab w:val="left" w:pos="3664"/>
+          <w:tab w:val="left" w:pos="4580"/>
+          <w:tab w:val="left" w:pos="5496"/>
+          <w:tab w:val="left" w:pos="6412"/>
+          <w:tab w:val="left" w:pos="7328"/>
+          <w:tab w:val="left" w:pos="8244"/>
+          <w:tab w:val="left" w:pos="9160"/>
+          <w:tab w:val="left" w:pos="10076"/>
+          <w:tab w:val="left" w:pos="10992"/>
+          <w:tab w:val="left" w:pos="11908"/>
+          <w:tab w:val="left" w:pos="12824"/>
+          <w:tab w:val="left" w:pos="13740"/>
+          <w:tab w:val="left" w:pos="14656"/>
+        </w:tabs>
+        <w:wordWrap w:val="0"/>
+        <w:spacing w:after="0" w:line="240" w:lineRule="auto"/>
+        <w:textAlignment w:val="baseline"/>
+        <w:rPr>
+          <w:rFonts w:ascii="Courier New" w:eastAsia="Times New Roman" w:hAnsi="Courier New" w:cs="Courier New"/>
+          <w:color w:val="000000"/>
+          <w:sz w:val="21"/>
+          <w:szCs w:val="21"/>
+        </w:rPr>
+      </w:pPr>
+      <w:r>
+        <w:rPr>
+          <w:rFonts w:ascii="Courier New" w:eastAsia="Times New Roman" w:hAnsi="Courier New" w:cs="Courier New"/>
+          <w:color w:val="000000"/>
+          <w:sz w:val="21"/>
+          <w:szCs w:val="21"/>
+        </w:rPr>
+        <w:t>Aadhar_flag                              int64</w:t>
+      </w:r>
+    </w:p>
+    <w:p>
+      <w:pPr>
+        <w:pStyle w:val="ListParagraph"/>
+        <w:numPr>
+          <w:ilvl w:val="0"/>
+          <w:numId w:val="4"/>
+        </w:numPr>
+        <w:shd w:val="clear" w:color="auto" w:fill="FFFFFF"/>
+        <w:tabs>
+          <w:tab w:val="left" w:pos="916"/>
+          <w:tab w:val="left" w:pos="1832"/>
+          <w:tab w:val="left" w:pos="2748"/>
+          <w:tab w:val="left" w:pos="3664"/>
+          <w:tab w:val="left" w:pos="4580"/>
+          <w:tab w:val="left" w:pos="5496"/>
+          <w:tab w:val="left" w:pos="6412"/>
+          <w:tab w:val="left" w:pos="7328"/>
+          <w:tab w:val="left" w:pos="8244"/>
+          <w:tab w:val="left" w:pos="9160"/>
+          <w:tab w:val="left" w:pos="10076"/>
+          <w:tab w:val="left" w:pos="10992"/>
+          <w:tab w:val="left" w:pos="11908"/>
+          <w:tab w:val="left" w:pos="12824"/>
+          <w:tab w:val="left" w:pos="13740"/>
+          <w:tab w:val="left" w:pos="14656"/>
+        </w:tabs>
+        <w:wordWrap w:val="0"/>
+        <w:spacing w:after="0" w:line="240" w:lineRule="auto"/>
+        <w:textAlignment w:val="baseline"/>
+        <w:rPr>
+          <w:rFonts w:ascii="Courier New" w:eastAsia="Times New Roman" w:hAnsi="Courier New" w:cs="Courier New"/>
+          <w:color w:val="000000"/>
+          <w:sz w:val="21"/>
+          <w:szCs w:val="21"/>
+        </w:rPr>
+      </w:pPr>
+      <w:r>
+        <w:rPr>
+          <w:rFonts w:ascii="Courier New" w:eastAsia="Times New Roman" w:hAnsi="Courier New" w:cs="Courier New"/>
+          <w:color w:val="000000"/>
+          <w:sz w:val="21"/>
+          <w:szCs w:val="21"/>
+        </w:rPr>
+        <w:t>PAN_flag                                 int64</w:t>
+      </w:r>
+    </w:p>
+    <w:p>
+      <w:pPr>
+        <w:pStyle w:val="ListParagraph"/>
+        <w:numPr>
+          <w:ilvl w:val="0"/>
+          <w:numId w:val="4"/>
+        </w:numPr>
+        <w:shd w:val="clear" w:color="auto" w:fill="FFFFFF"/>
+        <w:tabs>
+          <w:tab w:val="left" w:pos="916"/>
+          <w:tab w:val="left" w:pos="1832"/>
+          <w:tab w:val="left" w:pos="2748"/>
+          <w:tab w:val="left" w:pos="3664"/>
+          <w:tab w:val="left" w:pos="4580"/>
+          <w:tab w:val="left" w:pos="5496"/>
+          <w:tab w:val="left" w:pos="6412"/>
+          <w:tab w:val="left" w:pos="7328"/>
+          <w:tab w:val="left" w:pos="8244"/>
+          <w:tab w:val="left" w:pos="9160"/>
+          <w:tab w:val="left" w:pos="10076"/>
+          <w:tab w:val="left" w:pos="10992"/>
+          <w:tab w:val="left" w:pos="11908"/>
+          <w:tab w:val="left" w:pos="12824"/>
+          <w:tab w:val="left" w:pos="13740"/>
+          <w:tab w:val="left" w:pos="14656"/>
+        </w:tabs>
+        <w:wordWrap w:val="0"/>
+        <w:spacing w:after="0" w:line="240" w:lineRule="auto"/>
+        <w:textAlignment w:val="baseline"/>
+        <w:rPr>
+          <w:rFonts w:ascii="Courier New" w:eastAsia="Times New Roman" w:hAnsi="Courier New" w:cs="Courier New"/>
+          <w:color w:val="000000"/>
+          <w:sz w:val="21"/>
+          <w:szCs w:val="21"/>
+        </w:rPr>
+      </w:pPr>
+      <w:r>
+        <w:rPr>
+          <w:rFonts w:ascii="Courier New" w:eastAsia="Times New Roman" w:hAnsi="Courier New" w:cs="Courier New"/>
+          <w:color w:val="000000"/>
+          <w:sz w:val="21"/>
+          <w:szCs w:val="21"/>
+        </w:rPr>
+        <w:t>VoterID_flag                             int64</w:t>
+      </w:r>
+    </w:p>
+    <w:p>
+      <w:pPr>
+        <w:pStyle w:val="ListParagraph"/>
+        <w:numPr>
+          <w:ilvl w:val="0"/>
+          <w:numId w:val="4"/>
+        </w:numPr>
+        <w:shd w:val="clear" w:color="auto" w:fill="FFFFFF"/>
+        <w:tabs>
+          <w:tab w:val="left" w:pos="916"/>
+          <w:tab w:val="left" w:pos="1832"/>
+          <w:tab w:val="left" w:pos="2748"/>
+          <w:tab w:val="left" w:pos="3664"/>
+          <w:tab w:val="left" w:pos="4580"/>
+          <w:tab w:val="left" w:pos="5496"/>
+          <w:tab w:val="left" w:pos="6412"/>
+          <w:tab w:val="left" w:pos="7328"/>
+          <w:tab w:val="left" w:pos="8244"/>
+          <w:tab w:val="left" w:pos="9160"/>
+          <w:tab w:val="left" w:pos="10076"/>
+          <w:tab w:val="left" w:pos="10992"/>
+          <w:tab w:val="left" w:pos="11908"/>
+          <w:tab w:val="left" w:pos="12824"/>
+          <w:tab w:val="left" w:pos="13740"/>
+          <w:tab w:val="left" w:pos="14656"/>
+        </w:tabs>
+        <w:wordWrap w:val="0"/>
+        <w:spacing w:after="0" w:line="240" w:lineRule="auto"/>
+        <w:textAlignment w:val="baseline"/>
+        <w:rPr>
+          <w:rFonts w:ascii="Courier New" w:eastAsia="Times New Roman" w:hAnsi="Courier New" w:cs="Courier New"/>
+          <w:color w:val="000000"/>
+          <w:sz w:val="21"/>
+          <w:szCs w:val="21"/>
+        </w:rPr>
+      </w:pPr>
+      <w:r>
+        <w:rPr>
+          <w:rFonts w:ascii="Courier New" w:eastAsia="Times New Roman" w:hAnsi="Courier New" w:cs="Courier New"/>
+          <w:color w:val="000000"/>
+          <w:sz w:val="21"/>
+          <w:szCs w:val="21"/>
+        </w:rPr>
+        <w:t>Driving_flag                             int64</w:t>
+      </w:r>
+    </w:p>
+    <w:p>
+      <w:pPr>
+        <w:pStyle w:val="ListParagraph"/>
+        <w:numPr>
+          <w:ilvl w:val="0"/>
+          <w:numId w:val="4"/>
+        </w:numPr>
+        <w:shd w:val="clear" w:color="auto" w:fill="FFFFFF"/>
+        <w:tabs>
+          <w:tab w:val="left" w:pos="916"/>
+          <w:tab w:val="left" w:pos="1832"/>
+          <w:tab w:val="left" w:pos="2748"/>
+          <w:tab w:val="left" w:pos="3664"/>
+          <w:tab w:val="left" w:pos="4580"/>
+          <w:tab w:val="left" w:pos="5496"/>
+          <w:tab w:val="left" w:pos="6412"/>
+          <w:tab w:val="left" w:pos="7328"/>
+          <w:tab w:val="left" w:pos="8244"/>
+          <w:tab w:val="left" w:pos="9160"/>
+          <w:tab w:val="left" w:pos="10076"/>
+          <w:tab w:val="left" w:pos="10992"/>
+          <w:tab w:val="left" w:pos="11908"/>
+          <w:tab w:val="left" w:pos="12824"/>
+          <w:tab w:val="left" w:pos="13740"/>
+          <w:tab w:val="left" w:pos="14656"/>
+        </w:tabs>
+        <w:wordWrap w:val="0"/>
+        <w:spacing w:after="0" w:line="240" w:lineRule="auto"/>
+        <w:textAlignment w:val="baseline"/>
+        <w:rPr>
+          <w:rFonts w:ascii="Courier New" w:eastAsia="Times New Roman" w:hAnsi="Courier New" w:cs="Courier New"/>
+          <w:color w:val="000000"/>
+          <w:sz w:val="21"/>
+          <w:szCs w:val="21"/>
+        </w:rPr>
+      </w:pPr>
+      <w:r>
+        <w:rPr>
+          <w:rFonts w:ascii="Courier New" w:eastAsia="Times New Roman" w:hAnsi="Courier New" w:cs="Courier New"/>
+          <w:color w:val="000000"/>
+          <w:sz w:val="21"/>
+          <w:szCs w:val="21"/>
+        </w:rPr>
+        <w:t>Passport_flag                            int64</w:t>
+      </w:r>
+    </w:p>
+    <w:p>
+      <w:pPr>
+        <w:pStyle w:val="ListParagraph"/>
+        <w:numPr>
+          <w:ilvl w:val="0"/>
+          <w:numId w:val="4"/>
+        </w:numPr>
+        <w:shd w:val="clear" w:color="auto" w:fill="FFFFFF"/>
+        <w:tabs>
+          <w:tab w:val="left" w:pos="916"/>
+          <w:tab w:val="left" w:pos="1832"/>
+          <w:tab w:val="left" w:pos="2748"/>
+          <w:tab w:val="left" w:pos="3664"/>
+          <w:tab w:val="left" w:pos="4580"/>
+          <w:tab w:val="left" w:pos="5496"/>
+          <w:tab w:val="left" w:pos="6412"/>
+          <w:tab w:val="left" w:pos="7328"/>
+          <w:tab w:val="left" w:pos="8244"/>
+          <w:tab w:val="left" w:pos="9160"/>
+          <w:tab w:val="left" w:pos="10076"/>
+          <w:tab w:val="left" w:pos="10992"/>
+          <w:tab w:val="left" w:pos="11908"/>
+          <w:tab w:val="left" w:pos="12824"/>
+          <w:tab w:val="left" w:pos="13740"/>
+          <w:tab w:val="left" w:pos="14656"/>
+        </w:tabs>
+        <w:wordWrap w:val="0"/>
+        <w:spacing w:after="0" w:line="240" w:lineRule="auto"/>
+        <w:textAlignment w:val="baseline"/>
+        <w:rPr>
+          <w:rFonts w:ascii="Courier New" w:eastAsia="Times New Roman" w:hAnsi="Courier New" w:cs="Courier New"/>
+          <w:color w:val="000000"/>
+          <w:sz w:val="21"/>
+          <w:szCs w:val="21"/>
+        </w:rPr>
+      </w:pPr>
+      <w:r>
+        <w:rPr>
+          <w:rFonts w:ascii="Courier New" w:eastAsia="Times New Roman" w:hAnsi="Courier New" w:cs="Courier New"/>
+          <w:color w:val="000000"/>
+          <w:sz w:val="21"/>
+          <w:szCs w:val="21"/>
+        </w:rPr>
+        <w:t>PERFORM_CNS.SCORE                        int64</w:t>
+      </w:r>
+    </w:p>
+    <w:p>
+      <w:pPr>
+        <w:pStyle w:val="ListParagraph"/>
+        <w:numPr>
+          <w:ilvl w:val="0"/>
+          <w:numId w:val="4"/>
+        </w:numPr>
+        <w:shd w:val="clear" w:color="auto" w:fill="FFFFFF"/>
+        <w:tabs>
+          <w:tab w:val="left" w:pos="916"/>
+          <w:tab w:val="left" w:pos="1832"/>
+          <w:tab w:val="left" w:pos="2748"/>
+          <w:tab w:val="left" w:pos="3664"/>
+          <w:tab w:val="left" w:pos="4580"/>
+          <w:tab w:val="left" w:pos="5496"/>
+          <w:tab w:val="left" w:pos="6412"/>
+          <w:tab w:val="left" w:pos="7328"/>
+          <w:tab w:val="left" w:pos="8244"/>
+          <w:tab w:val="left" w:pos="9160"/>
+          <w:tab w:val="left" w:pos="10076"/>
+          <w:tab w:val="left" w:pos="10992"/>
+          <w:tab w:val="left" w:pos="11908"/>
+          <w:tab w:val="left" w:pos="12824"/>
+          <w:tab w:val="left" w:pos="13740"/>
+          <w:tab w:val="left" w:pos="14656"/>
+        </w:tabs>
+        <w:wordWrap w:val="0"/>
+        <w:spacing w:after="0" w:line="240" w:lineRule="auto"/>
+        <w:textAlignment w:val="baseline"/>
+        <w:rPr>
+          <w:rFonts w:ascii="Courier New" w:eastAsia="Times New Roman" w:hAnsi="Courier New" w:cs="Courier New"/>
+          <w:color w:val="000000"/>
+          <w:sz w:val="21"/>
+          <w:szCs w:val="21"/>
+        </w:rPr>
+      </w:pPr>
+      <w:r>
+        <w:rPr>
+          <w:rFonts w:ascii="Courier New" w:eastAsia="Times New Roman" w:hAnsi="Courier New" w:cs="Courier New"/>
+          <w:color w:val="000000"/>
+          <w:sz w:val="21"/>
+          <w:szCs w:val="21"/>
+        </w:rPr>
+        <w:t>PERFORM_CNS.SCORE.DESCRIPTION           object</w:t>
+      </w:r>
+    </w:p>
+    <w:p>
+      <w:pPr>
+        <w:pStyle w:val="ListParagraph"/>
+        <w:numPr>
+          <w:ilvl w:val="0"/>
+          <w:numId w:val="4"/>
+        </w:numPr>
+        <w:shd w:val="clear" w:color="auto" w:fill="FFFFFF"/>
+        <w:tabs>
+          <w:tab w:val="left" w:pos="916"/>
+          <w:tab w:val="left" w:pos="1832"/>
+          <w:tab w:val="left" w:pos="2748"/>
+          <w:tab w:val="left" w:pos="3664"/>
+          <w:tab w:val="left" w:pos="4580"/>
+          <w:tab w:val="left" w:pos="5496"/>
+          <w:tab w:val="left" w:pos="6412"/>
+          <w:tab w:val="left" w:pos="7328"/>
+          <w:tab w:val="left" w:pos="8244"/>
+          <w:tab w:val="left" w:pos="9160"/>
+          <w:tab w:val="left" w:pos="10076"/>
+          <w:tab w:val="left" w:pos="10992"/>
+          <w:tab w:val="left" w:pos="11908"/>
+          <w:tab w:val="left" w:pos="12824"/>
+          <w:tab w:val="left" w:pos="13740"/>
+          <w:tab w:val="left" w:pos="14656"/>
+        </w:tabs>
+        <w:wordWrap w:val="0"/>
+        <w:spacing w:after="0" w:line="240" w:lineRule="auto"/>
+        <w:textAlignment w:val="baseline"/>
+        <w:rPr>
+          <w:rFonts w:ascii="Courier New" w:eastAsia="Times New Roman" w:hAnsi="Courier New" w:cs="Courier New"/>
+          <w:color w:val="000000"/>
+          <w:sz w:val="21"/>
+          <w:szCs w:val="21"/>
+        </w:rPr>
+      </w:pPr>
+      <w:r>
+        <w:rPr>
+          <w:rFonts w:ascii="Courier New" w:eastAsia="Times New Roman" w:hAnsi="Courier New" w:cs="Courier New"/>
+          <w:color w:val="000000"/>
+          <w:sz w:val="21"/>
+          <w:szCs w:val="21"/>
+        </w:rPr>
+        <w:t>PRI.NO.OF.ACCTS                          int64</w:t>
+      </w:r>
+    </w:p>
+    <w:p>
+      <w:pPr>
+        <w:pStyle w:val="ListParagraph"/>
+        <w:numPr>
+          <w:ilvl w:val="0"/>
+          <w:numId w:val="4"/>
+        </w:numPr>
+        <w:shd w:val="clear" w:color="auto" w:fill="FFFFFF"/>
+        <w:tabs>
+          <w:tab w:val="left" w:pos="916"/>
+          <w:tab w:val="left" w:pos="1832"/>
+          <w:tab w:val="left" w:pos="2748"/>
+          <w:tab w:val="left" w:pos="3664"/>
+          <w:tab w:val="left" w:pos="4580"/>
+          <w:tab w:val="left" w:pos="5496"/>
+          <w:tab w:val="left" w:pos="6412"/>
+          <w:tab w:val="left" w:pos="7328"/>
+          <w:tab w:val="left" w:pos="8244"/>
+          <w:tab w:val="left" w:pos="9160"/>
+          <w:tab w:val="left" w:pos="10076"/>
+          <w:tab w:val="left" w:pos="10992"/>
+          <w:tab w:val="left" w:pos="11908"/>
+          <w:tab w:val="left" w:pos="12824"/>
+          <w:tab w:val="left" w:pos="13740"/>
+          <w:tab w:val="left" w:pos="14656"/>
+        </w:tabs>
+        <w:wordWrap w:val="0"/>
+        <w:spacing w:after="0" w:line="240" w:lineRule="auto"/>
+        <w:textAlignment w:val="baseline"/>
+        <w:rPr>
+          <w:rFonts w:ascii="Courier New" w:eastAsia="Times New Roman" w:hAnsi="Courier New" w:cs="Courier New"/>
+          <w:color w:val="000000"/>
+          <w:sz w:val="21"/>
+          <w:szCs w:val="21"/>
+        </w:rPr>
+      </w:pPr>
+      <w:r>
+        <w:rPr>
+          <w:rFonts w:ascii="Courier New" w:eastAsia="Times New Roman" w:hAnsi="Courier New" w:cs="Courier New"/>
+          <w:color w:val="000000"/>
+          <w:sz w:val="21"/>
+          <w:szCs w:val="21"/>
+        </w:rPr>
+        <w:t>PRI.ACTIVE.ACCTS                         int64</w:t>
+      </w:r>
+    </w:p>
+    <w:p>
+      <w:pPr>
+        <w:pStyle w:val="ListParagraph"/>
+        <w:numPr>
+          <w:ilvl w:val="0"/>
+          <w:numId w:val="4"/>
+        </w:numPr>
+        <w:shd w:val="clear" w:color="auto" w:fill="FFFFFF"/>
+        <w:tabs>
+          <w:tab w:val="left" w:pos="916"/>
+          <w:tab w:val="left" w:pos="1832"/>
+          <w:tab w:val="left" w:pos="2748"/>
+          <w:tab w:val="left" w:pos="3664"/>
+          <w:tab w:val="left" w:pos="4580"/>
+          <w:tab w:val="left" w:pos="5496"/>
+          <w:tab w:val="left" w:pos="6412"/>
+          <w:tab w:val="left" w:pos="7328"/>
+          <w:tab w:val="left" w:pos="8244"/>
+          <w:tab w:val="left" w:pos="9160"/>
+          <w:tab w:val="left" w:pos="10076"/>
+          <w:tab w:val="left" w:pos="10992"/>
+          <w:tab w:val="left" w:pos="11908"/>
+          <w:tab w:val="left" w:pos="12824"/>
+          <w:tab w:val="left" w:pos="13740"/>
+          <w:tab w:val="left" w:pos="14656"/>
+        </w:tabs>
+        <w:wordWrap w:val="0"/>
+        <w:spacing w:after="0" w:line="240" w:lineRule="auto"/>
+        <w:textAlignment w:val="baseline"/>
+        <w:rPr>
+          <w:rFonts w:ascii="Courier New" w:eastAsia="Times New Roman" w:hAnsi="Courier New" w:cs="Courier New"/>
+          <w:color w:val="000000"/>
+          <w:sz w:val="21"/>
+          <w:szCs w:val="21"/>
+        </w:rPr>
+      </w:pPr>
+      <w:r>
+        <w:rPr>
+          <w:rFonts w:ascii="Courier New" w:eastAsia="Times New Roman" w:hAnsi="Courier New" w:cs="Courier New"/>
+          <w:color w:val="000000"/>
+          <w:sz w:val="21"/>
+          <w:szCs w:val="21"/>
+        </w:rPr>
+        <w:t>PRI.OVERDUE.ACCTS                        int64</w:t>
+      </w:r>
+    </w:p>
+    <w:p>
+      <w:pPr>
+        <w:pStyle w:val="ListParagraph"/>
+        <w:numPr>
+          <w:ilvl w:val="0"/>
+          <w:numId w:val="4"/>
+        </w:numPr>
+        <w:shd w:val="clear" w:color="auto" w:fill="FFFFFF"/>
+        <w:tabs>
+          <w:tab w:val="left" w:pos="916"/>
+          <w:tab w:val="left" w:pos="1832"/>
+          <w:tab w:val="left" w:pos="2748"/>
+          <w:tab w:val="left" w:pos="3664"/>
+          <w:tab w:val="left" w:pos="4580"/>
+          <w:tab w:val="left" w:pos="5496"/>
+          <w:tab w:val="left" w:pos="6412"/>
+          <w:tab w:val="left" w:pos="7328"/>
+          <w:tab w:val="left" w:pos="8244"/>
+          <w:tab w:val="left" w:pos="9160"/>
+          <w:tab w:val="left" w:pos="10076"/>
+          <w:tab w:val="left" w:pos="10992"/>
+          <w:tab w:val="left" w:pos="11908"/>
+          <w:tab w:val="left" w:pos="12824"/>
+          <w:tab w:val="left" w:pos="13740"/>
+          <w:tab w:val="left" w:pos="14656"/>
+        </w:tabs>
+        <w:wordWrap w:val="0"/>
+        <w:spacing w:after="0" w:line="240" w:lineRule="auto"/>
+        <w:textAlignment w:val="baseline"/>
+        <w:rPr>
+          <w:rFonts w:ascii="Courier New" w:eastAsia="Times New Roman" w:hAnsi="Courier New" w:cs="Courier New"/>
+          <w:color w:val="000000"/>
+          <w:sz w:val="21"/>
+          <w:szCs w:val="21"/>
+        </w:rPr>
+      </w:pPr>
+      <w:r>
+        <w:rPr>
+          <w:rFonts w:ascii="Courier New" w:eastAsia="Times New Roman" w:hAnsi="Courier New" w:cs="Courier New"/>
+          <w:color w:val="000000"/>
+          <w:sz w:val="21"/>
+          <w:szCs w:val="21"/>
+        </w:rPr>
+        <w:t>PRI.CURRENT.BALANCE                      int64</w:t>
+      </w:r>
+    </w:p>
+    <w:p>
+      <w:pPr>
+        <w:pStyle w:val="ListParagraph"/>
+        <w:numPr>
+          <w:ilvl w:val="0"/>
+          <w:numId w:val="4"/>
+        </w:numPr>
+        <w:shd w:val="clear" w:color="auto" w:fill="FFFFFF"/>
+        <w:tabs>
+          <w:tab w:val="left" w:pos="916"/>
+          <w:tab w:val="left" w:pos="1832"/>
+          <w:tab w:val="left" w:pos="2748"/>
+          <w:tab w:val="left" w:pos="3664"/>
+          <w:tab w:val="left" w:pos="4580"/>
+          <w:tab w:val="left" w:pos="5496"/>
+          <w:tab w:val="left" w:pos="6412"/>
+          <w:tab w:val="left" w:pos="7328"/>
+          <w:tab w:val="left" w:pos="8244"/>
+          <w:tab w:val="left" w:pos="9160"/>
+          <w:tab w:val="left" w:pos="10076"/>
+          <w:tab w:val="left" w:pos="10992"/>
+          <w:tab w:val="left" w:pos="11908"/>
+          <w:tab w:val="left" w:pos="12824"/>
+          <w:tab w:val="left" w:pos="13740"/>
+          <w:tab w:val="left" w:pos="14656"/>
+        </w:tabs>
+        <w:wordWrap w:val="0"/>
+        <w:spacing w:after="0" w:line="240" w:lineRule="auto"/>
+        <w:textAlignment w:val="baseline"/>
+        <w:rPr>
+          <w:rFonts w:ascii="Courier New" w:eastAsia="Times New Roman" w:hAnsi="Courier New" w:cs="Courier New"/>
+          <w:color w:val="000000"/>
+          <w:sz w:val="21"/>
+          <w:szCs w:val="21"/>
+        </w:rPr>
+      </w:pPr>
+      <w:r>
+        <w:rPr>
+          <w:rFonts w:ascii="Courier New" w:eastAsia="Times New Roman" w:hAnsi="Courier New" w:cs="Courier New"/>
+          <w:color w:val="000000"/>
+          <w:sz w:val="21"/>
+          <w:szCs w:val="21"/>
+        </w:rPr>
+        <w:t>PRI.SANCTIONED.AMOUNT                    int64</w:t>
+      </w:r>
+    </w:p>
+    <w:p>
+      <w:pPr>
+        <w:pStyle w:val="ListParagraph"/>
+        <w:numPr>
+          <w:ilvl w:val="0"/>
+          <w:numId w:val="4"/>
+        </w:numPr>
+        <w:shd w:val="clear" w:color="auto" w:fill="FFFFFF"/>
+        <w:tabs>
+          <w:tab w:val="left" w:pos="916"/>
+          <w:tab w:val="left" w:pos="1832"/>
+          <w:tab w:val="left" w:pos="2748"/>
+          <w:tab w:val="left" w:pos="3664"/>
+          <w:tab w:val="left" w:pos="4580"/>
+          <w:tab w:val="left" w:pos="5496"/>
+          <w:tab w:val="left" w:pos="6412"/>
+          <w:tab w:val="left" w:pos="7328"/>
+          <w:tab w:val="left" w:pos="8244"/>
+          <w:tab w:val="left" w:pos="9160"/>
+          <w:tab w:val="left" w:pos="10076"/>
+          <w:tab w:val="left" w:pos="10992"/>
+          <w:tab w:val="left" w:pos="11908"/>
+          <w:tab w:val="left" w:pos="12824"/>
+          <w:tab w:val="left" w:pos="13740"/>
+          <w:tab w:val="left" w:pos="14656"/>
+        </w:tabs>
+        <w:wordWrap w:val="0"/>
+        <w:spacing w:after="0" w:line="240" w:lineRule="auto"/>
+        <w:textAlignment w:val="baseline"/>
+        <w:rPr>
+          <w:rFonts w:ascii="Courier New" w:eastAsia="Times New Roman" w:hAnsi="Courier New" w:cs="Courier New"/>
+          <w:color w:val="000000"/>
+          <w:sz w:val="21"/>
+          <w:szCs w:val="21"/>
+        </w:rPr>
+      </w:pPr>
+      <w:r>
+        <w:rPr>
+          <w:rFonts w:ascii="Courier New" w:eastAsia="Times New Roman" w:hAnsi="Courier New" w:cs="Courier New"/>
+          <w:color w:val="000000"/>
+          <w:sz w:val="21"/>
+          <w:szCs w:val="21"/>
+        </w:rPr>
+        <w:t>PRI.DISBURSED.AMOUNT                     int64</w:t>
+      </w:r>
+    </w:p>
+    <w:p>
+      <w:pPr>
+        <w:pStyle w:val="ListParagraph"/>
+        <w:numPr>
+          <w:ilvl w:val="0"/>
+          <w:numId w:val="4"/>
+        </w:numPr>
+        <w:shd w:val="clear" w:color="auto" w:fill="FFFFFF"/>
+        <w:tabs>
+          <w:tab w:val="left" w:pos="916"/>
+          <w:tab w:val="left" w:pos="1832"/>
+          <w:tab w:val="left" w:pos="2748"/>
+          <w:tab w:val="left" w:pos="3664"/>
+          <w:tab w:val="left" w:pos="4580"/>
+          <w:tab w:val="left" w:pos="5496"/>
+          <w:tab w:val="left" w:pos="6412"/>
+          <w:tab w:val="left" w:pos="7328"/>
+          <w:tab w:val="left" w:pos="8244"/>
+          <w:tab w:val="left" w:pos="9160"/>
+          <w:tab w:val="left" w:pos="10076"/>
+          <w:tab w:val="left" w:pos="10992"/>
+          <w:tab w:val="left" w:pos="11908"/>
+          <w:tab w:val="left" w:pos="12824"/>
+          <w:tab w:val="left" w:pos="13740"/>
+          <w:tab w:val="left" w:pos="14656"/>
+        </w:tabs>
+        <w:wordWrap w:val="0"/>
+        <w:spacing w:after="0" w:line="240" w:lineRule="auto"/>
+        <w:textAlignment w:val="baseline"/>
+        <w:rPr>
+          <w:rFonts w:ascii="Courier New" w:eastAsia="Times New Roman" w:hAnsi="Courier New" w:cs="Courier New"/>
+          <w:color w:val="000000"/>
+          <w:sz w:val="21"/>
+          <w:szCs w:val="21"/>
+        </w:rPr>
+      </w:pPr>
+      <w:r>
+        <w:rPr>
+          <w:rFonts w:ascii="Courier New" w:eastAsia="Times New Roman" w:hAnsi="Courier New" w:cs="Courier New"/>
+          <w:color w:val="000000"/>
+          <w:sz w:val="21"/>
+          <w:szCs w:val="21"/>
+        </w:rPr>
+        <w:t>SEC.NO.OF.ACCTS                          int64</w:t>
+      </w:r>
+    </w:p>
+    <w:p>
+      <w:pPr>
+        <w:pStyle w:val="ListParagraph"/>
+        <w:numPr>
+          <w:ilvl w:val="0"/>
+          <w:numId w:val="4"/>
+        </w:numPr>
+        <w:shd w:val="clear" w:color="auto" w:fill="FFFFFF"/>
+        <w:tabs>
+          <w:tab w:val="left" w:pos="916"/>
+          <w:tab w:val="left" w:pos="1832"/>
+          <w:tab w:val="left" w:pos="2748"/>
+          <w:tab w:val="left" w:pos="3664"/>
+          <w:tab w:val="left" w:pos="4580"/>
+          <w:tab w:val="left" w:pos="5496"/>
+          <w:tab w:val="left" w:pos="6412"/>
+          <w:tab w:val="left" w:pos="7328"/>
+          <w:tab w:val="left" w:pos="8244"/>
+          <w:tab w:val="left" w:pos="9160"/>
+          <w:tab w:val="left" w:pos="10076"/>
+          <w:tab w:val="left" w:pos="10992"/>
+          <w:tab w:val="left" w:pos="11908"/>
+          <w:tab w:val="left" w:pos="12824"/>
+          <w:tab w:val="left" w:pos="13740"/>
+          <w:tab w:val="left" w:pos="14656"/>
+        </w:tabs>
+        <w:wordWrap w:val="0"/>
+        <w:spacing w:after="0" w:line="240" w:lineRule="auto"/>
+        <w:textAlignment w:val="baseline"/>
+        <w:rPr>
+          <w:rFonts w:ascii="Courier New" w:eastAsia="Times New Roman" w:hAnsi="Courier New" w:cs="Courier New"/>
+          <w:color w:val="000000"/>
+          <w:sz w:val="21"/>
+          <w:szCs w:val="21"/>
+        </w:rPr>
+      </w:pPr>
+      <w:r>
+        <w:rPr>
+          <w:rFonts w:ascii="Courier New" w:eastAsia="Times New Roman" w:hAnsi="Courier New" w:cs="Courier New"/>
+          <w:color w:val="000000"/>
+          <w:sz w:val="21"/>
+          <w:szCs w:val="21"/>
+        </w:rPr>
+        <w:t>SEC.ACTIVE.ACCTS                         int64</w:t>
+      </w:r>
+    </w:p>
+    <w:p>
+      <w:pPr>
+        <w:pStyle w:val="ListParagraph"/>
+        <w:numPr>
+          <w:ilvl w:val="0"/>
+          <w:numId w:val="4"/>
+        </w:numPr>
+        <w:shd w:val="clear" w:color="auto" w:fill="FFFFFF"/>
+        <w:tabs>
+          <w:tab w:val="left" w:pos="916"/>
+          <w:tab w:val="left" w:pos="1832"/>
+          <w:tab w:val="left" w:pos="2748"/>
+          <w:tab w:val="left" w:pos="3664"/>
+          <w:tab w:val="left" w:pos="4580"/>
+          <w:tab w:val="left" w:pos="5496"/>
+          <w:tab w:val="left" w:pos="6412"/>
+          <w:tab w:val="left" w:pos="7328"/>
+          <w:tab w:val="left" w:pos="8244"/>
+          <w:tab w:val="left" w:pos="9160"/>
+          <w:tab w:val="left" w:pos="10076"/>
+          <w:tab w:val="left" w:pos="10992"/>
+          <w:tab w:val="left" w:pos="11908"/>
+          <w:tab w:val="left" w:pos="12824"/>
+          <w:tab w:val="left" w:pos="13740"/>
+          <w:tab w:val="left" w:pos="14656"/>
+        </w:tabs>
+        <w:wordWrap w:val="0"/>
+        <w:spacing w:after="0" w:line="240" w:lineRule="auto"/>
+        <w:textAlignment w:val="baseline"/>
+        <w:rPr>
+          <w:rFonts w:ascii="Courier New" w:eastAsia="Times New Roman" w:hAnsi="Courier New" w:cs="Courier New"/>
+          <w:color w:val="000000"/>
+          <w:sz w:val="21"/>
+          <w:szCs w:val="21"/>
+        </w:rPr>
+      </w:pPr>
+      <w:r>
+        <w:rPr>
+          <w:rFonts w:ascii="Courier New" w:eastAsia="Times New Roman" w:hAnsi="Courier New" w:cs="Courier New"/>
+          <w:color w:val="000000"/>
+          <w:sz w:val="21"/>
+          <w:szCs w:val="21"/>
+        </w:rPr>
+        <w:t>SEC.OVERDUE.ACCTS                        int64</w:t>
+      </w:r>
+    </w:p>
+    <w:p>
+      <w:pPr>
+        <w:pStyle w:val="ListParagraph"/>
+        <w:numPr>
+          <w:ilvl w:val="0"/>
+          <w:numId w:val="4"/>
+        </w:numPr>
+        <w:shd w:val="clear" w:color="auto" w:fill="FFFFFF"/>
+        <w:tabs>
+          <w:tab w:val="left" w:pos="916"/>
+          <w:tab w:val="left" w:pos="1832"/>
+          <w:tab w:val="left" w:pos="2748"/>
+          <w:tab w:val="left" w:pos="3664"/>
+          <w:tab w:val="left" w:pos="4580"/>
+          <w:tab w:val="left" w:pos="5496"/>
+          <w:tab w:val="left" w:pos="6412"/>
+          <w:tab w:val="left" w:pos="7328"/>
+          <w:tab w:val="left" w:pos="8244"/>
+          <w:tab w:val="left" w:pos="9160"/>
+          <w:tab w:val="left" w:pos="10076"/>
+          <w:tab w:val="left" w:pos="10992"/>
+          <w:tab w:val="left" w:pos="11908"/>
+          <w:tab w:val="left" w:pos="12824"/>
+          <w:tab w:val="left" w:pos="13740"/>
+          <w:tab w:val="left" w:pos="14656"/>
+        </w:tabs>
+        <w:wordWrap w:val="0"/>
+        <w:spacing w:after="0" w:line="240" w:lineRule="auto"/>
+        <w:textAlignment w:val="baseline"/>
+        <w:rPr>
+          <w:rFonts w:ascii="Courier New" w:eastAsia="Times New Roman" w:hAnsi="Courier New" w:cs="Courier New"/>
+          <w:color w:val="000000"/>
+          <w:sz w:val="21"/>
+          <w:szCs w:val="21"/>
+        </w:rPr>
+      </w:pPr>
+      <w:r>
+        <w:rPr>
+          <w:rFonts w:ascii="Courier New" w:eastAsia="Times New Roman" w:hAnsi="Courier New" w:cs="Courier New"/>
+          <w:color w:val="000000"/>
+          <w:sz w:val="21"/>
+          <w:szCs w:val="21"/>
+        </w:rPr>
+        <w:t>SEC.CURRENT.BALANCE                      int64</w:t>
+      </w:r>
+    </w:p>
+    <w:p>
+      <w:pPr>
+        <w:pStyle w:val="ListParagraph"/>
+        <w:numPr>
+          <w:ilvl w:val="0"/>
+          <w:numId w:val="4"/>
+        </w:numPr>
+        <w:shd w:val="clear" w:color="auto" w:fill="FFFFFF"/>
+        <w:tabs>
+          <w:tab w:val="left" w:pos="916"/>
+          <w:tab w:val="left" w:pos="1832"/>
+          <w:tab w:val="left" w:pos="2748"/>
+          <w:tab w:val="left" w:pos="3664"/>
+          <w:tab w:val="left" w:pos="4580"/>
+          <w:tab w:val="left" w:pos="5496"/>
+          <w:tab w:val="left" w:pos="6412"/>
+          <w:tab w:val="left" w:pos="7328"/>
+          <w:tab w:val="left" w:pos="8244"/>
+          <w:tab w:val="left" w:pos="9160"/>
+          <w:tab w:val="left" w:pos="10076"/>
+          <w:tab w:val="left" w:pos="10992"/>
+          <w:tab w:val="left" w:pos="11908"/>
+          <w:tab w:val="left" w:pos="12824"/>
+          <w:tab w:val="left" w:pos="13740"/>
+          <w:tab w:val="left" w:pos="14656"/>
+        </w:tabs>
+        <w:wordWrap w:val="0"/>
+        <w:spacing w:after="0" w:line="240" w:lineRule="auto"/>
+        <w:textAlignment w:val="baseline"/>
+        <w:rPr>
+          <w:rFonts w:ascii="Courier New" w:eastAsia="Times New Roman" w:hAnsi="Courier New" w:cs="Courier New"/>
+          <w:color w:val="000000"/>
+          <w:sz w:val="21"/>
+          <w:szCs w:val="21"/>
+        </w:rPr>
+      </w:pPr>
+      <w:r>
+        <w:rPr>
+          <w:rFonts w:ascii="Courier New" w:eastAsia="Times New Roman" w:hAnsi="Courier New" w:cs="Courier New"/>
+          <w:color w:val="000000"/>
+          <w:sz w:val="21"/>
+          <w:szCs w:val="21"/>
+        </w:rPr>
+        <w:t>SEC.SANCTIONED.AMOUNT                    int64</w:t>
+      </w:r>
+    </w:p>
+    <w:p>
+      <w:pPr>
+        <w:pStyle w:val="ListParagraph"/>
+        <w:numPr>
+          <w:ilvl w:val="0"/>
+          <w:numId w:val="4"/>
+        </w:numPr>
+        <w:shd w:val="clear" w:color="auto" w:fill="FFFFFF"/>
+        <w:tabs>
+          <w:tab w:val="left" w:pos="916"/>
+          <w:tab w:val="left" w:pos="1832"/>
+          <w:tab w:val="left" w:pos="2748"/>
+          <w:tab w:val="left" w:pos="3664"/>
+          <w:tab w:val="left" w:pos="4580"/>
+          <w:tab w:val="left" w:pos="5496"/>
+          <w:tab w:val="left" w:pos="6412"/>
+          <w:tab w:val="left" w:pos="7328"/>
+          <w:tab w:val="left" w:pos="8244"/>
+          <w:tab w:val="left" w:pos="9160"/>
+          <w:tab w:val="left" w:pos="10076"/>
+          <w:tab w:val="left" w:pos="10992"/>
+          <w:tab w:val="left" w:pos="11908"/>
+          <w:tab w:val="left" w:pos="12824"/>
+          <w:tab w:val="left" w:pos="13740"/>
+          <w:tab w:val="left" w:pos="14656"/>
+        </w:tabs>
+        <w:wordWrap w:val="0"/>
+        <w:spacing w:after="0" w:line="240" w:lineRule="auto"/>
+        <w:textAlignment w:val="baseline"/>
+        <w:rPr>
+          <w:rFonts w:ascii="Courier New" w:eastAsia="Times New Roman" w:hAnsi="Courier New" w:cs="Courier New"/>
+          <w:color w:val="000000"/>
+          <w:sz w:val="21"/>
+          <w:szCs w:val="21"/>
+        </w:rPr>
+      </w:pPr>
+      <w:r>
+        <w:rPr>
+          <w:rFonts w:ascii="Courier New" w:eastAsia="Times New Roman" w:hAnsi="Courier New" w:cs="Courier New"/>
+          <w:color w:val="000000"/>
+          <w:sz w:val="21"/>
+          <w:szCs w:val="21"/>
+        </w:rPr>
+        <w:t>SEC.DISBURSED.AMOUNT                     int64</w:t>
+      </w:r>
+    </w:p>
+    <w:p>
+      <w:pPr>
+        <w:pStyle w:val="ListParagraph"/>
+        <w:numPr>
+          <w:ilvl w:val="0"/>
+          <w:numId w:val="4"/>
+        </w:numPr>
+        <w:shd w:val="clear" w:color="auto" w:fill="FFFFFF"/>
+        <w:tabs>
+          <w:tab w:val="left" w:pos="916"/>
+          <w:tab w:val="left" w:pos="1832"/>
+          <w:tab w:val="left" w:pos="2748"/>
+          <w:tab w:val="left" w:pos="3664"/>
+          <w:tab w:val="left" w:pos="4580"/>
+          <w:tab w:val="left" w:pos="5496"/>
+          <w:tab w:val="left" w:pos="6412"/>
+          <w:tab w:val="left" w:pos="7328"/>
+          <w:tab w:val="left" w:pos="8244"/>
+          <w:tab w:val="left" w:pos="9160"/>
+          <w:tab w:val="left" w:pos="10076"/>
+          <w:tab w:val="left" w:pos="10992"/>
+          <w:tab w:val="left" w:pos="11908"/>
+          <w:tab w:val="left" w:pos="12824"/>
+          <w:tab w:val="left" w:pos="13740"/>
+          <w:tab w:val="left" w:pos="14656"/>
+        </w:tabs>
+        <w:wordWrap w:val="0"/>
+        <w:spacing w:after="0" w:line="240" w:lineRule="auto"/>
+        <w:textAlignment w:val="baseline"/>
+        <w:rPr>
+          <w:rFonts w:ascii="Courier New" w:eastAsia="Times New Roman" w:hAnsi="Courier New" w:cs="Courier New"/>
+          <w:color w:val="000000"/>
+          <w:sz w:val="21"/>
+          <w:szCs w:val="21"/>
+        </w:rPr>
+      </w:pPr>
+      <w:r>
+        <w:rPr>
+          <w:rFonts w:ascii="Courier New" w:eastAsia="Times New Roman" w:hAnsi="Courier New" w:cs="Courier New"/>
+          <w:color w:val="000000"/>
+          <w:sz w:val="21"/>
+          <w:szCs w:val="21"/>
+        </w:rPr>
+        <w:t>PRIMARY.INSTAL.AMT                       int64</w:t>
+      </w:r>
+    </w:p>
+    <w:p>
+      <w:pPr>
+        <w:pStyle w:val="ListParagraph"/>
+        <w:numPr>
+          <w:ilvl w:val="0"/>
+          <w:numId w:val="4"/>
+        </w:numPr>
+        <w:shd w:val="clear" w:color="auto" w:fill="FFFFFF"/>
+        <w:tabs>
+          <w:tab w:val="left" w:pos="916"/>
+          <w:tab w:val="left" w:pos="1832"/>
+          <w:tab w:val="left" w:pos="2748"/>
+          <w:tab w:val="left" w:pos="3664"/>
+          <w:tab w:val="left" w:pos="4580"/>
+          <w:tab w:val="left" w:pos="5496"/>
+          <w:tab w:val="left" w:pos="6412"/>
+          <w:tab w:val="left" w:pos="7328"/>
+          <w:tab w:val="left" w:pos="8244"/>
+          <w:tab w:val="left" w:pos="9160"/>
+          <w:tab w:val="left" w:pos="10076"/>
+          <w:tab w:val="left" w:pos="10992"/>
+          <w:tab w:val="left" w:pos="11908"/>
+          <w:tab w:val="left" w:pos="12824"/>
+          <w:tab w:val="left" w:pos="13740"/>
+          <w:tab w:val="left" w:pos="14656"/>
+        </w:tabs>
+        <w:wordWrap w:val="0"/>
+        <w:spacing w:after="0" w:line="240" w:lineRule="auto"/>
+        <w:textAlignment w:val="baseline"/>
+        <w:rPr>
+          <w:rFonts w:ascii="Courier New" w:eastAsia="Times New Roman" w:hAnsi="Courier New" w:cs="Courier New"/>
+          <w:color w:val="000000"/>
+          <w:sz w:val="21"/>
+          <w:szCs w:val="21"/>
+        </w:rPr>
+      </w:pPr>
+      <w:r>
+        <w:rPr>
+          <w:rFonts w:ascii="Courier New" w:eastAsia="Times New Roman" w:hAnsi="Courier New" w:cs="Courier New"/>
+          <w:color w:val="000000"/>
+          <w:sz w:val="21"/>
+          <w:szCs w:val="21"/>
+        </w:rPr>
+        <w:t>SEC.INSTAL.AMT                           int64</w:t>
+      </w:r>
+    </w:p>
+    <w:p>
+      <w:pPr>
+        <w:pStyle w:val="ListParagraph"/>
+        <w:numPr>
+          <w:ilvl w:val="0"/>
+          <w:numId w:val="4"/>
+        </w:numPr>
+        <w:shd w:val="clear" w:color="auto" w:fill="FFFFFF"/>
+        <w:tabs>
+          <w:tab w:val="left" w:pos="916"/>
+          <w:tab w:val="left" w:pos="1832"/>
+          <w:tab w:val="left" w:pos="2748"/>
+          <w:tab w:val="left" w:pos="3664"/>
+          <w:tab w:val="left" w:pos="4580"/>
+          <w:tab w:val="left" w:pos="5496"/>
+          <w:tab w:val="left" w:pos="6412"/>
+          <w:tab w:val="left" w:pos="7328"/>
+          <w:tab w:val="left" w:pos="8244"/>
+          <w:tab w:val="left" w:pos="9160"/>
+          <w:tab w:val="left" w:pos="10076"/>
+          <w:tab w:val="left" w:pos="10992"/>
+          <w:tab w:val="left" w:pos="11908"/>
+          <w:tab w:val="left" w:pos="12824"/>
+          <w:tab w:val="left" w:pos="13740"/>
+          <w:tab w:val="left" w:pos="14656"/>
+        </w:tabs>
+        <w:wordWrap w:val="0"/>
+        <w:spacing w:after="0" w:line="240" w:lineRule="auto"/>
+        <w:textAlignment w:val="baseline"/>
+        <w:rPr>
+          <w:rFonts w:ascii="Courier New" w:eastAsia="Times New Roman" w:hAnsi="Courier New" w:cs="Courier New"/>
+          <w:color w:val="000000"/>
+          <w:sz w:val="21"/>
+          <w:szCs w:val="21"/>
+        </w:rPr>
+      </w:pPr>
+      <w:r>
+        <w:rPr>
+          <w:rFonts w:ascii="Courier New" w:eastAsia="Times New Roman" w:hAnsi="Courier New" w:cs="Courier New"/>
+          <w:color w:val="000000"/>
+          <w:sz w:val="21"/>
+          <w:szCs w:val="21"/>
+        </w:rPr>
+        <w:t>NEW.ACCTS.IN.LAST.SIX.MONTHS             int64</w:t>
+      </w:r>
+    </w:p>
+    <w:p>
+      <w:pPr>
+        <w:pStyle w:val="ListParagraph"/>
+        <w:numPr>
+          <w:ilvl w:val="0"/>
+          <w:numId w:val="4"/>
+        </w:numPr>
+        <w:shd w:val="clear" w:color="auto" w:fill="FFFFFF"/>
+        <w:tabs>
+          <w:tab w:val="left" w:pos="916"/>
+          <w:tab w:val="left" w:pos="1832"/>
+          <w:tab w:val="left" w:pos="2748"/>
+          <w:tab w:val="left" w:pos="3664"/>
+          <w:tab w:val="left" w:pos="4580"/>
+          <w:tab w:val="left" w:pos="5496"/>
+          <w:tab w:val="left" w:pos="6412"/>
+          <w:tab w:val="left" w:pos="7328"/>
+          <w:tab w:val="left" w:pos="8244"/>
+          <w:tab w:val="left" w:pos="9160"/>
+          <w:tab w:val="left" w:pos="10076"/>
+          <w:tab w:val="left" w:pos="10992"/>
+          <w:tab w:val="left" w:pos="11908"/>
+          <w:tab w:val="left" w:pos="12824"/>
+          <w:tab w:val="left" w:pos="13740"/>
+          <w:tab w:val="left" w:pos="14656"/>
+        </w:tabs>
+        <w:wordWrap w:val="0"/>
+        <w:spacing w:after="0" w:line="240" w:lineRule="auto"/>
+        <w:textAlignment w:val="baseline"/>
+        <w:rPr>
+          <w:rFonts w:ascii="Courier New" w:eastAsia="Times New Roman" w:hAnsi="Courier New" w:cs="Courier New"/>
+          <w:color w:val="000000"/>
+          <w:sz w:val="21"/>
+          <w:szCs w:val="21"/>
+        </w:rPr>
+      </w:pPr>
+      <w:r>
+        <w:rPr>
+          <w:rFonts w:ascii="Courier New" w:eastAsia="Times New Roman" w:hAnsi="Courier New" w:cs="Courier New"/>
+          <w:color w:val="000000"/>
+          <w:sz w:val="21"/>
+          <w:szCs w:val="21"/>
+        </w:rPr>
+        <w:t>DELINQUENT.ACCTS.IN.LAST.SIX.MONTHS      int64</w:t>
+      </w:r>
+    </w:p>
+    <w:p>
+      <w:pPr>
+        <w:pStyle w:val="ListParagraph"/>
+        <w:numPr>
+          <w:ilvl w:val="0"/>
+          <w:numId w:val="4"/>
+        </w:numPr>
+        <w:shd w:val="clear" w:color="auto" w:fill="FFFFFF"/>
+        <w:tabs>
+          <w:tab w:val="left" w:pos="916"/>
+          <w:tab w:val="left" w:pos="1832"/>
+          <w:tab w:val="left" w:pos="2748"/>
+          <w:tab w:val="left" w:pos="3664"/>
+          <w:tab w:val="left" w:pos="4580"/>
+          <w:tab w:val="left" w:pos="5496"/>
+          <w:tab w:val="left" w:pos="6412"/>
+          <w:tab w:val="left" w:pos="7328"/>
+          <w:tab w:val="left" w:pos="8244"/>
+          <w:tab w:val="left" w:pos="9160"/>
+          <w:tab w:val="left" w:pos="10076"/>
+          <w:tab w:val="left" w:pos="10992"/>
+          <w:tab w:val="left" w:pos="11908"/>
+          <w:tab w:val="left" w:pos="12824"/>
+          <w:tab w:val="left" w:pos="13740"/>
+          <w:tab w:val="left" w:pos="14656"/>
+        </w:tabs>
+        <w:wordWrap w:val="0"/>
+        <w:spacing w:after="0" w:line="240" w:lineRule="auto"/>
+        <w:textAlignment w:val="baseline"/>
+        <w:rPr>
+          <w:rFonts w:ascii="Courier New" w:eastAsia="Times New Roman" w:hAnsi="Courier New" w:cs="Courier New"/>
+          <w:color w:val="000000"/>
+          <w:sz w:val="21"/>
+          <w:szCs w:val="21"/>
+        </w:rPr>
+      </w:pPr>
+      <w:r>
+        <w:rPr>
+          <w:rFonts w:ascii="Courier New" w:eastAsia="Times New Roman" w:hAnsi="Courier New" w:cs="Courier New"/>
+          <w:color w:val="000000"/>
+          <w:sz w:val="21"/>
+          <w:szCs w:val="21"/>
+        </w:rPr>
+        <w:t>AVERAGE.ACCT.AGE                        object</w:t>
+      </w:r>
+    </w:p>
+    <w:p>
+      <w:pPr>
+        <w:pStyle w:val="ListParagraph"/>
+        <w:numPr>
+          <w:ilvl w:val="0"/>
+          <w:numId w:val="4"/>
+        </w:numPr>
+        <w:shd w:val="clear" w:color="auto" w:fill="FFFFFF"/>
+        <w:tabs>
+          <w:tab w:val="left" w:pos="916"/>
+          <w:tab w:val="left" w:pos="1832"/>
+          <w:tab w:val="left" w:pos="2748"/>
+          <w:tab w:val="left" w:pos="3664"/>
+          <w:tab w:val="left" w:pos="4580"/>
+          <w:tab w:val="left" w:pos="5496"/>
+          <w:tab w:val="left" w:pos="6412"/>
+          <w:tab w:val="left" w:pos="7328"/>
+          <w:tab w:val="left" w:pos="8244"/>
+          <w:tab w:val="left" w:pos="9160"/>
+          <w:tab w:val="left" w:pos="10076"/>
+          <w:tab w:val="left" w:pos="10992"/>
+          <w:tab w:val="left" w:pos="11908"/>
+          <w:tab w:val="left" w:pos="12824"/>
+          <w:tab w:val="left" w:pos="13740"/>
+          <w:tab w:val="left" w:pos="14656"/>
+        </w:tabs>
+        <w:wordWrap w:val="0"/>
+        <w:spacing w:after="0" w:line="240" w:lineRule="auto"/>
+        <w:textAlignment w:val="baseline"/>
+        <w:rPr>
+          <w:rFonts w:ascii="Courier New" w:eastAsia="Times New Roman" w:hAnsi="Courier New" w:cs="Courier New"/>
+          <w:color w:val="000000"/>
+          <w:sz w:val="21"/>
+          <w:szCs w:val="21"/>
+        </w:rPr>
+      </w:pPr>
+      <w:r>
+        <w:rPr>
+          <w:rFonts w:ascii="Courier New" w:eastAsia="Times New Roman" w:hAnsi="Courier New" w:cs="Courier New"/>
+          <w:color w:val="000000"/>
+          <w:sz w:val="21"/>
+          <w:szCs w:val="21"/>
+        </w:rPr>
+        <w:t>CREDIT.HISTORY.LENGTH                   object</w:t>
+      </w:r>
+    </w:p>
+    <w:p>
+      <w:pPr>
+        <w:pStyle w:val="ListParagraph"/>
+        <w:numPr>
+          <w:ilvl w:val="0"/>
+          <w:numId w:val="4"/>
+        </w:numPr>
+        <w:shd w:val="clear" w:color="auto" w:fill="FFFFFF"/>
+        <w:tabs>
+          <w:tab w:val="left" w:pos="916"/>
+          <w:tab w:val="left" w:pos="1832"/>
+          <w:tab w:val="left" w:pos="2748"/>
+          <w:tab w:val="left" w:pos="3664"/>
+          <w:tab w:val="left" w:pos="4580"/>
+          <w:tab w:val="left" w:pos="5496"/>
+          <w:tab w:val="left" w:pos="6412"/>
+          <w:tab w:val="left" w:pos="7328"/>
+          <w:tab w:val="left" w:pos="8244"/>
+          <w:tab w:val="left" w:pos="9160"/>
+          <w:tab w:val="left" w:pos="10076"/>
+          <w:tab w:val="left" w:pos="10992"/>
+          <w:tab w:val="left" w:pos="11908"/>
+          <w:tab w:val="left" w:pos="12824"/>
+          <w:tab w:val="left" w:pos="13740"/>
+          <w:tab w:val="left" w:pos="14656"/>
+        </w:tabs>
+        <w:wordWrap w:val="0"/>
+        <w:spacing w:after="0" w:line="240" w:lineRule="auto"/>
+        <w:textAlignment w:val="baseline"/>
+        <w:rPr>
+          <w:rFonts w:ascii="Courier New" w:eastAsia="Times New Roman" w:hAnsi="Courier New" w:cs="Courier New"/>
+          <w:color w:val="000000"/>
+          <w:sz w:val="21"/>
+          <w:szCs w:val="21"/>
+        </w:rPr>
+      </w:pPr>
+      <w:r>
+        <w:rPr>
+          <w:rFonts w:ascii="Courier New" w:eastAsia="Times New Roman" w:hAnsi="Courier New" w:cs="Courier New"/>
+          <w:color w:val="000000"/>
+          <w:sz w:val="21"/>
+          <w:szCs w:val="21"/>
+        </w:rPr>
+        <w:t>NO.OF_INQUIRIES                          int64</w:t>
+      </w:r>
+    </w:p>
+    <w:p>
+      <w:pPr>
+        <w:pStyle w:val="ListParagraph"/>
+        <w:numPr>
+          <w:ilvl w:val="0"/>
+          <w:numId w:val="4"/>
+        </w:numPr>
+        <w:shd w:val="clear" w:color="auto" w:fill="FFFFFF"/>
+        <w:tabs>
+          <w:tab w:val="left" w:pos="916"/>
+          <w:tab w:val="left" w:pos="1832"/>
+          <w:tab w:val="left" w:pos="2748"/>
+          <w:tab w:val="left" w:pos="3664"/>
+          <w:tab w:val="left" w:pos="4580"/>
+          <w:tab w:val="left" w:pos="5496"/>
+          <w:tab w:val="left" w:pos="6412"/>
+          <w:tab w:val="left" w:pos="7328"/>
+          <w:tab w:val="left" w:pos="8244"/>
+          <w:tab w:val="left" w:pos="9160"/>
+          <w:tab w:val="left" w:pos="10076"/>
+          <w:tab w:val="left" w:pos="10992"/>
+          <w:tab w:val="left" w:pos="11908"/>
+          <w:tab w:val="left" w:pos="12824"/>
+          <w:tab w:val="left" w:pos="13740"/>
+          <w:tab w:val="left" w:pos="14656"/>
+        </w:tabs>
+        <w:wordWrap w:val="0"/>
+        <w:spacing w:after="0" w:line="240" w:lineRule="auto"/>
+        <w:textAlignment w:val="baseline"/>
+        <w:rPr>
+          <w:rFonts w:ascii="Courier New" w:eastAsia="Times New Roman" w:hAnsi="Courier New" w:cs="Courier New"/>
+          <w:color w:val="000000"/>
+          <w:sz w:val="21"/>
+          <w:szCs w:val="21"/>
+        </w:rPr>
+      </w:pPr>
+      <w:r>
+        <w:rPr>
+          <w:rFonts w:ascii="Courier New" w:eastAsia="Times New Roman" w:hAnsi="Courier New" w:cs="Courier New"/>
+          <w:color w:val="000000"/>
+          <w:sz w:val="21"/>
+          <w:szCs w:val="21"/>
+        </w:rPr>
+        <w:t>loan_default                             int64</w:t>
+      </w:r>
+    </w:p>
     <w:p>
       <w:pPr>
         <w:pStyle w:val="Heading1"/>
       </w:pPr>
       <w:r>
-        <w:lastRenderedPageBreak/>
+        <w:t xml:space="preserve">2.1 </w:t>
+      </w:r>
+      <w:r>
         <w:t>Missing Values Imputation</w:t>
       </w:r>
     </w:p>
@@ -3181,9 +5069,9 @@
           <w:noProof/>
         </w:rPr>
         <w:drawing>
-          <wp:inline distT="0" distB="0" distL="0" distR="0" wp14:anchorId="37866C35" wp14:editId="7DA0CF1B">
-            <wp:extent cx="6446520" cy="2560320"/>
-            <wp:effectExtent l="0" t="0" r="0" b="0"/>
+          <wp:inline distT="0" distB="0" distL="0" distR="0" wp14:anchorId="37866C35" wp14:editId="5A22F954">
+            <wp:extent cx="6202680" cy="2560320"/>
+            <wp:effectExtent l="0" t="0" r="7620" b="0"/>
             <wp:docPr id="2" name="Picture 2" descr="C:\Users\pravi\AppData\Local\Packages\Microsoft.Office.Desktop_8wekyb3d8bbwe\AC\INetCache\Content.MSO\CB3FC0A6.tmp"/>
             <wp:cNvGraphicFramePr>
               <a:graphicFrameLocks xmlns:a="http://schemas.openxmlformats.org/drawingml/2006/main" noChangeAspect="1"/>
@@ -3213,7 +5101,7 @@
                   <pic:spPr bwMode="auto">
                     <a:xfrm>
                       <a:off x="0" y="0"/>
-                      <a:ext cx="6447623" cy="2560758"/>
+                      <a:ext cx="6203748" cy="2560761"/>
                     </a:xfrm>
                     <a:prstGeom prst="rect">
                       <a:avLst/>
@@ -3232,17 +5120,1733 @@
     </w:p>
     <w:p>
       <w:r>
-        <w:t xml:space="preserve">From the Missingno matrix , The </w:t>
+        <w:t xml:space="preserve">From the Missingno </w:t>
+      </w:r>
+      <w:r>
+        <w:t>matrix,</w:t>
+      </w:r>
+      <w:r>
+        <w:t xml:space="preserve"> The </w:t>
       </w:r>
       <w:r>
         <w:t xml:space="preserve">Employment </w:t>
       </w:r>
       <w:r>
-        <w:t>Type column is having</w:t>
-      </w:r>
-      <w:bookmarkStart w:id="0" w:name="_GoBack"/>
+        <w:t xml:space="preserve">Type feature is having 3.29% missing values from the dataset. </w:t>
+      </w:r>
+    </w:p>
+    <w:p>
+      <w:pPr>
+        <w:pStyle w:val="Heading1"/>
+      </w:pPr>
+      <w:r>
+        <w:lastRenderedPageBreak/>
+        <w:t>2.2 Features</w:t>
+      </w:r>
+    </w:p>
+    <w:p>
+      <w:pPr>
+        <w:pStyle w:val="Heading2"/>
+      </w:pPr>
+      <w:r>
+        <w:t>2.2.1 Loan Default</w:t>
+      </w:r>
+    </w:p>
+    <w:p>
+      <w:r>
+        <w:tab/>
+        <w:t xml:space="preserve">Loan Default column is to predict whether the customer has defaulted </w:t>
+      </w:r>
+      <w:r>
+        <w:t>during</w:t>
+      </w:r>
+      <w:r>
+        <w:t xml:space="preserve"> the first EMI on Vehicle Loan on due date</w:t>
+      </w:r>
+      <w:r>
+        <w:t>.</w:t>
+      </w:r>
+    </w:p>
+    <w:p>
+      <w:pPr>
+        <w:pStyle w:val="HTMLPreformatted"/>
+        <w:shd w:val="clear" w:color="auto" w:fill="FFFFFF"/>
+        <w:wordWrap w:val="0"/>
+        <w:textAlignment w:val="baseline"/>
+        <w:rPr>
+          <w:color w:val="000000"/>
+          <w:sz w:val="21"/>
+          <w:szCs w:val="21"/>
+        </w:rPr>
+      </w:pPr>
+      <w:r>
+        <w:rPr>
+          <w:color w:val="000000"/>
+          <w:sz w:val="21"/>
+          <w:szCs w:val="21"/>
+        </w:rPr>
+        <w:t>0    182543</w:t>
+      </w:r>
+    </w:p>
+    <w:p>
+      <w:pPr>
+        <w:pStyle w:val="HTMLPreformatted"/>
+        <w:shd w:val="clear" w:color="auto" w:fill="FFFFFF"/>
+        <w:wordWrap w:val="0"/>
+        <w:textAlignment w:val="baseline"/>
+        <w:rPr>
+          <w:color w:val="000000"/>
+          <w:sz w:val="21"/>
+          <w:szCs w:val="21"/>
+        </w:rPr>
+      </w:pPr>
+      <w:r>
+        <w:rPr>
+          <w:color w:val="000000"/>
+          <w:sz w:val="21"/>
+          <w:szCs w:val="21"/>
+        </w:rPr>
+        <w:t>1     50611</w:t>
+      </w:r>
+    </w:p>
+    <w:p>
+      <w:pPr>
+        <w:pStyle w:val="HTMLPreformatted"/>
+        <w:shd w:val="clear" w:color="auto" w:fill="FFFFFF"/>
+        <w:wordWrap w:val="0"/>
+        <w:textAlignment w:val="baseline"/>
+        <w:rPr>
+          <w:color w:val="000000"/>
+          <w:sz w:val="21"/>
+          <w:szCs w:val="21"/>
+        </w:rPr>
+      </w:pPr>
+      <w:r>
+        <w:rPr>
+          <w:color w:val="000000"/>
+          <w:sz w:val="21"/>
+          <w:szCs w:val="21"/>
+        </w:rPr>
+        <w:t>Name: loan_default, dtype: int64</w:t>
+      </w:r>
+    </w:p>
+    <w:p/>
+    <w:p>
+      <w:r>
+        <w:rPr>
+          <w:noProof/>
+        </w:rPr>
+        <w:drawing>
+          <wp:inline distT="0" distB="0" distL="0" distR="0" wp14:anchorId="59D7CFFF" wp14:editId="6BF97CA6">
+            <wp:extent cx="3998586" cy="2575560"/>
+            <wp:effectExtent l="0" t="0" r="0" b="0"/>
+            <wp:docPr id="1" name="Picture 1" descr="C:\Users\pravi\AppData\Local\Microsoft\Windows\INetCache\Content.MSO\512B1C55.tmp"/>
+            <wp:cNvGraphicFramePr>
+              <a:graphicFrameLocks xmlns:a="http://schemas.openxmlformats.org/drawingml/2006/main" noChangeAspect="1"/>
+            </wp:cNvGraphicFramePr>
+            <a:graphic xmlns:a="http://schemas.openxmlformats.org/drawingml/2006/main">
+              <a:graphicData uri="http://schemas.openxmlformats.org/drawingml/2006/picture">
+                <pic:pic xmlns:pic="http://schemas.openxmlformats.org/drawingml/2006/picture">
+                  <pic:nvPicPr>
+                    <pic:cNvPr id="0" name="Picture 1" descr="C:\Users\pravi\AppData\Local\Microsoft\Windows\INetCache\Content.MSO\512B1C55.tmp"/>
+                    <pic:cNvPicPr>
+                      <a:picLocks noChangeAspect="1" noChangeArrowheads="1"/>
+                    </pic:cNvPicPr>
+                  </pic:nvPicPr>
+                  <pic:blipFill>
+                    <a:blip r:embed="rId7">
+                      <a:extLst>
+                        <a:ext uri="{28A0092B-C50C-407E-A947-70E740481C1C}">
+                          <a14:useLocalDpi xmlns:a14="http://schemas.microsoft.com/office/drawing/2010/main" val="0"/>
+                        </a:ext>
+                      </a:extLst>
+                    </a:blip>
+                    <a:srcRect/>
+                    <a:stretch>
+                      <a:fillRect/>
+                    </a:stretch>
+                  </pic:blipFill>
+                  <pic:spPr bwMode="auto">
+                    <a:xfrm>
+                      <a:off x="0" y="0"/>
+                      <a:ext cx="4101201" cy="2641656"/>
+                    </a:xfrm>
+                    <a:prstGeom prst="rect">
+                      <a:avLst/>
+                    </a:prstGeom>
+                    <a:noFill/>
+                    <a:ln>
+                      <a:noFill/>
+                    </a:ln>
+                  </pic:spPr>
+                </pic:pic>
+              </a:graphicData>
+            </a:graphic>
+          </wp:inline>
+        </w:drawing>
+      </w:r>
+    </w:p>
+    <w:p>
+      <w:pPr>
+        <w:pStyle w:val="Heading2"/>
+      </w:pPr>
+      <w:r>
+        <w:t xml:space="preserve">2.2.2 </w:t>
+      </w:r>
+      <w:r>
+        <w:t>Disbursed Amount</w:t>
+      </w:r>
+    </w:p>
+    <w:p>
+      <w:r>
+        <w:t>It is the a</w:t>
+      </w:r>
+      <w:r>
+        <w:t>mount of Loan disbursed</w:t>
+      </w:r>
+      <w:r>
+        <w:t xml:space="preserve"> to the customer. It is a continuous numerical column</w:t>
+      </w:r>
+      <w:r>
+        <w:t>.</w:t>
+      </w:r>
+    </w:p>
+    <w:p>
+      <w:pPr>
+        <w:ind w:firstLine="720"/>
+        <w:rPr>
+          <w:rFonts w:asciiTheme="majorHAnsi" w:eastAsiaTheme="majorEastAsia" w:hAnsiTheme="majorHAnsi" w:cstheme="majorBidi"/>
+          <w:color w:val="1F3763" w:themeColor="accent1" w:themeShade="7F"/>
+        </w:rPr>
+      </w:pPr>
+    </w:p>
+    <w:p>
+      <w:r>
+        <w:rPr>
+          <w:noProof/>
+        </w:rPr>
+        <w:drawing>
+          <wp:inline distT="0" distB="0" distL="0" distR="0" wp14:anchorId="21F1788A" wp14:editId="5CC14126">
+            <wp:extent cx="5943600" cy="2407920"/>
+            <wp:effectExtent l="0" t="0" r="0" b="0"/>
+            <wp:docPr id="4" name="Picture 4" descr="C:\Users\pravi\AppData\Local\Microsoft\Windows\INetCache\Content.MSO\B007C1EA.tmp"/>
+            <wp:cNvGraphicFramePr>
+              <a:graphicFrameLocks xmlns:a="http://schemas.openxmlformats.org/drawingml/2006/main" noChangeAspect="1"/>
+            </wp:cNvGraphicFramePr>
+            <a:graphic xmlns:a="http://schemas.openxmlformats.org/drawingml/2006/main">
+              <a:graphicData uri="http://schemas.openxmlformats.org/drawingml/2006/picture">
+                <pic:pic xmlns:pic="http://schemas.openxmlformats.org/drawingml/2006/picture">
+                  <pic:nvPicPr>
+                    <pic:cNvPr id="0" name="Picture 1" descr="C:\Users\pravi\AppData\Local\Microsoft\Windows\INetCache\Content.MSO\B007C1EA.tmp"/>
+                    <pic:cNvPicPr>
+                      <a:picLocks noChangeAspect="1" noChangeArrowheads="1"/>
+                    </pic:cNvPicPr>
+                  </pic:nvPicPr>
+                  <pic:blipFill>
+                    <a:blip r:embed="rId8">
+                      <a:extLst>
+                        <a:ext uri="{28A0092B-C50C-407E-A947-70E740481C1C}">
+                          <a14:useLocalDpi xmlns:a14="http://schemas.microsoft.com/office/drawing/2010/main" val="0"/>
+                        </a:ext>
+                      </a:extLst>
+                    </a:blip>
+                    <a:srcRect/>
+                    <a:stretch>
+                      <a:fillRect/>
+                    </a:stretch>
+                  </pic:blipFill>
+                  <pic:spPr bwMode="auto">
+                    <a:xfrm>
+                      <a:off x="0" y="0"/>
+                      <a:ext cx="5943600" cy="2407920"/>
+                    </a:xfrm>
+                    <a:prstGeom prst="rect">
+                      <a:avLst/>
+                    </a:prstGeom>
+                    <a:noFill/>
+                    <a:ln>
+                      <a:noFill/>
+                    </a:ln>
+                  </pic:spPr>
+                </pic:pic>
+              </a:graphicData>
+            </a:graphic>
+          </wp:inline>
+        </w:drawing>
+      </w:r>
+    </w:p>
+    <w:p/>
+    <w:p>
+      <w:pPr>
+        <w:pStyle w:val="Heading2"/>
+      </w:pPr>
+      <w:r>
+        <w:lastRenderedPageBreak/>
+        <w:t>2.2.3 Asset Cost</w:t>
+      </w:r>
+    </w:p>
+    <w:p>
+      <w:pPr>
+        <w:rPr>
+          <w:rFonts w:ascii="Calibri" w:eastAsia="Times New Roman" w:hAnsi="Calibri" w:cs="Calibri"/>
+          <w:color w:val="000000"/>
+        </w:rPr>
+      </w:pPr>
+      <w:r>
+        <w:rPr>
+          <w:rFonts w:ascii="Calibri" w:eastAsia="Times New Roman" w:hAnsi="Calibri" w:cs="Calibri"/>
+          <w:color w:val="000000"/>
+        </w:rPr>
+        <w:t xml:space="preserve">Cost of the </w:t>
+      </w:r>
+      <w:r>
+        <w:rPr>
+          <w:rFonts w:ascii="Calibri" w:eastAsia="Times New Roman" w:hAnsi="Calibri" w:cs="Calibri"/>
+          <w:color w:val="000000"/>
+        </w:rPr>
+        <w:t>vehicle. It is a numerical continuous column to be featured.</w:t>
+      </w:r>
+    </w:p>
+    <w:p>
+      <w:pPr>
+        <w:rPr>
+          <w:rFonts w:ascii="Calibri" w:eastAsia="Times New Roman" w:hAnsi="Calibri" w:cs="Calibri"/>
+          <w:color w:val="000000"/>
+        </w:rPr>
+      </w:pPr>
+    </w:p>
+    <w:p>
+      <w:r>
+        <w:rPr>
+          <w:noProof/>
+        </w:rPr>
+        <w:drawing>
+          <wp:inline distT="0" distB="0" distL="0" distR="0" wp14:anchorId="4681ABC4" wp14:editId="1ECA582E">
+            <wp:extent cx="5943600" cy="2339340"/>
+            <wp:effectExtent l="0" t="0" r="0" b="3810"/>
+            <wp:docPr id="5" name="Picture 5" descr="C:\Users\pravi\AppData\Local\Microsoft\Windows\INetCache\Content.MSO\70188188.tmp"/>
+            <wp:cNvGraphicFramePr>
+              <a:graphicFrameLocks xmlns:a="http://schemas.openxmlformats.org/drawingml/2006/main" noChangeAspect="1"/>
+            </wp:cNvGraphicFramePr>
+            <a:graphic xmlns:a="http://schemas.openxmlformats.org/drawingml/2006/main">
+              <a:graphicData uri="http://schemas.openxmlformats.org/drawingml/2006/picture">
+                <pic:pic xmlns:pic="http://schemas.openxmlformats.org/drawingml/2006/picture">
+                  <pic:nvPicPr>
+                    <pic:cNvPr id="0" name="Picture 3" descr="C:\Users\pravi\AppData\Local\Microsoft\Windows\INetCache\Content.MSO\70188188.tmp"/>
+                    <pic:cNvPicPr>
+                      <a:picLocks noChangeAspect="1" noChangeArrowheads="1"/>
+                    </pic:cNvPicPr>
+                  </pic:nvPicPr>
+                  <pic:blipFill>
+                    <a:blip r:embed="rId9">
+                      <a:extLst>
+                        <a:ext uri="{28A0092B-C50C-407E-A947-70E740481C1C}">
+                          <a14:useLocalDpi xmlns:a14="http://schemas.microsoft.com/office/drawing/2010/main" val="0"/>
+                        </a:ext>
+                      </a:extLst>
+                    </a:blip>
+                    <a:srcRect/>
+                    <a:stretch>
+                      <a:fillRect/>
+                    </a:stretch>
+                  </pic:blipFill>
+                  <pic:spPr bwMode="auto">
+                    <a:xfrm>
+                      <a:off x="0" y="0"/>
+                      <a:ext cx="5943600" cy="2339340"/>
+                    </a:xfrm>
+                    <a:prstGeom prst="rect">
+                      <a:avLst/>
+                    </a:prstGeom>
+                    <a:noFill/>
+                    <a:ln>
+                      <a:noFill/>
+                    </a:ln>
+                  </pic:spPr>
+                </pic:pic>
+              </a:graphicData>
+            </a:graphic>
+          </wp:inline>
+        </w:drawing>
+      </w:r>
+    </w:p>
+    <w:p>
+      <w:pPr>
+        <w:pStyle w:val="Heading2"/>
+      </w:pPr>
+      <w:r>
+        <w:t>2.2.4 Loan to Value</w:t>
+      </w:r>
+    </w:p>
+    <w:p>
+      <w:r>
+        <w:t>Loan to Value of the asset/vehicle.</w:t>
+      </w:r>
+    </w:p>
+    <w:p>
+      <m:oMathPara>
+        <m:oMath>
+          <m:r>
+            <w:rPr>
+              <w:rFonts w:ascii="Cambria Math" w:hAnsi="Cambria Math"/>
+            </w:rPr>
+            <m:t>ltv=</m:t>
+          </m:r>
+          <m:f>
+            <m:fPr>
+              <m:ctrlPr>
+                <w:rPr>
+                  <w:rFonts w:ascii="Cambria Math" w:hAnsi="Cambria Math"/>
+                  <w:i/>
+                </w:rPr>
+              </m:ctrlPr>
+            </m:fPr>
+            <m:num>
+              <m:r>
+                <w:rPr>
+                  <w:rFonts w:ascii="Cambria Math" w:hAnsi="Cambria Math"/>
+                </w:rPr>
+                <m:t>Loan Value</m:t>
+              </m:r>
+            </m:num>
+            <m:den>
+              <m:r>
+                <w:rPr>
+                  <w:rFonts w:ascii="Cambria Math" w:hAnsi="Cambria Math"/>
+                </w:rPr>
+                <m:t>Asset Cost</m:t>
+              </m:r>
+            </m:den>
+          </m:f>
+        </m:oMath>
+      </m:oMathPara>
+    </w:p>
+    <w:p>
+      <w:r>
+        <w:rPr>
+          <w:noProof/>
+        </w:rPr>
+        <w:drawing>
+          <wp:inline distT="0" distB="0" distL="0" distR="0" wp14:anchorId="39FFA270" wp14:editId="6D73AAB8">
+            <wp:extent cx="5943600" cy="2781300"/>
+            <wp:effectExtent l="0" t="0" r="0" b="0"/>
+            <wp:docPr id="6" name="Picture 6" descr="C:\Users\pravi\AppData\Local\Microsoft\Windows\INetCache\Content.MSO\5C93C8D6.tmp"/>
+            <wp:cNvGraphicFramePr>
+              <a:graphicFrameLocks xmlns:a="http://schemas.openxmlformats.org/drawingml/2006/main" noChangeAspect="1"/>
+            </wp:cNvGraphicFramePr>
+            <a:graphic xmlns:a="http://schemas.openxmlformats.org/drawingml/2006/main">
+              <a:graphicData uri="http://schemas.openxmlformats.org/drawingml/2006/picture">
+                <pic:pic xmlns:pic="http://schemas.openxmlformats.org/drawingml/2006/picture">
+                  <pic:nvPicPr>
+                    <pic:cNvPr id="0" name="Picture 5" descr="C:\Users\pravi\AppData\Local\Microsoft\Windows\INetCache\Content.MSO\5C93C8D6.tmp"/>
+                    <pic:cNvPicPr>
+                      <a:picLocks noChangeAspect="1" noChangeArrowheads="1"/>
+                    </pic:cNvPicPr>
+                  </pic:nvPicPr>
+                  <pic:blipFill>
+                    <a:blip r:embed="rId10">
+                      <a:extLst>
+                        <a:ext uri="{28A0092B-C50C-407E-A947-70E740481C1C}">
+                          <a14:useLocalDpi xmlns:a14="http://schemas.microsoft.com/office/drawing/2010/main" val="0"/>
+                        </a:ext>
+                      </a:extLst>
+                    </a:blip>
+                    <a:srcRect/>
+                    <a:stretch>
+                      <a:fillRect/>
+                    </a:stretch>
+                  </pic:blipFill>
+                  <pic:spPr bwMode="auto">
+                    <a:xfrm>
+                      <a:off x="0" y="0"/>
+                      <a:ext cx="5943600" cy="2781300"/>
+                    </a:xfrm>
+                    <a:prstGeom prst="rect">
+                      <a:avLst/>
+                    </a:prstGeom>
+                    <a:noFill/>
+                    <a:ln>
+                      <a:noFill/>
+                    </a:ln>
+                  </pic:spPr>
+                </pic:pic>
+              </a:graphicData>
+            </a:graphic>
+          </wp:inline>
+        </w:drawing>
+      </w:r>
+    </w:p>
+    <w:p/>
+    <w:p/>
+    <w:p/>
+    <w:p/>
+    <w:p>
+      <w:pPr>
+        <w:pStyle w:val="Heading2"/>
+      </w:pPr>
+      <w:r>
+        <w:lastRenderedPageBreak/>
+        <w:t>2.2.5 Supplier ID</w:t>
+      </w:r>
+    </w:p>
+    <w:p>
+      <w:pPr>
+        <w:rPr>
+          <w:rFonts w:ascii="Calibri" w:eastAsia="Times New Roman" w:hAnsi="Calibri" w:cs="Calibri"/>
+          <w:color w:val="000000"/>
+        </w:rPr>
+      </w:pPr>
+      <w:r>
+        <w:rPr>
+          <w:rFonts w:ascii="Calibri" w:eastAsia="Times New Roman" w:hAnsi="Calibri" w:cs="Calibri"/>
+          <w:color w:val="000000"/>
+        </w:rPr>
+        <w:t>Vehicle Dealer where the loan was disbursed</w:t>
+      </w:r>
+    </w:p>
+    <w:p>
+      <w:r>
+        <w:rPr>
+          <w:noProof/>
+        </w:rPr>
+        <w:drawing>
+          <wp:inline distT="0" distB="0" distL="0" distR="0" wp14:anchorId="7B26F1E8" wp14:editId="4AE5B014">
+            <wp:extent cx="6156960" cy="1118251"/>
+            <wp:effectExtent l="0" t="0" r="0" b="5715"/>
+            <wp:docPr id="8" name="Picture 8" descr="C:\Users\pravi\AppData\Local\Microsoft\Windows\INetCache\Content.MSO\3AEA882.tmp"/>
+            <wp:cNvGraphicFramePr>
+              <a:graphicFrameLocks xmlns:a="http://schemas.openxmlformats.org/drawingml/2006/main" noChangeAspect="1"/>
+            </wp:cNvGraphicFramePr>
+            <a:graphic xmlns:a="http://schemas.openxmlformats.org/drawingml/2006/main">
+              <a:graphicData uri="http://schemas.openxmlformats.org/drawingml/2006/picture">
+                <pic:pic xmlns:pic="http://schemas.openxmlformats.org/drawingml/2006/picture">
+                  <pic:nvPicPr>
+                    <pic:cNvPr id="0" name="Picture 9" descr="C:\Users\pravi\AppData\Local\Microsoft\Windows\INetCache\Content.MSO\3AEA882.tmp"/>
+                    <pic:cNvPicPr>
+                      <a:picLocks noChangeAspect="1" noChangeArrowheads="1"/>
+                    </pic:cNvPicPr>
+                  </pic:nvPicPr>
+                  <pic:blipFill>
+                    <a:blip r:embed="rId11" cstate="print">
+                      <a:extLst>
+                        <a:ext uri="{28A0092B-C50C-407E-A947-70E740481C1C}">
+                          <a14:useLocalDpi xmlns:a14="http://schemas.microsoft.com/office/drawing/2010/main" val="0"/>
+                        </a:ext>
+                      </a:extLst>
+                    </a:blip>
+                    <a:srcRect/>
+                    <a:stretch>
+                      <a:fillRect/>
+                    </a:stretch>
+                  </pic:blipFill>
+                  <pic:spPr bwMode="auto">
+                    <a:xfrm>
+                      <a:off x="0" y="0"/>
+                      <a:ext cx="6207070" cy="1127352"/>
+                    </a:xfrm>
+                    <a:prstGeom prst="rect">
+                      <a:avLst/>
+                    </a:prstGeom>
+                    <a:noFill/>
+                    <a:ln>
+                      <a:noFill/>
+                    </a:ln>
+                  </pic:spPr>
+                </pic:pic>
+              </a:graphicData>
+            </a:graphic>
+          </wp:inline>
+        </w:drawing>
+      </w:r>
+    </w:p>
+    <w:p/>
+    <w:p>
+      <w:pPr>
+        <w:pStyle w:val="Heading2"/>
+      </w:pPr>
+      <w:r>
+        <w:t>2.2.</w:t>
+      </w:r>
+      <w:r>
+        <w:t>6 Manufacture</w:t>
+      </w:r>
+      <w:r>
+        <w:t xml:space="preserve"> ID</w:t>
+      </w:r>
+    </w:p>
+    <w:p>
+      <w:r>
+        <w:t>Vehicle Manufacturer ie TVS,Honda,Hero etc.</w:t>
+      </w:r>
+    </w:p>
+    <w:p>
+      <w:r>
+        <w:rPr>
+          <w:noProof/>
+        </w:rPr>
+        <w:drawing>
+          <wp:inline distT="0" distB="0" distL="0" distR="0" wp14:anchorId="6F08E0B1" wp14:editId="034FACDF">
+            <wp:extent cx="5943600" cy="1455420"/>
+            <wp:effectExtent l="0" t="0" r="0" b="0"/>
+            <wp:docPr id="14" name="Picture 14" descr="C:\Users\pravi\AppData\Local\Microsoft\Windows\INetCache\Content.MSO\39F26635.tmp"/>
+            <wp:cNvGraphicFramePr>
+              <a:graphicFrameLocks xmlns:a="http://schemas.openxmlformats.org/drawingml/2006/main" noChangeAspect="1"/>
+            </wp:cNvGraphicFramePr>
+            <a:graphic xmlns:a="http://schemas.openxmlformats.org/drawingml/2006/main">
+              <a:graphicData uri="http://schemas.openxmlformats.org/drawingml/2006/picture">
+                <pic:pic xmlns:pic="http://schemas.openxmlformats.org/drawingml/2006/picture">
+                  <pic:nvPicPr>
+                    <pic:cNvPr id="0" name="Picture 27" descr="C:\Users\pravi\AppData\Local\Microsoft\Windows\INetCache\Content.MSO\39F26635.tmp"/>
+                    <pic:cNvPicPr>
+                      <a:picLocks noChangeAspect="1" noChangeArrowheads="1"/>
+                    </pic:cNvPicPr>
+                  </pic:nvPicPr>
+                  <pic:blipFill>
+                    <a:blip r:embed="rId12" cstate="print">
+                      <a:extLst>
+                        <a:ext uri="{28A0092B-C50C-407E-A947-70E740481C1C}">
+                          <a14:useLocalDpi xmlns:a14="http://schemas.microsoft.com/office/drawing/2010/main" val="0"/>
+                        </a:ext>
+                      </a:extLst>
+                    </a:blip>
+                    <a:srcRect/>
+                    <a:stretch>
+                      <a:fillRect/>
+                    </a:stretch>
+                  </pic:blipFill>
+                  <pic:spPr bwMode="auto">
+                    <a:xfrm>
+                      <a:off x="0" y="0"/>
+                      <a:ext cx="5943600" cy="1455420"/>
+                    </a:xfrm>
+                    <a:prstGeom prst="rect">
+                      <a:avLst/>
+                    </a:prstGeom>
+                    <a:noFill/>
+                    <a:ln>
+                      <a:noFill/>
+                    </a:ln>
+                  </pic:spPr>
+                </pic:pic>
+              </a:graphicData>
+            </a:graphic>
+          </wp:inline>
+        </w:drawing>
+      </w:r>
+    </w:p>
+    <w:p/>
+    <w:p>
+      <w:pPr>
+        <w:pStyle w:val="Heading2"/>
+      </w:pPr>
+      <w:r>
+        <w:t>2.2.</w:t>
+      </w:r>
+      <w:r>
+        <w:t>7</w:t>
+      </w:r>
+      <w:r>
+        <w:t xml:space="preserve"> Branch</w:t>
+      </w:r>
+      <w:r>
+        <w:t xml:space="preserve"> ID</w:t>
+      </w:r>
+    </w:p>
+    <w:p>
+      <w:r>
+        <w:t>Branch where the loan was disbursed</w:t>
+      </w:r>
+    </w:p>
+    <w:p>
+      <w:pPr>
+        <w:rPr>
+          <w:rStyle w:val="Heading2Char"/>
+        </w:rPr>
+      </w:pPr>
+      <w:r>
+        <w:rPr>
+          <w:noProof/>
+        </w:rPr>
+        <w:drawing>
+          <wp:inline distT="0" distB="0" distL="0" distR="0" wp14:anchorId="354E426D" wp14:editId="2E4D9308">
+            <wp:extent cx="6263640" cy="1144988"/>
+            <wp:effectExtent l="0" t="0" r="3810" b="0"/>
+            <wp:docPr id="10" name="Picture 10" descr="C:\Users\pravi\AppData\Local\Microsoft\Windows\INetCache\Content.MSO\AE078CEE.tmp"/>
+            <wp:cNvGraphicFramePr>
+              <a:graphicFrameLocks xmlns:a="http://schemas.openxmlformats.org/drawingml/2006/main" noChangeAspect="1"/>
+            </wp:cNvGraphicFramePr>
+            <a:graphic xmlns:a="http://schemas.openxmlformats.org/drawingml/2006/main">
+              <a:graphicData uri="http://schemas.openxmlformats.org/drawingml/2006/picture">
+                <pic:pic xmlns:pic="http://schemas.openxmlformats.org/drawingml/2006/picture">
+                  <pic:nvPicPr>
+                    <pic:cNvPr id="0" name="Picture 13" descr="C:\Users\pravi\AppData\Local\Microsoft\Windows\INetCache\Content.MSO\AE078CEE.tmp"/>
+                    <pic:cNvPicPr>
+                      <a:picLocks noChangeAspect="1" noChangeArrowheads="1"/>
+                    </pic:cNvPicPr>
+                  </pic:nvPicPr>
+                  <pic:blipFill>
+                    <a:blip r:embed="rId13" cstate="print">
+                      <a:extLst>
+                        <a:ext uri="{28A0092B-C50C-407E-A947-70E740481C1C}">
+                          <a14:useLocalDpi xmlns:a14="http://schemas.microsoft.com/office/drawing/2010/main" val="0"/>
+                        </a:ext>
+                      </a:extLst>
+                    </a:blip>
+                    <a:srcRect/>
+                    <a:stretch>
+                      <a:fillRect/>
+                    </a:stretch>
+                  </pic:blipFill>
+                  <pic:spPr bwMode="auto">
+                    <a:xfrm>
+                      <a:off x="0" y="0"/>
+                      <a:ext cx="6288910" cy="1149607"/>
+                    </a:xfrm>
+                    <a:prstGeom prst="rect">
+                      <a:avLst/>
+                    </a:prstGeom>
+                    <a:noFill/>
+                    <a:ln>
+                      <a:noFill/>
+                    </a:ln>
+                  </pic:spPr>
+                </pic:pic>
+              </a:graphicData>
+            </a:graphic>
+          </wp:inline>
+        </w:drawing>
+      </w:r>
+    </w:p>
+    <w:p>
+      <w:pPr>
+        <w:rPr>
+          <w:rStyle w:val="Heading2Char"/>
+        </w:rPr>
+      </w:pPr>
+    </w:p>
+    <w:p>
+      <w:pPr>
+        <w:rPr>
+          <w:rStyle w:val="Heading2Char"/>
+        </w:rPr>
+      </w:pPr>
+    </w:p>
+    <w:p>
+      <w:pPr>
+        <w:rPr>
+          <w:rStyle w:val="Heading2Char"/>
+        </w:rPr>
+      </w:pPr>
+    </w:p>
+    <w:p>
+      <w:pPr>
+        <w:rPr>
+          <w:rStyle w:val="Heading2Char"/>
+        </w:rPr>
+      </w:pPr>
+    </w:p>
+    <w:p>
+      <w:pPr>
+        <w:rPr>
+          <w:rStyle w:val="Heading2Char"/>
+        </w:rPr>
+      </w:pPr>
+    </w:p>
+    <w:p>
+      <w:pPr>
+        <w:rPr>
+          <w:rStyle w:val="Heading2Char"/>
+        </w:rPr>
+      </w:pPr>
+    </w:p>
+    <w:p>
+      <w:pPr>
+        <w:rPr>
+          <w:rStyle w:val="Heading2Char"/>
+        </w:rPr>
+      </w:pPr>
+      <w:r>
+        <w:rPr>
+          <w:rStyle w:val="Heading2Char"/>
+        </w:rPr>
+        <w:lastRenderedPageBreak/>
+        <w:t xml:space="preserve">2.2.8 </w:t>
+      </w:r>
+      <w:r>
+        <w:rPr>
+          <w:rStyle w:val="Heading2Char"/>
+        </w:rPr>
+        <w:t>Employment Typ</w:t>
+      </w:r>
+      <w:r>
+        <w:rPr>
+          <w:rStyle w:val="Heading2Char"/>
+        </w:rPr>
+        <w:t>e</w:t>
+      </w:r>
+    </w:p>
+    <w:p>
+      <w:r>
+        <w:rPr>
+          <w:rFonts w:ascii="Calibri" w:eastAsia="Times New Roman" w:hAnsi="Calibri" w:cs="Calibri"/>
+          <w:color w:val="000000"/>
+        </w:rPr>
+        <w:t xml:space="preserve">Employment Type of the customer (Salaried/Self </w:t>
+      </w:r>
+      <w:r>
+        <w:rPr>
+          <w:rFonts w:ascii="Calibri" w:eastAsia="Times New Roman" w:hAnsi="Calibri" w:cs="Calibri"/>
+          <w:color w:val="000000"/>
+        </w:rPr>
+        <w:t>Employed)</w:t>
+      </w:r>
+      <w:r>
+        <w:t xml:space="preserve"> Since</w:t>
+      </w:r>
+      <w:r>
+        <w:t xml:space="preserve"> There are null values in the Employment Type column. Decided to replace NaN values to ‘unknown</w:t>
+      </w:r>
+      <w:r>
+        <w:t>’.</w:t>
+      </w:r>
+      <w:r>
+        <w:t xml:space="preserve"> </w:t>
+      </w:r>
+      <w:r>
+        <w:rPr>
+          <w:noProof/>
+        </w:rPr>
+        <w:drawing>
+          <wp:inline distT="0" distB="0" distL="0" distR="0" wp14:anchorId="369AD587" wp14:editId="42AC8644">
+            <wp:extent cx="5943600" cy="3084195"/>
+            <wp:effectExtent l="0" t="0" r="0" b="1905"/>
+            <wp:docPr id="12" name="Picture 12" descr="C:\Users\pravi\AppData\Local\Microsoft\Windows\INetCache\Content.MSO\EE1BDFD9.tmp"/>
+            <wp:cNvGraphicFramePr>
+              <a:graphicFrameLocks xmlns:a="http://schemas.openxmlformats.org/drawingml/2006/main" noChangeAspect="1"/>
+            </wp:cNvGraphicFramePr>
+            <a:graphic xmlns:a="http://schemas.openxmlformats.org/drawingml/2006/main">
+              <a:graphicData uri="http://schemas.openxmlformats.org/drawingml/2006/picture">
+                <pic:pic xmlns:pic="http://schemas.openxmlformats.org/drawingml/2006/picture">
+                  <pic:nvPicPr>
+                    <pic:cNvPr id="0" name="Picture 23" descr="C:\Users\pravi\AppData\Local\Microsoft\Windows\INetCache\Content.MSO\EE1BDFD9.tmp"/>
+                    <pic:cNvPicPr>
+                      <a:picLocks noChangeAspect="1" noChangeArrowheads="1"/>
+                    </pic:cNvPicPr>
+                  </pic:nvPicPr>
+                  <pic:blipFill>
+                    <a:blip r:embed="rId14">
+                      <a:extLst>
+                        <a:ext uri="{28A0092B-C50C-407E-A947-70E740481C1C}">
+                          <a14:useLocalDpi xmlns:a14="http://schemas.microsoft.com/office/drawing/2010/main" val="0"/>
+                        </a:ext>
+                      </a:extLst>
+                    </a:blip>
+                    <a:srcRect/>
+                    <a:stretch>
+                      <a:fillRect/>
+                    </a:stretch>
+                  </pic:blipFill>
+                  <pic:spPr bwMode="auto">
+                    <a:xfrm>
+                      <a:off x="0" y="0"/>
+                      <a:ext cx="5943600" cy="3084195"/>
+                    </a:xfrm>
+                    <a:prstGeom prst="rect">
+                      <a:avLst/>
+                    </a:prstGeom>
+                    <a:noFill/>
+                    <a:ln>
+                      <a:noFill/>
+                    </a:ln>
+                  </pic:spPr>
+                </pic:pic>
+              </a:graphicData>
+            </a:graphic>
+          </wp:inline>
+        </w:drawing>
+      </w:r>
+    </w:p>
+    <w:p/>
+    <w:p>
+      <w:pPr>
+        <w:pStyle w:val="Heading2"/>
+        <w:rPr>
+          <w:rFonts w:ascii="Helvetica" w:hAnsi="Helvetica" w:cs="Helvetica"/>
+          <w:color w:val="000000"/>
+        </w:rPr>
+      </w:pPr>
+      <w:r>
+        <w:t>2.2</w:t>
+      </w:r>
+      <w:r>
+        <w:t>.10</w:t>
+      </w:r>
+      <w:r>
+        <w:t xml:space="preserve"> </w:t>
+      </w:r>
+      <w:r>
+        <w:rPr>
+          <w:rStyle w:val="Heading2Char"/>
+        </w:rPr>
+        <w:t xml:space="preserve">Age </w:t>
+      </w:r>
+      <w:r>
+        <w:rPr>
+          <w:rStyle w:val="Heading2Char"/>
+        </w:rPr>
+        <w:t>o</w:t>
+      </w:r>
+      <w:r>
+        <w:rPr>
+          <w:rStyle w:val="Heading2Char"/>
+        </w:rPr>
+        <w:t>f Disbursal</w:t>
+      </w:r>
+    </w:p>
+    <w:p>
+      <w:r>
+        <w:t>Implemented to combine Date of Birth and Disbursed Date Column</w:t>
+      </w:r>
+      <w:r>
+        <w:t xml:space="preserve"> to get the age of the customer when he has taken the loan.</w:t>
+      </w:r>
+    </w:p>
+    <w:p>
+      <w:r>
+        <w:t xml:space="preserve">  </w:t>
+      </w:r>
+      <w:bookmarkStart w:id="0" w:name="_MON_1640719818"/>
       <w:bookmarkEnd w:id="0"/>
-    </w:p>
+      <w:r>
+        <w:object w:dxaOrig="9360" w:dyaOrig="4498" w14:anchorId="1223981D">
+          <v:shapetype id="_x0000_t75" coordsize="21600,21600" o:spt="75" o:preferrelative="t" path="m@4@5l@4@11@9@11@9@5xe" filled="f" stroked="f">
+            <v:stroke joinstyle="miter"/>
+            <v:formulas>
+              <v:f eqn="if lineDrawn pixelLineWidth 0"/>
+              <v:f eqn="sum @0 1 0"/>
+              <v:f eqn="sum 0 0 @1"/>
+              <v:f eqn="prod @2 1 2"/>
+              <v:f eqn="prod @3 21600 pixelWidth"/>
+              <v:f eqn="prod @3 21600 pixelHeight"/>
+              <v:f eqn="sum @0 0 1"/>
+              <v:f eqn="prod @6 1 2"/>
+              <v:f eqn="prod @7 21600 pixelWidth"/>
+              <v:f eqn="sum @8 21600 0"/>
+              <v:f eqn="prod @7 21600 pixelHeight"/>
+              <v:f eqn="sum @10 21600 0"/>
+            </v:formulas>
+            <v:path o:extrusionok="f" gradientshapeok="t" o:connecttype="rect"/>
+            <o:lock v:ext="edit" aspectratio="t"/>
+          </v:shapetype>
+          <v:shape id="_x0000_i1063" type="#_x0000_t75" style="width:391.2pt;height:182.4pt" o:ole="">
+            <v:imagedata r:id="rId15" o:title=""/>
+          </v:shape>
+          <o:OLEObject Type="Embed" ProgID="Word.OpenDocumentText.12" ShapeID="_x0000_i1063" DrawAspect="Content" ObjectID="_1640724444" r:id="rId16"/>
+        </w:object>
+      </w:r>
+    </w:p>
+    <w:p>
+      <w:r>
+        <w:rPr>
+          <w:noProof/>
+        </w:rPr>
+        <w:lastRenderedPageBreak/>
+        <w:drawing>
+          <wp:inline distT="0" distB="0" distL="0" distR="0" wp14:anchorId="6B15B931" wp14:editId="048B18E5">
+            <wp:extent cx="5943600" cy="1468120"/>
+            <wp:effectExtent l="0" t="0" r="0" b="0"/>
+            <wp:docPr id="17" name="Picture 17" descr="C:\Users\pravi\AppData\Local\Microsoft\Windows\INetCache\Content.MSO\896ADB87.tmp"/>
+            <wp:cNvGraphicFramePr>
+              <a:graphicFrameLocks xmlns:a="http://schemas.openxmlformats.org/drawingml/2006/main" noChangeAspect="1"/>
+            </wp:cNvGraphicFramePr>
+            <a:graphic xmlns:a="http://schemas.openxmlformats.org/drawingml/2006/main">
+              <a:graphicData uri="http://schemas.openxmlformats.org/drawingml/2006/picture">
+                <pic:pic xmlns:pic="http://schemas.openxmlformats.org/drawingml/2006/picture">
+                  <pic:nvPicPr>
+                    <pic:cNvPr id="0" name="Picture 43" descr="C:\Users\pravi\AppData\Local\Microsoft\Windows\INetCache\Content.MSO\896ADB87.tmp"/>
+                    <pic:cNvPicPr>
+                      <a:picLocks noChangeAspect="1" noChangeArrowheads="1"/>
+                    </pic:cNvPicPr>
+                  </pic:nvPicPr>
+                  <pic:blipFill>
+                    <a:blip r:embed="rId17" cstate="print">
+                      <a:extLst>
+                        <a:ext uri="{28A0092B-C50C-407E-A947-70E740481C1C}">
+                          <a14:useLocalDpi xmlns:a14="http://schemas.microsoft.com/office/drawing/2010/main" val="0"/>
+                        </a:ext>
+                      </a:extLst>
+                    </a:blip>
+                    <a:srcRect/>
+                    <a:stretch>
+                      <a:fillRect/>
+                    </a:stretch>
+                  </pic:blipFill>
+                  <pic:spPr bwMode="auto">
+                    <a:xfrm>
+                      <a:off x="0" y="0"/>
+                      <a:ext cx="5943600" cy="1468120"/>
+                    </a:xfrm>
+                    <a:prstGeom prst="rect">
+                      <a:avLst/>
+                    </a:prstGeom>
+                    <a:noFill/>
+                    <a:ln>
+                      <a:noFill/>
+                    </a:ln>
+                  </pic:spPr>
+                </pic:pic>
+              </a:graphicData>
+            </a:graphic>
+          </wp:inline>
+        </w:drawing>
+      </w:r>
+    </w:p>
+    <w:p>
+      <w:pPr>
+        <w:pStyle w:val="Heading2"/>
+        <w:rPr>
+          <w:rFonts w:ascii="Helvetica" w:hAnsi="Helvetica" w:cs="Helvetica"/>
+          <w:color w:val="000000"/>
+        </w:rPr>
+      </w:pPr>
+      <w:r>
+        <w:t>2.2.1</w:t>
+      </w:r>
+      <w:r>
+        <w:t>1</w:t>
+      </w:r>
+      <w:r>
+        <w:t xml:space="preserve"> </w:t>
+      </w:r>
+      <w:r>
+        <w:rPr>
+          <w:rStyle w:val="Heading2Char"/>
+        </w:rPr>
+        <w:t>State ID</w:t>
+      </w:r>
+    </w:p>
+    <w:p>
+      <w:r>
+        <w:t xml:space="preserve"> State at which the loan had been distributed.</w:t>
+      </w:r>
+    </w:p>
+    <w:p>
+      <w:r>
+        <w:rPr>
+          <w:noProof/>
+        </w:rPr>
+        <w:drawing>
+          <wp:inline distT="0" distB="0" distL="0" distR="0" wp14:anchorId="067F64E1" wp14:editId="511A4818">
+            <wp:extent cx="5943600" cy="2631440"/>
+            <wp:effectExtent l="0" t="0" r="0" b="0"/>
+            <wp:docPr id="16" name="Picture 16" descr="C:\Users\pravi\AppData\Local\Microsoft\Windows\INetCache\Content.MSO\7F2D8451.tmp"/>
+            <wp:cNvGraphicFramePr>
+              <a:graphicFrameLocks xmlns:a="http://schemas.openxmlformats.org/drawingml/2006/main" noChangeAspect="1"/>
+            </wp:cNvGraphicFramePr>
+            <a:graphic xmlns:a="http://schemas.openxmlformats.org/drawingml/2006/main">
+              <a:graphicData uri="http://schemas.openxmlformats.org/drawingml/2006/picture">
+                <pic:pic xmlns:pic="http://schemas.openxmlformats.org/drawingml/2006/picture">
+                  <pic:nvPicPr>
+                    <pic:cNvPr id="0" name="Picture 35" descr="C:\Users\pravi\AppData\Local\Microsoft\Windows\INetCache\Content.MSO\7F2D8451.tmp"/>
+                    <pic:cNvPicPr>
+                      <a:picLocks noChangeAspect="1" noChangeArrowheads="1"/>
+                    </pic:cNvPicPr>
+                  </pic:nvPicPr>
+                  <pic:blipFill>
+                    <a:blip r:embed="rId18">
+                      <a:extLst>
+                        <a:ext uri="{28A0092B-C50C-407E-A947-70E740481C1C}">
+                          <a14:useLocalDpi xmlns:a14="http://schemas.microsoft.com/office/drawing/2010/main" val="0"/>
+                        </a:ext>
+                      </a:extLst>
+                    </a:blip>
+                    <a:srcRect/>
+                    <a:stretch>
+                      <a:fillRect/>
+                    </a:stretch>
+                  </pic:blipFill>
+                  <pic:spPr bwMode="auto">
+                    <a:xfrm>
+                      <a:off x="0" y="0"/>
+                      <a:ext cx="5943600" cy="2631440"/>
+                    </a:xfrm>
+                    <a:prstGeom prst="rect">
+                      <a:avLst/>
+                    </a:prstGeom>
+                    <a:noFill/>
+                    <a:ln>
+                      <a:noFill/>
+                    </a:ln>
+                  </pic:spPr>
+                </pic:pic>
+              </a:graphicData>
+            </a:graphic>
+          </wp:inline>
+        </w:drawing>
+      </w:r>
+    </w:p>
+    <w:p/>
+    <w:p>
+      <w:pPr>
+        <w:pStyle w:val="Heading2"/>
+      </w:pPr>
+      <w:r>
+        <w:lastRenderedPageBreak/>
+        <w:t>2.2.12 Employee ID</w:t>
+      </w:r>
+    </w:p>
+    <w:p>
+      <w:r>
+        <w:t>Employee who had sanctioned the transaction</w:t>
+      </w:r>
+      <w:r>
+        <w:rPr>
+          <w:noProof/>
+        </w:rPr>
+        <w:drawing>
+          <wp:inline distT="0" distB="0" distL="0" distR="0" wp14:anchorId="6E8D6F0F" wp14:editId="539ADDB7">
+            <wp:extent cx="5943600" cy="2771775"/>
+            <wp:effectExtent l="0" t="0" r="0" b="9525"/>
+            <wp:docPr id="18" name="Picture 18" descr="C:\Users\pravi\AppData\Local\Microsoft\Windows\INetCache\Content.MSO\4510D62D.tmp"/>
+            <wp:cNvGraphicFramePr>
+              <a:graphicFrameLocks xmlns:a="http://schemas.openxmlformats.org/drawingml/2006/main" noChangeAspect="1"/>
+            </wp:cNvGraphicFramePr>
+            <a:graphic xmlns:a="http://schemas.openxmlformats.org/drawingml/2006/main">
+              <a:graphicData uri="http://schemas.openxmlformats.org/drawingml/2006/picture">
+                <pic:pic xmlns:pic="http://schemas.openxmlformats.org/drawingml/2006/picture">
+                  <pic:nvPicPr>
+                    <pic:cNvPr id="0" name="Picture 45" descr="C:\Users\pravi\AppData\Local\Microsoft\Windows\INetCache\Content.MSO\4510D62D.tmp"/>
+                    <pic:cNvPicPr>
+                      <a:picLocks noChangeAspect="1" noChangeArrowheads="1"/>
+                    </pic:cNvPicPr>
+                  </pic:nvPicPr>
+                  <pic:blipFill>
+                    <a:blip r:embed="rId19">
+                      <a:extLst>
+                        <a:ext uri="{28A0092B-C50C-407E-A947-70E740481C1C}">
+                          <a14:useLocalDpi xmlns:a14="http://schemas.microsoft.com/office/drawing/2010/main" val="0"/>
+                        </a:ext>
+                      </a:extLst>
+                    </a:blip>
+                    <a:srcRect/>
+                    <a:stretch>
+                      <a:fillRect/>
+                    </a:stretch>
+                  </pic:blipFill>
+                  <pic:spPr bwMode="auto">
+                    <a:xfrm>
+                      <a:off x="0" y="0"/>
+                      <a:ext cx="5943600" cy="2771775"/>
+                    </a:xfrm>
+                    <a:prstGeom prst="rect">
+                      <a:avLst/>
+                    </a:prstGeom>
+                    <a:noFill/>
+                    <a:ln>
+                      <a:noFill/>
+                    </a:ln>
+                  </pic:spPr>
+                </pic:pic>
+              </a:graphicData>
+            </a:graphic>
+          </wp:inline>
+        </w:drawing>
+      </w:r>
+    </w:p>
+    <w:p/>
+    <w:p>
+      <w:pPr>
+        <w:pStyle w:val="Heading2"/>
+      </w:pPr>
+      <w:r>
+        <w:t>2.2.13 Aadhar Flag</w:t>
+      </w:r>
+    </w:p>
+    <w:p>
+      <w:r>
+        <w:rPr>
+          <w:noProof/>
+        </w:rPr>
+        <w:drawing>
+          <wp:inline distT="0" distB="0" distL="0" distR="0" wp14:anchorId="221BC70B" wp14:editId="6B45B3DB">
+            <wp:extent cx="5943600" cy="2560320"/>
+            <wp:effectExtent l="0" t="0" r="0" b="0"/>
+            <wp:docPr id="19" name="Picture 19" descr="C:\Users\pravi\AppData\Local\Microsoft\Windows\INetCache\Content.MSO\8A06F5C3.tmp"/>
+            <wp:cNvGraphicFramePr>
+              <a:graphicFrameLocks xmlns:a="http://schemas.openxmlformats.org/drawingml/2006/main" noChangeAspect="1"/>
+            </wp:cNvGraphicFramePr>
+            <a:graphic xmlns:a="http://schemas.openxmlformats.org/drawingml/2006/main">
+              <a:graphicData uri="http://schemas.openxmlformats.org/drawingml/2006/picture">
+                <pic:pic xmlns:pic="http://schemas.openxmlformats.org/drawingml/2006/picture">
+                  <pic:nvPicPr>
+                    <pic:cNvPr id="0" name="Picture 47" descr="C:\Users\pravi\AppData\Local\Microsoft\Windows\INetCache\Content.MSO\8A06F5C3.tmp"/>
+                    <pic:cNvPicPr>
+                      <a:picLocks noChangeAspect="1" noChangeArrowheads="1"/>
+                    </pic:cNvPicPr>
+                  </pic:nvPicPr>
+                  <pic:blipFill>
+                    <a:blip r:embed="rId20">
+                      <a:extLst>
+                        <a:ext uri="{28A0092B-C50C-407E-A947-70E740481C1C}">
+                          <a14:useLocalDpi xmlns:a14="http://schemas.microsoft.com/office/drawing/2010/main" val="0"/>
+                        </a:ext>
+                      </a:extLst>
+                    </a:blip>
+                    <a:srcRect/>
+                    <a:stretch>
+                      <a:fillRect/>
+                    </a:stretch>
+                  </pic:blipFill>
+                  <pic:spPr bwMode="auto">
+                    <a:xfrm>
+                      <a:off x="0" y="0"/>
+                      <a:ext cx="5943600" cy="2560320"/>
+                    </a:xfrm>
+                    <a:prstGeom prst="rect">
+                      <a:avLst/>
+                    </a:prstGeom>
+                    <a:noFill/>
+                    <a:ln>
+                      <a:noFill/>
+                    </a:ln>
+                  </pic:spPr>
+                </pic:pic>
+              </a:graphicData>
+            </a:graphic>
+          </wp:inline>
+        </w:drawing>
+      </w:r>
+    </w:p>
+    <w:p>
+      <w:pPr>
+        <w:pStyle w:val="Heading2"/>
+      </w:pPr>
+      <w:r>
+        <w:lastRenderedPageBreak/>
+        <w:t>2.2.1</w:t>
+      </w:r>
+      <w:r>
+        <w:t>4</w:t>
+      </w:r>
+      <w:r>
+        <w:t xml:space="preserve"> </w:t>
+      </w:r>
+      <w:r>
+        <w:t>PAN</w:t>
+      </w:r>
+      <w:r>
+        <w:t xml:space="preserve"> Flag</w:t>
+      </w:r>
+    </w:p>
+    <w:p>
+      <w:r>
+        <w:rPr>
+          <w:noProof/>
+        </w:rPr>
+        <w:drawing>
+          <wp:inline distT="0" distB="0" distL="0" distR="0" wp14:anchorId="1283949D" wp14:editId="1A8F41E3">
+            <wp:extent cx="5943600" cy="2560320"/>
+            <wp:effectExtent l="0" t="0" r="0" b="0"/>
+            <wp:docPr id="20" name="Picture 20" descr="C:\Users\pravi\AppData\Local\Microsoft\Windows\INetCache\Content.MSO\E6ABB7C9.tmp"/>
+            <wp:cNvGraphicFramePr>
+              <a:graphicFrameLocks xmlns:a="http://schemas.openxmlformats.org/drawingml/2006/main" noChangeAspect="1"/>
+            </wp:cNvGraphicFramePr>
+            <a:graphic xmlns:a="http://schemas.openxmlformats.org/drawingml/2006/main">
+              <a:graphicData uri="http://schemas.openxmlformats.org/drawingml/2006/picture">
+                <pic:pic xmlns:pic="http://schemas.openxmlformats.org/drawingml/2006/picture">
+                  <pic:nvPicPr>
+                    <pic:cNvPr id="0" name="Picture 49" descr="C:\Users\pravi\AppData\Local\Microsoft\Windows\INetCache\Content.MSO\E6ABB7C9.tmp"/>
+                    <pic:cNvPicPr>
+                      <a:picLocks noChangeAspect="1" noChangeArrowheads="1"/>
+                    </pic:cNvPicPr>
+                  </pic:nvPicPr>
+                  <pic:blipFill>
+                    <a:blip r:embed="rId21">
+                      <a:extLst>
+                        <a:ext uri="{28A0092B-C50C-407E-A947-70E740481C1C}">
+                          <a14:useLocalDpi xmlns:a14="http://schemas.microsoft.com/office/drawing/2010/main" val="0"/>
+                        </a:ext>
+                      </a:extLst>
+                    </a:blip>
+                    <a:srcRect/>
+                    <a:stretch>
+                      <a:fillRect/>
+                    </a:stretch>
+                  </pic:blipFill>
+                  <pic:spPr bwMode="auto">
+                    <a:xfrm>
+                      <a:off x="0" y="0"/>
+                      <a:ext cx="5943600" cy="2560320"/>
+                    </a:xfrm>
+                    <a:prstGeom prst="rect">
+                      <a:avLst/>
+                    </a:prstGeom>
+                    <a:noFill/>
+                    <a:ln>
+                      <a:noFill/>
+                    </a:ln>
+                  </pic:spPr>
+                </pic:pic>
+              </a:graphicData>
+            </a:graphic>
+          </wp:inline>
+        </w:drawing>
+      </w:r>
+    </w:p>
+    <w:p>
+      <w:pPr>
+        <w:pStyle w:val="Heading2"/>
+      </w:pPr>
+      <w:r>
+        <w:t>2.2.1</w:t>
+      </w:r>
+      <w:r>
+        <w:t>5</w:t>
+      </w:r>
+      <w:r>
+        <w:t xml:space="preserve"> </w:t>
+      </w:r>
+      <w:r>
+        <w:t>Voter ID</w:t>
+      </w:r>
+      <w:r>
+        <w:t xml:space="preserve"> Flag</w:t>
+      </w:r>
+    </w:p>
+    <w:p>
+      <w:r>
+        <w:rPr>
+          <w:noProof/>
+        </w:rPr>
+        <w:drawing>
+          <wp:inline distT="0" distB="0" distL="0" distR="0" wp14:anchorId="782F24FC" wp14:editId="4B1D5F1B">
+            <wp:extent cx="5943600" cy="2560320"/>
+            <wp:effectExtent l="0" t="0" r="0" b="0"/>
+            <wp:docPr id="21" name="Picture 21" descr="C:\Users\pravi\AppData\Local\Microsoft\Windows\INetCache\Content.MSO\4079F5BF.tmp"/>
+            <wp:cNvGraphicFramePr>
+              <a:graphicFrameLocks xmlns:a="http://schemas.openxmlformats.org/drawingml/2006/main" noChangeAspect="1"/>
+            </wp:cNvGraphicFramePr>
+            <a:graphic xmlns:a="http://schemas.openxmlformats.org/drawingml/2006/main">
+              <a:graphicData uri="http://schemas.openxmlformats.org/drawingml/2006/picture">
+                <pic:pic xmlns:pic="http://schemas.openxmlformats.org/drawingml/2006/picture">
+                  <pic:nvPicPr>
+                    <pic:cNvPr id="0" name="Picture 51" descr="C:\Users\pravi\AppData\Local\Microsoft\Windows\INetCache\Content.MSO\4079F5BF.tmp"/>
+                    <pic:cNvPicPr>
+                      <a:picLocks noChangeAspect="1" noChangeArrowheads="1"/>
+                    </pic:cNvPicPr>
+                  </pic:nvPicPr>
+                  <pic:blipFill>
+                    <a:blip r:embed="rId21">
+                      <a:extLst>
+                        <a:ext uri="{28A0092B-C50C-407E-A947-70E740481C1C}">
+                          <a14:useLocalDpi xmlns:a14="http://schemas.microsoft.com/office/drawing/2010/main" val="0"/>
+                        </a:ext>
+                      </a:extLst>
+                    </a:blip>
+                    <a:srcRect/>
+                    <a:stretch>
+                      <a:fillRect/>
+                    </a:stretch>
+                  </pic:blipFill>
+                  <pic:spPr bwMode="auto">
+                    <a:xfrm>
+                      <a:off x="0" y="0"/>
+                      <a:ext cx="5943600" cy="2560320"/>
+                    </a:xfrm>
+                    <a:prstGeom prst="rect">
+                      <a:avLst/>
+                    </a:prstGeom>
+                    <a:noFill/>
+                    <a:ln>
+                      <a:noFill/>
+                    </a:ln>
+                  </pic:spPr>
+                </pic:pic>
+              </a:graphicData>
+            </a:graphic>
+          </wp:inline>
+        </w:drawing>
+      </w:r>
+    </w:p>
+    <w:p>
+      <w:pPr>
+        <w:pStyle w:val="Heading2"/>
+      </w:pPr>
+      <w:r>
+        <w:lastRenderedPageBreak/>
+        <w:t>2.2.1</w:t>
+      </w:r>
+      <w:r>
+        <w:t>6</w:t>
+      </w:r>
+      <w:r>
+        <w:t xml:space="preserve"> </w:t>
+      </w:r>
+      <w:r>
+        <w:t>Driving License</w:t>
+      </w:r>
+      <w:r>
+        <w:t xml:space="preserve"> Flag</w:t>
+      </w:r>
+    </w:p>
+    <w:p>
+      <w:r>
+        <w:rPr>
+          <w:noProof/>
+        </w:rPr>
+        <w:drawing>
+          <wp:inline distT="0" distB="0" distL="0" distR="0" wp14:anchorId="6E1B87B0" wp14:editId="216D15C1">
+            <wp:extent cx="5943600" cy="2560320"/>
+            <wp:effectExtent l="0" t="0" r="0" b="0"/>
+            <wp:docPr id="22" name="Picture 22" descr="C:\Users\pravi\AppData\Local\Microsoft\Windows\INetCache\Content.MSO\4FB54525.tmp"/>
+            <wp:cNvGraphicFramePr>
+              <a:graphicFrameLocks xmlns:a="http://schemas.openxmlformats.org/drawingml/2006/main" noChangeAspect="1"/>
+            </wp:cNvGraphicFramePr>
+            <a:graphic xmlns:a="http://schemas.openxmlformats.org/drawingml/2006/main">
+              <a:graphicData uri="http://schemas.openxmlformats.org/drawingml/2006/picture">
+                <pic:pic xmlns:pic="http://schemas.openxmlformats.org/drawingml/2006/picture">
+                  <pic:nvPicPr>
+                    <pic:cNvPr id="0" name="Picture 53" descr="C:\Users\pravi\AppData\Local\Microsoft\Windows\INetCache\Content.MSO\4FB54525.tmp"/>
+                    <pic:cNvPicPr>
+                      <a:picLocks noChangeAspect="1" noChangeArrowheads="1"/>
+                    </pic:cNvPicPr>
+                  </pic:nvPicPr>
+                  <pic:blipFill>
+                    <a:blip r:embed="rId22">
+                      <a:extLst>
+                        <a:ext uri="{28A0092B-C50C-407E-A947-70E740481C1C}">
+                          <a14:useLocalDpi xmlns:a14="http://schemas.microsoft.com/office/drawing/2010/main" val="0"/>
+                        </a:ext>
+                      </a:extLst>
+                    </a:blip>
+                    <a:srcRect/>
+                    <a:stretch>
+                      <a:fillRect/>
+                    </a:stretch>
+                  </pic:blipFill>
+                  <pic:spPr bwMode="auto">
+                    <a:xfrm>
+                      <a:off x="0" y="0"/>
+                      <a:ext cx="5943600" cy="2560320"/>
+                    </a:xfrm>
+                    <a:prstGeom prst="rect">
+                      <a:avLst/>
+                    </a:prstGeom>
+                    <a:noFill/>
+                    <a:ln>
+                      <a:noFill/>
+                    </a:ln>
+                  </pic:spPr>
+                </pic:pic>
+              </a:graphicData>
+            </a:graphic>
+          </wp:inline>
+        </w:drawing>
+      </w:r>
+    </w:p>
+    <w:p>
+      <w:pPr>
+        <w:pStyle w:val="Heading2"/>
+      </w:pPr>
+      <w:r>
+        <w:t>2.2.1</w:t>
+      </w:r>
+      <w:r>
+        <w:t>7</w:t>
+      </w:r>
+      <w:r>
+        <w:t xml:space="preserve"> </w:t>
+      </w:r>
+      <w:r>
+        <w:t>Passport</w:t>
+      </w:r>
+      <w:r>
+        <w:t xml:space="preserve"> Flag</w:t>
+      </w:r>
+    </w:p>
+    <w:p>
+      <w:r>
+        <w:rPr>
+          <w:noProof/>
+        </w:rPr>
+        <w:drawing>
+          <wp:inline distT="0" distB="0" distL="0" distR="0" wp14:anchorId="32A08F6D" wp14:editId="7AEEFA79">
+            <wp:extent cx="5943600" cy="2560320"/>
+            <wp:effectExtent l="0" t="0" r="0" b="0"/>
+            <wp:docPr id="24" name="Picture 24" descr="C:\Users\pravi\AppData\Local\Microsoft\Windows\INetCache\Content.MSO\79285A41.tmp"/>
+            <wp:cNvGraphicFramePr>
+              <a:graphicFrameLocks xmlns:a="http://schemas.openxmlformats.org/drawingml/2006/main" noChangeAspect="1"/>
+            </wp:cNvGraphicFramePr>
+            <a:graphic xmlns:a="http://schemas.openxmlformats.org/drawingml/2006/main">
+              <a:graphicData uri="http://schemas.openxmlformats.org/drawingml/2006/picture">
+                <pic:pic xmlns:pic="http://schemas.openxmlformats.org/drawingml/2006/picture">
+                  <pic:nvPicPr>
+                    <pic:cNvPr id="0" name="Picture 60" descr="C:\Users\pravi\AppData\Local\Microsoft\Windows\INetCache\Content.MSO\79285A41.tmp"/>
+                    <pic:cNvPicPr>
+                      <a:picLocks noChangeAspect="1" noChangeArrowheads="1"/>
+                    </pic:cNvPicPr>
+                  </pic:nvPicPr>
+                  <pic:blipFill>
+                    <a:blip r:embed="rId23">
+                      <a:extLst>
+                        <a:ext uri="{28A0092B-C50C-407E-A947-70E740481C1C}">
+                          <a14:useLocalDpi xmlns:a14="http://schemas.microsoft.com/office/drawing/2010/main" val="0"/>
+                        </a:ext>
+                      </a:extLst>
+                    </a:blip>
+                    <a:srcRect/>
+                    <a:stretch>
+                      <a:fillRect/>
+                    </a:stretch>
+                  </pic:blipFill>
+                  <pic:spPr bwMode="auto">
+                    <a:xfrm>
+                      <a:off x="0" y="0"/>
+                      <a:ext cx="5943600" cy="2560320"/>
+                    </a:xfrm>
+                    <a:prstGeom prst="rect">
+                      <a:avLst/>
+                    </a:prstGeom>
+                    <a:noFill/>
+                    <a:ln>
+                      <a:noFill/>
+                    </a:ln>
+                  </pic:spPr>
+                </pic:pic>
+              </a:graphicData>
+            </a:graphic>
+          </wp:inline>
+        </w:drawing>
+      </w:r>
+    </w:p>
+    <w:p>
+      <w:pPr>
+        <w:pStyle w:val="Heading2"/>
+      </w:pPr>
+      <w:r>
+        <w:t>2.2.1</w:t>
+      </w:r>
+      <w:r>
+        <w:t>8</w:t>
+      </w:r>
+      <w:r>
+        <w:t xml:space="preserve"> </w:t>
+      </w:r>
+      <w:r>
+        <w:t>CNS Score</w:t>
+      </w:r>
+    </w:p>
+    <w:p>
+      <w:pPr>
+        <w:pStyle w:val="Heading3"/>
+      </w:pPr>
+      <w:r>
+        <w:t>2.2.18.1 PERFORM CNS Score</w:t>
+      </w:r>
+    </w:p>
+    <w:p>
+      <w:r>
+        <w:rPr>
+          <w:noProof/>
+        </w:rPr>
+        <w:drawing>
+          <wp:inline distT="0" distB="0" distL="0" distR="0" wp14:anchorId="50F8E0E3" wp14:editId="7F1E182D">
+            <wp:extent cx="5943600" cy="1096645"/>
+            <wp:effectExtent l="0" t="0" r="0" b="8255"/>
+            <wp:docPr id="27" name="Picture 27" descr="C:\Users\pravi\AppData\Local\Microsoft\Windows\INetCache\Content.MSO\3692DF2F.tmp"/>
+            <wp:cNvGraphicFramePr>
+              <a:graphicFrameLocks xmlns:a="http://schemas.openxmlformats.org/drawingml/2006/main" noChangeAspect="1"/>
+            </wp:cNvGraphicFramePr>
+            <a:graphic xmlns:a="http://schemas.openxmlformats.org/drawingml/2006/main">
+              <a:graphicData uri="http://schemas.openxmlformats.org/drawingml/2006/picture">
+                <pic:pic xmlns:pic="http://schemas.openxmlformats.org/drawingml/2006/picture">
+                  <pic:nvPicPr>
+                    <pic:cNvPr id="0" name="Picture 77" descr="C:\Users\pravi\AppData\Local\Microsoft\Windows\INetCache\Content.MSO\3692DF2F.tmp"/>
+                    <pic:cNvPicPr>
+                      <a:picLocks noChangeAspect="1" noChangeArrowheads="1"/>
+                    </pic:cNvPicPr>
+                  </pic:nvPicPr>
+                  <pic:blipFill>
+                    <a:blip r:embed="rId24" cstate="print">
+                      <a:extLst>
+                        <a:ext uri="{28A0092B-C50C-407E-A947-70E740481C1C}">
+                          <a14:useLocalDpi xmlns:a14="http://schemas.microsoft.com/office/drawing/2010/main" val="0"/>
+                        </a:ext>
+                      </a:extLst>
+                    </a:blip>
+                    <a:srcRect/>
+                    <a:stretch>
+                      <a:fillRect/>
+                    </a:stretch>
+                  </pic:blipFill>
+                  <pic:spPr bwMode="auto">
+                    <a:xfrm>
+                      <a:off x="0" y="0"/>
+                      <a:ext cx="5943600" cy="1096645"/>
+                    </a:xfrm>
+                    <a:prstGeom prst="rect">
+                      <a:avLst/>
+                    </a:prstGeom>
+                    <a:noFill/>
+                    <a:ln>
+                      <a:noFill/>
+                    </a:ln>
+                  </pic:spPr>
+                </pic:pic>
+              </a:graphicData>
+            </a:graphic>
+          </wp:inline>
+        </w:drawing>
+      </w:r>
+    </w:p>
+    <w:p>
+      <w:r>
+        <w:t>Converted the CNS Scores in steps of 100 since the score defines his rating</w:t>
+      </w:r>
+    </w:p>
+    <w:p>
+      <w:r>
+        <w:rPr>
+          <w:noProof/>
+        </w:rPr>
+        <w:lastRenderedPageBreak/>
+        <w:drawing>
+          <wp:inline distT="0" distB="0" distL="0" distR="0" wp14:anchorId="71845782" wp14:editId="49C2E5D6">
+            <wp:extent cx="5943600" cy="2560320"/>
+            <wp:effectExtent l="0" t="0" r="0" b="0"/>
+            <wp:docPr id="28" name="Picture 28" descr="C:\Users\pravi\AppData\Local\Microsoft\Windows\INetCache\Content.MSO\DA8BA015.tmp"/>
+            <wp:cNvGraphicFramePr>
+              <a:graphicFrameLocks xmlns:a="http://schemas.openxmlformats.org/drawingml/2006/main" noChangeAspect="1"/>
+            </wp:cNvGraphicFramePr>
+            <a:graphic xmlns:a="http://schemas.openxmlformats.org/drawingml/2006/main">
+              <a:graphicData uri="http://schemas.openxmlformats.org/drawingml/2006/picture">
+                <pic:pic xmlns:pic="http://schemas.openxmlformats.org/drawingml/2006/picture">
+                  <pic:nvPicPr>
+                    <pic:cNvPr id="0" name="Picture 79" descr="C:\Users\pravi\AppData\Local\Microsoft\Windows\INetCache\Content.MSO\DA8BA015.tmp"/>
+                    <pic:cNvPicPr>
+                      <a:picLocks noChangeAspect="1" noChangeArrowheads="1"/>
+                    </pic:cNvPicPr>
+                  </pic:nvPicPr>
+                  <pic:blipFill>
+                    <a:blip r:embed="rId25">
+                      <a:extLst>
+                        <a:ext uri="{28A0092B-C50C-407E-A947-70E740481C1C}">
+                          <a14:useLocalDpi xmlns:a14="http://schemas.microsoft.com/office/drawing/2010/main" val="0"/>
+                        </a:ext>
+                      </a:extLst>
+                    </a:blip>
+                    <a:srcRect/>
+                    <a:stretch>
+                      <a:fillRect/>
+                    </a:stretch>
+                  </pic:blipFill>
+                  <pic:spPr bwMode="auto">
+                    <a:xfrm>
+                      <a:off x="0" y="0"/>
+                      <a:ext cx="5943600" cy="2560320"/>
+                    </a:xfrm>
+                    <a:prstGeom prst="rect">
+                      <a:avLst/>
+                    </a:prstGeom>
+                    <a:noFill/>
+                    <a:ln>
+                      <a:noFill/>
+                    </a:ln>
+                  </pic:spPr>
+                </pic:pic>
+              </a:graphicData>
+            </a:graphic>
+          </wp:inline>
+        </w:drawing>
+      </w:r>
+    </w:p>
+    <w:p>
+      <w:pPr>
+        <w:pStyle w:val="Heading3"/>
+      </w:pPr>
+      <w:r>
+        <w:t>2.2.18.1 PERFORM CNS Score</w:t>
+      </w:r>
+      <w:r>
+        <w:t xml:space="preserve"> Description</w:t>
+      </w:r>
+    </w:p>
+    <w:p>
+      <w:r>
+        <w:rPr>
+          <w:noProof/>
+        </w:rPr>
+        <w:drawing>
+          <wp:inline distT="0" distB="0" distL="0" distR="0" wp14:anchorId="33DA8338" wp14:editId="36005482">
+            <wp:extent cx="5943600" cy="4540250"/>
+            <wp:effectExtent l="0" t="0" r="0" b="0"/>
+            <wp:docPr id="29" name="Picture 29" descr="C:\Users\pravi\AppData\Local\Microsoft\Windows\INetCache\Content.MSO\5B659FEB.tmp"/>
+            <wp:cNvGraphicFramePr>
+              <a:graphicFrameLocks xmlns:a="http://schemas.openxmlformats.org/drawingml/2006/main" noChangeAspect="1"/>
+            </wp:cNvGraphicFramePr>
+            <a:graphic xmlns:a="http://schemas.openxmlformats.org/drawingml/2006/main">
+              <a:graphicData uri="http://schemas.openxmlformats.org/drawingml/2006/picture">
+                <pic:pic xmlns:pic="http://schemas.openxmlformats.org/drawingml/2006/picture">
+                  <pic:nvPicPr>
+                    <pic:cNvPr id="0" name="Picture 81" descr="C:\Users\pravi\AppData\Local\Microsoft\Windows\INetCache\Content.MSO\5B659FEB.tmp"/>
+                    <pic:cNvPicPr>
+                      <a:picLocks noChangeAspect="1" noChangeArrowheads="1"/>
+                    </pic:cNvPicPr>
+                  </pic:nvPicPr>
+                  <pic:blipFill>
+                    <a:blip r:embed="rId26">
+                      <a:extLst>
+                        <a:ext uri="{28A0092B-C50C-407E-A947-70E740481C1C}">
+                          <a14:useLocalDpi xmlns:a14="http://schemas.microsoft.com/office/drawing/2010/main" val="0"/>
+                        </a:ext>
+                      </a:extLst>
+                    </a:blip>
+                    <a:srcRect/>
+                    <a:stretch>
+                      <a:fillRect/>
+                    </a:stretch>
+                  </pic:blipFill>
+                  <pic:spPr bwMode="auto">
+                    <a:xfrm>
+                      <a:off x="0" y="0"/>
+                      <a:ext cx="5943600" cy="4540250"/>
+                    </a:xfrm>
+                    <a:prstGeom prst="rect">
+                      <a:avLst/>
+                    </a:prstGeom>
+                    <a:noFill/>
+                    <a:ln>
+                      <a:noFill/>
+                    </a:ln>
+                  </pic:spPr>
+                </pic:pic>
+              </a:graphicData>
+            </a:graphic>
+          </wp:inline>
+        </w:drawing>
+      </w:r>
+      <w:bookmarkStart w:id="1" w:name="_GoBack"/>
+      <w:bookmarkEnd w:id="1"/>
+    </w:p>
+    <w:p>
+      <w:pPr>
+        <w:pStyle w:val="Heading2"/>
+      </w:pPr>
+      <w:r>
+        <w:t>2.2.17 Passport Flag</w:t>
+      </w:r>
+    </w:p>
+    <w:p>
+      <w:pPr>
+        <w:pStyle w:val="Heading2"/>
+      </w:pPr>
+      <w:r>
+        <w:t>2.2.17 Passport Flag</w:t>
+      </w:r>
+    </w:p>
+    <w:p/>
+    <w:p/>
+    <w:p/>
     <w:sectPr>
       <w:pgSz w:w="12240" w:h="15840"/>
       <w:pgMar w:top="1440" w:right="1440" w:bottom="1440" w:left="1440" w:header="720" w:footer="720" w:gutter="0"/>
@@ -4191,6 +7795,28 @@
       <w:szCs w:val="26"/>
     </w:rPr>
   </w:style>
+  <w:style w:type="paragraph" w:styleId="Heading3">
+    <w:name w:val="heading 3"/>
+    <w:basedOn w:val="Normal"/>
+    <w:next w:val="Normal"/>
+    <w:link w:val="Heading3Char"/>
+    <w:uiPriority w:val="9"/>
+    <w:unhideWhenUsed/>
+    <w:qFormat/>
+    <w:rsid w:val="006747F5"/>
+    <w:pPr>
+      <w:keepNext/>
+      <w:keepLines/>
+      <w:spacing w:before="40" w:after="0"/>
+      <w:outlineLvl w:val="2"/>
+    </w:pPr>
+    <w:rPr>
+      <w:rFonts w:asciiTheme="majorHAnsi" w:eastAsiaTheme="majorEastAsia" w:hAnsiTheme="majorHAnsi" w:cstheme="majorBidi"/>
+      <w:color w:val="1F3763" w:themeColor="accent1" w:themeShade="7F"/>
+      <w:sz w:val="24"/>
+      <w:szCs w:val="24"/>
+    </w:rPr>
+  </w:style>
   <w:style w:type="character" w:default="1" w:styleId="DefaultParagraphFont">
     <w:name w:val="Default Paragraph Font"/>
     <w:uiPriority w:val="1"/>
@@ -4253,6 +7879,77 @@
       <w:color w:val="2F5496" w:themeColor="accent1" w:themeShade="BF"/>
       <w:sz w:val="32"/>
       <w:szCs w:val="32"/>
+    </w:rPr>
+  </w:style>
+  <w:style w:type="paragraph" w:styleId="HTMLPreformatted">
+    <w:name w:val="HTML Preformatted"/>
+    <w:basedOn w:val="Normal"/>
+    <w:link w:val="HTMLPreformattedChar"/>
+    <w:uiPriority w:val="99"/>
+    <w:semiHidden/>
+    <w:unhideWhenUsed/>
+    <w:rsid w:val="00850491"/>
+    <w:pPr>
+      <w:tabs>
+        <w:tab w:val="left" w:pos="916"/>
+        <w:tab w:val="left" w:pos="1832"/>
+        <w:tab w:val="left" w:pos="2748"/>
+        <w:tab w:val="left" w:pos="3664"/>
+        <w:tab w:val="left" w:pos="4580"/>
+        <w:tab w:val="left" w:pos="5496"/>
+        <w:tab w:val="left" w:pos="6412"/>
+        <w:tab w:val="left" w:pos="7328"/>
+        <w:tab w:val="left" w:pos="8244"/>
+        <w:tab w:val="left" w:pos="9160"/>
+        <w:tab w:val="left" w:pos="10076"/>
+        <w:tab w:val="left" w:pos="10992"/>
+        <w:tab w:val="left" w:pos="11908"/>
+        <w:tab w:val="left" w:pos="12824"/>
+        <w:tab w:val="left" w:pos="13740"/>
+        <w:tab w:val="left" w:pos="14656"/>
+      </w:tabs>
+      <w:spacing w:after="0" w:line="240" w:lineRule="auto"/>
+    </w:pPr>
+    <w:rPr>
+      <w:rFonts w:ascii="Courier New" w:eastAsia="Times New Roman" w:hAnsi="Courier New" w:cs="Courier New"/>
+      <w:sz w:val="20"/>
+      <w:szCs w:val="20"/>
+    </w:rPr>
+  </w:style>
+  <w:style w:type="character" w:customStyle="1" w:styleId="HTMLPreformattedChar">
+    <w:name w:val="HTML Preformatted Char"/>
+    <w:basedOn w:val="DefaultParagraphFont"/>
+    <w:link w:val="HTMLPreformatted"/>
+    <w:uiPriority w:val="99"/>
+    <w:semiHidden/>
+    <w:rsid w:val="00850491"/>
+    <w:rPr>
+      <w:rFonts w:ascii="Courier New" w:eastAsia="Times New Roman" w:hAnsi="Courier New" w:cs="Courier New"/>
+      <w:sz w:val="20"/>
+      <w:szCs w:val="20"/>
+    </w:rPr>
+  </w:style>
+  <w:style w:type="character" w:customStyle="1" w:styleId="Heading3Char">
+    <w:name w:val="Heading 3 Char"/>
+    <w:basedOn w:val="DefaultParagraphFont"/>
+    <w:link w:val="Heading3"/>
+    <w:uiPriority w:val="9"/>
+    <w:rsid w:val="006747F5"/>
+    <w:rPr>
+      <w:rFonts w:asciiTheme="majorHAnsi" w:eastAsiaTheme="majorEastAsia" w:hAnsiTheme="majorHAnsi" w:cstheme="majorBidi"/>
+      <w:color w:val="1F3763" w:themeColor="accent1" w:themeShade="7F"/>
+      <w:sz w:val="24"/>
+      <w:szCs w:val="24"/>
+    </w:rPr>
+  </w:style>
+  <w:style w:type="character" w:styleId="PlaceholderText">
+    <w:name w:val="Placeholder Text"/>
+    <w:basedOn w:val="DefaultParagraphFont"/>
+    <w:uiPriority w:val="99"/>
+    <w:semiHidden/>
+    <w:rsid w:val="004263BB"/>
+    <w:rPr>
+      <w:color w:val="808080"/>
     </w:rPr>
   </w:style>
 </w:styles>
@@ -4524,7 +8221,7 @@
 </file>
 
 <file path=customXml/itemProps1.xml><?xml version="1.0" encoding="utf-8"?>
-<ds:datastoreItem xmlns:ds="http://schemas.openxmlformats.org/officeDocument/2006/customXml" ds:itemID="{FA99449C-512A-4625-82EB-D105E4AE714E}">
+<ds:datastoreItem xmlns:ds="http://schemas.openxmlformats.org/officeDocument/2006/customXml" ds:itemID="{502615A9-1DE6-43A5-AC24-34BC6B5C2785}">
   <ds:schemaRefs>
     <ds:schemaRef ds:uri="http://schemas.openxmlformats.org/officeDocument/2006/bibliography"/>
   </ds:schemaRefs>

--- a/Pravin Kumar/Vehicle Loan Default-Report.docx
+++ b/Pravin Kumar/Vehicle Loan Default-Report.docx
@@ -5158,13 +5158,7 @@
         <w:t xml:space="preserve">Loan Default column is to predict whether the customer has defaulted </w:t>
       </w:r>
       <w:r>
-        <w:t>during</w:t>
-      </w:r>
-      <w:r>
-        <w:t xml:space="preserve"> the first EMI on Vehicle Loan on due date</w:t>
-      </w:r>
-      <w:r>
-        <w:t>.</w:t>
+        <w:t>during the first EMI on Vehicle Loan on due date.</w:t>
       </w:r>
     </w:p>
     <w:p>
@@ -5665,13 +5659,7 @@
         <w:pStyle w:val="Heading2"/>
       </w:pPr>
       <w:r>
-        <w:t>2.2.</w:t>
-      </w:r>
-      <w:r>
-        <w:t>6 Manufacture</w:t>
-      </w:r>
-      <w:r>
-        <w:t xml:space="preserve"> ID</w:t>
+        <w:t>2.2.6 Manufacture ID</w:t>
       </w:r>
     </w:p>
     <w:p>
@@ -5746,10 +5734,7 @@
         <w:t>7</w:t>
       </w:r>
       <w:r>
-        <w:t xml:space="preserve"> Branch</w:t>
-      </w:r>
-      <w:r>
-        <w:t xml:space="preserve"> ID</w:t>
+        <w:t xml:space="preserve"> Branch ID</w:t>
       </w:r>
     </w:p>
     <w:p>
@@ -6038,10 +6023,10 @@
             <v:path o:extrusionok="f" gradientshapeok="t" o:connecttype="rect"/>
             <o:lock v:ext="edit" aspectratio="t"/>
           </v:shapetype>
-          <v:shape id="_x0000_i1063" type="#_x0000_t75" style="width:391.2pt;height:182.4pt" o:ole="">
+          <v:shape id="_x0000_i1025" type="#_x0000_t75" style="width:391.2pt;height:182.4pt" o:ole="">
             <v:imagedata r:id="rId15" o:title=""/>
           </v:shape>
-          <o:OLEObject Type="Embed" ProgID="Word.OpenDocumentText.12" ShapeID="_x0000_i1063" DrawAspect="Content" ObjectID="_1640724444" r:id="rId16"/>
+          <o:OLEObject Type="Embed" ProgID="Word.OpenDocumentText.12" ShapeID="_x0000_i1025" DrawAspect="Content" ObjectID="_1640764454" r:id="rId16"/>
         </w:object>
       </w:r>
     </w:p>
@@ -6110,13 +6095,7 @@
         </w:rPr>
       </w:pPr>
       <w:r>
-        <w:t>2.2.1</w:t>
-      </w:r>
-      <w:r>
-        <w:t>1</w:t>
-      </w:r>
-      <w:r>
-        <w:t xml:space="preserve"> </w:t>
+        <w:t xml:space="preserve">2.2.11 </w:t>
       </w:r>
       <w:r>
         <w:rPr>
@@ -6323,19 +6302,7 @@
       </w:pPr>
       <w:r>
         <w:lastRenderedPageBreak/>
-        <w:t>2.2.1</w:t>
-      </w:r>
-      <w:r>
-        <w:t>4</w:t>
-      </w:r>
-      <w:r>
-        <w:t xml:space="preserve"> </w:t>
-      </w:r>
-      <w:r>
-        <w:t>PAN</w:t>
-      </w:r>
-      <w:r>
-        <w:t xml:space="preserve"> Flag</w:t>
+        <w:t>2.2.14 PAN Flag</w:t>
       </w:r>
     </w:p>
     <w:p>
@@ -6398,19 +6365,7 @@
         <w:pStyle w:val="Heading2"/>
       </w:pPr>
       <w:r>
-        <w:t>2.2.1</w:t>
-      </w:r>
-      <w:r>
-        <w:t>5</w:t>
-      </w:r>
-      <w:r>
-        <w:t xml:space="preserve"> </w:t>
-      </w:r>
-      <w:r>
-        <w:t>Voter ID</w:t>
-      </w:r>
-      <w:r>
-        <w:t xml:space="preserve"> Flag</w:t>
+        <w:t>2.2.15 Voter ID Flag</w:t>
       </w:r>
     </w:p>
     <w:p>
@@ -6474,13 +6429,7 @@
       </w:pPr>
       <w:r>
         <w:lastRenderedPageBreak/>
-        <w:t>2.2.1</w:t>
-      </w:r>
-      <w:r>
-        <w:t>6</w:t>
-      </w:r>
-      <w:r>
-        <w:t xml:space="preserve"> </w:t>
+        <w:t xml:space="preserve">2.2.16 </w:t>
       </w:r>
       <w:r>
         <w:t>Driving License</w:t>
@@ -6549,13 +6498,7 @@
         <w:pStyle w:val="Heading2"/>
       </w:pPr>
       <w:r>
-        <w:t>2.2.1</w:t>
-      </w:r>
-      <w:r>
-        <w:t>7</w:t>
-      </w:r>
-      <w:r>
-        <w:t xml:space="preserve"> </w:t>
+        <w:t xml:space="preserve">2.2.17 </w:t>
       </w:r>
       <w:r>
         <w:t>Passport</w:t>
@@ -6624,16 +6567,7 @@
         <w:pStyle w:val="Heading2"/>
       </w:pPr>
       <w:r>
-        <w:t>2.2.1</w:t>
-      </w:r>
-      <w:r>
-        <w:t>8</w:t>
-      </w:r>
-      <w:r>
-        <w:t xml:space="preserve"> </w:t>
-      </w:r>
-      <w:r>
-        <w:t>CNS Score</w:t>
+        <w:t>2.2.18 CNS Score</w:t>
       </w:r>
     </w:p>
     <w:p>
@@ -6765,10 +6699,13 @@
         <w:pStyle w:val="Heading3"/>
       </w:pPr>
       <w:r>
-        <w:t>2.2.18.1 PERFORM CNS Score</w:t>
-      </w:r>
-      <w:r>
-        <w:t xml:space="preserve"> Description</w:t>
+        <w:t>2.2.18.</w:t>
+      </w:r>
+      <w:r>
+        <w:t>2</w:t>
+      </w:r>
+      <w:r>
+        <w:t xml:space="preserve"> PERFORM CNS Score Description</w:t>
       </w:r>
     </w:p>
     <w:p>
@@ -6825,16 +6762,25 @@
           </wp:inline>
         </w:drawing>
       </w:r>
+    </w:p>
+    <w:p>
+      <w:pPr>
+        <w:pStyle w:val="Heading2"/>
+      </w:pPr>
+      <w:r>
+        <w:t>2.2.1</w:t>
+      </w:r>
+      <w:r>
+        <w:t>9</w:t>
+      </w:r>
+      <w:r>
+        <w:t xml:space="preserve"> </w:t>
+      </w:r>
+      <w:r>
+        <w:t>Primary Attributes</w:t>
+      </w:r>
       <w:bookmarkStart w:id="1" w:name="_GoBack"/>
       <w:bookmarkEnd w:id="1"/>
-    </w:p>
-    <w:p>
-      <w:pPr>
-        <w:pStyle w:val="Heading2"/>
-      </w:pPr>
-      <w:r>
-        <w:t>2.2.17 Passport Flag</w:t>
-      </w:r>
     </w:p>
     <w:p>
       <w:pPr>
@@ -8221,7 +8167,7 @@
 </file>
 
 <file path=customXml/itemProps1.xml><?xml version="1.0" encoding="utf-8"?>
-<ds:datastoreItem xmlns:ds="http://schemas.openxmlformats.org/officeDocument/2006/customXml" ds:itemID="{502615A9-1DE6-43A5-AC24-34BC6B5C2785}">
+<ds:datastoreItem xmlns:ds="http://schemas.openxmlformats.org/officeDocument/2006/customXml" ds:itemID="{06B6EC77-3FF1-4FB8-B648-2B433A70FD08}">
   <ds:schemaRefs>
     <ds:schemaRef ds:uri="http://schemas.openxmlformats.org/officeDocument/2006/bibliography"/>
   </ds:schemaRefs>

--- a/Pravin Kumar/Vehicle Loan Default-Report.docx
+++ b/Pravin Kumar/Vehicle Loan Default-Report.docx
@@ -119,6 +119,7 @@
                 <w:color w:val="000000"/>
               </w:rPr>
             </w:pPr>
+            <w:proofErr w:type="spellStart"/>
             <w:r>
               <w:rPr>
                 <w:rFonts w:ascii="Calibri" w:eastAsia="Times New Roman" w:hAnsi="Calibri" w:cs="Calibri"/>
@@ -128,6 +129,7 @@
               </w:rPr>
               <w:t>UniqueID</w:t>
             </w:r>
+            <w:proofErr w:type="spellEnd"/>
           </w:p>
         </w:tc>
         <w:tc>
@@ -191,6 +193,7 @@
                 <w:color w:val="000000"/>
               </w:rPr>
             </w:pPr>
+            <w:proofErr w:type="spellStart"/>
             <w:r>
               <w:rPr>
                 <w:rFonts w:ascii="Calibri" w:eastAsia="Times New Roman" w:hAnsi="Calibri" w:cs="Calibri"/>
@@ -200,6 +203,7 @@
               </w:rPr>
               <w:t>loan_default</w:t>
             </w:r>
+            <w:proofErr w:type="spellEnd"/>
           </w:p>
         </w:tc>
         <w:tc>
@@ -263,6 +267,7 @@
                 <w:color w:val="000000"/>
               </w:rPr>
             </w:pPr>
+            <w:proofErr w:type="spellStart"/>
             <w:r>
               <w:rPr>
                 <w:rFonts w:ascii="Calibri" w:eastAsia="Times New Roman" w:hAnsi="Calibri" w:cs="Calibri"/>
@@ -272,6 +277,7 @@
               </w:rPr>
               <w:t>disbursed_amount</w:t>
             </w:r>
+            <w:proofErr w:type="spellEnd"/>
           </w:p>
         </w:tc>
         <w:tc>
@@ -335,6 +341,7 @@
                 <w:color w:val="000000"/>
               </w:rPr>
             </w:pPr>
+            <w:proofErr w:type="spellStart"/>
             <w:r>
               <w:rPr>
                 <w:rFonts w:ascii="Calibri" w:eastAsia="Times New Roman" w:hAnsi="Calibri" w:cs="Calibri"/>
@@ -344,6 +351,7 @@
               </w:rPr>
               <w:t>asset_cost</w:t>
             </w:r>
+            <w:proofErr w:type="spellEnd"/>
           </w:p>
         </w:tc>
         <w:tc>
@@ -407,6 +415,7 @@
                 <w:color w:val="000000"/>
               </w:rPr>
             </w:pPr>
+            <w:proofErr w:type="spellStart"/>
             <w:r>
               <w:rPr>
                 <w:rFonts w:ascii="Calibri" w:eastAsia="Times New Roman" w:hAnsi="Calibri" w:cs="Calibri"/>
@@ -416,6 +425,7 @@
               </w:rPr>
               <w:t>ltv</w:t>
             </w:r>
+            <w:proofErr w:type="spellEnd"/>
           </w:p>
         </w:tc>
         <w:tc>
@@ -479,6 +489,7 @@
                 <w:color w:val="000000"/>
               </w:rPr>
             </w:pPr>
+            <w:proofErr w:type="spellStart"/>
             <w:r>
               <w:rPr>
                 <w:rFonts w:ascii="Calibri" w:eastAsia="Times New Roman" w:hAnsi="Calibri" w:cs="Calibri"/>
@@ -488,6 +499,7 @@
               </w:rPr>
               <w:t>branch_id</w:t>
             </w:r>
+            <w:proofErr w:type="spellEnd"/>
           </w:p>
         </w:tc>
         <w:tc>
@@ -551,6 +563,7 @@
                 <w:color w:val="000000"/>
               </w:rPr>
             </w:pPr>
+            <w:proofErr w:type="spellStart"/>
             <w:r>
               <w:rPr>
                 <w:rFonts w:ascii="Calibri" w:eastAsia="Times New Roman" w:hAnsi="Calibri" w:cs="Calibri"/>
@@ -569,6 +582,7 @@
               </w:rPr>
               <w:t>upplier_id</w:t>
             </w:r>
+            <w:proofErr w:type="spellEnd"/>
           </w:p>
         </w:tc>
         <w:tc>
@@ -632,6 +646,7 @@
                 <w:color w:val="000000"/>
               </w:rPr>
             </w:pPr>
+            <w:proofErr w:type="spellStart"/>
             <w:r>
               <w:rPr>
                 <w:rFonts w:ascii="Calibri" w:eastAsia="Times New Roman" w:hAnsi="Calibri" w:cs="Calibri"/>
@@ -641,6 +656,7 @@
               </w:rPr>
               <w:t>manufacturer_id</w:t>
             </w:r>
+            <w:proofErr w:type="spellEnd"/>
           </w:p>
         </w:tc>
         <w:tc>
@@ -704,6 +720,7 @@
                 <w:color w:val="000000"/>
               </w:rPr>
             </w:pPr>
+            <w:proofErr w:type="spellStart"/>
             <w:r>
               <w:rPr>
                 <w:rFonts w:ascii="Calibri" w:eastAsia="Times New Roman" w:hAnsi="Calibri" w:cs="Calibri"/>
@@ -713,6 +730,7 @@
               </w:rPr>
               <w:t>Current_pincode</w:t>
             </w:r>
+            <w:proofErr w:type="spellEnd"/>
           </w:p>
         </w:tc>
         <w:tc>
@@ -743,7 +761,23 @@
                 <w:rFonts w:ascii="Calibri" w:eastAsia="Times New Roman" w:hAnsi="Calibri" w:cs="Calibri"/>
                 <w:color w:val="000000"/>
               </w:rPr>
-              <w:t>Current pincode of the customer</w:t>
+              <w:t xml:space="preserve">Current </w:t>
+            </w:r>
+            <w:proofErr w:type="spellStart"/>
+            <w:r>
+              <w:rPr>
+                <w:rFonts w:ascii="Calibri" w:eastAsia="Times New Roman" w:hAnsi="Calibri" w:cs="Calibri"/>
+                <w:color w:val="000000"/>
+              </w:rPr>
+              <w:t>pincode</w:t>
+            </w:r>
+            <w:proofErr w:type="spellEnd"/>
+            <w:r>
+              <w:rPr>
+                <w:rFonts w:ascii="Calibri" w:eastAsia="Times New Roman" w:hAnsi="Calibri" w:cs="Calibri"/>
+                <w:color w:val="000000"/>
+              </w:rPr>
+              <w:t xml:space="preserve"> of the customer</w:t>
             </w:r>
           </w:p>
         </w:tc>
@@ -776,6 +810,8 @@
                 <w:color w:val="000000"/>
               </w:rPr>
             </w:pPr>
+            <w:proofErr w:type="spellStart"/>
+            <w:proofErr w:type="gramStart"/>
             <w:r>
               <w:rPr>
                 <w:rFonts w:ascii="Calibri" w:eastAsia="Times New Roman" w:hAnsi="Calibri" w:cs="Calibri"/>
@@ -785,6 +821,8 @@
               </w:rPr>
               <w:t>Date.of.Birth</w:t>
             </w:r>
+            <w:proofErr w:type="spellEnd"/>
+            <w:proofErr w:type="gramEnd"/>
           </w:p>
         </w:tc>
         <w:tc>
@@ -848,6 +886,7 @@
                 <w:color w:val="000000"/>
               </w:rPr>
             </w:pPr>
+            <w:proofErr w:type="spellStart"/>
             <w:r>
               <w:rPr>
                 <w:rFonts w:ascii="Calibri" w:eastAsia="Times New Roman" w:hAnsi="Calibri" w:cs="Calibri"/>
@@ -857,6 +896,7 @@
               </w:rPr>
               <w:t>Employment.Type</w:t>
             </w:r>
+            <w:proofErr w:type="spellEnd"/>
           </w:p>
         </w:tc>
         <w:tc>
@@ -920,6 +960,7 @@
                 <w:color w:val="000000"/>
               </w:rPr>
             </w:pPr>
+            <w:proofErr w:type="spellStart"/>
             <w:r>
               <w:rPr>
                 <w:rFonts w:ascii="Calibri" w:eastAsia="Times New Roman" w:hAnsi="Calibri" w:cs="Calibri"/>
@@ -929,6 +970,7 @@
               </w:rPr>
               <w:t>DisbursalDate</w:t>
             </w:r>
+            <w:proofErr w:type="spellEnd"/>
           </w:p>
         </w:tc>
         <w:tc>
@@ -992,6 +1034,7 @@
                 <w:color w:val="000000"/>
               </w:rPr>
             </w:pPr>
+            <w:proofErr w:type="spellStart"/>
             <w:r>
               <w:rPr>
                 <w:rFonts w:ascii="Calibri" w:eastAsia="Times New Roman" w:hAnsi="Calibri" w:cs="Calibri"/>
@@ -1001,6 +1044,7 @@
               </w:rPr>
               <w:t>State_ID</w:t>
             </w:r>
+            <w:proofErr w:type="spellEnd"/>
           </w:p>
         </w:tc>
         <w:tc>
@@ -1064,6 +1108,7 @@
                 <w:color w:val="000000"/>
               </w:rPr>
             </w:pPr>
+            <w:proofErr w:type="spellStart"/>
             <w:r>
               <w:rPr>
                 <w:rFonts w:ascii="Calibri" w:eastAsia="Times New Roman" w:hAnsi="Calibri" w:cs="Calibri"/>
@@ -1073,6 +1118,7 @@
               </w:rPr>
               <w:t>Employee_code_ID</w:t>
             </w:r>
+            <w:proofErr w:type="spellEnd"/>
           </w:p>
         </w:tc>
         <w:tc>
@@ -1136,6 +1182,7 @@
                 <w:color w:val="000000"/>
               </w:rPr>
             </w:pPr>
+            <w:proofErr w:type="spellStart"/>
             <w:r>
               <w:rPr>
                 <w:rFonts w:ascii="Calibri" w:eastAsia="Times New Roman" w:hAnsi="Calibri" w:cs="Calibri"/>
@@ -1145,6 +1192,7 @@
               </w:rPr>
               <w:t>MobileNo_Avl_Flag</w:t>
             </w:r>
+            <w:proofErr w:type="spellEnd"/>
           </w:p>
         </w:tc>
         <w:tc>
@@ -1208,6 +1256,7 @@
                 <w:color w:val="000000"/>
               </w:rPr>
             </w:pPr>
+            <w:proofErr w:type="spellStart"/>
             <w:r>
               <w:rPr>
                 <w:rFonts w:ascii="Calibri" w:eastAsia="Times New Roman" w:hAnsi="Calibri" w:cs="Calibri"/>
@@ -1217,6 +1266,7 @@
               </w:rPr>
               <w:t>Aadhar_flag</w:t>
             </w:r>
+            <w:proofErr w:type="spellEnd"/>
           </w:p>
         </w:tc>
         <w:tc>
@@ -1247,7 +1297,23 @@
                 <w:rFonts w:ascii="Calibri" w:eastAsia="Times New Roman" w:hAnsi="Calibri" w:cs="Calibri"/>
                 <w:color w:val="000000"/>
               </w:rPr>
-              <w:t>if aadhar was shared by the customer then flagged as 1</w:t>
+              <w:t xml:space="preserve">if </w:t>
+            </w:r>
+            <w:proofErr w:type="spellStart"/>
+            <w:r>
+              <w:rPr>
+                <w:rFonts w:ascii="Calibri" w:eastAsia="Times New Roman" w:hAnsi="Calibri" w:cs="Calibri"/>
+                <w:color w:val="000000"/>
+              </w:rPr>
+              <w:t>aadhar</w:t>
+            </w:r>
+            <w:proofErr w:type="spellEnd"/>
+            <w:r>
+              <w:rPr>
+                <w:rFonts w:ascii="Calibri" w:eastAsia="Times New Roman" w:hAnsi="Calibri" w:cs="Calibri"/>
+                <w:color w:val="000000"/>
+              </w:rPr>
+              <w:t xml:space="preserve"> was shared by the customer then flagged as 1</w:t>
             </w:r>
           </w:p>
         </w:tc>
@@ -1280,6 +1346,7 @@
                 <w:color w:val="000000"/>
               </w:rPr>
             </w:pPr>
+            <w:proofErr w:type="spellStart"/>
             <w:r>
               <w:rPr>
                 <w:rFonts w:ascii="Calibri" w:eastAsia="Times New Roman" w:hAnsi="Calibri" w:cs="Calibri"/>
@@ -1289,6 +1356,7 @@
               </w:rPr>
               <w:t>PAN_flag</w:t>
             </w:r>
+            <w:proofErr w:type="spellEnd"/>
           </w:p>
         </w:tc>
         <w:tc>
@@ -1352,6 +1420,7 @@
                 <w:color w:val="000000"/>
               </w:rPr>
             </w:pPr>
+            <w:proofErr w:type="spellStart"/>
             <w:r>
               <w:rPr>
                 <w:rFonts w:ascii="Calibri" w:eastAsia="Times New Roman" w:hAnsi="Calibri" w:cs="Calibri"/>
@@ -1361,6 +1430,7 @@
               </w:rPr>
               <w:t>VoterID_flag</w:t>
             </w:r>
+            <w:proofErr w:type="spellEnd"/>
           </w:p>
         </w:tc>
         <w:tc>
@@ -1424,6 +1494,7 @@
                 <w:color w:val="000000"/>
               </w:rPr>
             </w:pPr>
+            <w:proofErr w:type="spellStart"/>
             <w:r>
               <w:rPr>
                 <w:rFonts w:ascii="Calibri" w:eastAsia="Times New Roman" w:hAnsi="Calibri" w:cs="Calibri"/>
@@ -1433,6 +1504,7 @@
               </w:rPr>
               <w:t>Driving_flag</w:t>
             </w:r>
+            <w:proofErr w:type="spellEnd"/>
           </w:p>
         </w:tc>
         <w:tc>
@@ -1496,6 +1568,7 @@
                 <w:color w:val="000000"/>
               </w:rPr>
             </w:pPr>
+            <w:proofErr w:type="spellStart"/>
             <w:r>
               <w:rPr>
                 <w:rFonts w:ascii="Calibri" w:eastAsia="Times New Roman" w:hAnsi="Calibri" w:cs="Calibri"/>
@@ -1505,6 +1578,7 @@
               </w:rPr>
               <w:t>Passport_flag</w:t>
             </w:r>
+            <w:proofErr w:type="spellEnd"/>
           </w:p>
         </w:tc>
         <w:tc>
@@ -1647,8 +1721,19 @@
                 <w:bCs/>
                 <w:color w:val="000000"/>
               </w:rPr>
-              <w:t>PERFORM_CNS.SCORE.DESCRIPTION</w:t>
-            </w:r>
+              <w:t>PERFORM_</w:t>
+            </w:r>
+            <w:proofErr w:type="gramStart"/>
+            <w:r>
+              <w:rPr>
+                <w:rFonts w:ascii="Calibri" w:eastAsia="Times New Roman" w:hAnsi="Calibri" w:cs="Calibri"/>
+                <w:b/>
+                <w:bCs/>
+                <w:color w:val="000000"/>
+              </w:rPr>
+              <w:t>CNS.SCORE.DESCRIPTION</w:t>
+            </w:r>
+            <w:proofErr w:type="gramEnd"/>
           </w:p>
         </w:tc>
         <w:tc>
@@ -1712,6 +1797,7 @@
                 <w:color w:val="000000"/>
               </w:rPr>
             </w:pPr>
+            <w:proofErr w:type="gramStart"/>
             <w:r>
               <w:rPr>
                 <w:rFonts w:ascii="Calibri" w:eastAsia="Times New Roman" w:hAnsi="Calibri" w:cs="Calibri"/>
@@ -1721,6 +1807,7 @@
               </w:rPr>
               <w:t>PRI.NO.OF.ACCTS</w:t>
             </w:r>
+            <w:proofErr w:type="gramEnd"/>
           </w:p>
         </w:tc>
         <w:tc>
@@ -1784,6 +1871,7 @@
                 <w:color w:val="000000"/>
               </w:rPr>
             </w:pPr>
+            <w:proofErr w:type="gramStart"/>
             <w:r>
               <w:rPr>
                 <w:rFonts w:ascii="Calibri" w:eastAsia="Times New Roman" w:hAnsi="Calibri" w:cs="Calibri"/>
@@ -1794,6 +1882,7 @@
               <w:lastRenderedPageBreak/>
               <w:t>PRI.ACTIVE.ACCTS</w:t>
             </w:r>
+            <w:proofErr w:type="gramEnd"/>
           </w:p>
         </w:tc>
         <w:tc>
@@ -1857,6 +1946,7 @@
                 <w:color w:val="000000"/>
               </w:rPr>
             </w:pPr>
+            <w:proofErr w:type="gramStart"/>
             <w:r>
               <w:rPr>
                 <w:rFonts w:ascii="Calibri" w:eastAsia="Times New Roman" w:hAnsi="Calibri" w:cs="Calibri"/>
@@ -1866,6 +1956,7 @@
               </w:rPr>
               <w:t>PRI.OVERDUE.ACCTS</w:t>
             </w:r>
+            <w:proofErr w:type="gramEnd"/>
           </w:p>
         </w:tc>
         <w:tc>
@@ -1929,6 +2020,7 @@
                 <w:color w:val="000000"/>
               </w:rPr>
             </w:pPr>
+            <w:proofErr w:type="gramStart"/>
             <w:r>
               <w:rPr>
                 <w:rFonts w:ascii="Calibri" w:eastAsia="Times New Roman" w:hAnsi="Calibri" w:cs="Calibri"/>
@@ -1938,6 +2030,7 @@
               </w:rPr>
               <w:t>PRI.CURRENT.BALANCE</w:t>
             </w:r>
+            <w:proofErr w:type="gramEnd"/>
           </w:p>
         </w:tc>
         <w:tc>
@@ -2001,6 +2094,7 @@
                 <w:color w:val="000000"/>
               </w:rPr>
             </w:pPr>
+            <w:proofErr w:type="gramStart"/>
             <w:r>
               <w:rPr>
                 <w:rFonts w:ascii="Calibri" w:eastAsia="Times New Roman" w:hAnsi="Calibri" w:cs="Calibri"/>
@@ -2010,6 +2104,7 @@
               </w:rPr>
               <w:t>PRI.SANCTIONED.AMOUNT</w:t>
             </w:r>
+            <w:proofErr w:type="gramEnd"/>
           </w:p>
         </w:tc>
         <w:tc>
@@ -2087,6 +2182,7 @@
                 <w:color w:val="000000"/>
               </w:rPr>
             </w:pPr>
+            <w:proofErr w:type="gramStart"/>
             <w:r>
               <w:rPr>
                 <w:rFonts w:ascii="Calibri" w:eastAsia="Times New Roman" w:hAnsi="Calibri" w:cs="Calibri"/>
@@ -2096,6 +2192,7 @@
               </w:rPr>
               <w:t>PRI.DISBURSED.AMOUNT</w:t>
             </w:r>
+            <w:proofErr w:type="gramEnd"/>
           </w:p>
         </w:tc>
         <w:tc>
@@ -2166,6 +2263,7 @@
                 <w:color w:val="000000"/>
               </w:rPr>
             </w:pPr>
+            <w:proofErr w:type="gramStart"/>
             <w:r>
               <w:rPr>
                 <w:rFonts w:ascii="Calibri" w:eastAsia="Times New Roman" w:hAnsi="Calibri" w:cs="Calibri"/>
@@ -2175,6 +2273,7 @@
               </w:rPr>
               <w:t>SEC.NO.OF.ACCTS</w:t>
             </w:r>
+            <w:proofErr w:type="gramEnd"/>
           </w:p>
         </w:tc>
         <w:tc>
@@ -2238,6 +2337,7 @@
                 <w:color w:val="000000"/>
               </w:rPr>
             </w:pPr>
+            <w:proofErr w:type="gramStart"/>
             <w:r>
               <w:rPr>
                 <w:rFonts w:ascii="Calibri" w:eastAsia="Times New Roman" w:hAnsi="Calibri" w:cs="Calibri"/>
@@ -2247,6 +2347,7 @@
               </w:rPr>
               <w:t>SEC.ACTIVE.ACCTS</w:t>
             </w:r>
+            <w:proofErr w:type="gramEnd"/>
           </w:p>
         </w:tc>
         <w:tc>
@@ -2310,6 +2411,7 @@
                 <w:color w:val="000000"/>
               </w:rPr>
             </w:pPr>
+            <w:proofErr w:type="gramStart"/>
             <w:r>
               <w:rPr>
                 <w:rFonts w:ascii="Calibri" w:eastAsia="Times New Roman" w:hAnsi="Calibri" w:cs="Calibri"/>
@@ -2319,6 +2421,7 @@
               </w:rPr>
               <w:t>SEC.OVERDUE.ACCTS</w:t>
             </w:r>
+            <w:proofErr w:type="gramEnd"/>
           </w:p>
         </w:tc>
         <w:tc>
@@ -2382,6 +2485,7 @@
                 <w:color w:val="000000"/>
               </w:rPr>
             </w:pPr>
+            <w:proofErr w:type="gramStart"/>
             <w:r>
               <w:rPr>
                 <w:rFonts w:ascii="Calibri" w:eastAsia="Times New Roman" w:hAnsi="Calibri" w:cs="Calibri"/>
@@ -2391,6 +2495,7 @@
               </w:rPr>
               <w:t>SEC.CURRENT.BALANCE</w:t>
             </w:r>
+            <w:proofErr w:type="gramEnd"/>
           </w:p>
         </w:tc>
         <w:tc>
@@ -2454,6 +2559,7 @@
                 <w:color w:val="000000"/>
               </w:rPr>
             </w:pPr>
+            <w:proofErr w:type="gramStart"/>
             <w:r>
               <w:rPr>
                 <w:rFonts w:ascii="Calibri" w:eastAsia="Times New Roman" w:hAnsi="Calibri" w:cs="Calibri"/>
@@ -2463,6 +2569,7 @@
               </w:rPr>
               <w:t>SEC.SANCTIONED.AMOUNT</w:t>
             </w:r>
+            <w:proofErr w:type="gramEnd"/>
           </w:p>
         </w:tc>
         <w:tc>
@@ -2526,6 +2633,7 @@
                 <w:color w:val="000000"/>
               </w:rPr>
             </w:pPr>
+            <w:proofErr w:type="gramStart"/>
             <w:r>
               <w:rPr>
                 <w:rFonts w:ascii="Calibri" w:eastAsia="Times New Roman" w:hAnsi="Calibri" w:cs="Calibri"/>
@@ -2535,6 +2643,7 @@
               </w:rPr>
               <w:t>SEC.DISBURSED.AMOUNT</w:t>
             </w:r>
+            <w:proofErr w:type="gramEnd"/>
           </w:p>
         </w:tc>
         <w:tc>
@@ -2781,8 +2890,17 @@
                 <w:rFonts w:ascii="Calibri" w:eastAsia="Times New Roman" w:hAnsi="Calibri" w:cs="Calibri"/>
                 <w:color w:val="000000"/>
               </w:rPr>
-              <w:t>New loans taken by the customer in last 6 months before the disbursment</w:t>
-            </w:r>
+              <w:t xml:space="preserve">New loans taken by the customer in last 6 months before the </w:t>
+            </w:r>
+            <w:proofErr w:type="spellStart"/>
+            <w:r>
+              <w:rPr>
+                <w:rFonts w:ascii="Calibri" w:eastAsia="Times New Roman" w:hAnsi="Calibri" w:cs="Calibri"/>
+                <w:color w:val="000000"/>
+              </w:rPr>
+              <w:t>disbursment</w:t>
+            </w:r>
+            <w:proofErr w:type="spellEnd"/>
           </w:p>
         </w:tc>
       </w:tr>
@@ -2958,6 +3076,7 @@
                 <w:color w:val="000000"/>
               </w:rPr>
             </w:pPr>
+            <w:proofErr w:type="gramStart"/>
             <w:r>
               <w:rPr>
                 <w:rFonts w:ascii="Calibri" w:eastAsia="Times New Roman" w:hAnsi="Calibri" w:cs="Calibri"/>
@@ -2967,6 +3086,7 @@
               </w:rPr>
               <w:t>CREDIT.HISTORY.LENGTH</w:t>
             </w:r>
+            <w:proofErr w:type="gramEnd"/>
           </w:p>
         </w:tc>
         <w:tc>
@@ -3030,6 +3150,7 @@
                 <w:color w:val="000000"/>
               </w:rPr>
             </w:pPr>
+            <w:proofErr w:type="gramStart"/>
             <w:r>
               <w:rPr>
                 <w:rFonts w:ascii="Calibri" w:eastAsia="Times New Roman" w:hAnsi="Calibri" w:cs="Calibri"/>
@@ -3037,7 +3158,17 @@
                 <w:bCs/>
                 <w:color w:val="000000"/>
               </w:rPr>
-              <w:t>NO.OF_INQUIRIES</w:t>
+              <w:t>NO.OF</w:t>
+            </w:r>
+            <w:proofErr w:type="gramEnd"/>
+            <w:r>
+              <w:rPr>
+                <w:rFonts w:ascii="Calibri" w:eastAsia="Times New Roman" w:hAnsi="Calibri" w:cs="Calibri"/>
+                <w:b/>
+                <w:bCs/>
+                <w:color w:val="000000"/>
+              </w:rPr>
+              <w:t>_INQUIRIES</w:t>
             </w:r>
           </w:p>
         </w:tc>
@@ -3064,12 +3195,21 @@
                 <w:color w:val="000000"/>
               </w:rPr>
             </w:pPr>
-            <w:r>
-              <w:rPr>
-                <w:rFonts w:ascii="Calibri" w:eastAsia="Times New Roman" w:hAnsi="Calibri" w:cs="Calibri"/>
-                <w:color w:val="000000"/>
-              </w:rPr>
-              <w:t>Enquries done by the customer for loans</w:t>
+            <w:proofErr w:type="spellStart"/>
+            <w:r>
+              <w:rPr>
+                <w:rFonts w:ascii="Calibri" w:eastAsia="Times New Roman" w:hAnsi="Calibri" w:cs="Calibri"/>
+                <w:color w:val="000000"/>
+              </w:rPr>
+              <w:t>Enquries</w:t>
+            </w:r>
+            <w:proofErr w:type="spellEnd"/>
+            <w:r>
+              <w:rPr>
+                <w:rFonts w:ascii="Calibri" w:eastAsia="Times New Roman" w:hAnsi="Calibri" w:cs="Calibri"/>
+                <w:color w:val="000000"/>
+              </w:rPr>
+              <w:t xml:space="preserve"> done by the customer for loans</w:t>
             </w:r>
           </w:p>
         </w:tc>
@@ -3101,6 +3241,7 @@
                 <w:color w:val="000000"/>
               </w:rPr>
             </w:pPr>
+            <w:proofErr w:type="spellStart"/>
             <w:r>
               <w:rPr>
                 <w:rFonts w:ascii="Calibri" w:eastAsia="Times New Roman" w:hAnsi="Calibri" w:cs="Calibri"/>
@@ -3110,6 +3251,7 @@
               </w:rPr>
               <w:t>loan_default</w:t>
             </w:r>
+            <w:proofErr w:type="spellEnd"/>
           </w:p>
         </w:tc>
         <w:tc>
@@ -3201,14 +3343,25 @@
           <w:szCs w:val="21"/>
         </w:rPr>
       </w:pPr>
-      <w:r>
-        <w:rPr>
-          <w:rFonts w:ascii="Courier New" w:eastAsia="Times New Roman" w:hAnsi="Courier New" w:cs="Courier New"/>
-          <w:color w:val="000000"/>
-          <w:sz w:val="21"/>
-          <w:szCs w:val="21"/>
-        </w:rPr>
-        <w:t>UniqueID                                 int64</w:t>
+      <w:proofErr w:type="spellStart"/>
+      <w:r>
+        <w:rPr>
+          <w:rFonts w:ascii="Courier New" w:eastAsia="Times New Roman" w:hAnsi="Courier New" w:cs="Courier New"/>
+          <w:color w:val="000000"/>
+          <w:sz w:val="21"/>
+          <w:szCs w:val="21"/>
+        </w:rPr>
+        <w:t>UniqueID</w:t>
+      </w:r>
+      <w:proofErr w:type="spellEnd"/>
+      <w:r>
+        <w:rPr>
+          <w:rFonts w:ascii="Courier New" w:eastAsia="Times New Roman" w:hAnsi="Courier New" w:cs="Courier New"/>
+          <w:color w:val="000000"/>
+          <w:sz w:val="21"/>
+          <w:szCs w:val="21"/>
+        </w:rPr>
+        <w:t xml:space="preserve">                                 int64</w:t>
       </w:r>
     </w:p>
     <w:p>
@@ -3247,14 +3400,25 @@
           <w:szCs w:val="21"/>
         </w:rPr>
       </w:pPr>
-      <w:r>
-        <w:rPr>
-          <w:rFonts w:ascii="Courier New" w:eastAsia="Times New Roman" w:hAnsi="Courier New" w:cs="Courier New"/>
-          <w:color w:val="000000"/>
-          <w:sz w:val="21"/>
-          <w:szCs w:val="21"/>
-        </w:rPr>
-        <w:t>disbursed_amount                         int64</w:t>
+      <w:proofErr w:type="spellStart"/>
+      <w:r>
+        <w:rPr>
+          <w:rFonts w:ascii="Courier New" w:eastAsia="Times New Roman" w:hAnsi="Courier New" w:cs="Courier New"/>
+          <w:color w:val="000000"/>
+          <w:sz w:val="21"/>
+          <w:szCs w:val="21"/>
+        </w:rPr>
+        <w:t>disbursed_amount</w:t>
+      </w:r>
+      <w:proofErr w:type="spellEnd"/>
+      <w:r>
+        <w:rPr>
+          <w:rFonts w:ascii="Courier New" w:eastAsia="Times New Roman" w:hAnsi="Courier New" w:cs="Courier New"/>
+          <w:color w:val="000000"/>
+          <w:sz w:val="21"/>
+          <w:szCs w:val="21"/>
+        </w:rPr>
+        <w:t xml:space="preserve">                         int64</w:t>
       </w:r>
     </w:p>
     <w:p>
@@ -3293,14 +3457,25 @@
           <w:szCs w:val="21"/>
         </w:rPr>
       </w:pPr>
-      <w:r>
-        <w:rPr>
-          <w:rFonts w:ascii="Courier New" w:eastAsia="Times New Roman" w:hAnsi="Courier New" w:cs="Courier New"/>
-          <w:color w:val="000000"/>
-          <w:sz w:val="21"/>
-          <w:szCs w:val="21"/>
-        </w:rPr>
-        <w:t>asset_cost                               int64</w:t>
+      <w:proofErr w:type="spellStart"/>
+      <w:r>
+        <w:rPr>
+          <w:rFonts w:ascii="Courier New" w:eastAsia="Times New Roman" w:hAnsi="Courier New" w:cs="Courier New"/>
+          <w:color w:val="000000"/>
+          <w:sz w:val="21"/>
+          <w:szCs w:val="21"/>
+        </w:rPr>
+        <w:t>asset_cost</w:t>
+      </w:r>
+      <w:proofErr w:type="spellEnd"/>
+      <w:r>
+        <w:rPr>
+          <w:rFonts w:ascii="Courier New" w:eastAsia="Times New Roman" w:hAnsi="Courier New" w:cs="Courier New"/>
+          <w:color w:val="000000"/>
+          <w:sz w:val="21"/>
+          <w:szCs w:val="21"/>
+        </w:rPr>
+        <w:t xml:space="preserve">                               int64</w:t>
       </w:r>
     </w:p>
     <w:p>
@@ -3339,14 +3514,25 @@
           <w:szCs w:val="21"/>
         </w:rPr>
       </w:pPr>
-      <w:r>
-        <w:rPr>
-          <w:rFonts w:ascii="Courier New" w:eastAsia="Times New Roman" w:hAnsi="Courier New" w:cs="Courier New"/>
-          <w:color w:val="000000"/>
-          <w:sz w:val="21"/>
-          <w:szCs w:val="21"/>
-        </w:rPr>
-        <w:t>ltv                                    float64</w:t>
+      <w:proofErr w:type="spellStart"/>
+      <w:r>
+        <w:rPr>
+          <w:rFonts w:ascii="Courier New" w:eastAsia="Times New Roman" w:hAnsi="Courier New" w:cs="Courier New"/>
+          <w:color w:val="000000"/>
+          <w:sz w:val="21"/>
+          <w:szCs w:val="21"/>
+        </w:rPr>
+        <w:t>ltv</w:t>
+      </w:r>
+      <w:proofErr w:type="spellEnd"/>
+      <w:r>
+        <w:rPr>
+          <w:rFonts w:ascii="Courier New" w:eastAsia="Times New Roman" w:hAnsi="Courier New" w:cs="Courier New"/>
+          <w:color w:val="000000"/>
+          <w:sz w:val="21"/>
+          <w:szCs w:val="21"/>
+        </w:rPr>
+        <w:t xml:space="preserve">                                    float64</w:t>
       </w:r>
     </w:p>
     <w:p>
@@ -3385,14 +3571,25 @@
           <w:szCs w:val="21"/>
         </w:rPr>
       </w:pPr>
-      <w:r>
-        <w:rPr>
-          <w:rFonts w:ascii="Courier New" w:eastAsia="Times New Roman" w:hAnsi="Courier New" w:cs="Courier New"/>
-          <w:color w:val="000000"/>
-          <w:sz w:val="21"/>
-          <w:szCs w:val="21"/>
-        </w:rPr>
-        <w:t>branch_id                                int64</w:t>
+      <w:proofErr w:type="spellStart"/>
+      <w:r>
+        <w:rPr>
+          <w:rFonts w:ascii="Courier New" w:eastAsia="Times New Roman" w:hAnsi="Courier New" w:cs="Courier New"/>
+          <w:color w:val="000000"/>
+          <w:sz w:val="21"/>
+          <w:szCs w:val="21"/>
+        </w:rPr>
+        <w:t>branch_id</w:t>
+      </w:r>
+      <w:proofErr w:type="spellEnd"/>
+      <w:r>
+        <w:rPr>
+          <w:rFonts w:ascii="Courier New" w:eastAsia="Times New Roman" w:hAnsi="Courier New" w:cs="Courier New"/>
+          <w:color w:val="000000"/>
+          <w:sz w:val="21"/>
+          <w:szCs w:val="21"/>
+        </w:rPr>
+        <w:t xml:space="preserve">                                int64</w:t>
       </w:r>
     </w:p>
     <w:p>
@@ -3431,14 +3628,25 @@
           <w:szCs w:val="21"/>
         </w:rPr>
       </w:pPr>
-      <w:r>
-        <w:rPr>
-          <w:rFonts w:ascii="Courier New" w:eastAsia="Times New Roman" w:hAnsi="Courier New" w:cs="Courier New"/>
-          <w:color w:val="000000"/>
-          <w:sz w:val="21"/>
-          <w:szCs w:val="21"/>
-        </w:rPr>
-        <w:t>supplier_id                              int64</w:t>
+      <w:proofErr w:type="spellStart"/>
+      <w:r>
+        <w:rPr>
+          <w:rFonts w:ascii="Courier New" w:eastAsia="Times New Roman" w:hAnsi="Courier New" w:cs="Courier New"/>
+          <w:color w:val="000000"/>
+          <w:sz w:val="21"/>
+          <w:szCs w:val="21"/>
+        </w:rPr>
+        <w:t>supplier_id</w:t>
+      </w:r>
+      <w:proofErr w:type="spellEnd"/>
+      <w:r>
+        <w:rPr>
+          <w:rFonts w:ascii="Courier New" w:eastAsia="Times New Roman" w:hAnsi="Courier New" w:cs="Courier New"/>
+          <w:color w:val="000000"/>
+          <w:sz w:val="21"/>
+          <w:szCs w:val="21"/>
+        </w:rPr>
+        <w:t xml:space="preserve">                              int64</w:t>
       </w:r>
     </w:p>
     <w:p>
@@ -3477,14 +3685,25 @@
           <w:szCs w:val="21"/>
         </w:rPr>
       </w:pPr>
-      <w:r>
-        <w:rPr>
-          <w:rFonts w:ascii="Courier New" w:eastAsia="Times New Roman" w:hAnsi="Courier New" w:cs="Courier New"/>
-          <w:color w:val="000000"/>
-          <w:sz w:val="21"/>
-          <w:szCs w:val="21"/>
-        </w:rPr>
-        <w:t>manufacturer_id                          int64</w:t>
+      <w:proofErr w:type="spellStart"/>
+      <w:r>
+        <w:rPr>
+          <w:rFonts w:ascii="Courier New" w:eastAsia="Times New Roman" w:hAnsi="Courier New" w:cs="Courier New"/>
+          <w:color w:val="000000"/>
+          <w:sz w:val="21"/>
+          <w:szCs w:val="21"/>
+        </w:rPr>
+        <w:t>manufacturer_id</w:t>
+      </w:r>
+      <w:proofErr w:type="spellEnd"/>
+      <w:r>
+        <w:rPr>
+          <w:rFonts w:ascii="Courier New" w:eastAsia="Times New Roman" w:hAnsi="Courier New" w:cs="Courier New"/>
+          <w:color w:val="000000"/>
+          <w:sz w:val="21"/>
+          <w:szCs w:val="21"/>
+        </w:rPr>
+        <w:t xml:space="preserve">                          int64</w:t>
       </w:r>
     </w:p>
     <w:p>
@@ -3523,14 +3742,25 @@
           <w:szCs w:val="21"/>
         </w:rPr>
       </w:pPr>
-      <w:r>
-        <w:rPr>
-          <w:rFonts w:ascii="Courier New" w:eastAsia="Times New Roman" w:hAnsi="Courier New" w:cs="Courier New"/>
-          <w:color w:val="000000"/>
-          <w:sz w:val="21"/>
-          <w:szCs w:val="21"/>
-        </w:rPr>
-        <w:t>Current_pincode_ID                       int64</w:t>
+      <w:proofErr w:type="spellStart"/>
+      <w:r>
+        <w:rPr>
+          <w:rFonts w:ascii="Courier New" w:eastAsia="Times New Roman" w:hAnsi="Courier New" w:cs="Courier New"/>
+          <w:color w:val="000000"/>
+          <w:sz w:val="21"/>
+          <w:szCs w:val="21"/>
+        </w:rPr>
+        <w:t>Current_pincode_ID</w:t>
+      </w:r>
+      <w:proofErr w:type="spellEnd"/>
+      <w:r>
+        <w:rPr>
+          <w:rFonts w:ascii="Courier New" w:eastAsia="Times New Roman" w:hAnsi="Courier New" w:cs="Courier New"/>
+          <w:color w:val="000000"/>
+          <w:sz w:val="21"/>
+          <w:szCs w:val="21"/>
+        </w:rPr>
+        <w:t xml:space="preserve">                       int64</w:t>
       </w:r>
     </w:p>
     <w:p>
@@ -3569,14 +3799,27 @@
           <w:szCs w:val="21"/>
         </w:rPr>
       </w:pPr>
-      <w:r>
-        <w:rPr>
-          <w:rFonts w:ascii="Courier New" w:eastAsia="Times New Roman" w:hAnsi="Courier New" w:cs="Courier New"/>
-          <w:color w:val="000000"/>
-          <w:sz w:val="21"/>
-          <w:szCs w:val="21"/>
-        </w:rPr>
-        <w:t>Date.of.Birth                           object</w:t>
+      <w:proofErr w:type="spellStart"/>
+      <w:proofErr w:type="gramStart"/>
+      <w:r>
+        <w:rPr>
+          <w:rFonts w:ascii="Courier New" w:eastAsia="Times New Roman" w:hAnsi="Courier New" w:cs="Courier New"/>
+          <w:color w:val="000000"/>
+          <w:sz w:val="21"/>
+          <w:szCs w:val="21"/>
+        </w:rPr>
+        <w:t>Date.of.Birth</w:t>
+      </w:r>
+      <w:proofErr w:type="spellEnd"/>
+      <w:proofErr w:type="gramEnd"/>
+      <w:r>
+        <w:rPr>
+          <w:rFonts w:ascii="Courier New" w:eastAsia="Times New Roman" w:hAnsi="Courier New" w:cs="Courier New"/>
+          <w:color w:val="000000"/>
+          <w:sz w:val="21"/>
+          <w:szCs w:val="21"/>
+        </w:rPr>
+        <w:t xml:space="preserve">                           object</w:t>
       </w:r>
     </w:p>
     <w:p>
@@ -3615,14 +3858,25 @@
           <w:szCs w:val="21"/>
         </w:rPr>
       </w:pPr>
-      <w:r>
-        <w:rPr>
-          <w:rFonts w:ascii="Courier New" w:eastAsia="Times New Roman" w:hAnsi="Courier New" w:cs="Courier New"/>
-          <w:color w:val="000000"/>
-          <w:sz w:val="21"/>
-          <w:szCs w:val="21"/>
-        </w:rPr>
-        <w:t>Employment.Type                         object</w:t>
+      <w:proofErr w:type="spellStart"/>
+      <w:r>
+        <w:rPr>
+          <w:rFonts w:ascii="Courier New" w:eastAsia="Times New Roman" w:hAnsi="Courier New" w:cs="Courier New"/>
+          <w:color w:val="000000"/>
+          <w:sz w:val="21"/>
+          <w:szCs w:val="21"/>
+        </w:rPr>
+        <w:t>Employment.Type</w:t>
+      </w:r>
+      <w:proofErr w:type="spellEnd"/>
+      <w:r>
+        <w:rPr>
+          <w:rFonts w:ascii="Courier New" w:eastAsia="Times New Roman" w:hAnsi="Courier New" w:cs="Courier New"/>
+          <w:color w:val="000000"/>
+          <w:sz w:val="21"/>
+          <w:szCs w:val="21"/>
+        </w:rPr>
+        <w:t xml:space="preserve">                         object</w:t>
       </w:r>
     </w:p>
     <w:p>
@@ -3661,14 +3915,25 @@
           <w:szCs w:val="21"/>
         </w:rPr>
       </w:pPr>
-      <w:r>
-        <w:rPr>
-          <w:rFonts w:ascii="Courier New" w:eastAsia="Times New Roman" w:hAnsi="Courier New" w:cs="Courier New"/>
-          <w:color w:val="000000"/>
-          <w:sz w:val="21"/>
-          <w:szCs w:val="21"/>
-        </w:rPr>
-        <w:t>DisbursalDate                           object</w:t>
+      <w:proofErr w:type="spellStart"/>
+      <w:r>
+        <w:rPr>
+          <w:rFonts w:ascii="Courier New" w:eastAsia="Times New Roman" w:hAnsi="Courier New" w:cs="Courier New"/>
+          <w:color w:val="000000"/>
+          <w:sz w:val="21"/>
+          <w:szCs w:val="21"/>
+        </w:rPr>
+        <w:t>DisbursalDate</w:t>
+      </w:r>
+      <w:proofErr w:type="spellEnd"/>
+      <w:r>
+        <w:rPr>
+          <w:rFonts w:ascii="Courier New" w:eastAsia="Times New Roman" w:hAnsi="Courier New" w:cs="Courier New"/>
+          <w:color w:val="000000"/>
+          <w:sz w:val="21"/>
+          <w:szCs w:val="21"/>
+        </w:rPr>
+        <w:t xml:space="preserve">                           object</w:t>
       </w:r>
     </w:p>
     <w:p>
@@ -3707,14 +3972,25 @@
           <w:szCs w:val="21"/>
         </w:rPr>
       </w:pPr>
-      <w:r>
-        <w:rPr>
-          <w:rFonts w:ascii="Courier New" w:eastAsia="Times New Roman" w:hAnsi="Courier New" w:cs="Courier New"/>
-          <w:color w:val="000000"/>
-          <w:sz w:val="21"/>
-          <w:szCs w:val="21"/>
-        </w:rPr>
-        <w:t>State_ID                                 int64</w:t>
+      <w:proofErr w:type="spellStart"/>
+      <w:r>
+        <w:rPr>
+          <w:rFonts w:ascii="Courier New" w:eastAsia="Times New Roman" w:hAnsi="Courier New" w:cs="Courier New"/>
+          <w:color w:val="000000"/>
+          <w:sz w:val="21"/>
+          <w:szCs w:val="21"/>
+        </w:rPr>
+        <w:t>State_ID</w:t>
+      </w:r>
+      <w:proofErr w:type="spellEnd"/>
+      <w:r>
+        <w:rPr>
+          <w:rFonts w:ascii="Courier New" w:eastAsia="Times New Roman" w:hAnsi="Courier New" w:cs="Courier New"/>
+          <w:color w:val="000000"/>
+          <w:sz w:val="21"/>
+          <w:szCs w:val="21"/>
+        </w:rPr>
+        <w:t xml:space="preserve">                                 int64</w:t>
       </w:r>
     </w:p>
     <w:p>
@@ -3753,14 +4029,25 @@
           <w:szCs w:val="21"/>
         </w:rPr>
       </w:pPr>
-      <w:r>
-        <w:rPr>
-          <w:rFonts w:ascii="Courier New" w:eastAsia="Times New Roman" w:hAnsi="Courier New" w:cs="Courier New"/>
-          <w:color w:val="000000"/>
-          <w:sz w:val="21"/>
-          <w:szCs w:val="21"/>
-        </w:rPr>
-        <w:t>Employee_code_ID                         int64</w:t>
+      <w:proofErr w:type="spellStart"/>
+      <w:r>
+        <w:rPr>
+          <w:rFonts w:ascii="Courier New" w:eastAsia="Times New Roman" w:hAnsi="Courier New" w:cs="Courier New"/>
+          <w:color w:val="000000"/>
+          <w:sz w:val="21"/>
+          <w:szCs w:val="21"/>
+        </w:rPr>
+        <w:t>Employee_code_ID</w:t>
+      </w:r>
+      <w:proofErr w:type="spellEnd"/>
+      <w:r>
+        <w:rPr>
+          <w:rFonts w:ascii="Courier New" w:eastAsia="Times New Roman" w:hAnsi="Courier New" w:cs="Courier New"/>
+          <w:color w:val="000000"/>
+          <w:sz w:val="21"/>
+          <w:szCs w:val="21"/>
+        </w:rPr>
+        <w:t xml:space="preserve">                         int64</w:t>
       </w:r>
     </w:p>
     <w:p>
@@ -3799,6 +4086,7 @@
           <w:szCs w:val="21"/>
         </w:rPr>
       </w:pPr>
+      <w:proofErr w:type="spellStart"/>
       <w:r>
         <w:rPr>
           <w:rFonts w:ascii="Courier New" w:eastAsia="Times New Roman" w:hAnsi="Courier New" w:cs="Courier New"/>
@@ -3807,7 +4095,17 @@
           <w:szCs w:val="21"/>
         </w:rPr>
         <w:lastRenderedPageBreak/>
-        <w:t>MobileNo_Avl_Flag                        int64</w:t>
+        <w:t>MobileNo_Avl_Flag</w:t>
+      </w:r>
+      <w:proofErr w:type="spellEnd"/>
+      <w:r>
+        <w:rPr>
+          <w:rFonts w:ascii="Courier New" w:eastAsia="Times New Roman" w:hAnsi="Courier New" w:cs="Courier New"/>
+          <w:color w:val="000000"/>
+          <w:sz w:val="21"/>
+          <w:szCs w:val="21"/>
+        </w:rPr>
+        <w:t xml:space="preserve">                        int64</w:t>
       </w:r>
     </w:p>
     <w:p>
@@ -3846,14 +4144,25 @@
           <w:szCs w:val="21"/>
         </w:rPr>
       </w:pPr>
-      <w:r>
-        <w:rPr>
-          <w:rFonts w:ascii="Courier New" w:eastAsia="Times New Roman" w:hAnsi="Courier New" w:cs="Courier New"/>
-          <w:color w:val="000000"/>
-          <w:sz w:val="21"/>
-          <w:szCs w:val="21"/>
-        </w:rPr>
-        <w:t>Aadhar_flag                              int64</w:t>
+      <w:proofErr w:type="spellStart"/>
+      <w:r>
+        <w:rPr>
+          <w:rFonts w:ascii="Courier New" w:eastAsia="Times New Roman" w:hAnsi="Courier New" w:cs="Courier New"/>
+          <w:color w:val="000000"/>
+          <w:sz w:val="21"/>
+          <w:szCs w:val="21"/>
+        </w:rPr>
+        <w:t>Aadhar_flag</w:t>
+      </w:r>
+      <w:proofErr w:type="spellEnd"/>
+      <w:r>
+        <w:rPr>
+          <w:rFonts w:ascii="Courier New" w:eastAsia="Times New Roman" w:hAnsi="Courier New" w:cs="Courier New"/>
+          <w:color w:val="000000"/>
+          <w:sz w:val="21"/>
+          <w:szCs w:val="21"/>
+        </w:rPr>
+        <w:t xml:space="preserve">                              int64</w:t>
       </w:r>
     </w:p>
     <w:p>
@@ -3892,14 +4201,25 @@
           <w:szCs w:val="21"/>
         </w:rPr>
       </w:pPr>
-      <w:r>
-        <w:rPr>
-          <w:rFonts w:ascii="Courier New" w:eastAsia="Times New Roman" w:hAnsi="Courier New" w:cs="Courier New"/>
-          <w:color w:val="000000"/>
-          <w:sz w:val="21"/>
-          <w:szCs w:val="21"/>
-        </w:rPr>
-        <w:t>PAN_flag                                 int64</w:t>
+      <w:proofErr w:type="spellStart"/>
+      <w:r>
+        <w:rPr>
+          <w:rFonts w:ascii="Courier New" w:eastAsia="Times New Roman" w:hAnsi="Courier New" w:cs="Courier New"/>
+          <w:color w:val="000000"/>
+          <w:sz w:val="21"/>
+          <w:szCs w:val="21"/>
+        </w:rPr>
+        <w:t>PAN_flag</w:t>
+      </w:r>
+      <w:proofErr w:type="spellEnd"/>
+      <w:r>
+        <w:rPr>
+          <w:rFonts w:ascii="Courier New" w:eastAsia="Times New Roman" w:hAnsi="Courier New" w:cs="Courier New"/>
+          <w:color w:val="000000"/>
+          <w:sz w:val="21"/>
+          <w:szCs w:val="21"/>
+        </w:rPr>
+        <w:t xml:space="preserve">                                 int64</w:t>
       </w:r>
     </w:p>
     <w:p>
@@ -3938,14 +4258,25 @@
           <w:szCs w:val="21"/>
         </w:rPr>
       </w:pPr>
-      <w:r>
-        <w:rPr>
-          <w:rFonts w:ascii="Courier New" w:eastAsia="Times New Roman" w:hAnsi="Courier New" w:cs="Courier New"/>
-          <w:color w:val="000000"/>
-          <w:sz w:val="21"/>
-          <w:szCs w:val="21"/>
-        </w:rPr>
-        <w:t>VoterID_flag                             int64</w:t>
+      <w:proofErr w:type="spellStart"/>
+      <w:r>
+        <w:rPr>
+          <w:rFonts w:ascii="Courier New" w:eastAsia="Times New Roman" w:hAnsi="Courier New" w:cs="Courier New"/>
+          <w:color w:val="000000"/>
+          <w:sz w:val="21"/>
+          <w:szCs w:val="21"/>
+        </w:rPr>
+        <w:t>VoterID_flag</w:t>
+      </w:r>
+      <w:proofErr w:type="spellEnd"/>
+      <w:r>
+        <w:rPr>
+          <w:rFonts w:ascii="Courier New" w:eastAsia="Times New Roman" w:hAnsi="Courier New" w:cs="Courier New"/>
+          <w:color w:val="000000"/>
+          <w:sz w:val="21"/>
+          <w:szCs w:val="21"/>
+        </w:rPr>
+        <w:t xml:space="preserve">                             int64</w:t>
       </w:r>
     </w:p>
     <w:p>
@@ -3984,14 +4315,25 @@
           <w:szCs w:val="21"/>
         </w:rPr>
       </w:pPr>
-      <w:r>
-        <w:rPr>
-          <w:rFonts w:ascii="Courier New" w:eastAsia="Times New Roman" w:hAnsi="Courier New" w:cs="Courier New"/>
-          <w:color w:val="000000"/>
-          <w:sz w:val="21"/>
-          <w:szCs w:val="21"/>
-        </w:rPr>
-        <w:t>Driving_flag                             int64</w:t>
+      <w:proofErr w:type="spellStart"/>
+      <w:r>
+        <w:rPr>
+          <w:rFonts w:ascii="Courier New" w:eastAsia="Times New Roman" w:hAnsi="Courier New" w:cs="Courier New"/>
+          <w:color w:val="000000"/>
+          <w:sz w:val="21"/>
+          <w:szCs w:val="21"/>
+        </w:rPr>
+        <w:t>Driving_flag</w:t>
+      </w:r>
+      <w:proofErr w:type="spellEnd"/>
+      <w:r>
+        <w:rPr>
+          <w:rFonts w:ascii="Courier New" w:eastAsia="Times New Roman" w:hAnsi="Courier New" w:cs="Courier New"/>
+          <w:color w:val="000000"/>
+          <w:sz w:val="21"/>
+          <w:szCs w:val="21"/>
+        </w:rPr>
+        <w:t xml:space="preserve">                             int64</w:t>
       </w:r>
     </w:p>
     <w:p>
@@ -4030,14 +4372,25 @@
           <w:szCs w:val="21"/>
         </w:rPr>
       </w:pPr>
-      <w:r>
-        <w:rPr>
-          <w:rFonts w:ascii="Courier New" w:eastAsia="Times New Roman" w:hAnsi="Courier New" w:cs="Courier New"/>
-          <w:color w:val="000000"/>
-          <w:sz w:val="21"/>
-          <w:szCs w:val="21"/>
-        </w:rPr>
-        <w:t>Passport_flag                            int64</w:t>
+      <w:proofErr w:type="spellStart"/>
+      <w:r>
+        <w:rPr>
+          <w:rFonts w:ascii="Courier New" w:eastAsia="Times New Roman" w:hAnsi="Courier New" w:cs="Courier New"/>
+          <w:color w:val="000000"/>
+          <w:sz w:val="21"/>
+          <w:szCs w:val="21"/>
+        </w:rPr>
+        <w:t>Passport_flag</w:t>
+      </w:r>
+      <w:proofErr w:type="spellEnd"/>
+      <w:r>
+        <w:rPr>
+          <w:rFonts w:ascii="Courier New" w:eastAsia="Times New Roman" w:hAnsi="Courier New" w:cs="Courier New"/>
+          <w:color w:val="000000"/>
+          <w:sz w:val="21"/>
+          <w:szCs w:val="21"/>
+        </w:rPr>
+        <w:t xml:space="preserve">                            int64</w:t>
       </w:r>
     </w:p>
     <w:p>
@@ -4129,7 +4482,27 @@
           <w:sz w:val="21"/>
           <w:szCs w:val="21"/>
         </w:rPr>
-        <w:t>PERFORM_CNS.SCORE.DESCRIPTION           object</w:t>
+        <w:t>PERFORM_</w:t>
+      </w:r>
+      <w:proofErr w:type="gramStart"/>
+      <w:r>
+        <w:rPr>
+          <w:rFonts w:ascii="Courier New" w:eastAsia="Times New Roman" w:hAnsi="Courier New" w:cs="Courier New"/>
+          <w:color w:val="000000"/>
+          <w:sz w:val="21"/>
+          <w:szCs w:val="21"/>
+        </w:rPr>
+        <w:t>CNS.SCORE.DESCRIPTION</w:t>
+      </w:r>
+      <w:proofErr w:type="gramEnd"/>
+      <w:r>
+        <w:rPr>
+          <w:rFonts w:ascii="Courier New" w:eastAsia="Times New Roman" w:hAnsi="Courier New" w:cs="Courier New"/>
+          <w:color w:val="000000"/>
+          <w:sz w:val="21"/>
+          <w:szCs w:val="21"/>
+        </w:rPr>
+        <w:t xml:space="preserve">           object</w:t>
       </w:r>
     </w:p>
     <w:p>
@@ -4168,14 +4541,25 @@
           <w:szCs w:val="21"/>
         </w:rPr>
       </w:pPr>
-      <w:r>
-        <w:rPr>
-          <w:rFonts w:ascii="Courier New" w:eastAsia="Times New Roman" w:hAnsi="Courier New" w:cs="Courier New"/>
-          <w:color w:val="000000"/>
-          <w:sz w:val="21"/>
-          <w:szCs w:val="21"/>
-        </w:rPr>
-        <w:t>PRI.NO.OF.ACCTS                          int64</w:t>
+      <w:proofErr w:type="gramStart"/>
+      <w:r>
+        <w:rPr>
+          <w:rFonts w:ascii="Courier New" w:eastAsia="Times New Roman" w:hAnsi="Courier New" w:cs="Courier New"/>
+          <w:color w:val="000000"/>
+          <w:sz w:val="21"/>
+          <w:szCs w:val="21"/>
+        </w:rPr>
+        <w:t>PRI.NO.OF.ACCTS</w:t>
+      </w:r>
+      <w:proofErr w:type="gramEnd"/>
+      <w:r>
+        <w:rPr>
+          <w:rFonts w:ascii="Courier New" w:eastAsia="Times New Roman" w:hAnsi="Courier New" w:cs="Courier New"/>
+          <w:color w:val="000000"/>
+          <w:sz w:val="21"/>
+          <w:szCs w:val="21"/>
+        </w:rPr>
+        <w:t xml:space="preserve">                          int64</w:t>
       </w:r>
     </w:p>
     <w:p>
@@ -4214,14 +4598,25 @@
           <w:szCs w:val="21"/>
         </w:rPr>
       </w:pPr>
-      <w:r>
-        <w:rPr>
-          <w:rFonts w:ascii="Courier New" w:eastAsia="Times New Roman" w:hAnsi="Courier New" w:cs="Courier New"/>
-          <w:color w:val="000000"/>
-          <w:sz w:val="21"/>
-          <w:szCs w:val="21"/>
-        </w:rPr>
-        <w:t>PRI.ACTIVE.ACCTS                         int64</w:t>
+      <w:proofErr w:type="gramStart"/>
+      <w:r>
+        <w:rPr>
+          <w:rFonts w:ascii="Courier New" w:eastAsia="Times New Roman" w:hAnsi="Courier New" w:cs="Courier New"/>
+          <w:color w:val="000000"/>
+          <w:sz w:val="21"/>
+          <w:szCs w:val="21"/>
+        </w:rPr>
+        <w:t>PRI.ACTIVE.ACCTS</w:t>
+      </w:r>
+      <w:proofErr w:type="gramEnd"/>
+      <w:r>
+        <w:rPr>
+          <w:rFonts w:ascii="Courier New" w:eastAsia="Times New Roman" w:hAnsi="Courier New" w:cs="Courier New"/>
+          <w:color w:val="000000"/>
+          <w:sz w:val="21"/>
+          <w:szCs w:val="21"/>
+        </w:rPr>
+        <w:t xml:space="preserve">                         int64</w:t>
       </w:r>
     </w:p>
     <w:p>
@@ -4260,14 +4655,25 @@
           <w:szCs w:val="21"/>
         </w:rPr>
       </w:pPr>
-      <w:r>
-        <w:rPr>
-          <w:rFonts w:ascii="Courier New" w:eastAsia="Times New Roman" w:hAnsi="Courier New" w:cs="Courier New"/>
-          <w:color w:val="000000"/>
-          <w:sz w:val="21"/>
-          <w:szCs w:val="21"/>
-        </w:rPr>
-        <w:t>PRI.OVERDUE.ACCTS                        int64</w:t>
+      <w:proofErr w:type="gramStart"/>
+      <w:r>
+        <w:rPr>
+          <w:rFonts w:ascii="Courier New" w:eastAsia="Times New Roman" w:hAnsi="Courier New" w:cs="Courier New"/>
+          <w:color w:val="000000"/>
+          <w:sz w:val="21"/>
+          <w:szCs w:val="21"/>
+        </w:rPr>
+        <w:t>PRI.OVERDUE.ACCTS</w:t>
+      </w:r>
+      <w:proofErr w:type="gramEnd"/>
+      <w:r>
+        <w:rPr>
+          <w:rFonts w:ascii="Courier New" w:eastAsia="Times New Roman" w:hAnsi="Courier New" w:cs="Courier New"/>
+          <w:color w:val="000000"/>
+          <w:sz w:val="21"/>
+          <w:szCs w:val="21"/>
+        </w:rPr>
+        <w:t xml:space="preserve">                        int64</w:t>
       </w:r>
     </w:p>
     <w:p>
@@ -4306,14 +4712,25 @@
           <w:szCs w:val="21"/>
         </w:rPr>
       </w:pPr>
-      <w:r>
-        <w:rPr>
-          <w:rFonts w:ascii="Courier New" w:eastAsia="Times New Roman" w:hAnsi="Courier New" w:cs="Courier New"/>
-          <w:color w:val="000000"/>
-          <w:sz w:val="21"/>
-          <w:szCs w:val="21"/>
-        </w:rPr>
-        <w:t>PRI.CURRENT.BALANCE                      int64</w:t>
+      <w:proofErr w:type="gramStart"/>
+      <w:r>
+        <w:rPr>
+          <w:rFonts w:ascii="Courier New" w:eastAsia="Times New Roman" w:hAnsi="Courier New" w:cs="Courier New"/>
+          <w:color w:val="000000"/>
+          <w:sz w:val="21"/>
+          <w:szCs w:val="21"/>
+        </w:rPr>
+        <w:t>PRI.CURRENT.BALANCE</w:t>
+      </w:r>
+      <w:proofErr w:type="gramEnd"/>
+      <w:r>
+        <w:rPr>
+          <w:rFonts w:ascii="Courier New" w:eastAsia="Times New Roman" w:hAnsi="Courier New" w:cs="Courier New"/>
+          <w:color w:val="000000"/>
+          <w:sz w:val="21"/>
+          <w:szCs w:val="21"/>
+        </w:rPr>
+        <w:t xml:space="preserve">                      int64</w:t>
       </w:r>
     </w:p>
     <w:p>
@@ -4352,14 +4769,25 @@
           <w:szCs w:val="21"/>
         </w:rPr>
       </w:pPr>
-      <w:r>
-        <w:rPr>
-          <w:rFonts w:ascii="Courier New" w:eastAsia="Times New Roman" w:hAnsi="Courier New" w:cs="Courier New"/>
-          <w:color w:val="000000"/>
-          <w:sz w:val="21"/>
-          <w:szCs w:val="21"/>
-        </w:rPr>
-        <w:t>PRI.SANCTIONED.AMOUNT                    int64</w:t>
+      <w:proofErr w:type="gramStart"/>
+      <w:r>
+        <w:rPr>
+          <w:rFonts w:ascii="Courier New" w:eastAsia="Times New Roman" w:hAnsi="Courier New" w:cs="Courier New"/>
+          <w:color w:val="000000"/>
+          <w:sz w:val="21"/>
+          <w:szCs w:val="21"/>
+        </w:rPr>
+        <w:t>PRI.SANCTIONED.AMOUNT</w:t>
+      </w:r>
+      <w:proofErr w:type="gramEnd"/>
+      <w:r>
+        <w:rPr>
+          <w:rFonts w:ascii="Courier New" w:eastAsia="Times New Roman" w:hAnsi="Courier New" w:cs="Courier New"/>
+          <w:color w:val="000000"/>
+          <w:sz w:val="21"/>
+          <w:szCs w:val="21"/>
+        </w:rPr>
+        <w:t xml:space="preserve">                    int64</w:t>
       </w:r>
     </w:p>
     <w:p>
@@ -4398,14 +4826,25 @@
           <w:szCs w:val="21"/>
         </w:rPr>
       </w:pPr>
-      <w:r>
-        <w:rPr>
-          <w:rFonts w:ascii="Courier New" w:eastAsia="Times New Roman" w:hAnsi="Courier New" w:cs="Courier New"/>
-          <w:color w:val="000000"/>
-          <w:sz w:val="21"/>
-          <w:szCs w:val="21"/>
-        </w:rPr>
-        <w:t>PRI.DISBURSED.AMOUNT                     int64</w:t>
+      <w:proofErr w:type="gramStart"/>
+      <w:r>
+        <w:rPr>
+          <w:rFonts w:ascii="Courier New" w:eastAsia="Times New Roman" w:hAnsi="Courier New" w:cs="Courier New"/>
+          <w:color w:val="000000"/>
+          <w:sz w:val="21"/>
+          <w:szCs w:val="21"/>
+        </w:rPr>
+        <w:t>PRI.DISBURSED.AMOUNT</w:t>
+      </w:r>
+      <w:proofErr w:type="gramEnd"/>
+      <w:r>
+        <w:rPr>
+          <w:rFonts w:ascii="Courier New" w:eastAsia="Times New Roman" w:hAnsi="Courier New" w:cs="Courier New"/>
+          <w:color w:val="000000"/>
+          <w:sz w:val="21"/>
+          <w:szCs w:val="21"/>
+        </w:rPr>
+        <w:t xml:space="preserve">                     int64</w:t>
       </w:r>
     </w:p>
     <w:p>
@@ -4444,14 +4883,25 @@
           <w:szCs w:val="21"/>
         </w:rPr>
       </w:pPr>
-      <w:r>
-        <w:rPr>
-          <w:rFonts w:ascii="Courier New" w:eastAsia="Times New Roman" w:hAnsi="Courier New" w:cs="Courier New"/>
-          <w:color w:val="000000"/>
-          <w:sz w:val="21"/>
-          <w:szCs w:val="21"/>
-        </w:rPr>
-        <w:t>SEC.NO.OF.ACCTS                          int64</w:t>
+      <w:proofErr w:type="gramStart"/>
+      <w:r>
+        <w:rPr>
+          <w:rFonts w:ascii="Courier New" w:eastAsia="Times New Roman" w:hAnsi="Courier New" w:cs="Courier New"/>
+          <w:color w:val="000000"/>
+          <w:sz w:val="21"/>
+          <w:szCs w:val="21"/>
+        </w:rPr>
+        <w:t>SEC.NO.OF.ACCTS</w:t>
+      </w:r>
+      <w:proofErr w:type="gramEnd"/>
+      <w:r>
+        <w:rPr>
+          <w:rFonts w:ascii="Courier New" w:eastAsia="Times New Roman" w:hAnsi="Courier New" w:cs="Courier New"/>
+          <w:color w:val="000000"/>
+          <w:sz w:val="21"/>
+          <w:szCs w:val="21"/>
+        </w:rPr>
+        <w:t xml:space="preserve">                          int64</w:t>
       </w:r>
     </w:p>
     <w:p>
@@ -4490,14 +4940,25 @@
           <w:szCs w:val="21"/>
         </w:rPr>
       </w:pPr>
-      <w:r>
-        <w:rPr>
-          <w:rFonts w:ascii="Courier New" w:eastAsia="Times New Roman" w:hAnsi="Courier New" w:cs="Courier New"/>
-          <w:color w:val="000000"/>
-          <w:sz w:val="21"/>
-          <w:szCs w:val="21"/>
-        </w:rPr>
-        <w:t>SEC.ACTIVE.ACCTS                         int64</w:t>
+      <w:proofErr w:type="gramStart"/>
+      <w:r>
+        <w:rPr>
+          <w:rFonts w:ascii="Courier New" w:eastAsia="Times New Roman" w:hAnsi="Courier New" w:cs="Courier New"/>
+          <w:color w:val="000000"/>
+          <w:sz w:val="21"/>
+          <w:szCs w:val="21"/>
+        </w:rPr>
+        <w:t>SEC.ACTIVE.ACCTS</w:t>
+      </w:r>
+      <w:proofErr w:type="gramEnd"/>
+      <w:r>
+        <w:rPr>
+          <w:rFonts w:ascii="Courier New" w:eastAsia="Times New Roman" w:hAnsi="Courier New" w:cs="Courier New"/>
+          <w:color w:val="000000"/>
+          <w:sz w:val="21"/>
+          <w:szCs w:val="21"/>
+        </w:rPr>
+        <w:t xml:space="preserve">                         int64</w:t>
       </w:r>
     </w:p>
     <w:p>
@@ -4536,14 +4997,25 @@
           <w:szCs w:val="21"/>
         </w:rPr>
       </w:pPr>
-      <w:r>
-        <w:rPr>
-          <w:rFonts w:ascii="Courier New" w:eastAsia="Times New Roman" w:hAnsi="Courier New" w:cs="Courier New"/>
-          <w:color w:val="000000"/>
-          <w:sz w:val="21"/>
-          <w:szCs w:val="21"/>
-        </w:rPr>
-        <w:t>SEC.OVERDUE.ACCTS                        int64</w:t>
+      <w:proofErr w:type="gramStart"/>
+      <w:r>
+        <w:rPr>
+          <w:rFonts w:ascii="Courier New" w:eastAsia="Times New Roman" w:hAnsi="Courier New" w:cs="Courier New"/>
+          <w:color w:val="000000"/>
+          <w:sz w:val="21"/>
+          <w:szCs w:val="21"/>
+        </w:rPr>
+        <w:t>SEC.OVERDUE.ACCTS</w:t>
+      </w:r>
+      <w:proofErr w:type="gramEnd"/>
+      <w:r>
+        <w:rPr>
+          <w:rFonts w:ascii="Courier New" w:eastAsia="Times New Roman" w:hAnsi="Courier New" w:cs="Courier New"/>
+          <w:color w:val="000000"/>
+          <w:sz w:val="21"/>
+          <w:szCs w:val="21"/>
+        </w:rPr>
+        <w:t xml:space="preserve">                        int64</w:t>
       </w:r>
     </w:p>
     <w:p>
@@ -4582,14 +5054,25 @@
           <w:szCs w:val="21"/>
         </w:rPr>
       </w:pPr>
-      <w:r>
-        <w:rPr>
-          <w:rFonts w:ascii="Courier New" w:eastAsia="Times New Roman" w:hAnsi="Courier New" w:cs="Courier New"/>
-          <w:color w:val="000000"/>
-          <w:sz w:val="21"/>
-          <w:szCs w:val="21"/>
-        </w:rPr>
-        <w:t>SEC.CURRENT.BALANCE                      int64</w:t>
+      <w:proofErr w:type="gramStart"/>
+      <w:r>
+        <w:rPr>
+          <w:rFonts w:ascii="Courier New" w:eastAsia="Times New Roman" w:hAnsi="Courier New" w:cs="Courier New"/>
+          <w:color w:val="000000"/>
+          <w:sz w:val="21"/>
+          <w:szCs w:val="21"/>
+        </w:rPr>
+        <w:t>SEC.CURRENT.BALANCE</w:t>
+      </w:r>
+      <w:proofErr w:type="gramEnd"/>
+      <w:r>
+        <w:rPr>
+          <w:rFonts w:ascii="Courier New" w:eastAsia="Times New Roman" w:hAnsi="Courier New" w:cs="Courier New"/>
+          <w:color w:val="000000"/>
+          <w:sz w:val="21"/>
+          <w:szCs w:val="21"/>
+        </w:rPr>
+        <w:t xml:space="preserve">                      int64</w:t>
       </w:r>
     </w:p>
     <w:p>
@@ -4628,14 +5111,25 @@
           <w:szCs w:val="21"/>
         </w:rPr>
       </w:pPr>
-      <w:r>
-        <w:rPr>
-          <w:rFonts w:ascii="Courier New" w:eastAsia="Times New Roman" w:hAnsi="Courier New" w:cs="Courier New"/>
-          <w:color w:val="000000"/>
-          <w:sz w:val="21"/>
-          <w:szCs w:val="21"/>
-        </w:rPr>
-        <w:t>SEC.SANCTIONED.AMOUNT                    int64</w:t>
+      <w:proofErr w:type="gramStart"/>
+      <w:r>
+        <w:rPr>
+          <w:rFonts w:ascii="Courier New" w:eastAsia="Times New Roman" w:hAnsi="Courier New" w:cs="Courier New"/>
+          <w:color w:val="000000"/>
+          <w:sz w:val="21"/>
+          <w:szCs w:val="21"/>
+        </w:rPr>
+        <w:t>SEC.SANCTIONED.AMOUNT</w:t>
+      </w:r>
+      <w:proofErr w:type="gramEnd"/>
+      <w:r>
+        <w:rPr>
+          <w:rFonts w:ascii="Courier New" w:eastAsia="Times New Roman" w:hAnsi="Courier New" w:cs="Courier New"/>
+          <w:color w:val="000000"/>
+          <w:sz w:val="21"/>
+          <w:szCs w:val="21"/>
+        </w:rPr>
+        <w:t xml:space="preserve">                    int64</w:t>
       </w:r>
     </w:p>
     <w:p>
@@ -4674,14 +5168,25 @@
           <w:szCs w:val="21"/>
         </w:rPr>
       </w:pPr>
-      <w:r>
-        <w:rPr>
-          <w:rFonts w:ascii="Courier New" w:eastAsia="Times New Roman" w:hAnsi="Courier New" w:cs="Courier New"/>
-          <w:color w:val="000000"/>
-          <w:sz w:val="21"/>
-          <w:szCs w:val="21"/>
-        </w:rPr>
-        <w:t>SEC.DISBURSED.AMOUNT                     int64</w:t>
+      <w:proofErr w:type="gramStart"/>
+      <w:r>
+        <w:rPr>
+          <w:rFonts w:ascii="Courier New" w:eastAsia="Times New Roman" w:hAnsi="Courier New" w:cs="Courier New"/>
+          <w:color w:val="000000"/>
+          <w:sz w:val="21"/>
+          <w:szCs w:val="21"/>
+        </w:rPr>
+        <w:t>SEC.DISBURSED.AMOUNT</w:t>
+      </w:r>
+      <w:proofErr w:type="gramEnd"/>
+      <w:r>
+        <w:rPr>
+          <w:rFonts w:ascii="Courier New" w:eastAsia="Times New Roman" w:hAnsi="Courier New" w:cs="Courier New"/>
+          <w:color w:val="000000"/>
+          <w:sz w:val="21"/>
+          <w:szCs w:val="21"/>
+        </w:rPr>
+        <w:t xml:space="preserve">                     int64</w:t>
       </w:r>
     </w:p>
     <w:p>
@@ -4950,14 +5455,25 @@
           <w:szCs w:val="21"/>
         </w:rPr>
       </w:pPr>
-      <w:r>
-        <w:rPr>
-          <w:rFonts w:ascii="Courier New" w:eastAsia="Times New Roman" w:hAnsi="Courier New" w:cs="Courier New"/>
-          <w:color w:val="000000"/>
-          <w:sz w:val="21"/>
-          <w:szCs w:val="21"/>
-        </w:rPr>
-        <w:t>CREDIT.HISTORY.LENGTH                   object</w:t>
+      <w:proofErr w:type="gramStart"/>
+      <w:r>
+        <w:rPr>
+          <w:rFonts w:ascii="Courier New" w:eastAsia="Times New Roman" w:hAnsi="Courier New" w:cs="Courier New"/>
+          <w:color w:val="000000"/>
+          <w:sz w:val="21"/>
+          <w:szCs w:val="21"/>
+        </w:rPr>
+        <w:t>CREDIT.HISTORY.LENGTH</w:t>
+      </w:r>
+      <w:proofErr w:type="gramEnd"/>
+      <w:r>
+        <w:rPr>
+          <w:rFonts w:ascii="Courier New" w:eastAsia="Times New Roman" w:hAnsi="Courier New" w:cs="Courier New"/>
+          <w:color w:val="000000"/>
+          <w:sz w:val="21"/>
+          <w:szCs w:val="21"/>
+        </w:rPr>
+        <w:t xml:space="preserve">                   object</w:t>
       </w:r>
     </w:p>
     <w:p>
@@ -4996,14 +5512,25 @@
           <w:szCs w:val="21"/>
         </w:rPr>
       </w:pPr>
-      <w:r>
-        <w:rPr>
-          <w:rFonts w:ascii="Courier New" w:eastAsia="Times New Roman" w:hAnsi="Courier New" w:cs="Courier New"/>
-          <w:color w:val="000000"/>
-          <w:sz w:val="21"/>
-          <w:szCs w:val="21"/>
-        </w:rPr>
-        <w:t>NO.OF_INQUIRIES                          int64</w:t>
+      <w:proofErr w:type="gramStart"/>
+      <w:r>
+        <w:rPr>
+          <w:rFonts w:ascii="Courier New" w:eastAsia="Times New Roman" w:hAnsi="Courier New" w:cs="Courier New"/>
+          <w:color w:val="000000"/>
+          <w:sz w:val="21"/>
+          <w:szCs w:val="21"/>
+        </w:rPr>
+        <w:t>NO.OF</w:t>
+      </w:r>
+      <w:proofErr w:type="gramEnd"/>
+      <w:r>
+        <w:rPr>
+          <w:rFonts w:ascii="Courier New" w:eastAsia="Times New Roman" w:hAnsi="Courier New" w:cs="Courier New"/>
+          <w:color w:val="000000"/>
+          <w:sz w:val="21"/>
+          <w:szCs w:val="21"/>
+        </w:rPr>
+        <w:t>_INQUIRIES                          int64</w:t>
       </w:r>
     </w:p>
     <w:p>
@@ -5042,14 +5569,25 @@
           <w:szCs w:val="21"/>
         </w:rPr>
       </w:pPr>
-      <w:r>
-        <w:rPr>
-          <w:rFonts w:ascii="Courier New" w:eastAsia="Times New Roman" w:hAnsi="Courier New" w:cs="Courier New"/>
-          <w:color w:val="000000"/>
-          <w:sz w:val="21"/>
-          <w:szCs w:val="21"/>
-        </w:rPr>
-        <w:t>loan_default                             int64</w:t>
+      <w:proofErr w:type="spellStart"/>
+      <w:r>
+        <w:rPr>
+          <w:rFonts w:ascii="Courier New" w:eastAsia="Times New Roman" w:hAnsi="Courier New" w:cs="Courier New"/>
+          <w:color w:val="000000"/>
+          <w:sz w:val="21"/>
+          <w:szCs w:val="21"/>
+        </w:rPr>
+        <w:t>loan_default</w:t>
+      </w:r>
+      <w:proofErr w:type="spellEnd"/>
+      <w:r>
+        <w:rPr>
+          <w:rFonts w:ascii="Courier New" w:eastAsia="Times New Roman" w:hAnsi="Courier New" w:cs="Courier New"/>
+          <w:color w:val="000000"/>
+          <w:sz w:val="21"/>
+          <w:szCs w:val="21"/>
+        </w:rPr>
+        <w:t xml:space="preserve">                             int64</w:t>
       </w:r>
     </w:p>
     <w:p>
@@ -5221,7 +5759,43 @@
           <w:sz w:val="21"/>
           <w:szCs w:val="21"/>
         </w:rPr>
-        <w:t>Name: loan_default, dtype: int64</w:t>
+        <w:t xml:space="preserve">Name: </w:t>
+      </w:r>
+      <w:proofErr w:type="spellStart"/>
+      <w:r>
+        <w:rPr>
+          <w:color w:val="000000"/>
+          <w:sz w:val="21"/>
+          <w:szCs w:val="21"/>
+        </w:rPr>
+        <w:t>loan_default</w:t>
+      </w:r>
+      <w:proofErr w:type="spellEnd"/>
+      <w:r>
+        <w:rPr>
+          <w:color w:val="000000"/>
+          <w:sz w:val="21"/>
+          <w:szCs w:val="21"/>
+        </w:rPr>
+        <w:t xml:space="preserve">, </w:t>
+      </w:r>
+      <w:proofErr w:type="spellStart"/>
+      <w:r>
+        <w:rPr>
+          <w:color w:val="000000"/>
+          <w:sz w:val="21"/>
+          <w:szCs w:val="21"/>
+        </w:rPr>
+        <w:t>dtype</w:t>
+      </w:r>
+      <w:proofErr w:type="spellEnd"/>
+      <w:r>
+        <w:rPr>
+          <w:color w:val="000000"/>
+          <w:sz w:val="21"/>
+          <w:szCs w:val="21"/>
+        </w:rPr>
+        <w:t>: int64</w:t>
       </w:r>
     </w:p>
     <w:p/>
@@ -5664,7 +6238,28 @@
     </w:p>
     <w:p>
       <w:r>
-        <w:t>Vehicle Manufacturer ie TVS,Honda,Hero etc.</w:t>
+        <w:t xml:space="preserve">Vehicle Manufacturer </w:t>
+      </w:r>
+      <w:proofErr w:type="spellStart"/>
+      <w:r>
+        <w:t>ie</w:t>
+      </w:r>
+      <w:proofErr w:type="spellEnd"/>
+      <w:r>
+        <w:t xml:space="preserve"> </w:t>
+      </w:r>
+      <w:proofErr w:type="spellStart"/>
+      <w:proofErr w:type="gramStart"/>
+      <w:r>
+        <w:t>TVS,Honda</w:t>
+      </w:r>
+      <w:proofErr w:type="gramEnd"/>
+      <w:r>
+        <w:t>,Hero</w:t>
+      </w:r>
+      <w:proofErr w:type="spellEnd"/>
+      <w:r>
+        <w:t xml:space="preserve"> etc.</w:t>
       </w:r>
     </w:p>
     <w:p>
@@ -5889,7 +6484,15 @@
         <w:t xml:space="preserve"> Since</w:t>
       </w:r>
       <w:r>
-        <w:t xml:space="preserve"> There are null values in the Employment Type column. Decided to replace NaN values to ‘unknown</w:t>
+        <w:t xml:space="preserve"> There are null values in the Employment Type column. Decided to replace </w:t>
+      </w:r>
+      <w:proofErr w:type="spellStart"/>
+      <w:r>
+        <w:t>NaN</w:t>
+      </w:r>
+      <w:proofErr w:type="spellEnd"/>
+      <w:r>
+        <w:t xml:space="preserve"> values to ‘unknown</w:t>
       </w:r>
       <w:r>
         <w:t>’.</w:t>
@@ -6026,7 +6629,7 @@
           <v:shape id="_x0000_i1025" type="#_x0000_t75" style="width:391.2pt;height:182.4pt" o:ole="">
             <v:imagedata r:id="rId15" o:title=""/>
           </v:shape>
-          <o:OLEObject Type="Embed" ProgID="Word.OpenDocumentText.12" ShapeID="_x0000_i1025" DrawAspect="Content" ObjectID="_1640764454" r:id="rId16"/>
+          <o:OLEObject Type="Embed" ProgID="Word.OpenDocumentText.12" ShapeID="_x0000_i1025" DrawAspect="Content" ObjectID="_1640861208" r:id="rId16"/>
         </w:object>
       </w:r>
     </w:p>
@@ -6170,23 +6773,34 @@
         <w:pStyle w:val="Heading2"/>
       </w:pPr>
       <w:r>
+        <w:t>2.2.12 Employee ID</w:t>
+      </w:r>
+    </w:p>
+    <w:p>
+      <w:r>
+        <w:t>Employee who had sanctioned the transaction</w:t>
+      </w:r>
+    </w:p>
+    <w:p/>
+    <w:p>
+      <w:pPr>
+        <w:pStyle w:val="Heading2"/>
+      </w:pPr>
+      <w:r>
         <w:lastRenderedPageBreak/>
-        <w:t>2.2.12 Employee ID</w:t>
-      </w:r>
-    </w:p>
-    <w:p>
-      <w:r>
-        <w:t>Employee who had sanctioned the transaction</w:t>
-      </w:r>
+        <w:t>2.2.13 Aadhar Flag</w:t>
+      </w:r>
+    </w:p>
+    <w:p>
       <w:r>
         <w:rPr>
           <w:noProof/>
         </w:rPr>
         <w:drawing>
-          <wp:inline distT="0" distB="0" distL="0" distR="0" wp14:anchorId="6E8D6F0F" wp14:editId="539ADDB7">
-            <wp:extent cx="5943600" cy="2771775"/>
-            <wp:effectExtent l="0" t="0" r="0" b="9525"/>
-            <wp:docPr id="18" name="Picture 18" descr="C:\Users\pravi\AppData\Local\Microsoft\Windows\INetCache\Content.MSO\4510D62D.tmp"/>
+          <wp:inline distT="0" distB="0" distL="0" distR="0" wp14:anchorId="221BC70B" wp14:editId="6B45B3DB">
+            <wp:extent cx="5943600" cy="2560320"/>
+            <wp:effectExtent l="0" t="0" r="0" b="0"/>
+            <wp:docPr id="19" name="Picture 19" descr="C:\Users\pravi\AppData\Local\Microsoft\Windows\INetCache\Content.MSO\8A06F5C3.tmp"/>
             <wp:cNvGraphicFramePr>
               <a:graphicFrameLocks xmlns:a="http://schemas.openxmlformats.org/drawingml/2006/main" noChangeAspect="1"/>
             </wp:cNvGraphicFramePr>
@@ -6194,7 +6808,7 @@
               <a:graphicData uri="http://schemas.openxmlformats.org/drawingml/2006/picture">
                 <pic:pic xmlns:pic="http://schemas.openxmlformats.org/drawingml/2006/picture">
                   <pic:nvPicPr>
-                    <pic:cNvPr id="0" name="Picture 45" descr="C:\Users\pravi\AppData\Local\Microsoft\Windows\INetCache\Content.MSO\4510D62D.tmp"/>
+                    <pic:cNvPr id="0" name="Picture 47" descr="C:\Users\pravi\AppData\Local\Microsoft\Windows\INetCache\Content.MSO\8A06F5C3.tmp"/>
                     <pic:cNvPicPr>
                       <a:picLocks noChangeAspect="1" noChangeArrowheads="1"/>
                     </pic:cNvPicPr>
@@ -6215,7 +6829,7 @@
                   <pic:spPr bwMode="auto">
                     <a:xfrm>
                       <a:off x="0" y="0"/>
-                      <a:ext cx="5943600" cy="2771775"/>
+                      <a:ext cx="5943600" cy="2560320"/>
                     </a:xfrm>
                     <a:prstGeom prst="rect">
                       <a:avLst/>
@@ -6232,13 +6846,12 @@
         </w:drawing>
       </w:r>
     </w:p>
-    <w:p/>
     <w:p>
       <w:pPr>
         <w:pStyle w:val="Heading2"/>
       </w:pPr>
       <w:r>
-        <w:t>2.2.13 Aadhar Flag</w:t>
+        <w:t>2.2.14 PAN Flag</w:t>
       </w:r>
     </w:p>
     <w:p>
@@ -6247,10 +6860,10 @@
           <w:noProof/>
         </w:rPr>
         <w:drawing>
-          <wp:inline distT="0" distB="0" distL="0" distR="0" wp14:anchorId="221BC70B" wp14:editId="6B45B3DB">
+          <wp:inline distT="0" distB="0" distL="0" distR="0" wp14:anchorId="1283949D" wp14:editId="1A8F41E3">
             <wp:extent cx="5943600" cy="2560320"/>
             <wp:effectExtent l="0" t="0" r="0" b="0"/>
-            <wp:docPr id="19" name="Picture 19" descr="C:\Users\pravi\AppData\Local\Microsoft\Windows\INetCache\Content.MSO\8A06F5C3.tmp"/>
+            <wp:docPr id="20" name="Picture 20" descr="C:\Users\pravi\AppData\Local\Microsoft\Windows\INetCache\Content.MSO\E6ABB7C9.tmp"/>
             <wp:cNvGraphicFramePr>
               <a:graphicFrameLocks xmlns:a="http://schemas.openxmlformats.org/drawingml/2006/main" noChangeAspect="1"/>
             </wp:cNvGraphicFramePr>
@@ -6258,7 +6871,7 @@
               <a:graphicData uri="http://schemas.openxmlformats.org/drawingml/2006/picture">
                 <pic:pic xmlns:pic="http://schemas.openxmlformats.org/drawingml/2006/picture">
                   <pic:nvPicPr>
-                    <pic:cNvPr id="0" name="Picture 47" descr="C:\Users\pravi\AppData\Local\Microsoft\Windows\INetCache\Content.MSO\8A06F5C3.tmp"/>
+                    <pic:cNvPr id="0" name="Picture 49" descr="C:\Users\pravi\AppData\Local\Microsoft\Windows\INetCache\Content.MSO\E6ABB7C9.tmp"/>
                     <pic:cNvPicPr>
                       <a:picLocks noChangeAspect="1" noChangeArrowheads="1"/>
                     </pic:cNvPicPr>
@@ -6302,7 +6915,7 @@
       </w:pPr>
       <w:r>
         <w:lastRenderedPageBreak/>
-        <w:t>2.2.14 PAN Flag</w:t>
+        <w:t>2.2.15 Voter ID Flag</w:t>
       </w:r>
     </w:p>
     <w:p>
@@ -6311,10 +6924,10 @@
           <w:noProof/>
         </w:rPr>
         <w:drawing>
-          <wp:inline distT="0" distB="0" distL="0" distR="0" wp14:anchorId="1283949D" wp14:editId="1A8F41E3">
+          <wp:inline distT="0" distB="0" distL="0" distR="0" wp14:anchorId="782F24FC" wp14:editId="4B1D5F1B">
             <wp:extent cx="5943600" cy="2560320"/>
             <wp:effectExtent l="0" t="0" r="0" b="0"/>
-            <wp:docPr id="20" name="Picture 20" descr="C:\Users\pravi\AppData\Local\Microsoft\Windows\INetCache\Content.MSO\E6ABB7C9.tmp"/>
+            <wp:docPr id="21" name="Picture 21" descr="C:\Users\pravi\AppData\Local\Microsoft\Windows\INetCache\Content.MSO\4079F5BF.tmp"/>
             <wp:cNvGraphicFramePr>
               <a:graphicFrameLocks xmlns:a="http://schemas.openxmlformats.org/drawingml/2006/main" noChangeAspect="1"/>
             </wp:cNvGraphicFramePr>
@@ -6322,7 +6935,76 @@
               <a:graphicData uri="http://schemas.openxmlformats.org/drawingml/2006/picture">
                 <pic:pic xmlns:pic="http://schemas.openxmlformats.org/drawingml/2006/picture">
                   <pic:nvPicPr>
-                    <pic:cNvPr id="0" name="Picture 49" descr="C:\Users\pravi\AppData\Local\Microsoft\Windows\INetCache\Content.MSO\E6ABB7C9.tmp"/>
+                    <pic:cNvPr id="0" name="Picture 51" descr="C:\Users\pravi\AppData\Local\Microsoft\Windows\INetCache\Content.MSO\4079F5BF.tmp"/>
+                    <pic:cNvPicPr>
+                      <a:picLocks noChangeAspect="1" noChangeArrowheads="1"/>
+                    </pic:cNvPicPr>
+                  </pic:nvPicPr>
+                  <pic:blipFill>
+                    <a:blip r:embed="rId20">
+                      <a:extLst>
+                        <a:ext uri="{28A0092B-C50C-407E-A947-70E740481C1C}">
+                          <a14:useLocalDpi xmlns:a14="http://schemas.microsoft.com/office/drawing/2010/main" val="0"/>
+                        </a:ext>
+                      </a:extLst>
+                    </a:blip>
+                    <a:srcRect/>
+                    <a:stretch>
+                      <a:fillRect/>
+                    </a:stretch>
+                  </pic:blipFill>
+                  <pic:spPr bwMode="auto">
+                    <a:xfrm>
+                      <a:off x="0" y="0"/>
+                      <a:ext cx="5943600" cy="2560320"/>
+                    </a:xfrm>
+                    <a:prstGeom prst="rect">
+                      <a:avLst/>
+                    </a:prstGeom>
+                    <a:noFill/>
+                    <a:ln>
+                      <a:noFill/>
+                    </a:ln>
+                  </pic:spPr>
+                </pic:pic>
+              </a:graphicData>
+            </a:graphic>
+          </wp:inline>
+        </w:drawing>
+      </w:r>
+    </w:p>
+    <w:p>
+      <w:pPr>
+        <w:pStyle w:val="Heading2"/>
+      </w:pPr>
+      <w:r>
+        <w:t xml:space="preserve">2.2.16 </w:t>
+      </w:r>
+      <w:r>
+        <w:t>Driving License</w:t>
+      </w:r>
+      <w:r>
+        <w:t xml:space="preserve"> Flag</w:t>
+      </w:r>
+    </w:p>
+    <w:p>
+      <w:r>
+        <w:rPr>
+          <w:noProof/>
+        </w:rPr>
+        <w:drawing>
+          <wp:inline distT="0" distB="0" distL="0" distR="0" wp14:anchorId="6E1B87B0" wp14:editId="216D15C1">
+            <wp:extent cx="5943600" cy="2560320"/>
+            <wp:effectExtent l="0" t="0" r="0" b="0"/>
+            <wp:docPr id="22" name="Picture 22" descr="C:\Users\pravi\AppData\Local\Microsoft\Windows\INetCache\Content.MSO\4FB54525.tmp"/>
+            <wp:cNvGraphicFramePr>
+              <a:graphicFrameLocks xmlns:a="http://schemas.openxmlformats.org/drawingml/2006/main" noChangeAspect="1"/>
+            </wp:cNvGraphicFramePr>
+            <a:graphic xmlns:a="http://schemas.openxmlformats.org/drawingml/2006/main">
+              <a:graphicData uri="http://schemas.openxmlformats.org/drawingml/2006/picture">
+                <pic:pic xmlns:pic="http://schemas.openxmlformats.org/drawingml/2006/picture">
+                  <pic:nvPicPr>
+                    <pic:cNvPr id="0" name="Picture 53" descr="C:\Users\pravi\AppData\Local\Microsoft\Windows\INetCache\Content.MSO\4FB54525.tmp"/>
                     <pic:cNvPicPr>
                       <a:picLocks noChangeAspect="1" noChangeArrowheads="1"/>
                     </pic:cNvPicPr>
@@ -6365,7 +7047,14 @@
         <w:pStyle w:val="Heading2"/>
       </w:pPr>
       <w:r>
-        <w:t>2.2.15 Voter ID Flag</w:t>
+        <w:lastRenderedPageBreak/>
+        <w:t xml:space="preserve">2.2.17 </w:t>
+      </w:r>
+      <w:r>
+        <w:t>Passport</w:t>
+      </w:r>
+      <w:r>
+        <w:t xml:space="preserve"> Flag</w:t>
       </w:r>
     </w:p>
     <w:p>
@@ -6374,10 +7063,10 @@
           <w:noProof/>
         </w:rPr>
         <w:drawing>
-          <wp:inline distT="0" distB="0" distL="0" distR="0" wp14:anchorId="782F24FC" wp14:editId="4B1D5F1B">
+          <wp:inline distT="0" distB="0" distL="0" distR="0" wp14:anchorId="32A08F6D" wp14:editId="7AEEFA79">
             <wp:extent cx="5943600" cy="2560320"/>
             <wp:effectExtent l="0" t="0" r="0" b="0"/>
-            <wp:docPr id="21" name="Picture 21" descr="C:\Users\pravi\AppData\Local\Microsoft\Windows\INetCache\Content.MSO\4079F5BF.tmp"/>
+            <wp:docPr id="24" name="Picture 24" descr="C:\Users\pravi\AppData\Local\Microsoft\Windows\INetCache\Content.MSO\79285A41.tmp"/>
             <wp:cNvGraphicFramePr>
               <a:graphicFrameLocks xmlns:a="http://schemas.openxmlformats.org/drawingml/2006/main" noChangeAspect="1"/>
             </wp:cNvGraphicFramePr>
@@ -6385,77 +7074,7 @@
               <a:graphicData uri="http://schemas.openxmlformats.org/drawingml/2006/picture">
                 <pic:pic xmlns:pic="http://schemas.openxmlformats.org/drawingml/2006/picture">
                   <pic:nvPicPr>
-                    <pic:cNvPr id="0" name="Picture 51" descr="C:\Users\pravi\AppData\Local\Microsoft\Windows\INetCache\Content.MSO\4079F5BF.tmp"/>
-                    <pic:cNvPicPr>
-                      <a:picLocks noChangeAspect="1" noChangeArrowheads="1"/>
-                    </pic:cNvPicPr>
-                  </pic:nvPicPr>
-                  <pic:blipFill>
-                    <a:blip r:embed="rId21">
-                      <a:extLst>
-                        <a:ext uri="{28A0092B-C50C-407E-A947-70E740481C1C}">
-                          <a14:useLocalDpi xmlns:a14="http://schemas.microsoft.com/office/drawing/2010/main" val="0"/>
-                        </a:ext>
-                      </a:extLst>
-                    </a:blip>
-                    <a:srcRect/>
-                    <a:stretch>
-                      <a:fillRect/>
-                    </a:stretch>
-                  </pic:blipFill>
-                  <pic:spPr bwMode="auto">
-                    <a:xfrm>
-                      <a:off x="0" y="0"/>
-                      <a:ext cx="5943600" cy="2560320"/>
-                    </a:xfrm>
-                    <a:prstGeom prst="rect">
-                      <a:avLst/>
-                    </a:prstGeom>
-                    <a:noFill/>
-                    <a:ln>
-                      <a:noFill/>
-                    </a:ln>
-                  </pic:spPr>
-                </pic:pic>
-              </a:graphicData>
-            </a:graphic>
-          </wp:inline>
-        </w:drawing>
-      </w:r>
-    </w:p>
-    <w:p>
-      <w:pPr>
-        <w:pStyle w:val="Heading2"/>
-      </w:pPr>
-      <w:r>
-        <w:lastRenderedPageBreak/>
-        <w:t xml:space="preserve">2.2.16 </w:t>
-      </w:r>
-      <w:r>
-        <w:t>Driving License</w:t>
-      </w:r>
-      <w:r>
-        <w:t xml:space="preserve"> Flag</w:t>
-      </w:r>
-    </w:p>
-    <w:p>
-      <w:r>
-        <w:rPr>
-          <w:noProof/>
-        </w:rPr>
-        <w:drawing>
-          <wp:inline distT="0" distB="0" distL="0" distR="0" wp14:anchorId="6E1B87B0" wp14:editId="216D15C1">
-            <wp:extent cx="5943600" cy="2560320"/>
-            <wp:effectExtent l="0" t="0" r="0" b="0"/>
-            <wp:docPr id="22" name="Picture 22" descr="C:\Users\pravi\AppData\Local\Microsoft\Windows\INetCache\Content.MSO\4FB54525.tmp"/>
-            <wp:cNvGraphicFramePr>
-              <a:graphicFrameLocks xmlns:a="http://schemas.openxmlformats.org/drawingml/2006/main" noChangeAspect="1"/>
-            </wp:cNvGraphicFramePr>
-            <a:graphic xmlns:a="http://schemas.openxmlformats.org/drawingml/2006/main">
-              <a:graphicData uri="http://schemas.openxmlformats.org/drawingml/2006/picture">
-                <pic:pic xmlns:pic="http://schemas.openxmlformats.org/drawingml/2006/picture">
-                  <pic:nvPicPr>
-                    <pic:cNvPr id="0" name="Picture 53" descr="C:\Users\pravi\AppData\Local\Microsoft\Windows\INetCache\Content.MSO\4FB54525.tmp"/>
+                    <pic:cNvPr id="0" name="Picture 60" descr="C:\Users\pravi\AppData\Local\Microsoft\Windows\INetCache\Content.MSO\79285A41.tmp"/>
                     <pic:cNvPicPr>
                       <a:picLocks noChangeAspect="1" noChangeArrowheads="1"/>
                     </pic:cNvPicPr>
@@ -6498,13 +7117,15 @@
         <w:pStyle w:val="Heading2"/>
       </w:pPr>
       <w:r>
-        <w:t xml:space="preserve">2.2.17 </w:t>
-      </w:r>
-      <w:r>
-        <w:t>Passport</w:t>
-      </w:r>
-      <w:r>
-        <w:t xml:space="preserve"> Flag</w:t>
+        <w:t>2.2.18 CNS Score</w:t>
+      </w:r>
+    </w:p>
+    <w:p>
+      <w:pPr>
+        <w:pStyle w:val="Heading3"/>
+      </w:pPr>
+      <w:r>
+        <w:t>2.2.18.1 PERFORM CNS Score</w:t>
       </w:r>
     </w:p>
     <w:p>
@@ -6513,10 +7134,10 @@
           <w:noProof/>
         </w:rPr>
         <w:drawing>
-          <wp:inline distT="0" distB="0" distL="0" distR="0" wp14:anchorId="32A08F6D" wp14:editId="7AEEFA79">
-            <wp:extent cx="5943600" cy="2560320"/>
-            <wp:effectExtent l="0" t="0" r="0" b="0"/>
-            <wp:docPr id="24" name="Picture 24" descr="C:\Users\pravi\AppData\Local\Microsoft\Windows\INetCache\Content.MSO\79285A41.tmp"/>
+          <wp:inline distT="0" distB="0" distL="0" distR="0" wp14:anchorId="50F8E0E3" wp14:editId="7F1E182D">
+            <wp:extent cx="5943600" cy="1096645"/>
+            <wp:effectExtent l="0" t="0" r="0" b="8255"/>
+            <wp:docPr id="27" name="Picture 27" descr="C:\Users\pravi\AppData\Local\Microsoft\Windows\INetCache\Content.MSO\3692DF2F.tmp"/>
             <wp:cNvGraphicFramePr>
               <a:graphicFrameLocks xmlns:a="http://schemas.openxmlformats.org/drawingml/2006/main" noChangeAspect="1"/>
             </wp:cNvGraphicFramePr>
@@ -6524,13 +7145,73 @@
               <a:graphicData uri="http://schemas.openxmlformats.org/drawingml/2006/picture">
                 <pic:pic xmlns:pic="http://schemas.openxmlformats.org/drawingml/2006/picture">
                   <pic:nvPicPr>
-                    <pic:cNvPr id="0" name="Picture 60" descr="C:\Users\pravi\AppData\Local\Microsoft\Windows\INetCache\Content.MSO\79285A41.tmp"/>
+                    <pic:cNvPr id="0" name="Picture 77" descr="C:\Users\pravi\AppData\Local\Microsoft\Windows\INetCache\Content.MSO\3692DF2F.tmp"/>
                     <pic:cNvPicPr>
                       <a:picLocks noChangeAspect="1" noChangeArrowheads="1"/>
                     </pic:cNvPicPr>
                   </pic:nvPicPr>
                   <pic:blipFill>
-                    <a:blip r:embed="rId23">
+                    <a:blip r:embed="rId23" cstate="print">
+                      <a:extLst>
+                        <a:ext uri="{28A0092B-C50C-407E-A947-70E740481C1C}">
+                          <a14:useLocalDpi xmlns:a14="http://schemas.microsoft.com/office/drawing/2010/main" val="0"/>
+                        </a:ext>
+                      </a:extLst>
+                    </a:blip>
+                    <a:srcRect/>
+                    <a:stretch>
+                      <a:fillRect/>
+                    </a:stretch>
+                  </pic:blipFill>
+                  <pic:spPr bwMode="auto">
+                    <a:xfrm>
+                      <a:off x="0" y="0"/>
+                      <a:ext cx="5943600" cy="1096645"/>
+                    </a:xfrm>
+                    <a:prstGeom prst="rect">
+                      <a:avLst/>
+                    </a:prstGeom>
+                    <a:noFill/>
+                    <a:ln>
+                      <a:noFill/>
+                    </a:ln>
+                  </pic:spPr>
+                </pic:pic>
+              </a:graphicData>
+            </a:graphic>
+          </wp:inline>
+        </w:drawing>
+      </w:r>
+    </w:p>
+    <w:p>
+      <w:r>
+        <w:t>Converted the CNS Scores in steps of 100 since the score defines his rating</w:t>
+      </w:r>
+    </w:p>
+    <w:p>
+      <w:r>
+        <w:rPr>
+          <w:noProof/>
+        </w:rPr>
+        <w:drawing>
+          <wp:inline distT="0" distB="0" distL="0" distR="0" wp14:anchorId="71845782" wp14:editId="49C2E5D6">
+            <wp:extent cx="5943600" cy="2560320"/>
+            <wp:effectExtent l="0" t="0" r="0" b="0"/>
+            <wp:docPr id="28" name="Picture 28" descr="C:\Users\pravi\AppData\Local\Microsoft\Windows\INetCache\Content.MSO\DA8BA015.tmp"/>
+            <wp:cNvGraphicFramePr>
+              <a:graphicFrameLocks xmlns:a="http://schemas.openxmlformats.org/drawingml/2006/main" noChangeAspect="1"/>
+            </wp:cNvGraphicFramePr>
+            <a:graphic xmlns:a="http://schemas.openxmlformats.org/drawingml/2006/main">
+              <a:graphicData uri="http://schemas.openxmlformats.org/drawingml/2006/picture">
+                <pic:pic xmlns:pic="http://schemas.openxmlformats.org/drawingml/2006/picture">
+                  <pic:nvPicPr>
+                    <pic:cNvPr id="0" name="Picture 79" descr="C:\Users\pravi\AppData\Local\Microsoft\Windows\INetCache\Content.MSO\DA8BA015.tmp"/>
+                    <pic:cNvPicPr>
+                      <a:picLocks noChangeAspect="1" noChangeArrowheads="1"/>
+                    </pic:cNvPicPr>
+                  </pic:nvPicPr>
+                  <pic:blipFill>
+                    <a:blip r:embed="rId24">
                       <a:extLst>
                         <a:ext uri="{28A0092B-C50C-407E-A947-70E740481C1C}">
                           <a14:useLocalDpi xmlns:a14="http://schemas.microsoft.com/office/drawing/2010/main" val="0"/>
@@ -6564,18 +7245,17 @@
     </w:p>
     <w:p>
       <w:pPr>
-        <w:pStyle w:val="Heading2"/>
-      </w:pPr>
-      <w:r>
-        <w:t>2.2.18 CNS Score</w:t>
-      </w:r>
-    </w:p>
-    <w:p>
-      <w:pPr>
         <w:pStyle w:val="Heading3"/>
       </w:pPr>
       <w:r>
-        <w:t>2.2.18.1 PERFORM CNS Score</w:t>
+        <w:lastRenderedPageBreak/>
+        <w:t>2.2.18.</w:t>
+      </w:r>
+      <w:r>
+        <w:t>2</w:t>
+      </w:r>
+      <w:r>
+        <w:t xml:space="preserve"> PERFORM CNS Score Description</w:t>
       </w:r>
     </w:p>
     <w:p>
@@ -6584,10 +7264,10 @@
           <w:noProof/>
         </w:rPr>
         <w:drawing>
-          <wp:inline distT="0" distB="0" distL="0" distR="0" wp14:anchorId="50F8E0E3" wp14:editId="7F1E182D">
-            <wp:extent cx="5943600" cy="1096645"/>
-            <wp:effectExtent l="0" t="0" r="0" b="8255"/>
-            <wp:docPr id="27" name="Picture 27" descr="C:\Users\pravi\AppData\Local\Microsoft\Windows\INetCache\Content.MSO\3692DF2F.tmp"/>
+          <wp:inline distT="0" distB="0" distL="0" distR="0" wp14:anchorId="27E9D2C2" wp14:editId="14C9758B">
+            <wp:extent cx="5943600" cy="4014470"/>
+            <wp:effectExtent l="0" t="0" r="0" b="5080"/>
+            <wp:docPr id="3" name="Picture 3" descr="C:\Users\pravi\AppData\Local\Microsoft\Windows\INetCache\Content.MSO\6B39F56D.tmp"/>
             <wp:cNvGraphicFramePr>
               <a:graphicFrameLocks xmlns:a="http://schemas.openxmlformats.org/drawingml/2006/main" noChangeAspect="1"/>
             </wp:cNvGraphicFramePr>
@@ -6595,68 +7275,7 @@
               <a:graphicData uri="http://schemas.openxmlformats.org/drawingml/2006/picture">
                 <pic:pic xmlns:pic="http://schemas.openxmlformats.org/drawingml/2006/picture">
                   <pic:nvPicPr>
-                    <pic:cNvPr id="0" name="Picture 77" descr="C:\Users\pravi\AppData\Local\Microsoft\Windows\INetCache\Content.MSO\3692DF2F.tmp"/>
-                    <pic:cNvPicPr>
-                      <a:picLocks noChangeAspect="1" noChangeArrowheads="1"/>
-                    </pic:cNvPicPr>
-                  </pic:nvPicPr>
-                  <pic:blipFill>
-                    <a:blip r:embed="rId24" cstate="print">
-                      <a:extLst>
-                        <a:ext uri="{28A0092B-C50C-407E-A947-70E740481C1C}">
-                          <a14:useLocalDpi xmlns:a14="http://schemas.microsoft.com/office/drawing/2010/main" val="0"/>
-                        </a:ext>
-                      </a:extLst>
-                    </a:blip>
-                    <a:srcRect/>
-                    <a:stretch>
-                      <a:fillRect/>
-                    </a:stretch>
-                  </pic:blipFill>
-                  <pic:spPr bwMode="auto">
-                    <a:xfrm>
-                      <a:off x="0" y="0"/>
-                      <a:ext cx="5943600" cy="1096645"/>
-                    </a:xfrm>
-                    <a:prstGeom prst="rect">
-                      <a:avLst/>
-                    </a:prstGeom>
-                    <a:noFill/>
-                    <a:ln>
-                      <a:noFill/>
-                    </a:ln>
-                  </pic:spPr>
-                </pic:pic>
-              </a:graphicData>
-            </a:graphic>
-          </wp:inline>
-        </w:drawing>
-      </w:r>
-    </w:p>
-    <w:p>
-      <w:r>
-        <w:t>Converted the CNS Scores in steps of 100 since the score defines his rating</w:t>
-      </w:r>
-    </w:p>
-    <w:p>
-      <w:r>
-        <w:rPr>
-          <w:noProof/>
-        </w:rPr>
-        <w:lastRenderedPageBreak/>
-        <w:drawing>
-          <wp:inline distT="0" distB="0" distL="0" distR="0" wp14:anchorId="71845782" wp14:editId="49C2E5D6">
-            <wp:extent cx="5943600" cy="2560320"/>
-            <wp:effectExtent l="0" t="0" r="0" b="0"/>
-            <wp:docPr id="28" name="Picture 28" descr="C:\Users\pravi\AppData\Local\Microsoft\Windows\INetCache\Content.MSO\DA8BA015.tmp"/>
-            <wp:cNvGraphicFramePr>
-              <a:graphicFrameLocks xmlns:a="http://schemas.openxmlformats.org/drawingml/2006/main" noChangeAspect="1"/>
-            </wp:cNvGraphicFramePr>
-            <a:graphic xmlns:a="http://schemas.openxmlformats.org/drawingml/2006/main">
-              <a:graphicData uri="http://schemas.openxmlformats.org/drawingml/2006/picture">
-                <pic:pic xmlns:pic="http://schemas.openxmlformats.org/drawingml/2006/picture">
-                  <pic:nvPicPr>
-                    <pic:cNvPr id="0" name="Picture 79" descr="C:\Users\pravi\AppData\Local\Microsoft\Windows\INetCache\Content.MSO\DA8BA015.tmp"/>
+                    <pic:cNvPr id="0" name="Picture 2" descr="C:\Users\pravi\AppData\Local\Microsoft\Windows\INetCache\Content.MSO\6B39F56D.tmp"/>
                     <pic:cNvPicPr>
                       <a:picLocks noChangeAspect="1" noChangeArrowheads="1"/>
                     </pic:cNvPicPr>
@@ -6677,7 +7296,7 @@
                   <pic:spPr bwMode="auto">
                     <a:xfrm>
                       <a:off x="0" y="0"/>
-                      <a:ext cx="5943600" cy="2560320"/>
+                      <a:ext cx="5943600" cy="4014470"/>
                     </a:xfrm>
                     <a:prstGeom prst="rect">
                       <a:avLst/>
@@ -6696,100 +7315,98 @@
     </w:p>
     <w:p>
       <w:pPr>
+        <w:pStyle w:val="Heading2"/>
+      </w:pPr>
+      <w:r>
+        <w:t>2.2.1</w:t>
+      </w:r>
+      <w:r>
+        <w:t>9</w:t>
+      </w:r>
+      <w:r>
+        <w:t xml:space="preserve"> </w:t>
+      </w:r>
+      <w:r>
+        <w:t>Primary Attributes</w:t>
+      </w:r>
+    </w:p>
+    <w:p>
+      <w:pPr>
+        <w:pStyle w:val="Heading2"/>
+      </w:pPr>
+      <w:r>
+        <w:t>2.2.1</w:t>
+      </w:r>
+      <w:r>
+        <w:t>9.1 Primary Number of Accounts:</w:t>
+      </w:r>
+    </w:p>
+    <w:p>
+      <w:r>
+        <w:tab/>
+        <w:t xml:space="preserve">Count of total loans taken by the customer at the time of </w:t>
+      </w:r>
+      <w:r>
+        <w:t>disbursement.</w:t>
+      </w:r>
+    </w:p>
+    <w:p>
+      <w:pPr>
         <w:pStyle w:val="Heading3"/>
       </w:pPr>
       <w:r>
-        <w:t>2.2.18.</w:t>
-      </w:r>
-      <w:r>
-        <w:t>2</w:t>
-      </w:r>
-      <w:r>
-        <w:t xml:space="preserve"> PERFORM CNS Score Description</w:t>
-      </w:r>
-    </w:p>
-    <w:p>
-      <w:r>
-        <w:rPr>
-          <w:noProof/>
-        </w:rPr>
-        <w:drawing>
-          <wp:inline distT="0" distB="0" distL="0" distR="0" wp14:anchorId="33DA8338" wp14:editId="36005482">
-            <wp:extent cx="5943600" cy="4540250"/>
-            <wp:effectExtent l="0" t="0" r="0" b="0"/>
-            <wp:docPr id="29" name="Picture 29" descr="C:\Users\pravi\AppData\Local\Microsoft\Windows\INetCache\Content.MSO\5B659FEB.tmp"/>
-            <wp:cNvGraphicFramePr>
-              <a:graphicFrameLocks xmlns:a="http://schemas.openxmlformats.org/drawingml/2006/main" noChangeAspect="1"/>
-            </wp:cNvGraphicFramePr>
-            <a:graphic xmlns:a="http://schemas.openxmlformats.org/drawingml/2006/main">
-              <a:graphicData uri="http://schemas.openxmlformats.org/drawingml/2006/picture">
-                <pic:pic xmlns:pic="http://schemas.openxmlformats.org/drawingml/2006/picture">
-                  <pic:nvPicPr>
-                    <pic:cNvPr id="0" name="Picture 81" descr="C:\Users\pravi\AppData\Local\Microsoft\Windows\INetCache\Content.MSO\5B659FEB.tmp"/>
-                    <pic:cNvPicPr>
-                      <a:picLocks noChangeAspect="1" noChangeArrowheads="1"/>
-                    </pic:cNvPicPr>
-                  </pic:nvPicPr>
-                  <pic:blipFill>
-                    <a:blip r:embed="rId26">
-                      <a:extLst>
-                        <a:ext uri="{28A0092B-C50C-407E-A947-70E740481C1C}">
-                          <a14:useLocalDpi xmlns:a14="http://schemas.microsoft.com/office/drawing/2010/main" val="0"/>
-                        </a:ext>
-                      </a:extLst>
-                    </a:blip>
-                    <a:srcRect/>
-                    <a:stretch>
-                      <a:fillRect/>
-                    </a:stretch>
-                  </pic:blipFill>
-                  <pic:spPr bwMode="auto">
-                    <a:xfrm>
-                      <a:off x="0" y="0"/>
-                      <a:ext cx="5943600" cy="4540250"/>
-                    </a:xfrm>
-                    <a:prstGeom prst="rect">
-                      <a:avLst/>
-                    </a:prstGeom>
-                    <a:noFill/>
-                    <a:ln>
-                      <a:noFill/>
-                    </a:ln>
-                  </pic:spPr>
-                </pic:pic>
-              </a:graphicData>
-            </a:graphic>
-          </wp:inline>
-        </w:drawing>
-      </w:r>
-    </w:p>
-    <w:p>
-      <w:pPr>
-        <w:pStyle w:val="Heading2"/>
-      </w:pPr>
-      <w:r>
-        <w:t>2.2.1</w:t>
-      </w:r>
-      <w:r>
-        <w:t>9</w:t>
-      </w:r>
-      <w:r>
-        <w:t xml:space="preserve"> </w:t>
-      </w:r>
-      <w:r>
-        <w:t>Primary Attributes</w:t>
-      </w:r>
+        <w:t>2.2.19.2 Primary Active Accounts</w:t>
+      </w:r>
+    </w:p>
+    <w:p>
+      <w:r>
+        <w:tab/>
+      </w:r>
+      <w:r>
+        <w:t xml:space="preserve">Count of </w:t>
+      </w:r>
+      <w:r>
+        <w:t>active</w:t>
+      </w:r>
+      <w:r>
+        <w:t xml:space="preserve"> loans taken by the customer at the time of disbursemen</w:t>
+      </w:r>
+      <w:r>
+        <w:t>t.</w:t>
+      </w:r>
+    </w:p>
+    <w:p>
+      <w:pPr>
+        <w:pStyle w:val="Heading3"/>
+      </w:pPr>
+      <w:r>
+        <w:t>2.2.19.3 Primary Overdue Accounts</w:t>
+      </w:r>
+    </w:p>
+    <w:p>
+      <w:r>
+        <w:tab/>
+      </w:r>
+      <w:r>
+        <w:t xml:space="preserve">Count of </w:t>
+      </w:r>
+      <w:r>
+        <w:t xml:space="preserve">default accounts </w:t>
+      </w:r>
+      <w:r>
+        <w:t>at the time of disbursement</w:t>
+      </w:r>
+    </w:p>
+    <w:p>
       <w:bookmarkStart w:id="1" w:name="_GoBack"/>
       <w:bookmarkEnd w:id="1"/>
     </w:p>
     <w:p>
-      <w:pPr>
-        <w:pStyle w:val="Heading2"/>
-      </w:pPr>
-      <w:r>
-        <w:t>2.2.17 Passport Flag</w:t>
-      </w:r>
-    </w:p>
+      <w:r>
+        <w:tab/>
+      </w:r>
+    </w:p>
+    <w:p/>
     <w:p/>
     <w:p/>
     <w:p/>
@@ -7763,6 +8380,28 @@
       <w:szCs w:val="24"/>
     </w:rPr>
   </w:style>
+  <w:style w:type="paragraph" w:styleId="Heading4">
+    <w:name w:val="heading 4"/>
+    <w:basedOn w:val="Normal"/>
+    <w:next w:val="Normal"/>
+    <w:link w:val="Heading4Char"/>
+    <w:uiPriority w:val="9"/>
+    <w:unhideWhenUsed/>
+    <w:qFormat/>
+    <w:rsid w:val="00053121"/>
+    <w:pPr>
+      <w:keepNext/>
+      <w:keepLines/>
+      <w:spacing w:before="40" w:after="0"/>
+      <w:outlineLvl w:val="3"/>
+    </w:pPr>
+    <w:rPr>
+      <w:rFonts w:asciiTheme="majorHAnsi" w:eastAsiaTheme="majorEastAsia" w:hAnsiTheme="majorHAnsi" w:cstheme="majorBidi"/>
+      <w:i/>
+      <w:iCs/>
+      <w:color w:val="2F5496" w:themeColor="accent1" w:themeShade="BF"/>
+    </w:rPr>
+  </w:style>
   <w:style w:type="character" w:default="1" w:styleId="DefaultParagraphFont">
     <w:name w:val="Default Paragraph Font"/>
     <w:uiPriority w:val="1"/>
@@ -7896,6 +8535,19 @@
     <w:rsid w:val="004263BB"/>
     <w:rPr>
       <w:color w:val="808080"/>
+    </w:rPr>
+  </w:style>
+  <w:style w:type="character" w:customStyle="1" w:styleId="Heading4Char">
+    <w:name w:val="Heading 4 Char"/>
+    <w:basedOn w:val="DefaultParagraphFont"/>
+    <w:link w:val="Heading4"/>
+    <w:uiPriority w:val="9"/>
+    <w:rsid w:val="00053121"/>
+    <w:rPr>
+      <w:rFonts w:asciiTheme="majorHAnsi" w:eastAsiaTheme="majorEastAsia" w:hAnsiTheme="majorHAnsi" w:cstheme="majorBidi"/>
+      <w:i/>
+      <w:iCs/>
+      <w:color w:val="2F5496" w:themeColor="accent1" w:themeShade="BF"/>
     </w:rPr>
   </w:style>
 </w:styles>
@@ -8167,7 +8819,7 @@
 </file>
 
 <file path=customXml/itemProps1.xml><?xml version="1.0" encoding="utf-8"?>
-<ds:datastoreItem xmlns:ds="http://schemas.openxmlformats.org/officeDocument/2006/customXml" ds:itemID="{06B6EC77-3FF1-4FB8-B648-2B433A70FD08}">
+<ds:datastoreItem xmlns:ds="http://schemas.openxmlformats.org/officeDocument/2006/customXml" ds:itemID="{3BAD0CE1-EFFB-402E-B73C-2E256132A5E8}">
   <ds:schemaRefs>
     <ds:schemaRef ds:uri="http://schemas.openxmlformats.org/officeDocument/2006/bibliography"/>
   </ds:schemaRefs>

--- a/Pravin Kumar/Vehicle Loan Default-Report.docx
+++ b/Pravin Kumar/Vehicle Loan Default-Report.docx
@@ -811,7 +811,6 @@
               </w:rPr>
             </w:pPr>
             <w:proofErr w:type="spellStart"/>
-            <w:proofErr w:type="gramStart"/>
             <w:r>
               <w:rPr>
                 <w:rFonts w:ascii="Calibri" w:eastAsia="Times New Roman" w:hAnsi="Calibri" w:cs="Calibri"/>
@@ -822,7 +821,6 @@
               <w:t>Date.of.Birth</w:t>
             </w:r>
             <w:proofErr w:type="spellEnd"/>
-            <w:proofErr w:type="gramEnd"/>
           </w:p>
         </w:tc>
         <w:tc>
@@ -1721,19 +1719,8 @@
                 <w:bCs/>
                 <w:color w:val="000000"/>
               </w:rPr>
-              <w:t>PERFORM_</w:t>
+              <w:t>PERFORM_CNS.SCORE.DESCRIPTION</w:t>
             </w:r>
-            <w:proofErr w:type="gramStart"/>
-            <w:r>
-              <w:rPr>
-                <w:rFonts w:ascii="Calibri" w:eastAsia="Times New Roman" w:hAnsi="Calibri" w:cs="Calibri"/>
-                <w:b/>
-                <w:bCs/>
-                <w:color w:val="000000"/>
-              </w:rPr>
-              <w:t>CNS.SCORE.DESCRIPTION</w:t>
-            </w:r>
-            <w:proofErr w:type="gramEnd"/>
           </w:p>
         </w:tc>
         <w:tc>
@@ -1797,7 +1784,6 @@
                 <w:color w:val="000000"/>
               </w:rPr>
             </w:pPr>
-            <w:proofErr w:type="gramStart"/>
             <w:r>
               <w:rPr>
                 <w:rFonts w:ascii="Calibri" w:eastAsia="Times New Roman" w:hAnsi="Calibri" w:cs="Calibri"/>
@@ -1807,7 +1793,6 @@
               </w:rPr>
               <w:t>PRI.NO.OF.ACCTS</w:t>
             </w:r>
-            <w:proofErr w:type="gramEnd"/>
           </w:p>
         </w:tc>
         <w:tc>
@@ -1871,7 +1856,6 @@
                 <w:color w:val="000000"/>
               </w:rPr>
             </w:pPr>
-            <w:proofErr w:type="gramStart"/>
             <w:r>
               <w:rPr>
                 <w:rFonts w:ascii="Calibri" w:eastAsia="Times New Roman" w:hAnsi="Calibri" w:cs="Calibri"/>
@@ -1882,7 +1866,6 @@
               <w:lastRenderedPageBreak/>
               <w:t>PRI.ACTIVE.ACCTS</w:t>
             </w:r>
-            <w:proofErr w:type="gramEnd"/>
           </w:p>
         </w:tc>
         <w:tc>
@@ -1946,7 +1929,6 @@
                 <w:color w:val="000000"/>
               </w:rPr>
             </w:pPr>
-            <w:proofErr w:type="gramStart"/>
             <w:r>
               <w:rPr>
                 <w:rFonts w:ascii="Calibri" w:eastAsia="Times New Roman" w:hAnsi="Calibri" w:cs="Calibri"/>
@@ -1956,7 +1938,6 @@
               </w:rPr>
               <w:t>PRI.OVERDUE.ACCTS</w:t>
             </w:r>
-            <w:proofErr w:type="gramEnd"/>
           </w:p>
         </w:tc>
         <w:tc>
@@ -2020,7 +2001,6 @@
                 <w:color w:val="000000"/>
               </w:rPr>
             </w:pPr>
-            <w:proofErr w:type="gramStart"/>
             <w:r>
               <w:rPr>
                 <w:rFonts w:ascii="Calibri" w:eastAsia="Times New Roman" w:hAnsi="Calibri" w:cs="Calibri"/>
@@ -2030,7 +2010,6 @@
               </w:rPr>
               <w:t>PRI.CURRENT.BALANCE</w:t>
             </w:r>
-            <w:proofErr w:type="gramEnd"/>
           </w:p>
         </w:tc>
         <w:tc>
@@ -2094,7 +2073,6 @@
                 <w:color w:val="000000"/>
               </w:rPr>
             </w:pPr>
-            <w:proofErr w:type="gramStart"/>
             <w:r>
               <w:rPr>
                 <w:rFonts w:ascii="Calibri" w:eastAsia="Times New Roman" w:hAnsi="Calibri" w:cs="Calibri"/>
@@ -2104,7 +2082,6 @@
               </w:rPr>
               <w:t>PRI.SANCTIONED.AMOUNT</w:t>
             </w:r>
-            <w:proofErr w:type="gramEnd"/>
           </w:p>
         </w:tc>
         <w:tc>
@@ -2182,7 +2159,6 @@
                 <w:color w:val="000000"/>
               </w:rPr>
             </w:pPr>
-            <w:proofErr w:type="gramStart"/>
             <w:r>
               <w:rPr>
                 <w:rFonts w:ascii="Calibri" w:eastAsia="Times New Roman" w:hAnsi="Calibri" w:cs="Calibri"/>
@@ -2192,7 +2168,6 @@
               </w:rPr>
               <w:t>PRI.DISBURSED.AMOUNT</w:t>
             </w:r>
-            <w:proofErr w:type="gramEnd"/>
           </w:p>
         </w:tc>
         <w:tc>
@@ -2263,7 +2238,6 @@
                 <w:color w:val="000000"/>
               </w:rPr>
             </w:pPr>
-            <w:proofErr w:type="gramStart"/>
             <w:r>
               <w:rPr>
                 <w:rFonts w:ascii="Calibri" w:eastAsia="Times New Roman" w:hAnsi="Calibri" w:cs="Calibri"/>
@@ -2273,7 +2247,6 @@
               </w:rPr>
               <w:t>SEC.NO.OF.ACCTS</w:t>
             </w:r>
-            <w:proofErr w:type="gramEnd"/>
           </w:p>
         </w:tc>
         <w:tc>
@@ -2337,7 +2310,6 @@
                 <w:color w:val="000000"/>
               </w:rPr>
             </w:pPr>
-            <w:proofErr w:type="gramStart"/>
             <w:r>
               <w:rPr>
                 <w:rFonts w:ascii="Calibri" w:eastAsia="Times New Roman" w:hAnsi="Calibri" w:cs="Calibri"/>
@@ -2347,7 +2319,6 @@
               </w:rPr>
               <w:t>SEC.ACTIVE.ACCTS</w:t>
             </w:r>
-            <w:proofErr w:type="gramEnd"/>
           </w:p>
         </w:tc>
         <w:tc>
@@ -2411,7 +2382,6 @@
                 <w:color w:val="000000"/>
               </w:rPr>
             </w:pPr>
-            <w:proofErr w:type="gramStart"/>
             <w:r>
               <w:rPr>
                 <w:rFonts w:ascii="Calibri" w:eastAsia="Times New Roman" w:hAnsi="Calibri" w:cs="Calibri"/>
@@ -2421,7 +2391,6 @@
               </w:rPr>
               <w:t>SEC.OVERDUE.ACCTS</w:t>
             </w:r>
-            <w:proofErr w:type="gramEnd"/>
           </w:p>
         </w:tc>
         <w:tc>
@@ -2485,7 +2454,6 @@
                 <w:color w:val="000000"/>
               </w:rPr>
             </w:pPr>
-            <w:proofErr w:type="gramStart"/>
             <w:r>
               <w:rPr>
                 <w:rFonts w:ascii="Calibri" w:eastAsia="Times New Roman" w:hAnsi="Calibri" w:cs="Calibri"/>
@@ -2495,7 +2463,6 @@
               </w:rPr>
               <w:t>SEC.CURRENT.BALANCE</w:t>
             </w:r>
-            <w:proofErr w:type="gramEnd"/>
           </w:p>
         </w:tc>
         <w:tc>
@@ -2559,7 +2526,6 @@
                 <w:color w:val="000000"/>
               </w:rPr>
             </w:pPr>
-            <w:proofErr w:type="gramStart"/>
             <w:r>
               <w:rPr>
                 <w:rFonts w:ascii="Calibri" w:eastAsia="Times New Roman" w:hAnsi="Calibri" w:cs="Calibri"/>
@@ -2569,7 +2535,6 @@
               </w:rPr>
               <w:t>SEC.SANCTIONED.AMOUNT</w:t>
             </w:r>
-            <w:proofErr w:type="gramEnd"/>
           </w:p>
         </w:tc>
         <w:tc>
@@ -2633,7 +2598,6 @@
                 <w:color w:val="000000"/>
               </w:rPr>
             </w:pPr>
-            <w:proofErr w:type="gramStart"/>
             <w:r>
               <w:rPr>
                 <w:rFonts w:ascii="Calibri" w:eastAsia="Times New Roman" w:hAnsi="Calibri" w:cs="Calibri"/>
@@ -2643,7 +2607,6 @@
               </w:rPr>
               <w:t>SEC.DISBURSED.AMOUNT</w:t>
             </w:r>
-            <w:proofErr w:type="gramEnd"/>
           </w:p>
         </w:tc>
         <w:tc>
@@ -3076,7 +3039,6 @@
                 <w:color w:val="000000"/>
               </w:rPr>
             </w:pPr>
-            <w:proofErr w:type="gramStart"/>
             <w:r>
               <w:rPr>
                 <w:rFonts w:ascii="Calibri" w:eastAsia="Times New Roman" w:hAnsi="Calibri" w:cs="Calibri"/>
@@ -3086,7 +3048,6 @@
               </w:rPr>
               <w:t>CREDIT.HISTORY.LENGTH</w:t>
             </w:r>
-            <w:proofErr w:type="gramEnd"/>
           </w:p>
         </w:tc>
         <w:tc>
@@ -3150,7 +3111,6 @@
                 <w:color w:val="000000"/>
               </w:rPr>
             </w:pPr>
-            <w:proofErr w:type="gramStart"/>
             <w:r>
               <w:rPr>
                 <w:rFonts w:ascii="Calibri" w:eastAsia="Times New Roman" w:hAnsi="Calibri" w:cs="Calibri"/>
@@ -3158,17 +3118,7 @@
                 <w:bCs/>
                 <w:color w:val="000000"/>
               </w:rPr>
-              <w:t>NO.OF</w:t>
-            </w:r>
-            <w:proofErr w:type="gramEnd"/>
-            <w:r>
-              <w:rPr>
-                <w:rFonts w:ascii="Calibri" w:eastAsia="Times New Roman" w:hAnsi="Calibri" w:cs="Calibri"/>
-                <w:b/>
-                <w:bCs/>
-                <w:color w:val="000000"/>
-              </w:rPr>
-              <w:t>_INQUIRIES</w:t>
+              <w:t>NO.OF_INQUIRIES</w:t>
             </w:r>
           </w:p>
         </w:tc>
@@ -3800,7 +3750,6 @@
         </w:rPr>
       </w:pPr>
       <w:proofErr w:type="spellStart"/>
-      <w:proofErr w:type="gramStart"/>
       <w:r>
         <w:rPr>
           <w:rFonts w:ascii="Courier New" w:eastAsia="Times New Roman" w:hAnsi="Courier New" w:cs="Courier New"/>
@@ -3811,7 +3760,6 @@
         <w:t>Date.of.Birth</w:t>
       </w:r>
       <w:proofErr w:type="spellEnd"/>
-      <w:proofErr w:type="gramEnd"/>
       <w:r>
         <w:rPr>
           <w:rFonts w:ascii="Courier New" w:eastAsia="Times New Roman" w:hAnsi="Courier New" w:cs="Courier New"/>
@@ -4482,27 +4430,7 @@
           <w:sz w:val="21"/>
           <w:szCs w:val="21"/>
         </w:rPr>
-        <w:t>PERFORM_</w:t>
-      </w:r>
-      <w:proofErr w:type="gramStart"/>
-      <w:r>
-        <w:rPr>
-          <w:rFonts w:ascii="Courier New" w:eastAsia="Times New Roman" w:hAnsi="Courier New" w:cs="Courier New"/>
-          <w:color w:val="000000"/>
-          <w:sz w:val="21"/>
-          <w:szCs w:val="21"/>
-        </w:rPr>
-        <w:t>CNS.SCORE.DESCRIPTION</w:t>
-      </w:r>
-      <w:proofErr w:type="gramEnd"/>
-      <w:r>
-        <w:rPr>
-          <w:rFonts w:ascii="Courier New" w:eastAsia="Times New Roman" w:hAnsi="Courier New" w:cs="Courier New"/>
-          <w:color w:val="000000"/>
-          <w:sz w:val="21"/>
-          <w:szCs w:val="21"/>
-        </w:rPr>
-        <w:t xml:space="preserve">           object</w:t>
+        <w:t>PERFORM_CNS.SCORE.DESCRIPTION           object</w:t>
       </w:r>
     </w:p>
     <w:p>
@@ -4541,25 +4469,14 @@
           <w:szCs w:val="21"/>
         </w:rPr>
       </w:pPr>
-      <w:proofErr w:type="gramStart"/>
-      <w:r>
-        <w:rPr>
-          <w:rFonts w:ascii="Courier New" w:eastAsia="Times New Roman" w:hAnsi="Courier New" w:cs="Courier New"/>
-          <w:color w:val="000000"/>
-          <w:sz w:val="21"/>
-          <w:szCs w:val="21"/>
-        </w:rPr>
-        <w:t>PRI.NO.OF.ACCTS</w:t>
-      </w:r>
-      <w:proofErr w:type="gramEnd"/>
-      <w:r>
-        <w:rPr>
-          <w:rFonts w:ascii="Courier New" w:eastAsia="Times New Roman" w:hAnsi="Courier New" w:cs="Courier New"/>
-          <w:color w:val="000000"/>
-          <w:sz w:val="21"/>
-          <w:szCs w:val="21"/>
-        </w:rPr>
-        <w:t xml:space="preserve">                          int64</w:t>
+      <w:r>
+        <w:rPr>
+          <w:rFonts w:ascii="Courier New" w:eastAsia="Times New Roman" w:hAnsi="Courier New" w:cs="Courier New"/>
+          <w:color w:val="000000"/>
+          <w:sz w:val="21"/>
+          <w:szCs w:val="21"/>
+        </w:rPr>
+        <w:t>PRI.NO.OF.ACCTS                          int64</w:t>
       </w:r>
     </w:p>
     <w:p>
@@ -4598,25 +4515,14 @@
           <w:szCs w:val="21"/>
         </w:rPr>
       </w:pPr>
-      <w:proofErr w:type="gramStart"/>
-      <w:r>
-        <w:rPr>
-          <w:rFonts w:ascii="Courier New" w:eastAsia="Times New Roman" w:hAnsi="Courier New" w:cs="Courier New"/>
-          <w:color w:val="000000"/>
-          <w:sz w:val="21"/>
-          <w:szCs w:val="21"/>
-        </w:rPr>
-        <w:t>PRI.ACTIVE.ACCTS</w:t>
-      </w:r>
-      <w:proofErr w:type="gramEnd"/>
-      <w:r>
-        <w:rPr>
-          <w:rFonts w:ascii="Courier New" w:eastAsia="Times New Roman" w:hAnsi="Courier New" w:cs="Courier New"/>
-          <w:color w:val="000000"/>
-          <w:sz w:val="21"/>
-          <w:szCs w:val="21"/>
-        </w:rPr>
-        <w:t xml:space="preserve">                         int64</w:t>
+      <w:r>
+        <w:rPr>
+          <w:rFonts w:ascii="Courier New" w:eastAsia="Times New Roman" w:hAnsi="Courier New" w:cs="Courier New"/>
+          <w:color w:val="000000"/>
+          <w:sz w:val="21"/>
+          <w:szCs w:val="21"/>
+        </w:rPr>
+        <w:t>PRI.ACTIVE.ACCTS                         int64</w:t>
       </w:r>
     </w:p>
     <w:p>
@@ -4655,25 +4561,14 @@
           <w:szCs w:val="21"/>
         </w:rPr>
       </w:pPr>
-      <w:proofErr w:type="gramStart"/>
-      <w:r>
-        <w:rPr>
-          <w:rFonts w:ascii="Courier New" w:eastAsia="Times New Roman" w:hAnsi="Courier New" w:cs="Courier New"/>
-          <w:color w:val="000000"/>
-          <w:sz w:val="21"/>
-          <w:szCs w:val="21"/>
-        </w:rPr>
-        <w:t>PRI.OVERDUE.ACCTS</w:t>
-      </w:r>
-      <w:proofErr w:type="gramEnd"/>
-      <w:r>
-        <w:rPr>
-          <w:rFonts w:ascii="Courier New" w:eastAsia="Times New Roman" w:hAnsi="Courier New" w:cs="Courier New"/>
-          <w:color w:val="000000"/>
-          <w:sz w:val="21"/>
-          <w:szCs w:val="21"/>
-        </w:rPr>
-        <w:t xml:space="preserve">                        int64</w:t>
+      <w:r>
+        <w:rPr>
+          <w:rFonts w:ascii="Courier New" w:eastAsia="Times New Roman" w:hAnsi="Courier New" w:cs="Courier New"/>
+          <w:color w:val="000000"/>
+          <w:sz w:val="21"/>
+          <w:szCs w:val="21"/>
+        </w:rPr>
+        <w:t>PRI.OVERDUE.ACCTS                        int64</w:t>
       </w:r>
     </w:p>
     <w:p>
@@ -4712,25 +4607,14 @@
           <w:szCs w:val="21"/>
         </w:rPr>
       </w:pPr>
-      <w:proofErr w:type="gramStart"/>
-      <w:r>
-        <w:rPr>
-          <w:rFonts w:ascii="Courier New" w:eastAsia="Times New Roman" w:hAnsi="Courier New" w:cs="Courier New"/>
-          <w:color w:val="000000"/>
-          <w:sz w:val="21"/>
-          <w:szCs w:val="21"/>
-        </w:rPr>
-        <w:t>PRI.CURRENT.BALANCE</w:t>
-      </w:r>
-      <w:proofErr w:type="gramEnd"/>
-      <w:r>
-        <w:rPr>
-          <w:rFonts w:ascii="Courier New" w:eastAsia="Times New Roman" w:hAnsi="Courier New" w:cs="Courier New"/>
-          <w:color w:val="000000"/>
-          <w:sz w:val="21"/>
-          <w:szCs w:val="21"/>
-        </w:rPr>
-        <w:t xml:space="preserve">                      int64</w:t>
+      <w:r>
+        <w:rPr>
+          <w:rFonts w:ascii="Courier New" w:eastAsia="Times New Roman" w:hAnsi="Courier New" w:cs="Courier New"/>
+          <w:color w:val="000000"/>
+          <w:sz w:val="21"/>
+          <w:szCs w:val="21"/>
+        </w:rPr>
+        <w:t>PRI.CURRENT.BALANCE                      int64</w:t>
       </w:r>
     </w:p>
     <w:p>
@@ -4769,25 +4653,14 @@
           <w:szCs w:val="21"/>
         </w:rPr>
       </w:pPr>
-      <w:proofErr w:type="gramStart"/>
-      <w:r>
-        <w:rPr>
-          <w:rFonts w:ascii="Courier New" w:eastAsia="Times New Roman" w:hAnsi="Courier New" w:cs="Courier New"/>
-          <w:color w:val="000000"/>
-          <w:sz w:val="21"/>
-          <w:szCs w:val="21"/>
-        </w:rPr>
-        <w:t>PRI.SANCTIONED.AMOUNT</w:t>
-      </w:r>
-      <w:proofErr w:type="gramEnd"/>
-      <w:r>
-        <w:rPr>
-          <w:rFonts w:ascii="Courier New" w:eastAsia="Times New Roman" w:hAnsi="Courier New" w:cs="Courier New"/>
-          <w:color w:val="000000"/>
-          <w:sz w:val="21"/>
-          <w:szCs w:val="21"/>
-        </w:rPr>
-        <w:t xml:space="preserve">                    int64</w:t>
+      <w:r>
+        <w:rPr>
+          <w:rFonts w:ascii="Courier New" w:eastAsia="Times New Roman" w:hAnsi="Courier New" w:cs="Courier New"/>
+          <w:color w:val="000000"/>
+          <w:sz w:val="21"/>
+          <w:szCs w:val="21"/>
+        </w:rPr>
+        <w:t>PRI.SANCTIONED.AMOUNT                    int64</w:t>
       </w:r>
     </w:p>
     <w:p>
@@ -4826,25 +4699,14 @@
           <w:szCs w:val="21"/>
         </w:rPr>
       </w:pPr>
-      <w:proofErr w:type="gramStart"/>
-      <w:r>
-        <w:rPr>
-          <w:rFonts w:ascii="Courier New" w:eastAsia="Times New Roman" w:hAnsi="Courier New" w:cs="Courier New"/>
-          <w:color w:val="000000"/>
-          <w:sz w:val="21"/>
-          <w:szCs w:val="21"/>
-        </w:rPr>
-        <w:t>PRI.DISBURSED.AMOUNT</w:t>
-      </w:r>
-      <w:proofErr w:type="gramEnd"/>
-      <w:r>
-        <w:rPr>
-          <w:rFonts w:ascii="Courier New" w:eastAsia="Times New Roman" w:hAnsi="Courier New" w:cs="Courier New"/>
-          <w:color w:val="000000"/>
-          <w:sz w:val="21"/>
-          <w:szCs w:val="21"/>
-        </w:rPr>
-        <w:t xml:space="preserve">                     int64</w:t>
+      <w:r>
+        <w:rPr>
+          <w:rFonts w:ascii="Courier New" w:eastAsia="Times New Roman" w:hAnsi="Courier New" w:cs="Courier New"/>
+          <w:color w:val="000000"/>
+          <w:sz w:val="21"/>
+          <w:szCs w:val="21"/>
+        </w:rPr>
+        <w:t>PRI.DISBURSED.AMOUNT                     int64</w:t>
       </w:r>
     </w:p>
     <w:p>
@@ -4883,25 +4745,14 @@
           <w:szCs w:val="21"/>
         </w:rPr>
       </w:pPr>
-      <w:proofErr w:type="gramStart"/>
-      <w:r>
-        <w:rPr>
-          <w:rFonts w:ascii="Courier New" w:eastAsia="Times New Roman" w:hAnsi="Courier New" w:cs="Courier New"/>
-          <w:color w:val="000000"/>
-          <w:sz w:val="21"/>
-          <w:szCs w:val="21"/>
-        </w:rPr>
-        <w:t>SEC.NO.OF.ACCTS</w:t>
-      </w:r>
-      <w:proofErr w:type="gramEnd"/>
-      <w:r>
-        <w:rPr>
-          <w:rFonts w:ascii="Courier New" w:eastAsia="Times New Roman" w:hAnsi="Courier New" w:cs="Courier New"/>
-          <w:color w:val="000000"/>
-          <w:sz w:val="21"/>
-          <w:szCs w:val="21"/>
-        </w:rPr>
-        <w:t xml:space="preserve">                          int64</w:t>
+      <w:r>
+        <w:rPr>
+          <w:rFonts w:ascii="Courier New" w:eastAsia="Times New Roman" w:hAnsi="Courier New" w:cs="Courier New"/>
+          <w:color w:val="000000"/>
+          <w:sz w:val="21"/>
+          <w:szCs w:val="21"/>
+        </w:rPr>
+        <w:t>SEC.NO.OF.ACCTS                          int64</w:t>
       </w:r>
     </w:p>
     <w:p>
@@ -4940,25 +4791,14 @@
           <w:szCs w:val="21"/>
         </w:rPr>
       </w:pPr>
-      <w:proofErr w:type="gramStart"/>
-      <w:r>
-        <w:rPr>
-          <w:rFonts w:ascii="Courier New" w:eastAsia="Times New Roman" w:hAnsi="Courier New" w:cs="Courier New"/>
-          <w:color w:val="000000"/>
-          <w:sz w:val="21"/>
-          <w:szCs w:val="21"/>
-        </w:rPr>
-        <w:t>SEC.ACTIVE.ACCTS</w:t>
-      </w:r>
-      <w:proofErr w:type="gramEnd"/>
-      <w:r>
-        <w:rPr>
-          <w:rFonts w:ascii="Courier New" w:eastAsia="Times New Roman" w:hAnsi="Courier New" w:cs="Courier New"/>
-          <w:color w:val="000000"/>
-          <w:sz w:val="21"/>
-          <w:szCs w:val="21"/>
-        </w:rPr>
-        <w:t xml:space="preserve">                         int64</w:t>
+      <w:r>
+        <w:rPr>
+          <w:rFonts w:ascii="Courier New" w:eastAsia="Times New Roman" w:hAnsi="Courier New" w:cs="Courier New"/>
+          <w:color w:val="000000"/>
+          <w:sz w:val="21"/>
+          <w:szCs w:val="21"/>
+        </w:rPr>
+        <w:t>SEC.ACTIVE.ACCTS                         int64</w:t>
       </w:r>
     </w:p>
     <w:p>
@@ -4997,25 +4837,14 @@
           <w:szCs w:val="21"/>
         </w:rPr>
       </w:pPr>
-      <w:proofErr w:type="gramStart"/>
-      <w:r>
-        <w:rPr>
-          <w:rFonts w:ascii="Courier New" w:eastAsia="Times New Roman" w:hAnsi="Courier New" w:cs="Courier New"/>
-          <w:color w:val="000000"/>
-          <w:sz w:val="21"/>
-          <w:szCs w:val="21"/>
-        </w:rPr>
-        <w:t>SEC.OVERDUE.ACCTS</w:t>
-      </w:r>
-      <w:proofErr w:type="gramEnd"/>
-      <w:r>
-        <w:rPr>
-          <w:rFonts w:ascii="Courier New" w:eastAsia="Times New Roman" w:hAnsi="Courier New" w:cs="Courier New"/>
-          <w:color w:val="000000"/>
-          <w:sz w:val="21"/>
-          <w:szCs w:val="21"/>
-        </w:rPr>
-        <w:t xml:space="preserve">                        int64</w:t>
+      <w:r>
+        <w:rPr>
+          <w:rFonts w:ascii="Courier New" w:eastAsia="Times New Roman" w:hAnsi="Courier New" w:cs="Courier New"/>
+          <w:color w:val="000000"/>
+          <w:sz w:val="21"/>
+          <w:szCs w:val="21"/>
+        </w:rPr>
+        <w:t>SEC.OVERDUE.ACCTS                        int64</w:t>
       </w:r>
     </w:p>
     <w:p>
@@ -5054,25 +4883,14 @@
           <w:szCs w:val="21"/>
         </w:rPr>
       </w:pPr>
-      <w:proofErr w:type="gramStart"/>
-      <w:r>
-        <w:rPr>
-          <w:rFonts w:ascii="Courier New" w:eastAsia="Times New Roman" w:hAnsi="Courier New" w:cs="Courier New"/>
-          <w:color w:val="000000"/>
-          <w:sz w:val="21"/>
-          <w:szCs w:val="21"/>
-        </w:rPr>
-        <w:t>SEC.CURRENT.BALANCE</w:t>
-      </w:r>
-      <w:proofErr w:type="gramEnd"/>
-      <w:r>
-        <w:rPr>
-          <w:rFonts w:ascii="Courier New" w:eastAsia="Times New Roman" w:hAnsi="Courier New" w:cs="Courier New"/>
-          <w:color w:val="000000"/>
-          <w:sz w:val="21"/>
-          <w:szCs w:val="21"/>
-        </w:rPr>
-        <w:t xml:space="preserve">                      int64</w:t>
+      <w:r>
+        <w:rPr>
+          <w:rFonts w:ascii="Courier New" w:eastAsia="Times New Roman" w:hAnsi="Courier New" w:cs="Courier New"/>
+          <w:color w:val="000000"/>
+          <w:sz w:val="21"/>
+          <w:szCs w:val="21"/>
+        </w:rPr>
+        <w:t>SEC.CURRENT.BALANCE                      int64</w:t>
       </w:r>
     </w:p>
     <w:p>
@@ -5111,25 +4929,14 @@
           <w:szCs w:val="21"/>
         </w:rPr>
       </w:pPr>
-      <w:proofErr w:type="gramStart"/>
-      <w:r>
-        <w:rPr>
-          <w:rFonts w:ascii="Courier New" w:eastAsia="Times New Roman" w:hAnsi="Courier New" w:cs="Courier New"/>
-          <w:color w:val="000000"/>
-          <w:sz w:val="21"/>
-          <w:szCs w:val="21"/>
-        </w:rPr>
-        <w:t>SEC.SANCTIONED.AMOUNT</w:t>
-      </w:r>
-      <w:proofErr w:type="gramEnd"/>
-      <w:r>
-        <w:rPr>
-          <w:rFonts w:ascii="Courier New" w:eastAsia="Times New Roman" w:hAnsi="Courier New" w:cs="Courier New"/>
-          <w:color w:val="000000"/>
-          <w:sz w:val="21"/>
-          <w:szCs w:val="21"/>
-        </w:rPr>
-        <w:t xml:space="preserve">                    int64</w:t>
+      <w:r>
+        <w:rPr>
+          <w:rFonts w:ascii="Courier New" w:eastAsia="Times New Roman" w:hAnsi="Courier New" w:cs="Courier New"/>
+          <w:color w:val="000000"/>
+          <w:sz w:val="21"/>
+          <w:szCs w:val="21"/>
+        </w:rPr>
+        <w:t>SEC.SANCTIONED.AMOUNT                    int64</w:t>
       </w:r>
     </w:p>
     <w:p>
@@ -5168,25 +4975,14 @@
           <w:szCs w:val="21"/>
         </w:rPr>
       </w:pPr>
-      <w:proofErr w:type="gramStart"/>
-      <w:r>
-        <w:rPr>
-          <w:rFonts w:ascii="Courier New" w:eastAsia="Times New Roman" w:hAnsi="Courier New" w:cs="Courier New"/>
-          <w:color w:val="000000"/>
-          <w:sz w:val="21"/>
-          <w:szCs w:val="21"/>
-        </w:rPr>
-        <w:t>SEC.DISBURSED.AMOUNT</w:t>
-      </w:r>
-      <w:proofErr w:type="gramEnd"/>
-      <w:r>
-        <w:rPr>
-          <w:rFonts w:ascii="Courier New" w:eastAsia="Times New Roman" w:hAnsi="Courier New" w:cs="Courier New"/>
-          <w:color w:val="000000"/>
-          <w:sz w:val="21"/>
-          <w:szCs w:val="21"/>
-        </w:rPr>
-        <w:t xml:space="preserve">                     int64</w:t>
+      <w:r>
+        <w:rPr>
+          <w:rFonts w:ascii="Courier New" w:eastAsia="Times New Roman" w:hAnsi="Courier New" w:cs="Courier New"/>
+          <w:color w:val="000000"/>
+          <w:sz w:val="21"/>
+          <w:szCs w:val="21"/>
+        </w:rPr>
+        <w:t>SEC.DISBURSED.AMOUNT                     int64</w:t>
       </w:r>
     </w:p>
     <w:p>
@@ -5455,25 +5251,14 @@
           <w:szCs w:val="21"/>
         </w:rPr>
       </w:pPr>
-      <w:proofErr w:type="gramStart"/>
-      <w:r>
-        <w:rPr>
-          <w:rFonts w:ascii="Courier New" w:eastAsia="Times New Roman" w:hAnsi="Courier New" w:cs="Courier New"/>
-          <w:color w:val="000000"/>
-          <w:sz w:val="21"/>
-          <w:szCs w:val="21"/>
-        </w:rPr>
-        <w:t>CREDIT.HISTORY.LENGTH</w:t>
-      </w:r>
-      <w:proofErr w:type="gramEnd"/>
-      <w:r>
-        <w:rPr>
-          <w:rFonts w:ascii="Courier New" w:eastAsia="Times New Roman" w:hAnsi="Courier New" w:cs="Courier New"/>
-          <w:color w:val="000000"/>
-          <w:sz w:val="21"/>
-          <w:szCs w:val="21"/>
-        </w:rPr>
-        <w:t xml:space="preserve">                   object</w:t>
+      <w:r>
+        <w:rPr>
+          <w:rFonts w:ascii="Courier New" w:eastAsia="Times New Roman" w:hAnsi="Courier New" w:cs="Courier New"/>
+          <w:color w:val="000000"/>
+          <w:sz w:val="21"/>
+          <w:szCs w:val="21"/>
+        </w:rPr>
+        <w:t>CREDIT.HISTORY.LENGTH                   object</w:t>
       </w:r>
     </w:p>
     <w:p>
@@ -5512,25 +5297,14 @@
           <w:szCs w:val="21"/>
         </w:rPr>
       </w:pPr>
-      <w:proofErr w:type="gramStart"/>
-      <w:r>
-        <w:rPr>
-          <w:rFonts w:ascii="Courier New" w:eastAsia="Times New Roman" w:hAnsi="Courier New" w:cs="Courier New"/>
-          <w:color w:val="000000"/>
-          <w:sz w:val="21"/>
-          <w:szCs w:val="21"/>
-        </w:rPr>
-        <w:t>NO.OF</w:t>
-      </w:r>
-      <w:proofErr w:type="gramEnd"/>
-      <w:r>
-        <w:rPr>
-          <w:rFonts w:ascii="Courier New" w:eastAsia="Times New Roman" w:hAnsi="Courier New" w:cs="Courier New"/>
-          <w:color w:val="000000"/>
-          <w:sz w:val="21"/>
-          <w:szCs w:val="21"/>
-        </w:rPr>
-        <w:t>_INQUIRIES                          int64</w:t>
+      <w:r>
+        <w:rPr>
+          <w:rFonts w:ascii="Courier New" w:eastAsia="Times New Roman" w:hAnsi="Courier New" w:cs="Courier New"/>
+          <w:color w:val="000000"/>
+          <w:sz w:val="21"/>
+          <w:szCs w:val="21"/>
+        </w:rPr>
+        <w:t>NO.OF_INQUIRIES                          int64</w:t>
       </w:r>
     </w:p>
     <w:p>
@@ -6249,13 +6023,8 @@
         <w:t xml:space="preserve"> </w:t>
       </w:r>
       <w:proofErr w:type="spellStart"/>
-      <w:proofErr w:type="gramStart"/>
-      <w:r>
-        <w:t>TVS,Honda</w:t>
-      </w:r>
-      <w:proofErr w:type="gramEnd"/>
-      <w:r>
-        <w:t>,Hero</w:t>
+      <w:r>
+        <w:t>TVS,Honda,Hero</w:t>
       </w:r>
       <w:proofErr w:type="spellEnd"/>
       <w:r>
@@ -6629,7 +6398,7 @@
           <v:shape id="_x0000_i1025" type="#_x0000_t75" style="width:391.2pt;height:182.4pt" o:ole="">
             <v:imagedata r:id="rId15" o:title=""/>
           </v:shape>
-          <o:OLEObject Type="Embed" ProgID="Word.OpenDocumentText.12" ShapeID="_x0000_i1025" DrawAspect="Content" ObjectID="_1640861208" r:id="rId16"/>
+          <o:OLEObject Type="Embed" ProgID="Word.OpenDocumentText.12" ShapeID="_x0000_i1025" DrawAspect="Content" ObjectID="_1640868394" r:id="rId16"/>
         </w:object>
       </w:r>
     </w:p>
@@ -7353,48 +7122,869 @@
     <w:p>
       <w:pPr>
         <w:pStyle w:val="Heading3"/>
-      </w:pPr>
-      <w:r>
+        <w:rPr>
+          <w:sz w:val="26"/>
+          <w:szCs w:val="26"/>
+        </w:rPr>
+      </w:pPr>
+      <w:r>
+        <w:rPr>
+          <w:sz w:val="26"/>
+          <w:szCs w:val="26"/>
+        </w:rPr>
         <w:t>2.2.19.2 Primary Active Accounts</w:t>
       </w:r>
     </w:p>
     <w:p>
       <w:r>
         <w:tab/>
-      </w:r>
-      <w:r>
-        <w:t xml:space="preserve">Count of </w:t>
-      </w:r>
-      <w:r>
-        <w:t>active</w:t>
-      </w:r>
-      <w:r>
-        <w:t xml:space="preserve"> loans taken by the customer at the time of disbursemen</w:t>
-      </w:r>
-      <w:r>
-        <w:t>t.</w:t>
+        <w:t>Count of active loans taken by the customer at the time of disbursement.</w:t>
       </w:r>
     </w:p>
     <w:p>
       <w:pPr>
         <w:pStyle w:val="Heading3"/>
-      </w:pPr>
-      <w:r>
+        <w:rPr>
+          <w:sz w:val="26"/>
+          <w:szCs w:val="26"/>
+        </w:rPr>
+      </w:pPr>
+      <w:r>
+        <w:rPr>
+          <w:sz w:val="26"/>
+          <w:szCs w:val="26"/>
+        </w:rPr>
         <w:t>2.2.19.3 Primary Overdue Accounts</w:t>
       </w:r>
     </w:p>
     <w:p>
       <w:r>
         <w:tab/>
-      </w:r>
-      <w:r>
-        <w:t xml:space="preserve">Count of </w:t>
-      </w:r>
-      <w:r>
-        <w:t xml:space="preserve">default accounts </w:t>
-      </w:r>
-      <w:r>
-        <w:t>at the time of disbursement</w:t>
+        <w:t>Count of default accounts at the time of disbursement</w:t>
+      </w:r>
+    </w:p>
+    <w:p>
+      <w:pPr>
+        <w:pStyle w:val="Heading3"/>
+        <w:rPr>
+          <w:sz w:val="26"/>
+          <w:szCs w:val="26"/>
+        </w:rPr>
+      </w:pPr>
+      <w:r>
+        <w:rPr>
+          <w:sz w:val="26"/>
+          <w:szCs w:val="26"/>
+        </w:rPr>
+        <w:t>2.2.19.</w:t>
+      </w:r>
+      <w:r>
+        <w:rPr>
+          <w:sz w:val="26"/>
+          <w:szCs w:val="26"/>
+        </w:rPr>
+        <w:t>4</w:t>
+      </w:r>
+      <w:r>
+        <w:rPr>
+          <w:sz w:val="26"/>
+          <w:szCs w:val="26"/>
+        </w:rPr>
+        <w:t xml:space="preserve"> Primary </w:t>
+      </w:r>
+      <w:r>
+        <w:rPr>
+          <w:sz w:val="26"/>
+          <w:szCs w:val="26"/>
+        </w:rPr>
+        <w:t>Current Balance</w:t>
+      </w:r>
+    </w:p>
+    <w:p>
+      <w:pPr>
+        <w:rPr>
+          <w:rFonts w:ascii="Calibri" w:eastAsia="Times New Roman" w:hAnsi="Calibri" w:cs="Calibri"/>
+          <w:color w:val="000000"/>
+        </w:rPr>
+      </w:pPr>
+      <w:r>
+        <w:tab/>
+      </w:r>
+      <w:r>
+        <w:rPr>
+          <w:rFonts w:ascii="Calibri" w:eastAsia="Times New Roman" w:hAnsi="Calibri" w:cs="Calibri"/>
+          <w:color w:val="000000"/>
+        </w:rPr>
+        <w:t>total Principal outstanding amount of the active loans at the time of disbursement</w:t>
+      </w:r>
+    </w:p>
+    <w:p>
+      <w:pPr>
+        <w:pStyle w:val="Heading3"/>
+        <w:rPr>
+          <w:sz w:val="26"/>
+          <w:szCs w:val="26"/>
+        </w:rPr>
+      </w:pPr>
+      <w:r>
+        <w:rPr>
+          <w:sz w:val="26"/>
+          <w:szCs w:val="26"/>
+        </w:rPr>
+        <w:t>2.2.19.</w:t>
+      </w:r>
+      <w:r>
+        <w:rPr>
+          <w:sz w:val="26"/>
+          <w:szCs w:val="26"/>
+        </w:rPr>
+        <w:t>5</w:t>
+      </w:r>
+      <w:r>
+        <w:rPr>
+          <w:sz w:val="26"/>
+          <w:szCs w:val="26"/>
+        </w:rPr>
+        <w:t xml:space="preserve"> Primary </w:t>
+      </w:r>
+      <w:r>
+        <w:rPr>
+          <w:sz w:val="26"/>
+          <w:szCs w:val="26"/>
+        </w:rPr>
+        <w:t>Sanctioned</w:t>
+      </w:r>
+      <w:r>
+        <w:rPr>
+          <w:sz w:val="26"/>
+          <w:szCs w:val="26"/>
+        </w:rPr>
+        <w:t xml:space="preserve"> A</w:t>
+      </w:r>
+      <w:r>
+        <w:rPr>
+          <w:sz w:val="26"/>
+          <w:szCs w:val="26"/>
+        </w:rPr>
+        <w:t>mount</w:t>
+      </w:r>
+    </w:p>
+    <w:p>
+      <w:pPr>
+        <w:spacing w:after="0" w:line="240" w:lineRule="auto"/>
+        <w:ind w:firstLine="720"/>
+        <w:rPr>
+          <w:rFonts w:ascii="Calibri" w:eastAsia="Times New Roman" w:hAnsi="Calibri" w:cs="Calibri"/>
+          <w:color w:val="000000"/>
+        </w:rPr>
+      </w:pPr>
+      <w:r>
+        <w:rPr>
+          <w:rFonts w:ascii="Calibri" w:eastAsia="Times New Roman" w:hAnsi="Calibri" w:cs="Calibri"/>
+          <w:color w:val="000000"/>
+        </w:rPr>
+        <w:t>total amount that was sanctioned for all the loans at the time of disbursement</w:t>
+      </w:r>
+    </w:p>
+    <w:p>
+      <w:pPr>
+        <w:pStyle w:val="Heading3"/>
+        <w:rPr>
+          <w:sz w:val="26"/>
+          <w:szCs w:val="26"/>
+        </w:rPr>
+      </w:pPr>
+      <w:r>
+        <w:rPr>
+          <w:sz w:val="26"/>
+          <w:szCs w:val="26"/>
+        </w:rPr>
+        <w:t>2.2.19.</w:t>
+      </w:r>
+      <w:r>
+        <w:rPr>
+          <w:sz w:val="26"/>
+          <w:szCs w:val="26"/>
+        </w:rPr>
+        <w:t>6</w:t>
+      </w:r>
+      <w:r>
+        <w:rPr>
+          <w:sz w:val="26"/>
+          <w:szCs w:val="26"/>
+        </w:rPr>
+        <w:t xml:space="preserve"> Primary </w:t>
+      </w:r>
+      <w:r>
+        <w:rPr>
+          <w:sz w:val="26"/>
+          <w:szCs w:val="26"/>
+        </w:rPr>
+        <w:t>Disbursed</w:t>
+      </w:r>
+      <w:r>
+        <w:rPr>
+          <w:sz w:val="26"/>
+          <w:szCs w:val="26"/>
+        </w:rPr>
+        <w:t xml:space="preserve"> </w:t>
+      </w:r>
+      <w:r>
+        <w:rPr>
+          <w:sz w:val="26"/>
+          <w:szCs w:val="26"/>
+        </w:rPr>
+        <w:t>Amount</w:t>
+      </w:r>
+    </w:p>
+    <w:p>
+      <w:pPr>
+        <w:rPr>
+          <w:rFonts w:ascii="Calibri" w:eastAsia="Times New Roman" w:hAnsi="Calibri" w:cs="Calibri"/>
+          <w:color w:val="000000"/>
+        </w:rPr>
+      </w:pPr>
+      <w:r>
+        <w:tab/>
+      </w:r>
+      <w:r>
+        <w:rPr>
+          <w:rFonts w:ascii="Calibri" w:eastAsia="Times New Roman" w:hAnsi="Calibri" w:cs="Calibri"/>
+          <w:color w:val="000000"/>
+        </w:rPr>
+        <w:t>total amount that was disbursed for all the loans at the time of disbursement</w:t>
+      </w:r>
+    </w:p>
+    <w:p>
+      <w:pPr>
+        <w:pStyle w:val="Heading3"/>
+        <w:rPr>
+          <w:sz w:val="26"/>
+          <w:szCs w:val="26"/>
+        </w:rPr>
+      </w:pPr>
+      <w:r>
+        <w:rPr>
+          <w:sz w:val="26"/>
+          <w:szCs w:val="26"/>
+        </w:rPr>
+        <w:t>2.2.19.</w:t>
+      </w:r>
+      <w:r>
+        <w:rPr>
+          <w:sz w:val="26"/>
+          <w:szCs w:val="26"/>
+        </w:rPr>
+        <w:t>7</w:t>
+      </w:r>
+      <w:r>
+        <w:rPr>
+          <w:sz w:val="26"/>
+          <w:szCs w:val="26"/>
+        </w:rPr>
+        <w:t xml:space="preserve"> Primary </w:t>
+      </w:r>
+      <w:r>
+        <w:rPr>
+          <w:sz w:val="26"/>
+          <w:szCs w:val="26"/>
+        </w:rPr>
+        <w:t>Installment Amount</w:t>
+      </w:r>
+    </w:p>
+    <w:p>
+      <w:pPr>
+        <w:rPr>
+          <w:rFonts w:ascii="Calibri" w:eastAsia="Times New Roman" w:hAnsi="Calibri" w:cs="Calibri"/>
+          <w:color w:val="000000"/>
+        </w:rPr>
+      </w:pPr>
+      <w:r>
+        <w:tab/>
+      </w:r>
+      <w:r>
+        <w:rPr>
+          <w:rFonts w:ascii="Calibri" w:eastAsia="Times New Roman" w:hAnsi="Calibri" w:cs="Calibri"/>
+          <w:color w:val="000000"/>
+        </w:rPr>
+        <w:t>EMI Amount of the primary loan</w:t>
+      </w:r>
+    </w:p>
+    <w:p/>
+    <w:p>
+      <w:pPr>
+        <w:pStyle w:val="Heading2"/>
+      </w:pPr>
+      <w:r>
+        <w:lastRenderedPageBreak/>
+        <w:t>2.2.</w:t>
+      </w:r>
+      <w:r>
+        <w:t>20</w:t>
+      </w:r>
+      <w:r>
+        <w:t xml:space="preserve"> </w:t>
+      </w:r>
+      <w:r>
+        <w:t>Secondary</w:t>
+      </w:r>
+      <w:r>
+        <w:t xml:space="preserve"> Attributes</w:t>
+      </w:r>
+    </w:p>
+    <w:p>
+      <w:pPr>
+        <w:pStyle w:val="Heading2"/>
+      </w:pPr>
+      <w:r>
+        <w:t>2.2.</w:t>
+      </w:r>
+      <w:r>
+        <w:t>20</w:t>
+      </w:r>
+      <w:r>
+        <w:t xml:space="preserve">.1 </w:t>
+      </w:r>
+      <w:r>
+        <w:t>Secondary</w:t>
+      </w:r>
+      <w:r>
+        <w:t xml:space="preserve"> Number of Accounts:</w:t>
+      </w:r>
+    </w:p>
+    <w:p>
+      <w:r>
+        <w:tab/>
+        <w:t>Count of total loans taken by the customer at the time of disbursement.</w:t>
+      </w:r>
+    </w:p>
+    <w:p>
+      <w:pPr>
+        <w:pStyle w:val="Heading3"/>
+        <w:rPr>
+          <w:sz w:val="26"/>
+          <w:szCs w:val="26"/>
+        </w:rPr>
+      </w:pPr>
+      <w:r>
+        <w:rPr>
+          <w:sz w:val="26"/>
+          <w:szCs w:val="26"/>
+        </w:rPr>
+        <w:t>2.2.</w:t>
+      </w:r>
+      <w:r>
+        <w:rPr>
+          <w:sz w:val="26"/>
+          <w:szCs w:val="26"/>
+        </w:rPr>
+        <w:t>20</w:t>
+      </w:r>
+      <w:r>
+        <w:rPr>
+          <w:sz w:val="26"/>
+          <w:szCs w:val="26"/>
+        </w:rPr>
+        <w:t xml:space="preserve">.2 </w:t>
+      </w:r>
+      <w:r>
+        <w:rPr>
+          <w:sz w:val="26"/>
+          <w:szCs w:val="26"/>
+        </w:rPr>
+        <w:t>Secondary</w:t>
+      </w:r>
+      <w:r>
+        <w:rPr>
+          <w:sz w:val="26"/>
+          <w:szCs w:val="26"/>
+        </w:rPr>
+        <w:t xml:space="preserve"> Active Accounts</w:t>
+      </w:r>
+    </w:p>
+    <w:p>
+      <w:r>
+        <w:tab/>
+        <w:t>Count of active loans taken by the customer at the time of disbursement.</w:t>
+      </w:r>
+    </w:p>
+    <w:p>
+      <w:pPr>
+        <w:pStyle w:val="Heading3"/>
+        <w:rPr>
+          <w:sz w:val="26"/>
+          <w:szCs w:val="26"/>
+        </w:rPr>
+      </w:pPr>
+      <w:r>
+        <w:rPr>
+          <w:sz w:val="26"/>
+          <w:szCs w:val="26"/>
+        </w:rPr>
+        <w:t>2.2.</w:t>
+      </w:r>
+      <w:r>
+        <w:rPr>
+          <w:sz w:val="26"/>
+          <w:szCs w:val="26"/>
+        </w:rPr>
+        <w:t>20</w:t>
+      </w:r>
+      <w:r>
+        <w:rPr>
+          <w:sz w:val="26"/>
+          <w:szCs w:val="26"/>
+        </w:rPr>
+        <w:t xml:space="preserve">.3 </w:t>
+      </w:r>
+      <w:r>
+        <w:rPr>
+          <w:sz w:val="26"/>
+          <w:szCs w:val="26"/>
+        </w:rPr>
+        <w:t>Secondary</w:t>
+      </w:r>
+      <w:r>
+        <w:rPr>
+          <w:sz w:val="26"/>
+          <w:szCs w:val="26"/>
+        </w:rPr>
+        <w:t xml:space="preserve"> Overdue Accounts</w:t>
+      </w:r>
+    </w:p>
+    <w:p>
+      <w:r>
+        <w:tab/>
+        <w:t>Count of default accounts at the time of disbursement</w:t>
+      </w:r>
+    </w:p>
+    <w:p>
+      <w:pPr>
+        <w:pStyle w:val="Heading3"/>
+        <w:rPr>
+          <w:sz w:val="26"/>
+          <w:szCs w:val="26"/>
+        </w:rPr>
+      </w:pPr>
+      <w:r>
+        <w:rPr>
+          <w:sz w:val="26"/>
+          <w:szCs w:val="26"/>
+        </w:rPr>
+        <w:t>2.2.</w:t>
+      </w:r>
+      <w:r>
+        <w:rPr>
+          <w:sz w:val="26"/>
+          <w:szCs w:val="26"/>
+        </w:rPr>
+        <w:t>20</w:t>
+      </w:r>
+      <w:r>
+        <w:rPr>
+          <w:sz w:val="26"/>
+          <w:szCs w:val="26"/>
+        </w:rPr>
+        <w:t xml:space="preserve">.4 </w:t>
+      </w:r>
+      <w:r>
+        <w:rPr>
+          <w:sz w:val="26"/>
+          <w:szCs w:val="26"/>
+        </w:rPr>
+        <w:t>Secondary</w:t>
+      </w:r>
+      <w:r>
+        <w:rPr>
+          <w:sz w:val="26"/>
+          <w:szCs w:val="26"/>
+        </w:rPr>
+        <w:t xml:space="preserve"> Current Balance</w:t>
+      </w:r>
+    </w:p>
+    <w:p>
+      <w:pPr>
+        <w:rPr>
+          <w:rFonts w:ascii="Calibri" w:eastAsia="Times New Roman" w:hAnsi="Calibri" w:cs="Calibri"/>
+          <w:color w:val="000000"/>
+        </w:rPr>
+      </w:pPr>
+      <w:r>
+        <w:tab/>
+      </w:r>
+      <w:r>
+        <w:rPr>
+          <w:rFonts w:ascii="Calibri" w:eastAsia="Times New Roman" w:hAnsi="Calibri" w:cs="Calibri"/>
+          <w:color w:val="000000"/>
+        </w:rPr>
+        <w:t>total Principal outstanding amount of the active loans at the time of disbursement</w:t>
+      </w:r>
+    </w:p>
+    <w:p>
+      <w:pPr>
+        <w:pStyle w:val="Heading3"/>
+        <w:rPr>
+          <w:sz w:val="26"/>
+          <w:szCs w:val="26"/>
+        </w:rPr>
+      </w:pPr>
+      <w:r>
+        <w:rPr>
+          <w:sz w:val="26"/>
+          <w:szCs w:val="26"/>
+        </w:rPr>
+        <w:t>2.2.</w:t>
+      </w:r>
+      <w:r>
+        <w:rPr>
+          <w:sz w:val="26"/>
+          <w:szCs w:val="26"/>
+        </w:rPr>
+        <w:t>20</w:t>
+      </w:r>
+      <w:r>
+        <w:rPr>
+          <w:sz w:val="26"/>
+          <w:szCs w:val="26"/>
+        </w:rPr>
+        <w:t xml:space="preserve">.5 </w:t>
+      </w:r>
+      <w:r>
+        <w:rPr>
+          <w:sz w:val="26"/>
+          <w:szCs w:val="26"/>
+        </w:rPr>
+        <w:t>Secondary</w:t>
+      </w:r>
+      <w:r>
+        <w:rPr>
+          <w:sz w:val="26"/>
+          <w:szCs w:val="26"/>
+        </w:rPr>
+        <w:t xml:space="preserve"> Sanctioned Amount</w:t>
+      </w:r>
+    </w:p>
+    <w:p>
+      <w:pPr>
+        <w:spacing w:after="0" w:line="240" w:lineRule="auto"/>
+        <w:ind w:firstLine="720"/>
+        <w:rPr>
+          <w:rFonts w:ascii="Calibri" w:eastAsia="Times New Roman" w:hAnsi="Calibri" w:cs="Calibri"/>
+          <w:color w:val="000000"/>
+        </w:rPr>
+      </w:pPr>
+      <w:r>
+        <w:rPr>
+          <w:rFonts w:ascii="Calibri" w:eastAsia="Times New Roman" w:hAnsi="Calibri" w:cs="Calibri"/>
+          <w:color w:val="000000"/>
+        </w:rPr>
+        <w:t>total amount that was sanctioned for all the loans at the time of disbursement</w:t>
+      </w:r>
+    </w:p>
+    <w:p>
+      <w:pPr>
+        <w:pStyle w:val="Heading3"/>
+        <w:rPr>
+          <w:sz w:val="26"/>
+          <w:szCs w:val="26"/>
+        </w:rPr>
+      </w:pPr>
+      <w:r>
+        <w:rPr>
+          <w:sz w:val="26"/>
+          <w:szCs w:val="26"/>
+        </w:rPr>
+        <w:t>2.2.</w:t>
+      </w:r>
+      <w:r>
+        <w:rPr>
+          <w:sz w:val="26"/>
+          <w:szCs w:val="26"/>
+        </w:rPr>
+        <w:t>20</w:t>
+      </w:r>
+      <w:r>
+        <w:rPr>
+          <w:sz w:val="26"/>
+          <w:szCs w:val="26"/>
+        </w:rPr>
+        <w:t xml:space="preserve">.6 </w:t>
+      </w:r>
+      <w:r>
+        <w:rPr>
+          <w:sz w:val="26"/>
+          <w:szCs w:val="26"/>
+        </w:rPr>
+        <w:t>Secondary</w:t>
+      </w:r>
+      <w:r>
+        <w:rPr>
+          <w:sz w:val="26"/>
+          <w:szCs w:val="26"/>
+        </w:rPr>
+        <w:t xml:space="preserve"> Disbursed Amount</w:t>
+      </w:r>
+    </w:p>
+    <w:p>
+      <w:pPr>
+        <w:rPr>
+          <w:rFonts w:ascii="Calibri" w:eastAsia="Times New Roman" w:hAnsi="Calibri" w:cs="Calibri"/>
+          <w:color w:val="000000"/>
+        </w:rPr>
+      </w:pPr>
+      <w:r>
+        <w:tab/>
+      </w:r>
+      <w:r>
+        <w:rPr>
+          <w:rFonts w:ascii="Calibri" w:eastAsia="Times New Roman" w:hAnsi="Calibri" w:cs="Calibri"/>
+          <w:color w:val="000000"/>
+        </w:rPr>
+        <w:t>total amount that was disbursed for all the loans at the time of disbursement</w:t>
+      </w:r>
+    </w:p>
+    <w:p>
+      <w:pPr>
+        <w:pStyle w:val="Heading3"/>
+        <w:rPr>
+          <w:sz w:val="26"/>
+          <w:szCs w:val="26"/>
+        </w:rPr>
+      </w:pPr>
+      <w:r>
+        <w:rPr>
+          <w:sz w:val="26"/>
+          <w:szCs w:val="26"/>
+        </w:rPr>
+        <w:t>2.2.</w:t>
+      </w:r>
+      <w:r>
+        <w:rPr>
+          <w:sz w:val="26"/>
+          <w:szCs w:val="26"/>
+        </w:rPr>
+        <w:t>20</w:t>
+      </w:r>
+      <w:r>
+        <w:rPr>
+          <w:sz w:val="26"/>
+          <w:szCs w:val="26"/>
+        </w:rPr>
+        <w:t xml:space="preserve">.7 </w:t>
+      </w:r>
+      <w:r>
+        <w:rPr>
+          <w:sz w:val="26"/>
+          <w:szCs w:val="26"/>
+        </w:rPr>
+        <w:t>Secondary</w:t>
+      </w:r>
+      <w:r>
+        <w:rPr>
+          <w:sz w:val="26"/>
+          <w:szCs w:val="26"/>
+        </w:rPr>
+        <w:t xml:space="preserve"> Installment Amount</w:t>
+      </w:r>
+    </w:p>
+    <w:p>
+      <w:pPr>
+        <w:rPr>
+          <w:rFonts w:ascii="Calibri" w:eastAsia="Times New Roman" w:hAnsi="Calibri" w:cs="Calibri"/>
+          <w:color w:val="000000"/>
+        </w:rPr>
+      </w:pPr>
+      <w:r>
+        <w:tab/>
+      </w:r>
+      <w:r>
+        <w:rPr>
+          <w:rFonts w:ascii="Calibri" w:eastAsia="Times New Roman" w:hAnsi="Calibri" w:cs="Calibri"/>
+          <w:color w:val="000000"/>
+        </w:rPr>
+        <w:t>EMI Amount of the primary loan</w:t>
+      </w:r>
+    </w:p>
+    <w:p>
+      <w:pPr>
+        <w:pStyle w:val="Heading2"/>
+        <w:rPr>
+          <w:rFonts w:eastAsia="Times New Roman"/>
+        </w:rPr>
+      </w:pPr>
+      <w:r>
+        <w:rPr>
+          <w:rFonts w:eastAsia="Times New Roman"/>
+        </w:rPr>
+        <w:t>2.2.21 New Accounts in Last Six Months</w:t>
+      </w:r>
+    </w:p>
+    <w:p>
+      <w:pPr>
+        <w:rPr>
+          <w:rFonts w:ascii="Calibri" w:eastAsia="Times New Roman" w:hAnsi="Calibri" w:cs="Calibri"/>
+          <w:color w:val="000000"/>
+        </w:rPr>
+      </w:pPr>
+      <w:r>
+        <w:tab/>
+      </w:r>
+      <w:r>
+        <w:rPr>
+          <w:rFonts w:ascii="Calibri" w:eastAsia="Times New Roman" w:hAnsi="Calibri" w:cs="Calibri"/>
+          <w:color w:val="000000"/>
+        </w:rPr>
+        <w:t xml:space="preserve">New loans taken by the customer in last 6 months before the </w:t>
+      </w:r>
+      <w:proofErr w:type="spellStart"/>
+      <w:r>
+        <w:rPr>
+          <w:rFonts w:ascii="Calibri" w:eastAsia="Times New Roman" w:hAnsi="Calibri" w:cs="Calibri"/>
+          <w:color w:val="000000"/>
+        </w:rPr>
+        <w:t>disbursment</w:t>
+      </w:r>
+      <w:proofErr w:type="spellEnd"/>
+    </w:p>
+    <w:p>
+      <w:pPr>
+        <w:pStyle w:val="Heading2"/>
+      </w:pPr>
+      <w:r>
+        <w:t>2.2.22 Deli</w:t>
+      </w:r>
+      <w:r>
+        <w:t>nquent Accounts in Last Six Months</w:t>
+      </w:r>
+    </w:p>
+    <w:p>
+      <w:pPr>
+        <w:rPr>
+          <w:rFonts w:ascii="Calibri" w:eastAsia="Times New Roman" w:hAnsi="Calibri" w:cs="Calibri"/>
+          <w:color w:val="000000"/>
+        </w:rPr>
+      </w:pPr>
+      <w:r>
+        <w:tab/>
+      </w:r>
+      <w:r>
+        <w:rPr>
+          <w:rFonts w:ascii="Calibri" w:eastAsia="Times New Roman" w:hAnsi="Calibri" w:cs="Calibri"/>
+          <w:color w:val="000000"/>
+        </w:rPr>
+        <w:t>Loans defaulted in the last 6 months</w:t>
+      </w:r>
+    </w:p>
+    <w:p>
+      <w:pPr>
+        <w:pStyle w:val="Heading2"/>
+      </w:pPr>
+      <w:r>
+        <w:t>2.2.2</w:t>
+      </w:r>
+      <w:r>
+        <w:t>3</w:t>
+      </w:r>
+      <w:r>
+        <w:t xml:space="preserve"> </w:t>
+      </w:r>
+      <w:r>
+        <w:t>Average Account Age</w:t>
+      </w:r>
+    </w:p>
+    <w:p>
+      <w:pPr>
+        <w:spacing w:after="0" w:line="240" w:lineRule="auto"/>
+        <w:ind w:firstLine="720"/>
+        <w:rPr>
+          <w:rFonts w:ascii="Calibri" w:eastAsia="Times New Roman" w:hAnsi="Calibri" w:cs="Calibri"/>
+          <w:color w:val="000000"/>
+        </w:rPr>
+      </w:pPr>
+      <w:r>
+        <w:rPr>
+          <w:rFonts w:ascii="Calibri" w:eastAsia="Times New Roman" w:hAnsi="Calibri" w:cs="Calibri"/>
+          <w:color w:val="000000"/>
+        </w:rPr>
+        <w:t>Average loan tenure</w:t>
+      </w:r>
+    </w:p>
+    <w:p>
+      <w:pPr>
+        <w:pStyle w:val="Heading2"/>
+      </w:pPr>
+      <w:r>
+        <w:t>2.2.2</w:t>
+      </w:r>
+      <w:r>
+        <w:t>4</w:t>
+      </w:r>
+      <w:r>
+        <w:t xml:space="preserve"> </w:t>
+      </w:r>
+      <w:r>
+        <w:t>Credit History Length</w:t>
+      </w:r>
+    </w:p>
+    <w:p>
+      <w:pPr>
+        <w:spacing w:after="0" w:line="240" w:lineRule="auto"/>
+        <w:ind w:firstLine="720"/>
+        <w:rPr>
+          <w:rFonts w:ascii="Calibri" w:eastAsia="Times New Roman" w:hAnsi="Calibri" w:cs="Calibri"/>
+          <w:color w:val="000000"/>
+        </w:rPr>
+      </w:pPr>
+      <w:r>
+        <w:rPr>
+          <w:rFonts w:ascii="Calibri" w:eastAsia="Times New Roman" w:hAnsi="Calibri" w:cs="Calibri"/>
+          <w:color w:val="000000"/>
+        </w:rPr>
+        <w:t>Time since first loan</w:t>
+      </w:r>
+    </w:p>
+    <w:p>
+      <w:pPr>
+        <w:pStyle w:val="Heading2"/>
+      </w:pPr>
+      <w:r>
+        <w:t>2.2.2</w:t>
+      </w:r>
+      <w:r>
+        <w:t>5</w:t>
+      </w:r>
+      <w:r>
+        <w:t xml:space="preserve"> </w:t>
+      </w:r>
+      <w:r>
+        <w:t>Number of Inquires</w:t>
+      </w:r>
+    </w:p>
+    <w:p>
+      <w:pPr>
+        <w:rPr>
+          <w:rFonts w:ascii="Calibri" w:eastAsia="Times New Roman" w:hAnsi="Calibri" w:cs="Calibri"/>
+          <w:color w:val="000000"/>
+        </w:rPr>
+      </w:pPr>
+      <w:r>
+        <w:tab/>
+      </w:r>
+      <w:proofErr w:type="spellStart"/>
+      <w:r>
+        <w:rPr>
+          <w:rFonts w:ascii="Calibri" w:eastAsia="Times New Roman" w:hAnsi="Calibri" w:cs="Calibri"/>
+          <w:color w:val="000000"/>
+        </w:rPr>
+        <w:t>Enquries</w:t>
+      </w:r>
+      <w:proofErr w:type="spellEnd"/>
+      <w:r>
+        <w:rPr>
+          <w:rFonts w:ascii="Calibri" w:eastAsia="Times New Roman" w:hAnsi="Calibri" w:cs="Calibri"/>
+          <w:color w:val="000000"/>
+        </w:rPr>
+        <w:t xml:space="preserve"> done by the customer for loans</w:t>
       </w:r>
     </w:p>
     <w:p>
@@ -7402,13 +7992,13 @@
       <w:bookmarkEnd w:id="1"/>
     </w:p>
     <w:p>
-      <w:r>
-        <w:tab/>
-      </w:r>
-    </w:p>
-    <w:p/>
-    <w:p/>
-    <w:p/>
+      <w:pPr>
+        <w:rPr>
+          <w:rFonts w:ascii="Calibri" w:eastAsia="Times New Roman" w:hAnsi="Calibri" w:cs="Calibri"/>
+          <w:color w:val="000000"/>
+        </w:rPr>
+      </w:pPr>
+    </w:p>
     <w:p/>
     <w:sectPr>
       <w:pgSz w:w="12240" w:h="15840"/>
@@ -8819,7 +9409,7 @@
 </file>
 
 <file path=customXml/itemProps1.xml><?xml version="1.0" encoding="utf-8"?>
-<ds:datastoreItem xmlns:ds="http://schemas.openxmlformats.org/officeDocument/2006/customXml" ds:itemID="{3BAD0CE1-EFFB-402E-B73C-2E256132A5E8}">
+<ds:datastoreItem xmlns:ds="http://schemas.openxmlformats.org/officeDocument/2006/customXml" ds:itemID="{969918B9-6E65-4FDE-BF7D-5F337D45CBC4}">
   <ds:schemaRefs>
     <ds:schemaRef ds:uri="http://schemas.openxmlformats.org/officeDocument/2006/bibliography"/>
   </ds:schemaRefs>

--- a/Pravin Kumar/Vehicle Loan Default-Report.docx
+++ b/Pravin Kumar/Vehicle Loan Default-Report.docx
@@ -6016,19 +6016,32 @@
       </w:r>
       <w:proofErr w:type="spellStart"/>
       <w:r>
-        <w:t>ie</w:t>
+        <w:t>i</w:t>
       </w:r>
       <w:proofErr w:type="spellEnd"/>
       <w:r>
+        <w:t>-</w:t>
+      </w:r>
+      <w:r>
+        <w:t>e</w:t>
+      </w:r>
+      <w:r>
+        <w:t>.</w:t>
+      </w:r>
+      <w:r>
+        <w:t xml:space="preserve"> TVS,</w:t>
+      </w:r>
+      <w:r>
         <w:t xml:space="preserve"> </w:t>
       </w:r>
-      <w:proofErr w:type="spellStart"/>
-      <w:r>
-        <w:t>TVS,Honda,Hero</w:t>
-      </w:r>
-      <w:proofErr w:type="spellEnd"/>
-      <w:r>
-        <w:t xml:space="preserve"> etc.</w:t>
+      <w:r>
+        <w:t>Honda,</w:t>
+      </w:r>
+      <w:r>
+        <w:t xml:space="preserve"> </w:t>
+      </w:r>
+      <w:r>
+        <w:t>Hero etc.</w:t>
       </w:r>
     </w:p>
     <w:p>
@@ -6398,7 +6411,7 @@
           <v:shape id="_x0000_i1025" type="#_x0000_t75" style="width:391.2pt;height:182.4pt" o:ole="">
             <v:imagedata r:id="rId15" o:title=""/>
           </v:shape>
-          <o:OLEObject Type="Embed" ProgID="Word.OpenDocumentText.12" ShapeID="_x0000_i1025" DrawAspect="Content" ObjectID="_1640868394" r:id="rId16"/>
+          <o:OLEObject Type="Embed" ProgID="Word.OpenDocumentText.12" ShapeID="_x0000_i1025" DrawAspect="Content" ObjectID="_1640896147" r:id="rId16"/>
         </w:object>
       </w:r>
     </w:p>
@@ -7101,7 +7114,7 @@
     </w:p>
     <w:p>
       <w:pPr>
-        <w:pStyle w:val="Heading2"/>
+        <w:pStyle w:val="Heading3"/>
       </w:pPr>
       <w:r>
         <w:t>2.2.1</w:t>
@@ -7368,300 +7381,607 @@
           <w:sz w:val="26"/>
           <w:szCs w:val="26"/>
         </w:rPr>
-        <w:t>2.2.19.</w:t>
-      </w:r>
-      <w:r>
+        <w:t>2.2.19.7 Primary Installment Amount</w:t>
+      </w:r>
+    </w:p>
+    <w:p>
+      <w:pPr>
+        <w:rPr>
+          <w:rFonts w:ascii="Calibri" w:eastAsia="Times New Roman" w:hAnsi="Calibri" w:cs="Calibri"/>
+          <w:color w:val="000000"/>
+        </w:rPr>
+      </w:pPr>
+      <w:r>
+        <w:tab/>
+      </w:r>
+      <w:r>
+        <w:rPr>
+          <w:rFonts w:ascii="Calibri" w:eastAsia="Times New Roman" w:hAnsi="Calibri" w:cs="Calibri"/>
+          <w:color w:val="000000"/>
+        </w:rPr>
+        <w:t>EMI Amount of the primary loan</w:t>
+      </w:r>
+    </w:p>
+    <w:p/>
+    <w:p>
+      <w:pPr>
+        <w:pStyle w:val="Heading2"/>
+      </w:pPr>
+      <w:r>
+        <w:lastRenderedPageBreak/>
+        <w:t>2.2.20 Secondary Attributes</w:t>
+      </w:r>
+    </w:p>
+    <w:p>
+      <w:pPr>
+        <w:pStyle w:val="Heading3"/>
+      </w:pPr>
+      <w:r>
+        <w:t>2.2.20.1 Secondary Number of Accounts:</w:t>
+      </w:r>
+    </w:p>
+    <w:p>
+      <w:r>
+        <w:tab/>
+        <w:t>Count of total loans taken by the customer at the time of disbursement.</w:t>
+      </w:r>
+    </w:p>
+    <w:p>
+      <w:pPr>
+        <w:pStyle w:val="Heading3"/>
         <w:rPr>
           <w:sz w:val="26"/>
           <w:szCs w:val="26"/>
         </w:rPr>
-        <w:t>7</w:t>
-      </w:r>
+      </w:pPr>
       <w:r>
         <w:rPr>
           <w:sz w:val="26"/>
           <w:szCs w:val="26"/>
         </w:rPr>
-        <w:t xml:space="preserve"> Primary </w:t>
+        <w:t>2.2.</w:t>
       </w:r>
       <w:r>
         <w:rPr>
           <w:sz w:val="26"/>
           <w:szCs w:val="26"/>
         </w:rPr>
-        <w:t>Installment Amount</w:t>
-      </w:r>
-    </w:p>
-    <w:p>
-      <w:pPr>
-        <w:rPr>
-          <w:rFonts w:ascii="Calibri" w:eastAsia="Times New Roman" w:hAnsi="Calibri" w:cs="Calibri"/>
-          <w:color w:val="000000"/>
-        </w:rPr>
-      </w:pPr>
-      <w:r>
-        <w:tab/>
-      </w:r>
-      <w:r>
-        <w:rPr>
-          <w:rFonts w:ascii="Calibri" w:eastAsia="Times New Roman" w:hAnsi="Calibri" w:cs="Calibri"/>
-          <w:color w:val="000000"/>
-        </w:rPr>
-        <w:t>EMI Amount of the primary loan</w:t>
-      </w:r>
-    </w:p>
-    <w:p/>
-    <w:p>
-      <w:pPr>
-        <w:pStyle w:val="Heading2"/>
-      </w:pPr>
-      <w:r>
-        <w:lastRenderedPageBreak/>
-        <w:t>2.2.</w:t>
-      </w:r>
-      <w:r>
         <w:t>20</w:t>
       </w:r>
       <w:r>
-        <w:t xml:space="preserve"> </w:t>
-      </w:r>
-      <w:r>
-        <w:t>Secondary</w:t>
-      </w:r>
-      <w:r>
-        <w:t xml:space="preserve"> Attributes</w:t>
-      </w:r>
-    </w:p>
-    <w:p>
-      <w:pPr>
-        <w:pStyle w:val="Heading2"/>
-      </w:pPr>
-      <w:r>
-        <w:t>2.2.</w:t>
-      </w:r>
-      <w:r>
-        <w:t>20</w:t>
-      </w:r>
-      <w:r>
-        <w:t xml:space="preserve">.1 </w:t>
-      </w:r>
-      <w:r>
-        <w:t>Secondary</w:t>
-      </w:r>
-      <w:r>
-        <w:t xml:space="preserve"> Number of Accounts:</w:t>
-      </w:r>
-    </w:p>
-    <w:p>
-      <w:r>
-        <w:tab/>
-        <w:t>Count of total loans taken by the customer at the time of disbursement.</w:t>
-      </w:r>
-    </w:p>
-    <w:p>
-      <w:pPr>
-        <w:pStyle w:val="Heading3"/>
         <w:rPr>
           <w:sz w:val="26"/>
           <w:szCs w:val="26"/>
         </w:rPr>
-      </w:pPr>
+        <w:t xml:space="preserve">.2 </w:t>
+      </w:r>
       <w:r>
         <w:rPr>
           <w:sz w:val="26"/>
           <w:szCs w:val="26"/>
         </w:rPr>
-        <w:t>2.2.</w:t>
+        <w:t>Secondary</w:t>
       </w:r>
       <w:r>
         <w:rPr>
           <w:sz w:val="26"/>
           <w:szCs w:val="26"/>
         </w:rPr>
-        <w:t>20</w:t>
-      </w:r>
-      <w:r>
+        <w:t xml:space="preserve"> Active Accounts</w:t>
+      </w:r>
+    </w:p>
+    <w:p>
+      <w:r>
+        <w:tab/>
+        <w:t>Count of active loans taken by the customer at the time of disbursement.</w:t>
+      </w:r>
+    </w:p>
+    <w:p>
+      <w:pPr>
+        <w:pStyle w:val="Heading3"/>
         <w:rPr>
           <w:sz w:val="26"/>
           <w:szCs w:val="26"/>
         </w:rPr>
-        <w:t xml:space="preserve">.2 </w:t>
-      </w:r>
+      </w:pPr>
       <w:r>
         <w:rPr>
           <w:sz w:val="26"/>
           <w:szCs w:val="26"/>
         </w:rPr>
-        <w:t>Secondary</w:t>
+        <w:t>2.2.</w:t>
       </w:r>
       <w:r>
         <w:rPr>
           <w:sz w:val="26"/>
           <w:szCs w:val="26"/>
         </w:rPr>
-        <w:t xml:space="preserve"> Active Accounts</w:t>
-      </w:r>
-    </w:p>
-    <w:p>
-      <w:r>
-        <w:tab/>
-        <w:t>Count of active loans taken by the customer at the time of disbursement.</w:t>
-      </w:r>
-    </w:p>
-    <w:p>
-      <w:pPr>
-        <w:pStyle w:val="Heading3"/>
+        <w:t>20</w:t>
+      </w:r>
+      <w:r>
         <w:rPr>
           <w:sz w:val="26"/>
           <w:szCs w:val="26"/>
         </w:rPr>
-      </w:pPr>
+        <w:t xml:space="preserve">.3 </w:t>
+      </w:r>
       <w:r>
         <w:rPr>
           <w:sz w:val="26"/>
           <w:szCs w:val="26"/>
         </w:rPr>
-        <w:t>2.2.</w:t>
+        <w:t>Secondary</w:t>
       </w:r>
       <w:r>
         <w:rPr>
           <w:sz w:val="26"/>
           <w:szCs w:val="26"/>
         </w:rPr>
-        <w:t>20</w:t>
-      </w:r>
-      <w:r>
+        <w:t xml:space="preserve"> Overdue Accounts</w:t>
+      </w:r>
+    </w:p>
+    <w:p>
+      <w:r>
+        <w:tab/>
+        <w:t>Count of default accounts at the time of disbursement</w:t>
+      </w:r>
+    </w:p>
+    <w:p>
+      <w:pPr>
+        <w:pStyle w:val="Heading3"/>
         <w:rPr>
           <w:sz w:val="26"/>
           <w:szCs w:val="26"/>
         </w:rPr>
-        <w:t xml:space="preserve">.3 </w:t>
-      </w:r>
+      </w:pPr>
       <w:r>
         <w:rPr>
           <w:sz w:val="26"/>
           <w:szCs w:val="26"/>
         </w:rPr>
-        <w:t>Secondary</w:t>
+        <w:t>2.2.</w:t>
       </w:r>
       <w:r>
         <w:rPr>
           <w:sz w:val="26"/>
           <w:szCs w:val="26"/>
         </w:rPr>
-        <w:t xml:space="preserve"> Overdue Accounts</w:t>
-      </w:r>
-    </w:p>
-    <w:p>
-      <w:r>
-        <w:tab/>
-        <w:t>Count of default accounts at the time of disbursement</w:t>
-      </w:r>
-    </w:p>
-    <w:p>
-      <w:pPr>
-        <w:pStyle w:val="Heading3"/>
+        <w:t>20</w:t>
+      </w:r>
+      <w:r>
         <w:rPr>
           <w:sz w:val="26"/>
           <w:szCs w:val="26"/>
         </w:rPr>
-      </w:pPr>
+        <w:t xml:space="preserve">.4 </w:t>
+      </w:r>
       <w:r>
         <w:rPr>
           <w:sz w:val="26"/>
           <w:szCs w:val="26"/>
         </w:rPr>
-        <w:t>2.2.</w:t>
+        <w:t>Secondary</w:t>
       </w:r>
       <w:r>
         <w:rPr>
           <w:sz w:val="26"/>
           <w:szCs w:val="26"/>
         </w:rPr>
-        <w:t>20</w:t>
-      </w:r>
-      <w:r>
+        <w:t xml:space="preserve"> Current Balance</w:t>
+      </w:r>
+    </w:p>
+    <w:p>
+      <w:pPr>
+        <w:rPr>
+          <w:rFonts w:ascii="Calibri" w:eastAsia="Times New Roman" w:hAnsi="Calibri" w:cs="Calibri"/>
+          <w:color w:val="000000"/>
+        </w:rPr>
+      </w:pPr>
+      <w:r>
+        <w:tab/>
+      </w:r>
+      <w:r>
+        <w:rPr>
+          <w:rFonts w:ascii="Calibri" w:eastAsia="Times New Roman" w:hAnsi="Calibri" w:cs="Calibri"/>
+          <w:color w:val="000000"/>
+        </w:rPr>
+        <w:t>total Principal outstanding amount of the active loans at the time of disbursement</w:t>
+      </w:r>
+    </w:p>
+    <w:p>
+      <w:pPr>
+        <w:pStyle w:val="Heading3"/>
         <w:rPr>
           <w:sz w:val="26"/>
           <w:szCs w:val="26"/>
         </w:rPr>
-        <w:t xml:space="preserve">.4 </w:t>
-      </w:r>
+      </w:pPr>
       <w:r>
         <w:rPr>
           <w:sz w:val="26"/>
           <w:szCs w:val="26"/>
         </w:rPr>
-        <w:t>Secondary</w:t>
+        <w:t>2.2.</w:t>
       </w:r>
       <w:r>
         <w:rPr>
           <w:sz w:val="26"/>
           <w:szCs w:val="26"/>
         </w:rPr>
-        <w:t xml:space="preserve"> Current Balance</w:t>
-      </w:r>
-    </w:p>
-    <w:p>
-      <w:pPr>
-        <w:rPr>
-          <w:rFonts w:ascii="Calibri" w:eastAsia="Times New Roman" w:hAnsi="Calibri" w:cs="Calibri"/>
-          <w:color w:val="000000"/>
-        </w:rPr>
-      </w:pPr>
-      <w:r>
-        <w:tab/>
-      </w:r>
-      <w:r>
-        <w:rPr>
-          <w:rFonts w:ascii="Calibri" w:eastAsia="Times New Roman" w:hAnsi="Calibri" w:cs="Calibri"/>
-          <w:color w:val="000000"/>
-        </w:rPr>
-        <w:t>total Principal outstanding amount of the active loans at the time of disbursement</w:t>
-      </w:r>
-    </w:p>
-    <w:p>
-      <w:pPr>
-        <w:pStyle w:val="Heading3"/>
+        <w:t>20</w:t>
+      </w:r>
+      <w:r>
         <w:rPr>
           <w:sz w:val="26"/>
           <w:szCs w:val="26"/>
         </w:rPr>
-      </w:pPr>
+        <w:t xml:space="preserve">.5 </w:t>
+      </w:r>
       <w:r>
         <w:rPr>
           <w:sz w:val="26"/>
           <w:szCs w:val="26"/>
         </w:rPr>
-        <w:t>2.2.</w:t>
+        <w:t>Secondary</w:t>
       </w:r>
       <w:r>
         <w:rPr>
           <w:sz w:val="26"/>
           <w:szCs w:val="26"/>
         </w:rPr>
-        <w:t>20</w:t>
-      </w:r>
-      <w:r>
+        <w:t xml:space="preserve"> Sanctioned Amount</w:t>
+      </w:r>
+    </w:p>
+    <w:p>
+      <w:pPr>
+        <w:spacing w:after="0" w:line="240" w:lineRule="auto"/>
+        <w:ind w:firstLine="720"/>
+        <w:rPr>
+          <w:rFonts w:ascii="Calibri" w:eastAsia="Times New Roman" w:hAnsi="Calibri" w:cs="Calibri"/>
+          <w:color w:val="000000"/>
+        </w:rPr>
+      </w:pPr>
+      <w:r>
+        <w:rPr>
+          <w:rFonts w:ascii="Calibri" w:eastAsia="Times New Roman" w:hAnsi="Calibri" w:cs="Calibri"/>
+          <w:color w:val="000000"/>
+        </w:rPr>
+        <w:t>total amount that was sanctioned for all the loans at the time of disbursement</w:t>
+      </w:r>
+    </w:p>
+    <w:p>
+      <w:pPr>
+        <w:pStyle w:val="Heading3"/>
         <w:rPr>
           <w:sz w:val="26"/>
           <w:szCs w:val="26"/>
         </w:rPr>
-        <w:t xml:space="preserve">.5 </w:t>
-      </w:r>
+      </w:pPr>
       <w:r>
         <w:rPr>
           <w:sz w:val="26"/>
           <w:szCs w:val="26"/>
         </w:rPr>
-        <w:t>Secondary</w:t>
+        <w:t>2.2.</w:t>
       </w:r>
       <w:r>
         <w:rPr>
           <w:sz w:val="26"/>
           <w:szCs w:val="26"/>
         </w:rPr>
-        <w:t xml:space="preserve"> Sanctioned Amount</w:t>
+        <w:t>20</w:t>
+      </w:r>
+      <w:r>
+        <w:rPr>
+          <w:sz w:val="26"/>
+          <w:szCs w:val="26"/>
+        </w:rPr>
+        <w:t xml:space="preserve">.6 </w:t>
+      </w:r>
+      <w:r>
+        <w:rPr>
+          <w:sz w:val="26"/>
+          <w:szCs w:val="26"/>
+        </w:rPr>
+        <w:t>Secondary</w:t>
+      </w:r>
+      <w:r>
+        <w:rPr>
+          <w:sz w:val="26"/>
+          <w:szCs w:val="26"/>
+        </w:rPr>
+        <w:t xml:space="preserve"> Disbursed Amount</w:t>
+      </w:r>
+    </w:p>
+    <w:p>
+      <w:pPr>
+        <w:rPr>
+          <w:rFonts w:ascii="Calibri" w:eastAsia="Times New Roman" w:hAnsi="Calibri" w:cs="Calibri"/>
+          <w:color w:val="000000"/>
+        </w:rPr>
+      </w:pPr>
+      <w:r>
+        <w:tab/>
+      </w:r>
+      <w:r>
+        <w:rPr>
+          <w:rFonts w:ascii="Calibri" w:eastAsia="Times New Roman" w:hAnsi="Calibri" w:cs="Calibri"/>
+          <w:color w:val="000000"/>
+        </w:rPr>
+        <w:t>total amount that was disbursed for all the loans at the time of disbursement</w:t>
+      </w:r>
+    </w:p>
+    <w:p>
+      <w:pPr>
+        <w:pStyle w:val="Heading3"/>
+        <w:rPr>
+          <w:sz w:val="26"/>
+          <w:szCs w:val="26"/>
+        </w:rPr>
+      </w:pPr>
+      <w:r>
+        <w:rPr>
+          <w:sz w:val="26"/>
+          <w:szCs w:val="26"/>
+        </w:rPr>
+        <w:t>2.2.</w:t>
+      </w:r>
+      <w:r>
+        <w:rPr>
+          <w:sz w:val="26"/>
+          <w:szCs w:val="26"/>
+        </w:rPr>
+        <w:t>20</w:t>
+      </w:r>
+      <w:r>
+        <w:rPr>
+          <w:sz w:val="26"/>
+          <w:szCs w:val="26"/>
+        </w:rPr>
+        <w:t xml:space="preserve">.7 </w:t>
+      </w:r>
+      <w:r>
+        <w:rPr>
+          <w:sz w:val="26"/>
+          <w:szCs w:val="26"/>
+        </w:rPr>
+        <w:t>Secondary</w:t>
+      </w:r>
+      <w:r>
+        <w:rPr>
+          <w:sz w:val="26"/>
+          <w:szCs w:val="26"/>
+        </w:rPr>
+        <w:t xml:space="preserve"> Installment Amount</w:t>
+      </w:r>
+    </w:p>
+    <w:p>
+      <w:pPr>
+        <w:rPr>
+          <w:rFonts w:ascii="Calibri" w:eastAsia="Times New Roman" w:hAnsi="Calibri" w:cs="Calibri"/>
+          <w:color w:val="000000"/>
+        </w:rPr>
+      </w:pPr>
+      <w:r>
+        <w:tab/>
+      </w:r>
+      <w:r>
+        <w:rPr>
+          <w:rFonts w:ascii="Calibri" w:eastAsia="Times New Roman" w:hAnsi="Calibri" w:cs="Calibri"/>
+          <w:color w:val="000000"/>
+        </w:rPr>
+        <w:t>EMI Amount of the primary loan</w:t>
+      </w:r>
+    </w:p>
+    <w:p>
+      <w:pPr>
+        <w:pStyle w:val="Heading2"/>
+        <w:rPr>
+          <w:rFonts w:eastAsia="Times New Roman"/>
+        </w:rPr>
+      </w:pPr>
+      <w:r>
+        <w:rPr>
+          <w:rFonts w:eastAsia="Times New Roman"/>
+        </w:rPr>
+        <w:t>2.2.21 New Accounts in Last Six Months</w:t>
+      </w:r>
+    </w:p>
+    <w:p>
+      <w:pPr>
+        <w:rPr>
+          <w:rFonts w:ascii="Calibri" w:eastAsia="Times New Roman" w:hAnsi="Calibri" w:cs="Calibri"/>
+          <w:color w:val="000000"/>
+        </w:rPr>
+      </w:pPr>
+      <w:r>
+        <w:tab/>
+      </w:r>
+      <w:r>
+        <w:rPr>
+          <w:rFonts w:ascii="Calibri" w:eastAsia="Times New Roman" w:hAnsi="Calibri" w:cs="Calibri"/>
+          <w:color w:val="000000"/>
+        </w:rPr>
+        <w:t xml:space="preserve">New loans taken by the customer in last 6 months before the </w:t>
+      </w:r>
+      <w:r>
+        <w:rPr>
+          <w:rFonts w:ascii="Calibri" w:eastAsia="Times New Roman" w:hAnsi="Calibri" w:cs="Calibri"/>
+          <w:color w:val="000000"/>
+        </w:rPr>
+        <w:t>disbursement</w:t>
+      </w:r>
+    </w:p>
+    <w:p>
+      <w:pPr>
+        <w:rPr>
+          <w:rFonts w:ascii="Calibri" w:eastAsia="Times New Roman" w:hAnsi="Calibri" w:cs="Calibri"/>
+          <w:color w:val="000000"/>
+        </w:rPr>
+      </w:pPr>
+      <w:r>
+        <w:rPr>
+          <w:rFonts w:ascii="Calibri" w:hAnsi="Calibri" w:cs="Calibri"/>
+          <w:noProof/>
+          <w:color w:val="000000"/>
+        </w:rPr>
+        <w:drawing>
+          <wp:inline distT="0" distB="0" distL="0" distR="0" wp14:anchorId="4C60906F" wp14:editId="424D05C3">
+            <wp:extent cx="5943600" cy="2604770"/>
+            <wp:effectExtent l="0" t="0" r="0" b="0"/>
+            <wp:docPr id="18" name="Picture 18" descr="C:\Users\pravi\AppData\Local\Microsoft\Windows\INetCache\Content.MSO\7E53ADF6.tmp"/>
+            <wp:cNvGraphicFramePr>
+              <a:graphicFrameLocks xmlns:a="http://schemas.openxmlformats.org/drawingml/2006/main" noChangeAspect="1"/>
+            </wp:cNvGraphicFramePr>
+            <a:graphic xmlns:a="http://schemas.openxmlformats.org/drawingml/2006/main">
+              <a:graphicData uri="http://schemas.openxmlformats.org/drawingml/2006/picture">
+                <pic:pic xmlns:pic="http://schemas.openxmlformats.org/drawingml/2006/picture">
+                  <pic:nvPicPr>
+                    <pic:cNvPr id="0" name="Picture 13" descr="C:\Users\pravi\AppData\Local\Microsoft\Windows\INetCache\Content.MSO\7E53ADF6.tmp"/>
+                    <pic:cNvPicPr>
+                      <a:picLocks noChangeAspect="1" noChangeArrowheads="1"/>
+                    </pic:cNvPicPr>
+                  </pic:nvPicPr>
+                  <pic:blipFill>
+                    <a:blip r:embed="rId26">
+                      <a:extLst>
+                        <a:ext uri="{28A0092B-C50C-407E-A947-70E740481C1C}">
+                          <a14:useLocalDpi xmlns:a14="http://schemas.microsoft.com/office/drawing/2010/main" val="0"/>
+                        </a:ext>
+                      </a:extLst>
+                    </a:blip>
+                    <a:srcRect/>
+                    <a:stretch>
+                      <a:fillRect/>
+                    </a:stretch>
+                  </pic:blipFill>
+                  <pic:spPr bwMode="auto">
+                    <a:xfrm>
+                      <a:off x="0" y="0"/>
+                      <a:ext cx="5943600" cy="2604770"/>
+                    </a:xfrm>
+                    <a:prstGeom prst="rect">
+                      <a:avLst/>
+                    </a:prstGeom>
+                    <a:noFill/>
+                    <a:ln>
+                      <a:noFill/>
+                    </a:ln>
+                  </pic:spPr>
+                </pic:pic>
+              </a:graphicData>
+            </a:graphic>
+          </wp:inline>
+        </w:drawing>
+      </w:r>
+    </w:p>
+    <w:p>
+      <w:pPr>
+        <w:pStyle w:val="Heading2"/>
+      </w:pPr>
+      <w:r>
+        <w:t>2.2.22 Deli</w:t>
+      </w:r>
+      <w:r>
+        <w:t>nquent Accounts in Last Six Months</w:t>
+      </w:r>
+    </w:p>
+    <w:p>
+      <w:pPr>
+        <w:rPr>
+          <w:rFonts w:ascii="Calibri" w:eastAsia="Times New Roman" w:hAnsi="Calibri" w:cs="Calibri"/>
+          <w:color w:val="000000"/>
+        </w:rPr>
+      </w:pPr>
+      <w:r>
+        <w:tab/>
+      </w:r>
+      <w:r>
+        <w:rPr>
+          <w:rFonts w:ascii="Calibri" w:eastAsia="Times New Roman" w:hAnsi="Calibri" w:cs="Calibri"/>
+          <w:color w:val="000000"/>
+        </w:rPr>
+        <w:t>Loans defaulted in the last 6 months</w:t>
+      </w:r>
+    </w:p>
+    <w:p>
+      <w:pPr>
+        <w:rPr>
+          <w:rFonts w:ascii="Calibri" w:eastAsia="Times New Roman" w:hAnsi="Calibri" w:cs="Calibri"/>
+          <w:color w:val="000000"/>
+        </w:rPr>
+      </w:pPr>
+      <w:r>
+        <w:rPr>
+          <w:rFonts w:ascii="Calibri" w:hAnsi="Calibri" w:cs="Calibri"/>
+          <w:noProof/>
+          <w:color w:val="000000"/>
+        </w:rPr>
+        <w:lastRenderedPageBreak/>
+        <w:drawing>
+          <wp:inline distT="0" distB="0" distL="0" distR="0" wp14:anchorId="086096EE" wp14:editId="60EB7AFD">
+            <wp:extent cx="5943600" cy="2604770"/>
+            <wp:effectExtent l="0" t="0" r="0" b="5080"/>
+            <wp:docPr id="15" name="Picture 15" descr="C:\Users\pravi\AppData\Local\Microsoft\Windows\INetCache\Content.MSO\F40C51A8.tmp"/>
+            <wp:cNvGraphicFramePr>
+              <a:graphicFrameLocks xmlns:a="http://schemas.openxmlformats.org/drawingml/2006/main" noChangeAspect="1"/>
+            </wp:cNvGraphicFramePr>
+            <a:graphic xmlns:a="http://schemas.openxmlformats.org/drawingml/2006/main">
+              <a:graphicData uri="http://schemas.openxmlformats.org/drawingml/2006/picture">
+                <pic:pic xmlns:pic="http://schemas.openxmlformats.org/drawingml/2006/picture">
+                  <pic:nvPicPr>
+                    <pic:cNvPr id="0" name="Picture 11" descr="C:\Users\pravi\AppData\Local\Microsoft\Windows\INetCache\Content.MSO\F40C51A8.tmp"/>
+                    <pic:cNvPicPr>
+                      <a:picLocks noChangeAspect="1" noChangeArrowheads="1"/>
+                    </pic:cNvPicPr>
+                  </pic:nvPicPr>
+                  <pic:blipFill>
+                    <a:blip r:embed="rId27">
+                      <a:extLst>
+                        <a:ext uri="{28A0092B-C50C-407E-A947-70E740481C1C}">
+                          <a14:useLocalDpi xmlns:a14="http://schemas.microsoft.com/office/drawing/2010/main" val="0"/>
+                        </a:ext>
+                      </a:extLst>
+                    </a:blip>
+                    <a:srcRect/>
+                    <a:stretch>
+                      <a:fillRect/>
+                    </a:stretch>
+                  </pic:blipFill>
+                  <pic:spPr bwMode="auto">
+                    <a:xfrm>
+                      <a:off x="0" y="0"/>
+                      <a:ext cx="5943600" cy="2604770"/>
+                    </a:xfrm>
+                    <a:prstGeom prst="rect">
+                      <a:avLst/>
+                    </a:prstGeom>
+                    <a:noFill/>
+                    <a:ln>
+                      <a:noFill/>
+                    </a:ln>
+                  </pic:spPr>
+                </pic:pic>
+              </a:graphicData>
+            </a:graphic>
+          </wp:inline>
+        </w:drawing>
+      </w:r>
+    </w:p>
+    <w:p>
+      <w:pPr>
+        <w:rPr>
+          <w:rFonts w:ascii="Calibri" w:eastAsia="Times New Roman" w:hAnsi="Calibri" w:cs="Calibri"/>
+          <w:color w:val="000000"/>
+        </w:rPr>
+      </w:pPr>
+    </w:p>
+    <w:p>
+      <w:pPr>
+        <w:pStyle w:val="Heading2"/>
+      </w:pPr>
+      <w:r>
+        <w:t>2.2.23 Average Account Age</w:t>
       </w:r>
     </w:p>
     <w:p>
@@ -7678,218 +7998,7 @@
           <w:rFonts w:ascii="Calibri" w:eastAsia="Times New Roman" w:hAnsi="Calibri" w:cs="Calibri"/>
           <w:color w:val="000000"/>
         </w:rPr>
-        <w:t>total amount that was sanctioned for all the loans at the time of disbursement</w:t>
-      </w:r>
-    </w:p>
-    <w:p>
-      <w:pPr>
-        <w:pStyle w:val="Heading3"/>
-        <w:rPr>
-          <w:sz w:val="26"/>
-          <w:szCs w:val="26"/>
-        </w:rPr>
-      </w:pPr>
-      <w:r>
-        <w:rPr>
-          <w:sz w:val="26"/>
-          <w:szCs w:val="26"/>
-        </w:rPr>
-        <w:t>2.2.</w:t>
-      </w:r>
-      <w:r>
-        <w:rPr>
-          <w:sz w:val="26"/>
-          <w:szCs w:val="26"/>
-        </w:rPr>
-        <w:t>20</w:t>
-      </w:r>
-      <w:r>
-        <w:rPr>
-          <w:sz w:val="26"/>
-          <w:szCs w:val="26"/>
-        </w:rPr>
-        <w:t xml:space="preserve">.6 </w:t>
-      </w:r>
-      <w:r>
-        <w:rPr>
-          <w:sz w:val="26"/>
-          <w:szCs w:val="26"/>
-        </w:rPr>
-        <w:t>Secondary</w:t>
-      </w:r>
-      <w:r>
-        <w:rPr>
-          <w:sz w:val="26"/>
-          <w:szCs w:val="26"/>
-        </w:rPr>
-        <w:t xml:space="preserve"> Disbursed Amount</w:t>
-      </w:r>
-    </w:p>
-    <w:p>
-      <w:pPr>
-        <w:rPr>
-          <w:rFonts w:ascii="Calibri" w:eastAsia="Times New Roman" w:hAnsi="Calibri" w:cs="Calibri"/>
-          <w:color w:val="000000"/>
-        </w:rPr>
-      </w:pPr>
-      <w:r>
-        <w:tab/>
-      </w:r>
-      <w:r>
-        <w:rPr>
-          <w:rFonts w:ascii="Calibri" w:eastAsia="Times New Roman" w:hAnsi="Calibri" w:cs="Calibri"/>
-          <w:color w:val="000000"/>
-        </w:rPr>
-        <w:t>total amount that was disbursed for all the loans at the time of disbursement</w:t>
-      </w:r>
-    </w:p>
-    <w:p>
-      <w:pPr>
-        <w:pStyle w:val="Heading3"/>
-        <w:rPr>
-          <w:sz w:val="26"/>
-          <w:szCs w:val="26"/>
-        </w:rPr>
-      </w:pPr>
-      <w:r>
-        <w:rPr>
-          <w:sz w:val="26"/>
-          <w:szCs w:val="26"/>
-        </w:rPr>
-        <w:t>2.2.</w:t>
-      </w:r>
-      <w:r>
-        <w:rPr>
-          <w:sz w:val="26"/>
-          <w:szCs w:val="26"/>
-        </w:rPr>
-        <w:t>20</w:t>
-      </w:r>
-      <w:r>
-        <w:rPr>
-          <w:sz w:val="26"/>
-          <w:szCs w:val="26"/>
-        </w:rPr>
-        <w:t xml:space="preserve">.7 </w:t>
-      </w:r>
-      <w:r>
-        <w:rPr>
-          <w:sz w:val="26"/>
-          <w:szCs w:val="26"/>
-        </w:rPr>
-        <w:t>Secondary</w:t>
-      </w:r>
-      <w:r>
-        <w:rPr>
-          <w:sz w:val="26"/>
-          <w:szCs w:val="26"/>
-        </w:rPr>
-        <w:t xml:space="preserve"> Installment Amount</w:t>
-      </w:r>
-    </w:p>
-    <w:p>
-      <w:pPr>
-        <w:rPr>
-          <w:rFonts w:ascii="Calibri" w:eastAsia="Times New Roman" w:hAnsi="Calibri" w:cs="Calibri"/>
-          <w:color w:val="000000"/>
-        </w:rPr>
-      </w:pPr>
-      <w:r>
-        <w:tab/>
-      </w:r>
-      <w:r>
-        <w:rPr>
-          <w:rFonts w:ascii="Calibri" w:eastAsia="Times New Roman" w:hAnsi="Calibri" w:cs="Calibri"/>
-          <w:color w:val="000000"/>
-        </w:rPr>
-        <w:t>EMI Amount of the primary loan</w:t>
-      </w:r>
-    </w:p>
-    <w:p>
-      <w:pPr>
-        <w:pStyle w:val="Heading2"/>
-        <w:rPr>
-          <w:rFonts w:eastAsia="Times New Roman"/>
-        </w:rPr>
-      </w:pPr>
-      <w:r>
-        <w:rPr>
-          <w:rFonts w:eastAsia="Times New Roman"/>
-        </w:rPr>
-        <w:t>2.2.21 New Accounts in Last Six Months</w:t>
-      </w:r>
-    </w:p>
-    <w:p>
-      <w:pPr>
-        <w:rPr>
-          <w:rFonts w:ascii="Calibri" w:eastAsia="Times New Roman" w:hAnsi="Calibri" w:cs="Calibri"/>
-          <w:color w:val="000000"/>
-        </w:rPr>
-      </w:pPr>
-      <w:r>
-        <w:tab/>
-      </w:r>
-      <w:r>
-        <w:rPr>
-          <w:rFonts w:ascii="Calibri" w:eastAsia="Times New Roman" w:hAnsi="Calibri" w:cs="Calibri"/>
-          <w:color w:val="000000"/>
-        </w:rPr>
-        <w:t xml:space="preserve">New loans taken by the customer in last 6 months before the </w:t>
-      </w:r>
-      <w:proofErr w:type="spellStart"/>
-      <w:r>
-        <w:rPr>
-          <w:rFonts w:ascii="Calibri" w:eastAsia="Times New Roman" w:hAnsi="Calibri" w:cs="Calibri"/>
-          <w:color w:val="000000"/>
-        </w:rPr>
-        <w:t>disbursment</w:t>
-      </w:r>
-      <w:proofErr w:type="spellEnd"/>
-    </w:p>
-    <w:p>
-      <w:pPr>
-        <w:pStyle w:val="Heading2"/>
-      </w:pPr>
-      <w:r>
-        <w:t>2.2.22 Deli</w:t>
-      </w:r>
-      <w:r>
-        <w:t>nquent Accounts in Last Six Months</w:t>
-      </w:r>
-    </w:p>
-    <w:p>
-      <w:pPr>
-        <w:rPr>
-          <w:rFonts w:ascii="Calibri" w:eastAsia="Times New Roman" w:hAnsi="Calibri" w:cs="Calibri"/>
-          <w:color w:val="000000"/>
-        </w:rPr>
-      </w:pPr>
-      <w:r>
-        <w:tab/>
-      </w:r>
-      <w:r>
-        <w:rPr>
-          <w:rFonts w:ascii="Calibri" w:eastAsia="Times New Roman" w:hAnsi="Calibri" w:cs="Calibri"/>
-          <w:color w:val="000000"/>
-        </w:rPr>
-        <w:t>Loans defaulted in the last 6 months</w:t>
-      </w:r>
-    </w:p>
-    <w:p>
-      <w:pPr>
-        <w:pStyle w:val="Heading2"/>
-      </w:pPr>
-      <w:r>
-        <w:t>2.2.2</w:t>
-      </w:r>
-      <w:r>
-        <w:t>3</w:t>
-      </w:r>
-      <w:r>
-        <w:t xml:space="preserve"> </w:t>
-      </w:r>
-      <w:r>
-        <w:t>Average Account Age</w:t>
+        <w:t>Average loan tenure</w:t>
       </w:r>
     </w:p>
     <w:p>
@@ -7906,24 +8015,1372 @@
           <w:rFonts w:ascii="Calibri" w:eastAsia="Times New Roman" w:hAnsi="Calibri" w:cs="Calibri"/>
           <w:color w:val="000000"/>
         </w:rPr>
-        <w:t>Average loan tenure</w:t>
-      </w:r>
-    </w:p>
-    <w:p>
-      <w:pPr>
-        <w:pStyle w:val="Heading2"/>
-      </w:pPr>
-      <w:r>
-        <w:t>2.2.2</w:t>
-      </w:r>
-      <w:r>
-        <w:t>4</w:t>
-      </w:r>
-      <w:r>
-        <w:t xml:space="preserve"> </w:t>
-      </w:r>
-      <w:r>
-        <w:t>Credit History Length</w:t>
+        <w:t>df['AVERAGE.ACCT.AGE']</w:t>
+      </w:r>
+    </w:p>
+    <w:p>
+      <w:pPr>
+        <w:shd w:val="clear" w:color="auto" w:fill="FFFFFF"/>
+        <w:tabs>
+          <w:tab w:val="left" w:pos="916"/>
+          <w:tab w:val="left" w:pos="1832"/>
+          <w:tab w:val="left" w:pos="2748"/>
+          <w:tab w:val="left" w:pos="3664"/>
+          <w:tab w:val="left" w:pos="4580"/>
+          <w:tab w:val="left" w:pos="5496"/>
+          <w:tab w:val="left" w:pos="6412"/>
+          <w:tab w:val="left" w:pos="7328"/>
+          <w:tab w:val="left" w:pos="8244"/>
+          <w:tab w:val="left" w:pos="9160"/>
+          <w:tab w:val="left" w:pos="10076"/>
+          <w:tab w:val="left" w:pos="10992"/>
+          <w:tab w:val="left" w:pos="11908"/>
+          <w:tab w:val="left" w:pos="12824"/>
+          <w:tab w:val="left" w:pos="13740"/>
+          <w:tab w:val="left" w:pos="14656"/>
+        </w:tabs>
+        <w:wordWrap w:val="0"/>
+        <w:spacing w:after="0" w:line="240" w:lineRule="auto"/>
+        <w:textAlignment w:val="baseline"/>
+        <w:rPr>
+          <w:rFonts w:ascii="Courier New" w:eastAsia="Times New Roman" w:hAnsi="Courier New" w:cs="Courier New"/>
+          <w:color w:val="000000"/>
+          <w:sz w:val="21"/>
+          <w:szCs w:val="21"/>
+        </w:rPr>
+      </w:pPr>
+      <w:r>
+        <w:rPr>
+          <w:rFonts w:ascii="Courier New" w:eastAsia="Times New Roman" w:hAnsi="Courier New" w:cs="Courier New"/>
+          <w:color w:val="000000"/>
+          <w:sz w:val="21"/>
+          <w:szCs w:val="21"/>
+        </w:rPr>
+        <w:t>0          0yrs 0mon</w:t>
+      </w:r>
+    </w:p>
+    <w:p>
+      <w:pPr>
+        <w:shd w:val="clear" w:color="auto" w:fill="FFFFFF"/>
+        <w:tabs>
+          <w:tab w:val="left" w:pos="916"/>
+          <w:tab w:val="left" w:pos="1832"/>
+          <w:tab w:val="left" w:pos="2748"/>
+          <w:tab w:val="left" w:pos="3664"/>
+          <w:tab w:val="left" w:pos="4580"/>
+          <w:tab w:val="left" w:pos="5496"/>
+          <w:tab w:val="left" w:pos="6412"/>
+          <w:tab w:val="left" w:pos="7328"/>
+          <w:tab w:val="left" w:pos="8244"/>
+          <w:tab w:val="left" w:pos="9160"/>
+          <w:tab w:val="left" w:pos="10076"/>
+          <w:tab w:val="left" w:pos="10992"/>
+          <w:tab w:val="left" w:pos="11908"/>
+          <w:tab w:val="left" w:pos="12824"/>
+          <w:tab w:val="left" w:pos="13740"/>
+          <w:tab w:val="left" w:pos="14656"/>
+        </w:tabs>
+        <w:wordWrap w:val="0"/>
+        <w:spacing w:after="0" w:line="240" w:lineRule="auto"/>
+        <w:textAlignment w:val="baseline"/>
+        <w:rPr>
+          <w:rFonts w:ascii="Courier New" w:eastAsia="Times New Roman" w:hAnsi="Courier New" w:cs="Courier New"/>
+          <w:color w:val="000000"/>
+          <w:sz w:val="21"/>
+          <w:szCs w:val="21"/>
+        </w:rPr>
+      </w:pPr>
+      <w:r>
+        <w:rPr>
+          <w:rFonts w:ascii="Courier New" w:eastAsia="Times New Roman" w:hAnsi="Courier New" w:cs="Courier New"/>
+          <w:color w:val="000000"/>
+          <w:sz w:val="21"/>
+          <w:szCs w:val="21"/>
+        </w:rPr>
+        <w:t>1         1yrs 11mon</w:t>
+      </w:r>
+    </w:p>
+    <w:p>
+      <w:pPr>
+        <w:shd w:val="clear" w:color="auto" w:fill="FFFFFF"/>
+        <w:tabs>
+          <w:tab w:val="left" w:pos="916"/>
+          <w:tab w:val="left" w:pos="1832"/>
+          <w:tab w:val="left" w:pos="2748"/>
+          <w:tab w:val="left" w:pos="3664"/>
+          <w:tab w:val="left" w:pos="4580"/>
+          <w:tab w:val="left" w:pos="5496"/>
+          <w:tab w:val="left" w:pos="6412"/>
+          <w:tab w:val="left" w:pos="7328"/>
+          <w:tab w:val="left" w:pos="8244"/>
+          <w:tab w:val="left" w:pos="9160"/>
+          <w:tab w:val="left" w:pos="10076"/>
+          <w:tab w:val="left" w:pos="10992"/>
+          <w:tab w:val="left" w:pos="11908"/>
+          <w:tab w:val="left" w:pos="12824"/>
+          <w:tab w:val="left" w:pos="13740"/>
+          <w:tab w:val="left" w:pos="14656"/>
+        </w:tabs>
+        <w:wordWrap w:val="0"/>
+        <w:spacing w:after="0" w:line="240" w:lineRule="auto"/>
+        <w:textAlignment w:val="baseline"/>
+        <w:rPr>
+          <w:rFonts w:ascii="Courier New" w:eastAsia="Times New Roman" w:hAnsi="Courier New" w:cs="Courier New"/>
+          <w:color w:val="000000"/>
+          <w:sz w:val="21"/>
+          <w:szCs w:val="21"/>
+        </w:rPr>
+      </w:pPr>
+      <w:r>
+        <w:rPr>
+          <w:rFonts w:ascii="Courier New" w:eastAsia="Times New Roman" w:hAnsi="Courier New" w:cs="Courier New"/>
+          <w:color w:val="000000"/>
+          <w:sz w:val="21"/>
+          <w:szCs w:val="21"/>
+        </w:rPr>
+        <w:t>2          0yrs 0mon</w:t>
+      </w:r>
+    </w:p>
+    <w:p>
+      <w:pPr>
+        <w:shd w:val="clear" w:color="auto" w:fill="FFFFFF"/>
+        <w:tabs>
+          <w:tab w:val="left" w:pos="916"/>
+          <w:tab w:val="left" w:pos="1832"/>
+          <w:tab w:val="left" w:pos="2748"/>
+          <w:tab w:val="left" w:pos="3664"/>
+          <w:tab w:val="left" w:pos="4580"/>
+          <w:tab w:val="left" w:pos="5496"/>
+          <w:tab w:val="left" w:pos="6412"/>
+          <w:tab w:val="left" w:pos="7328"/>
+          <w:tab w:val="left" w:pos="8244"/>
+          <w:tab w:val="left" w:pos="9160"/>
+          <w:tab w:val="left" w:pos="10076"/>
+          <w:tab w:val="left" w:pos="10992"/>
+          <w:tab w:val="left" w:pos="11908"/>
+          <w:tab w:val="left" w:pos="12824"/>
+          <w:tab w:val="left" w:pos="13740"/>
+          <w:tab w:val="left" w:pos="14656"/>
+        </w:tabs>
+        <w:wordWrap w:val="0"/>
+        <w:spacing w:after="0" w:line="240" w:lineRule="auto"/>
+        <w:textAlignment w:val="baseline"/>
+        <w:rPr>
+          <w:rFonts w:ascii="Courier New" w:eastAsia="Times New Roman" w:hAnsi="Courier New" w:cs="Courier New"/>
+          <w:color w:val="000000"/>
+          <w:sz w:val="21"/>
+          <w:szCs w:val="21"/>
+        </w:rPr>
+      </w:pPr>
+      <w:r>
+        <w:rPr>
+          <w:rFonts w:ascii="Courier New" w:eastAsia="Times New Roman" w:hAnsi="Courier New" w:cs="Courier New"/>
+          <w:color w:val="000000"/>
+          <w:sz w:val="21"/>
+          <w:szCs w:val="21"/>
+        </w:rPr>
+        <w:t>3          0yrs 8mon</w:t>
+      </w:r>
+    </w:p>
+    <w:p>
+      <w:pPr>
+        <w:shd w:val="clear" w:color="auto" w:fill="FFFFFF"/>
+        <w:tabs>
+          <w:tab w:val="left" w:pos="916"/>
+          <w:tab w:val="left" w:pos="1832"/>
+          <w:tab w:val="left" w:pos="2748"/>
+          <w:tab w:val="left" w:pos="3664"/>
+          <w:tab w:val="left" w:pos="4580"/>
+          <w:tab w:val="left" w:pos="5496"/>
+          <w:tab w:val="left" w:pos="6412"/>
+          <w:tab w:val="left" w:pos="7328"/>
+          <w:tab w:val="left" w:pos="8244"/>
+          <w:tab w:val="left" w:pos="9160"/>
+          <w:tab w:val="left" w:pos="10076"/>
+          <w:tab w:val="left" w:pos="10992"/>
+          <w:tab w:val="left" w:pos="11908"/>
+          <w:tab w:val="left" w:pos="12824"/>
+          <w:tab w:val="left" w:pos="13740"/>
+          <w:tab w:val="left" w:pos="14656"/>
+        </w:tabs>
+        <w:wordWrap w:val="0"/>
+        <w:spacing w:after="0" w:line="240" w:lineRule="auto"/>
+        <w:textAlignment w:val="baseline"/>
+        <w:rPr>
+          <w:rFonts w:ascii="Courier New" w:eastAsia="Times New Roman" w:hAnsi="Courier New" w:cs="Courier New"/>
+          <w:color w:val="000000"/>
+          <w:sz w:val="21"/>
+          <w:szCs w:val="21"/>
+        </w:rPr>
+      </w:pPr>
+      <w:r>
+        <w:rPr>
+          <w:rFonts w:ascii="Courier New" w:eastAsia="Times New Roman" w:hAnsi="Courier New" w:cs="Courier New"/>
+          <w:color w:val="000000"/>
+          <w:sz w:val="21"/>
+          <w:szCs w:val="21"/>
+        </w:rPr>
+        <w:t>4          0yrs 0mon</w:t>
+      </w:r>
+    </w:p>
+    <w:p>
+      <w:pPr>
+        <w:shd w:val="clear" w:color="auto" w:fill="FFFFFF"/>
+        <w:tabs>
+          <w:tab w:val="left" w:pos="916"/>
+          <w:tab w:val="left" w:pos="1832"/>
+          <w:tab w:val="left" w:pos="2748"/>
+          <w:tab w:val="left" w:pos="3664"/>
+          <w:tab w:val="left" w:pos="4580"/>
+          <w:tab w:val="left" w:pos="5496"/>
+          <w:tab w:val="left" w:pos="6412"/>
+          <w:tab w:val="left" w:pos="7328"/>
+          <w:tab w:val="left" w:pos="8244"/>
+          <w:tab w:val="left" w:pos="9160"/>
+          <w:tab w:val="left" w:pos="10076"/>
+          <w:tab w:val="left" w:pos="10992"/>
+          <w:tab w:val="left" w:pos="11908"/>
+          <w:tab w:val="left" w:pos="12824"/>
+          <w:tab w:val="left" w:pos="13740"/>
+          <w:tab w:val="left" w:pos="14656"/>
+        </w:tabs>
+        <w:wordWrap w:val="0"/>
+        <w:spacing w:after="0" w:line="240" w:lineRule="auto"/>
+        <w:textAlignment w:val="baseline"/>
+        <w:rPr>
+          <w:rFonts w:ascii="Courier New" w:eastAsia="Times New Roman" w:hAnsi="Courier New" w:cs="Courier New"/>
+          <w:color w:val="000000"/>
+          <w:sz w:val="21"/>
+          <w:szCs w:val="21"/>
+        </w:rPr>
+      </w:pPr>
+      <w:r>
+        <w:rPr>
+          <w:rFonts w:ascii="Courier New" w:eastAsia="Times New Roman" w:hAnsi="Courier New" w:cs="Courier New"/>
+          <w:color w:val="000000"/>
+          <w:sz w:val="21"/>
+          <w:szCs w:val="21"/>
+        </w:rPr>
+        <w:t xml:space="preserve">             ...    </w:t>
+      </w:r>
+    </w:p>
+    <w:p>
+      <w:pPr>
+        <w:shd w:val="clear" w:color="auto" w:fill="FFFFFF"/>
+        <w:tabs>
+          <w:tab w:val="left" w:pos="916"/>
+          <w:tab w:val="left" w:pos="1832"/>
+          <w:tab w:val="left" w:pos="2748"/>
+          <w:tab w:val="left" w:pos="3664"/>
+          <w:tab w:val="left" w:pos="4580"/>
+          <w:tab w:val="left" w:pos="5496"/>
+          <w:tab w:val="left" w:pos="6412"/>
+          <w:tab w:val="left" w:pos="7328"/>
+          <w:tab w:val="left" w:pos="8244"/>
+          <w:tab w:val="left" w:pos="9160"/>
+          <w:tab w:val="left" w:pos="10076"/>
+          <w:tab w:val="left" w:pos="10992"/>
+          <w:tab w:val="left" w:pos="11908"/>
+          <w:tab w:val="left" w:pos="12824"/>
+          <w:tab w:val="left" w:pos="13740"/>
+          <w:tab w:val="left" w:pos="14656"/>
+        </w:tabs>
+        <w:wordWrap w:val="0"/>
+        <w:spacing w:after="0" w:line="240" w:lineRule="auto"/>
+        <w:textAlignment w:val="baseline"/>
+        <w:rPr>
+          <w:rFonts w:ascii="Courier New" w:eastAsia="Times New Roman" w:hAnsi="Courier New" w:cs="Courier New"/>
+          <w:color w:val="000000"/>
+          <w:sz w:val="21"/>
+          <w:szCs w:val="21"/>
+        </w:rPr>
+      </w:pPr>
+      <w:r>
+        <w:rPr>
+          <w:rFonts w:ascii="Courier New" w:eastAsia="Times New Roman" w:hAnsi="Courier New" w:cs="Courier New"/>
+          <w:color w:val="000000"/>
+          <w:sz w:val="21"/>
+          <w:szCs w:val="21"/>
+        </w:rPr>
+        <w:t>233149     1yrs 9mon</w:t>
+      </w:r>
+    </w:p>
+    <w:p>
+      <w:pPr>
+        <w:shd w:val="clear" w:color="auto" w:fill="FFFFFF"/>
+        <w:tabs>
+          <w:tab w:val="left" w:pos="916"/>
+          <w:tab w:val="left" w:pos="1832"/>
+          <w:tab w:val="left" w:pos="2748"/>
+          <w:tab w:val="left" w:pos="3664"/>
+          <w:tab w:val="left" w:pos="4580"/>
+          <w:tab w:val="left" w:pos="5496"/>
+          <w:tab w:val="left" w:pos="6412"/>
+          <w:tab w:val="left" w:pos="7328"/>
+          <w:tab w:val="left" w:pos="8244"/>
+          <w:tab w:val="left" w:pos="9160"/>
+          <w:tab w:val="left" w:pos="10076"/>
+          <w:tab w:val="left" w:pos="10992"/>
+          <w:tab w:val="left" w:pos="11908"/>
+          <w:tab w:val="left" w:pos="12824"/>
+          <w:tab w:val="left" w:pos="13740"/>
+          <w:tab w:val="left" w:pos="14656"/>
+        </w:tabs>
+        <w:wordWrap w:val="0"/>
+        <w:spacing w:after="0" w:line="240" w:lineRule="auto"/>
+        <w:textAlignment w:val="baseline"/>
+        <w:rPr>
+          <w:rFonts w:ascii="Courier New" w:eastAsia="Times New Roman" w:hAnsi="Courier New" w:cs="Courier New"/>
+          <w:color w:val="000000"/>
+          <w:sz w:val="21"/>
+          <w:szCs w:val="21"/>
+        </w:rPr>
+      </w:pPr>
+      <w:r>
+        <w:rPr>
+          <w:rFonts w:ascii="Courier New" w:eastAsia="Times New Roman" w:hAnsi="Courier New" w:cs="Courier New"/>
+          <w:color w:val="000000"/>
+          <w:sz w:val="21"/>
+          <w:szCs w:val="21"/>
+        </w:rPr>
+        <w:t>233150     0yrs 6mon</w:t>
+      </w:r>
+    </w:p>
+    <w:p>
+      <w:pPr>
+        <w:shd w:val="clear" w:color="auto" w:fill="FFFFFF"/>
+        <w:tabs>
+          <w:tab w:val="left" w:pos="916"/>
+          <w:tab w:val="left" w:pos="1832"/>
+          <w:tab w:val="left" w:pos="2748"/>
+          <w:tab w:val="left" w:pos="3664"/>
+          <w:tab w:val="left" w:pos="4580"/>
+          <w:tab w:val="left" w:pos="5496"/>
+          <w:tab w:val="left" w:pos="6412"/>
+          <w:tab w:val="left" w:pos="7328"/>
+          <w:tab w:val="left" w:pos="8244"/>
+          <w:tab w:val="left" w:pos="9160"/>
+          <w:tab w:val="left" w:pos="10076"/>
+          <w:tab w:val="left" w:pos="10992"/>
+          <w:tab w:val="left" w:pos="11908"/>
+          <w:tab w:val="left" w:pos="12824"/>
+          <w:tab w:val="left" w:pos="13740"/>
+          <w:tab w:val="left" w:pos="14656"/>
+        </w:tabs>
+        <w:wordWrap w:val="0"/>
+        <w:spacing w:after="0" w:line="240" w:lineRule="auto"/>
+        <w:textAlignment w:val="baseline"/>
+        <w:rPr>
+          <w:rFonts w:ascii="Courier New" w:eastAsia="Times New Roman" w:hAnsi="Courier New" w:cs="Courier New"/>
+          <w:color w:val="000000"/>
+          <w:sz w:val="21"/>
+          <w:szCs w:val="21"/>
+        </w:rPr>
+      </w:pPr>
+      <w:r>
+        <w:rPr>
+          <w:rFonts w:ascii="Courier New" w:eastAsia="Times New Roman" w:hAnsi="Courier New" w:cs="Courier New"/>
+          <w:color w:val="000000"/>
+          <w:sz w:val="21"/>
+          <w:szCs w:val="21"/>
+        </w:rPr>
+        <w:t>233151     0yrs 0mon</w:t>
+      </w:r>
+    </w:p>
+    <w:p>
+      <w:pPr>
+        <w:shd w:val="clear" w:color="auto" w:fill="FFFFFF"/>
+        <w:tabs>
+          <w:tab w:val="left" w:pos="916"/>
+          <w:tab w:val="left" w:pos="1832"/>
+          <w:tab w:val="left" w:pos="2748"/>
+          <w:tab w:val="left" w:pos="3664"/>
+          <w:tab w:val="left" w:pos="4580"/>
+          <w:tab w:val="left" w:pos="5496"/>
+          <w:tab w:val="left" w:pos="6412"/>
+          <w:tab w:val="left" w:pos="7328"/>
+          <w:tab w:val="left" w:pos="8244"/>
+          <w:tab w:val="left" w:pos="9160"/>
+          <w:tab w:val="left" w:pos="10076"/>
+          <w:tab w:val="left" w:pos="10992"/>
+          <w:tab w:val="left" w:pos="11908"/>
+          <w:tab w:val="left" w:pos="12824"/>
+          <w:tab w:val="left" w:pos="13740"/>
+          <w:tab w:val="left" w:pos="14656"/>
+        </w:tabs>
+        <w:wordWrap w:val="0"/>
+        <w:spacing w:after="0" w:line="240" w:lineRule="auto"/>
+        <w:textAlignment w:val="baseline"/>
+        <w:rPr>
+          <w:rFonts w:ascii="Courier New" w:eastAsia="Times New Roman" w:hAnsi="Courier New" w:cs="Courier New"/>
+          <w:color w:val="000000"/>
+          <w:sz w:val="21"/>
+          <w:szCs w:val="21"/>
+        </w:rPr>
+      </w:pPr>
+      <w:r>
+        <w:rPr>
+          <w:rFonts w:ascii="Courier New" w:eastAsia="Times New Roman" w:hAnsi="Courier New" w:cs="Courier New"/>
+          <w:color w:val="000000"/>
+          <w:sz w:val="21"/>
+          <w:szCs w:val="21"/>
+        </w:rPr>
+        <w:t>233152     0yrs 0mon</w:t>
+      </w:r>
+    </w:p>
+    <w:p>
+      <w:pPr>
+        <w:shd w:val="clear" w:color="auto" w:fill="FFFFFF"/>
+        <w:tabs>
+          <w:tab w:val="left" w:pos="916"/>
+          <w:tab w:val="left" w:pos="1832"/>
+          <w:tab w:val="left" w:pos="2748"/>
+          <w:tab w:val="left" w:pos="3664"/>
+          <w:tab w:val="left" w:pos="4580"/>
+          <w:tab w:val="left" w:pos="5496"/>
+          <w:tab w:val="left" w:pos="6412"/>
+          <w:tab w:val="left" w:pos="7328"/>
+          <w:tab w:val="left" w:pos="8244"/>
+          <w:tab w:val="left" w:pos="9160"/>
+          <w:tab w:val="left" w:pos="10076"/>
+          <w:tab w:val="left" w:pos="10992"/>
+          <w:tab w:val="left" w:pos="11908"/>
+          <w:tab w:val="left" w:pos="12824"/>
+          <w:tab w:val="left" w:pos="13740"/>
+          <w:tab w:val="left" w:pos="14656"/>
+        </w:tabs>
+        <w:wordWrap w:val="0"/>
+        <w:spacing w:after="0" w:line="240" w:lineRule="auto"/>
+        <w:textAlignment w:val="baseline"/>
+        <w:rPr>
+          <w:rFonts w:ascii="Courier New" w:eastAsia="Times New Roman" w:hAnsi="Courier New" w:cs="Courier New"/>
+          <w:color w:val="000000"/>
+          <w:sz w:val="21"/>
+          <w:szCs w:val="21"/>
+        </w:rPr>
+      </w:pPr>
+      <w:r>
+        <w:rPr>
+          <w:rFonts w:ascii="Courier New" w:eastAsia="Times New Roman" w:hAnsi="Courier New" w:cs="Courier New"/>
+          <w:color w:val="000000"/>
+          <w:sz w:val="21"/>
+          <w:szCs w:val="21"/>
+        </w:rPr>
+        <w:t>233153     0yrs 0mon</w:t>
+      </w:r>
+    </w:p>
+    <w:p>
+      <w:pPr>
+        <w:shd w:val="clear" w:color="auto" w:fill="FFFFFF"/>
+        <w:tabs>
+          <w:tab w:val="left" w:pos="916"/>
+          <w:tab w:val="left" w:pos="1832"/>
+          <w:tab w:val="left" w:pos="2748"/>
+          <w:tab w:val="left" w:pos="3664"/>
+          <w:tab w:val="left" w:pos="4580"/>
+          <w:tab w:val="left" w:pos="5496"/>
+          <w:tab w:val="left" w:pos="6412"/>
+          <w:tab w:val="left" w:pos="7328"/>
+          <w:tab w:val="left" w:pos="8244"/>
+          <w:tab w:val="left" w:pos="9160"/>
+          <w:tab w:val="left" w:pos="10076"/>
+          <w:tab w:val="left" w:pos="10992"/>
+          <w:tab w:val="left" w:pos="11908"/>
+          <w:tab w:val="left" w:pos="12824"/>
+          <w:tab w:val="left" w:pos="13740"/>
+          <w:tab w:val="left" w:pos="14656"/>
+        </w:tabs>
+        <w:wordWrap w:val="0"/>
+        <w:spacing w:after="0" w:line="240" w:lineRule="auto"/>
+        <w:textAlignment w:val="baseline"/>
+        <w:rPr>
+          <w:rFonts w:ascii="Courier New" w:eastAsia="Times New Roman" w:hAnsi="Courier New" w:cs="Courier New"/>
+          <w:color w:val="000000"/>
+          <w:sz w:val="21"/>
+          <w:szCs w:val="21"/>
+        </w:rPr>
+      </w:pPr>
+      <w:r>
+        <w:rPr>
+          <w:rFonts w:ascii="Courier New" w:eastAsia="Times New Roman" w:hAnsi="Courier New" w:cs="Courier New"/>
+          <w:color w:val="000000"/>
+          <w:sz w:val="21"/>
+          <w:szCs w:val="21"/>
+        </w:rPr>
+        <w:t xml:space="preserve">Name: AVERAGE.ACCT.AGE, Length: 233154, </w:t>
+      </w:r>
+      <w:proofErr w:type="spellStart"/>
+      <w:r>
+        <w:rPr>
+          <w:rFonts w:ascii="Courier New" w:eastAsia="Times New Roman" w:hAnsi="Courier New" w:cs="Courier New"/>
+          <w:color w:val="000000"/>
+          <w:sz w:val="21"/>
+          <w:szCs w:val="21"/>
+        </w:rPr>
+        <w:t>dtype</w:t>
+      </w:r>
+      <w:proofErr w:type="spellEnd"/>
+      <w:r>
+        <w:rPr>
+          <w:rFonts w:ascii="Courier New" w:eastAsia="Times New Roman" w:hAnsi="Courier New" w:cs="Courier New"/>
+          <w:color w:val="000000"/>
+          <w:sz w:val="21"/>
+          <w:szCs w:val="21"/>
+        </w:rPr>
+        <w:t>: object</w:t>
+      </w:r>
+    </w:p>
+    <w:p>
+      <w:pPr>
+        <w:shd w:val="clear" w:color="auto" w:fill="FFFFFF"/>
+        <w:tabs>
+          <w:tab w:val="left" w:pos="916"/>
+          <w:tab w:val="left" w:pos="1832"/>
+          <w:tab w:val="left" w:pos="2748"/>
+          <w:tab w:val="left" w:pos="3664"/>
+          <w:tab w:val="left" w:pos="4580"/>
+          <w:tab w:val="left" w:pos="5496"/>
+          <w:tab w:val="left" w:pos="6412"/>
+          <w:tab w:val="left" w:pos="7328"/>
+          <w:tab w:val="left" w:pos="8244"/>
+          <w:tab w:val="left" w:pos="9160"/>
+          <w:tab w:val="left" w:pos="10076"/>
+          <w:tab w:val="left" w:pos="10992"/>
+          <w:tab w:val="left" w:pos="11908"/>
+          <w:tab w:val="left" w:pos="12824"/>
+          <w:tab w:val="left" w:pos="13740"/>
+          <w:tab w:val="left" w:pos="14656"/>
+        </w:tabs>
+        <w:wordWrap w:val="0"/>
+        <w:spacing w:after="0" w:line="240" w:lineRule="auto"/>
+        <w:textAlignment w:val="baseline"/>
+        <w:rPr>
+          <w:rFonts w:ascii="Courier New" w:eastAsia="Times New Roman" w:hAnsi="Courier New" w:cs="Courier New"/>
+          <w:color w:val="000000"/>
+          <w:sz w:val="21"/>
+          <w:szCs w:val="21"/>
+        </w:rPr>
+      </w:pPr>
+    </w:p>
+    <w:p>
+      <w:pPr>
+        <w:shd w:val="clear" w:color="auto" w:fill="FFFFFF"/>
+        <w:tabs>
+          <w:tab w:val="left" w:pos="916"/>
+          <w:tab w:val="left" w:pos="1832"/>
+          <w:tab w:val="left" w:pos="2748"/>
+          <w:tab w:val="left" w:pos="3664"/>
+          <w:tab w:val="left" w:pos="4580"/>
+          <w:tab w:val="left" w:pos="5496"/>
+          <w:tab w:val="left" w:pos="6412"/>
+          <w:tab w:val="left" w:pos="7328"/>
+          <w:tab w:val="left" w:pos="8244"/>
+          <w:tab w:val="left" w:pos="9160"/>
+          <w:tab w:val="left" w:pos="10076"/>
+          <w:tab w:val="left" w:pos="10992"/>
+          <w:tab w:val="left" w:pos="11908"/>
+          <w:tab w:val="left" w:pos="12824"/>
+          <w:tab w:val="left" w:pos="13740"/>
+          <w:tab w:val="left" w:pos="14656"/>
+        </w:tabs>
+        <w:wordWrap w:val="0"/>
+        <w:spacing w:after="0" w:line="240" w:lineRule="auto"/>
+        <w:textAlignment w:val="baseline"/>
+        <w:rPr>
+          <w:rFonts w:ascii="Courier New" w:eastAsia="Times New Roman" w:hAnsi="Courier New" w:cs="Courier New"/>
+          <w:color w:val="000000"/>
+          <w:sz w:val="21"/>
+          <w:szCs w:val="21"/>
+        </w:rPr>
+      </w:pPr>
+      <w:r>
+        <w:rPr>
+          <w:rFonts w:ascii="Courier New" w:eastAsia="Times New Roman" w:hAnsi="Courier New" w:cs="Courier New"/>
+          <w:color w:val="000000"/>
+          <w:sz w:val="21"/>
+          <w:szCs w:val="21"/>
+        </w:rPr>
+        <w:t>df['AVERAGE.ACCT.AGE']=df['AVERAGE.ACCT.AGE'].apply(lambda x:(re.sub('[a-z]','',x)).split())</w:t>
+      </w:r>
+    </w:p>
+    <w:p>
+      <w:pPr>
+        <w:shd w:val="clear" w:color="auto" w:fill="FFFFFF"/>
+        <w:tabs>
+          <w:tab w:val="left" w:pos="916"/>
+          <w:tab w:val="left" w:pos="1832"/>
+          <w:tab w:val="left" w:pos="2748"/>
+          <w:tab w:val="left" w:pos="3664"/>
+          <w:tab w:val="left" w:pos="4580"/>
+          <w:tab w:val="left" w:pos="5496"/>
+          <w:tab w:val="left" w:pos="6412"/>
+          <w:tab w:val="left" w:pos="7328"/>
+          <w:tab w:val="left" w:pos="8244"/>
+          <w:tab w:val="left" w:pos="9160"/>
+          <w:tab w:val="left" w:pos="10076"/>
+          <w:tab w:val="left" w:pos="10992"/>
+          <w:tab w:val="left" w:pos="11908"/>
+          <w:tab w:val="left" w:pos="12824"/>
+          <w:tab w:val="left" w:pos="13740"/>
+          <w:tab w:val="left" w:pos="14656"/>
+        </w:tabs>
+        <w:wordWrap w:val="0"/>
+        <w:spacing w:after="0" w:line="240" w:lineRule="auto"/>
+        <w:textAlignment w:val="baseline"/>
+        <w:rPr>
+          <w:rFonts w:ascii="Courier New" w:eastAsia="Times New Roman" w:hAnsi="Courier New" w:cs="Courier New"/>
+          <w:color w:val="000000"/>
+          <w:sz w:val="21"/>
+          <w:szCs w:val="21"/>
+        </w:rPr>
+      </w:pPr>
+      <w:r>
+        <w:rPr>
+          <w:rFonts w:ascii="Courier New" w:eastAsia="Times New Roman" w:hAnsi="Courier New" w:cs="Courier New"/>
+          <w:color w:val="000000"/>
+          <w:sz w:val="21"/>
+          <w:szCs w:val="21"/>
+        </w:rPr>
+        <w:t>df['AVERAGE.ACCT.AGE']=df['AVERAGE.ACCT.AGE'].apply(lambda x:int(x[0])*12+int(x[1]))</w:t>
+      </w:r>
+    </w:p>
+    <w:p>
+      <w:pPr>
+        <w:shd w:val="clear" w:color="auto" w:fill="FFFFFF"/>
+        <w:tabs>
+          <w:tab w:val="left" w:pos="916"/>
+          <w:tab w:val="left" w:pos="1832"/>
+          <w:tab w:val="left" w:pos="2748"/>
+          <w:tab w:val="left" w:pos="3664"/>
+          <w:tab w:val="left" w:pos="4580"/>
+          <w:tab w:val="left" w:pos="5496"/>
+          <w:tab w:val="left" w:pos="6412"/>
+          <w:tab w:val="left" w:pos="7328"/>
+          <w:tab w:val="left" w:pos="8244"/>
+          <w:tab w:val="left" w:pos="9160"/>
+          <w:tab w:val="left" w:pos="10076"/>
+          <w:tab w:val="left" w:pos="10992"/>
+          <w:tab w:val="left" w:pos="11908"/>
+          <w:tab w:val="left" w:pos="12824"/>
+          <w:tab w:val="left" w:pos="13740"/>
+          <w:tab w:val="left" w:pos="14656"/>
+        </w:tabs>
+        <w:wordWrap w:val="0"/>
+        <w:spacing w:after="0" w:line="240" w:lineRule="auto"/>
+        <w:textAlignment w:val="baseline"/>
+        <w:rPr>
+          <w:rFonts w:ascii="Courier New" w:eastAsia="Times New Roman" w:hAnsi="Courier New" w:cs="Courier New"/>
+          <w:color w:val="000000"/>
+          <w:sz w:val="21"/>
+          <w:szCs w:val="21"/>
+        </w:rPr>
+      </w:pPr>
+    </w:p>
+    <w:p>
+      <w:pPr>
+        <w:shd w:val="clear" w:color="auto" w:fill="FFFFFF"/>
+        <w:tabs>
+          <w:tab w:val="left" w:pos="916"/>
+          <w:tab w:val="left" w:pos="1832"/>
+          <w:tab w:val="left" w:pos="2748"/>
+          <w:tab w:val="left" w:pos="3664"/>
+          <w:tab w:val="left" w:pos="4580"/>
+          <w:tab w:val="left" w:pos="5496"/>
+          <w:tab w:val="left" w:pos="6412"/>
+          <w:tab w:val="left" w:pos="7328"/>
+          <w:tab w:val="left" w:pos="8244"/>
+          <w:tab w:val="left" w:pos="9160"/>
+          <w:tab w:val="left" w:pos="10076"/>
+          <w:tab w:val="left" w:pos="10992"/>
+          <w:tab w:val="left" w:pos="11908"/>
+          <w:tab w:val="left" w:pos="12824"/>
+          <w:tab w:val="left" w:pos="13740"/>
+          <w:tab w:val="left" w:pos="14656"/>
+        </w:tabs>
+        <w:wordWrap w:val="0"/>
+        <w:spacing w:after="0" w:line="240" w:lineRule="auto"/>
+        <w:textAlignment w:val="baseline"/>
+        <w:rPr>
+          <w:rFonts w:ascii="Courier New" w:eastAsia="Times New Roman" w:hAnsi="Courier New" w:cs="Courier New"/>
+          <w:color w:val="000000"/>
+          <w:sz w:val="21"/>
+          <w:szCs w:val="21"/>
+        </w:rPr>
+      </w:pPr>
+    </w:p>
+    <w:p>
+      <w:pPr>
+        <w:shd w:val="clear" w:color="auto" w:fill="FFFFFF"/>
+        <w:tabs>
+          <w:tab w:val="left" w:pos="916"/>
+          <w:tab w:val="left" w:pos="1832"/>
+          <w:tab w:val="left" w:pos="2748"/>
+          <w:tab w:val="left" w:pos="3664"/>
+          <w:tab w:val="left" w:pos="4580"/>
+          <w:tab w:val="left" w:pos="5496"/>
+          <w:tab w:val="left" w:pos="6412"/>
+          <w:tab w:val="left" w:pos="7328"/>
+          <w:tab w:val="left" w:pos="8244"/>
+          <w:tab w:val="left" w:pos="9160"/>
+          <w:tab w:val="left" w:pos="10076"/>
+          <w:tab w:val="left" w:pos="10992"/>
+          <w:tab w:val="left" w:pos="11908"/>
+          <w:tab w:val="left" w:pos="12824"/>
+          <w:tab w:val="left" w:pos="13740"/>
+          <w:tab w:val="left" w:pos="14656"/>
+        </w:tabs>
+        <w:wordWrap w:val="0"/>
+        <w:spacing w:after="0" w:line="240" w:lineRule="auto"/>
+        <w:textAlignment w:val="baseline"/>
+        <w:rPr>
+          <w:rFonts w:ascii="Courier New" w:eastAsia="Times New Roman" w:hAnsi="Courier New" w:cs="Courier New"/>
+          <w:color w:val="000000"/>
+          <w:sz w:val="21"/>
+          <w:szCs w:val="21"/>
+        </w:rPr>
+      </w:pPr>
+      <w:r>
+        <w:rPr>
+          <w:rFonts w:ascii="Courier New" w:eastAsia="Times New Roman" w:hAnsi="Courier New" w:cs="Courier New"/>
+          <w:color w:val="000000"/>
+          <w:sz w:val="21"/>
+          <w:szCs w:val="21"/>
+        </w:rPr>
+        <w:t>df['AVERAGE.ACCT.AGE']</w:t>
+      </w:r>
+    </w:p>
+    <w:p>
+      <w:pPr>
+        <w:shd w:val="clear" w:color="auto" w:fill="FFFFFF"/>
+        <w:tabs>
+          <w:tab w:val="left" w:pos="916"/>
+          <w:tab w:val="left" w:pos="1832"/>
+          <w:tab w:val="left" w:pos="2748"/>
+          <w:tab w:val="left" w:pos="3664"/>
+          <w:tab w:val="left" w:pos="4580"/>
+          <w:tab w:val="left" w:pos="5496"/>
+          <w:tab w:val="left" w:pos="6412"/>
+          <w:tab w:val="left" w:pos="7328"/>
+          <w:tab w:val="left" w:pos="8244"/>
+          <w:tab w:val="left" w:pos="9160"/>
+          <w:tab w:val="left" w:pos="10076"/>
+          <w:tab w:val="left" w:pos="10992"/>
+          <w:tab w:val="left" w:pos="11908"/>
+          <w:tab w:val="left" w:pos="12824"/>
+          <w:tab w:val="left" w:pos="13740"/>
+          <w:tab w:val="left" w:pos="14656"/>
+        </w:tabs>
+        <w:wordWrap w:val="0"/>
+        <w:spacing w:after="0" w:line="240" w:lineRule="auto"/>
+        <w:textAlignment w:val="baseline"/>
+        <w:rPr>
+          <w:rFonts w:ascii="Courier New" w:eastAsia="Times New Roman" w:hAnsi="Courier New" w:cs="Courier New"/>
+          <w:color w:val="000000"/>
+          <w:sz w:val="21"/>
+          <w:szCs w:val="21"/>
+        </w:rPr>
+      </w:pPr>
+      <w:r>
+        <w:rPr>
+          <w:rFonts w:ascii="Courier New" w:eastAsia="Times New Roman" w:hAnsi="Courier New" w:cs="Courier New"/>
+          <w:color w:val="000000"/>
+          <w:sz w:val="21"/>
+          <w:szCs w:val="21"/>
+        </w:rPr>
+        <w:t>0          0</w:t>
+      </w:r>
+    </w:p>
+    <w:p>
+      <w:pPr>
+        <w:shd w:val="clear" w:color="auto" w:fill="FFFFFF"/>
+        <w:tabs>
+          <w:tab w:val="left" w:pos="916"/>
+          <w:tab w:val="left" w:pos="1832"/>
+          <w:tab w:val="left" w:pos="2748"/>
+          <w:tab w:val="left" w:pos="3664"/>
+          <w:tab w:val="left" w:pos="4580"/>
+          <w:tab w:val="left" w:pos="5496"/>
+          <w:tab w:val="left" w:pos="6412"/>
+          <w:tab w:val="left" w:pos="7328"/>
+          <w:tab w:val="left" w:pos="8244"/>
+          <w:tab w:val="left" w:pos="9160"/>
+          <w:tab w:val="left" w:pos="10076"/>
+          <w:tab w:val="left" w:pos="10992"/>
+          <w:tab w:val="left" w:pos="11908"/>
+          <w:tab w:val="left" w:pos="12824"/>
+          <w:tab w:val="left" w:pos="13740"/>
+          <w:tab w:val="left" w:pos="14656"/>
+        </w:tabs>
+        <w:wordWrap w:val="0"/>
+        <w:spacing w:after="0" w:line="240" w:lineRule="auto"/>
+        <w:textAlignment w:val="baseline"/>
+        <w:rPr>
+          <w:rFonts w:ascii="Courier New" w:eastAsia="Times New Roman" w:hAnsi="Courier New" w:cs="Courier New"/>
+          <w:color w:val="000000"/>
+          <w:sz w:val="21"/>
+          <w:szCs w:val="21"/>
+        </w:rPr>
+      </w:pPr>
+      <w:r>
+        <w:rPr>
+          <w:rFonts w:ascii="Courier New" w:eastAsia="Times New Roman" w:hAnsi="Courier New" w:cs="Courier New"/>
+          <w:color w:val="000000"/>
+          <w:sz w:val="21"/>
+          <w:szCs w:val="21"/>
+        </w:rPr>
+        <w:t>1         23</w:t>
+      </w:r>
+    </w:p>
+    <w:p>
+      <w:pPr>
+        <w:shd w:val="clear" w:color="auto" w:fill="FFFFFF"/>
+        <w:tabs>
+          <w:tab w:val="left" w:pos="916"/>
+          <w:tab w:val="left" w:pos="1832"/>
+          <w:tab w:val="left" w:pos="2748"/>
+          <w:tab w:val="left" w:pos="3664"/>
+          <w:tab w:val="left" w:pos="4580"/>
+          <w:tab w:val="left" w:pos="5496"/>
+          <w:tab w:val="left" w:pos="6412"/>
+          <w:tab w:val="left" w:pos="7328"/>
+          <w:tab w:val="left" w:pos="8244"/>
+          <w:tab w:val="left" w:pos="9160"/>
+          <w:tab w:val="left" w:pos="10076"/>
+          <w:tab w:val="left" w:pos="10992"/>
+          <w:tab w:val="left" w:pos="11908"/>
+          <w:tab w:val="left" w:pos="12824"/>
+          <w:tab w:val="left" w:pos="13740"/>
+          <w:tab w:val="left" w:pos="14656"/>
+        </w:tabs>
+        <w:wordWrap w:val="0"/>
+        <w:spacing w:after="0" w:line="240" w:lineRule="auto"/>
+        <w:textAlignment w:val="baseline"/>
+        <w:rPr>
+          <w:rFonts w:ascii="Courier New" w:eastAsia="Times New Roman" w:hAnsi="Courier New" w:cs="Courier New"/>
+          <w:color w:val="000000"/>
+          <w:sz w:val="21"/>
+          <w:szCs w:val="21"/>
+        </w:rPr>
+      </w:pPr>
+      <w:r>
+        <w:rPr>
+          <w:rFonts w:ascii="Courier New" w:eastAsia="Times New Roman" w:hAnsi="Courier New" w:cs="Courier New"/>
+          <w:color w:val="000000"/>
+          <w:sz w:val="21"/>
+          <w:szCs w:val="21"/>
+        </w:rPr>
+        <w:t>2          0</w:t>
+      </w:r>
+    </w:p>
+    <w:p>
+      <w:pPr>
+        <w:shd w:val="clear" w:color="auto" w:fill="FFFFFF"/>
+        <w:tabs>
+          <w:tab w:val="left" w:pos="916"/>
+          <w:tab w:val="left" w:pos="1832"/>
+          <w:tab w:val="left" w:pos="2748"/>
+          <w:tab w:val="left" w:pos="3664"/>
+          <w:tab w:val="left" w:pos="4580"/>
+          <w:tab w:val="left" w:pos="5496"/>
+          <w:tab w:val="left" w:pos="6412"/>
+          <w:tab w:val="left" w:pos="7328"/>
+          <w:tab w:val="left" w:pos="8244"/>
+          <w:tab w:val="left" w:pos="9160"/>
+          <w:tab w:val="left" w:pos="10076"/>
+          <w:tab w:val="left" w:pos="10992"/>
+          <w:tab w:val="left" w:pos="11908"/>
+          <w:tab w:val="left" w:pos="12824"/>
+          <w:tab w:val="left" w:pos="13740"/>
+          <w:tab w:val="left" w:pos="14656"/>
+        </w:tabs>
+        <w:wordWrap w:val="0"/>
+        <w:spacing w:after="0" w:line="240" w:lineRule="auto"/>
+        <w:textAlignment w:val="baseline"/>
+        <w:rPr>
+          <w:rFonts w:ascii="Courier New" w:eastAsia="Times New Roman" w:hAnsi="Courier New" w:cs="Courier New"/>
+          <w:color w:val="000000"/>
+          <w:sz w:val="21"/>
+          <w:szCs w:val="21"/>
+        </w:rPr>
+      </w:pPr>
+      <w:r>
+        <w:rPr>
+          <w:rFonts w:ascii="Courier New" w:eastAsia="Times New Roman" w:hAnsi="Courier New" w:cs="Courier New"/>
+          <w:color w:val="000000"/>
+          <w:sz w:val="21"/>
+          <w:szCs w:val="21"/>
+        </w:rPr>
+        <w:t>3          8</w:t>
+      </w:r>
+    </w:p>
+    <w:p>
+      <w:pPr>
+        <w:shd w:val="clear" w:color="auto" w:fill="FFFFFF"/>
+        <w:tabs>
+          <w:tab w:val="left" w:pos="916"/>
+          <w:tab w:val="left" w:pos="1832"/>
+          <w:tab w:val="left" w:pos="2748"/>
+          <w:tab w:val="left" w:pos="3664"/>
+          <w:tab w:val="left" w:pos="4580"/>
+          <w:tab w:val="left" w:pos="5496"/>
+          <w:tab w:val="left" w:pos="6412"/>
+          <w:tab w:val="left" w:pos="7328"/>
+          <w:tab w:val="left" w:pos="8244"/>
+          <w:tab w:val="left" w:pos="9160"/>
+          <w:tab w:val="left" w:pos="10076"/>
+          <w:tab w:val="left" w:pos="10992"/>
+          <w:tab w:val="left" w:pos="11908"/>
+          <w:tab w:val="left" w:pos="12824"/>
+          <w:tab w:val="left" w:pos="13740"/>
+          <w:tab w:val="left" w:pos="14656"/>
+        </w:tabs>
+        <w:wordWrap w:val="0"/>
+        <w:spacing w:after="0" w:line="240" w:lineRule="auto"/>
+        <w:textAlignment w:val="baseline"/>
+        <w:rPr>
+          <w:rFonts w:ascii="Courier New" w:eastAsia="Times New Roman" w:hAnsi="Courier New" w:cs="Courier New"/>
+          <w:color w:val="000000"/>
+          <w:sz w:val="21"/>
+          <w:szCs w:val="21"/>
+        </w:rPr>
+      </w:pPr>
+      <w:r>
+        <w:rPr>
+          <w:rFonts w:ascii="Courier New" w:eastAsia="Times New Roman" w:hAnsi="Courier New" w:cs="Courier New"/>
+          <w:color w:val="000000"/>
+          <w:sz w:val="21"/>
+          <w:szCs w:val="21"/>
+        </w:rPr>
+        <w:t>4          0</w:t>
+      </w:r>
+    </w:p>
+    <w:p>
+      <w:pPr>
+        <w:shd w:val="clear" w:color="auto" w:fill="FFFFFF"/>
+        <w:tabs>
+          <w:tab w:val="left" w:pos="916"/>
+          <w:tab w:val="left" w:pos="1832"/>
+          <w:tab w:val="left" w:pos="2748"/>
+          <w:tab w:val="left" w:pos="3664"/>
+          <w:tab w:val="left" w:pos="4580"/>
+          <w:tab w:val="left" w:pos="5496"/>
+          <w:tab w:val="left" w:pos="6412"/>
+          <w:tab w:val="left" w:pos="7328"/>
+          <w:tab w:val="left" w:pos="8244"/>
+          <w:tab w:val="left" w:pos="9160"/>
+          <w:tab w:val="left" w:pos="10076"/>
+          <w:tab w:val="left" w:pos="10992"/>
+          <w:tab w:val="left" w:pos="11908"/>
+          <w:tab w:val="left" w:pos="12824"/>
+          <w:tab w:val="left" w:pos="13740"/>
+          <w:tab w:val="left" w:pos="14656"/>
+        </w:tabs>
+        <w:wordWrap w:val="0"/>
+        <w:spacing w:after="0" w:line="240" w:lineRule="auto"/>
+        <w:textAlignment w:val="baseline"/>
+        <w:rPr>
+          <w:rFonts w:ascii="Courier New" w:eastAsia="Times New Roman" w:hAnsi="Courier New" w:cs="Courier New"/>
+          <w:color w:val="000000"/>
+          <w:sz w:val="21"/>
+          <w:szCs w:val="21"/>
+        </w:rPr>
+      </w:pPr>
+      <w:r>
+        <w:rPr>
+          <w:rFonts w:ascii="Courier New" w:eastAsia="Times New Roman" w:hAnsi="Courier New" w:cs="Courier New"/>
+          <w:color w:val="000000"/>
+          <w:sz w:val="21"/>
+          <w:szCs w:val="21"/>
+        </w:rPr>
+        <w:t xml:space="preserve">          ..</w:t>
+      </w:r>
+    </w:p>
+    <w:p>
+      <w:pPr>
+        <w:shd w:val="clear" w:color="auto" w:fill="FFFFFF"/>
+        <w:tabs>
+          <w:tab w:val="left" w:pos="916"/>
+          <w:tab w:val="left" w:pos="1832"/>
+          <w:tab w:val="left" w:pos="2748"/>
+          <w:tab w:val="left" w:pos="3664"/>
+          <w:tab w:val="left" w:pos="4580"/>
+          <w:tab w:val="left" w:pos="5496"/>
+          <w:tab w:val="left" w:pos="6412"/>
+          <w:tab w:val="left" w:pos="7328"/>
+          <w:tab w:val="left" w:pos="8244"/>
+          <w:tab w:val="left" w:pos="9160"/>
+          <w:tab w:val="left" w:pos="10076"/>
+          <w:tab w:val="left" w:pos="10992"/>
+          <w:tab w:val="left" w:pos="11908"/>
+          <w:tab w:val="left" w:pos="12824"/>
+          <w:tab w:val="left" w:pos="13740"/>
+          <w:tab w:val="left" w:pos="14656"/>
+        </w:tabs>
+        <w:wordWrap w:val="0"/>
+        <w:spacing w:after="0" w:line="240" w:lineRule="auto"/>
+        <w:textAlignment w:val="baseline"/>
+        <w:rPr>
+          <w:rFonts w:ascii="Courier New" w:eastAsia="Times New Roman" w:hAnsi="Courier New" w:cs="Courier New"/>
+          <w:color w:val="000000"/>
+          <w:sz w:val="21"/>
+          <w:szCs w:val="21"/>
+        </w:rPr>
+      </w:pPr>
+      <w:r>
+        <w:rPr>
+          <w:rFonts w:ascii="Courier New" w:eastAsia="Times New Roman" w:hAnsi="Courier New" w:cs="Courier New"/>
+          <w:color w:val="000000"/>
+          <w:sz w:val="21"/>
+          <w:szCs w:val="21"/>
+        </w:rPr>
+        <w:t>233149    21</w:t>
+      </w:r>
+    </w:p>
+    <w:p>
+      <w:pPr>
+        <w:shd w:val="clear" w:color="auto" w:fill="FFFFFF"/>
+        <w:tabs>
+          <w:tab w:val="left" w:pos="916"/>
+          <w:tab w:val="left" w:pos="1832"/>
+          <w:tab w:val="left" w:pos="2748"/>
+          <w:tab w:val="left" w:pos="3664"/>
+          <w:tab w:val="left" w:pos="4580"/>
+          <w:tab w:val="left" w:pos="5496"/>
+          <w:tab w:val="left" w:pos="6412"/>
+          <w:tab w:val="left" w:pos="7328"/>
+          <w:tab w:val="left" w:pos="8244"/>
+          <w:tab w:val="left" w:pos="9160"/>
+          <w:tab w:val="left" w:pos="10076"/>
+          <w:tab w:val="left" w:pos="10992"/>
+          <w:tab w:val="left" w:pos="11908"/>
+          <w:tab w:val="left" w:pos="12824"/>
+          <w:tab w:val="left" w:pos="13740"/>
+          <w:tab w:val="left" w:pos="14656"/>
+        </w:tabs>
+        <w:wordWrap w:val="0"/>
+        <w:spacing w:after="0" w:line="240" w:lineRule="auto"/>
+        <w:textAlignment w:val="baseline"/>
+        <w:rPr>
+          <w:rFonts w:ascii="Courier New" w:eastAsia="Times New Roman" w:hAnsi="Courier New" w:cs="Courier New"/>
+          <w:color w:val="000000"/>
+          <w:sz w:val="21"/>
+          <w:szCs w:val="21"/>
+        </w:rPr>
+      </w:pPr>
+      <w:r>
+        <w:rPr>
+          <w:rFonts w:ascii="Courier New" w:eastAsia="Times New Roman" w:hAnsi="Courier New" w:cs="Courier New"/>
+          <w:color w:val="000000"/>
+          <w:sz w:val="21"/>
+          <w:szCs w:val="21"/>
+        </w:rPr>
+        <w:t>233150     6</w:t>
+      </w:r>
+    </w:p>
+    <w:p>
+      <w:pPr>
+        <w:shd w:val="clear" w:color="auto" w:fill="FFFFFF"/>
+        <w:tabs>
+          <w:tab w:val="left" w:pos="916"/>
+          <w:tab w:val="left" w:pos="1832"/>
+          <w:tab w:val="left" w:pos="2748"/>
+          <w:tab w:val="left" w:pos="3664"/>
+          <w:tab w:val="left" w:pos="4580"/>
+          <w:tab w:val="left" w:pos="5496"/>
+          <w:tab w:val="left" w:pos="6412"/>
+          <w:tab w:val="left" w:pos="7328"/>
+          <w:tab w:val="left" w:pos="8244"/>
+          <w:tab w:val="left" w:pos="9160"/>
+          <w:tab w:val="left" w:pos="10076"/>
+          <w:tab w:val="left" w:pos="10992"/>
+          <w:tab w:val="left" w:pos="11908"/>
+          <w:tab w:val="left" w:pos="12824"/>
+          <w:tab w:val="left" w:pos="13740"/>
+          <w:tab w:val="left" w:pos="14656"/>
+        </w:tabs>
+        <w:wordWrap w:val="0"/>
+        <w:spacing w:after="0" w:line="240" w:lineRule="auto"/>
+        <w:textAlignment w:val="baseline"/>
+        <w:rPr>
+          <w:rFonts w:ascii="Courier New" w:eastAsia="Times New Roman" w:hAnsi="Courier New" w:cs="Courier New"/>
+          <w:color w:val="000000"/>
+          <w:sz w:val="21"/>
+          <w:szCs w:val="21"/>
+        </w:rPr>
+      </w:pPr>
+      <w:r>
+        <w:rPr>
+          <w:rFonts w:ascii="Courier New" w:eastAsia="Times New Roman" w:hAnsi="Courier New" w:cs="Courier New"/>
+          <w:color w:val="000000"/>
+          <w:sz w:val="21"/>
+          <w:szCs w:val="21"/>
+        </w:rPr>
+        <w:t>233151     0</w:t>
+      </w:r>
+    </w:p>
+    <w:p>
+      <w:pPr>
+        <w:shd w:val="clear" w:color="auto" w:fill="FFFFFF"/>
+        <w:tabs>
+          <w:tab w:val="left" w:pos="916"/>
+          <w:tab w:val="left" w:pos="1832"/>
+          <w:tab w:val="left" w:pos="2748"/>
+          <w:tab w:val="left" w:pos="3664"/>
+          <w:tab w:val="left" w:pos="4580"/>
+          <w:tab w:val="left" w:pos="5496"/>
+          <w:tab w:val="left" w:pos="6412"/>
+          <w:tab w:val="left" w:pos="7328"/>
+          <w:tab w:val="left" w:pos="8244"/>
+          <w:tab w:val="left" w:pos="9160"/>
+          <w:tab w:val="left" w:pos="10076"/>
+          <w:tab w:val="left" w:pos="10992"/>
+          <w:tab w:val="left" w:pos="11908"/>
+          <w:tab w:val="left" w:pos="12824"/>
+          <w:tab w:val="left" w:pos="13740"/>
+          <w:tab w:val="left" w:pos="14656"/>
+        </w:tabs>
+        <w:wordWrap w:val="0"/>
+        <w:spacing w:after="0" w:line="240" w:lineRule="auto"/>
+        <w:textAlignment w:val="baseline"/>
+        <w:rPr>
+          <w:rFonts w:ascii="Courier New" w:eastAsia="Times New Roman" w:hAnsi="Courier New" w:cs="Courier New"/>
+          <w:color w:val="000000"/>
+          <w:sz w:val="21"/>
+          <w:szCs w:val="21"/>
+        </w:rPr>
+      </w:pPr>
+      <w:r>
+        <w:rPr>
+          <w:rFonts w:ascii="Courier New" w:eastAsia="Times New Roman" w:hAnsi="Courier New" w:cs="Courier New"/>
+          <w:color w:val="000000"/>
+          <w:sz w:val="21"/>
+          <w:szCs w:val="21"/>
+        </w:rPr>
+        <w:t>233152     0</w:t>
+      </w:r>
+    </w:p>
+    <w:p>
+      <w:pPr>
+        <w:shd w:val="clear" w:color="auto" w:fill="FFFFFF"/>
+        <w:tabs>
+          <w:tab w:val="left" w:pos="916"/>
+          <w:tab w:val="left" w:pos="1832"/>
+          <w:tab w:val="left" w:pos="2748"/>
+          <w:tab w:val="left" w:pos="3664"/>
+          <w:tab w:val="left" w:pos="4580"/>
+          <w:tab w:val="left" w:pos="5496"/>
+          <w:tab w:val="left" w:pos="6412"/>
+          <w:tab w:val="left" w:pos="7328"/>
+          <w:tab w:val="left" w:pos="8244"/>
+          <w:tab w:val="left" w:pos="9160"/>
+          <w:tab w:val="left" w:pos="10076"/>
+          <w:tab w:val="left" w:pos="10992"/>
+          <w:tab w:val="left" w:pos="11908"/>
+          <w:tab w:val="left" w:pos="12824"/>
+          <w:tab w:val="left" w:pos="13740"/>
+          <w:tab w:val="left" w:pos="14656"/>
+        </w:tabs>
+        <w:wordWrap w:val="0"/>
+        <w:spacing w:after="0" w:line="240" w:lineRule="auto"/>
+        <w:textAlignment w:val="baseline"/>
+        <w:rPr>
+          <w:rFonts w:ascii="Courier New" w:eastAsia="Times New Roman" w:hAnsi="Courier New" w:cs="Courier New"/>
+          <w:color w:val="000000"/>
+          <w:sz w:val="21"/>
+          <w:szCs w:val="21"/>
+        </w:rPr>
+      </w:pPr>
+      <w:r>
+        <w:rPr>
+          <w:rFonts w:ascii="Courier New" w:eastAsia="Times New Roman" w:hAnsi="Courier New" w:cs="Courier New"/>
+          <w:color w:val="000000"/>
+          <w:sz w:val="21"/>
+          <w:szCs w:val="21"/>
+        </w:rPr>
+        <w:lastRenderedPageBreak/>
+        <w:t>233153     0</w:t>
+      </w:r>
+    </w:p>
+    <w:p>
+      <w:pPr>
+        <w:shd w:val="clear" w:color="auto" w:fill="FFFFFF"/>
+        <w:tabs>
+          <w:tab w:val="left" w:pos="916"/>
+          <w:tab w:val="left" w:pos="1832"/>
+          <w:tab w:val="left" w:pos="2748"/>
+          <w:tab w:val="left" w:pos="3664"/>
+          <w:tab w:val="left" w:pos="4580"/>
+          <w:tab w:val="left" w:pos="5496"/>
+          <w:tab w:val="left" w:pos="6412"/>
+          <w:tab w:val="left" w:pos="7328"/>
+          <w:tab w:val="left" w:pos="8244"/>
+          <w:tab w:val="left" w:pos="9160"/>
+          <w:tab w:val="left" w:pos="10076"/>
+          <w:tab w:val="left" w:pos="10992"/>
+          <w:tab w:val="left" w:pos="11908"/>
+          <w:tab w:val="left" w:pos="12824"/>
+          <w:tab w:val="left" w:pos="13740"/>
+          <w:tab w:val="left" w:pos="14656"/>
+        </w:tabs>
+        <w:wordWrap w:val="0"/>
+        <w:spacing w:after="0" w:line="240" w:lineRule="auto"/>
+        <w:textAlignment w:val="baseline"/>
+        <w:rPr>
+          <w:rFonts w:ascii="Courier New" w:eastAsia="Times New Roman" w:hAnsi="Courier New" w:cs="Courier New"/>
+          <w:color w:val="000000"/>
+          <w:sz w:val="21"/>
+          <w:szCs w:val="21"/>
+        </w:rPr>
+      </w:pPr>
+      <w:r>
+        <w:rPr>
+          <w:rFonts w:ascii="Courier New" w:eastAsia="Times New Roman" w:hAnsi="Courier New" w:cs="Courier New"/>
+          <w:color w:val="000000"/>
+          <w:sz w:val="21"/>
+          <w:szCs w:val="21"/>
+        </w:rPr>
+        <w:t xml:space="preserve">Name: AVERAGE.ACCT.AGE, Length: 233154, </w:t>
+      </w:r>
+      <w:proofErr w:type="spellStart"/>
+      <w:r>
+        <w:rPr>
+          <w:rFonts w:ascii="Courier New" w:eastAsia="Times New Roman" w:hAnsi="Courier New" w:cs="Courier New"/>
+          <w:color w:val="000000"/>
+          <w:sz w:val="21"/>
+          <w:szCs w:val="21"/>
+        </w:rPr>
+        <w:t>dtype</w:t>
+      </w:r>
+      <w:proofErr w:type="spellEnd"/>
+      <w:r>
+        <w:rPr>
+          <w:rFonts w:ascii="Courier New" w:eastAsia="Times New Roman" w:hAnsi="Courier New" w:cs="Courier New"/>
+          <w:color w:val="000000"/>
+          <w:sz w:val="21"/>
+          <w:szCs w:val="21"/>
+        </w:rPr>
+        <w:t>: int64</w:t>
+      </w:r>
+    </w:p>
+    <w:p>
+      <w:pPr>
+        <w:shd w:val="clear" w:color="auto" w:fill="FFFFFF"/>
+        <w:tabs>
+          <w:tab w:val="left" w:pos="916"/>
+          <w:tab w:val="left" w:pos="1832"/>
+          <w:tab w:val="left" w:pos="2748"/>
+          <w:tab w:val="left" w:pos="3664"/>
+          <w:tab w:val="left" w:pos="4580"/>
+          <w:tab w:val="left" w:pos="5496"/>
+          <w:tab w:val="left" w:pos="6412"/>
+          <w:tab w:val="left" w:pos="7328"/>
+          <w:tab w:val="left" w:pos="8244"/>
+          <w:tab w:val="left" w:pos="9160"/>
+          <w:tab w:val="left" w:pos="10076"/>
+          <w:tab w:val="left" w:pos="10992"/>
+          <w:tab w:val="left" w:pos="11908"/>
+          <w:tab w:val="left" w:pos="12824"/>
+          <w:tab w:val="left" w:pos="13740"/>
+          <w:tab w:val="left" w:pos="14656"/>
+        </w:tabs>
+        <w:wordWrap w:val="0"/>
+        <w:spacing w:after="0" w:line="240" w:lineRule="auto"/>
+        <w:textAlignment w:val="baseline"/>
+        <w:rPr>
+          <w:rFonts w:ascii="Courier New" w:eastAsia="Times New Roman" w:hAnsi="Courier New" w:cs="Courier New"/>
+          <w:color w:val="000000"/>
+          <w:sz w:val="21"/>
+          <w:szCs w:val="21"/>
+        </w:rPr>
+      </w:pPr>
+    </w:p>
+    <w:p>
+      <w:pPr>
+        <w:shd w:val="clear" w:color="auto" w:fill="FFFFFF"/>
+        <w:tabs>
+          <w:tab w:val="left" w:pos="916"/>
+          <w:tab w:val="left" w:pos="1832"/>
+          <w:tab w:val="left" w:pos="2748"/>
+          <w:tab w:val="left" w:pos="3664"/>
+          <w:tab w:val="left" w:pos="4580"/>
+          <w:tab w:val="left" w:pos="5496"/>
+          <w:tab w:val="left" w:pos="6412"/>
+          <w:tab w:val="left" w:pos="7328"/>
+          <w:tab w:val="left" w:pos="8244"/>
+          <w:tab w:val="left" w:pos="9160"/>
+          <w:tab w:val="left" w:pos="10076"/>
+          <w:tab w:val="left" w:pos="10992"/>
+          <w:tab w:val="left" w:pos="11908"/>
+          <w:tab w:val="left" w:pos="12824"/>
+          <w:tab w:val="left" w:pos="13740"/>
+          <w:tab w:val="left" w:pos="14656"/>
+        </w:tabs>
+        <w:wordWrap w:val="0"/>
+        <w:spacing w:after="0" w:line="240" w:lineRule="auto"/>
+        <w:textAlignment w:val="baseline"/>
+        <w:rPr>
+          <w:rFonts w:ascii="Courier New" w:eastAsia="Times New Roman" w:hAnsi="Courier New" w:cs="Courier New"/>
+          <w:color w:val="000000"/>
+          <w:sz w:val="21"/>
+          <w:szCs w:val="21"/>
+        </w:rPr>
+      </w:pPr>
+      <w:r>
+        <w:rPr>
+          <w:rFonts w:ascii="Courier New" w:hAnsi="Courier New" w:cs="Courier New"/>
+          <w:noProof/>
+          <w:color w:val="000000"/>
+          <w:sz w:val="21"/>
+          <w:szCs w:val="21"/>
+        </w:rPr>
+        <w:drawing>
+          <wp:inline distT="0" distB="0" distL="0" distR="0" wp14:anchorId="7562AD9F" wp14:editId="528B1B8F">
+            <wp:extent cx="5943600" cy="2169160"/>
+            <wp:effectExtent l="0" t="0" r="0" b="2540"/>
+            <wp:docPr id="13" name="Picture 13" descr="C:\Users\pravi\AppData\Local\Microsoft\Windows\INetCache\Content.MSO\4FDFBFEC.tmp"/>
+            <wp:cNvGraphicFramePr>
+              <a:graphicFrameLocks xmlns:a="http://schemas.openxmlformats.org/drawingml/2006/main" noChangeAspect="1"/>
+            </wp:cNvGraphicFramePr>
+            <a:graphic xmlns:a="http://schemas.openxmlformats.org/drawingml/2006/main">
+              <a:graphicData uri="http://schemas.openxmlformats.org/drawingml/2006/picture">
+                <pic:pic xmlns:pic="http://schemas.openxmlformats.org/drawingml/2006/picture">
+                  <pic:nvPicPr>
+                    <pic:cNvPr id="0" name="Picture 9" descr="C:\Users\pravi\AppData\Local\Microsoft\Windows\INetCache\Content.MSO\4FDFBFEC.tmp"/>
+                    <pic:cNvPicPr>
+                      <a:picLocks noChangeAspect="1" noChangeArrowheads="1"/>
+                    </pic:cNvPicPr>
+                  </pic:nvPicPr>
+                  <pic:blipFill>
+                    <a:blip r:embed="rId28">
+                      <a:extLst>
+                        <a:ext uri="{28A0092B-C50C-407E-A947-70E740481C1C}">
+                          <a14:useLocalDpi xmlns:a14="http://schemas.microsoft.com/office/drawing/2010/main" val="0"/>
+                        </a:ext>
+                      </a:extLst>
+                    </a:blip>
+                    <a:srcRect/>
+                    <a:stretch>
+                      <a:fillRect/>
+                    </a:stretch>
+                  </pic:blipFill>
+                  <pic:spPr bwMode="auto">
+                    <a:xfrm>
+                      <a:off x="0" y="0"/>
+                      <a:ext cx="5943600" cy="2169160"/>
+                    </a:xfrm>
+                    <a:prstGeom prst="rect">
+                      <a:avLst/>
+                    </a:prstGeom>
+                    <a:noFill/>
+                    <a:ln>
+                      <a:noFill/>
+                    </a:ln>
+                  </pic:spPr>
+                </pic:pic>
+              </a:graphicData>
+            </a:graphic>
+          </wp:inline>
+        </w:drawing>
       </w:r>
     </w:p>
     <w:p>
@@ -7935,29 +9392,1740 @@
           <w:color w:val="000000"/>
         </w:rPr>
       </w:pPr>
-      <w:r>
+    </w:p>
+    <w:p>
+      <w:pPr>
+        <w:pStyle w:val="Heading2"/>
+      </w:pPr>
+      <w:r>
+        <w:t>2.2.24 Credit History Length</w:t>
+      </w:r>
+    </w:p>
+    <w:p>
+      <w:pPr>
+        <w:spacing w:after="0" w:line="240" w:lineRule="auto"/>
+        <w:ind w:firstLine="720"/>
         <w:rPr>
           <w:rFonts w:ascii="Calibri" w:eastAsia="Times New Roman" w:hAnsi="Calibri" w:cs="Calibri"/>
           <w:color w:val="000000"/>
         </w:rPr>
-        <w:t>Time since first loan</w:t>
-      </w:r>
+      </w:pPr>
+      <w:r>
+        <w:rPr>
+          <w:rFonts w:ascii="Calibri" w:eastAsia="Times New Roman" w:hAnsi="Calibri" w:cs="Calibri"/>
+          <w:color w:val="000000"/>
+        </w:rPr>
+        <w:t>Duration of the loan</w:t>
+      </w:r>
+    </w:p>
+    <w:p>
+      <w:pPr>
+        <w:spacing w:after="0" w:line="240" w:lineRule="auto"/>
+        <w:ind w:firstLine="720"/>
+        <w:rPr>
+          <w:rFonts w:ascii="Calibri" w:eastAsia="Times New Roman" w:hAnsi="Calibri" w:cs="Calibri"/>
+          <w:color w:val="000000"/>
+        </w:rPr>
+      </w:pPr>
+      <w:r>
+        <w:rPr>
+          <w:rFonts w:ascii="Calibri" w:eastAsia="Times New Roman" w:hAnsi="Calibri" w:cs="Calibri"/>
+          <w:color w:val="000000"/>
+        </w:rPr>
+        <w:t>df['CREDIT.HISTORY.LENGTH']</w:t>
+      </w:r>
+    </w:p>
+    <w:p>
+      <w:pPr>
+        <w:shd w:val="clear" w:color="auto" w:fill="FFFFFF"/>
+        <w:tabs>
+          <w:tab w:val="left" w:pos="916"/>
+          <w:tab w:val="left" w:pos="1832"/>
+          <w:tab w:val="left" w:pos="2748"/>
+          <w:tab w:val="left" w:pos="3664"/>
+          <w:tab w:val="left" w:pos="4580"/>
+          <w:tab w:val="left" w:pos="5496"/>
+          <w:tab w:val="left" w:pos="6412"/>
+          <w:tab w:val="left" w:pos="7328"/>
+          <w:tab w:val="left" w:pos="8244"/>
+          <w:tab w:val="left" w:pos="9160"/>
+          <w:tab w:val="left" w:pos="10076"/>
+          <w:tab w:val="left" w:pos="10992"/>
+          <w:tab w:val="left" w:pos="11908"/>
+          <w:tab w:val="left" w:pos="12824"/>
+          <w:tab w:val="left" w:pos="13740"/>
+          <w:tab w:val="left" w:pos="14656"/>
+        </w:tabs>
+        <w:wordWrap w:val="0"/>
+        <w:spacing w:after="0" w:line="240" w:lineRule="auto"/>
+        <w:textAlignment w:val="baseline"/>
+        <w:rPr>
+          <w:rFonts w:ascii="Courier New" w:eastAsia="Times New Roman" w:hAnsi="Courier New" w:cs="Courier New"/>
+          <w:color w:val="000000"/>
+          <w:sz w:val="21"/>
+          <w:szCs w:val="21"/>
+        </w:rPr>
+      </w:pPr>
+      <w:r>
+        <w:rPr>
+          <w:rFonts w:ascii="Courier New" w:eastAsia="Times New Roman" w:hAnsi="Courier New" w:cs="Courier New"/>
+          <w:color w:val="000000"/>
+          <w:sz w:val="21"/>
+          <w:szCs w:val="21"/>
+        </w:rPr>
+        <w:t>0          0yrs 0mon</w:t>
+      </w:r>
+    </w:p>
+    <w:p>
+      <w:pPr>
+        <w:shd w:val="clear" w:color="auto" w:fill="FFFFFF"/>
+        <w:tabs>
+          <w:tab w:val="left" w:pos="916"/>
+          <w:tab w:val="left" w:pos="1832"/>
+          <w:tab w:val="left" w:pos="2748"/>
+          <w:tab w:val="left" w:pos="3664"/>
+          <w:tab w:val="left" w:pos="4580"/>
+          <w:tab w:val="left" w:pos="5496"/>
+          <w:tab w:val="left" w:pos="6412"/>
+          <w:tab w:val="left" w:pos="7328"/>
+          <w:tab w:val="left" w:pos="8244"/>
+          <w:tab w:val="left" w:pos="9160"/>
+          <w:tab w:val="left" w:pos="10076"/>
+          <w:tab w:val="left" w:pos="10992"/>
+          <w:tab w:val="left" w:pos="11908"/>
+          <w:tab w:val="left" w:pos="12824"/>
+          <w:tab w:val="left" w:pos="13740"/>
+          <w:tab w:val="left" w:pos="14656"/>
+        </w:tabs>
+        <w:wordWrap w:val="0"/>
+        <w:spacing w:after="0" w:line="240" w:lineRule="auto"/>
+        <w:textAlignment w:val="baseline"/>
+        <w:rPr>
+          <w:rFonts w:ascii="Courier New" w:eastAsia="Times New Roman" w:hAnsi="Courier New" w:cs="Courier New"/>
+          <w:color w:val="000000"/>
+          <w:sz w:val="21"/>
+          <w:szCs w:val="21"/>
+        </w:rPr>
+      </w:pPr>
+      <w:r>
+        <w:rPr>
+          <w:rFonts w:ascii="Courier New" w:eastAsia="Times New Roman" w:hAnsi="Courier New" w:cs="Courier New"/>
+          <w:color w:val="000000"/>
+          <w:sz w:val="21"/>
+          <w:szCs w:val="21"/>
+        </w:rPr>
+        <w:t>1         1yrs 11mon</w:t>
+      </w:r>
+    </w:p>
+    <w:p>
+      <w:pPr>
+        <w:shd w:val="clear" w:color="auto" w:fill="FFFFFF"/>
+        <w:tabs>
+          <w:tab w:val="left" w:pos="916"/>
+          <w:tab w:val="left" w:pos="1832"/>
+          <w:tab w:val="left" w:pos="2748"/>
+          <w:tab w:val="left" w:pos="3664"/>
+          <w:tab w:val="left" w:pos="4580"/>
+          <w:tab w:val="left" w:pos="5496"/>
+          <w:tab w:val="left" w:pos="6412"/>
+          <w:tab w:val="left" w:pos="7328"/>
+          <w:tab w:val="left" w:pos="8244"/>
+          <w:tab w:val="left" w:pos="9160"/>
+          <w:tab w:val="left" w:pos="10076"/>
+          <w:tab w:val="left" w:pos="10992"/>
+          <w:tab w:val="left" w:pos="11908"/>
+          <w:tab w:val="left" w:pos="12824"/>
+          <w:tab w:val="left" w:pos="13740"/>
+          <w:tab w:val="left" w:pos="14656"/>
+        </w:tabs>
+        <w:wordWrap w:val="0"/>
+        <w:spacing w:after="0" w:line="240" w:lineRule="auto"/>
+        <w:textAlignment w:val="baseline"/>
+        <w:rPr>
+          <w:rFonts w:ascii="Courier New" w:eastAsia="Times New Roman" w:hAnsi="Courier New" w:cs="Courier New"/>
+          <w:color w:val="000000"/>
+          <w:sz w:val="21"/>
+          <w:szCs w:val="21"/>
+        </w:rPr>
+      </w:pPr>
+      <w:r>
+        <w:rPr>
+          <w:rFonts w:ascii="Courier New" w:eastAsia="Times New Roman" w:hAnsi="Courier New" w:cs="Courier New"/>
+          <w:color w:val="000000"/>
+          <w:sz w:val="21"/>
+          <w:szCs w:val="21"/>
+        </w:rPr>
+        <w:t>2          0yrs 0mon</w:t>
+      </w:r>
+    </w:p>
+    <w:p>
+      <w:pPr>
+        <w:shd w:val="clear" w:color="auto" w:fill="FFFFFF"/>
+        <w:tabs>
+          <w:tab w:val="left" w:pos="916"/>
+          <w:tab w:val="left" w:pos="1832"/>
+          <w:tab w:val="left" w:pos="2748"/>
+          <w:tab w:val="left" w:pos="3664"/>
+          <w:tab w:val="left" w:pos="4580"/>
+          <w:tab w:val="left" w:pos="5496"/>
+          <w:tab w:val="left" w:pos="6412"/>
+          <w:tab w:val="left" w:pos="7328"/>
+          <w:tab w:val="left" w:pos="8244"/>
+          <w:tab w:val="left" w:pos="9160"/>
+          <w:tab w:val="left" w:pos="10076"/>
+          <w:tab w:val="left" w:pos="10992"/>
+          <w:tab w:val="left" w:pos="11908"/>
+          <w:tab w:val="left" w:pos="12824"/>
+          <w:tab w:val="left" w:pos="13740"/>
+          <w:tab w:val="left" w:pos="14656"/>
+        </w:tabs>
+        <w:wordWrap w:val="0"/>
+        <w:spacing w:after="0" w:line="240" w:lineRule="auto"/>
+        <w:textAlignment w:val="baseline"/>
+        <w:rPr>
+          <w:rFonts w:ascii="Courier New" w:eastAsia="Times New Roman" w:hAnsi="Courier New" w:cs="Courier New"/>
+          <w:color w:val="000000"/>
+          <w:sz w:val="21"/>
+          <w:szCs w:val="21"/>
+        </w:rPr>
+      </w:pPr>
+      <w:r>
+        <w:rPr>
+          <w:rFonts w:ascii="Courier New" w:eastAsia="Times New Roman" w:hAnsi="Courier New" w:cs="Courier New"/>
+          <w:color w:val="000000"/>
+          <w:sz w:val="21"/>
+          <w:szCs w:val="21"/>
+        </w:rPr>
+        <w:t>3          1yrs 3mon</w:t>
+      </w:r>
+    </w:p>
+    <w:p>
+      <w:pPr>
+        <w:shd w:val="clear" w:color="auto" w:fill="FFFFFF"/>
+        <w:tabs>
+          <w:tab w:val="left" w:pos="916"/>
+          <w:tab w:val="left" w:pos="1832"/>
+          <w:tab w:val="left" w:pos="2748"/>
+          <w:tab w:val="left" w:pos="3664"/>
+          <w:tab w:val="left" w:pos="4580"/>
+          <w:tab w:val="left" w:pos="5496"/>
+          <w:tab w:val="left" w:pos="6412"/>
+          <w:tab w:val="left" w:pos="7328"/>
+          <w:tab w:val="left" w:pos="8244"/>
+          <w:tab w:val="left" w:pos="9160"/>
+          <w:tab w:val="left" w:pos="10076"/>
+          <w:tab w:val="left" w:pos="10992"/>
+          <w:tab w:val="left" w:pos="11908"/>
+          <w:tab w:val="left" w:pos="12824"/>
+          <w:tab w:val="left" w:pos="13740"/>
+          <w:tab w:val="left" w:pos="14656"/>
+        </w:tabs>
+        <w:wordWrap w:val="0"/>
+        <w:spacing w:after="0" w:line="240" w:lineRule="auto"/>
+        <w:textAlignment w:val="baseline"/>
+        <w:rPr>
+          <w:rFonts w:ascii="Courier New" w:eastAsia="Times New Roman" w:hAnsi="Courier New" w:cs="Courier New"/>
+          <w:color w:val="000000"/>
+          <w:sz w:val="21"/>
+          <w:szCs w:val="21"/>
+        </w:rPr>
+      </w:pPr>
+      <w:r>
+        <w:rPr>
+          <w:rFonts w:ascii="Courier New" w:eastAsia="Times New Roman" w:hAnsi="Courier New" w:cs="Courier New"/>
+          <w:color w:val="000000"/>
+          <w:sz w:val="21"/>
+          <w:szCs w:val="21"/>
+        </w:rPr>
+        <w:t>4          0yrs 0mon</w:t>
+      </w:r>
+    </w:p>
+    <w:p>
+      <w:pPr>
+        <w:shd w:val="clear" w:color="auto" w:fill="FFFFFF"/>
+        <w:tabs>
+          <w:tab w:val="left" w:pos="916"/>
+          <w:tab w:val="left" w:pos="1832"/>
+          <w:tab w:val="left" w:pos="2748"/>
+          <w:tab w:val="left" w:pos="3664"/>
+          <w:tab w:val="left" w:pos="4580"/>
+          <w:tab w:val="left" w:pos="5496"/>
+          <w:tab w:val="left" w:pos="6412"/>
+          <w:tab w:val="left" w:pos="7328"/>
+          <w:tab w:val="left" w:pos="8244"/>
+          <w:tab w:val="left" w:pos="9160"/>
+          <w:tab w:val="left" w:pos="10076"/>
+          <w:tab w:val="left" w:pos="10992"/>
+          <w:tab w:val="left" w:pos="11908"/>
+          <w:tab w:val="left" w:pos="12824"/>
+          <w:tab w:val="left" w:pos="13740"/>
+          <w:tab w:val="left" w:pos="14656"/>
+        </w:tabs>
+        <w:wordWrap w:val="0"/>
+        <w:spacing w:after="0" w:line="240" w:lineRule="auto"/>
+        <w:textAlignment w:val="baseline"/>
+        <w:rPr>
+          <w:rFonts w:ascii="Courier New" w:eastAsia="Times New Roman" w:hAnsi="Courier New" w:cs="Courier New"/>
+          <w:color w:val="000000"/>
+          <w:sz w:val="21"/>
+          <w:szCs w:val="21"/>
+        </w:rPr>
+      </w:pPr>
+      <w:r>
+        <w:rPr>
+          <w:rFonts w:ascii="Courier New" w:eastAsia="Times New Roman" w:hAnsi="Courier New" w:cs="Courier New"/>
+          <w:color w:val="000000"/>
+          <w:sz w:val="21"/>
+          <w:szCs w:val="21"/>
+        </w:rPr>
+        <w:t xml:space="preserve">             ...    </w:t>
+      </w:r>
+    </w:p>
+    <w:p>
+      <w:pPr>
+        <w:shd w:val="clear" w:color="auto" w:fill="FFFFFF"/>
+        <w:tabs>
+          <w:tab w:val="left" w:pos="916"/>
+          <w:tab w:val="left" w:pos="1832"/>
+          <w:tab w:val="left" w:pos="2748"/>
+          <w:tab w:val="left" w:pos="3664"/>
+          <w:tab w:val="left" w:pos="4580"/>
+          <w:tab w:val="left" w:pos="5496"/>
+          <w:tab w:val="left" w:pos="6412"/>
+          <w:tab w:val="left" w:pos="7328"/>
+          <w:tab w:val="left" w:pos="8244"/>
+          <w:tab w:val="left" w:pos="9160"/>
+          <w:tab w:val="left" w:pos="10076"/>
+          <w:tab w:val="left" w:pos="10992"/>
+          <w:tab w:val="left" w:pos="11908"/>
+          <w:tab w:val="left" w:pos="12824"/>
+          <w:tab w:val="left" w:pos="13740"/>
+          <w:tab w:val="left" w:pos="14656"/>
+        </w:tabs>
+        <w:wordWrap w:val="0"/>
+        <w:spacing w:after="0" w:line="240" w:lineRule="auto"/>
+        <w:textAlignment w:val="baseline"/>
+        <w:rPr>
+          <w:rFonts w:ascii="Courier New" w:eastAsia="Times New Roman" w:hAnsi="Courier New" w:cs="Courier New"/>
+          <w:color w:val="000000"/>
+          <w:sz w:val="21"/>
+          <w:szCs w:val="21"/>
+        </w:rPr>
+      </w:pPr>
+      <w:r>
+        <w:rPr>
+          <w:rFonts w:ascii="Courier New" w:eastAsia="Times New Roman" w:hAnsi="Courier New" w:cs="Courier New"/>
+          <w:color w:val="000000"/>
+          <w:sz w:val="21"/>
+          <w:szCs w:val="21"/>
+        </w:rPr>
+        <w:t>233149     3yrs 3mon</w:t>
+      </w:r>
+    </w:p>
+    <w:p>
+      <w:pPr>
+        <w:shd w:val="clear" w:color="auto" w:fill="FFFFFF"/>
+        <w:tabs>
+          <w:tab w:val="left" w:pos="916"/>
+          <w:tab w:val="left" w:pos="1832"/>
+          <w:tab w:val="left" w:pos="2748"/>
+          <w:tab w:val="left" w:pos="3664"/>
+          <w:tab w:val="left" w:pos="4580"/>
+          <w:tab w:val="left" w:pos="5496"/>
+          <w:tab w:val="left" w:pos="6412"/>
+          <w:tab w:val="left" w:pos="7328"/>
+          <w:tab w:val="left" w:pos="8244"/>
+          <w:tab w:val="left" w:pos="9160"/>
+          <w:tab w:val="left" w:pos="10076"/>
+          <w:tab w:val="left" w:pos="10992"/>
+          <w:tab w:val="left" w:pos="11908"/>
+          <w:tab w:val="left" w:pos="12824"/>
+          <w:tab w:val="left" w:pos="13740"/>
+          <w:tab w:val="left" w:pos="14656"/>
+        </w:tabs>
+        <w:wordWrap w:val="0"/>
+        <w:spacing w:after="0" w:line="240" w:lineRule="auto"/>
+        <w:textAlignment w:val="baseline"/>
+        <w:rPr>
+          <w:rFonts w:ascii="Courier New" w:eastAsia="Times New Roman" w:hAnsi="Courier New" w:cs="Courier New"/>
+          <w:color w:val="000000"/>
+          <w:sz w:val="21"/>
+          <w:szCs w:val="21"/>
+        </w:rPr>
+      </w:pPr>
+      <w:r>
+        <w:rPr>
+          <w:rFonts w:ascii="Courier New" w:eastAsia="Times New Roman" w:hAnsi="Courier New" w:cs="Courier New"/>
+          <w:color w:val="000000"/>
+          <w:sz w:val="21"/>
+          <w:szCs w:val="21"/>
+        </w:rPr>
+        <w:t>233150     0yrs 6mon</w:t>
+      </w:r>
+    </w:p>
+    <w:p>
+      <w:pPr>
+        <w:shd w:val="clear" w:color="auto" w:fill="FFFFFF"/>
+        <w:tabs>
+          <w:tab w:val="left" w:pos="916"/>
+          <w:tab w:val="left" w:pos="1832"/>
+          <w:tab w:val="left" w:pos="2748"/>
+          <w:tab w:val="left" w:pos="3664"/>
+          <w:tab w:val="left" w:pos="4580"/>
+          <w:tab w:val="left" w:pos="5496"/>
+          <w:tab w:val="left" w:pos="6412"/>
+          <w:tab w:val="left" w:pos="7328"/>
+          <w:tab w:val="left" w:pos="8244"/>
+          <w:tab w:val="left" w:pos="9160"/>
+          <w:tab w:val="left" w:pos="10076"/>
+          <w:tab w:val="left" w:pos="10992"/>
+          <w:tab w:val="left" w:pos="11908"/>
+          <w:tab w:val="left" w:pos="12824"/>
+          <w:tab w:val="left" w:pos="13740"/>
+          <w:tab w:val="left" w:pos="14656"/>
+        </w:tabs>
+        <w:wordWrap w:val="0"/>
+        <w:spacing w:after="0" w:line="240" w:lineRule="auto"/>
+        <w:textAlignment w:val="baseline"/>
+        <w:rPr>
+          <w:rFonts w:ascii="Courier New" w:eastAsia="Times New Roman" w:hAnsi="Courier New" w:cs="Courier New"/>
+          <w:color w:val="000000"/>
+          <w:sz w:val="21"/>
+          <w:szCs w:val="21"/>
+        </w:rPr>
+      </w:pPr>
+      <w:r>
+        <w:rPr>
+          <w:rFonts w:ascii="Courier New" w:eastAsia="Times New Roman" w:hAnsi="Courier New" w:cs="Courier New"/>
+          <w:color w:val="000000"/>
+          <w:sz w:val="21"/>
+          <w:szCs w:val="21"/>
+        </w:rPr>
+        <w:t>233151     0yrs 0mon</w:t>
+      </w:r>
+    </w:p>
+    <w:p>
+      <w:pPr>
+        <w:shd w:val="clear" w:color="auto" w:fill="FFFFFF"/>
+        <w:tabs>
+          <w:tab w:val="left" w:pos="916"/>
+          <w:tab w:val="left" w:pos="1832"/>
+          <w:tab w:val="left" w:pos="2748"/>
+          <w:tab w:val="left" w:pos="3664"/>
+          <w:tab w:val="left" w:pos="4580"/>
+          <w:tab w:val="left" w:pos="5496"/>
+          <w:tab w:val="left" w:pos="6412"/>
+          <w:tab w:val="left" w:pos="7328"/>
+          <w:tab w:val="left" w:pos="8244"/>
+          <w:tab w:val="left" w:pos="9160"/>
+          <w:tab w:val="left" w:pos="10076"/>
+          <w:tab w:val="left" w:pos="10992"/>
+          <w:tab w:val="left" w:pos="11908"/>
+          <w:tab w:val="left" w:pos="12824"/>
+          <w:tab w:val="left" w:pos="13740"/>
+          <w:tab w:val="left" w:pos="14656"/>
+        </w:tabs>
+        <w:wordWrap w:val="0"/>
+        <w:spacing w:after="0" w:line="240" w:lineRule="auto"/>
+        <w:textAlignment w:val="baseline"/>
+        <w:rPr>
+          <w:rFonts w:ascii="Courier New" w:eastAsia="Times New Roman" w:hAnsi="Courier New" w:cs="Courier New"/>
+          <w:color w:val="000000"/>
+          <w:sz w:val="21"/>
+          <w:szCs w:val="21"/>
+        </w:rPr>
+      </w:pPr>
+      <w:r>
+        <w:rPr>
+          <w:rFonts w:ascii="Courier New" w:eastAsia="Times New Roman" w:hAnsi="Courier New" w:cs="Courier New"/>
+          <w:color w:val="000000"/>
+          <w:sz w:val="21"/>
+          <w:szCs w:val="21"/>
+        </w:rPr>
+        <w:t>233152     0yrs 0mon</w:t>
+      </w:r>
+    </w:p>
+    <w:p>
+      <w:pPr>
+        <w:shd w:val="clear" w:color="auto" w:fill="FFFFFF"/>
+        <w:tabs>
+          <w:tab w:val="left" w:pos="916"/>
+          <w:tab w:val="left" w:pos="1832"/>
+          <w:tab w:val="left" w:pos="2748"/>
+          <w:tab w:val="left" w:pos="3664"/>
+          <w:tab w:val="left" w:pos="4580"/>
+          <w:tab w:val="left" w:pos="5496"/>
+          <w:tab w:val="left" w:pos="6412"/>
+          <w:tab w:val="left" w:pos="7328"/>
+          <w:tab w:val="left" w:pos="8244"/>
+          <w:tab w:val="left" w:pos="9160"/>
+          <w:tab w:val="left" w:pos="10076"/>
+          <w:tab w:val="left" w:pos="10992"/>
+          <w:tab w:val="left" w:pos="11908"/>
+          <w:tab w:val="left" w:pos="12824"/>
+          <w:tab w:val="left" w:pos="13740"/>
+          <w:tab w:val="left" w:pos="14656"/>
+        </w:tabs>
+        <w:wordWrap w:val="0"/>
+        <w:spacing w:after="0" w:line="240" w:lineRule="auto"/>
+        <w:textAlignment w:val="baseline"/>
+        <w:rPr>
+          <w:rFonts w:ascii="Courier New" w:eastAsia="Times New Roman" w:hAnsi="Courier New" w:cs="Courier New"/>
+          <w:color w:val="000000"/>
+          <w:sz w:val="21"/>
+          <w:szCs w:val="21"/>
+        </w:rPr>
+      </w:pPr>
+      <w:r>
+        <w:rPr>
+          <w:rFonts w:ascii="Courier New" w:eastAsia="Times New Roman" w:hAnsi="Courier New" w:cs="Courier New"/>
+          <w:color w:val="000000"/>
+          <w:sz w:val="21"/>
+          <w:szCs w:val="21"/>
+        </w:rPr>
+        <w:t>233153     0yrs 0mon</w:t>
+      </w:r>
+    </w:p>
+    <w:p>
+      <w:pPr>
+        <w:shd w:val="clear" w:color="auto" w:fill="FFFFFF"/>
+        <w:tabs>
+          <w:tab w:val="left" w:pos="916"/>
+          <w:tab w:val="left" w:pos="1832"/>
+          <w:tab w:val="left" w:pos="2748"/>
+          <w:tab w:val="left" w:pos="3664"/>
+          <w:tab w:val="left" w:pos="4580"/>
+          <w:tab w:val="left" w:pos="5496"/>
+          <w:tab w:val="left" w:pos="6412"/>
+          <w:tab w:val="left" w:pos="7328"/>
+          <w:tab w:val="left" w:pos="8244"/>
+          <w:tab w:val="left" w:pos="9160"/>
+          <w:tab w:val="left" w:pos="10076"/>
+          <w:tab w:val="left" w:pos="10992"/>
+          <w:tab w:val="left" w:pos="11908"/>
+          <w:tab w:val="left" w:pos="12824"/>
+          <w:tab w:val="left" w:pos="13740"/>
+          <w:tab w:val="left" w:pos="14656"/>
+        </w:tabs>
+        <w:wordWrap w:val="0"/>
+        <w:spacing w:after="0" w:line="240" w:lineRule="auto"/>
+        <w:textAlignment w:val="baseline"/>
+        <w:rPr>
+          <w:rFonts w:ascii="Courier New" w:eastAsia="Times New Roman" w:hAnsi="Courier New" w:cs="Courier New"/>
+          <w:color w:val="000000"/>
+          <w:sz w:val="21"/>
+          <w:szCs w:val="21"/>
+        </w:rPr>
+      </w:pPr>
+      <w:r>
+        <w:rPr>
+          <w:rFonts w:ascii="Courier New" w:eastAsia="Times New Roman" w:hAnsi="Courier New" w:cs="Courier New"/>
+          <w:color w:val="000000"/>
+          <w:sz w:val="21"/>
+          <w:szCs w:val="21"/>
+        </w:rPr>
+        <w:t xml:space="preserve">Name: CREDIT.HISTORY.LENGTH, Length: 233154, </w:t>
+      </w:r>
+      <w:proofErr w:type="spellStart"/>
+      <w:r>
+        <w:rPr>
+          <w:rFonts w:ascii="Courier New" w:eastAsia="Times New Roman" w:hAnsi="Courier New" w:cs="Courier New"/>
+          <w:color w:val="000000"/>
+          <w:sz w:val="21"/>
+          <w:szCs w:val="21"/>
+        </w:rPr>
+        <w:t>dtype</w:t>
+      </w:r>
+      <w:proofErr w:type="spellEnd"/>
+      <w:r>
+        <w:rPr>
+          <w:rFonts w:ascii="Courier New" w:eastAsia="Times New Roman" w:hAnsi="Courier New" w:cs="Courier New"/>
+          <w:color w:val="000000"/>
+          <w:sz w:val="21"/>
+          <w:szCs w:val="21"/>
+        </w:rPr>
+        <w:t>: object</w:t>
+      </w:r>
+    </w:p>
+    <w:p>
+      <w:pPr>
+        <w:shd w:val="clear" w:color="auto" w:fill="FFFFFF"/>
+        <w:tabs>
+          <w:tab w:val="left" w:pos="916"/>
+          <w:tab w:val="left" w:pos="1832"/>
+          <w:tab w:val="left" w:pos="2748"/>
+          <w:tab w:val="left" w:pos="3664"/>
+          <w:tab w:val="left" w:pos="4580"/>
+          <w:tab w:val="left" w:pos="5496"/>
+          <w:tab w:val="left" w:pos="6412"/>
+          <w:tab w:val="left" w:pos="7328"/>
+          <w:tab w:val="left" w:pos="8244"/>
+          <w:tab w:val="left" w:pos="9160"/>
+          <w:tab w:val="left" w:pos="10076"/>
+          <w:tab w:val="left" w:pos="10992"/>
+          <w:tab w:val="left" w:pos="11908"/>
+          <w:tab w:val="left" w:pos="12824"/>
+          <w:tab w:val="left" w:pos="13740"/>
+          <w:tab w:val="left" w:pos="14656"/>
+        </w:tabs>
+        <w:wordWrap w:val="0"/>
+        <w:spacing w:after="0" w:line="240" w:lineRule="auto"/>
+        <w:textAlignment w:val="baseline"/>
+        <w:rPr>
+          <w:rFonts w:ascii="Courier New" w:eastAsia="Times New Roman" w:hAnsi="Courier New" w:cs="Courier New"/>
+          <w:color w:val="000000"/>
+          <w:sz w:val="21"/>
+          <w:szCs w:val="21"/>
+        </w:rPr>
+      </w:pPr>
+    </w:p>
+    <w:p>
+      <w:pPr>
+        <w:shd w:val="clear" w:color="auto" w:fill="FFFFFF"/>
+        <w:tabs>
+          <w:tab w:val="left" w:pos="916"/>
+          <w:tab w:val="left" w:pos="1832"/>
+          <w:tab w:val="left" w:pos="2748"/>
+          <w:tab w:val="left" w:pos="3664"/>
+          <w:tab w:val="left" w:pos="4580"/>
+          <w:tab w:val="left" w:pos="5496"/>
+          <w:tab w:val="left" w:pos="6412"/>
+          <w:tab w:val="left" w:pos="7328"/>
+          <w:tab w:val="left" w:pos="8244"/>
+          <w:tab w:val="left" w:pos="9160"/>
+          <w:tab w:val="left" w:pos="10076"/>
+          <w:tab w:val="left" w:pos="10992"/>
+          <w:tab w:val="left" w:pos="11908"/>
+          <w:tab w:val="left" w:pos="12824"/>
+          <w:tab w:val="left" w:pos="13740"/>
+          <w:tab w:val="left" w:pos="14656"/>
+        </w:tabs>
+        <w:wordWrap w:val="0"/>
+        <w:spacing w:after="0" w:line="240" w:lineRule="auto"/>
+        <w:textAlignment w:val="baseline"/>
+        <w:rPr>
+          <w:rFonts w:ascii="Courier New" w:eastAsia="Times New Roman" w:hAnsi="Courier New" w:cs="Courier New"/>
+          <w:color w:val="000000"/>
+          <w:sz w:val="21"/>
+          <w:szCs w:val="21"/>
+        </w:rPr>
+      </w:pPr>
+    </w:p>
+    <w:p>
+      <w:pPr>
+        <w:shd w:val="clear" w:color="auto" w:fill="FFFFFF"/>
+        <w:tabs>
+          <w:tab w:val="left" w:pos="916"/>
+          <w:tab w:val="left" w:pos="1832"/>
+          <w:tab w:val="left" w:pos="2748"/>
+          <w:tab w:val="left" w:pos="3664"/>
+          <w:tab w:val="left" w:pos="4580"/>
+          <w:tab w:val="left" w:pos="5496"/>
+          <w:tab w:val="left" w:pos="6412"/>
+          <w:tab w:val="left" w:pos="7328"/>
+          <w:tab w:val="left" w:pos="8244"/>
+          <w:tab w:val="left" w:pos="9160"/>
+          <w:tab w:val="left" w:pos="10076"/>
+          <w:tab w:val="left" w:pos="10992"/>
+          <w:tab w:val="left" w:pos="11908"/>
+          <w:tab w:val="left" w:pos="12824"/>
+          <w:tab w:val="left" w:pos="13740"/>
+          <w:tab w:val="left" w:pos="14656"/>
+        </w:tabs>
+        <w:wordWrap w:val="0"/>
+        <w:spacing w:after="0" w:line="240" w:lineRule="auto"/>
+        <w:textAlignment w:val="baseline"/>
+        <w:rPr>
+          <w:rFonts w:ascii="Courier New" w:eastAsia="Times New Roman" w:hAnsi="Courier New" w:cs="Courier New"/>
+          <w:color w:val="000000"/>
+          <w:sz w:val="21"/>
+          <w:szCs w:val="21"/>
+        </w:rPr>
+      </w:pPr>
+    </w:p>
+    <w:p>
+      <w:pPr>
+        <w:shd w:val="clear" w:color="auto" w:fill="FFFFFF"/>
+        <w:tabs>
+          <w:tab w:val="left" w:pos="916"/>
+          <w:tab w:val="left" w:pos="1832"/>
+          <w:tab w:val="left" w:pos="2748"/>
+          <w:tab w:val="left" w:pos="3664"/>
+          <w:tab w:val="left" w:pos="4580"/>
+          <w:tab w:val="left" w:pos="5496"/>
+          <w:tab w:val="left" w:pos="6412"/>
+          <w:tab w:val="left" w:pos="7328"/>
+          <w:tab w:val="left" w:pos="8244"/>
+          <w:tab w:val="left" w:pos="9160"/>
+          <w:tab w:val="left" w:pos="10076"/>
+          <w:tab w:val="left" w:pos="10992"/>
+          <w:tab w:val="left" w:pos="11908"/>
+          <w:tab w:val="left" w:pos="12824"/>
+          <w:tab w:val="left" w:pos="13740"/>
+          <w:tab w:val="left" w:pos="14656"/>
+        </w:tabs>
+        <w:wordWrap w:val="0"/>
+        <w:spacing w:after="0" w:line="240" w:lineRule="auto"/>
+        <w:textAlignment w:val="baseline"/>
+        <w:rPr>
+          <w:rFonts w:ascii="Courier New" w:eastAsia="Times New Roman" w:hAnsi="Courier New" w:cs="Courier New"/>
+          <w:color w:val="000000"/>
+          <w:sz w:val="21"/>
+          <w:szCs w:val="21"/>
+        </w:rPr>
+      </w:pPr>
+    </w:p>
+    <w:p>
+      <w:pPr>
+        <w:shd w:val="clear" w:color="auto" w:fill="FFFFFF"/>
+        <w:tabs>
+          <w:tab w:val="left" w:pos="916"/>
+          <w:tab w:val="left" w:pos="1832"/>
+          <w:tab w:val="left" w:pos="2748"/>
+          <w:tab w:val="left" w:pos="3664"/>
+          <w:tab w:val="left" w:pos="4580"/>
+          <w:tab w:val="left" w:pos="5496"/>
+          <w:tab w:val="left" w:pos="6412"/>
+          <w:tab w:val="left" w:pos="7328"/>
+          <w:tab w:val="left" w:pos="8244"/>
+          <w:tab w:val="left" w:pos="9160"/>
+          <w:tab w:val="left" w:pos="10076"/>
+          <w:tab w:val="left" w:pos="10992"/>
+          <w:tab w:val="left" w:pos="11908"/>
+          <w:tab w:val="left" w:pos="12824"/>
+          <w:tab w:val="left" w:pos="13740"/>
+          <w:tab w:val="left" w:pos="14656"/>
+        </w:tabs>
+        <w:wordWrap w:val="0"/>
+        <w:spacing w:after="0" w:line="240" w:lineRule="auto"/>
+        <w:textAlignment w:val="baseline"/>
+        <w:rPr>
+          <w:rFonts w:ascii="Courier New" w:eastAsia="Times New Roman" w:hAnsi="Courier New" w:cs="Courier New"/>
+          <w:color w:val="000000"/>
+          <w:sz w:val="21"/>
+          <w:szCs w:val="21"/>
+        </w:rPr>
+      </w:pPr>
+    </w:p>
+    <w:p>
+      <w:pPr>
+        <w:shd w:val="clear" w:color="auto" w:fill="FFFFFF"/>
+        <w:tabs>
+          <w:tab w:val="left" w:pos="916"/>
+          <w:tab w:val="left" w:pos="1832"/>
+          <w:tab w:val="left" w:pos="2748"/>
+          <w:tab w:val="left" w:pos="3664"/>
+          <w:tab w:val="left" w:pos="4580"/>
+          <w:tab w:val="left" w:pos="5496"/>
+          <w:tab w:val="left" w:pos="6412"/>
+          <w:tab w:val="left" w:pos="7328"/>
+          <w:tab w:val="left" w:pos="8244"/>
+          <w:tab w:val="left" w:pos="9160"/>
+          <w:tab w:val="left" w:pos="10076"/>
+          <w:tab w:val="left" w:pos="10992"/>
+          <w:tab w:val="left" w:pos="11908"/>
+          <w:tab w:val="left" w:pos="12824"/>
+          <w:tab w:val="left" w:pos="13740"/>
+          <w:tab w:val="left" w:pos="14656"/>
+        </w:tabs>
+        <w:wordWrap w:val="0"/>
+        <w:spacing w:after="0" w:line="240" w:lineRule="auto"/>
+        <w:textAlignment w:val="baseline"/>
+        <w:rPr>
+          <w:rFonts w:ascii="Courier New" w:eastAsia="Times New Roman" w:hAnsi="Courier New" w:cs="Courier New"/>
+          <w:color w:val="000000"/>
+          <w:sz w:val="21"/>
+          <w:szCs w:val="21"/>
+        </w:rPr>
+      </w:pPr>
+      <w:r>
+        <w:rPr>
+          <w:rFonts w:ascii="Courier New" w:eastAsia="Times New Roman" w:hAnsi="Courier New" w:cs="Courier New"/>
+          <w:color w:val="000000"/>
+          <w:sz w:val="21"/>
+          <w:szCs w:val="21"/>
+        </w:rPr>
+        <w:t xml:space="preserve">Changing years and month format to months </w:t>
+      </w:r>
+    </w:p>
+    <w:p>
+      <w:pPr>
+        <w:shd w:val="clear" w:color="auto" w:fill="FFFFFF"/>
+        <w:tabs>
+          <w:tab w:val="left" w:pos="916"/>
+          <w:tab w:val="left" w:pos="1832"/>
+          <w:tab w:val="left" w:pos="2748"/>
+          <w:tab w:val="left" w:pos="3664"/>
+          <w:tab w:val="left" w:pos="4580"/>
+          <w:tab w:val="left" w:pos="5496"/>
+          <w:tab w:val="left" w:pos="6412"/>
+          <w:tab w:val="left" w:pos="7328"/>
+          <w:tab w:val="left" w:pos="8244"/>
+          <w:tab w:val="left" w:pos="9160"/>
+          <w:tab w:val="left" w:pos="10076"/>
+          <w:tab w:val="left" w:pos="10992"/>
+          <w:tab w:val="left" w:pos="11908"/>
+          <w:tab w:val="left" w:pos="12824"/>
+          <w:tab w:val="left" w:pos="13740"/>
+          <w:tab w:val="left" w:pos="14656"/>
+        </w:tabs>
+        <w:wordWrap w:val="0"/>
+        <w:spacing w:after="0" w:line="240" w:lineRule="auto"/>
+        <w:textAlignment w:val="baseline"/>
+        <w:rPr>
+          <w:rFonts w:ascii="Courier New" w:eastAsia="Times New Roman" w:hAnsi="Courier New" w:cs="Courier New"/>
+          <w:color w:val="000000"/>
+          <w:sz w:val="21"/>
+          <w:szCs w:val="21"/>
+        </w:rPr>
+      </w:pPr>
+    </w:p>
+    <w:p>
+      <w:pPr>
+        <w:shd w:val="clear" w:color="auto" w:fill="FFFFFF"/>
+        <w:tabs>
+          <w:tab w:val="left" w:pos="916"/>
+          <w:tab w:val="left" w:pos="1832"/>
+          <w:tab w:val="left" w:pos="2748"/>
+          <w:tab w:val="left" w:pos="3664"/>
+          <w:tab w:val="left" w:pos="4580"/>
+          <w:tab w:val="left" w:pos="5496"/>
+          <w:tab w:val="left" w:pos="6412"/>
+          <w:tab w:val="left" w:pos="7328"/>
+          <w:tab w:val="left" w:pos="8244"/>
+          <w:tab w:val="left" w:pos="9160"/>
+          <w:tab w:val="left" w:pos="10076"/>
+          <w:tab w:val="left" w:pos="10992"/>
+          <w:tab w:val="left" w:pos="11908"/>
+          <w:tab w:val="left" w:pos="12824"/>
+          <w:tab w:val="left" w:pos="13740"/>
+          <w:tab w:val="left" w:pos="14656"/>
+        </w:tabs>
+        <w:wordWrap w:val="0"/>
+        <w:spacing w:after="0" w:line="240" w:lineRule="auto"/>
+        <w:textAlignment w:val="baseline"/>
+        <w:rPr>
+          <w:rFonts w:ascii="Courier New" w:eastAsia="Times New Roman" w:hAnsi="Courier New" w:cs="Courier New"/>
+          <w:color w:val="000000"/>
+          <w:sz w:val="21"/>
+          <w:szCs w:val="21"/>
+        </w:rPr>
+      </w:pPr>
+    </w:p>
+    <w:p>
+      <w:pPr>
+        <w:shd w:val="clear" w:color="auto" w:fill="FFFFFF"/>
+        <w:tabs>
+          <w:tab w:val="left" w:pos="916"/>
+          <w:tab w:val="left" w:pos="1832"/>
+          <w:tab w:val="left" w:pos="2748"/>
+          <w:tab w:val="left" w:pos="3664"/>
+          <w:tab w:val="left" w:pos="4580"/>
+          <w:tab w:val="left" w:pos="5496"/>
+          <w:tab w:val="left" w:pos="6412"/>
+          <w:tab w:val="left" w:pos="7328"/>
+          <w:tab w:val="left" w:pos="8244"/>
+          <w:tab w:val="left" w:pos="9160"/>
+          <w:tab w:val="left" w:pos="10076"/>
+          <w:tab w:val="left" w:pos="10992"/>
+          <w:tab w:val="left" w:pos="11908"/>
+          <w:tab w:val="left" w:pos="12824"/>
+          <w:tab w:val="left" w:pos="13740"/>
+          <w:tab w:val="left" w:pos="14656"/>
+        </w:tabs>
+        <w:wordWrap w:val="0"/>
+        <w:spacing w:after="0" w:line="240" w:lineRule="auto"/>
+        <w:textAlignment w:val="baseline"/>
+        <w:rPr>
+          <w:rFonts w:ascii="Courier New" w:eastAsia="Times New Roman" w:hAnsi="Courier New" w:cs="Courier New"/>
+          <w:color w:val="000000"/>
+          <w:sz w:val="21"/>
+          <w:szCs w:val="21"/>
+        </w:rPr>
+      </w:pPr>
+    </w:p>
+    <w:p>
+      <w:pPr>
+        <w:shd w:val="clear" w:color="auto" w:fill="FFFFFF"/>
+        <w:tabs>
+          <w:tab w:val="left" w:pos="916"/>
+          <w:tab w:val="left" w:pos="1832"/>
+          <w:tab w:val="left" w:pos="2748"/>
+          <w:tab w:val="left" w:pos="3664"/>
+          <w:tab w:val="left" w:pos="4580"/>
+          <w:tab w:val="left" w:pos="5496"/>
+          <w:tab w:val="left" w:pos="6412"/>
+          <w:tab w:val="left" w:pos="7328"/>
+          <w:tab w:val="left" w:pos="8244"/>
+          <w:tab w:val="left" w:pos="9160"/>
+          <w:tab w:val="left" w:pos="10076"/>
+          <w:tab w:val="left" w:pos="10992"/>
+          <w:tab w:val="left" w:pos="11908"/>
+          <w:tab w:val="left" w:pos="12824"/>
+          <w:tab w:val="left" w:pos="13740"/>
+          <w:tab w:val="left" w:pos="14656"/>
+        </w:tabs>
+        <w:wordWrap w:val="0"/>
+        <w:spacing w:after="0" w:line="240" w:lineRule="auto"/>
+        <w:textAlignment w:val="baseline"/>
+        <w:rPr>
+          <w:rFonts w:ascii="Courier New" w:eastAsia="Times New Roman" w:hAnsi="Courier New" w:cs="Courier New"/>
+          <w:color w:val="000000"/>
+          <w:sz w:val="21"/>
+          <w:szCs w:val="21"/>
+        </w:rPr>
+      </w:pPr>
+      <w:r>
+        <w:rPr>
+          <w:rFonts w:ascii="Courier New" w:eastAsia="Times New Roman" w:hAnsi="Courier New" w:cs="Courier New"/>
+          <w:color w:val="000000"/>
+          <w:sz w:val="21"/>
+          <w:szCs w:val="21"/>
+        </w:rPr>
+        <w:t>df['CREDIT.HISTORY.LENGTH']=df['CREDIT.HISTORY.LENGTH'].apply(lambda x:</w:t>
+      </w:r>
+    </w:p>
+    <w:p>
+      <w:pPr>
+        <w:shd w:val="clear" w:color="auto" w:fill="FFFFFF"/>
+        <w:tabs>
+          <w:tab w:val="left" w:pos="916"/>
+          <w:tab w:val="left" w:pos="1832"/>
+          <w:tab w:val="left" w:pos="2748"/>
+          <w:tab w:val="left" w:pos="3664"/>
+          <w:tab w:val="left" w:pos="4580"/>
+          <w:tab w:val="left" w:pos="5496"/>
+          <w:tab w:val="left" w:pos="6412"/>
+          <w:tab w:val="left" w:pos="7328"/>
+          <w:tab w:val="left" w:pos="8244"/>
+          <w:tab w:val="left" w:pos="9160"/>
+          <w:tab w:val="left" w:pos="10076"/>
+          <w:tab w:val="left" w:pos="10992"/>
+          <w:tab w:val="left" w:pos="11908"/>
+          <w:tab w:val="left" w:pos="12824"/>
+          <w:tab w:val="left" w:pos="13740"/>
+          <w:tab w:val="left" w:pos="14656"/>
+        </w:tabs>
+        <w:wordWrap w:val="0"/>
+        <w:spacing w:after="0" w:line="240" w:lineRule="auto"/>
+        <w:textAlignment w:val="baseline"/>
+        <w:rPr>
+          <w:rFonts w:ascii="Courier New" w:eastAsia="Times New Roman" w:hAnsi="Courier New" w:cs="Courier New"/>
+          <w:color w:val="000000"/>
+          <w:sz w:val="21"/>
+          <w:szCs w:val="21"/>
+        </w:rPr>
+      </w:pPr>
+      <w:r>
+        <w:rPr>
+          <w:rFonts w:ascii="Courier New" w:eastAsia="Times New Roman" w:hAnsi="Courier New" w:cs="Courier New"/>
+          <w:color w:val="000000"/>
+          <w:sz w:val="21"/>
+          <w:szCs w:val="21"/>
+        </w:rPr>
+        <w:t xml:space="preserve">                                                                   (</w:t>
+      </w:r>
+      <w:proofErr w:type="spellStart"/>
+      <w:r>
+        <w:rPr>
+          <w:rFonts w:ascii="Courier New" w:eastAsia="Times New Roman" w:hAnsi="Courier New" w:cs="Courier New"/>
+          <w:color w:val="000000"/>
+          <w:sz w:val="21"/>
+          <w:szCs w:val="21"/>
+        </w:rPr>
+        <w:t>re.sub</w:t>
+      </w:r>
+      <w:proofErr w:type="spellEnd"/>
+      <w:r>
+        <w:rPr>
+          <w:rFonts w:ascii="Courier New" w:eastAsia="Times New Roman" w:hAnsi="Courier New" w:cs="Courier New"/>
+          <w:color w:val="000000"/>
+          <w:sz w:val="21"/>
+          <w:szCs w:val="21"/>
+        </w:rPr>
+        <w:t>('[a-z]','',x)).split())</w:t>
+      </w:r>
+    </w:p>
+    <w:p>
+      <w:pPr>
+        <w:shd w:val="clear" w:color="auto" w:fill="FFFFFF"/>
+        <w:tabs>
+          <w:tab w:val="left" w:pos="916"/>
+          <w:tab w:val="left" w:pos="1832"/>
+          <w:tab w:val="left" w:pos="2748"/>
+          <w:tab w:val="left" w:pos="3664"/>
+          <w:tab w:val="left" w:pos="4580"/>
+          <w:tab w:val="left" w:pos="5496"/>
+          <w:tab w:val="left" w:pos="6412"/>
+          <w:tab w:val="left" w:pos="7328"/>
+          <w:tab w:val="left" w:pos="8244"/>
+          <w:tab w:val="left" w:pos="9160"/>
+          <w:tab w:val="left" w:pos="10076"/>
+          <w:tab w:val="left" w:pos="10992"/>
+          <w:tab w:val="left" w:pos="11908"/>
+          <w:tab w:val="left" w:pos="12824"/>
+          <w:tab w:val="left" w:pos="13740"/>
+          <w:tab w:val="left" w:pos="14656"/>
+        </w:tabs>
+        <w:wordWrap w:val="0"/>
+        <w:spacing w:after="0" w:line="240" w:lineRule="auto"/>
+        <w:textAlignment w:val="baseline"/>
+        <w:rPr>
+          <w:rFonts w:ascii="Courier New" w:eastAsia="Times New Roman" w:hAnsi="Courier New" w:cs="Courier New"/>
+          <w:color w:val="000000"/>
+          <w:sz w:val="21"/>
+          <w:szCs w:val="21"/>
+        </w:rPr>
+      </w:pPr>
+      <w:r>
+        <w:rPr>
+          <w:rFonts w:ascii="Courier New" w:eastAsia="Times New Roman" w:hAnsi="Courier New" w:cs="Courier New"/>
+          <w:color w:val="000000"/>
+          <w:sz w:val="21"/>
+          <w:szCs w:val="21"/>
+        </w:rPr>
+        <w:t>df['CREDIT.HISTORY.LENGTH']=df['CREDIT.HISTORY.LENGTH'].apply(lambda x:</w:t>
+      </w:r>
+    </w:p>
+    <w:p>
+      <w:pPr>
+        <w:shd w:val="clear" w:color="auto" w:fill="FFFFFF"/>
+        <w:tabs>
+          <w:tab w:val="left" w:pos="916"/>
+          <w:tab w:val="left" w:pos="1832"/>
+          <w:tab w:val="left" w:pos="2748"/>
+          <w:tab w:val="left" w:pos="3664"/>
+          <w:tab w:val="left" w:pos="4580"/>
+          <w:tab w:val="left" w:pos="5496"/>
+          <w:tab w:val="left" w:pos="6412"/>
+          <w:tab w:val="left" w:pos="7328"/>
+          <w:tab w:val="left" w:pos="8244"/>
+          <w:tab w:val="left" w:pos="9160"/>
+          <w:tab w:val="left" w:pos="10076"/>
+          <w:tab w:val="left" w:pos="10992"/>
+          <w:tab w:val="left" w:pos="11908"/>
+          <w:tab w:val="left" w:pos="12824"/>
+          <w:tab w:val="left" w:pos="13740"/>
+          <w:tab w:val="left" w:pos="14656"/>
+        </w:tabs>
+        <w:wordWrap w:val="0"/>
+        <w:spacing w:after="0" w:line="240" w:lineRule="auto"/>
+        <w:textAlignment w:val="baseline"/>
+        <w:rPr>
+          <w:rFonts w:ascii="Courier New" w:eastAsia="Times New Roman" w:hAnsi="Courier New" w:cs="Courier New"/>
+          <w:color w:val="000000"/>
+          <w:sz w:val="21"/>
+          <w:szCs w:val="21"/>
+        </w:rPr>
+      </w:pPr>
+      <w:r>
+        <w:rPr>
+          <w:rFonts w:ascii="Courier New" w:eastAsia="Times New Roman" w:hAnsi="Courier New" w:cs="Courier New"/>
+          <w:color w:val="000000"/>
+          <w:sz w:val="21"/>
+          <w:szCs w:val="21"/>
+        </w:rPr>
+        <w:t xml:space="preserve">                                                                   int(x[0])*12+int(x[1]))</w:t>
+      </w:r>
+    </w:p>
+    <w:p>
+      <w:pPr>
+        <w:shd w:val="clear" w:color="auto" w:fill="FFFFFF"/>
+        <w:tabs>
+          <w:tab w:val="left" w:pos="916"/>
+          <w:tab w:val="left" w:pos="1832"/>
+          <w:tab w:val="left" w:pos="2748"/>
+          <w:tab w:val="left" w:pos="3664"/>
+          <w:tab w:val="left" w:pos="4580"/>
+          <w:tab w:val="left" w:pos="5496"/>
+          <w:tab w:val="left" w:pos="6412"/>
+          <w:tab w:val="left" w:pos="7328"/>
+          <w:tab w:val="left" w:pos="8244"/>
+          <w:tab w:val="left" w:pos="9160"/>
+          <w:tab w:val="left" w:pos="10076"/>
+          <w:tab w:val="left" w:pos="10992"/>
+          <w:tab w:val="left" w:pos="11908"/>
+          <w:tab w:val="left" w:pos="12824"/>
+          <w:tab w:val="left" w:pos="13740"/>
+          <w:tab w:val="left" w:pos="14656"/>
+        </w:tabs>
+        <w:wordWrap w:val="0"/>
+        <w:spacing w:after="0" w:line="240" w:lineRule="auto"/>
+        <w:textAlignment w:val="baseline"/>
+        <w:rPr>
+          <w:rFonts w:ascii="Courier New" w:eastAsia="Times New Roman" w:hAnsi="Courier New" w:cs="Courier New"/>
+          <w:color w:val="000000"/>
+          <w:sz w:val="21"/>
+          <w:szCs w:val="21"/>
+        </w:rPr>
+      </w:pPr>
+    </w:p>
+    <w:p>
+      <w:pPr>
+        <w:shd w:val="clear" w:color="auto" w:fill="FFFFFF"/>
+        <w:tabs>
+          <w:tab w:val="left" w:pos="916"/>
+          <w:tab w:val="left" w:pos="1832"/>
+          <w:tab w:val="left" w:pos="2748"/>
+          <w:tab w:val="left" w:pos="3664"/>
+          <w:tab w:val="left" w:pos="4580"/>
+          <w:tab w:val="left" w:pos="5496"/>
+          <w:tab w:val="left" w:pos="6412"/>
+          <w:tab w:val="left" w:pos="7328"/>
+          <w:tab w:val="left" w:pos="8244"/>
+          <w:tab w:val="left" w:pos="9160"/>
+          <w:tab w:val="left" w:pos="10076"/>
+          <w:tab w:val="left" w:pos="10992"/>
+          <w:tab w:val="left" w:pos="11908"/>
+          <w:tab w:val="left" w:pos="12824"/>
+          <w:tab w:val="left" w:pos="13740"/>
+          <w:tab w:val="left" w:pos="14656"/>
+        </w:tabs>
+        <w:wordWrap w:val="0"/>
+        <w:spacing w:after="0" w:line="240" w:lineRule="auto"/>
+        <w:textAlignment w:val="baseline"/>
+        <w:rPr>
+          <w:rFonts w:ascii="Courier New" w:eastAsia="Times New Roman" w:hAnsi="Courier New" w:cs="Courier New"/>
+          <w:color w:val="000000"/>
+          <w:sz w:val="21"/>
+          <w:szCs w:val="21"/>
+        </w:rPr>
+      </w:pPr>
+      <w:r>
+        <w:rPr>
+          <w:rFonts w:ascii="Courier New" w:eastAsia="Times New Roman" w:hAnsi="Courier New" w:cs="Courier New"/>
+          <w:color w:val="000000"/>
+          <w:sz w:val="21"/>
+          <w:szCs w:val="21"/>
+        </w:rPr>
+        <w:t>df['CREDIT.HISTORY.LENGTH']</w:t>
+      </w:r>
+    </w:p>
+    <w:p>
+      <w:pPr>
+        <w:shd w:val="clear" w:color="auto" w:fill="FFFFFF"/>
+        <w:tabs>
+          <w:tab w:val="left" w:pos="916"/>
+          <w:tab w:val="left" w:pos="1832"/>
+          <w:tab w:val="left" w:pos="2748"/>
+          <w:tab w:val="left" w:pos="3664"/>
+          <w:tab w:val="left" w:pos="4580"/>
+          <w:tab w:val="left" w:pos="5496"/>
+          <w:tab w:val="left" w:pos="6412"/>
+          <w:tab w:val="left" w:pos="7328"/>
+          <w:tab w:val="left" w:pos="8244"/>
+          <w:tab w:val="left" w:pos="9160"/>
+          <w:tab w:val="left" w:pos="10076"/>
+          <w:tab w:val="left" w:pos="10992"/>
+          <w:tab w:val="left" w:pos="11908"/>
+          <w:tab w:val="left" w:pos="12824"/>
+          <w:tab w:val="left" w:pos="13740"/>
+          <w:tab w:val="left" w:pos="14656"/>
+        </w:tabs>
+        <w:wordWrap w:val="0"/>
+        <w:spacing w:after="0" w:line="240" w:lineRule="auto"/>
+        <w:textAlignment w:val="baseline"/>
+        <w:rPr>
+          <w:rFonts w:ascii="Courier New" w:eastAsia="Times New Roman" w:hAnsi="Courier New" w:cs="Courier New"/>
+          <w:color w:val="000000"/>
+          <w:sz w:val="21"/>
+          <w:szCs w:val="21"/>
+        </w:rPr>
+      </w:pPr>
+    </w:p>
+    <w:p>
+      <w:pPr>
+        <w:shd w:val="clear" w:color="auto" w:fill="FFFFFF"/>
+        <w:tabs>
+          <w:tab w:val="left" w:pos="916"/>
+          <w:tab w:val="left" w:pos="1832"/>
+          <w:tab w:val="left" w:pos="2748"/>
+          <w:tab w:val="left" w:pos="3664"/>
+          <w:tab w:val="left" w:pos="4580"/>
+          <w:tab w:val="left" w:pos="5496"/>
+          <w:tab w:val="left" w:pos="6412"/>
+          <w:tab w:val="left" w:pos="7328"/>
+          <w:tab w:val="left" w:pos="8244"/>
+          <w:tab w:val="left" w:pos="9160"/>
+          <w:tab w:val="left" w:pos="10076"/>
+          <w:tab w:val="left" w:pos="10992"/>
+          <w:tab w:val="left" w:pos="11908"/>
+          <w:tab w:val="left" w:pos="12824"/>
+          <w:tab w:val="left" w:pos="13740"/>
+          <w:tab w:val="left" w:pos="14656"/>
+        </w:tabs>
+        <w:wordWrap w:val="0"/>
+        <w:spacing w:after="0" w:line="240" w:lineRule="auto"/>
+        <w:textAlignment w:val="baseline"/>
+        <w:rPr>
+          <w:rFonts w:ascii="Courier New" w:eastAsia="Times New Roman" w:hAnsi="Courier New" w:cs="Courier New"/>
+          <w:color w:val="000000"/>
+          <w:sz w:val="21"/>
+          <w:szCs w:val="21"/>
+        </w:rPr>
+      </w:pPr>
+      <w:r>
+        <w:rPr>
+          <w:rFonts w:ascii="Courier New" w:eastAsia="Times New Roman" w:hAnsi="Courier New" w:cs="Courier New"/>
+          <w:color w:val="000000"/>
+          <w:sz w:val="21"/>
+          <w:szCs w:val="21"/>
+        </w:rPr>
+        <w:t>0          0</w:t>
+      </w:r>
+    </w:p>
+    <w:p>
+      <w:pPr>
+        <w:shd w:val="clear" w:color="auto" w:fill="FFFFFF"/>
+        <w:tabs>
+          <w:tab w:val="left" w:pos="916"/>
+          <w:tab w:val="left" w:pos="1832"/>
+          <w:tab w:val="left" w:pos="2748"/>
+          <w:tab w:val="left" w:pos="3664"/>
+          <w:tab w:val="left" w:pos="4580"/>
+          <w:tab w:val="left" w:pos="5496"/>
+          <w:tab w:val="left" w:pos="6412"/>
+          <w:tab w:val="left" w:pos="7328"/>
+          <w:tab w:val="left" w:pos="8244"/>
+          <w:tab w:val="left" w:pos="9160"/>
+          <w:tab w:val="left" w:pos="10076"/>
+          <w:tab w:val="left" w:pos="10992"/>
+          <w:tab w:val="left" w:pos="11908"/>
+          <w:tab w:val="left" w:pos="12824"/>
+          <w:tab w:val="left" w:pos="13740"/>
+          <w:tab w:val="left" w:pos="14656"/>
+        </w:tabs>
+        <w:wordWrap w:val="0"/>
+        <w:spacing w:after="0" w:line="240" w:lineRule="auto"/>
+        <w:textAlignment w:val="baseline"/>
+        <w:rPr>
+          <w:rFonts w:ascii="Courier New" w:eastAsia="Times New Roman" w:hAnsi="Courier New" w:cs="Courier New"/>
+          <w:color w:val="000000"/>
+          <w:sz w:val="21"/>
+          <w:szCs w:val="21"/>
+        </w:rPr>
+      </w:pPr>
+      <w:r>
+        <w:rPr>
+          <w:rFonts w:ascii="Courier New" w:eastAsia="Times New Roman" w:hAnsi="Courier New" w:cs="Courier New"/>
+          <w:color w:val="000000"/>
+          <w:sz w:val="21"/>
+          <w:szCs w:val="21"/>
+        </w:rPr>
+        <w:t>1         23</w:t>
+      </w:r>
+    </w:p>
+    <w:p>
+      <w:pPr>
+        <w:shd w:val="clear" w:color="auto" w:fill="FFFFFF"/>
+        <w:tabs>
+          <w:tab w:val="left" w:pos="916"/>
+          <w:tab w:val="left" w:pos="1832"/>
+          <w:tab w:val="left" w:pos="2748"/>
+          <w:tab w:val="left" w:pos="3664"/>
+          <w:tab w:val="left" w:pos="4580"/>
+          <w:tab w:val="left" w:pos="5496"/>
+          <w:tab w:val="left" w:pos="6412"/>
+          <w:tab w:val="left" w:pos="7328"/>
+          <w:tab w:val="left" w:pos="8244"/>
+          <w:tab w:val="left" w:pos="9160"/>
+          <w:tab w:val="left" w:pos="10076"/>
+          <w:tab w:val="left" w:pos="10992"/>
+          <w:tab w:val="left" w:pos="11908"/>
+          <w:tab w:val="left" w:pos="12824"/>
+          <w:tab w:val="left" w:pos="13740"/>
+          <w:tab w:val="left" w:pos="14656"/>
+        </w:tabs>
+        <w:wordWrap w:val="0"/>
+        <w:spacing w:after="0" w:line="240" w:lineRule="auto"/>
+        <w:textAlignment w:val="baseline"/>
+        <w:rPr>
+          <w:rFonts w:ascii="Courier New" w:eastAsia="Times New Roman" w:hAnsi="Courier New" w:cs="Courier New"/>
+          <w:color w:val="000000"/>
+          <w:sz w:val="21"/>
+          <w:szCs w:val="21"/>
+        </w:rPr>
+      </w:pPr>
+      <w:r>
+        <w:rPr>
+          <w:rFonts w:ascii="Courier New" w:eastAsia="Times New Roman" w:hAnsi="Courier New" w:cs="Courier New"/>
+          <w:color w:val="000000"/>
+          <w:sz w:val="21"/>
+          <w:szCs w:val="21"/>
+        </w:rPr>
+        <w:lastRenderedPageBreak/>
+        <w:t>2          0</w:t>
+      </w:r>
+    </w:p>
+    <w:p>
+      <w:pPr>
+        <w:shd w:val="clear" w:color="auto" w:fill="FFFFFF"/>
+        <w:tabs>
+          <w:tab w:val="left" w:pos="916"/>
+          <w:tab w:val="left" w:pos="1832"/>
+          <w:tab w:val="left" w:pos="2748"/>
+          <w:tab w:val="left" w:pos="3664"/>
+          <w:tab w:val="left" w:pos="4580"/>
+          <w:tab w:val="left" w:pos="5496"/>
+          <w:tab w:val="left" w:pos="6412"/>
+          <w:tab w:val="left" w:pos="7328"/>
+          <w:tab w:val="left" w:pos="8244"/>
+          <w:tab w:val="left" w:pos="9160"/>
+          <w:tab w:val="left" w:pos="10076"/>
+          <w:tab w:val="left" w:pos="10992"/>
+          <w:tab w:val="left" w:pos="11908"/>
+          <w:tab w:val="left" w:pos="12824"/>
+          <w:tab w:val="left" w:pos="13740"/>
+          <w:tab w:val="left" w:pos="14656"/>
+        </w:tabs>
+        <w:wordWrap w:val="0"/>
+        <w:spacing w:after="0" w:line="240" w:lineRule="auto"/>
+        <w:textAlignment w:val="baseline"/>
+        <w:rPr>
+          <w:rFonts w:ascii="Courier New" w:eastAsia="Times New Roman" w:hAnsi="Courier New" w:cs="Courier New"/>
+          <w:color w:val="000000"/>
+          <w:sz w:val="21"/>
+          <w:szCs w:val="21"/>
+        </w:rPr>
+      </w:pPr>
+      <w:r>
+        <w:rPr>
+          <w:rFonts w:ascii="Courier New" w:eastAsia="Times New Roman" w:hAnsi="Courier New" w:cs="Courier New"/>
+          <w:color w:val="000000"/>
+          <w:sz w:val="21"/>
+          <w:szCs w:val="21"/>
+        </w:rPr>
+        <w:t>3         15</w:t>
+      </w:r>
+    </w:p>
+    <w:p>
+      <w:pPr>
+        <w:shd w:val="clear" w:color="auto" w:fill="FFFFFF"/>
+        <w:tabs>
+          <w:tab w:val="left" w:pos="916"/>
+          <w:tab w:val="left" w:pos="1832"/>
+          <w:tab w:val="left" w:pos="2748"/>
+          <w:tab w:val="left" w:pos="3664"/>
+          <w:tab w:val="left" w:pos="4580"/>
+          <w:tab w:val="left" w:pos="5496"/>
+          <w:tab w:val="left" w:pos="6412"/>
+          <w:tab w:val="left" w:pos="7328"/>
+          <w:tab w:val="left" w:pos="8244"/>
+          <w:tab w:val="left" w:pos="9160"/>
+          <w:tab w:val="left" w:pos="10076"/>
+          <w:tab w:val="left" w:pos="10992"/>
+          <w:tab w:val="left" w:pos="11908"/>
+          <w:tab w:val="left" w:pos="12824"/>
+          <w:tab w:val="left" w:pos="13740"/>
+          <w:tab w:val="left" w:pos="14656"/>
+        </w:tabs>
+        <w:wordWrap w:val="0"/>
+        <w:spacing w:after="0" w:line="240" w:lineRule="auto"/>
+        <w:textAlignment w:val="baseline"/>
+        <w:rPr>
+          <w:rFonts w:ascii="Courier New" w:eastAsia="Times New Roman" w:hAnsi="Courier New" w:cs="Courier New"/>
+          <w:color w:val="000000"/>
+          <w:sz w:val="21"/>
+          <w:szCs w:val="21"/>
+        </w:rPr>
+      </w:pPr>
+      <w:r>
+        <w:rPr>
+          <w:rFonts w:ascii="Courier New" w:eastAsia="Times New Roman" w:hAnsi="Courier New" w:cs="Courier New"/>
+          <w:color w:val="000000"/>
+          <w:sz w:val="21"/>
+          <w:szCs w:val="21"/>
+        </w:rPr>
+        <w:t>4          0</w:t>
+      </w:r>
+    </w:p>
+    <w:p>
+      <w:pPr>
+        <w:shd w:val="clear" w:color="auto" w:fill="FFFFFF"/>
+        <w:tabs>
+          <w:tab w:val="left" w:pos="916"/>
+          <w:tab w:val="left" w:pos="1832"/>
+          <w:tab w:val="left" w:pos="2748"/>
+          <w:tab w:val="left" w:pos="3664"/>
+          <w:tab w:val="left" w:pos="4580"/>
+          <w:tab w:val="left" w:pos="5496"/>
+          <w:tab w:val="left" w:pos="6412"/>
+          <w:tab w:val="left" w:pos="7328"/>
+          <w:tab w:val="left" w:pos="8244"/>
+          <w:tab w:val="left" w:pos="9160"/>
+          <w:tab w:val="left" w:pos="10076"/>
+          <w:tab w:val="left" w:pos="10992"/>
+          <w:tab w:val="left" w:pos="11908"/>
+          <w:tab w:val="left" w:pos="12824"/>
+          <w:tab w:val="left" w:pos="13740"/>
+          <w:tab w:val="left" w:pos="14656"/>
+        </w:tabs>
+        <w:wordWrap w:val="0"/>
+        <w:spacing w:after="0" w:line="240" w:lineRule="auto"/>
+        <w:textAlignment w:val="baseline"/>
+        <w:rPr>
+          <w:rFonts w:ascii="Courier New" w:eastAsia="Times New Roman" w:hAnsi="Courier New" w:cs="Courier New"/>
+          <w:color w:val="000000"/>
+          <w:sz w:val="21"/>
+          <w:szCs w:val="21"/>
+        </w:rPr>
+      </w:pPr>
+      <w:r>
+        <w:rPr>
+          <w:rFonts w:ascii="Courier New" w:eastAsia="Times New Roman" w:hAnsi="Courier New" w:cs="Courier New"/>
+          <w:color w:val="000000"/>
+          <w:sz w:val="21"/>
+          <w:szCs w:val="21"/>
+        </w:rPr>
+        <w:t xml:space="preserve">          ..</w:t>
+      </w:r>
+    </w:p>
+    <w:p>
+      <w:pPr>
+        <w:shd w:val="clear" w:color="auto" w:fill="FFFFFF"/>
+        <w:tabs>
+          <w:tab w:val="left" w:pos="916"/>
+          <w:tab w:val="left" w:pos="1832"/>
+          <w:tab w:val="left" w:pos="2748"/>
+          <w:tab w:val="left" w:pos="3664"/>
+          <w:tab w:val="left" w:pos="4580"/>
+          <w:tab w:val="left" w:pos="5496"/>
+          <w:tab w:val="left" w:pos="6412"/>
+          <w:tab w:val="left" w:pos="7328"/>
+          <w:tab w:val="left" w:pos="8244"/>
+          <w:tab w:val="left" w:pos="9160"/>
+          <w:tab w:val="left" w:pos="10076"/>
+          <w:tab w:val="left" w:pos="10992"/>
+          <w:tab w:val="left" w:pos="11908"/>
+          <w:tab w:val="left" w:pos="12824"/>
+          <w:tab w:val="left" w:pos="13740"/>
+          <w:tab w:val="left" w:pos="14656"/>
+        </w:tabs>
+        <w:wordWrap w:val="0"/>
+        <w:spacing w:after="0" w:line="240" w:lineRule="auto"/>
+        <w:textAlignment w:val="baseline"/>
+        <w:rPr>
+          <w:rFonts w:ascii="Courier New" w:eastAsia="Times New Roman" w:hAnsi="Courier New" w:cs="Courier New"/>
+          <w:color w:val="000000"/>
+          <w:sz w:val="21"/>
+          <w:szCs w:val="21"/>
+        </w:rPr>
+      </w:pPr>
+      <w:r>
+        <w:rPr>
+          <w:rFonts w:ascii="Courier New" w:eastAsia="Times New Roman" w:hAnsi="Courier New" w:cs="Courier New"/>
+          <w:color w:val="000000"/>
+          <w:sz w:val="21"/>
+          <w:szCs w:val="21"/>
+        </w:rPr>
+        <w:t>233149    39</w:t>
+      </w:r>
+    </w:p>
+    <w:p>
+      <w:pPr>
+        <w:shd w:val="clear" w:color="auto" w:fill="FFFFFF"/>
+        <w:tabs>
+          <w:tab w:val="left" w:pos="916"/>
+          <w:tab w:val="left" w:pos="1832"/>
+          <w:tab w:val="left" w:pos="2748"/>
+          <w:tab w:val="left" w:pos="3664"/>
+          <w:tab w:val="left" w:pos="4580"/>
+          <w:tab w:val="left" w:pos="5496"/>
+          <w:tab w:val="left" w:pos="6412"/>
+          <w:tab w:val="left" w:pos="7328"/>
+          <w:tab w:val="left" w:pos="8244"/>
+          <w:tab w:val="left" w:pos="9160"/>
+          <w:tab w:val="left" w:pos="10076"/>
+          <w:tab w:val="left" w:pos="10992"/>
+          <w:tab w:val="left" w:pos="11908"/>
+          <w:tab w:val="left" w:pos="12824"/>
+          <w:tab w:val="left" w:pos="13740"/>
+          <w:tab w:val="left" w:pos="14656"/>
+        </w:tabs>
+        <w:wordWrap w:val="0"/>
+        <w:spacing w:after="0" w:line="240" w:lineRule="auto"/>
+        <w:textAlignment w:val="baseline"/>
+        <w:rPr>
+          <w:rFonts w:ascii="Courier New" w:eastAsia="Times New Roman" w:hAnsi="Courier New" w:cs="Courier New"/>
+          <w:color w:val="000000"/>
+          <w:sz w:val="21"/>
+          <w:szCs w:val="21"/>
+        </w:rPr>
+      </w:pPr>
+      <w:r>
+        <w:rPr>
+          <w:rFonts w:ascii="Courier New" w:eastAsia="Times New Roman" w:hAnsi="Courier New" w:cs="Courier New"/>
+          <w:color w:val="000000"/>
+          <w:sz w:val="21"/>
+          <w:szCs w:val="21"/>
+        </w:rPr>
+        <w:t>233150     6</w:t>
+      </w:r>
+    </w:p>
+    <w:p>
+      <w:pPr>
+        <w:shd w:val="clear" w:color="auto" w:fill="FFFFFF"/>
+        <w:tabs>
+          <w:tab w:val="left" w:pos="916"/>
+          <w:tab w:val="left" w:pos="1832"/>
+          <w:tab w:val="left" w:pos="2748"/>
+          <w:tab w:val="left" w:pos="3664"/>
+          <w:tab w:val="left" w:pos="4580"/>
+          <w:tab w:val="left" w:pos="5496"/>
+          <w:tab w:val="left" w:pos="6412"/>
+          <w:tab w:val="left" w:pos="7328"/>
+          <w:tab w:val="left" w:pos="8244"/>
+          <w:tab w:val="left" w:pos="9160"/>
+          <w:tab w:val="left" w:pos="10076"/>
+          <w:tab w:val="left" w:pos="10992"/>
+          <w:tab w:val="left" w:pos="11908"/>
+          <w:tab w:val="left" w:pos="12824"/>
+          <w:tab w:val="left" w:pos="13740"/>
+          <w:tab w:val="left" w:pos="14656"/>
+        </w:tabs>
+        <w:wordWrap w:val="0"/>
+        <w:spacing w:after="0" w:line="240" w:lineRule="auto"/>
+        <w:textAlignment w:val="baseline"/>
+        <w:rPr>
+          <w:rFonts w:ascii="Courier New" w:eastAsia="Times New Roman" w:hAnsi="Courier New" w:cs="Courier New"/>
+          <w:color w:val="000000"/>
+          <w:sz w:val="21"/>
+          <w:szCs w:val="21"/>
+        </w:rPr>
+      </w:pPr>
+      <w:r>
+        <w:rPr>
+          <w:rFonts w:ascii="Courier New" w:eastAsia="Times New Roman" w:hAnsi="Courier New" w:cs="Courier New"/>
+          <w:color w:val="000000"/>
+          <w:sz w:val="21"/>
+          <w:szCs w:val="21"/>
+        </w:rPr>
+        <w:t>233151     0</w:t>
+      </w:r>
+    </w:p>
+    <w:p>
+      <w:pPr>
+        <w:shd w:val="clear" w:color="auto" w:fill="FFFFFF"/>
+        <w:tabs>
+          <w:tab w:val="left" w:pos="916"/>
+          <w:tab w:val="left" w:pos="1832"/>
+          <w:tab w:val="left" w:pos="2748"/>
+          <w:tab w:val="left" w:pos="3664"/>
+          <w:tab w:val="left" w:pos="4580"/>
+          <w:tab w:val="left" w:pos="5496"/>
+          <w:tab w:val="left" w:pos="6412"/>
+          <w:tab w:val="left" w:pos="7328"/>
+          <w:tab w:val="left" w:pos="8244"/>
+          <w:tab w:val="left" w:pos="9160"/>
+          <w:tab w:val="left" w:pos="10076"/>
+          <w:tab w:val="left" w:pos="10992"/>
+          <w:tab w:val="left" w:pos="11908"/>
+          <w:tab w:val="left" w:pos="12824"/>
+          <w:tab w:val="left" w:pos="13740"/>
+          <w:tab w:val="left" w:pos="14656"/>
+        </w:tabs>
+        <w:wordWrap w:val="0"/>
+        <w:spacing w:after="0" w:line="240" w:lineRule="auto"/>
+        <w:textAlignment w:val="baseline"/>
+        <w:rPr>
+          <w:rFonts w:ascii="Courier New" w:eastAsia="Times New Roman" w:hAnsi="Courier New" w:cs="Courier New"/>
+          <w:color w:val="000000"/>
+          <w:sz w:val="21"/>
+          <w:szCs w:val="21"/>
+        </w:rPr>
+      </w:pPr>
+      <w:r>
+        <w:rPr>
+          <w:rFonts w:ascii="Courier New" w:eastAsia="Times New Roman" w:hAnsi="Courier New" w:cs="Courier New"/>
+          <w:color w:val="000000"/>
+          <w:sz w:val="21"/>
+          <w:szCs w:val="21"/>
+        </w:rPr>
+        <w:t>233152     0</w:t>
+      </w:r>
+    </w:p>
+    <w:p>
+      <w:pPr>
+        <w:shd w:val="clear" w:color="auto" w:fill="FFFFFF"/>
+        <w:tabs>
+          <w:tab w:val="left" w:pos="916"/>
+          <w:tab w:val="left" w:pos="1832"/>
+          <w:tab w:val="left" w:pos="2748"/>
+          <w:tab w:val="left" w:pos="3664"/>
+          <w:tab w:val="left" w:pos="4580"/>
+          <w:tab w:val="left" w:pos="5496"/>
+          <w:tab w:val="left" w:pos="6412"/>
+          <w:tab w:val="left" w:pos="7328"/>
+          <w:tab w:val="left" w:pos="8244"/>
+          <w:tab w:val="left" w:pos="9160"/>
+          <w:tab w:val="left" w:pos="10076"/>
+          <w:tab w:val="left" w:pos="10992"/>
+          <w:tab w:val="left" w:pos="11908"/>
+          <w:tab w:val="left" w:pos="12824"/>
+          <w:tab w:val="left" w:pos="13740"/>
+          <w:tab w:val="left" w:pos="14656"/>
+        </w:tabs>
+        <w:wordWrap w:val="0"/>
+        <w:spacing w:after="0" w:line="240" w:lineRule="auto"/>
+        <w:textAlignment w:val="baseline"/>
+        <w:rPr>
+          <w:rFonts w:ascii="Courier New" w:eastAsia="Times New Roman" w:hAnsi="Courier New" w:cs="Courier New"/>
+          <w:color w:val="000000"/>
+          <w:sz w:val="21"/>
+          <w:szCs w:val="21"/>
+        </w:rPr>
+      </w:pPr>
+      <w:r>
+        <w:rPr>
+          <w:rFonts w:ascii="Courier New" w:eastAsia="Times New Roman" w:hAnsi="Courier New" w:cs="Courier New"/>
+          <w:color w:val="000000"/>
+          <w:sz w:val="21"/>
+          <w:szCs w:val="21"/>
+        </w:rPr>
+        <w:t>233153     0</w:t>
+      </w:r>
+    </w:p>
+    <w:p>
+      <w:pPr>
+        <w:shd w:val="clear" w:color="auto" w:fill="FFFFFF"/>
+        <w:tabs>
+          <w:tab w:val="left" w:pos="916"/>
+          <w:tab w:val="left" w:pos="1832"/>
+          <w:tab w:val="left" w:pos="2748"/>
+          <w:tab w:val="left" w:pos="3664"/>
+          <w:tab w:val="left" w:pos="4580"/>
+          <w:tab w:val="left" w:pos="5496"/>
+          <w:tab w:val="left" w:pos="6412"/>
+          <w:tab w:val="left" w:pos="7328"/>
+          <w:tab w:val="left" w:pos="8244"/>
+          <w:tab w:val="left" w:pos="9160"/>
+          <w:tab w:val="left" w:pos="10076"/>
+          <w:tab w:val="left" w:pos="10992"/>
+          <w:tab w:val="left" w:pos="11908"/>
+          <w:tab w:val="left" w:pos="12824"/>
+          <w:tab w:val="left" w:pos="13740"/>
+          <w:tab w:val="left" w:pos="14656"/>
+        </w:tabs>
+        <w:wordWrap w:val="0"/>
+        <w:spacing w:after="0" w:line="240" w:lineRule="auto"/>
+        <w:textAlignment w:val="baseline"/>
+        <w:rPr>
+          <w:rFonts w:ascii="Courier New" w:eastAsia="Times New Roman" w:hAnsi="Courier New" w:cs="Courier New"/>
+          <w:color w:val="000000"/>
+          <w:sz w:val="21"/>
+          <w:szCs w:val="21"/>
+        </w:rPr>
+      </w:pPr>
+      <w:r>
+        <w:rPr>
+          <w:rFonts w:ascii="Courier New" w:eastAsia="Times New Roman" w:hAnsi="Courier New" w:cs="Courier New"/>
+          <w:color w:val="000000"/>
+          <w:sz w:val="21"/>
+          <w:szCs w:val="21"/>
+        </w:rPr>
+        <w:t xml:space="preserve">Name: CREDIT.HISTORY.LENGTH, Length: 233154, </w:t>
+      </w:r>
+      <w:proofErr w:type="spellStart"/>
+      <w:r>
+        <w:rPr>
+          <w:rFonts w:ascii="Courier New" w:eastAsia="Times New Roman" w:hAnsi="Courier New" w:cs="Courier New"/>
+          <w:color w:val="000000"/>
+          <w:sz w:val="21"/>
+          <w:szCs w:val="21"/>
+        </w:rPr>
+        <w:t>dtype</w:t>
+      </w:r>
+      <w:proofErr w:type="spellEnd"/>
+      <w:r>
+        <w:rPr>
+          <w:rFonts w:ascii="Courier New" w:eastAsia="Times New Roman" w:hAnsi="Courier New" w:cs="Courier New"/>
+          <w:color w:val="000000"/>
+          <w:sz w:val="21"/>
+          <w:szCs w:val="21"/>
+        </w:rPr>
+        <w:t>: int64</w:t>
+      </w:r>
+    </w:p>
+    <w:p>
+      <w:pPr>
+        <w:spacing w:after="0" w:line="240" w:lineRule="auto"/>
+        <w:rPr>
+          <w:rFonts w:ascii="Calibri" w:eastAsia="Times New Roman" w:hAnsi="Calibri" w:cs="Calibri"/>
+          <w:color w:val="000000"/>
+        </w:rPr>
+      </w:pPr>
+      <w:r>
+        <w:rPr>
+          <w:rFonts w:ascii="Calibri" w:hAnsi="Calibri" w:cs="Calibri"/>
+          <w:noProof/>
+          <w:color w:val="000000"/>
+        </w:rPr>
+        <w:drawing>
+          <wp:inline distT="0" distB="0" distL="0" distR="0" wp14:anchorId="1609C2F6" wp14:editId="557D4167">
+            <wp:extent cx="5943600" cy="2151104"/>
+            <wp:effectExtent l="0" t="0" r="0" b="1905"/>
+            <wp:docPr id="9" name="Picture 9" descr="C:\Users\pravi\AppData\Local\Microsoft\Windows\INetCache\Content.MSO\4C18BA5B.tmp"/>
+            <wp:cNvGraphicFramePr>
+              <a:graphicFrameLocks xmlns:a="http://schemas.openxmlformats.org/drawingml/2006/main" noChangeAspect="1"/>
+            </wp:cNvGraphicFramePr>
+            <a:graphic xmlns:a="http://schemas.openxmlformats.org/drawingml/2006/main">
+              <a:graphicData uri="http://schemas.openxmlformats.org/drawingml/2006/picture">
+                <pic:pic xmlns:pic="http://schemas.openxmlformats.org/drawingml/2006/picture">
+                  <pic:nvPicPr>
+                    <pic:cNvPr id="0" name="Picture 3" descr="C:\Users\pravi\AppData\Local\Microsoft\Windows\INetCache\Content.MSO\4C18BA5B.tmp"/>
+                    <pic:cNvPicPr>
+                      <a:picLocks noChangeAspect="1" noChangeArrowheads="1"/>
+                    </pic:cNvPicPr>
+                  </pic:nvPicPr>
+                  <pic:blipFill>
+                    <a:blip r:embed="rId29">
+                      <a:extLst>
+                        <a:ext uri="{28A0092B-C50C-407E-A947-70E740481C1C}">
+                          <a14:useLocalDpi xmlns:a14="http://schemas.microsoft.com/office/drawing/2010/main" val="0"/>
+                        </a:ext>
+                      </a:extLst>
+                    </a:blip>
+                    <a:srcRect/>
+                    <a:stretch>
+                      <a:fillRect/>
+                    </a:stretch>
+                  </pic:blipFill>
+                  <pic:spPr bwMode="auto">
+                    <a:xfrm>
+                      <a:off x="0" y="0"/>
+                      <a:ext cx="5943600" cy="2151104"/>
+                    </a:xfrm>
+                    <a:prstGeom prst="rect">
+                      <a:avLst/>
+                    </a:prstGeom>
+                    <a:noFill/>
+                    <a:ln>
+                      <a:noFill/>
+                    </a:ln>
+                  </pic:spPr>
+                </pic:pic>
+              </a:graphicData>
+            </a:graphic>
+          </wp:inline>
+        </w:drawing>
+      </w:r>
+    </w:p>
+    <w:p>
+      <w:pPr>
+        <w:spacing w:after="0" w:line="240" w:lineRule="auto"/>
+        <w:ind w:firstLine="720"/>
+        <w:rPr>
+          <w:rFonts w:ascii="Calibri" w:eastAsia="Times New Roman" w:hAnsi="Calibri" w:cs="Calibri"/>
+          <w:color w:val="000000"/>
+        </w:rPr>
+      </w:pPr>
     </w:p>
     <w:p>
       <w:pPr>
         <w:pStyle w:val="Heading2"/>
       </w:pPr>
       <w:r>
-        <w:t>2.2.2</w:t>
-      </w:r>
-      <w:r>
-        <w:t>5</w:t>
-      </w:r>
-      <w:r>
-        <w:t xml:space="preserve"> </w:t>
-      </w:r>
-      <w:r>
-        <w:t>Number of Inquires</w:t>
+        <w:t>2.2.25 Number of Inquires</w:t>
       </w:r>
     </w:p>
     <w:p>
@@ -7970,34 +11138,94 @@
       <w:r>
         <w:tab/>
       </w:r>
-      <w:proofErr w:type="spellStart"/>
       <w:r>
         <w:rPr>
           <w:rFonts w:ascii="Calibri" w:eastAsia="Times New Roman" w:hAnsi="Calibri" w:cs="Calibri"/>
           <w:color w:val="000000"/>
         </w:rPr>
-        <w:t>Enquries</w:t>
-      </w:r>
-      <w:proofErr w:type="spellEnd"/>
-      <w:r>
+        <w:t>Enquiries</w:t>
+      </w:r>
+    </w:p>
+    <w:p>
+      <w:pPr>
         <w:rPr>
           <w:rFonts w:ascii="Calibri" w:eastAsia="Times New Roman" w:hAnsi="Calibri" w:cs="Calibri"/>
           <w:color w:val="000000"/>
         </w:rPr>
-        <w:t xml:space="preserve"> done by the customer for loans</w:t>
-      </w:r>
-    </w:p>
-    <w:p>
+      </w:pPr>
       <w:bookmarkStart w:id="1" w:name="_GoBack"/>
       <w:bookmarkEnd w:id="1"/>
-    </w:p>
-    <w:p>
-      <w:pPr>
+      <w:r>
         <w:rPr>
           <w:rFonts w:ascii="Calibri" w:eastAsia="Times New Roman" w:hAnsi="Calibri" w:cs="Calibri"/>
           <w:color w:val="000000"/>
         </w:rPr>
-      </w:pPr>
+        <w:t xml:space="preserve"> done by the customer for loans</w:t>
+      </w:r>
+    </w:p>
+    <w:p/>
+    <w:p>
+      <w:pPr>
+        <w:rPr>
+          <w:rFonts w:ascii="Calibri" w:eastAsia="Times New Roman" w:hAnsi="Calibri" w:cs="Calibri"/>
+          <w:color w:val="000000"/>
+        </w:rPr>
+      </w:pPr>
+      <w:r>
+        <w:rPr>
+          <w:rFonts w:ascii="Calibri" w:hAnsi="Calibri" w:cs="Calibri"/>
+          <w:noProof/>
+          <w:color w:val="000000"/>
+        </w:rPr>
+        <w:drawing>
+          <wp:inline distT="0" distB="0" distL="0" distR="0" wp14:anchorId="24FCEA22" wp14:editId="2FF2BC4F">
+            <wp:extent cx="5943600" cy="2153920"/>
+            <wp:effectExtent l="0" t="0" r="0" b="0"/>
+            <wp:docPr id="7" name="Picture 7" descr="C:\Users\pravi\AppData\Local\Microsoft\Windows\INetCache\Content.MSO\5620AB96.tmp"/>
+            <wp:cNvGraphicFramePr>
+              <a:graphicFrameLocks xmlns:a="http://schemas.openxmlformats.org/drawingml/2006/main" noChangeAspect="1"/>
+            </wp:cNvGraphicFramePr>
+            <a:graphic xmlns:a="http://schemas.openxmlformats.org/drawingml/2006/main">
+              <a:graphicData uri="http://schemas.openxmlformats.org/drawingml/2006/picture">
+                <pic:pic xmlns:pic="http://schemas.openxmlformats.org/drawingml/2006/picture">
+                  <pic:nvPicPr>
+                    <pic:cNvPr id="0" name="Picture 2" descr="C:\Users\pravi\AppData\Local\Microsoft\Windows\INetCache\Content.MSO\5620AB96.tmp"/>
+                    <pic:cNvPicPr>
+                      <a:picLocks noChangeAspect="1" noChangeArrowheads="1"/>
+                    </pic:cNvPicPr>
+                  </pic:nvPicPr>
+                  <pic:blipFill>
+                    <a:blip r:embed="rId30">
+                      <a:extLst>
+                        <a:ext uri="{28A0092B-C50C-407E-A947-70E740481C1C}">
+                          <a14:useLocalDpi xmlns:a14="http://schemas.microsoft.com/office/drawing/2010/main" val="0"/>
+                        </a:ext>
+                      </a:extLst>
+                    </a:blip>
+                    <a:srcRect/>
+                    <a:stretch>
+                      <a:fillRect/>
+                    </a:stretch>
+                  </pic:blipFill>
+                  <pic:spPr bwMode="auto">
+                    <a:xfrm>
+                      <a:off x="0" y="0"/>
+                      <a:ext cx="5943600" cy="2153920"/>
+                    </a:xfrm>
+                    <a:prstGeom prst="rect">
+                      <a:avLst/>
+                    </a:prstGeom>
+                    <a:noFill/>
+                    <a:ln>
+                      <a:noFill/>
+                    </a:ln>
+                  </pic:spPr>
+                </pic:pic>
+              </a:graphicData>
+            </a:graphic>
+          </wp:inline>
+        </w:drawing>
+      </w:r>
     </w:p>
     <w:p/>
     <w:sectPr>
@@ -9409,7 +12637,7 @@
 </file>
 
 <file path=customXml/itemProps1.xml><?xml version="1.0" encoding="utf-8"?>
-<ds:datastoreItem xmlns:ds="http://schemas.openxmlformats.org/officeDocument/2006/customXml" ds:itemID="{969918B9-6E65-4FDE-BF7D-5F337D45CBC4}">
+<ds:datastoreItem xmlns:ds="http://schemas.openxmlformats.org/officeDocument/2006/customXml" ds:itemID="{C156403E-B1E0-4D56-BF2A-420123DA1B90}">
   <ds:schemaRefs>
     <ds:schemaRef ds:uri="http://schemas.openxmlformats.org/officeDocument/2006/bibliography"/>
   </ds:schemaRefs>

--- a/Pravin Kumar/Vehicle Loan Default-Report.docx
+++ b/Pravin Kumar/Vehicle Loan Default-Report.docx
@@ -811,6 +811,7 @@
               </w:rPr>
             </w:pPr>
             <w:proofErr w:type="spellStart"/>
+            <w:proofErr w:type="gramStart"/>
             <w:r>
               <w:rPr>
                 <w:rFonts w:ascii="Calibri" w:eastAsia="Times New Roman" w:hAnsi="Calibri" w:cs="Calibri"/>
@@ -821,6 +822,7 @@
               <w:t>Date.of.Birth</w:t>
             </w:r>
             <w:proofErr w:type="spellEnd"/>
+            <w:proofErr w:type="gramEnd"/>
           </w:p>
         </w:tc>
         <w:tc>
@@ -1719,8 +1721,19 @@
                 <w:bCs/>
                 <w:color w:val="000000"/>
               </w:rPr>
-              <w:t>PERFORM_CNS.SCORE.DESCRIPTION</w:t>
+              <w:t>PERFORM_</w:t>
             </w:r>
+            <w:proofErr w:type="gramStart"/>
+            <w:r>
+              <w:rPr>
+                <w:rFonts w:ascii="Calibri" w:eastAsia="Times New Roman" w:hAnsi="Calibri" w:cs="Calibri"/>
+                <w:b/>
+                <w:bCs/>
+                <w:color w:val="000000"/>
+              </w:rPr>
+              <w:t>CNS.SCORE.DESCRIPTION</w:t>
+            </w:r>
+            <w:proofErr w:type="gramEnd"/>
           </w:p>
         </w:tc>
         <w:tc>
@@ -1784,6 +1797,7 @@
                 <w:color w:val="000000"/>
               </w:rPr>
             </w:pPr>
+            <w:proofErr w:type="gramStart"/>
             <w:r>
               <w:rPr>
                 <w:rFonts w:ascii="Calibri" w:eastAsia="Times New Roman" w:hAnsi="Calibri" w:cs="Calibri"/>
@@ -1793,6 +1807,7 @@
               </w:rPr>
               <w:t>PRI.NO.OF.ACCTS</w:t>
             </w:r>
+            <w:proofErr w:type="gramEnd"/>
           </w:p>
         </w:tc>
         <w:tc>
@@ -1856,6 +1871,7 @@
                 <w:color w:val="000000"/>
               </w:rPr>
             </w:pPr>
+            <w:proofErr w:type="gramStart"/>
             <w:r>
               <w:rPr>
                 <w:rFonts w:ascii="Calibri" w:eastAsia="Times New Roman" w:hAnsi="Calibri" w:cs="Calibri"/>
@@ -1866,6 +1882,7 @@
               <w:lastRenderedPageBreak/>
               <w:t>PRI.ACTIVE.ACCTS</w:t>
             </w:r>
+            <w:proofErr w:type="gramEnd"/>
           </w:p>
         </w:tc>
         <w:tc>
@@ -1929,6 +1946,7 @@
                 <w:color w:val="000000"/>
               </w:rPr>
             </w:pPr>
+            <w:proofErr w:type="gramStart"/>
             <w:r>
               <w:rPr>
                 <w:rFonts w:ascii="Calibri" w:eastAsia="Times New Roman" w:hAnsi="Calibri" w:cs="Calibri"/>
@@ -1938,6 +1956,7 @@
               </w:rPr>
               <w:t>PRI.OVERDUE.ACCTS</w:t>
             </w:r>
+            <w:proofErr w:type="gramEnd"/>
           </w:p>
         </w:tc>
         <w:tc>
@@ -2001,6 +2020,7 @@
                 <w:color w:val="000000"/>
               </w:rPr>
             </w:pPr>
+            <w:proofErr w:type="gramStart"/>
             <w:r>
               <w:rPr>
                 <w:rFonts w:ascii="Calibri" w:eastAsia="Times New Roman" w:hAnsi="Calibri" w:cs="Calibri"/>
@@ -2010,6 +2030,7 @@
               </w:rPr>
               <w:t>PRI.CURRENT.BALANCE</w:t>
             </w:r>
+            <w:proofErr w:type="gramEnd"/>
           </w:p>
         </w:tc>
         <w:tc>
@@ -2073,6 +2094,7 @@
                 <w:color w:val="000000"/>
               </w:rPr>
             </w:pPr>
+            <w:proofErr w:type="gramStart"/>
             <w:r>
               <w:rPr>
                 <w:rFonts w:ascii="Calibri" w:eastAsia="Times New Roman" w:hAnsi="Calibri" w:cs="Calibri"/>
@@ -2082,6 +2104,7 @@
               </w:rPr>
               <w:t>PRI.SANCTIONED.AMOUNT</w:t>
             </w:r>
+            <w:proofErr w:type="gramEnd"/>
           </w:p>
         </w:tc>
         <w:tc>
@@ -2159,6 +2182,7 @@
                 <w:color w:val="000000"/>
               </w:rPr>
             </w:pPr>
+            <w:proofErr w:type="gramStart"/>
             <w:r>
               <w:rPr>
                 <w:rFonts w:ascii="Calibri" w:eastAsia="Times New Roman" w:hAnsi="Calibri" w:cs="Calibri"/>
@@ -2168,6 +2192,7 @@
               </w:rPr>
               <w:t>PRI.DISBURSED.AMOUNT</w:t>
             </w:r>
+            <w:proofErr w:type="gramEnd"/>
           </w:p>
         </w:tc>
         <w:tc>
@@ -2238,6 +2263,7 @@
                 <w:color w:val="000000"/>
               </w:rPr>
             </w:pPr>
+            <w:proofErr w:type="gramStart"/>
             <w:r>
               <w:rPr>
                 <w:rFonts w:ascii="Calibri" w:eastAsia="Times New Roman" w:hAnsi="Calibri" w:cs="Calibri"/>
@@ -2247,6 +2273,7 @@
               </w:rPr>
               <w:t>SEC.NO.OF.ACCTS</w:t>
             </w:r>
+            <w:proofErr w:type="gramEnd"/>
           </w:p>
         </w:tc>
         <w:tc>
@@ -2310,6 +2337,7 @@
                 <w:color w:val="000000"/>
               </w:rPr>
             </w:pPr>
+            <w:proofErr w:type="gramStart"/>
             <w:r>
               <w:rPr>
                 <w:rFonts w:ascii="Calibri" w:eastAsia="Times New Roman" w:hAnsi="Calibri" w:cs="Calibri"/>
@@ -2319,6 +2347,7 @@
               </w:rPr>
               <w:t>SEC.ACTIVE.ACCTS</w:t>
             </w:r>
+            <w:proofErr w:type="gramEnd"/>
           </w:p>
         </w:tc>
         <w:tc>
@@ -2382,6 +2411,7 @@
                 <w:color w:val="000000"/>
               </w:rPr>
             </w:pPr>
+            <w:proofErr w:type="gramStart"/>
             <w:r>
               <w:rPr>
                 <w:rFonts w:ascii="Calibri" w:eastAsia="Times New Roman" w:hAnsi="Calibri" w:cs="Calibri"/>
@@ -2391,6 +2421,7 @@
               </w:rPr>
               <w:t>SEC.OVERDUE.ACCTS</w:t>
             </w:r>
+            <w:proofErr w:type="gramEnd"/>
           </w:p>
         </w:tc>
         <w:tc>
@@ -2454,6 +2485,7 @@
                 <w:color w:val="000000"/>
               </w:rPr>
             </w:pPr>
+            <w:proofErr w:type="gramStart"/>
             <w:r>
               <w:rPr>
                 <w:rFonts w:ascii="Calibri" w:eastAsia="Times New Roman" w:hAnsi="Calibri" w:cs="Calibri"/>
@@ -2463,6 +2495,7 @@
               </w:rPr>
               <w:t>SEC.CURRENT.BALANCE</w:t>
             </w:r>
+            <w:proofErr w:type="gramEnd"/>
           </w:p>
         </w:tc>
         <w:tc>
@@ -2526,6 +2559,7 @@
                 <w:color w:val="000000"/>
               </w:rPr>
             </w:pPr>
+            <w:proofErr w:type="gramStart"/>
             <w:r>
               <w:rPr>
                 <w:rFonts w:ascii="Calibri" w:eastAsia="Times New Roman" w:hAnsi="Calibri" w:cs="Calibri"/>
@@ -2535,6 +2569,7 @@
               </w:rPr>
               <w:t>SEC.SANCTIONED.AMOUNT</w:t>
             </w:r>
+            <w:proofErr w:type="gramEnd"/>
           </w:p>
         </w:tc>
         <w:tc>
@@ -2598,6 +2633,7 @@
                 <w:color w:val="000000"/>
               </w:rPr>
             </w:pPr>
+            <w:proofErr w:type="gramStart"/>
             <w:r>
               <w:rPr>
                 <w:rFonts w:ascii="Calibri" w:eastAsia="Times New Roman" w:hAnsi="Calibri" w:cs="Calibri"/>
@@ -2607,6 +2643,7 @@
               </w:rPr>
               <w:t>SEC.DISBURSED.AMOUNT</w:t>
             </w:r>
+            <w:proofErr w:type="gramEnd"/>
           </w:p>
         </w:tc>
         <w:tc>
@@ -3039,6 +3076,7 @@
                 <w:color w:val="000000"/>
               </w:rPr>
             </w:pPr>
+            <w:proofErr w:type="gramStart"/>
             <w:r>
               <w:rPr>
                 <w:rFonts w:ascii="Calibri" w:eastAsia="Times New Roman" w:hAnsi="Calibri" w:cs="Calibri"/>
@@ -3048,6 +3086,7 @@
               </w:rPr>
               <w:t>CREDIT.HISTORY.LENGTH</w:t>
             </w:r>
+            <w:proofErr w:type="gramEnd"/>
           </w:p>
         </w:tc>
         <w:tc>
@@ -3111,6 +3150,7 @@
                 <w:color w:val="000000"/>
               </w:rPr>
             </w:pPr>
+            <w:proofErr w:type="gramStart"/>
             <w:r>
               <w:rPr>
                 <w:rFonts w:ascii="Calibri" w:eastAsia="Times New Roman" w:hAnsi="Calibri" w:cs="Calibri"/>
@@ -3118,7 +3158,17 @@
                 <w:bCs/>
                 <w:color w:val="000000"/>
               </w:rPr>
-              <w:t>NO.OF_INQUIRIES</w:t>
+              <w:t>NO.OF</w:t>
+            </w:r>
+            <w:proofErr w:type="gramEnd"/>
+            <w:r>
+              <w:rPr>
+                <w:rFonts w:ascii="Calibri" w:eastAsia="Times New Roman" w:hAnsi="Calibri" w:cs="Calibri"/>
+                <w:b/>
+                <w:bCs/>
+                <w:color w:val="000000"/>
+              </w:rPr>
+              <w:t>_INQUIRIES</w:t>
             </w:r>
           </w:p>
         </w:tc>
@@ -3750,6 +3800,7 @@
         </w:rPr>
       </w:pPr>
       <w:proofErr w:type="spellStart"/>
+      <w:proofErr w:type="gramStart"/>
       <w:r>
         <w:rPr>
           <w:rFonts w:ascii="Courier New" w:eastAsia="Times New Roman" w:hAnsi="Courier New" w:cs="Courier New"/>
@@ -3760,6 +3811,7 @@
         <w:t>Date.of.Birth</w:t>
       </w:r>
       <w:proofErr w:type="spellEnd"/>
+      <w:proofErr w:type="gramEnd"/>
       <w:r>
         <w:rPr>
           <w:rFonts w:ascii="Courier New" w:eastAsia="Times New Roman" w:hAnsi="Courier New" w:cs="Courier New"/>
@@ -4430,7 +4482,27 @@
           <w:sz w:val="21"/>
           <w:szCs w:val="21"/>
         </w:rPr>
-        <w:t>PERFORM_CNS.SCORE.DESCRIPTION           object</w:t>
+        <w:t>PERFORM_</w:t>
+      </w:r>
+      <w:proofErr w:type="gramStart"/>
+      <w:r>
+        <w:rPr>
+          <w:rFonts w:ascii="Courier New" w:eastAsia="Times New Roman" w:hAnsi="Courier New" w:cs="Courier New"/>
+          <w:color w:val="000000"/>
+          <w:sz w:val="21"/>
+          <w:szCs w:val="21"/>
+        </w:rPr>
+        <w:t>CNS.SCORE.DESCRIPTION</w:t>
+      </w:r>
+      <w:proofErr w:type="gramEnd"/>
+      <w:r>
+        <w:rPr>
+          <w:rFonts w:ascii="Courier New" w:eastAsia="Times New Roman" w:hAnsi="Courier New" w:cs="Courier New"/>
+          <w:color w:val="000000"/>
+          <w:sz w:val="21"/>
+          <w:szCs w:val="21"/>
+        </w:rPr>
+        <w:t xml:space="preserve">           object</w:t>
       </w:r>
     </w:p>
     <w:p>
@@ -4469,14 +4541,25 @@
           <w:szCs w:val="21"/>
         </w:rPr>
       </w:pPr>
-      <w:r>
-        <w:rPr>
-          <w:rFonts w:ascii="Courier New" w:eastAsia="Times New Roman" w:hAnsi="Courier New" w:cs="Courier New"/>
-          <w:color w:val="000000"/>
-          <w:sz w:val="21"/>
-          <w:szCs w:val="21"/>
-        </w:rPr>
-        <w:t>PRI.NO.OF.ACCTS                          int64</w:t>
+      <w:proofErr w:type="gramStart"/>
+      <w:r>
+        <w:rPr>
+          <w:rFonts w:ascii="Courier New" w:eastAsia="Times New Roman" w:hAnsi="Courier New" w:cs="Courier New"/>
+          <w:color w:val="000000"/>
+          <w:sz w:val="21"/>
+          <w:szCs w:val="21"/>
+        </w:rPr>
+        <w:t>PRI.NO.OF.ACCTS</w:t>
+      </w:r>
+      <w:proofErr w:type="gramEnd"/>
+      <w:r>
+        <w:rPr>
+          <w:rFonts w:ascii="Courier New" w:eastAsia="Times New Roman" w:hAnsi="Courier New" w:cs="Courier New"/>
+          <w:color w:val="000000"/>
+          <w:sz w:val="21"/>
+          <w:szCs w:val="21"/>
+        </w:rPr>
+        <w:t xml:space="preserve">                          int64</w:t>
       </w:r>
     </w:p>
     <w:p>
@@ -4515,14 +4598,25 @@
           <w:szCs w:val="21"/>
         </w:rPr>
       </w:pPr>
-      <w:r>
-        <w:rPr>
-          <w:rFonts w:ascii="Courier New" w:eastAsia="Times New Roman" w:hAnsi="Courier New" w:cs="Courier New"/>
-          <w:color w:val="000000"/>
-          <w:sz w:val="21"/>
-          <w:szCs w:val="21"/>
-        </w:rPr>
-        <w:t>PRI.ACTIVE.ACCTS                         int64</w:t>
+      <w:proofErr w:type="gramStart"/>
+      <w:r>
+        <w:rPr>
+          <w:rFonts w:ascii="Courier New" w:eastAsia="Times New Roman" w:hAnsi="Courier New" w:cs="Courier New"/>
+          <w:color w:val="000000"/>
+          <w:sz w:val="21"/>
+          <w:szCs w:val="21"/>
+        </w:rPr>
+        <w:t>PRI.ACTIVE.ACCTS</w:t>
+      </w:r>
+      <w:proofErr w:type="gramEnd"/>
+      <w:r>
+        <w:rPr>
+          <w:rFonts w:ascii="Courier New" w:eastAsia="Times New Roman" w:hAnsi="Courier New" w:cs="Courier New"/>
+          <w:color w:val="000000"/>
+          <w:sz w:val="21"/>
+          <w:szCs w:val="21"/>
+        </w:rPr>
+        <w:t xml:space="preserve">                         int64</w:t>
       </w:r>
     </w:p>
     <w:p>
@@ -4561,14 +4655,25 @@
           <w:szCs w:val="21"/>
         </w:rPr>
       </w:pPr>
-      <w:r>
-        <w:rPr>
-          <w:rFonts w:ascii="Courier New" w:eastAsia="Times New Roman" w:hAnsi="Courier New" w:cs="Courier New"/>
-          <w:color w:val="000000"/>
-          <w:sz w:val="21"/>
-          <w:szCs w:val="21"/>
-        </w:rPr>
-        <w:t>PRI.OVERDUE.ACCTS                        int64</w:t>
+      <w:proofErr w:type="gramStart"/>
+      <w:r>
+        <w:rPr>
+          <w:rFonts w:ascii="Courier New" w:eastAsia="Times New Roman" w:hAnsi="Courier New" w:cs="Courier New"/>
+          <w:color w:val="000000"/>
+          <w:sz w:val="21"/>
+          <w:szCs w:val="21"/>
+        </w:rPr>
+        <w:t>PRI.OVERDUE.ACCTS</w:t>
+      </w:r>
+      <w:proofErr w:type="gramEnd"/>
+      <w:r>
+        <w:rPr>
+          <w:rFonts w:ascii="Courier New" w:eastAsia="Times New Roman" w:hAnsi="Courier New" w:cs="Courier New"/>
+          <w:color w:val="000000"/>
+          <w:sz w:val="21"/>
+          <w:szCs w:val="21"/>
+        </w:rPr>
+        <w:t xml:space="preserve">                        int64</w:t>
       </w:r>
     </w:p>
     <w:p>
@@ -4607,14 +4712,25 @@
           <w:szCs w:val="21"/>
         </w:rPr>
       </w:pPr>
-      <w:r>
-        <w:rPr>
-          <w:rFonts w:ascii="Courier New" w:eastAsia="Times New Roman" w:hAnsi="Courier New" w:cs="Courier New"/>
-          <w:color w:val="000000"/>
-          <w:sz w:val="21"/>
-          <w:szCs w:val="21"/>
-        </w:rPr>
-        <w:t>PRI.CURRENT.BALANCE                      int64</w:t>
+      <w:proofErr w:type="gramStart"/>
+      <w:r>
+        <w:rPr>
+          <w:rFonts w:ascii="Courier New" w:eastAsia="Times New Roman" w:hAnsi="Courier New" w:cs="Courier New"/>
+          <w:color w:val="000000"/>
+          <w:sz w:val="21"/>
+          <w:szCs w:val="21"/>
+        </w:rPr>
+        <w:t>PRI.CURRENT.BALANCE</w:t>
+      </w:r>
+      <w:proofErr w:type="gramEnd"/>
+      <w:r>
+        <w:rPr>
+          <w:rFonts w:ascii="Courier New" w:eastAsia="Times New Roman" w:hAnsi="Courier New" w:cs="Courier New"/>
+          <w:color w:val="000000"/>
+          <w:sz w:val="21"/>
+          <w:szCs w:val="21"/>
+        </w:rPr>
+        <w:t xml:space="preserve">                      int64</w:t>
       </w:r>
     </w:p>
     <w:p>
@@ -4653,14 +4769,25 @@
           <w:szCs w:val="21"/>
         </w:rPr>
       </w:pPr>
-      <w:r>
-        <w:rPr>
-          <w:rFonts w:ascii="Courier New" w:eastAsia="Times New Roman" w:hAnsi="Courier New" w:cs="Courier New"/>
-          <w:color w:val="000000"/>
-          <w:sz w:val="21"/>
-          <w:szCs w:val="21"/>
-        </w:rPr>
-        <w:t>PRI.SANCTIONED.AMOUNT                    int64</w:t>
+      <w:proofErr w:type="gramStart"/>
+      <w:r>
+        <w:rPr>
+          <w:rFonts w:ascii="Courier New" w:eastAsia="Times New Roman" w:hAnsi="Courier New" w:cs="Courier New"/>
+          <w:color w:val="000000"/>
+          <w:sz w:val="21"/>
+          <w:szCs w:val="21"/>
+        </w:rPr>
+        <w:t>PRI.SANCTIONED.AMOUNT</w:t>
+      </w:r>
+      <w:proofErr w:type="gramEnd"/>
+      <w:r>
+        <w:rPr>
+          <w:rFonts w:ascii="Courier New" w:eastAsia="Times New Roman" w:hAnsi="Courier New" w:cs="Courier New"/>
+          <w:color w:val="000000"/>
+          <w:sz w:val="21"/>
+          <w:szCs w:val="21"/>
+        </w:rPr>
+        <w:t xml:space="preserve">                    int64</w:t>
       </w:r>
     </w:p>
     <w:p>
@@ -4699,14 +4826,25 @@
           <w:szCs w:val="21"/>
         </w:rPr>
       </w:pPr>
-      <w:r>
-        <w:rPr>
-          <w:rFonts w:ascii="Courier New" w:eastAsia="Times New Roman" w:hAnsi="Courier New" w:cs="Courier New"/>
-          <w:color w:val="000000"/>
-          <w:sz w:val="21"/>
-          <w:szCs w:val="21"/>
-        </w:rPr>
-        <w:t>PRI.DISBURSED.AMOUNT                     int64</w:t>
+      <w:proofErr w:type="gramStart"/>
+      <w:r>
+        <w:rPr>
+          <w:rFonts w:ascii="Courier New" w:eastAsia="Times New Roman" w:hAnsi="Courier New" w:cs="Courier New"/>
+          <w:color w:val="000000"/>
+          <w:sz w:val="21"/>
+          <w:szCs w:val="21"/>
+        </w:rPr>
+        <w:t>PRI.DISBURSED.AMOUNT</w:t>
+      </w:r>
+      <w:proofErr w:type="gramEnd"/>
+      <w:r>
+        <w:rPr>
+          <w:rFonts w:ascii="Courier New" w:eastAsia="Times New Roman" w:hAnsi="Courier New" w:cs="Courier New"/>
+          <w:color w:val="000000"/>
+          <w:sz w:val="21"/>
+          <w:szCs w:val="21"/>
+        </w:rPr>
+        <w:t xml:space="preserve">                     int64</w:t>
       </w:r>
     </w:p>
     <w:p>
@@ -4745,14 +4883,25 @@
           <w:szCs w:val="21"/>
         </w:rPr>
       </w:pPr>
-      <w:r>
-        <w:rPr>
-          <w:rFonts w:ascii="Courier New" w:eastAsia="Times New Roman" w:hAnsi="Courier New" w:cs="Courier New"/>
-          <w:color w:val="000000"/>
-          <w:sz w:val="21"/>
-          <w:szCs w:val="21"/>
-        </w:rPr>
-        <w:t>SEC.NO.OF.ACCTS                          int64</w:t>
+      <w:proofErr w:type="gramStart"/>
+      <w:r>
+        <w:rPr>
+          <w:rFonts w:ascii="Courier New" w:eastAsia="Times New Roman" w:hAnsi="Courier New" w:cs="Courier New"/>
+          <w:color w:val="000000"/>
+          <w:sz w:val="21"/>
+          <w:szCs w:val="21"/>
+        </w:rPr>
+        <w:t>SEC.NO.OF.ACCTS</w:t>
+      </w:r>
+      <w:proofErr w:type="gramEnd"/>
+      <w:r>
+        <w:rPr>
+          <w:rFonts w:ascii="Courier New" w:eastAsia="Times New Roman" w:hAnsi="Courier New" w:cs="Courier New"/>
+          <w:color w:val="000000"/>
+          <w:sz w:val="21"/>
+          <w:szCs w:val="21"/>
+        </w:rPr>
+        <w:t xml:space="preserve">                          int64</w:t>
       </w:r>
     </w:p>
     <w:p>
@@ -4791,14 +4940,25 @@
           <w:szCs w:val="21"/>
         </w:rPr>
       </w:pPr>
-      <w:r>
-        <w:rPr>
-          <w:rFonts w:ascii="Courier New" w:eastAsia="Times New Roman" w:hAnsi="Courier New" w:cs="Courier New"/>
-          <w:color w:val="000000"/>
-          <w:sz w:val="21"/>
-          <w:szCs w:val="21"/>
-        </w:rPr>
-        <w:t>SEC.ACTIVE.ACCTS                         int64</w:t>
+      <w:proofErr w:type="gramStart"/>
+      <w:r>
+        <w:rPr>
+          <w:rFonts w:ascii="Courier New" w:eastAsia="Times New Roman" w:hAnsi="Courier New" w:cs="Courier New"/>
+          <w:color w:val="000000"/>
+          <w:sz w:val="21"/>
+          <w:szCs w:val="21"/>
+        </w:rPr>
+        <w:t>SEC.ACTIVE.ACCTS</w:t>
+      </w:r>
+      <w:proofErr w:type="gramEnd"/>
+      <w:r>
+        <w:rPr>
+          <w:rFonts w:ascii="Courier New" w:eastAsia="Times New Roman" w:hAnsi="Courier New" w:cs="Courier New"/>
+          <w:color w:val="000000"/>
+          <w:sz w:val="21"/>
+          <w:szCs w:val="21"/>
+        </w:rPr>
+        <w:t xml:space="preserve">                         int64</w:t>
       </w:r>
     </w:p>
     <w:p>
@@ -4837,14 +4997,25 @@
           <w:szCs w:val="21"/>
         </w:rPr>
       </w:pPr>
-      <w:r>
-        <w:rPr>
-          <w:rFonts w:ascii="Courier New" w:eastAsia="Times New Roman" w:hAnsi="Courier New" w:cs="Courier New"/>
-          <w:color w:val="000000"/>
-          <w:sz w:val="21"/>
-          <w:szCs w:val="21"/>
-        </w:rPr>
-        <w:t>SEC.OVERDUE.ACCTS                        int64</w:t>
+      <w:proofErr w:type="gramStart"/>
+      <w:r>
+        <w:rPr>
+          <w:rFonts w:ascii="Courier New" w:eastAsia="Times New Roman" w:hAnsi="Courier New" w:cs="Courier New"/>
+          <w:color w:val="000000"/>
+          <w:sz w:val="21"/>
+          <w:szCs w:val="21"/>
+        </w:rPr>
+        <w:t>SEC.OVERDUE.ACCTS</w:t>
+      </w:r>
+      <w:proofErr w:type="gramEnd"/>
+      <w:r>
+        <w:rPr>
+          <w:rFonts w:ascii="Courier New" w:eastAsia="Times New Roman" w:hAnsi="Courier New" w:cs="Courier New"/>
+          <w:color w:val="000000"/>
+          <w:sz w:val="21"/>
+          <w:szCs w:val="21"/>
+        </w:rPr>
+        <w:t xml:space="preserve">                        int64</w:t>
       </w:r>
     </w:p>
     <w:p>
@@ -4883,14 +5054,25 @@
           <w:szCs w:val="21"/>
         </w:rPr>
       </w:pPr>
-      <w:r>
-        <w:rPr>
-          <w:rFonts w:ascii="Courier New" w:eastAsia="Times New Roman" w:hAnsi="Courier New" w:cs="Courier New"/>
-          <w:color w:val="000000"/>
-          <w:sz w:val="21"/>
-          <w:szCs w:val="21"/>
-        </w:rPr>
-        <w:t>SEC.CURRENT.BALANCE                      int64</w:t>
+      <w:proofErr w:type="gramStart"/>
+      <w:r>
+        <w:rPr>
+          <w:rFonts w:ascii="Courier New" w:eastAsia="Times New Roman" w:hAnsi="Courier New" w:cs="Courier New"/>
+          <w:color w:val="000000"/>
+          <w:sz w:val="21"/>
+          <w:szCs w:val="21"/>
+        </w:rPr>
+        <w:t>SEC.CURRENT.BALANCE</w:t>
+      </w:r>
+      <w:proofErr w:type="gramEnd"/>
+      <w:r>
+        <w:rPr>
+          <w:rFonts w:ascii="Courier New" w:eastAsia="Times New Roman" w:hAnsi="Courier New" w:cs="Courier New"/>
+          <w:color w:val="000000"/>
+          <w:sz w:val="21"/>
+          <w:szCs w:val="21"/>
+        </w:rPr>
+        <w:t xml:space="preserve">                      int64</w:t>
       </w:r>
     </w:p>
     <w:p>
@@ -4929,14 +5111,25 @@
           <w:szCs w:val="21"/>
         </w:rPr>
       </w:pPr>
-      <w:r>
-        <w:rPr>
-          <w:rFonts w:ascii="Courier New" w:eastAsia="Times New Roman" w:hAnsi="Courier New" w:cs="Courier New"/>
-          <w:color w:val="000000"/>
-          <w:sz w:val="21"/>
-          <w:szCs w:val="21"/>
-        </w:rPr>
-        <w:t>SEC.SANCTIONED.AMOUNT                    int64</w:t>
+      <w:proofErr w:type="gramStart"/>
+      <w:r>
+        <w:rPr>
+          <w:rFonts w:ascii="Courier New" w:eastAsia="Times New Roman" w:hAnsi="Courier New" w:cs="Courier New"/>
+          <w:color w:val="000000"/>
+          <w:sz w:val="21"/>
+          <w:szCs w:val="21"/>
+        </w:rPr>
+        <w:t>SEC.SANCTIONED.AMOUNT</w:t>
+      </w:r>
+      <w:proofErr w:type="gramEnd"/>
+      <w:r>
+        <w:rPr>
+          <w:rFonts w:ascii="Courier New" w:eastAsia="Times New Roman" w:hAnsi="Courier New" w:cs="Courier New"/>
+          <w:color w:val="000000"/>
+          <w:sz w:val="21"/>
+          <w:szCs w:val="21"/>
+        </w:rPr>
+        <w:t xml:space="preserve">                    int64</w:t>
       </w:r>
     </w:p>
     <w:p>
@@ -4975,14 +5168,25 @@
           <w:szCs w:val="21"/>
         </w:rPr>
       </w:pPr>
-      <w:r>
-        <w:rPr>
-          <w:rFonts w:ascii="Courier New" w:eastAsia="Times New Roman" w:hAnsi="Courier New" w:cs="Courier New"/>
-          <w:color w:val="000000"/>
-          <w:sz w:val="21"/>
-          <w:szCs w:val="21"/>
-        </w:rPr>
-        <w:t>SEC.DISBURSED.AMOUNT                     int64</w:t>
+      <w:proofErr w:type="gramStart"/>
+      <w:r>
+        <w:rPr>
+          <w:rFonts w:ascii="Courier New" w:eastAsia="Times New Roman" w:hAnsi="Courier New" w:cs="Courier New"/>
+          <w:color w:val="000000"/>
+          <w:sz w:val="21"/>
+          <w:szCs w:val="21"/>
+        </w:rPr>
+        <w:t>SEC.DISBURSED.AMOUNT</w:t>
+      </w:r>
+      <w:proofErr w:type="gramEnd"/>
+      <w:r>
+        <w:rPr>
+          <w:rFonts w:ascii="Courier New" w:eastAsia="Times New Roman" w:hAnsi="Courier New" w:cs="Courier New"/>
+          <w:color w:val="000000"/>
+          <w:sz w:val="21"/>
+          <w:szCs w:val="21"/>
+        </w:rPr>
+        <w:t xml:space="preserve">                     int64</w:t>
       </w:r>
     </w:p>
     <w:p>
@@ -5251,14 +5455,25 @@
           <w:szCs w:val="21"/>
         </w:rPr>
       </w:pPr>
-      <w:r>
-        <w:rPr>
-          <w:rFonts w:ascii="Courier New" w:eastAsia="Times New Roman" w:hAnsi="Courier New" w:cs="Courier New"/>
-          <w:color w:val="000000"/>
-          <w:sz w:val="21"/>
-          <w:szCs w:val="21"/>
-        </w:rPr>
-        <w:t>CREDIT.HISTORY.LENGTH                   object</w:t>
+      <w:proofErr w:type="gramStart"/>
+      <w:r>
+        <w:rPr>
+          <w:rFonts w:ascii="Courier New" w:eastAsia="Times New Roman" w:hAnsi="Courier New" w:cs="Courier New"/>
+          <w:color w:val="000000"/>
+          <w:sz w:val="21"/>
+          <w:szCs w:val="21"/>
+        </w:rPr>
+        <w:t>CREDIT.HISTORY.LENGTH</w:t>
+      </w:r>
+      <w:proofErr w:type="gramEnd"/>
+      <w:r>
+        <w:rPr>
+          <w:rFonts w:ascii="Courier New" w:eastAsia="Times New Roman" w:hAnsi="Courier New" w:cs="Courier New"/>
+          <w:color w:val="000000"/>
+          <w:sz w:val="21"/>
+          <w:szCs w:val="21"/>
+        </w:rPr>
+        <w:t xml:space="preserve">                   object</w:t>
       </w:r>
     </w:p>
     <w:p>
@@ -5297,14 +5512,25 @@
           <w:szCs w:val="21"/>
         </w:rPr>
       </w:pPr>
-      <w:r>
-        <w:rPr>
-          <w:rFonts w:ascii="Courier New" w:eastAsia="Times New Roman" w:hAnsi="Courier New" w:cs="Courier New"/>
-          <w:color w:val="000000"/>
-          <w:sz w:val="21"/>
-          <w:szCs w:val="21"/>
-        </w:rPr>
-        <w:t>NO.OF_INQUIRIES                          int64</w:t>
+      <w:proofErr w:type="gramStart"/>
+      <w:r>
+        <w:rPr>
+          <w:rFonts w:ascii="Courier New" w:eastAsia="Times New Roman" w:hAnsi="Courier New" w:cs="Courier New"/>
+          <w:color w:val="000000"/>
+          <w:sz w:val="21"/>
+          <w:szCs w:val="21"/>
+        </w:rPr>
+        <w:t>NO.OF</w:t>
+      </w:r>
+      <w:proofErr w:type="gramEnd"/>
+      <w:r>
+        <w:rPr>
+          <w:rFonts w:ascii="Courier New" w:eastAsia="Times New Roman" w:hAnsi="Courier New" w:cs="Courier New"/>
+          <w:color w:val="000000"/>
+          <w:sz w:val="21"/>
+          <w:szCs w:val="21"/>
+        </w:rPr>
+        <w:t>_INQUIRIES                          int64</w:t>
       </w:r>
     </w:p>
     <w:p>
@@ -5472,6 +5698,17 @@
       <w:r>
         <w:t>during the first EMI on Vehicle Loan on due date.</w:t>
       </w:r>
+      <w:r>
+        <w:t xml:space="preserve"> 78.2 of the customers are not-defaulted and 21.7% of </w:t>
+      </w:r>
+      <w:proofErr w:type="spellStart"/>
+      <w:r>
+        <w:t>defalted</w:t>
+      </w:r>
+      <w:proofErr w:type="spellEnd"/>
+      <w:r>
+        <w:t>.</w:t>
+      </w:r>
     </w:p>
     <w:p>
       <w:pPr>
@@ -5640,27 +5877,27 @@
       </w:r>
     </w:p>
     <w:p>
-      <w:r>
-        <w:t>It is the a</w:t>
-      </w:r>
-      <w:r>
-        <w:t>mount of Loan disbursed</w:t>
-      </w:r>
-      <w:r>
-        <w:t xml:space="preserve"> to the customer. It is a continuous numerical column</w:t>
-      </w:r>
-      <w:r>
-        <w:t>.</w:t>
-      </w:r>
-    </w:p>
-    <w:p>
-      <w:pPr>
-        <w:ind w:firstLine="720"/>
+      <w:pPr>
         <w:rPr>
           <w:rFonts w:asciiTheme="majorHAnsi" w:eastAsiaTheme="majorEastAsia" w:hAnsiTheme="majorHAnsi" w:cstheme="majorBidi"/>
           <w:color w:val="1F3763" w:themeColor="accent1" w:themeShade="7F"/>
         </w:rPr>
       </w:pPr>
+      <w:r>
+        <w:t>It is the a</w:t>
+      </w:r>
+      <w:r>
+        <w:t>mount of Loan disbursed</w:t>
+      </w:r>
+      <w:r>
+        <w:t xml:space="preserve"> to the customer. It is a continuous numerical column</w:t>
+      </w:r>
+      <w:r>
+        <w:t>.</w:t>
+      </w:r>
+      <w:r>
+        <w:t xml:space="preserve"> Customers getting loan amounts below 200,000 the highest and low greater than 500,000.</w:t>
+      </w:r>
     </w:p>
     <w:p>
       <w:r>
@@ -5933,75 +6170,65 @@
     </w:p>
     <w:p>
       <w:pPr>
-        <w:rPr>
-          <w:rFonts w:ascii="Calibri" w:eastAsia="Times New Roman" w:hAnsi="Calibri" w:cs="Calibri"/>
-          <w:color w:val="000000"/>
-        </w:rPr>
-      </w:pPr>
-      <w:r>
-        <w:rPr>
-          <w:rFonts w:ascii="Calibri" w:eastAsia="Times New Roman" w:hAnsi="Calibri" w:cs="Calibri"/>
+        <w:pStyle w:val="HTMLPreformatted"/>
+        <w:shd w:val="clear" w:color="auto" w:fill="FFFFFF"/>
+        <w:wordWrap w:val="0"/>
+        <w:textAlignment w:val="baseline"/>
+        <w:rPr>
+          <w:rFonts w:asciiTheme="minorHAnsi" w:hAnsiTheme="minorHAnsi" w:cstheme="minorHAnsi"/>
+          <w:color w:val="000000"/>
+          <w:sz w:val="21"/>
+          <w:szCs w:val="21"/>
+        </w:rPr>
+      </w:pPr>
+      <w:r>
+        <w:rPr>
+          <w:rFonts w:ascii="Calibri" w:hAnsi="Calibri" w:cs="Calibri"/>
           <w:color w:val="000000"/>
         </w:rPr>
         <w:t>Vehicle Dealer where the loan was disbursed</w:t>
       </w:r>
-    </w:p>
-    <w:p>
-      <w:r>
-        <w:rPr>
-          <w:noProof/>
-        </w:rPr>
-        <w:drawing>
-          <wp:inline distT="0" distB="0" distL="0" distR="0" wp14:anchorId="7B26F1E8" wp14:editId="4AE5B014">
-            <wp:extent cx="6156960" cy="1118251"/>
-            <wp:effectExtent l="0" t="0" r="0" b="5715"/>
-            <wp:docPr id="8" name="Picture 8" descr="C:\Users\pravi\AppData\Local\Microsoft\Windows\INetCache\Content.MSO\3AEA882.tmp"/>
-            <wp:cNvGraphicFramePr>
-              <a:graphicFrameLocks xmlns:a="http://schemas.openxmlformats.org/drawingml/2006/main" noChangeAspect="1"/>
-            </wp:cNvGraphicFramePr>
-            <a:graphic xmlns:a="http://schemas.openxmlformats.org/drawingml/2006/main">
-              <a:graphicData uri="http://schemas.openxmlformats.org/drawingml/2006/picture">
-                <pic:pic xmlns:pic="http://schemas.openxmlformats.org/drawingml/2006/picture">
-                  <pic:nvPicPr>
-                    <pic:cNvPr id="0" name="Picture 9" descr="C:\Users\pravi\AppData\Local\Microsoft\Windows\INetCache\Content.MSO\3AEA882.tmp"/>
-                    <pic:cNvPicPr>
-                      <a:picLocks noChangeAspect="1" noChangeArrowheads="1"/>
-                    </pic:cNvPicPr>
-                  </pic:nvPicPr>
-                  <pic:blipFill>
-                    <a:blip r:embed="rId11" cstate="print">
-                      <a:extLst>
-                        <a:ext uri="{28A0092B-C50C-407E-A947-70E740481C1C}">
-                          <a14:useLocalDpi xmlns:a14="http://schemas.microsoft.com/office/drawing/2010/main" val="0"/>
-                        </a:ext>
-                      </a:extLst>
-                    </a:blip>
-                    <a:srcRect/>
-                    <a:stretch>
-                      <a:fillRect/>
-                    </a:stretch>
-                  </pic:blipFill>
-                  <pic:spPr bwMode="auto">
-                    <a:xfrm>
-                      <a:off x="0" y="0"/>
-                      <a:ext cx="6207070" cy="1127352"/>
-                    </a:xfrm>
-                    <a:prstGeom prst="rect">
-                      <a:avLst/>
-                    </a:prstGeom>
-                    <a:noFill/>
-                    <a:ln>
-                      <a:noFill/>
-                    </a:ln>
-                  </pic:spPr>
-                </pic:pic>
-              </a:graphicData>
-            </a:graphic>
-          </wp:inline>
-        </w:drawing>
-      </w:r>
-    </w:p>
-    <w:p/>
+      <w:r>
+        <w:rPr>
+          <w:rFonts w:ascii="Calibri" w:hAnsi="Calibri" w:cs="Calibri"/>
+          <w:color w:val="000000"/>
+        </w:rPr>
+        <w:t xml:space="preserve">. </w:t>
+      </w:r>
+      <w:r>
+        <w:rPr>
+          <w:rFonts w:ascii="Calibri" w:hAnsi="Calibri" w:cs="Calibri"/>
+          <w:color w:val="000000"/>
+        </w:rPr>
+        <w:t xml:space="preserve"> There are </w:t>
+      </w:r>
+      <w:r>
+        <w:rPr>
+          <w:rFonts w:asciiTheme="minorHAnsi" w:hAnsiTheme="minorHAnsi" w:cstheme="minorHAnsi"/>
+          <w:color w:val="000000"/>
+          <w:sz w:val="21"/>
+          <w:szCs w:val="21"/>
+        </w:rPr>
+        <w:t>2953</w:t>
+      </w:r>
+      <w:r>
+        <w:rPr>
+          <w:color w:val="000000"/>
+          <w:sz w:val="21"/>
+          <w:szCs w:val="21"/>
+        </w:rPr>
+        <w:t xml:space="preserve"> </w:t>
+      </w:r>
+      <w:r>
+        <w:rPr>
+          <w:rFonts w:asciiTheme="minorHAnsi" w:hAnsiTheme="minorHAnsi" w:cstheme="minorHAnsi"/>
+          <w:color w:val="000000"/>
+          <w:sz w:val="21"/>
+          <w:szCs w:val="21"/>
+        </w:rPr>
+        <w:t xml:space="preserve">Suppliers in the current report. </w:t>
+      </w:r>
+    </w:p>
     <w:p>
       <w:pPr>
         <w:pStyle w:val="Heading2"/>
@@ -6042,6 +6269,9 @@
       </w:r>
       <w:r>
         <w:t>Hero etc.</w:t>
+      </w:r>
+      <w:r>
+        <w:t xml:space="preserve">  There are 11 brands given in the label encoded form</w:t>
       </w:r>
     </w:p>
     <w:p>
@@ -6067,7 +6297,7 @@
                     </pic:cNvPicPr>
                   </pic:nvPicPr>
                   <pic:blipFill>
-                    <a:blip r:embed="rId12" cstate="print">
+                    <a:blip r:embed="rId11" cstate="print">
                       <a:extLst>
                         <a:ext uri="{28A0092B-C50C-407E-A947-70E740481C1C}">
                           <a14:useLocalDpi xmlns:a14="http://schemas.microsoft.com/office/drawing/2010/main" val="0"/>
@@ -6099,7 +6329,6 @@
         </w:drawing>
       </w:r>
     </w:p>
-    <w:p/>
     <w:p>
       <w:pPr>
         <w:pStyle w:val="Heading2"/>
@@ -6117,6 +6346,9 @@
     <w:p>
       <w:r>
         <w:t>Branch where the loan was disbursed</w:t>
+      </w:r>
+      <w:r>
+        <w:t>.  82 branches are given in the current report.</w:t>
       </w:r>
     </w:p>
     <w:p>
@@ -6147,7 +6379,7 @@
                     </pic:cNvPicPr>
                   </pic:nvPicPr>
                   <pic:blipFill>
-                    <a:blip r:embed="rId13" cstate="print">
+                    <a:blip r:embed="rId12" cstate="print">
                       <a:extLst>
                         <a:ext uri="{28A0092B-C50C-407E-A947-70E740481C1C}">
                           <a14:useLocalDpi xmlns:a14="http://schemas.microsoft.com/office/drawing/2010/main" val="0"/>
@@ -6185,69 +6417,34 @@
           <w:rStyle w:val="Heading2Char"/>
         </w:rPr>
       </w:pPr>
-    </w:p>
-    <w:p>
-      <w:pPr>
+      <w:r>
         <w:rPr>
           <w:rStyle w:val="Heading2Char"/>
         </w:rPr>
-      </w:pPr>
-    </w:p>
-    <w:p>
-      <w:pPr>
+        <w:t xml:space="preserve">2.2.8 </w:t>
+      </w:r>
+      <w:r>
         <w:rPr>
           <w:rStyle w:val="Heading2Char"/>
         </w:rPr>
-      </w:pPr>
-    </w:p>
-    <w:p>
-      <w:pPr>
+        <w:t>Employment Typ</w:t>
+      </w:r>
+      <w:r>
         <w:rPr>
           <w:rStyle w:val="Heading2Char"/>
         </w:rPr>
-      </w:pPr>
-    </w:p>
-    <w:p>
-      <w:pPr>
-        <w:rPr>
-          <w:rStyle w:val="Heading2Char"/>
-        </w:rPr>
-      </w:pPr>
-    </w:p>
-    <w:p>
-      <w:pPr>
-        <w:rPr>
-          <w:rStyle w:val="Heading2Char"/>
-        </w:rPr>
-      </w:pPr>
-    </w:p>
-    <w:p>
-      <w:pPr>
-        <w:rPr>
-          <w:rStyle w:val="Heading2Char"/>
-        </w:rPr>
-      </w:pPr>
-      <w:r>
-        <w:rPr>
-          <w:rStyle w:val="Heading2Char"/>
-        </w:rPr>
-        <w:lastRenderedPageBreak/>
-        <w:t xml:space="preserve">2.2.8 </w:t>
-      </w:r>
-      <w:r>
-        <w:rPr>
-          <w:rStyle w:val="Heading2Char"/>
-        </w:rPr>
-        <w:t>Employment Typ</w:t>
-      </w:r>
-      <w:r>
-        <w:rPr>
-          <w:rStyle w:val="Heading2Char"/>
-        </w:rPr>
         <w:t>e</w:t>
       </w:r>
     </w:p>
     <w:p>
+      <w:pPr>
+        <w:rPr>
+          <w:rFonts w:asciiTheme="majorHAnsi" w:eastAsiaTheme="majorEastAsia" w:hAnsiTheme="majorHAnsi" w:cstheme="majorBidi"/>
+          <w:color w:val="2F5496" w:themeColor="accent1" w:themeShade="BF"/>
+          <w:sz w:val="26"/>
+          <w:szCs w:val="26"/>
+        </w:rPr>
+      </w:pPr>
       <w:r>
         <w:rPr>
           <w:rFonts w:ascii="Calibri" w:eastAsia="Times New Roman" w:hAnsi="Calibri" w:cs="Calibri"/>
@@ -6304,7 +6501,7 @@
                     </pic:cNvPicPr>
                   </pic:nvPicPr>
                   <pic:blipFill>
-                    <a:blip r:embed="rId14">
+                    <a:blip r:embed="rId13">
                       <a:extLst>
                         <a:ext uri="{28A0092B-C50C-407E-A947-70E740481C1C}">
                           <a14:useLocalDpi xmlns:a14="http://schemas.microsoft.com/office/drawing/2010/main" val="0"/>
@@ -6409,9 +6606,9 @@
             <o:lock v:ext="edit" aspectratio="t"/>
           </v:shapetype>
           <v:shape id="_x0000_i1025" type="#_x0000_t75" style="width:391.2pt;height:182.4pt" o:ole="">
-            <v:imagedata r:id="rId15" o:title=""/>
+            <v:imagedata r:id="rId14" o:title=""/>
           </v:shape>
-          <o:OLEObject Type="Embed" ProgID="Word.OpenDocumentText.12" ShapeID="_x0000_i1025" DrawAspect="Content" ObjectID="_1640896147" r:id="rId16"/>
+          <o:OLEObject Type="Embed" ProgID="Word.OpenDocumentText.12" ShapeID="_x0000_i1025" DrawAspect="Content" ObjectID="_1640963623" r:id="rId15"/>
         </w:object>
       </w:r>
     </w:p>
@@ -6420,7 +6617,6 @@
         <w:rPr>
           <w:noProof/>
         </w:rPr>
-        <w:lastRenderedPageBreak/>
         <w:drawing>
           <wp:inline distT="0" distB="0" distL="0" distR="0" wp14:anchorId="6B15B931" wp14:editId="048B18E5">
             <wp:extent cx="5943600" cy="1468120"/>
@@ -6439,7 +6635,7 @@
                     </pic:cNvPicPr>
                   </pic:nvPicPr>
                   <pic:blipFill>
-                    <a:blip r:embed="rId17" cstate="print">
+                    <a:blip r:embed="rId16" cstate="print">
                       <a:extLst>
                         <a:ext uri="{28A0092B-C50C-407E-A947-70E740481C1C}">
                           <a14:useLocalDpi xmlns:a14="http://schemas.microsoft.com/office/drawing/2010/main" val="0"/>
@@ -6517,7 +6713,7 @@
                     </pic:cNvPicPr>
                   </pic:nvPicPr>
                   <pic:blipFill>
-                    <a:blip r:embed="rId18">
+                    <a:blip r:embed="rId17">
                       <a:extLst>
                         <a:ext uri="{28A0092B-C50C-407E-A947-70E740481C1C}">
                           <a14:useLocalDpi xmlns:a14="http://schemas.microsoft.com/office/drawing/2010/main" val="0"/>
@@ -6562,6 +6758,9 @@
       <w:r>
         <w:t>Employee who had sanctioned the transaction</w:t>
       </w:r>
+      <w:r>
+        <w:t xml:space="preserve">. It is the people who has sanctioned the loan 3270 employees </w:t>
+      </w:r>
     </w:p>
     <w:p/>
     <w:p>
@@ -6569,9 +6768,18 @@
         <w:pStyle w:val="Heading2"/>
       </w:pPr>
       <w:r>
-        <w:lastRenderedPageBreak/>
         <w:t>2.2.13 Aadhar Flag</w:t>
       </w:r>
+    </w:p>
+    <w:p>
+      <w:r>
+        <w:t xml:space="preserve">People who have been flagged for the </w:t>
+      </w:r>
+      <w:proofErr w:type="spellStart"/>
+      <w:r>
+        <w:t>aadar</w:t>
+      </w:r>
+      <w:proofErr w:type="spellEnd"/>
     </w:p>
     <w:p>
       <w:r>
@@ -6591,6 +6799,69 @@
                 <pic:pic xmlns:pic="http://schemas.openxmlformats.org/drawingml/2006/picture">
                   <pic:nvPicPr>
                     <pic:cNvPr id="0" name="Picture 47" descr="C:\Users\pravi\AppData\Local\Microsoft\Windows\INetCache\Content.MSO\8A06F5C3.tmp"/>
+                    <pic:cNvPicPr>
+                      <a:picLocks noChangeAspect="1" noChangeArrowheads="1"/>
+                    </pic:cNvPicPr>
+                  </pic:nvPicPr>
+                  <pic:blipFill>
+                    <a:blip r:embed="rId18">
+                      <a:extLst>
+                        <a:ext uri="{28A0092B-C50C-407E-A947-70E740481C1C}">
+                          <a14:useLocalDpi xmlns:a14="http://schemas.microsoft.com/office/drawing/2010/main" val="0"/>
+                        </a:ext>
+                      </a:extLst>
+                    </a:blip>
+                    <a:srcRect/>
+                    <a:stretch>
+                      <a:fillRect/>
+                    </a:stretch>
+                  </pic:blipFill>
+                  <pic:spPr bwMode="auto">
+                    <a:xfrm>
+                      <a:off x="0" y="0"/>
+                      <a:ext cx="5943600" cy="2560320"/>
+                    </a:xfrm>
+                    <a:prstGeom prst="rect">
+                      <a:avLst/>
+                    </a:prstGeom>
+                    <a:noFill/>
+                    <a:ln>
+                      <a:noFill/>
+                    </a:ln>
+                  </pic:spPr>
+                </pic:pic>
+              </a:graphicData>
+            </a:graphic>
+          </wp:inline>
+        </w:drawing>
+      </w:r>
+    </w:p>
+    <w:p>
+      <w:pPr>
+        <w:pStyle w:val="Heading2"/>
+      </w:pPr>
+      <w:r>
+        <w:t>2.2.14 PAN Flag</w:t>
+      </w:r>
+    </w:p>
+    <w:p>
+      <w:r>
+        <w:rPr>
+          <w:noProof/>
+        </w:rPr>
+        <w:drawing>
+          <wp:inline distT="0" distB="0" distL="0" distR="0" wp14:anchorId="1283949D" wp14:editId="1A8F41E3">
+            <wp:extent cx="5943600" cy="2560320"/>
+            <wp:effectExtent l="0" t="0" r="0" b="0"/>
+            <wp:docPr id="20" name="Picture 20" descr="C:\Users\pravi\AppData\Local\Microsoft\Windows\INetCache\Content.MSO\E6ABB7C9.tmp"/>
+            <wp:cNvGraphicFramePr>
+              <a:graphicFrameLocks xmlns:a="http://schemas.openxmlformats.org/drawingml/2006/main" noChangeAspect="1"/>
+            </wp:cNvGraphicFramePr>
+            <a:graphic xmlns:a="http://schemas.openxmlformats.org/drawingml/2006/main">
+              <a:graphicData uri="http://schemas.openxmlformats.org/drawingml/2006/picture">
+                <pic:pic xmlns:pic="http://schemas.openxmlformats.org/drawingml/2006/picture">
+                  <pic:nvPicPr>
+                    <pic:cNvPr id="0" name="Picture 49" descr="C:\Users\pravi\AppData\Local\Microsoft\Windows\INetCache\Content.MSO\E6ABB7C9.tmp"/>
                     <pic:cNvPicPr>
                       <a:picLocks noChangeAspect="1" noChangeArrowheads="1"/>
                     </pic:cNvPicPr>
@@ -6633,7 +6904,8 @@
         <w:pStyle w:val="Heading2"/>
       </w:pPr>
       <w:r>
-        <w:t>2.2.14 PAN Flag</w:t>
+        <w:lastRenderedPageBreak/>
+        <w:t>2.2.15 Voter ID Flag</w:t>
       </w:r>
     </w:p>
     <w:p>
@@ -6642,10 +6914,10 @@
           <w:noProof/>
         </w:rPr>
         <w:drawing>
-          <wp:inline distT="0" distB="0" distL="0" distR="0" wp14:anchorId="1283949D" wp14:editId="1A8F41E3">
+          <wp:inline distT="0" distB="0" distL="0" distR="0" wp14:anchorId="782F24FC" wp14:editId="4B1D5F1B">
             <wp:extent cx="5943600" cy="2560320"/>
             <wp:effectExtent l="0" t="0" r="0" b="0"/>
-            <wp:docPr id="20" name="Picture 20" descr="C:\Users\pravi\AppData\Local\Microsoft\Windows\INetCache\Content.MSO\E6ABB7C9.tmp"/>
+            <wp:docPr id="21" name="Picture 21" descr="C:\Users\pravi\AppData\Local\Microsoft\Windows\INetCache\Content.MSO\4079F5BF.tmp"/>
             <wp:cNvGraphicFramePr>
               <a:graphicFrameLocks xmlns:a="http://schemas.openxmlformats.org/drawingml/2006/main" noChangeAspect="1"/>
             </wp:cNvGraphicFramePr>
@@ -6653,7 +6925,76 @@
               <a:graphicData uri="http://schemas.openxmlformats.org/drawingml/2006/picture">
                 <pic:pic xmlns:pic="http://schemas.openxmlformats.org/drawingml/2006/picture">
                   <pic:nvPicPr>
-                    <pic:cNvPr id="0" name="Picture 49" descr="C:\Users\pravi\AppData\Local\Microsoft\Windows\INetCache\Content.MSO\E6ABB7C9.tmp"/>
+                    <pic:cNvPr id="0" name="Picture 51" descr="C:\Users\pravi\AppData\Local\Microsoft\Windows\INetCache\Content.MSO\4079F5BF.tmp"/>
+                    <pic:cNvPicPr>
+                      <a:picLocks noChangeAspect="1" noChangeArrowheads="1"/>
+                    </pic:cNvPicPr>
+                  </pic:nvPicPr>
+                  <pic:blipFill>
+                    <a:blip r:embed="rId19">
+                      <a:extLst>
+                        <a:ext uri="{28A0092B-C50C-407E-A947-70E740481C1C}">
+                          <a14:useLocalDpi xmlns:a14="http://schemas.microsoft.com/office/drawing/2010/main" val="0"/>
+                        </a:ext>
+                      </a:extLst>
+                    </a:blip>
+                    <a:srcRect/>
+                    <a:stretch>
+                      <a:fillRect/>
+                    </a:stretch>
+                  </pic:blipFill>
+                  <pic:spPr bwMode="auto">
+                    <a:xfrm>
+                      <a:off x="0" y="0"/>
+                      <a:ext cx="5943600" cy="2560320"/>
+                    </a:xfrm>
+                    <a:prstGeom prst="rect">
+                      <a:avLst/>
+                    </a:prstGeom>
+                    <a:noFill/>
+                    <a:ln>
+                      <a:noFill/>
+                    </a:ln>
+                  </pic:spPr>
+                </pic:pic>
+              </a:graphicData>
+            </a:graphic>
+          </wp:inline>
+        </w:drawing>
+      </w:r>
+    </w:p>
+    <w:p>
+      <w:pPr>
+        <w:pStyle w:val="Heading2"/>
+      </w:pPr>
+      <w:r>
+        <w:t xml:space="preserve">2.2.16 </w:t>
+      </w:r>
+      <w:r>
+        <w:t>Driving License</w:t>
+      </w:r>
+      <w:r>
+        <w:t xml:space="preserve"> Flag</w:t>
+      </w:r>
+    </w:p>
+    <w:p>
+      <w:r>
+        <w:rPr>
+          <w:noProof/>
+        </w:rPr>
+        <w:drawing>
+          <wp:inline distT="0" distB="0" distL="0" distR="0" wp14:anchorId="6E1B87B0" wp14:editId="216D15C1">
+            <wp:extent cx="5943600" cy="2560320"/>
+            <wp:effectExtent l="0" t="0" r="0" b="0"/>
+            <wp:docPr id="22" name="Picture 22" descr="C:\Users\pravi\AppData\Local\Microsoft\Windows\INetCache\Content.MSO\4FB54525.tmp"/>
+            <wp:cNvGraphicFramePr>
+              <a:graphicFrameLocks xmlns:a="http://schemas.openxmlformats.org/drawingml/2006/main" noChangeAspect="1"/>
+            </wp:cNvGraphicFramePr>
+            <a:graphic xmlns:a="http://schemas.openxmlformats.org/drawingml/2006/main">
+              <a:graphicData uri="http://schemas.openxmlformats.org/drawingml/2006/picture">
+                <pic:pic xmlns:pic="http://schemas.openxmlformats.org/drawingml/2006/picture">
+                  <pic:nvPicPr>
+                    <pic:cNvPr id="0" name="Picture 53" descr="C:\Users\pravi\AppData\Local\Microsoft\Windows\INetCache\Content.MSO\4FB54525.tmp"/>
                     <pic:cNvPicPr>
                       <a:picLocks noChangeAspect="1" noChangeArrowheads="1"/>
                     </pic:cNvPicPr>
@@ -6697,7 +7038,13 @@
       </w:pPr>
       <w:r>
         <w:lastRenderedPageBreak/>
-        <w:t>2.2.15 Voter ID Flag</w:t>
+        <w:t xml:space="preserve">2.2.17 </w:t>
+      </w:r>
+      <w:r>
+        <w:t>Passport</w:t>
+      </w:r>
+      <w:r>
+        <w:t xml:space="preserve"> Flag</w:t>
       </w:r>
     </w:p>
     <w:p>
@@ -6706,10 +7053,10 @@
           <w:noProof/>
         </w:rPr>
         <w:drawing>
-          <wp:inline distT="0" distB="0" distL="0" distR="0" wp14:anchorId="782F24FC" wp14:editId="4B1D5F1B">
+          <wp:inline distT="0" distB="0" distL="0" distR="0" wp14:anchorId="32A08F6D" wp14:editId="7AEEFA79">
             <wp:extent cx="5943600" cy="2560320"/>
             <wp:effectExtent l="0" t="0" r="0" b="0"/>
-            <wp:docPr id="21" name="Picture 21" descr="C:\Users\pravi\AppData\Local\Microsoft\Windows\INetCache\Content.MSO\4079F5BF.tmp"/>
+            <wp:docPr id="24" name="Picture 24" descr="C:\Users\pravi\AppData\Local\Microsoft\Windows\INetCache\Content.MSO\79285A41.tmp"/>
             <wp:cNvGraphicFramePr>
               <a:graphicFrameLocks xmlns:a="http://schemas.openxmlformats.org/drawingml/2006/main" noChangeAspect="1"/>
             </wp:cNvGraphicFramePr>
@@ -6717,76 +7064,7 @@
               <a:graphicData uri="http://schemas.openxmlformats.org/drawingml/2006/picture">
                 <pic:pic xmlns:pic="http://schemas.openxmlformats.org/drawingml/2006/picture">
                   <pic:nvPicPr>
-                    <pic:cNvPr id="0" name="Picture 51" descr="C:\Users\pravi\AppData\Local\Microsoft\Windows\INetCache\Content.MSO\4079F5BF.tmp"/>
-                    <pic:cNvPicPr>
-                      <a:picLocks noChangeAspect="1" noChangeArrowheads="1"/>
-                    </pic:cNvPicPr>
-                  </pic:nvPicPr>
-                  <pic:blipFill>
-                    <a:blip r:embed="rId20">
-                      <a:extLst>
-                        <a:ext uri="{28A0092B-C50C-407E-A947-70E740481C1C}">
-                          <a14:useLocalDpi xmlns:a14="http://schemas.microsoft.com/office/drawing/2010/main" val="0"/>
-                        </a:ext>
-                      </a:extLst>
-                    </a:blip>
-                    <a:srcRect/>
-                    <a:stretch>
-                      <a:fillRect/>
-                    </a:stretch>
-                  </pic:blipFill>
-                  <pic:spPr bwMode="auto">
-                    <a:xfrm>
-                      <a:off x="0" y="0"/>
-                      <a:ext cx="5943600" cy="2560320"/>
-                    </a:xfrm>
-                    <a:prstGeom prst="rect">
-                      <a:avLst/>
-                    </a:prstGeom>
-                    <a:noFill/>
-                    <a:ln>
-                      <a:noFill/>
-                    </a:ln>
-                  </pic:spPr>
-                </pic:pic>
-              </a:graphicData>
-            </a:graphic>
-          </wp:inline>
-        </w:drawing>
-      </w:r>
-    </w:p>
-    <w:p>
-      <w:pPr>
-        <w:pStyle w:val="Heading2"/>
-      </w:pPr>
-      <w:r>
-        <w:t xml:space="preserve">2.2.16 </w:t>
-      </w:r>
-      <w:r>
-        <w:t>Driving License</w:t>
-      </w:r>
-      <w:r>
-        <w:t xml:space="preserve"> Flag</w:t>
-      </w:r>
-    </w:p>
-    <w:p>
-      <w:r>
-        <w:rPr>
-          <w:noProof/>
-        </w:rPr>
-        <w:drawing>
-          <wp:inline distT="0" distB="0" distL="0" distR="0" wp14:anchorId="6E1B87B0" wp14:editId="216D15C1">
-            <wp:extent cx="5943600" cy="2560320"/>
-            <wp:effectExtent l="0" t="0" r="0" b="0"/>
-            <wp:docPr id="22" name="Picture 22" descr="C:\Users\pravi\AppData\Local\Microsoft\Windows\INetCache\Content.MSO\4FB54525.tmp"/>
-            <wp:cNvGraphicFramePr>
-              <a:graphicFrameLocks xmlns:a="http://schemas.openxmlformats.org/drawingml/2006/main" noChangeAspect="1"/>
-            </wp:cNvGraphicFramePr>
-            <a:graphic xmlns:a="http://schemas.openxmlformats.org/drawingml/2006/main">
-              <a:graphicData uri="http://schemas.openxmlformats.org/drawingml/2006/picture">
-                <pic:pic xmlns:pic="http://schemas.openxmlformats.org/drawingml/2006/picture">
-                  <pic:nvPicPr>
-                    <pic:cNvPr id="0" name="Picture 53" descr="C:\Users\pravi\AppData\Local\Microsoft\Windows\INetCache\Content.MSO\4FB54525.tmp"/>
+                    <pic:cNvPr id="0" name="Picture 60" descr="C:\Users\pravi\AppData\Local\Microsoft\Windows\INetCache\Content.MSO\79285A41.tmp"/>
                     <pic:cNvPicPr>
                       <a:picLocks noChangeAspect="1" noChangeArrowheads="1"/>
                     </pic:cNvPicPr>
@@ -6829,14 +7107,15 @@
         <w:pStyle w:val="Heading2"/>
       </w:pPr>
       <w:r>
-        <w:lastRenderedPageBreak/>
-        <w:t xml:space="preserve">2.2.17 </w:t>
-      </w:r>
-      <w:r>
-        <w:t>Passport</w:t>
-      </w:r>
-      <w:r>
-        <w:t xml:space="preserve"> Flag</w:t>
+        <w:t>2.2.18 CNS Score</w:t>
+      </w:r>
+    </w:p>
+    <w:p>
+      <w:pPr>
+        <w:pStyle w:val="Heading3"/>
+      </w:pPr>
+      <w:r>
+        <w:t>2.2.18.1 PERFORM CNS Score</w:t>
       </w:r>
     </w:p>
     <w:p>
@@ -6845,10 +7124,10 @@
           <w:noProof/>
         </w:rPr>
         <w:drawing>
-          <wp:inline distT="0" distB="0" distL="0" distR="0" wp14:anchorId="32A08F6D" wp14:editId="7AEEFA79">
-            <wp:extent cx="5943600" cy="2560320"/>
-            <wp:effectExtent l="0" t="0" r="0" b="0"/>
-            <wp:docPr id="24" name="Picture 24" descr="C:\Users\pravi\AppData\Local\Microsoft\Windows\INetCache\Content.MSO\79285A41.tmp"/>
+          <wp:inline distT="0" distB="0" distL="0" distR="0" wp14:anchorId="50F8E0E3" wp14:editId="7F1E182D">
+            <wp:extent cx="5943600" cy="1096645"/>
+            <wp:effectExtent l="0" t="0" r="0" b="8255"/>
+            <wp:docPr id="27" name="Picture 27" descr="C:\Users\pravi\AppData\Local\Microsoft\Windows\INetCache\Content.MSO\3692DF2F.tmp"/>
             <wp:cNvGraphicFramePr>
               <a:graphicFrameLocks xmlns:a="http://schemas.openxmlformats.org/drawingml/2006/main" noChangeAspect="1"/>
             </wp:cNvGraphicFramePr>
@@ -6856,13 +7135,73 @@
               <a:graphicData uri="http://schemas.openxmlformats.org/drawingml/2006/picture">
                 <pic:pic xmlns:pic="http://schemas.openxmlformats.org/drawingml/2006/picture">
                   <pic:nvPicPr>
-                    <pic:cNvPr id="0" name="Picture 60" descr="C:\Users\pravi\AppData\Local\Microsoft\Windows\INetCache\Content.MSO\79285A41.tmp"/>
+                    <pic:cNvPr id="0" name="Picture 77" descr="C:\Users\pravi\AppData\Local\Microsoft\Windows\INetCache\Content.MSO\3692DF2F.tmp"/>
                     <pic:cNvPicPr>
                       <a:picLocks noChangeAspect="1" noChangeArrowheads="1"/>
                     </pic:cNvPicPr>
                   </pic:nvPicPr>
                   <pic:blipFill>
-                    <a:blip r:embed="rId22">
+                    <a:blip r:embed="rId22" cstate="print">
+                      <a:extLst>
+                        <a:ext uri="{28A0092B-C50C-407E-A947-70E740481C1C}">
+                          <a14:useLocalDpi xmlns:a14="http://schemas.microsoft.com/office/drawing/2010/main" val="0"/>
+                        </a:ext>
+                      </a:extLst>
+                    </a:blip>
+                    <a:srcRect/>
+                    <a:stretch>
+                      <a:fillRect/>
+                    </a:stretch>
+                  </pic:blipFill>
+                  <pic:spPr bwMode="auto">
+                    <a:xfrm>
+                      <a:off x="0" y="0"/>
+                      <a:ext cx="5943600" cy="1096645"/>
+                    </a:xfrm>
+                    <a:prstGeom prst="rect">
+                      <a:avLst/>
+                    </a:prstGeom>
+                    <a:noFill/>
+                    <a:ln>
+                      <a:noFill/>
+                    </a:ln>
+                  </pic:spPr>
+                </pic:pic>
+              </a:graphicData>
+            </a:graphic>
+          </wp:inline>
+        </w:drawing>
+      </w:r>
+    </w:p>
+    <w:p>
+      <w:r>
+        <w:t>Converted the CNS Scores in steps of 100 since the score defines his rating</w:t>
+      </w:r>
+    </w:p>
+    <w:p>
+      <w:r>
+        <w:rPr>
+          <w:noProof/>
+        </w:rPr>
+        <w:drawing>
+          <wp:inline distT="0" distB="0" distL="0" distR="0" wp14:anchorId="71845782" wp14:editId="49C2E5D6">
+            <wp:extent cx="5943600" cy="2560320"/>
+            <wp:effectExtent l="0" t="0" r="0" b="0"/>
+            <wp:docPr id="28" name="Picture 28" descr="C:\Users\pravi\AppData\Local\Microsoft\Windows\INetCache\Content.MSO\DA8BA015.tmp"/>
+            <wp:cNvGraphicFramePr>
+              <a:graphicFrameLocks xmlns:a="http://schemas.openxmlformats.org/drawingml/2006/main" noChangeAspect="1"/>
+            </wp:cNvGraphicFramePr>
+            <a:graphic xmlns:a="http://schemas.openxmlformats.org/drawingml/2006/main">
+              <a:graphicData uri="http://schemas.openxmlformats.org/drawingml/2006/picture">
+                <pic:pic xmlns:pic="http://schemas.openxmlformats.org/drawingml/2006/picture">
+                  <pic:nvPicPr>
+                    <pic:cNvPr id="0" name="Picture 79" descr="C:\Users\pravi\AppData\Local\Microsoft\Windows\INetCache\Content.MSO\DA8BA015.tmp"/>
+                    <pic:cNvPicPr>
+                      <a:picLocks noChangeAspect="1" noChangeArrowheads="1"/>
+                    </pic:cNvPicPr>
+                  </pic:nvPicPr>
+                  <pic:blipFill>
+                    <a:blip r:embed="rId23">
                       <a:extLst>
                         <a:ext uri="{28A0092B-C50C-407E-A947-70E740481C1C}">
                           <a14:useLocalDpi xmlns:a14="http://schemas.microsoft.com/office/drawing/2010/main" val="0"/>
@@ -6896,137 +7235,6 @@
     </w:p>
     <w:p>
       <w:pPr>
-        <w:pStyle w:val="Heading2"/>
-      </w:pPr>
-      <w:r>
-        <w:t>2.2.18 CNS Score</w:t>
-      </w:r>
-    </w:p>
-    <w:p>
-      <w:pPr>
-        <w:pStyle w:val="Heading3"/>
-      </w:pPr>
-      <w:r>
-        <w:t>2.2.18.1 PERFORM CNS Score</w:t>
-      </w:r>
-    </w:p>
-    <w:p>
-      <w:r>
-        <w:rPr>
-          <w:noProof/>
-        </w:rPr>
-        <w:drawing>
-          <wp:inline distT="0" distB="0" distL="0" distR="0" wp14:anchorId="50F8E0E3" wp14:editId="7F1E182D">
-            <wp:extent cx="5943600" cy="1096645"/>
-            <wp:effectExtent l="0" t="0" r="0" b="8255"/>
-            <wp:docPr id="27" name="Picture 27" descr="C:\Users\pravi\AppData\Local\Microsoft\Windows\INetCache\Content.MSO\3692DF2F.tmp"/>
-            <wp:cNvGraphicFramePr>
-              <a:graphicFrameLocks xmlns:a="http://schemas.openxmlformats.org/drawingml/2006/main" noChangeAspect="1"/>
-            </wp:cNvGraphicFramePr>
-            <a:graphic xmlns:a="http://schemas.openxmlformats.org/drawingml/2006/main">
-              <a:graphicData uri="http://schemas.openxmlformats.org/drawingml/2006/picture">
-                <pic:pic xmlns:pic="http://schemas.openxmlformats.org/drawingml/2006/picture">
-                  <pic:nvPicPr>
-                    <pic:cNvPr id="0" name="Picture 77" descr="C:\Users\pravi\AppData\Local\Microsoft\Windows\INetCache\Content.MSO\3692DF2F.tmp"/>
-                    <pic:cNvPicPr>
-                      <a:picLocks noChangeAspect="1" noChangeArrowheads="1"/>
-                    </pic:cNvPicPr>
-                  </pic:nvPicPr>
-                  <pic:blipFill>
-                    <a:blip r:embed="rId23" cstate="print">
-                      <a:extLst>
-                        <a:ext uri="{28A0092B-C50C-407E-A947-70E740481C1C}">
-                          <a14:useLocalDpi xmlns:a14="http://schemas.microsoft.com/office/drawing/2010/main" val="0"/>
-                        </a:ext>
-                      </a:extLst>
-                    </a:blip>
-                    <a:srcRect/>
-                    <a:stretch>
-                      <a:fillRect/>
-                    </a:stretch>
-                  </pic:blipFill>
-                  <pic:spPr bwMode="auto">
-                    <a:xfrm>
-                      <a:off x="0" y="0"/>
-                      <a:ext cx="5943600" cy="1096645"/>
-                    </a:xfrm>
-                    <a:prstGeom prst="rect">
-                      <a:avLst/>
-                    </a:prstGeom>
-                    <a:noFill/>
-                    <a:ln>
-                      <a:noFill/>
-                    </a:ln>
-                  </pic:spPr>
-                </pic:pic>
-              </a:graphicData>
-            </a:graphic>
-          </wp:inline>
-        </w:drawing>
-      </w:r>
-    </w:p>
-    <w:p>
-      <w:r>
-        <w:t>Converted the CNS Scores in steps of 100 since the score defines his rating</w:t>
-      </w:r>
-    </w:p>
-    <w:p>
-      <w:r>
-        <w:rPr>
-          <w:noProof/>
-        </w:rPr>
-        <w:drawing>
-          <wp:inline distT="0" distB="0" distL="0" distR="0" wp14:anchorId="71845782" wp14:editId="49C2E5D6">
-            <wp:extent cx="5943600" cy="2560320"/>
-            <wp:effectExtent l="0" t="0" r="0" b="0"/>
-            <wp:docPr id="28" name="Picture 28" descr="C:\Users\pravi\AppData\Local\Microsoft\Windows\INetCache\Content.MSO\DA8BA015.tmp"/>
-            <wp:cNvGraphicFramePr>
-              <a:graphicFrameLocks xmlns:a="http://schemas.openxmlformats.org/drawingml/2006/main" noChangeAspect="1"/>
-            </wp:cNvGraphicFramePr>
-            <a:graphic xmlns:a="http://schemas.openxmlformats.org/drawingml/2006/main">
-              <a:graphicData uri="http://schemas.openxmlformats.org/drawingml/2006/picture">
-                <pic:pic xmlns:pic="http://schemas.openxmlformats.org/drawingml/2006/picture">
-                  <pic:nvPicPr>
-                    <pic:cNvPr id="0" name="Picture 79" descr="C:\Users\pravi\AppData\Local\Microsoft\Windows\INetCache\Content.MSO\DA8BA015.tmp"/>
-                    <pic:cNvPicPr>
-                      <a:picLocks noChangeAspect="1" noChangeArrowheads="1"/>
-                    </pic:cNvPicPr>
-                  </pic:nvPicPr>
-                  <pic:blipFill>
-                    <a:blip r:embed="rId24">
-                      <a:extLst>
-                        <a:ext uri="{28A0092B-C50C-407E-A947-70E740481C1C}">
-                          <a14:useLocalDpi xmlns:a14="http://schemas.microsoft.com/office/drawing/2010/main" val="0"/>
-                        </a:ext>
-                      </a:extLst>
-                    </a:blip>
-                    <a:srcRect/>
-                    <a:stretch>
-                      <a:fillRect/>
-                    </a:stretch>
-                  </pic:blipFill>
-                  <pic:spPr bwMode="auto">
-                    <a:xfrm>
-                      <a:off x="0" y="0"/>
-                      <a:ext cx="5943600" cy="2560320"/>
-                    </a:xfrm>
-                    <a:prstGeom prst="rect">
-                      <a:avLst/>
-                    </a:prstGeom>
-                    <a:noFill/>
-                    <a:ln>
-                      <a:noFill/>
-                    </a:ln>
-                  </pic:spPr>
-                </pic:pic>
-              </a:graphicData>
-            </a:graphic>
-          </wp:inline>
-        </w:drawing>
-      </w:r>
-    </w:p>
-    <w:p>
-      <w:pPr>
         <w:pStyle w:val="Heading3"/>
       </w:pPr>
       <w:r>
@@ -7063,7 +7271,7 @@
                     </pic:cNvPicPr>
                   </pic:nvPicPr>
                   <pic:blipFill>
-                    <a:blip r:embed="rId25">
+                    <a:blip r:embed="rId24">
                       <a:extLst>
                         <a:ext uri="{28A0092B-C50C-407E-A947-70E740481C1C}">
                           <a14:useLocalDpi xmlns:a14="http://schemas.microsoft.com/office/drawing/2010/main" val="0"/>
@@ -7838,6 +8046,99 @@
                 <pic:pic xmlns:pic="http://schemas.openxmlformats.org/drawingml/2006/picture">
                   <pic:nvPicPr>
                     <pic:cNvPr id="0" name="Picture 13" descr="C:\Users\pravi\AppData\Local\Microsoft\Windows\INetCache\Content.MSO\7E53ADF6.tmp"/>
+                    <pic:cNvPicPr>
+                      <a:picLocks noChangeAspect="1" noChangeArrowheads="1"/>
+                    </pic:cNvPicPr>
+                  </pic:nvPicPr>
+                  <pic:blipFill>
+                    <a:blip r:embed="rId25">
+                      <a:extLst>
+                        <a:ext uri="{28A0092B-C50C-407E-A947-70E740481C1C}">
+                          <a14:useLocalDpi xmlns:a14="http://schemas.microsoft.com/office/drawing/2010/main" val="0"/>
+                        </a:ext>
+                      </a:extLst>
+                    </a:blip>
+                    <a:srcRect/>
+                    <a:stretch>
+                      <a:fillRect/>
+                    </a:stretch>
+                  </pic:blipFill>
+                  <pic:spPr bwMode="auto">
+                    <a:xfrm>
+                      <a:off x="0" y="0"/>
+                      <a:ext cx="5943600" cy="2604770"/>
+                    </a:xfrm>
+                    <a:prstGeom prst="rect">
+                      <a:avLst/>
+                    </a:prstGeom>
+                    <a:noFill/>
+                    <a:ln>
+                      <a:noFill/>
+                    </a:ln>
+                  </pic:spPr>
+                </pic:pic>
+              </a:graphicData>
+            </a:graphic>
+          </wp:inline>
+        </w:drawing>
+      </w:r>
+    </w:p>
+    <w:p>
+      <w:pPr>
+        <w:pStyle w:val="Heading2"/>
+      </w:pPr>
+      <w:r>
+        <w:t>2.2.22 Deli</w:t>
+      </w:r>
+      <w:r>
+        <w:t>nquent Accounts in Last Six Months</w:t>
+      </w:r>
+    </w:p>
+    <w:p>
+      <w:pPr>
+        <w:rPr>
+          <w:rFonts w:ascii="Calibri" w:eastAsia="Times New Roman" w:hAnsi="Calibri" w:cs="Calibri"/>
+          <w:color w:val="000000"/>
+        </w:rPr>
+      </w:pPr>
+      <w:r>
+        <w:tab/>
+      </w:r>
+      <w:r>
+        <w:rPr>
+          <w:rFonts w:ascii="Calibri" w:eastAsia="Times New Roman" w:hAnsi="Calibri" w:cs="Calibri"/>
+          <w:color w:val="000000"/>
+        </w:rPr>
+        <w:t>Loans defaulted in the last 6 months</w:t>
+      </w:r>
+    </w:p>
+    <w:p>
+      <w:pPr>
+        <w:rPr>
+          <w:rFonts w:ascii="Calibri" w:eastAsia="Times New Roman" w:hAnsi="Calibri" w:cs="Calibri"/>
+          <w:color w:val="000000"/>
+        </w:rPr>
+      </w:pPr>
+      <w:r>
+        <w:rPr>
+          <w:rFonts w:ascii="Calibri" w:hAnsi="Calibri" w:cs="Calibri"/>
+          <w:noProof/>
+          <w:color w:val="000000"/>
+        </w:rPr>
+        <w:lastRenderedPageBreak/>
+        <w:drawing>
+          <wp:inline distT="0" distB="0" distL="0" distR="0" wp14:anchorId="086096EE" wp14:editId="60EB7AFD">
+            <wp:extent cx="5943600" cy="2604770"/>
+            <wp:effectExtent l="0" t="0" r="0" b="5080"/>
+            <wp:docPr id="15" name="Picture 15" descr="C:\Users\pravi\AppData\Local\Microsoft\Windows\INetCache\Content.MSO\F40C51A8.tmp"/>
+            <wp:cNvGraphicFramePr>
+              <a:graphicFrameLocks xmlns:a="http://schemas.openxmlformats.org/drawingml/2006/main" noChangeAspect="1"/>
+            </wp:cNvGraphicFramePr>
+            <a:graphic xmlns:a="http://schemas.openxmlformats.org/drawingml/2006/main">
+              <a:graphicData uri="http://schemas.openxmlformats.org/drawingml/2006/picture">
+                <pic:pic xmlns:pic="http://schemas.openxmlformats.org/drawingml/2006/picture">
+                  <pic:nvPicPr>
+                    <pic:cNvPr id="0" name="Picture 11" descr="C:\Users\pravi\AppData\Local\Microsoft\Windows\INetCache\Content.MSO\F40C51A8.tmp"/>
                     <pic:cNvPicPr>
                       <a:picLocks noChangeAspect="1" noChangeArrowheads="1"/>
                     </pic:cNvPicPr>
@@ -7877,99 +8178,6 @@
     </w:p>
     <w:p>
       <w:pPr>
-        <w:pStyle w:val="Heading2"/>
-      </w:pPr>
-      <w:r>
-        <w:t>2.2.22 Deli</w:t>
-      </w:r>
-      <w:r>
-        <w:t>nquent Accounts in Last Six Months</w:t>
-      </w:r>
-    </w:p>
-    <w:p>
-      <w:pPr>
-        <w:rPr>
-          <w:rFonts w:ascii="Calibri" w:eastAsia="Times New Roman" w:hAnsi="Calibri" w:cs="Calibri"/>
-          <w:color w:val="000000"/>
-        </w:rPr>
-      </w:pPr>
-      <w:r>
-        <w:tab/>
-      </w:r>
-      <w:r>
-        <w:rPr>
-          <w:rFonts w:ascii="Calibri" w:eastAsia="Times New Roman" w:hAnsi="Calibri" w:cs="Calibri"/>
-          <w:color w:val="000000"/>
-        </w:rPr>
-        <w:t>Loans defaulted in the last 6 months</w:t>
-      </w:r>
-    </w:p>
-    <w:p>
-      <w:pPr>
-        <w:rPr>
-          <w:rFonts w:ascii="Calibri" w:eastAsia="Times New Roman" w:hAnsi="Calibri" w:cs="Calibri"/>
-          <w:color w:val="000000"/>
-        </w:rPr>
-      </w:pPr>
-      <w:r>
-        <w:rPr>
-          <w:rFonts w:ascii="Calibri" w:hAnsi="Calibri" w:cs="Calibri"/>
-          <w:noProof/>
-          <w:color w:val="000000"/>
-        </w:rPr>
-        <w:lastRenderedPageBreak/>
-        <w:drawing>
-          <wp:inline distT="0" distB="0" distL="0" distR="0" wp14:anchorId="086096EE" wp14:editId="60EB7AFD">
-            <wp:extent cx="5943600" cy="2604770"/>
-            <wp:effectExtent l="0" t="0" r="0" b="5080"/>
-            <wp:docPr id="15" name="Picture 15" descr="C:\Users\pravi\AppData\Local\Microsoft\Windows\INetCache\Content.MSO\F40C51A8.tmp"/>
-            <wp:cNvGraphicFramePr>
-              <a:graphicFrameLocks xmlns:a="http://schemas.openxmlformats.org/drawingml/2006/main" noChangeAspect="1"/>
-            </wp:cNvGraphicFramePr>
-            <a:graphic xmlns:a="http://schemas.openxmlformats.org/drawingml/2006/main">
-              <a:graphicData uri="http://schemas.openxmlformats.org/drawingml/2006/picture">
-                <pic:pic xmlns:pic="http://schemas.openxmlformats.org/drawingml/2006/picture">
-                  <pic:nvPicPr>
-                    <pic:cNvPr id="0" name="Picture 11" descr="C:\Users\pravi\AppData\Local\Microsoft\Windows\INetCache\Content.MSO\F40C51A8.tmp"/>
-                    <pic:cNvPicPr>
-                      <a:picLocks noChangeAspect="1" noChangeArrowheads="1"/>
-                    </pic:cNvPicPr>
-                  </pic:nvPicPr>
-                  <pic:blipFill>
-                    <a:blip r:embed="rId27">
-                      <a:extLst>
-                        <a:ext uri="{28A0092B-C50C-407E-A947-70E740481C1C}">
-                          <a14:useLocalDpi xmlns:a14="http://schemas.microsoft.com/office/drawing/2010/main" val="0"/>
-                        </a:ext>
-                      </a:extLst>
-                    </a:blip>
-                    <a:srcRect/>
-                    <a:stretch>
-                      <a:fillRect/>
-                    </a:stretch>
-                  </pic:blipFill>
-                  <pic:spPr bwMode="auto">
-                    <a:xfrm>
-                      <a:off x="0" y="0"/>
-                      <a:ext cx="5943600" cy="2604770"/>
-                    </a:xfrm>
-                    <a:prstGeom prst="rect">
-                      <a:avLst/>
-                    </a:prstGeom>
-                    <a:noFill/>
-                    <a:ln>
-                      <a:noFill/>
-                    </a:ln>
-                  </pic:spPr>
-                </pic:pic>
-              </a:graphicData>
-            </a:graphic>
-          </wp:inline>
-        </w:drawing>
-      </w:r>
-    </w:p>
-    <w:p>
-      <w:pPr>
         <w:rPr>
           <w:rFonts w:ascii="Calibri" w:eastAsia="Times New Roman" w:hAnsi="Calibri" w:cs="Calibri"/>
           <w:color w:val="000000"/>
@@ -8600,7 +8808,27 @@
           <w:sz w:val="21"/>
           <w:szCs w:val="21"/>
         </w:rPr>
-        <w:t>df['AVERAGE.ACCT.AGE']=df['AVERAGE.ACCT.AGE'].apply(lambda x:(re.sub('[a-z]','',x)).split())</w:t>
+        <w:t>df['AVERAGE.ACCT.AGE</w:t>
+      </w:r>
+      <w:proofErr w:type="gramStart"/>
+      <w:r>
+        <w:rPr>
+          <w:rFonts w:ascii="Courier New" w:eastAsia="Times New Roman" w:hAnsi="Courier New" w:cs="Courier New"/>
+          <w:color w:val="000000"/>
+          <w:sz w:val="21"/>
+          <w:szCs w:val="21"/>
+        </w:rPr>
+        <w:t>']=</w:t>
+      </w:r>
+      <w:proofErr w:type="gramEnd"/>
+      <w:r>
+        <w:rPr>
+          <w:rFonts w:ascii="Courier New" w:eastAsia="Times New Roman" w:hAnsi="Courier New" w:cs="Courier New"/>
+          <w:color w:val="000000"/>
+          <w:sz w:val="21"/>
+          <w:szCs w:val="21"/>
+        </w:rPr>
+        <w:t>df['AVERAGE.ACCT.AGE'].apply(lambda x:(re.sub('[a-z]','',x)).split())</w:t>
       </w:r>
     </w:p>
     <w:p>
@@ -8641,7 +8869,27 @@
           <w:sz w:val="21"/>
           <w:szCs w:val="21"/>
         </w:rPr>
-        <w:t>df['AVERAGE.ACCT.AGE']=df['AVERAGE.ACCT.AGE'].apply(lambda x:int(x[0])*12+int(x[1]))</w:t>
+        <w:t>df['AVERAGE.ACCT.AGE</w:t>
+      </w:r>
+      <w:proofErr w:type="gramStart"/>
+      <w:r>
+        <w:rPr>
+          <w:rFonts w:ascii="Courier New" w:eastAsia="Times New Roman" w:hAnsi="Courier New" w:cs="Courier New"/>
+          <w:color w:val="000000"/>
+          <w:sz w:val="21"/>
+          <w:szCs w:val="21"/>
+        </w:rPr>
+        <w:t>']=</w:t>
+      </w:r>
+      <w:proofErr w:type="gramEnd"/>
+      <w:r>
+        <w:rPr>
+          <w:rFonts w:ascii="Courier New" w:eastAsia="Times New Roman" w:hAnsi="Courier New" w:cs="Courier New"/>
+          <w:color w:val="000000"/>
+          <w:sz w:val="21"/>
+          <w:szCs w:val="21"/>
+        </w:rPr>
+        <w:t>df['AVERAGE.ACCT.AGE'].apply(lambda x:int(x[0])*12+int(x[1]))</w:t>
       </w:r>
     </w:p>
     <w:p>
@@ -9351,7 +9599,7 @@
                     </pic:cNvPicPr>
                   </pic:nvPicPr>
                   <pic:blipFill>
-                    <a:blip r:embed="rId28">
+                    <a:blip r:embed="rId27">
                       <a:extLst>
                         <a:ext uri="{28A0092B-C50C-407E-A947-70E740481C1C}">
                           <a14:useLocalDpi xmlns:a14="http://schemas.microsoft.com/office/drawing/2010/main" val="0"/>
@@ -9432,7 +9680,23 @@
           <w:rFonts w:ascii="Calibri" w:eastAsia="Times New Roman" w:hAnsi="Calibri" w:cs="Calibri"/>
           <w:color w:val="000000"/>
         </w:rPr>
-        <w:t>df['CREDIT.HISTORY.LENGTH']</w:t>
+        <w:t>df['</w:t>
+      </w:r>
+      <w:proofErr w:type="gramStart"/>
+      <w:r>
+        <w:rPr>
+          <w:rFonts w:ascii="Calibri" w:eastAsia="Times New Roman" w:hAnsi="Calibri" w:cs="Calibri"/>
+          <w:color w:val="000000"/>
+        </w:rPr>
+        <w:t>CREDIT.HISTORY.LENGTH</w:t>
+      </w:r>
+      <w:proofErr w:type="gramEnd"/>
+      <w:r>
+        <w:rPr>
+          <w:rFonts w:ascii="Calibri" w:eastAsia="Times New Roman" w:hAnsi="Calibri" w:cs="Calibri"/>
+          <w:color w:val="000000"/>
+        </w:rPr>
+        <w:t>']</w:t>
       </w:r>
     </w:p>
     <w:p>
@@ -9924,7 +10188,27 @@
           <w:sz w:val="21"/>
           <w:szCs w:val="21"/>
         </w:rPr>
-        <w:t xml:space="preserve">Name: CREDIT.HISTORY.LENGTH, Length: 233154, </w:t>
+        <w:t xml:space="preserve">Name: </w:t>
+      </w:r>
+      <w:proofErr w:type="gramStart"/>
+      <w:r>
+        <w:rPr>
+          <w:rFonts w:ascii="Courier New" w:eastAsia="Times New Roman" w:hAnsi="Courier New" w:cs="Courier New"/>
+          <w:color w:val="000000"/>
+          <w:sz w:val="21"/>
+          <w:szCs w:val="21"/>
+        </w:rPr>
+        <w:t>CREDIT.HISTORY.LENGTH</w:t>
+      </w:r>
+      <w:proofErr w:type="gramEnd"/>
+      <w:r>
+        <w:rPr>
+          <w:rFonts w:ascii="Courier New" w:eastAsia="Times New Roman" w:hAnsi="Courier New" w:cs="Courier New"/>
+          <w:color w:val="000000"/>
+          <w:sz w:val="21"/>
+          <w:szCs w:val="21"/>
+        </w:rPr>
+        <w:t xml:space="preserve">, Length: 233154, </w:t>
       </w:r>
       <w:proofErr w:type="spellStart"/>
       <w:r>
@@ -10282,7 +10566,27 @@
           <w:sz w:val="21"/>
           <w:szCs w:val="21"/>
         </w:rPr>
-        <w:t>df['CREDIT.HISTORY.LENGTH']=df['CREDIT.HISTORY.LENGTH'].apply(lambda x:</w:t>
+        <w:t>df['</w:t>
+      </w:r>
+      <w:proofErr w:type="gramStart"/>
+      <w:r>
+        <w:rPr>
+          <w:rFonts w:ascii="Courier New" w:eastAsia="Times New Roman" w:hAnsi="Courier New" w:cs="Courier New"/>
+          <w:color w:val="000000"/>
+          <w:sz w:val="21"/>
+          <w:szCs w:val="21"/>
+        </w:rPr>
+        <w:t>CREDIT.HISTORY.LENGTH</w:t>
+      </w:r>
+      <w:proofErr w:type="gramEnd"/>
+      <w:r>
+        <w:rPr>
+          <w:rFonts w:ascii="Courier New" w:eastAsia="Times New Roman" w:hAnsi="Courier New" w:cs="Courier New"/>
+          <w:color w:val="000000"/>
+          <w:sz w:val="21"/>
+          <w:szCs w:val="21"/>
+        </w:rPr>
+        <w:t>']=df['CREDIT.HISTORY.LENGTH'].apply(lambda x:</w:t>
       </w:r>
     </w:p>
     <w:p>
@@ -10343,7 +10647,27 @@
           <w:sz w:val="21"/>
           <w:szCs w:val="21"/>
         </w:rPr>
-        <w:t>('[a-z]','',x)).split())</w:t>
+        <w:t>('[a-z]','</w:t>
+      </w:r>
+      <w:proofErr w:type="gramStart"/>
+      <w:r>
+        <w:rPr>
+          <w:rFonts w:ascii="Courier New" w:eastAsia="Times New Roman" w:hAnsi="Courier New" w:cs="Courier New"/>
+          <w:color w:val="000000"/>
+          <w:sz w:val="21"/>
+          <w:szCs w:val="21"/>
+        </w:rPr>
+        <w:t>',x</w:t>
+      </w:r>
+      <w:proofErr w:type="gramEnd"/>
+      <w:r>
+        <w:rPr>
+          <w:rFonts w:ascii="Courier New" w:eastAsia="Times New Roman" w:hAnsi="Courier New" w:cs="Courier New"/>
+          <w:color w:val="000000"/>
+          <w:sz w:val="21"/>
+          <w:szCs w:val="21"/>
+        </w:rPr>
+        <w:t>)).split())</w:t>
       </w:r>
     </w:p>
     <w:p>
@@ -10384,7 +10708,27 @@
           <w:sz w:val="21"/>
           <w:szCs w:val="21"/>
         </w:rPr>
-        <w:t>df['CREDIT.HISTORY.LENGTH']=df['CREDIT.HISTORY.LENGTH'].apply(lambda x:</w:t>
+        <w:t>df['</w:t>
+      </w:r>
+      <w:proofErr w:type="gramStart"/>
+      <w:r>
+        <w:rPr>
+          <w:rFonts w:ascii="Courier New" w:eastAsia="Times New Roman" w:hAnsi="Courier New" w:cs="Courier New"/>
+          <w:color w:val="000000"/>
+          <w:sz w:val="21"/>
+          <w:szCs w:val="21"/>
+        </w:rPr>
+        <w:t>CREDIT.HISTORY.LENGTH</w:t>
+      </w:r>
+      <w:proofErr w:type="gramEnd"/>
+      <w:r>
+        <w:rPr>
+          <w:rFonts w:ascii="Courier New" w:eastAsia="Times New Roman" w:hAnsi="Courier New" w:cs="Courier New"/>
+          <w:color w:val="000000"/>
+          <w:sz w:val="21"/>
+          <w:szCs w:val="21"/>
+        </w:rPr>
+        <w:t>']=df['CREDIT.HISTORY.LENGTH'].apply(lambda x:</w:t>
       </w:r>
     </w:p>
     <w:p>
@@ -10425,7 +10769,27 @@
           <w:sz w:val="21"/>
           <w:szCs w:val="21"/>
         </w:rPr>
-        <w:t xml:space="preserve">                                                                   int(x[0])*12+int(x[1]))</w:t>
+        <w:t xml:space="preserve">                                                                   int(x[0</w:t>
+      </w:r>
+      <w:proofErr w:type="gramStart"/>
+      <w:r>
+        <w:rPr>
+          <w:rFonts w:ascii="Courier New" w:eastAsia="Times New Roman" w:hAnsi="Courier New" w:cs="Courier New"/>
+          <w:color w:val="000000"/>
+          <w:sz w:val="21"/>
+          <w:szCs w:val="21"/>
+        </w:rPr>
+        <w:t>])*</w:t>
+      </w:r>
+      <w:proofErr w:type="gramEnd"/>
+      <w:r>
+        <w:rPr>
+          <w:rFonts w:ascii="Courier New" w:eastAsia="Times New Roman" w:hAnsi="Courier New" w:cs="Courier New"/>
+          <w:color w:val="000000"/>
+          <w:sz w:val="21"/>
+          <w:szCs w:val="21"/>
+        </w:rPr>
+        <w:t>12+int(x[1]))</w:t>
       </w:r>
     </w:p>
     <w:p>
@@ -10498,7 +10862,27 @@
           <w:sz w:val="21"/>
           <w:szCs w:val="21"/>
         </w:rPr>
-        <w:t>df['CREDIT.HISTORY.LENGTH']</w:t>
+        <w:t>df['</w:t>
+      </w:r>
+      <w:proofErr w:type="gramStart"/>
+      <w:r>
+        <w:rPr>
+          <w:rFonts w:ascii="Courier New" w:eastAsia="Times New Roman" w:hAnsi="Courier New" w:cs="Courier New"/>
+          <w:color w:val="000000"/>
+          <w:sz w:val="21"/>
+          <w:szCs w:val="21"/>
+        </w:rPr>
+        <w:t>CREDIT.HISTORY.LENGTH</w:t>
+      </w:r>
+      <w:proofErr w:type="gramEnd"/>
+      <w:r>
+        <w:rPr>
+          <w:rFonts w:ascii="Courier New" w:eastAsia="Times New Roman" w:hAnsi="Courier New" w:cs="Courier New"/>
+          <w:color w:val="000000"/>
+          <w:sz w:val="21"/>
+          <w:szCs w:val="21"/>
+        </w:rPr>
+        <w:t>']</w:t>
       </w:r>
     </w:p>
     <w:p>
@@ -11023,7 +11407,27 @@
           <w:sz w:val="21"/>
           <w:szCs w:val="21"/>
         </w:rPr>
-        <w:t xml:space="preserve">Name: CREDIT.HISTORY.LENGTH, Length: 233154, </w:t>
+        <w:t xml:space="preserve">Name: </w:t>
+      </w:r>
+      <w:proofErr w:type="gramStart"/>
+      <w:r>
+        <w:rPr>
+          <w:rFonts w:ascii="Courier New" w:eastAsia="Times New Roman" w:hAnsi="Courier New" w:cs="Courier New"/>
+          <w:color w:val="000000"/>
+          <w:sz w:val="21"/>
+          <w:szCs w:val="21"/>
+        </w:rPr>
+        <w:t>CREDIT.HISTORY.LENGTH</w:t>
+      </w:r>
+      <w:proofErr w:type="gramEnd"/>
+      <w:r>
+        <w:rPr>
+          <w:rFonts w:ascii="Courier New" w:eastAsia="Times New Roman" w:hAnsi="Courier New" w:cs="Courier New"/>
+          <w:color w:val="000000"/>
+          <w:sz w:val="21"/>
+          <w:szCs w:val="21"/>
+        </w:rPr>
+        <w:t xml:space="preserve">, Length: 233154, </w:t>
       </w:r>
       <w:proofErr w:type="spellStart"/>
       <w:r>
@@ -11078,7 +11482,7 @@
                     </pic:cNvPicPr>
                   </pic:nvPicPr>
                   <pic:blipFill>
-                    <a:blip r:embed="rId29">
+                    <a:blip r:embed="rId28">
                       <a:extLst>
                         <a:ext uri="{28A0092B-C50C-407E-A947-70E740481C1C}">
                           <a14:useLocalDpi xmlns:a14="http://schemas.microsoft.com/office/drawing/2010/main" val="0"/>
@@ -11153,8 +11557,6 @@
           <w:color w:val="000000"/>
         </w:rPr>
       </w:pPr>
-      <w:bookmarkStart w:id="1" w:name="_GoBack"/>
-      <w:bookmarkEnd w:id="1"/>
       <w:r>
         <w:rPr>
           <w:rFonts w:ascii="Calibri" w:eastAsia="Times New Roman" w:hAnsi="Calibri" w:cs="Calibri"/>
@@ -11195,7 +11597,7 @@
                     </pic:cNvPicPr>
                   </pic:nvPicPr>
                   <pic:blipFill>
-                    <a:blip r:embed="rId30">
+                    <a:blip r:embed="rId29">
                       <a:extLst>
                         <a:ext uri="{28A0092B-C50C-407E-A947-70E740481C1C}">
                           <a14:useLocalDpi xmlns:a14="http://schemas.microsoft.com/office/drawing/2010/main" val="0"/>
@@ -11227,7 +11629,110 @@
         </w:drawing>
       </w:r>
     </w:p>
-    <w:p/>
+    <w:p>
+      <w:pPr>
+        <w:pStyle w:val="Heading1"/>
+      </w:pPr>
+    </w:p>
+    <w:p>
+      <w:pPr>
+        <w:pStyle w:val="Heading1"/>
+      </w:pPr>
+    </w:p>
+    <w:p>
+      <w:pPr>
+        <w:pStyle w:val="Heading1"/>
+      </w:pPr>
+      <w:r>
+        <w:t>3. Feature Engineering</w:t>
+      </w:r>
+    </w:p>
+    <w:p>
+      <w:r>
+        <w:rPr>
+          <w:noProof/>
+        </w:rPr>
+        <w:drawing>
+          <wp:inline distT="0" distB="0" distL="0" distR="0" wp14:anchorId="233D8607" wp14:editId="699DD888">
+            <wp:extent cx="6583680" cy="4953000"/>
+            <wp:effectExtent l="0" t="0" r="7620" b="0"/>
+            <wp:docPr id="25" name="Picture 25" descr="C:\Users\pravi\AppData\Local\Microsoft\Windows\INetCache\Content.MSO\1F9FA076.tmp"/>
+            <wp:cNvGraphicFramePr>
+              <a:graphicFrameLocks xmlns:a="http://schemas.openxmlformats.org/drawingml/2006/main" noChangeAspect="1"/>
+            </wp:cNvGraphicFramePr>
+            <a:graphic xmlns:a="http://schemas.openxmlformats.org/drawingml/2006/main">
+              <a:graphicData uri="http://schemas.openxmlformats.org/drawingml/2006/picture">
+                <pic:pic xmlns:pic="http://schemas.openxmlformats.org/drawingml/2006/picture">
+                  <pic:nvPicPr>
+                    <pic:cNvPr id="0" name="Picture 6" descr="C:\Users\pravi\AppData\Local\Microsoft\Windows\INetCache\Content.MSO\1F9FA076.tmp"/>
+                    <pic:cNvPicPr>
+                      <a:picLocks noChangeAspect="1" noChangeArrowheads="1"/>
+                    </pic:cNvPicPr>
+                  </pic:nvPicPr>
+                  <pic:blipFill>
+                    <a:blip r:embed="rId30" cstate="print">
+                      <a:extLst>
+                        <a:ext uri="{28A0092B-C50C-407E-A947-70E740481C1C}">
+                          <a14:useLocalDpi xmlns:a14="http://schemas.microsoft.com/office/drawing/2010/main" val="0"/>
+                        </a:ext>
+                      </a:extLst>
+                    </a:blip>
+                    <a:srcRect/>
+                    <a:stretch>
+                      <a:fillRect/>
+                    </a:stretch>
+                  </pic:blipFill>
+                  <pic:spPr bwMode="auto">
+                    <a:xfrm>
+                      <a:off x="0" y="0"/>
+                      <a:ext cx="6583680" cy="4953000"/>
+                    </a:xfrm>
+                    <a:prstGeom prst="rect">
+                      <a:avLst/>
+                    </a:prstGeom>
+                    <a:noFill/>
+                    <a:ln>
+                      <a:noFill/>
+                    </a:ln>
+                  </pic:spPr>
+                </pic:pic>
+              </a:graphicData>
+            </a:graphic>
+          </wp:inline>
+        </w:drawing>
+      </w:r>
+    </w:p>
+    <w:p>
+      <w:r>
+        <w:t xml:space="preserve">Since there is no Correlation in Mobile </w:t>
+      </w:r>
+      <w:proofErr w:type="spellStart"/>
+      <w:r>
+        <w:t>Avl</w:t>
+      </w:r>
+      <w:proofErr w:type="spellEnd"/>
+      <w:r>
+        <w:t xml:space="preserve"> Flag and Unique in the dataset. Removing Mobile </w:t>
+      </w:r>
+      <w:proofErr w:type="spellStart"/>
+      <w:r>
+        <w:t>Avl</w:t>
+      </w:r>
+      <w:proofErr w:type="spellEnd"/>
+      <w:r>
+        <w:t xml:space="preserve"> Flag and Unique ID </w:t>
+      </w:r>
+      <w:r>
+        <w:t>from the dataset</w:t>
+      </w:r>
+      <w:r>
+        <w:t xml:space="preserve">. </w:t>
+      </w:r>
+    </w:p>
+    <w:p>
+      <w:bookmarkStart w:id="1" w:name="_GoBack"/>
+      <w:bookmarkEnd w:id="1"/>
+    </w:p>
     <w:sectPr>
       <w:pgSz w:w="12240" w:h="15840"/>
       <w:pgMar w:top="1440" w:right="1440" w:bottom="1440" w:left="1440" w:header="720" w:footer="720" w:gutter="0"/>
@@ -12289,7 +12794,6 @@
     <w:basedOn w:val="Normal"/>
     <w:link w:val="HTMLPreformattedChar"/>
     <w:uiPriority w:val="99"/>
-    <w:semiHidden/>
     <w:unhideWhenUsed/>
     <w:rsid w:val="00850491"/>
     <w:pPr>
@@ -12324,7 +12828,6 @@
     <w:basedOn w:val="DefaultParagraphFont"/>
     <w:link w:val="HTMLPreformatted"/>
     <w:uiPriority w:val="99"/>
-    <w:semiHidden/>
     <w:rsid w:val="00850491"/>
     <w:rPr>
       <w:rFonts w:ascii="Courier New" w:eastAsia="Times New Roman" w:hAnsi="Courier New" w:cs="Courier New"/>
@@ -12637,7 +13140,7 @@
 </file>
 
 <file path=customXml/itemProps1.xml><?xml version="1.0" encoding="utf-8"?>
-<ds:datastoreItem xmlns:ds="http://schemas.openxmlformats.org/officeDocument/2006/customXml" ds:itemID="{C156403E-B1E0-4D56-BF2A-420123DA1B90}">
+<ds:datastoreItem xmlns:ds="http://schemas.openxmlformats.org/officeDocument/2006/customXml" ds:itemID="{7EF280B9-4240-4260-B44E-6BA0F6550037}">
   <ds:schemaRefs>
     <ds:schemaRef ds:uri="http://schemas.openxmlformats.org/officeDocument/2006/bibliography"/>
   </ds:schemaRefs>

--- a/Pravin Kumar/Vehicle Loan Default-Report.docx
+++ b/Pravin Kumar/Vehicle Loan Default-Report.docx
@@ -6608,7 +6608,7 @@
           <v:shape id="_x0000_i1025" type="#_x0000_t75" style="width:391.2pt;height:182.4pt" o:ole="">
             <v:imagedata r:id="rId14" o:title=""/>
           </v:shape>
-          <o:OLEObject Type="Embed" ProgID="Word.OpenDocumentText.12" ShapeID="_x0000_i1025" DrawAspect="Content" ObjectID="_1640963623" r:id="rId15"/>
+          <o:OLEObject Type="Embed" ProgID="Word.OpenDocumentText.12" ShapeID="_x0000_i1025" DrawAspect="Content" ObjectID="_1640974641" r:id="rId15"/>
         </w:object>
       </w:r>
     </w:p>
@@ -6845,6 +6845,7 @@
       </w:r>
     </w:p>
     <w:p>
+      <w:bookmarkStart w:id="1" w:name="_GoBack"/>
       <w:r>
         <w:rPr>
           <w:noProof/>
@@ -6898,6 +6899,7 @@
           </wp:inline>
         </w:drawing>
       </w:r>
+      <w:bookmarkEnd w:id="1"/>
     </w:p>
     <w:p>
       <w:pPr>
@@ -11648,6 +11650,14 @@
       </w:r>
     </w:p>
     <w:p>
+      <w:pPr>
+        <w:pStyle w:val="Heading2"/>
+      </w:pPr>
+      <w:r>
+        <w:t>3.1 Correlation Plot</w:t>
+      </w:r>
+    </w:p>
+    <w:p>
       <w:r>
         <w:rPr>
           <w:noProof/>
@@ -11730,9 +11740,28 @@
       </w:r>
     </w:p>
     <w:p>
-      <w:bookmarkStart w:id="1" w:name="_GoBack"/>
-      <w:bookmarkEnd w:id="1"/>
-    </w:p>
+      <w:pPr>
+        <w:pStyle w:val="Heading2"/>
+      </w:pPr>
+      <w:r>
+        <w:t>3.1 Multicollinearity Check</w:t>
+      </w:r>
+    </w:p>
+    <w:p>
+      <w:r>
+        <w:t>Checked multicollinearity with the help of variance influence factor(</w:t>
+      </w:r>
+      <w:proofErr w:type="spellStart"/>
+      <w:r>
+        <w:t>vif</w:t>
+      </w:r>
+      <w:proofErr w:type="spellEnd"/>
+      <w:r>
+        <w:t xml:space="preserve">). </w:t>
+      </w:r>
+    </w:p>
+    <w:p/>
+    <w:p/>
     <w:sectPr>
       <w:pgSz w:w="12240" w:h="15840"/>
       <w:pgMar w:top="1440" w:right="1440" w:bottom="1440" w:left="1440" w:header="720" w:footer="720" w:gutter="0"/>
@@ -13140,7 +13169,7 @@
 </file>
 
 <file path=customXml/itemProps1.xml><?xml version="1.0" encoding="utf-8"?>
-<ds:datastoreItem xmlns:ds="http://schemas.openxmlformats.org/officeDocument/2006/customXml" ds:itemID="{7EF280B9-4240-4260-B44E-6BA0F6550037}">
+<ds:datastoreItem xmlns:ds="http://schemas.openxmlformats.org/officeDocument/2006/customXml" ds:itemID="{F950E11E-6D2F-410A-95FA-887A15D881D4}">
   <ds:schemaRefs>
     <ds:schemaRef ds:uri="http://schemas.openxmlformats.org/officeDocument/2006/bibliography"/>
   </ds:schemaRefs>

--- a/Pravin Kumar/Vehicle Loan Default-Report.docx
+++ b/Pravin Kumar/Vehicle Loan Default-Report.docx
@@ -6608,7 +6608,7 @@
           <v:shape id="_x0000_i1025" type="#_x0000_t75" style="width:391.2pt;height:182.4pt" o:ole="">
             <v:imagedata r:id="rId14" o:title=""/>
           </v:shape>
-          <o:OLEObject Type="Embed" ProgID="Word.OpenDocumentText.12" ShapeID="_x0000_i1025" DrawAspect="Content" ObjectID="_1640974641" r:id="rId15"/>
+          <o:OLEObject Type="Embed" ProgID="Word.OpenDocumentText.12" ShapeID="_x0000_i1025" DrawAspect="Content" ObjectID="_1641023770" r:id="rId15"/>
         </w:object>
       </w:r>
     </w:p>
@@ -6845,7 +6845,6 @@
       </w:r>
     </w:p>
     <w:p>
-      <w:bookmarkStart w:id="1" w:name="_GoBack"/>
       <w:r>
         <w:rPr>
           <w:noProof/>
@@ -6899,7 +6898,6 @@
           </wp:inline>
         </w:drawing>
       </w:r>
-      <w:bookmarkEnd w:id="1"/>
     </w:p>
     <w:p>
       <w:pPr>
@@ -11744,7 +11742,13 @@
         <w:pStyle w:val="Heading2"/>
       </w:pPr>
       <w:r>
-        <w:t>3.1 Multicollinearity Check</w:t>
+        <w:t>3.</w:t>
+      </w:r>
+      <w:r>
+        <w:t>2</w:t>
+      </w:r>
+      <w:r>
+        <w:t xml:space="preserve"> Multicollinearity Check</w:t>
       </w:r>
     </w:p>
     <w:p>
@@ -11760,7 +11764,1153 @@
         <w:t xml:space="preserve">). </w:t>
       </w:r>
     </w:p>
+    <w:p>
+      <w:pPr>
+        <w:tabs>
+          <w:tab w:val="left" w:pos="916"/>
+          <w:tab w:val="left" w:pos="1832"/>
+          <w:tab w:val="left" w:pos="2748"/>
+          <w:tab w:val="left" w:pos="3664"/>
+          <w:tab w:val="left" w:pos="4580"/>
+          <w:tab w:val="left" w:pos="5496"/>
+          <w:tab w:val="left" w:pos="6412"/>
+          <w:tab w:val="left" w:pos="7328"/>
+          <w:tab w:val="left" w:pos="8244"/>
+          <w:tab w:val="left" w:pos="9160"/>
+          <w:tab w:val="left" w:pos="10076"/>
+          <w:tab w:val="left" w:pos="10992"/>
+          <w:tab w:val="left" w:pos="11908"/>
+          <w:tab w:val="left" w:pos="12824"/>
+          <w:tab w:val="left" w:pos="13740"/>
+          <w:tab w:val="left" w:pos="14656"/>
+        </w:tabs>
+        <w:spacing w:before="60" w:after="60" w:line="240" w:lineRule="auto"/>
+        <w:rPr>
+          <w:rFonts w:ascii="Courier New" w:eastAsia="Times New Roman" w:hAnsi="Courier New" w:cs="Courier New"/>
+          <w:color w:val="1D1C1D"/>
+          <w:sz w:val="18"/>
+          <w:szCs w:val="18"/>
+        </w:rPr>
+      </w:pPr>
+      <w:proofErr w:type="spellStart"/>
+      <w:r>
+        <w:rPr>
+          <w:rFonts w:ascii="Courier New" w:eastAsia="Times New Roman" w:hAnsi="Courier New" w:cs="Courier New"/>
+          <w:color w:val="1D1C1D"/>
+          <w:sz w:val="18"/>
+          <w:szCs w:val="18"/>
+        </w:rPr>
+        <w:t>disbursed_amount</w:t>
+      </w:r>
+      <w:proofErr w:type="spellEnd"/>
+      <w:r>
+        <w:rPr>
+          <w:rFonts w:ascii="Courier New" w:eastAsia="Times New Roman" w:hAnsi="Courier New" w:cs="Courier New"/>
+          <w:color w:val="1D1C1D"/>
+          <w:sz w:val="18"/>
+          <w:szCs w:val="18"/>
+        </w:rPr>
+        <w:t xml:space="preserve"> 8.74561717585509e-309</w:t>
+      </w:r>
+      <w:r>
+        <w:rPr>
+          <w:rFonts w:ascii="Courier New" w:eastAsia="Times New Roman" w:hAnsi="Courier New" w:cs="Courier New"/>
+          <w:color w:val="1D1C1D"/>
+          <w:sz w:val="18"/>
+          <w:szCs w:val="18"/>
+        </w:rPr>
+        <w:br/>
+      </w:r>
+      <w:proofErr w:type="spellStart"/>
+      <w:r>
+        <w:rPr>
+          <w:rFonts w:ascii="Courier New" w:eastAsia="Times New Roman" w:hAnsi="Courier New" w:cs="Courier New"/>
+          <w:color w:val="1D1C1D"/>
+          <w:sz w:val="18"/>
+          <w:szCs w:val="18"/>
+        </w:rPr>
+        <w:t>asset_cost</w:t>
+      </w:r>
+      <w:proofErr w:type="spellEnd"/>
+      <w:r>
+        <w:rPr>
+          <w:rFonts w:ascii="Courier New" w:eastAsia="Times New Roman" w:hAnsi="Courier New" w:cs="Courier New"/>
+          <w:color w:val="1D1C1D"/>
+          <w:sz w:val="18"/>
+          <w:szCs w:val="18"/>
+        </w:rPr>
+        <w:t xml:space="preserve"> 5.716223071536896e-12</w:t>
+      </w:r>
+      <w:r>
+        <w:rPr>
+          <w:rFonts w:ascii="Courier New" w:eastAsia="Times New Roman" w:hAnsi="Courier New" w:cs="Courier New"/>
+          <w:color w:val="1D1C1D"/>
+          <w:sz w:val="18"/>
+          <w:szCs w:val="18"/>
+        </w:rPr>
+        <w:br/>
+        <w:t>PRI.SANCTIONED.AMOUNT 4.798158421546997e-08</w:t>
+      </w:r>
+      <w:r>
+        <w:rPr>
+          <w:rFonts w:ascii="Courier New" w:eastAsia="Times New Roman" w:hAnsi="Courier New" w:cs="Courier New"/>
+          <w:color w:val="1D1C1D"/>
+          <w:sz w:val="18"/>
+          <w:szCs w:val="18"/>
+        </w:rPr>
+        <w:br/>
+        <w:t>SEC.NO.OF.ACCTS 5.1490255376949666e-05</w:t>
+      </w:r>
+      <w:r>
+        <w:rPr>
+          <w:rFonts w:ascii="Courier New" w:eastAsia="Times New Roman" w:hAnsi="Courier New" w:cs="Courier New"/>
+          <w:color w:val="1D1C1D"/>
+          <w:sz w:val="18"/>
+          <w:szCs w:val="18"/>
+        </w:rPr>
+        <w:br/>
+        <w:t>PRI.NO.OF.ACCTS 9.576575137572993e-66</w:t>
+      </w:r>
+      <w:r>
+        <w:rPr>
+          <w:rFonts w:ascii="Courier New" w:eastAsia="Times New Roman" w:hAnsi="Courier New" w:cs="Courier New"/>
+          <w:color w:val="1D1C1D"/>
+          <w:sz w:val="18"/>
+          <w:szCs w:val="18"/>
+        </w:rPr>
+        <w:br/>
+        <w:t>PRI.DISBURSED.AMOUNT 7.176942237800462e-08</w:t>
+      </w:r>
+      <w:r>
+        <w:rPr>
+          <w:rFonts w:ascii="Courier New" w:eastAsia="Times New Roman" w:hAnsi="Courier New" w:cs="Courier New"/>
+          <w:color w:val="1D1C1D"/>
+          <w:sz w:val="18"/>
+          <w:szCs w:val="18"/>
+        </w:rPr>
+        <w:br/>
+      </w:r>
+      <w:r>
+        <w:rPr>
+          <w:rFonts w:ascii="Courier New" w:eastAsia="Times New Roman" w:hAnsi="Courier New" w:cs="Courier New"/>
+          <w:color w:val="1D1C1D"/>
+          <w:sz w:val="18"/>
+          <w:szCs w:val="18"/>
+        </w:rPr>
+        <w:lastRenderedPageBreak/>
+        <w:t>PRI.ACTIVE.ACCTS 3.448627479875517e-89</w:t>
+      </w:r>
+      <w:r>
+        <w:rPr>
+          <w:rFonts w:ascii="Courier New" w:eastAsia="Times New Roman" w:hAnsi="Courier New" w:cs="Courier New"/>
+          <w:color w:val="1D1C1D"/>
+          <w:sz w:val="18"/>
+          <w:szCs w:val="18"/>
+        </w:rPr>
+        <w:br/>
+        <w:t>PRI.OVERDUE.ACCTS 9.138488408377107e-87</w:t>
+      </w:r>
+      <w:r>
+        <w:rPr>
+          <w:rFonts w:ascii="Courier New" w:eastAsia="Times New Roman" w:hAnsi="Courier New" w:cs="Courier New"/>
+          <w:color w:val="1D1C1D"/>
+          <w:sz w:val="18"/>
+          <w:szCs w:val="18"/>
+        </w:rPr>
+        <w:br/>
+        <w:t>SEC.CURRENT.BALANCE 0.0075643427363124875</w:t>
+      </w:r>
+      <w:r>
+        <w:rPr>
+          <w:rFonts w:ascii="Courier New" w:eastAsia="Times New Roman" w:hAnsi="Courier New" w:cs="Courier New"/>
+          <w:color w:val="1D1C1D"/>
+          <w:sz w:val="18"/>
+          <w:szCs w:val="18"/>
+        </w:rPr>
+        <w:br/>
+        <w:t>SEC.SANCTIONED.AMOUNT 0.002153062273491789</w:t>
+      </w:r>
+      <w:r>
+        <w:rPr>
+          <w:rFonts w:ascii="Courier New" w:eastAsia="Times New Roman" w:hAnsi="Courier New" w:cs="Courier New"/>
+          <w:color w:val="1D1C1D"/>
+          <w:sz w:val="18"/>
+          <w:szCs w:val="18"/>
+        </w:rPr>
+        <w:br/>
+        <w:t>SEC.OVERDUE.ACCTS 0.5081054926877384</w:t>
+      </w:r>
+      <w:r>
+        <w:rPr>
+          <w:rFonts w:ascii="Courier New" w:eastAsia="Times New Roman" w:hAnsi="Courier New" w:cs="Courier New"/>
+          <w:color w:val="1D1C1D"/>
+          <w:sz w:val="18"/>
+          <w:szCs w:val="18"/>
+        </w:rPr>
+        <w:br/>
+        <w:t>SEC.DISBURSED.AMOUNT 0.0025523226185338705</w:t>
+      </w:r>
+      <w:r>
+        <w:rPr>
+          <w:rFonts w:ascii="Courier New" w:eastAsia="Times New Roman" w:hAnsi="Courier New" w:cs="Courier New"/>
+          <w:color w:val="1D1C1D"/>
+          <w:sz w:val="18"/>
+          <w:szCs w:val="18"/>
+        </w:rPr>
+        <w:br/>
+        <w:t>PRIMARY.INSTAL.AMT 2.958254960232989e-07</w:t>
+      </w:r>
+      <w:r>
+        <w:rPr>
+          <w:rFonts w:ascii="Courier New" w:eastAsia="Times New Roman" w:hAnsi="Courier New" w:cs="Courier New"/>
+          <w:color w:val="1D1C1D"/>
+          <w:sz w:val="18"/>
+          <w:szCs w:val="18"/>
+        </w:rPr>
+        <w:br/>
+        <w:t>SEC.INSTAL.AMT 0.4546434321302706</w:t>
+      </w:r>
+      <w:r>
+        <w:rPr>
+          <w:rFonts w:ascii="Courier New" w:eastAsia="Times New Roman" w:hAnsi="Courier New" w:cs="Courier New"/>
+          <w:color w:val="1D1C1D"/>
+          <w:sz w:val="18"/>
+          <w:szCs w:val="18"/>
+        </w:rPr>
+        <w:br/>
+        <w:t>NEW.ACCTS.IN.LAST.SIX.MONTHS 9.30229371021266e-46</w:t>
+      </w:r>
+      <w:r>
+        <w:rPr>
+          <w:rFonts w:ascii="Courier New" w:eastAsia="Times New Roman" w:hAnsi="Courier New" w:cs="Courier New"/>
+          <w:color w:val="1D1C1D"/>
+          <w:sz w:val="18"/>
+          <w:szCs w:val="18"/>
+        </w:rPr>
+        <w:br/>
+        <w:t>DELINQUENT.ACCTS.IN.LAST.SIX.MONTHS 3.2892517686894386e-62</w:t>
+      </w:r>
+      <w:r>
+        <w:rPr>
+          <w:rFonts w:ascii="Courier New" w:eastAsia="Times New Roman" w:hAnsi="Courier New" w:cs="Courier New"/>
+          <w:color w:val="1D1C1D"/>
+          <w:sz w:val="18"/>
+          <w:szCs w:val="18"/>
+        </w:rPr>
+        <w:br/>
+        <w:t>AVERAGE.ACCT.AGE 5.261091482095756e-33</w:t>
+      </w:r>
+      <w:r>
+        <w:rPr>
+          <w:rFonts w:ascii="Courier New" w:eastAsia="Times New Roman" w:hAnsi="Courier New" w:cs="Courier New"/>
+          <w:color w:val="1D1C1D"/>
+          <w:sz w:val="18"/>
+          <w:szCs w:val="18"/>
+        </w:rPr>
+        <w:br/>
+        <w:t>CREDIT.HISTORY.LENGTH 4.6500173864982836e-92</w:t>
+      </w:r>
+      <w:r>
+        <w:rPr>
+          <w:rFonts w:ascii="Courier New" w:eastAsia="Times New Roman" w:hAnsi="Courier New" w:cs="Courier New"/>
+          <w:color w:val="1D1C1D"/>
+          <w:sz w:val="18"/>
+          <w:szCs w:val="18"/>
+        </w:rPr>
+        <w:br/>
+        <w:t>NO.OF_INQUIRIES 7.912566786376203e-99</w:t>
+      </w:r>
+    </w:p>
     <w:p/>
+    <w:p>
+      <w:r>
+        <w:rPr>
+          <w:noProof/>
+        </w:rPr>
+        <w:drawing>
+          <wp:inline distT="0" distB="0" distL="0" distR="0" wp14:anchorId="230A6EF9" wp14:editId="3CD9E465">
+            <wp:extent cx="5943600" cy="3190875"/>
+            <wp:effectExtent l="0" t="0" r="0" b="0"/>
+            <wp:docPr id="8" name="Picture 8"/>
+            <wp:cNvGraphicFramePr>
+              <a:graphicFrameLocks xmlns:a="http://schemas.openxmlformats.org/drawingml/2006/main" noChangeAspect="1"/>
+            </wp:cNvGraphicFramePr>
+            <a:graphic xmlns:a="http://schemas.openxmlformats.org/drawingml/2006/main">
+              <a:graphicData uri="http://schemas.openxmlformats.org/drawingml/2006/picture">
+                <pic:pic xmlns:pic="http://schemas.openxmlformats.org/drawingml/2006/picture">
+                  <pic:nvPicPr>
+                    <pic:cNvPr id="0" name="Picture 2"/>
+                    <pic:cNvPicPr>
+                      <a:picLocks noChangeAspect="1" noChangeArrowheads="1"/>
+                    </pic:cNvPicPr>
+                  </pic:nvPicPr>
+                  <pic:blipFill>
+                    <a:blip r:embed="rId31">
+                      <a:extLst>
+                        <a:ext uri="{28A0092B-C50C-407E-A947-70E740481C1C}">
+                          <a14:useLocalDpi xmlns:a14="http://schemas.microsoft.com/office/drawing/2010/main" val="0"/>
+                        </a:ext>
+                      </a:extLst>
+                    </a:blip>
+                    <a:srcRect/>
+                    <a:stretch>
+                      <a:fillRect/>
+                    </a:stretch>
+                  </pic:blipFill>
+                  <pic:spPr bwMode="auto">
+                    <a:xfrm>
+                      <a:off x="0" y="0"/>
+                      <a:ext cx="5943600" cy="3190875"/>
+                    </a:xfrm>
+                    <a:prstGeom prst="rect">
+                      <a:avLst/>
+                    </a:prstGeom>
+                    <a:noFill/>
+                    <a:ln>
+                      <a:noFill/>
+                    </a:ln>
+                  </pic:spPr>
+                </pic:pic>
+              </a:graphicData>
+            </a:graphic>
+          </wp:inline>
+        </w:drawing>
+      </w:r>
+    </w:p>
+    <w:p>
+      <w:pPr>
+        <w:pStyle w:val="Heading2"/>
+      </w:pPr>
+      <w:r>
+        <w:lastRenderedPageBreak/>
+        <w:t>3.3 Statistical Test for Numerical Columns</w:t>
+      </w:r>
+    </w:p>
+    <w:p>
+      <w:pPr>
+        <w:pStyle w:val="Heading2"/>
+      </w:pPr>
+      <w:r>
+        <w:drawing>
+          <wp:inline distT="0" distB="0" distL="0" distR="0" wp14:anchorId="19B790CA" wp14:editId="2F0160C5">
+            <wp:extent cx="5905500" cy="3817620"/>
+            <wp:effectExtent l="0" t="0" r="0" b="0"/>
+            <wp:docPr id="11" name="Content Placeholder 6">
+              <a:extLst xmlns:a="http://schemas.openxmlformats.org/drawingml/2006/main">
+                <a:ext uri="{FF2B5EF4-FFF2-40B4-BE49-F238E27FC236}">
+                  <a16:creationId xmlns:a16="http://schemas.microsoft.com/office/drawing/2014/main" id="{E7EC1792-3B33-4C45-817B-61AB29A10F8E}"/>
+                </a:ext>
+              </a:extLst>
+            </wp:docPr>
+            <wp:cNvGraphicFramePr>
+              <a:graphicFrameLocks xmlns:a="http://schemas.openxmlformats.org/drawingml/2006/main" noChangeAspect="1"/>
+            </wp:cNvGraphicFramePr>
+            <a:graphic xmlns:a="http://schemas.openxmlformats.org/drawingml/2006/main">
+              <a:graphicData uri="http://schemas.openxmlformats.org/drawingml/2006/picture">
+                <pic:pic xmlns:pic="http://schemas.openxmlformats.org/drawingml/2006/picture">
+                  <pic:nvPicPr>
+                    <pic:cNvPr id="11" name="Content Placeholder 6">
+                      <a:extLst>
+                        <a:ext uri="{FF2B5EF4-FFF2-40B4-BE49-F238E27FC236}">
+                          <a16:creationId xmlns:a16="http://schemas.microsoft.com/office/drawing/2014/main" id="{E7EC1792-3B33-4C45-817B-61AB29A10F8E}"/>
+                        </a:ext>
+                      </a:extLst>
+                    </pic:cNvPr>
+                    <pic:cNvPicPr>
+                      <a:picLocks noChangeAspect="1"/>
+                    </pic:cNvPicPr>
+                  </pic:nvPicPr>
+                  <pic:blipFill>
+                    <a:blip r:embed="rId32">
+                      <a:extLst>
+                        <a:ext uri="{28A0092B-C50C-407E-A947-70E740481C1C}">
+                          <a14:useLocalDpi xmlns:a14="http://schemas.microsoft.com/office/drawing/2010/main" val="0"/>
+                        </a:ext>
+                      </a:extLst>
+                    </a:blip>
+                    <a:stretch>
+                      <a:fillRect/>
+                    </a:stretch>
+                  </pic:blipFill>
+                  <pic:spPr>
+                    <a:xfrm>
+                      <a:off x="0" y="0"/>
+                      <a:ext cx="5905500" cy="3817620"/>
+                    </a:xfrm>
+                    <a:prstGeom prst="rect">
+                      <a:avLst/>
+                    </a:prstGeom>
+                  </pic:spPr>
+                </pic:pic>
+              </a:graphicData>
+            </a:graphic>
+          </wp:inline>
+        </w:drawing>
+      </w:r>
+      <w:r>
+        <w:t>3.4 Statistical Test for Categorical Columns</w:t>
+      </w:r>
+    </w:p>
+    <w:p/>
+    <w:p>
+      <w:r>
+        <w:lastRenderedPageBreak/>
+        <w:drawing>
+          <wp:inline distT="0" distB="0" distL="0" distR="0" wp14:anchorId="17EC2219" wp14:editId="58E4E7C1">
+            <wp:extent cx="5905500" cy="4067175"/>
+            <wp:effectExtent l="0" t="0" r="0" b="0"/>
+            <wp:docPr id="23" name="Picture 6">
+              <a:extLst xmlns:a="http://schemas.openxmlformats.org/drawingml/2006/main">
+                <a:ext uri="{FF2B5EF4-FFF2-40B4-BE49-F238E27FC236}">
+                  <a16:creationId xmlns:a16="http://schemas.microsoft.com/office/drawing/2014/main" id="{9C79AC15-9902-4529-B7CE-35210869A891}"/>
+                </a:ext>
+              </a:extLst>
+            </wp:docPr>
+            <wp:cNvGraphicFramePr>
+              <a:graphicFrameLocks xmlns:a="http://schemas.openxmlformats.org/drawingml/2006/main" noChangeAspect="1"/>
+            </wp:cNvGraphicFramePr>
+            <a:graphic xmlns:a="http://schemas.openxmlformats.org/drawingml/2006/main">
+              <a:graphicData uri="http://schemas.openxmlformats.org/drawingml/2006/picture">
+                <pic:pic xmlns:pic="http://schemas.openxmlformats.org/drawingml/2006/picture">
+                  <pic:nvPicPr>
+                    <pic:cNvPr id="7" name="Picture 6">
+                      <a:extLst>
+                        <a:ext uri="{FF2B5EF4-FFF2-40B4-BE49-F238E27FC236}">
+                          <a16:creationId xmlns:a16="http://schemas.microsoft.com/office/drawing/2014/main" id="{9C79AC15-9902-4529-B7CE-35210869A891}"/>
+                        </a:ext>
+                      </a:extLst>
+                    </pic:cNvPr>
+                    <pic:cNvPicPr>
+                      <a:picLocks noChangeAspect="1"/>
+                    </pic:cNvPicPr>
+                  </pic:nvPicPr>
+                  <pic:blipFill>
+                    <a:blip r:embed="rId33">
+                      <a:extLst>
+                        <a:ext uri="{28A0092B-C50C-407E-A947-70E740481C1C}">
+                          <a14:useLocalDpi xmlns:a14="http://schemas.microsoft.com/office/drawing/2010/main" val="0"/>
+                        </a:ext>
+                      </a:extLst>
+                    </a:blip>
+                    <a:stretch>
+                      <a:fillRect/>
+                    </a:stretch>
+                  </pic:blipFill>
+                  <pic:spPr>
+                    <a:xfrm>
+                      <a:off x="0" y="0"/>
+                      <a:ext cx="5905500" cy="4067175"/>
+                    </a:xfrm>
+                    <a:prstGeom prst="rect">
+                      <a:avLst/>
+                    </a:prstGeom>
+                  </pic:spPr>
+                </pic:pic>
+              </a:graphicData>
+            </a:graphic>
+          </wp:inline>
+        </w:drawing>
+      </w:r>
+    </w:p>
+    <w:p>
+      <w:pPr>
+        <w:pStyle w:val="Heading2"/>
+      </w:pPr>
+      <w:r>
+        <w:t>3.5 Data Imbalance</w:t>
+      </w:r>
+    </w:p>
+    <w:p>
+      <w:r>
+        <w:t>Target Variable</w:t>
+      </w:r>
+    </w:p>
+    <w:p>
+      <w:r>
+        <w:rPr>
+          <w:noProof/>
+        </w:rPr>
+        <w:drawing>
+          <wp:inline distT="0" distB="0" distL="0" distR="0" wp14:anchorId="19F8571B" wp14:editId="6732684B">
+            <wp:extent cx="3998586" cy="2575560"/>
+            <wp:effectExtent l="0" t="0" r="0" b="0"/>
+            <wp:docPr id="26" name="Picture 26" descr="C:\Users\pravi\AppData\Local\Microsoft\Windows\INetCache\Content.MSO\512B1C55.tmp"/>
+            <wp:cNvGraphicFramePr>
+              <a:graphicFrameLocks xmlns:a="http://schemas.openxmlformats.org/drawingml/2006/main" noChangeAspect="1"/>
+            </wp:cNvGraphicFramePr>
+            <a:graphic xmlns:a="http://schemas.openxmlformats.org/drawingml/2006/main">
+              <a:graphicData uri="http://schemas.openxmlformats.org/drawingml/2006/picture">
+                <pic:pic xmlns:pic="http://schemas.openxmlformats.org/drawingml/2006/picture">
+                  <pic:nvPicPr>
+                    <pic:cNvPr id="0" name="Picture 1" descr="C:\Users\pravi\AppData\Local\Microsoft\Windows\INetCache\Content.MSO\512B1C55.tmp"/>
+                    <pic:cNvPicPr>
+                      <a:picLocks noChangeAspect="1" noChangeArrowheads="1"/>
+                    </pic:cNvPicPr>
+                  </pic:nvPicPr>
+                  <pic:blipFill>
+                    <a:blip r:embed="rId7">
+                      <a:extLst>
+                        <a:ext uri="{28A0092B-C50C-407E-A947-70E740481C1C}">
+                          <a14:useLocalDpi xmlns:a14="http://schemas.microsoft.com/office/drawing/2010/main" val="0"/>
+                        </a:ext>
+                      </a:extLst>
+                    </a:blip>
+                    <a:srcRect/>
+                    <a:stretch>
+                      <a:fillRect/>
+                    </a:stretch>
+                  </pic:blipFill>
+                  <pic:spPr bwMode="auto">
+                    <a:xfrm>
+                      <a:off x="0" y="0"/>
+                      <a:ext cx="4101201" cy="2641656"/>
+                    </a:xfrm>
+                    <a:prstGeom prst="rect">
+                      <a:avLst/>
+                    </a:prstGeom>
+                    <a:noFill/>
+                    <a:ln>
+                      <a:noFill/>
+                    </a:ln>
+                  </pic:spPr>
+                </pic:pic>
+              </a:graphicData>
+            </a:graphic>
+          </wp:inline>
+        </w:drawing>
+      </w:r>
+    </w:p>
+    <w:p>
+      <w:r>
+        <w:t>Not-Defaulters 78.</w:t>
+      </w:r>
+      <w:r>
+        <w:t>2%</w:t>
+      </w:r>
+    </w:p>
+    <w:p>
+      <w:r>
+        <w:t>Defaulters 21.3%</w:t>
+      </w:r>
+    </w:p>
+    <w:p>
+      <w:r>
+        <w:lastRenderedPageBreak/>
+        <w:t xml:space="preserve">In the 233,546 rows in the dataset, </w:t>
+      </w:r>
+      <w:r>
+        <w:t>which is highly imbalance. The model cannot will make a wrong prediction because of the data.</w:t>
+      </w:r>
+    </w:p>
+    <w:p/>
+    <w:p>
+      <w:pPr>
+        <w:pStyle w:val="Heading2"/>
+      </w:pPr>
+      <w:r>
+        <w:t>3.5.1 Under-sampling</w:t>
+      </w:r>
+    </w:p>
+    <w:p>
+      <w:proofErr w:type="spellStart"/>
+      <w:r>
+        <w:t>not_default</w:t>
+      </w:r>
+      <w:proofErr w:type="spellEnd"/>
+      <w:r>
+        <w:t xml:space="preserve"> = df[</w:t>
+      </w:r>
+      <w:proofErr w:type="spellStart"/>
+      <w:proofErr w:type="gramStart"/>
+      <w:r>
+        <w:t>df.loan</w:t>
+      </w:r>
+      <w:proofErr w:type="gramEnd"/>
+      <w:r>
+        <w:t>_default</w:t>
+      </w:r>
+      <w:proofErr w:type="spellEnd"/>
+      <w:r>
+        <w:t>==0]</w:t>
+      </w:r>
+    </w:p>
+    <w:p>
+      <w:r>
+        <w:t>default = df[</w:t>
+      </w:r>
+      <w:proofErr w:type="spellStart"/>
+      <w:proofErr w:type="gramStart"/>
+      <w:r>
+        <w:t>df.loan</w:t>
+      </w:r>
+      <w:proofErr w:type="gramEnd"/>
+      <w:r>
+        <w:t>_default</w:t>
+      </w:r>
+      <w:proofErr w:type="spellEnd"/>
+      <w:r>
+        <w:t>==1]</w:t>
+      </w:r>
+    </w:p>
+    <w:p/>
+    <w:p>
+      <w:proofErr w:type="spellStart"/>
+      <w:r>
+        <w:t>not_default_downsampled</w:t>
+      </w:r>
+      <w:proofErr w:type="spellEnd"/>
+      <w:r>
+        <w:t xml:space="preserve"> = </w:t>
+      </w:r>
+      <w:proofErr w:type="gramStart"/>
+      <w:r>
+        <w:t>resample(</w:t>
+      </w:r>
+      <w:proofErr w:type="spellStart"/>
+      <w:proofErr w:type="gramEnd"/>
+      <w:r>
+        <w:t>not_default</w:t>
+      </w:r>
+      <w:proofErr w:type="spellEnd"/>
+      <w:r>
+        <w:t>,</w:t>
+      </w:r>
+    </w:p>
+    <w:p>
+      <w:r>
+        <w:t xml:space="preserve">                                replace = True, # sample without replacement</w:t>
+      </w:r>
+    </w:p>
+    <w:p>
+      <w:r>
+        <w:t xml:space="preserve">                                </w:t>
+      </w:r>
+      <w:proofErr w:type="spellStart"/>
+      <w:r>
+        <w:t>n_samples</w:t>
+      </w:r>
+      <w:proofErr w:type="spellEnd"/>
+      <w:r>
+        <w:t xml:space="preserve"> = </w:t>
+      </w:r>
+      <w:proofErr w:type="spellStart"/>
+      <w:r>
+        <w:t>len</w:t>
+      </w:r>
+      <w:proofErr w:type="spellEnd"/>
+      <w:r>
+        <w:t>(default), # match minority n</w:t>
+      </w:r>
+    </w:p>
+    <w:p>
+      <w:r>
+        <w:t xml:space="preserve">                                </w:t>
+      </w:r>
+      <w:proofErr w:type="spellStart"/>
+      <w:r>
+        <w:t>random_state</w:t>
+      </w:r>
+      <w:proofErr w:type="spellEnd"/>
+      <w:r>
+        <w:t xml:space="preserve"> = 0)</w:t>
+      </w:r>
+    </w:p>
+    <w:p/>
+    <w:p>
+      <w:proofErr w:type="spellStart"/>
+      <w:r>
+        <w:t>downsampled</w:t>
+      </w:r>
+      <w:proofErr w:type="spellEnd"/>
+      <w:r>
+        <w:t xml:space="preserve"> = </w:t>
+      </w:r>
+      <w:proofErr w:type="spellStart"/>
+      <w:proofErr w:type="gramStart"/>
+      <w:r>
+        <w:t>pd.concat</w:t>
+      </w:r>
+      <w:proofErr w:type="spellEnd"/>
+      <w:proofErr w:type="gramEnd"/>
+      <w:r>
+        <w:t>([</w:t>
+      </w:r>
+      <w:proofErr w:type="spellStart"/>
+      <w:r>
+        <w:t>not_default_downsampled</w:t>
+      </w:r>
+      <w:proofErr w:type="spellEnd"/>
+      <w:r>
+        <w:t>, default])</w:t>
+      </w:r>
+    </w:p>
+    <w:p/>
+    <w:p>
+      <w:proofErr w:type="spellStart"/>
+      <w:r>
+        <w:t>downsampled</w:t>
+      </w:r>
+      <w:proofErr w:type="spellEnd"/>
+      <w:r>
+        <w:t>['</w:t>
+      </w:r>
+      <w:proofErr w:type="spellStart"/>
+      <w:r>
+        <w:t>loan_default</w:t>
+      </w:r>
+      <w:proofErr w:type="spellEnd"/>
+      <w:r>
+        <w:t>'].</w:t>
+      </w:r>
+      <w:proofErr w:type="spellStart"/>
+      <w:r>
+        <w:t>value_</w:t>
+      </w:r>
+      <w:proofErr w:type="gramStart"/>
+      <w:r>
+        <w:t>counts</w:t>
+      </w:r>
+      <w:proofErr w:type="spellEnd"/>
+      <w:r>
+        <w:t>(</w:t>
+      </w:r>
+      <w:proofErr w:type="gramEnd"/>
+      <w:r>
+        <w:t>)</w:t>
+      </w:r>
+    </w:p>
+    <w:p>
+      <w:pPr>
+        <w:pStyle w:val="HTMLPreformatted"/>
+        <w:shd w:val="clear" w:color="auto" w:fill="FFFFFF"/>
+        <w:wordWrap w:val="0"/>
+        <w:textAlignment w:val="baseline"/>
+        <w:rPr>
+          <w:color w:val="000000"/>
+          <w:sz w:val="21"/>
+          <w:szCs w:val="21"/>
+        </w:rPr>
+      </w:pPr>
+      <w:r>
+        <w:rPr>
+          <w:color w:val="000000"/>
+          <w:sz w:val="21"/>
+          <w:szCs w:val="21"/>
+        </w:rPr>
+        <w:t>1    50611</w:t>
+      </w:r>
+    </w:p>
+    <w:p>
+      <w:pPr>
+        <w:pStyle w:val="HTMLPreformatted"/>
+        <w:shd w:val="clear" w:color="auto" w:fill="FFFFFF"/>
+        <w:wordWrap w:val="0"/>
+        <w:textAlignment w:val="baseline"/>
+        <w:rPr>
+          <w:color w:val="000000"/>
+          <w:sz w:val="21"/>
+          <w:szCs w:val="21"/>
+        </w:rPr>
+      </w:pPr>
+      <w:r>
+        <w:rPr>
+          <w:color w:val="000000"/>
+          <w:sz w:val="21"/>
+          <w:szCs w:val="21"/>
+        </w:rPr>
+        <w:t>0    50611</w:t>
+      </w:r>
+    </w:p>
+    <w:p>
+      <w:pPr>
+        <w:pStyle w:val="HTMLPreformatted"/>
+        <w:shd w:val="clear" w:color="auto" w:fill="FFFFFF"/>
+        <w:wordWrap w:val="0"/>
+        <w:textAlignment w:val="baseline"/>
+        <w:rPr>
+          <w:color w:val="000000"/>
+          <w:sz w:val="21"/>
+          <w:szCs w:val="21"/>
+        </w:rPr>
+      </w:pPr>
+      <w:r>
+        <w:rPr>
+          <w:color w:val="000000"/>
+          <w:sz w:val="21"/>
+          <w:szCs w:val="21"/>
+        </w:rPr>
+        <w:t xml:space="preserve">Name: </w:t>
+      </w:r>
+      <w:proofErr w:type="spellStart"/>
+      <w:r>
+        <w:rPr>
+          <w:color w:val="000000"/>
+          <w:sz w:val="21"/>
+          <w:szCs w:val="21"/>
+        </w:rPr>
+        <w:t>loan_default</w:t>
+      </w:r>
+      <w:proofErr w:type="spellEnd"/>
+      <w:r>
+        <w:rPr>
+          <w:color w:val="000000"/>
+          <w:sz w:val="21"/>
+          <w:szCs w:val="21"/>
+        </w:rPr>
+        <w:t xml:space="preserve">, </w:t>
+      </w:r>
+      <w:proofErr w:type="spellStart"/>
+      <w:r>
+        <w:rPr>
+          <w:color w:val="000000"/>
+          <w:sz w:val="21"/>
+          <w:szCs w:val="21"/>
+        </w:rPr>
+        <w:t>dtype</w:t>
+      </w:r>
+      <w:proofErr w:type="spellEnd"/>
+      <w:r>
+        <w:rPr>
+          <w:color w:val="000000"/>
+          <w:sz w:val="21"/>
+          <w:szCs w:val="21"/>
+        </w:rPr>
+        <w:t>: int64</w:t>
+      </w:r>
+    </w:p>
+    <w:p/>
+    <w:p>
+      <w:r>
+        <w:t xml:space="preserve">From the 233,456 rows in the </w:t>
+      </w:r>
+      <w:r>
+        <w:t>dataset, we</w:t>
+      </w:r>
+      <w:r>
+        <w:t xml:space="preserve"> are losing over 50% of the data, so decided not to implement </w:t>
+      </w:r>
+      <w:proofErr w:type="spellStart"/>
+      <w:r>
+        <w:t>Downsampling</w:t>
+      </w:r>
+      <w:proofErr w:type="spellEnd"/>
+    </w:p>
+    <w:p/>
+    <w:p>
+      <w:pPr>
+        <w:pStyle w:val="Heading2"/>
+        <w:rPr>
+          <w:shd w:val="clear" w:color="auto" w:fill="FFFFFF"/>
+        </w:rPr>
+      </w:pPr>
+      <w:r>
+        <w:t xml:space="preserve">3.5.2 </w:t>
+      </w:r>
+      <w:r>
+        <w:rPr>
+          <w:shd w:val="clear" w:color="auto" w:fill="FFFFFF"/>
+        </w:rPr>
+        <w:t xml:space="preserve">Synthetic Minority Over-sampling </w:t>
+      </w:r>
+      <w:r>
+        <w:rPr>
+          <w:shd w:val="clear" w:color="auto" w:fill="FFFFFF"/>
+        </w:rPr>
+        <w:t>Technique (</w:t>
+      </w:r>
+      <w:r>
+        <w:rPr>
+          <w:shd w:val="clear" w:color="auto" w:fill="FFFFFF"/>
+        </w:rPr>
+        <w:t>SMOTE)</w:t>
+      </w:r>
+    </w:p>
+    <w:p>
+      <w:pPr>
+        <w:rPr>
+          <w:color w:val="000000" w:themeColor="text1"/>
+        </w:rPr>
+      </w:pPr>
+      <w:r>
+        <w:rPr>
+          <w:color w:val="000000" w:themeColor="text1"/>
+        </w:rPr>
+        <w:t xml:space="preserve">from </w:t>
+      </w:r>
+      <w:proofErr w:type="spellStart"/>
+      <w:proofErr w:type="gramStart"/>
+      <w:r>
+        <w:rPr>
+          <w:color w:val="000000" w:themeColor="text1"/>
+        </w:rPr>
+        <w:t>sklearn.utils</w:t>
+      </w:r>
+      <w:proofErr w:type="spellEnd"/>
+      <w:proofErr w:type="gramEnd"/>
+      <w:r>
+        <w:rPr>
+          <w:color w:val="000000" w:themeColor="text1"/>
+        </w:rPr>
+        <w:t xml:space="preserve"> import resample</w:t>
+      </w:r>
+    </w:p>
+    <w:p>
+      <w:pPr>
+        <w:rPr>
+          <w:color w:val="000000" w:themeColor="text1"/>
+        </w:rPr>
+      </w:pPr>
+      <w:r>
+        <w:rPr>
+          <w:color w:val="000000" w:themeColor="text1"/>
+        </w:rPr>
+        <w:t xml:space="preserve">from </w:t>
+      </w:r>
+      <w:proofErr w:type="spellStart"/>
+      <w:proofErr w:type="gramStart"/>
+      <w:r>
+        <w:rPr>
+          <w:color w:val="000000" w:themeColor="text1"/>
+        </w:rPr>
+        <w:t>imblearn.over</w:t>
+      </w:r>
+      <w:proofErr w:type="gramEnd"/>
+      <w:r>
+        <w:rPr>
+          <w:color w:val="000000" w:themeColor="text1"/>
+        </w:rPr>
+        <w:t>_sampling</w:t>
+      </w:r>
+      <w:proofErr w:type="spellEnd"/>
+      <w:r>
+        <w:rPr>
+          <w:color w:val="000000" w:themeColor="text1"/>
+        </w:rPr>
+        <w:t xml:space="preserve"> import SMOTE</w:t>
+      </w:r>
+    </w:p>
+    <w:p/>
+    <w:p>
+      <w:proofErr w:type="gramStart"/>
+      <w:r>
+        <w:t>print(</w:t>
+      </w:r>
+      <w:proofErr w:type="gramEnd"/>
+      <w:r>
+        <w:t>"X shape",</w:t>
+      </w:r>
+      <w:proofErr w:type="spellStart"/>
+      <w:r>
+        <w:t>X.shape</w:t>
+      </w:r>
+      <w:proofErr w:type="spellEnd"/>
+      <w:r>
+        <w:t>)</w:t>
+      </w:r>
+    </w:p>
+    <w:p>
+      <w:proofErr w:type="gramStart"/>
+      <w:r>
+        <w:t>print(</w:t>
+      </w:r>
+      <w:proofErr w:type="gramEnd"/>
+      <w:r>
+        <w:t>'y shape',</w:t>
+      </w:r>
+      <w:proofErr w:type="spellStart"/>
+      <w:r>
+        <w:t>y.shape</w:t>
+      </w:r>
+      <w:proofErr w:type="spellEnd"/>
+      <w:r>
+        <w:t>)</w:t>
+      </w:r>
+    </w:p>
+    <w:p>
+      <w:pPr>
+        <w:pStyle w:val="HTMLPreformatted"/>
+        <w:shd w:val="clear" w:color="auto" w:fill="FFFFFF"/>
+        <w:wordWrap w:val="0"/>
+        <w:textAlignment w:val="baseline"/>
+        <w:rPr>
+          <w:color w:val="000000"/>
+          <w:sz w:val="21"/>
+          <w:szCs w:val="21"/>
+        </w:rPr>
+      </w:pPr>
+      <w:r>
+        <w:rPr>
+          <w:color w:val="000000"/>
+          <w:sz w:val="21"/>
+          <w:szCs w:val="21"/>
+        </w:rPr>
+        <w:t>X shape (233154, 39)</w:t>
+      </w:r>
+    </w:p>
+    <w:p>
+      <w:pPr>
+        <w:pStyle w:val="HTMLPreformatted"/>
+        <w:shd w:val="clear" w:color="auto" w:fill="FFFFFF"/>
+        <w:wordWrap w:val="0"/>
+        <w:textAlignment w:val="baseline"/>
+        <w:rPr>
+          <w:color w:val="000000"/>
+          <w:sz w:val="21"/>
+          <w:szCs w:val="21"/>
+        </w:rPr>
+      </w:pPr>
+      <w:r>
+        <w:rPr>
+          <w:color w:val="000000"/>
+          <w:sz w:val="21"/>
+          <w:szCs w:val="21"/>
+        </w:rPr>
+        <w:t>y shape (233154,)</w:t>
+      </w:r>
+    </w:p>
+    <w:p/>
+    <w:p/>
+    <w:p>
+      <w:proofErr w:type="spellStart"/>
+      <w:r>
+        <w:lastRenderedPageBreak/>
+        <w:t>sm</w:t>
+      </w:r>
+      <w:proofErr w:type="spellEnd"/>
+      <w:r>
+        <w:t xml:space="preserve"> = </w:t>
+      </w:r>
+      <w:proofErr w:type="gramStart"/>
+      <w:r>
+        <w:t>SMOTE(</w:t>
+      </w:r>
+      <w:proofErr w:type="spellStart"/>
+      <w:proofErr w:type="gramEnd"/>
+      <w:r>
+        <w:t>random_state</w:t>
+      </w:r>
+      <w:proofErr w:type="spellEnd"/>
+      <w:r>
+        <w:t>=0)</w:t>
+      </w:r>
+    </w:p>
+    <w:p>
+      <w:proofErr w:type="spellStart"/>
+      <w:r>
+        <w:t>X_</w:t>
+      </w:r>
+      <w:proofErr w:type="gramStart"/>
+      <w:r>
+        <w:t>smote,y</w:t>
+      </w:r>
+      <w:proofErr w:type="gramEnd"/>
+      <w:r>
+        <w:t>_smote</w:t>
+      </w:r>
+      <w:proofErr w:type="spellEnd"/>
+      <w:r>
+        <w:t xml:space="preserve"> = </w:t>
+      </w:r>
+      <w:proofErr w:type="spellStart"/>
+      <w:r>
+        <w:t>sm.fit_sample</w:t>
+      </w:r>
+      <w:proofErr w:type="spellEnd"/>
+      <w:r>
+        <w:t>(</w:t>
+      </w:r>
+      <w:proofErr w:type="spellStart"/>
+      <w:r>
+        <w:t>X,y</w:t>
+      </w:r>
+      <w:proofErr w:type="spellEnd"/>
+      <w:r>
+        <w:t>)</w:t>
+      </w:r>
+    </w:p>
+    <w:p/>
+    <w:p>
+      <w:proofErr w:type="gramStart"/>
+      <w:r>
+        <w:t>print(</w:t>
+      </w:r>
+      <w:proofErr w:type="gramEnd"/>
+      <w:r>
+        <w:t>"X shape",</w:t>
+      </w:r>
+      <w:proofErr w:type="spellStart"/>
+      <w:r>
+        <w:t>X_smote.shape</w:t>
+      </w:r>
+      <w:proofErr w:type="spellEnd"/>
+      <w:r>
+        <w:t>)</w:t>
+      </w:r>
+    </w:p>
+    <w:p>
+      <w:proofErr w:type="gramStart"/>
+      <w:r>
+        <w:t>print(</w:t>
+      </w:r>
+      <w:proofErr w:type="gramEnd"/>
+      <w:r>
+        <w:t>'y shape',</w:t>
+      </w:r>
+      <w:proofErr w:type="spellStart"/>
+      <w:r>
+        <w:t>y_smote.shape</w:t>
+      </w:r>
+      <w:proofErr w:type="spellEnd"/>
+      <w:r>
+        <w:t>)</w:t>
+      </w:r>
+    </w:p>
+    <w:p>
+      <w:pPr>
+        <w:pStyle w:val="HTMLPreformatted"/>
+        <w:shd w:val="clear" w:color="auto" w:fill="FFFFFF"/>
+        <w:wordWrap w:val="0"/>
+        <w:textAlignment w:val="baseline"/>
+        <w:rPr>
+          <w:color w:val="000000"/>
+          <w:sz w:val="21"/>
+          <w:szCs w:val="21"/>
+        </w:rPr>
+      </w:pPr>
+      <w:r>
+        <w:rPr>
+          <w:color w:val="000000"/>
+          <w:sz w:val="21"/>
+          <w:szCs w:val="21"/>
+        </w:rPr>
+        <w:t>X shape (365086, 39)</w:t>
+      </w:r>
+    </w:p>
+    <w:p>
+      <w:pPr>
+        <w:pStyle w:val="HTMLPreformatted"/>
+        <w:shd w:val="clear" w:color="auto" w:fill="FFFFFF"/>
+        <w:wordWrap w:val="0"/>
+        <w:textAlignment w:val="baseline"/>
+        <w:rPr>
+          <w:color w:val="000000"/>
+          <w:sz w:val="21"/>
+          <w:szCs w:val="21"/>
+        </w:rPr>
+      </w:pPr>
+      <w:r>
+        <w:rPr>
+          <w:color w:val="000000"/>
+          <w:sz w:val="21"/>
+          <w:szCs w:val="21"/>
+        </w:rPr>
+        <w:t>y shape (365086,)</w:t>
+      </w:r>
+    </w:p>
+    <w:p>
+      <w:bookmarkStart w:id="1" w:name="_GoBack"/>
+      <w:bookmarkEnd w:id="1"/>
+    </w:p>
     <w:p/>
     <w:sectPr>
       <w:pgSz w:w="12240" w:h="15840"/>
@@ -12757,7 +13907,6 @@
   <w:style w:type="character" w:default="1" w:styleId="DefaultParagraphFont">
     <w:name w:val="Default Paragraph Font"/>
     <w:uiPriority w:val="1"/>
-    <w:semiHidden/>
     <w:unhideWhenUsed/>
   </w:style>
   <w:style w:type="table" w:default="1" w:styleId="TableNormal">
@@ -13169,7 +14318,7 @@
 </file>
 
 <file path=customXml/itemProps1.xml><?xml version="1.0" encoding="utf-8"?>
-<ds:datastoreItem xmlns:ds="http://schemas.openxmlformats.org/officeDocument/2006/customXml" ds:itemID="{F950E11E-6D2F-410A-95FA-887A15D881D4}">
+<ds:datastoreItem xmlns:ds="http://schemas.openxmlformats.org/officeDocument/2006/customXml" ds:itemID="{0E5B94C6-EB25-47D3-A163-E50A45FD7687}">
   <ds:schemaRefs>
     <ds:schemaRef ds:uri="http://schemas.openxmlformats.org/officeDocument/2006/bibliography"/>
   </ds:schemaRefs>

--- a/Pravin Kumar/Vehicle Loan Default-Report.docx
+++ b/Pravin Kumar/Vehicle Loan Default-Report.docx
@@ -6605,10 +6605,10 @@
             <v:path o:extrusionok="f" gradientshapeok="t" o:connecttype="rect"/>
             <o:lock v:ext="edit" aspectratio="t"/>
           </v:shapetype>
-          <v:shape id="_x0000_i1025" type="#_x0000_t75" style="width:391.2pt;height:182.4pt" o:ole="">
+          <v:shape id="_x0000_i1025" type="#_x0000_t75" style="width:391.25pt;height:182.4pt" o:ole="">
             <v:imagedata r:id="rId14" o:title=""/>
           </v:shape>
-          <o:OLEObject Type="Embed" ProgID="Word.OpenDocumentText.12" ShapeID="_x0000_i1025" DrawAspect="Content" ObjectID="_1641023770" r:id="rId15"/>
+          <o:OLEObject Type="Embed" ProgID="Word.OpenDocumentText.12" ShapeID="_x0000_i1025" DrawAspect="Content" ObjectID="_1641032794" r:id="rId15"/>
         </w:object>
       </w:r>
     </w:p>
@@ -12091,6 +12091,9 @@
         <w:pStyle w:val="Heading2"/>
       </w:pPr>
       <w:r>
+        <w:rPr>
+          <w:noProof/>
+        </w:rPr>
         <w:drawing>
           <wp:inline distT="0" distB="0" distL="0" distR="0" wp14:anchorId="19B790CA" wp14:editId="2F0160C5">
             <wp:extent cx="5905500" cy="3817620"/>
@@ -12154,6 +12157,9 @@
     <w:p/>
     <w:p>
       <w:r>
+        <w:rPr>
+          <w:noProof/>
+        </w:rPr>
         <w:lastRenderedPageBreak/>
         <w:drawing>
           <wp:inline distT="0" distB="0" distL="0" distR="0" wp14:anchorId="17EC2219" wp14:editId="58E4E7C1">
@@ -12908,10 +12914,1797 @@
       </w:r>
     </w:p>
     <w:p>
+      <w:pPr>
+        <w:pStyle w:val="HTMLPreformatted"/>
+        <w:shd w:val="clear" w:color="auto" w:fill="FFFFFF"/>
+        <w:wordWrap w:val="0"/>
+        <w:textAlignment w:val="baseline"/>
+        <w:rPr>
+          <w:color w:val="000000"/>
+          <w:sz w:val="21"/>
+          <w:szCs w:val="21"/>
+        </w:rPr>
+      </w:pPr>
+    </w:p>
+    <w:p>
+      <w:pPr>
+        <w:pStyle w:val="HTMLPreformatted"/>
+        <w:shd w:val="clear" w:color="auto" w:fill="FFFFFF"/>
+        <w:wordWrap w:val="0"/>
+        <w:textAlignment w:val="baseline"/>
+        <w:rPr>
+          <w:color w:val="000000"/>
+          <w:sz w:val="21"/>
+          <w:szCs w:val="21"/>
+        </w:rPr>
+      </w:pPr>
+    </w:p>
+    <w:p>
+      <w:pPr>
+        <w:pStyle w:val="Heading2"/>
+      </w:pPr>
+      <w:r>
+        <w:t xml:space="preserve">Profit Generated </w:t>
+      </w:r>
+      <w:proofErr w:type="gramStart"/>
+      <w:r>
+        <w:t>By</w:t>
+      </w:r>
+      <w:proofErr w:type="gramEnd"/>
+      <w:r>
+        <w:t xml:space="preserve"> Loans</w:t>
+      </w:r>
+    </w:p>
+    <w:p/>
+    <w:p>
+      <w:r>
+        <w:rPr>
+          <w:noProof/>
+        </w:rPr>
+        <w:drawing>
+          <wp:inline distT="0" distB="0" distL="0" distR="0" wp14:anchorId="2C74F5D6" wp14:editId="7A6B29B3">
+            <wp:extent cx="6149340" cy="957580"/>
+            <wp:effectExtent l="0" t="0" r="3810" b="0"/>
+            <wp:docPr id="37" name="Picture 19">
+              <a:extLst xmlns:a="http://schemas.openxmlformats.org/drawingml/2006/main">
+                <a:ext uri="{FF2B5EF4-FFF2-40B4-BE49-F238E27FC236}">
+                  <a16:creationId xmlns:a16="http://schemas.microsoft.com/office/drawing/2014/main" id="{3DA46839-A62D-4D2A-975F-98D8A7169EE5}"/>
+                </a:ext>
+              </a:extLst>
+            </wp:docPr>
+            <wp:cNvGraphicFramePr>
+              <a:graphicFrameLocks xmlns:a="http://schemas.openxmlformats.org/drawingml/2006/main" noChangeAspect="1"/>
+            </wp:cNvGraphicFramePr>
+            <a:graphic xmlns:a="http://schemas.openxmlformats.org/drawingml/2006/main">
+              <a:graphicData uri="http://schemas.openxmlformats.org/drawingml/2006/picture">
+                <pic:pic xmlns:pic="http://schemas.openxmlformats.org/drawingml/2006/picture">
+                  <pic:nvPicPr>
+                    <pic:cNvPr id="20" name="Picture 19">
+                      <a:extLst>
+                        <a:ext uri="{FF2B5EF4-FFF2-40B4-BE49-F238E27FC236}">
+                          <a16:creationId xmlns:a16="http://schemas.microsoft.com/office/drawing/2014/main" id="{3DA46839-A62D-4D2A-975F-98D8A7169EE5}"/>
+                        </a:ext>
+                      </a:extLst>
+                    </pic:cNvPr>
+                    <pic:cNvPicPr>
+                      <a:picLocks noChangeAspect="1"/>
+                    </pic:cNvPicPr>
+                  </pic:nvPicPr>
+                  <pic:blipFill>
+                    <a:blip r:embed="rId34" cstate="print">
+                      <a:extLst>
+                        <a:ext uri="{28A0092B-C50C-407E-A947-70E740481C1C}">
+                          <a14:useLocalDpi xmlns:a14="http://schemas.microsoft.com/office/drawing/2010/main" val="0"/>
+                        </a:ext>
+                      </a:extLst>
+                    </a:blip>
+                    <a:stretch>
+                      <a:fillRect/>
+                    </a:stretch>
+                  </pic:blipFill>
+                  <pic:spPr>
+                    <a:xfrm>
+                      <a:off x="0" y="0"/>
+                      <a:ext cx="6149340" cy="957580"/>
+                    </a:xfrm>
+                    <a:prstGeom prst="rect">
+                      <a:avLst/>
+                    </a:prstGeom>
+                  </pic:spPr>
+                </pic:pic>
+              </a:graphicData>
+            </a:graphic>
+          </wp:inline>
+        </w:drawing>
+      </w:r>
+    </w:p>
+    <w:p>
+      <w:r>
+        <w:rPr>
+          <w:noProof/>
+        </w:rPr>
+        <mc:AlternateContent>
+          <mc:Choice Requires="wps">
+            <w:drawing>
+              <wp:anchor distT="45720" distB="45720" distL="114300" distR="114300" simplePos="0" relativeHeight="251659264" behindDoc="0" locked="0" layoutInCell="1" allowOverlap="1" wp14:anchorId="0DBD6DCA" wp14:editId="5B372941">
+                <wp:simplePos x="0" y="0"/>
+                <wp:positionH relativeFrom="margin">
+                  <wp:posOffset>2484120</wp:posOffset>
+                </wp:positionH>
+                <wp:positionV relativeFrom="paragraph">
+                  <wp:posOffset>429895</wp:posOffset>
+                </wp:positionV>
+                <wp:extent cx="754380" cy="281940"/>
+                <wp:effectExtent l="0" t="0" r="26670" b="22860"/>
+                <wp:wrapSquare wrapText="bothSides"/>
+                <wp:docPr id="217" name="Text Box 2"/>
+                <wp:cNvGraphicFramePr>
+                  <a:graphicFrameLocks xmlns:a="http://schemas.openxmlformats.org/drawingml/2006/main"/>
+                </wp:cNvGraphicFramePr>
+                <a:graphic xmlns:a="http://schemas.openxmlformats.org/drawingml/2006/main">
+                  <a:graphicData uri="http://schemas.microsoft.com/office/word/2010/wordprocessingShape">
+                    <wps:wsp>
+                      <wps:cNvSpPr txBox="1">
+                        <a:spLocks noChangeArrowheads="1"/>
+                      </wps:cNvSpPr>
+                      <wps:spPr bwMode="auto">
+                        <a:xfrm>
+                          <a:off x="0" y="0"/>
+                          <a:ext cx="754380" cy="281940"/>
+                        </a:xfrm>
+                        <a:prstGeom prst="rect">
+                          <a:avLst/>
+                        </a:prstGeom>
+                        <a:solidFill>
+                          <a:srgbClr val="FFFFFF"/>
+                        </a:solidFill>
+                        <a:ln w="9525">
+                          <a:solidFill>
+                            <a:srgbClr val="000000"/>
+                          </a:solidFill>
+                          <a:miter lim="800000"/>
+                          <a:headEnd/>
+                          <a:tailEnd/>
+                        </a:ln>
+                      </wps:spPr>
+                      <wps:txbx>
+                        <w:txbxContent>
+                          <w:p>
+                            <w:r>
+                              <w:t>Rs. 1180</w:t>
+                            </w:r>
+                          </w:p>
+                          <w:p/>
+                        </w:txbxContent>
+                      </wps:txbx>
+                      <wps:bodyPr rot="0" vert="horz" wrap="square" lIns="91440" tIns="45720" rIns="91440" bIns="45720" anchor="t" anchorCtr="0">
+                        <a:noAutofit/>
+                      </wps:bodyPr>
+                    </wps:wsp>
+                  </a:graphicData>
+                </a:graphic>
+                <wp14:sizeRelH relativeFrom="margin">
+                  <wp14:pctWidth>0</wp14:pctWidth>
+                </wp14:sizeRelH>
+                <wp14:sizeRelV relativeFrom="margin">
+                  <wp14:pctHeight>0</wp14:pctHeight>
+                </wp14:sizeRelV>
+              </wp:anchor>
+            </w:drawing>
+          </mc:Choice>
+          <mc:Fallback>
+            <w:pict>
+              <v:shapetype w14:anchorId="0DBD6DCA" id="_x0000_t202" coordsize="21600,21600" o:spt="202" path="m,l,21600r21600,l21600,xe">
+                <v:stroke joinstyle="miter"/>
+                <v:path gradientshapeok="t" o:connecttype="rect"/>
+              </v:shapetype>
+              <v:shape id="Text Box 2" o:spid="_x0000_s1026" type="#_x0000_t202" style="position:absolute;margin-left:195.6pt;margin-top:33.85pt;width:59.4pt;height:22.2pt;z-index:251659264;visibility:visible;mso-wrap-style:square;mso-width-percent:0;mso-height-percent:0;mso-wrap-distance-left:9pt;mso-wrap-distance-top:3.6pt;mso-wrap-distance-right:9pt;mso-wrap-distance-bottom:3.6pt;mso-position-horizontal:absolute;mso-position-horizontal-relative:margin;mso-position-vertical:absolute;mso-position-vertical-relative:text;mso-width-percent:0;mso-height-percent:0;mso-width-relative:margin;mso-height-relative:margin;v-text-anchor:top" o:gfxdata="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">
+                <v:textbox>
+                  <w:txbxContent>
+                    <w:p>
+                      <w:r>
+                        <w:t>Rs. 1180</w:t>
+                      </w:r>
+                    </w:p>
+                    <w:p/>
+                  </w:txbxContent>
+                </v:textbox>
+                <w10:wrap type="square" anchorx="margin"/>
+              </v:shape>
+            </w:pict>
+          </mc:Fallback>
+        </mc:AlternateContent>
+      </w:r>
+      <w:r>
+        <w:t xml:space="preserve">One part of the EMI is The Principal amount and the other part is the Interest amount which is the Bank’s income. </w:t>
+      </w:r>
+    </w:p>
+    <w:p>
+      <w:r>
+        <w:rPr>
+          <w:noProof/>
+        </w:rPr>
+        <mc:AlternateContent>
+          <mc:Choice Requires="wps">
+            <w:drawing>
+              <wp:anchor distT="0" distB="0" distL="114300" distR="114300" simplePos="0" relativeHeight="251666432" behindDoc="0" locked="0" layoutInCell="1" allowOverlap="1" wp14:anchorId="05CE54D4" wp14:editId="2FC55595">
+                <wp:simplePos x="0" y="0"/>
+                <wp:positionH relativeFrom="column">
+                  <wp:posOffset>3047999</wp:posOffset>
+                </wp:positionH>
+                <wp:positionV relativeFrom="paragraph">
+                  <wp:posOffset>296703</wp:posOffset>
+                </wp:positionV>
+                <wp:extent cx="403860" cy="211194"/>
+                <wp:effectExtent l="19050" t="76200" r="0" b="55880"/>
+                <wp:wrapNone/>
+                <wp:docPr id="42" name="Arrow: Right 42"/>
+                <wp:cNvGraphicFramePr/>
+                <a:graphic xmlns:a="http://schemas.openxmlformats.org/drawingml/2006/main">
+                  <a:graphicData uri="http://schemas.microsoft.com/office/word/2010/wordprocessingShape">
+                    <wps:wsp>
+                      <wps:cNvSpPr/>
+                      <wps:spPr>
+                        <a:xfrm rot="2237976">
+                          <a:off x="0" y="0"/>
+                          <a:ext cx="403860" cy="211194"/>
+                        </a:xfrm>
+                        <a:prstGeom prst="rightArrow">
+                          <a:avLst/>
+                        </a:prstGeom>
+                      </wps:spPr>
+                      <wps:style>
+                        <a:lnRef idx="2">
+                          <a:schemeClr val="accent1">
+                            <a:shade val="50000"/>
+                          </a:schemeClr>
+                        </a:lnRef>
+                        <a:fillRef idx="1">
+                          <a:schemeClr val="accent1"/>
+                        </a:fillRef>
+                        <a:effectRef idx="0">
+                          <a:schemeClr val="accent1"/>
+                        </a:effectRef>
+                        <a:fontRef idx="minor">
+                          <a:schemeClr val="lt1"/>
+                        </a:fontRef>
+                      </wps:style>
+                      <wps:bodyPr rot="0" spcFirstLastPara="0" vertOverflow="overflow" horzOverflow="overflow" vert="horz" wrap="square" lIns="91440" tIns="45720" rIns="91440" bIns="45720" numCol="1" spcCol="0" rtlCol="0" fromWordArt="0" anchor="ctr" anchorCtr="0" forceAA="0" compatLnSpc="1">
+                        <a:prstTxWarp prst="textNoShape">
+                          <a:avLst/>
+                        </a:prstTxWarp>
+                        <a:noAutofit/>
+                      </wps:bodyPr>
+                    </wps:wsp>
+                  </a:graphicData>
+                </a:graphic>
+                <wp14:sizeRelV relativeFrom="margin">
+                  <wp14:pctHeight>0</wp14:pctHeight>
+                </wp14:sizeRelV>
+              </wp:anchor>
+            </w:drawing>
+          </mc:Choice>
+          <mc:Fallback>
+            <w:pict>
+              <v:shapetype w14:anchorId="1826A2C3" id="_x0000_t13" coordsize="21600,21600" o:spt="13" adj="16200,5400" path="m@0,l@0@1,0@1,0@2@0@2@0,21600,21600,10800xe">
+                <v:stroke joinstyle="miter"/>
+                <v:formulas>
+                  <v:f eqn="val #0"/>
+                  <v:f eqn="val #1"/>
+                  <v:f eqn="sum height 0 #1"/>
+                  <v:f eqn="sum 10800 0 #1"/>
+                  <v:f eqn="sum width 0 #0"/>
+                  <v:f eqn="prod @4 @3 10800"/>
+                  <v:f eqn="sum width 0 @5"/>
+                </v:formulas>
+                <v:path o:connecttype="custom" o:connectlocs="@0,0;0,10800;@0,21600;21600,10800" o:connectangles="270,180,90,0" textboxrect="0,@1,@6,@2"/>
+                <v:handles>
+                  <v:h position="#0,#1" xrange="0,21600" yrange="0,10800"/>
+                </v:handles>
+              </v:shapetype>
+              <v:shape id="Arrow: Right 42" o:spid="_x0000_s1026" type="#_x0000_t13" style="position:absolute;margin-left:240pt;margin-top:23.35pt;width:31.8pt;height:16.65pt;rotation:2444467fd;z-index:251666432;visibility:visible;mso-wrap-style:square;mso-height-percent:0;mso-wrap-distance-left:9pt;mso-wrap-distance-top:0;mso-wrap-distance-right:9pt;mso-wrap-distance-bottom:0;mso-position-horizontal:absolute;mso-position-horizontal-relative:text;mso-position-vertical:absolute;mso-position-vertical-relative:text;mso-height-percent:0;mso-height-relative:margin;v-text-anchor:middle" o:gfxdata="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" adj="15952" fillcolor="#4472c4 [3204]" strokecolor="#1f3763 [1604]" strokeweight="1pt"/>
+            </w:pict>
+          </mc:Fallback>
+        </mc:AlternateContent>
+      </w:r>
+      <w:r>
+        <w:rPr>
+          <w:noProof/>
+        </w:rPr>
+        <mc:AlternateContent>
+          <mc:Choice Requires="wps">
+            <w:drawing>
+              <wp:anchor distT="0" distB="0" distL="114300" distR="114300" simplePos="0" relativeHeight="251664384" behindDoc="0" locked="0" layoutInCell="1" allowOverlap="1" wp14:anchorId="5F18B6C3" wp14:editId="765757F3">
+                <wp:simplePos x="0" y="0"/>
+                <wp:positionH relativeFrom="column">
+                  <wp:posOffset>2278380</wp:posOffset>
+                </wp:positionH>
+                <wp:positionV relativeFrom="paragraph">
+                  <wp:posOffset>311150</wp:posOffset>
+                </wp:positionV>
+                <wp:extent cx="403860" cy="175260"/>
+                <wp:effectExtent l="0" t="76200" r="15240" b="72390"/>
+                <wp:wrapNone/>
+                <wp:docPr id="41" name="Arrow: Right 41"/>
+                <wp:cNvGraphicFramePr/>
+                <a:graphic xmlns:a="http://schemas.openxmlformats.org/drawingml/2006/main">
+                  <a:graphicData uri="http://schemas.microsoft.com/office/word/2010/wordprocessingShape">
+                    <wps:wsp>
+                      <wps:cNvSpPr/>
+                      <wps:spPr>
+                        <a:xfrm rot="8795865">
+                          <a:off x="0" y="0"/>
+                          <a:ext cx="403860" cy="175260"/>
+                        </a:xfrm>
+                        <a:prstGeom prst="rightArrow">
+                          <a:avLst/>
+                        </a:prstGeom>
+                      </wps:spPr>
+                      <wps:style>
+                        <a:lnRef idx="2">
+                          <a:schemeClr val="accent1">
+                            <a:shade val="50000"/>
+                          </a:schemeClr>
+                        </a:lnRef>
+                        <a:fillRef idx="1">
+                          <a:schemeClr val="accent1"/>
+                        </a:fillRef>
+                        <a:effectRef idx="0">
+                          <a:schemeClr val="accent1"/>
+                        </a:effectRef>
+                        <a:fontRef idx="minor">
+                          <a:schemeClr val="lt1"/>
+                        </a:fontRef>
+                      </wps:style>
+                      <wps:bodyPr rot="0" spcFirstLastPara="0" vertOverflow="overflow" horzOverflow="overflow" vert="horz" wrap="square" lIns="91440" tIns="45720" rIns="91440" bIns="45720" numCol="1" spcCol="0" rtlCol="0" fromWordArt="0" anchor="ctr" anchorCtr="0" forceAA="0" compatLnSpc="1">
+                        <a:prstTxWarp prst="textNoShape">
+                          <a:avLst/>
+                        </a:prstTxWarp>
+                        <a:noAutofit/>
+                      </wps:bodyPr>
+                    </wps:wsp>
+                  </a:graphicData>
+                </a:graphic>
+              </wp:anchor>
+            </w:drawing>
+          </mc:Choice>
+          <mc:Fallback>
+            <w:pict>
+              <v:shape w14:anchorId="1F2E600F" id="Arrow: Right 41" o:spid="_x0000_s1026" type="#_x0000_t13" style="position:absolute;margin-left:179.4pt;margin-top:24.5pt;width:31.8pt;height:13.8pt;rotation:9607430fd;z-index:251664384;visibility:visible;mso-wrap-style:square;mso-wrap-distance-left:9pt;mso-wrap-distance-top:0;mso-wrap-distance-right:9pt;mso-wrap-distance-bottom:0;mso-position-horizontal:absolute;mso-position-horizontal-relative:text;mso-position-vertical:absolute;mso-position-vertical-relative:text;v-text-anchor:middle" o:gfxdata="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" adj="16913" fillcolor="#4472c4 [3204]" strokecolor="#1f3763 [1604]" strokeweight="1pt"/>
+            </w:pict>
+          </mc:Fallback>
+        </mc:AlternateContent>
+      </w:r>
+      <w:r>
+        <w:rPr>
+          <w:noProof/>
+        </w:rPr>
+        <mc:AlternateContent>
+          <mc:Choice Requires="wps">
+            <w:drawing>
+              <wp:anchor distT="45720" distB="45720" distL="114300" distR="114300" simplePos="0" relativeHeight="251663360" behindDoc="0" locked="0" layoutInCell="1" allowOverlap="1" wp14:anchorId="12B615B9" wp14:editId="3EB2C129">
+                <wp:simplePos x="0" y="0"/>
+                <wp:positionH relativeFrom="column">
+                  <wp:posOffset>3497580</wp:posOffset>
+                </wp:positionH>
+                <wp:positionV relativeFrom="paragraph">
+                  <wp:posOffset>608330</wp:posOffset>
+                </wp:positionV>
+                <wp:extent cx="632460" cy="312420"/>
+                <wp:effectExtent l="0" t="0" r="15240" b="11430"/>
+                <wp:wrapSquare wrapText="bothSides"/>
+                <wp:docPr id="40" name="Text Box 2"/>
+                <wp:cNvGraphicFramePr>
+                  <a:graphicFrameLocks xmlns:a="http://schemas.openxmlformats.org/drawingml/2006/main"/>
+                </wp:cNvGraphicFramePr>
+                <a:graphic xmlns:a="http://schemas.openxmlformats.org/drawingml/2006/main">
+                  <a:graphicData uri="http://schemas.microsoft.com/office/word/2010/wordprocessingShape">
+                    <wps:wsp>
+                      <wps:cNvSpPr txBox="1">
+                        <a:spLocks noChangeArrowheads="1"/>
+                      </wps:cNvSpPr>
+                      <wps:spPr bwMode="auto">
+                        <a:xfrm>
+                          <a:off x="0" y="0"/>
+                          <a:ext cx="632460" cy="312420"/>
+                        </a:xfrm>
+                        <a:prstGeom prst="rect">
+                          <a:avLst/>
+                        </a:prstGeom>
+                        <a:solidFill>
+                          <a:srgbClr val="FFFFFF"/>
+                        </a:solidFill>
+                        <a:ln w="9525">
+                          <a:solidFill>
+                            <a:srgbClr val="000000"/>
+                          </a:solidFill>
+                          <a:miter lim="800000"/>
+                          <a:headEnd/>
+                          <a:tailEnd/>
+                        </a:ln>
+                      </wps:spPr>
+                      <wps:txbx>
+                        <w:txbxContent>
+                          <w:p>
+                            <w:r>
+                              <w:t>Rs. 463</w:t>
+                            </w:r>
+                          </w:p>
+                          <w:p/>
+                        </w:txbxContent>
+                      </wps:txbx>
+                      <wps:bodyPr rot="0" vert="horz" wrap="square" lIns="91440" tIns="45720" rIns="91440" bIns="45720" anchor="t" anchorCtr="0">
+                        <a:noAutofit/>
+                      </wps:bodyPr>
+                    </wps:wsp>
+                  </a:graphicData>
+                </a:graphic>
+                <wp14:sizeRelH relativeFrom="margin">
+                  <wp14:pctWidth>0</wp14:pctWidth>
+                </wp14:sizeRelH>
+                <wp14:sizeRelV relativeFrom="margin">
+                  <wp14:pctHeight>0</wp14:pctHeight>
+                </wp14:sizeRelV>
+              </wp:anchor>
+            </w:drawing>
+          </mc:Choice>
+          <mc:Fallback>
+            <w:pict>
+              <v:shape w14:anchorId="12B615B9" id="_x0000_s1027" type="#_x0000_t202" style="position:absolute;margin-left:275.4pt;margin-top:47.9pt;width:49.8pt;height:24.6pt;z-index:251663360;visibility:visible;mso-wrap-style:square;mso-width-percent:0;mso-height-percent:0;mso-wrap-distance-left:9pt;mso-wrap-distance-top:3.6pt;mso-wrap-distance-right:9pt;mso-wrap-distance-bottom:3.6pt;mso-position-horizontal:absolute;mso-position-horizontal-relative:text;mso-position-vertical:absolute;mso-position-vertical-relative:text;mso-width-percent:0;mso-height-percent:0;mso-width-relative:margin;mso-height-relative:margin;v-text-anchor:top" o:gfxdata="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">
+                <v:textbox>
+                  <w:txbxContent>
+                    <w:p>
+                      <w:r>
+                        <w:t>Rs. 463</w:t>
+                      </w:r>
+                    </w:p>
+                    <w:p/>
+                  </w:txbxContent>
+                </v:textbox>
+                <w10:wrap type="square"/>
+              </v:shape>
+            </w:pict>
+          </mc:Fallback>
+        </mc:AlternateContent>
+      </w:r>
+      <w:r>
+        <w:rPr>
+          <w:noProof/>
+        </w:rPr>
+        <mc:AlternateContent>
+          <mc:Choice Requires="wps">
+            <w:drawing>
+              <wp:anchor distT="45720" distB="45720" distL="114300" distR="114300" simplePos="0" relativeHeight="251661312" behindDoc="0" locked="0" layoutInCell="1" allowOverlap="1" wp14:anchorId="471D2592" wp14:editId="29EA2F6B">
+                <wp:simplePos x="0" y="0"/>
+                <wp:positionH relativeFrom="column">
+                  <wp:posOffset>1699260</wp:posOffset>
+                </wp:positionH>
+                <wp:positionV relativeFrom="paragraph">
+                  <wp:posOffset>623570</wp:posOffset>
+                </wp:positionV>
+                <wp:extent cx="662940" cy="304800"/>
+                <wp:effectExtent l="0" t="0" r="22860" b="19050"/>
+                <wp:wrapSquare wrapText="bothSides"/>
+                <wp:docPr id="39" name="Text Box 2"/>
+                <wp:cNvGraphicFramePr>
+                  <a:graphicFrameLocks xmlns:a="http://schemas.openxmlformats.org/drawingml/2006/main"/>
+                </wp:cNvGraphicFramePr>
+                <a:graphic xmlns:a="http://schemas.openxmlformats.org/drawingml/2006/main">
+                  <a:graphicData uri="http://schemas.microsoft.com/office/word/2010/wordprocessingShape">
+                    <wps:wsp>
+                      <wps:cNvSpPr txBox="1">
+                        <a:spLocks noChangeArrowheads="1"/>
+                      </wps:cNvSpPr>
+                      <wps:spPr bwMode="auto">
+                        <a:xfrm>
+                          <a:off x="0" y="0"/>
+                          <a:ext cx="662940" cy="304800"/>
+                        </a:xfrm>
+                        <a:prstGeom prst="rect">
+                          <a:avLst/>
+                        </a:prstGeom>
+                        <a:solidFill>
+                          <a:srgbClr val="FFFFFF"/>
+                        </a:solidFill>
+                        <a:ln w="9525">
+                          <a:solidFill>
+                            <a:srgbClr val="000000"/>
+                          </a:solidFill>
+                          <a:miter lim="800000"/>
+                          <a:headEnd/>
+                          <a:tailEnd/>
+                        </a:ln>
+                      </wps:spPr>
+                      <wps:txbx>
+                        <w:txbxContent>
+                          <w:p>
+                            <w:r>
+                              <w:t>Rs. 717</w:t>
+                            </w:r>
+                          </w:p>
+                          <w:p/>
+                        </w:txbxContent>
+                      </wps:txbx>
+                      <wps:bodyPr rot="0" vert="horz" wrap="square" lIns="91440" tIns="45720" rIns="91440" bIns="45720" anchor="t" anchorCtr="0">
+                        <a:noAutofit/>
+                      </wps:bodyPr>
+                    </wps:wsp>
+                  </a:graphicData>
+                </a:graphic>
+                <wp14:sizeRelH relativeFrom="margin">
+                  <wp14:pctWidth>0</wp14:pctWidth>
+                </wp14:sizeRelH>
+                <wp14:sizeRelV relativeFrom="margin">
+                  <wp14:pctHeight>0</wp14:pctHeight>
+                </wp14:sizeRelV>
+              </wp:anchor>
+            </w:drawing>
+          </mc:Choice>
+          <mc:Fallback>
+            <w:pict>
+              <v:shape w14:anchorId="471D2592" id="_x0000_s1028" type="#_x0000_t202" style="position:absolute;margin-left:133.8pt;margin-top:49.1pt;width:52.2pt;height:24pt;z-index:251661312;visibility:visible;mso-wrap-style:square;mso-width-percent:0;mso-height-percent:0;mso-wrap-distance-left:9pt;mso-wrap-distance-top:3.6pt;mso-wrap-distance-right:9pt;mso-wrap-distance-bottom:3.6pt;mso-position-horizontal:absolute;mso-position-horizontal-relative:text;mso-position-vertical:absolute;mso-position-vertical-relative:text;mso-width-percent:0;mso-height-percent:0;mso-width-relative:margin;mso-height-relative:margin;v-text-anchor:top" o:gfxdata="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">
+                <v:textbox>
+                  <w:txbxContent>
+                    <w:p>
+                      <w:r>
+                        <w:t>Rs. 717</w:t>
+                      </w:r>
+                    </w:p>
+                    <w:p/>
+                  </w:txbxContent>
+                </v:textbox>
+                <w10:wrap type="square"/>
+              </v:shape>
+            </w:pict>
+          </mc:Fallback>
+        </mc:AlternateContent>
+      </w:r>
+    </w:p>
+    <w:p/>
+    <w:p/>
+    <w:p/>
+    <w:p/>
+    <w:p>
+      <w:pPr>
+        <w:ind w:firstLine="720"/>
+      </w:pPr>
+      <w:r>
+        <w:t>Here Rs. 717 is the Principal part and Rs. 463 is the Interest part.  This 463 Rs is the income of the bank.</w:t>
+      </w:r>
+    </w:p>
+    <w:p>
+      <w:pPr>
+        <w:ind w:firstLine="720"/>
+      </w:pPr>
+      <w:r>
+        <w:t xml:space="preserve"> </w:t>
+      </w:r>
+    </w:p>
+    <w:p>
+      <w:pPr>
+        <w:pStyle w:val="Heading1"/>
+      </w:pPr>
+      <w:r>
+        <w:t>Return on Investment</w:t>
+      </w:r>
+    </w:p>
+    <w:p/>
+    <w:p>
+      <w:r>
+        <w:rPr>
+          <w:noProof/>
+        </w:rPr>
+        <w:lastRenderedPageBreak/>
+        <mc:AlternateContent>
+          <mc:Choice Requires="wps">
+            <w:drawing>
+              <wp:anchor distT="0" distB="0" distL="114300" distR="114300" simplePos="0" relativeHeight="251672576" behindDoc="0" locked="0" layoutInCell="1" allowOverlap="1" wp14:anchorId="114FDBAC" wp14:editId="11D8591A">
+                <wp:simplePos x="0" y="0"/>
+                <wp:positionH relativeFrom="column">
+                  <wp:posOffset>1473835</wp:posOffset>
+                </wp:positionH>
+                <wp:positionV relativeFrom="paragraph">
+                  <wp:posOffset>2777490</wp:posOffset>
+                </wp:positionV>
+                <wp:extent cx="511178" cy="411479"/>
+                <wp:effectExtent l="12065" t="6985" r="34290" b="34290"/>
+                <wp:wrapNone/>
+                <wp:docPr id="48" name="Arrow: Right 21"/>
+                <wp:cNvGraphicFramePr xmlns:a="http://schemas.openxmlformats.org/drawingml/2006/main"/>
+                <a:graphic xmlns:a="http://schemas.openxmlformats.org/drawingml/2006/main">
+                  <a:graphicData uri="http://schemas.microsoft.com/office/word/2010/wordprocessingShape">
+                    <wps:wsp>
+                      <wps:cNvSpPr/>
+                      <wps:spPr>
+                        <a:xfrm rot="5400000">
+                          <a:off x="0" y="0"/>
+                          <a:ext cx="511178" cy="411479"/>
+                        </a:xfrm>
+                        <a:prstGeom prst="rightArrow">
+                          <a:avLst/>
+                        </a:prstGeom>
+                        <a:solidFill>
+                          <a:schemeClr val="accent4">
+                            <a:lumMod val="20000"/>
+                            <a:lumOff val="80000"/>
+                          </a:schemeClr>
+                        </a:solidFill>
+                        <a:ln>
+                          <a:solidFill>
+                            <a:schemeClr val="tx1"/>
+                          </a:solidFill>
+                        </a:ln>
+                      </wps:spPr>
+                      <wps:style>
+                        <a:lnRef idx="2">
+                          <a:schemeClr val="accent1">
+                            <a:shade val="50000"/>
+                          </a:schemeClr>
+                        </a:lnRef>
+                        <a:fillRef idx="1">
+                          <a:schemeClr val="accent1"/>
+                        </a:fillRef>
+                        <a:effectRef idx="0">
+                          <a:schemeClr val="accent1"/>
+                        </a:effectRef>
+                        <a:fontRef idx="minor">
+                          <a:schemeClr val="lt1"/>
+                        </a:fontRef>
+                      </wps:style>
+                      <wps:bodyPr rtlCol="0" anchor="ctr"/>
+                    </wps:wsp>
+                  </a:graphicData>
+                </a:graphic>
+                <wp14:sizeRelH relativeFrom="margin">
+                  <wp14:pctWidth>0</wp14:pctWidth>
+                </wp14:sizeRelH>
+                <wp14:sizeRelV relativeFrom="margin">
+                  <wp14:pctHeight>0</wp14:pctHeight>
+                </wp14:sizeRelV>
+              </wp:anchor>
+            </w:drawing>
+          </mc:Choice>
+          <mc:Fallback>
+            <w:pict>
+              <v:shape w14:anchorId="6F8ABCB8" id="Arrow: Right 21" o:spid="_x0000_s1026" type="#_x0000_t13" style="position:absolute;margin-left:116.05pt;margin-top:218.7pt;width:40.25pt;height:32.4pt;rotation:90;z-index:251672576;visibility:visible;mso-wrap-style:square;mso-width-percent:0;mso-height-percent:0;mso-wrap-distance-left:9pt;mso-wrap-distance-top:0;mso-wrap-distance-right:9pt;mso-wrap-distance-bottom:0;mso-position-horizontal:absolute;mso-position-horizontal-relative:text;mso-position-vertical:absolute;mso-position-vertical-relative:text;mso-width-percent:0;mso-height-percent:0;mso-width-relative:margin;mso-height-relative:margin;v-text-anchor:middle" o:gfxdata="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" adj="12906" fillcolor="#fff2cc [663]" strokecolor="black [3213]" strokeweight="1pt"/>
+            </w:pict>
+          </mc:Fallback>
+        </mc:AlternateContent>
+      </w:r>
+      <w:r>
+        <w:rPr>
+          <w:noProof/>
+        </w:rPr>
+        <mc:AlternateContent>
+          <mc:Choice Requires="wps">
+            <w:drawing>
+              <wp:anchor distT="45720" distB="45720" distL="114300" distR="114300" simplePos="0" relativeHeight="251670528" behindDoc="0" locked="0" layoutInCell="1" allowOverlap="1" wp14:anchorId="10CB697B" wp14:editId="77B15DFC">
+                <wp:simplePos x="0" y="0"/>
+                <wp:positionH relativeFrom="column">
+                  <wp:posOffset>4236720</wp:posOffset>
+                </wp:positionH>
+                <wp:positionV relativeFrom="paragraph">
+                  <wp:posOffset>914400</wp:posOffset>
+                </wp:positionV>
+                <wp:extent cx="2423160" cy="571500"/>
+                <wp:effectExtent l="0" t="0" r="15240" b="19050"/>
+                <wp:wrapSquare wrapText="bothSides"/>
+                <wp:docPr id="45" name="Text Box 2"/>
+                <wp:cNvGraphicFramePr>
+                  <a:graphicFrameLocks xmlns:a="http://schemas.openxmlformats.org/drawingml/2006/main"/>
+                </wp:cNvGraphicFramePr>
+                <a:graphic xmlns:a="http://schemas.openxmlformats.org/drawingml/2006/main">
+                  <a:graphicData uri="http://schemas.microsoft.com/office/word/2010/wordprocessingShape">
+                    <wps:wsp>
+                      <wps:cNvSpPr txBox="1">
+                        <a:spLocks noChangeArrowheads="1"/>
+                      </wps:cNvSpPr>
+                      <wps:spPr bwMode="auto">
+                        <a:xfrm>
+                          <a:off x="0" y="0"/>
+                          <a:ext cx="2423160" cy="571500"/>
+                        </a:xfrm>
+                        <a:prstGeom prst="rect">
+                          <a:avLst/>
+                        </a:prstGeom>
+                        <a:solidFill>
+                          <a:srgbClr val="FFFFFF"/>
+                        </a:solidFill>
+                        <a:ln w="9525">
+                          <a:solidFill>
+                            <a:srgbClr val="000000"/>
+                          </a:solidFill>
+                          <a:miter lim="800000"/>
+                          <a:headEnd/>
+                          <a:tailEnd/>
+                        </a:ln>
+                      </wps:spPr>
+                      <wps:txbx>
+                        <w:txbxContent>
+                          <w:p>
+                            <w:r>
+                              <w:rPr>
+                                <w:lang w:val="en-IN"/>
+                              </w:rPr>
+                              <w:t xml:space="preserve">Potential Customers that are excluded by our model. </w:t>
+                            </w:r>
+                          </w:p>
+                          <w:p/>
+                        </w:txbxContent>
+                      </wps:txbx>
+                      <wps:bodyPr rot="0" vert="horz" wrap="square" lIns="91440" tIns="45720" rIns="91440" bIns="45720" anchor="t" anchorCtr="0">
+                        <a:noAutofit/>
+                      </wps:bodyPr>
+                    </wps:wsp>
+                  </a:graphicData>
+                </a:graphic>
+                <wp14:sizeRelH relativeFrom="margin">
+                  <wp14:pctWidth>0</wp14:pctWidth>
+                </wp14:sizeRelH>
+                <wp14:sizeRelV relativeFrom="margin">
+                  <wp14:pctHeight>0</wp14:pctHeight>
+                </wp14:sizeRelV>
+              </wp:anchor>
+            </w:drawing>
+          </mc:Choice>
+          <mc:Fallback>
+            <w:pict>
+              <v:shape w14:anchorId="10CB697B" id="_x0000_s1029" type="#_x0000_t202" style="position:absolute;margin-left:333.6pt;margin-top:1in;width:190.8pt;height:45pt;z-index:251670528;visibility:visible;mso-wrap-style:square;mso-width-percent:0;mso-height-percent:0;mso-wrap-distance-left:9pt;mso-wrap-distance-top:3.6pt;mso-wrap-distance-right:9pt;mso-wrap-distance-bottom:3.6pt;mso-position-horizontal:absolute;mso-position-horizontal-relative:text;mso-position-vertical:absolute;mso-position-vertical-relative:text;mso-width-percent:0;mso-height-percent:0;mso-width-relative:margin;mso-height-relative:margin;v-text-anchor:top" o:gfxdata="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">
+                <v:textbox>
+                  <w:txbxContent>
+                    <w:p>
+                      <w:r>
+                        <w:rPr>
+                          <w:lang w:val="en-IN"/>
+                        </w:rPr>
+                        <w:t xml:space="preserve">Potential Customers that are excluded by our model. </w:t>
+                      </w:r>
+                    </w:p>
+                    <w:p/>
+                  </w:txbxContent>
+                </v:textbox>
+                <w10:wrap type="square"/>
+              </v:shape>
+            </w:pict>
+          </mc:Fallback>
+        </mc:AlternateContent>
+      </w:r>
+      <w:r>
+        <w:rPr>
+          <w:noProof/>
+        </w:rPr>
+        <mc:AlternateContent>
+          <mc:Choice Requires="wps">
+            <w:drawing>
+              <wp:anchor distT="0" distB="0" distL="114300" distR="114300" simplePos="0" relativeHeight="251668480" behindDoc="0" locked="0" layoutInCell="1" allowOverlap="1" wp14:anchorId="70B57559" wp14:editId="394430F5">
+                <wp:simplePos x="0" y="0"/>
+                <wp:positionH relativeFrom="column">
+                  <wp:posOffset>3743962</wp:posOffset>
+                </wp:positionH>
+                <wp:positionV relativeFrom="paragraph">
+                  <wp:posOffset>916939</wp:posOffset>
+                </wp:positionV>
+                <wp:extent cx="414972" cy="494350"/>
+                <wp:effectExtent l="0" t="20637" r="40957" b="40958"/>
+                <wp:wrapNone/>
+                <wp:docPr id="44" name="Arrow: Down 11"/>
+                <wp:cNvGraphicFramePr xmlns:a="http://schemas.openxmlformats.org/drawingml/2006/main"/>
+                <a:graphic xmlns:a="http://schemas.openxmlformats.org/drawingml/2006/main">
+                  <a:graphicData uri="http://schemas.microsoft.com/office/word/2010/wordprocessingShape">
+                    <wps:wsp>
+                      <wps:cNvSpPr/>
+                      <wps:spPr>
+                        <a:xfrm rot="16200000">
+                          <a:off x="0" y="0"/>
+                          <a:ext cx="414972" cy="494350"/>
+                        </a:xfrm>
+                        <a:prstGeom prst="downArrow">
+                          <a:avLst/>
+                        </a:prstGeom>
+                        <a:solidFill>
+                          <a:schemeClr val="accent4">
+                            <a:lumMod val="20000"/>
+                            <a:lumOff val="80000"/>
+                          </a:schemeClr>
+                        </a:solidFill>
+                        <a:ln>
+                          <a:solidFill>
+                            <a:schemeClr val="tx1"/>
+                          </a:solidFill>
+                        </a:ln>
+                      </wps:spPr>
+                      <wps:style>
+                        <a:lnRef idx="2">
+                          <a:schemeClr val="accent1">
+                            <a:shade val="50000"/>
+                          </a:schemeClr>
+                        </a:lnRef>
+                        <a:fillRef idx="1">
+                          <a:schemeClr val="accent1"/>
+                        </a:fillRef>
+                        <a:effectRef idx="0">
+                          <a:schemeClr val="accent1"/>
+                        </a:effectRef>
+                        <a:fontRef idx="minor">
+                          <a:schemeClr val="lt1"/>
+                        </a:fontRef>
+                      </wps:style>
+                      <wps:bodyPr rtlCol="0" anchor="ctr"/>
+                    </wps:wsp>
+                  </a:graphicData>
+                </a:graphic>
+                <wp14:sizeRelH relativeFrom="margin">
+                  <wp14:pctWidth>0</wp14:pctWidth>
+                </wp14:sizeRelH>
+                <wp14:sizeRelV relativeFrom="margin">
+                  <wp14:pctHeight>0</wp14:pctHeight>
+                </wp14:sizeRelV>
+              </wp:anchor>
+            </w:drawing>
+          </mc:Choice>
+          <mc:Fallback>
+            <w:pict>
+              <v:shapetype w14:anchorId="4176289F" id="_x0000_t67" coordsize="21600,21600" o:spt="67" adj="16200,5400" path="m0@0l@1@0@1,0@2,0@2@0,21600@0,10800,21600xe">
+                <v:stroke joinstyle="miter"/>
+                <v:formulas>
+                  <v:f eqn="val #0"/>
+                  <v:f eqn="val #1"/>
+                  <v:f eqn="sum height 0 #1"/>
+                  <v:f eqn="sum 10800 0 #1"/>
+                  <v:f eqn="sum width 0 #0"/>
+                  <v:f eqn="prod @4 @3 10800"/>
+                  <v:f eqn="sum width 0 @5"/>
+                </v:formulas>
+                <v:path o:connecttype="custom" o:connectlocs="10800,0;0,@0;10800,21600;21600,@0" o:connectangles="270,180,90,0" textboxrect="@1,0,@2,@6"/>
+                <v:handles>
+                  <v:h position="#1,#0" xrange="0,10800" yrange="0,21600"/>
+                </v:handles>
+              </v:shapetype>
+              <v:shape id="Arrow: Down 11" o:spid="_x0000_s1026" type="#_x0000_t67" style="position:absolute;margin-left:294.8pt;margin-top:72.2pt;width:32.65pt;height:38.95pt;rotation:-90;z-index:251668480;visibility:visible;mso-wrap-style:square;mso-width-percent:0;mso-height-percent:0;mso-wrap-distance-left:9pt;mso-wrap-distance-top:0;mso-wrap-distance-right:9pt;mso-wrap-distance-bottom:0;mso-position-horizontal:absolute;mso-position-horizontal-relative:text;mso-position-vertical:absolute;mso-position-vertical-relative:text;mso-width-percent:0;mso-height-percent:0;mso-width-relative:margin;mso-height-relative:margin;v-text-anchor:middle" o:gfxdata="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" adj="12534" fillcolor="#fff2cc [663]" strokecolor="black [3213]" strokeweight="1pt"/>
+            </w:pict>
+          </mc:Fallback>
+        </mc:AlternateContent>
+      </w:r>
+      <w:r>
+        <w:rPr>
+          <w:noProof/>
+        </w:rPr>
+        <w:drawing>
+          <wp:inline distT="0" distB="0" distL="0" distR="0" wp14:anchorId="0B177D8D" wp14:editId="1FCAAEB3">
+            <wp:extent cx="3682166" cy="2712162"/>
+            <wp:effectExtent l="0" t="0" r="0" b="0"/>
+            <wp:docPr id="43" name="table">
+              <a:extLst xmlns:a="http://schemas.openxmlformats.org/drawingml/2006/main">
+                <a:ext uri="{FF2B5EF4-FFF2-40B4-BE49-F238E27FC236}">
+                  <a16:creationId xmlns:a16="http://schemas.microsoft.com/office/drawing/2014/main" id="{B251E2F8-F0DC-439C-8D09-482580C14ED8}"/>
+                </a:ext>
+              </a:extLst>
+            </wp:docPr>
+            <wp:cNvGraphicFramePr>
+              <a:graphicFrameLocks xmlns:a="http://schemas.openxmlformats.org/drawingml/2006/main" noChangeAspect="1"/>
+            </wp:cNvGraphicFramePr>
+            <a:graphic xmlns:a="http://schemas.openxmlformats.org/drawingml/2006/main">
+              <a:graphicData uri="http://schemas.openxmlformats.org/drawingml/2006/picture">
+                <pic:pic xmlns:pic="http://schemas.openxmlformats.org/drawingml/2006/picture">
+                  <pic:nvPicPr>
+                    <pic:cNvPr id="2" name="table">
+                      <a:extLst>
+                        <a:ext uri="{FF2B5EF4-FFF2-40B4-BE49-F238E27FC236}">
+                          <a16:creationId xmlns:a16="http://schemas.microsoft.com/office/drawing/2014/main" id="{B251E2F8-F0DC-439C-8D09-482580C14ED8}"/>
+                        </a:ext>
+                      </a:extLst>
+                    </pic:cNvPr>
+                    <pic:cNvPicPr>
+                      <a:picLocks noChangeAspect="1"/>
+                    </pic:cNvPicPr>
+                  </pic:nvPicPr>
+                  <pic:blipFill>
+                    <a:blip r:embed="rId35"/>
+                    <a:stretch>
+                      <a:fillRect/>
+                    </a:stretch>
+                  </pic:blipFill>
+                  <pic:spPr>
+                    <a:xfrm>
+                      <a:off x="0" y="0"/>
+                      <a:ext cx="3682166" cy="2712162"/>
+                    </a:xfrm>
+                    <a:prstGeom prst="rect">
+                      <a:avLst/>
+                    </a:prstGeom>
+                  </pic:spPr>
+                </pic:pic>
+              </a:graphicData>
+            </a:graphic>
+          </wp:inline>
+        </w:drawing>
+      </w:r>
+    </w:p>
+    <w:p>
+      <w:r>
+        <w:rPr>
+          <w:noProof/>
+        </w:rPr>
+        <mc:AlternateContent>
+          <mc:Choice Requires="wps">
+            <w:drawing>
+              <wp:anchor distT="45720" distB="45720" distL="114300" distR="114300" simplePos="0" relativeHeight="251674624" behindDoc="0" locked="0" layoutInCell="1" allowOverlap="1" wp14:anchorId="03860809" wp14:editId="76F2B93F">
+                <wp:simplePos x="0" y="0"/>
+                <wp:positionH relativeFrom="column">
+                  <wp:posOffset>594360</wp:posOffset>
+                </wp:positionH>
+                <wp:positionV relativeFrom="paragraph">
+                  <wp:posOffset>457200</wp:posOffset>
+                </wp:positionV>
+                <wp:extent cx="2360930" cy="1404620"/>
+                <wp:effectExtent l="0" t="0" r="22860" b="11430"/>
+                <wp:wrapSquare wrapText="bothSides"/>
+                <wp:docPr id="49" name="Text Box 2"/>
+                <wp:cNvGraphicFramePr>
+                  <a:graphicFrameLocks xmlns:a="http://schemas.openxmlformats.org/drawingml/2006/main"/>
+                </wp:cNvGraphicFramePr>
+                <a:graphic xmlns:a="http://schemas.openxmlformats.org/drawingml/2006/main">
+                  <a:graphicData uri="http://schemas.microsoft.com/office/word/2010/wordprocessingShape">
+                    <wps:wsp>
+                      <wps:cNvSpPr txBox="1">
+                        <a:spLocks noChangeArrowheads="1"/>
+                      </wps:cNvSpPr>
+                      <wps:spPr bwMode="auto">
+                        <a:xfrm>
+                          <a:off x="0" y="0"/>
+                          <a:ext cx="2360930" cy="1404620"/>
+                        </a:xfrm>
+                        <a:prstGeom prst="rect">
+                          <a:avLst/>
+                        </a:prstGeom>
+                        <a:solidFill>
+                          <a:srgbClr val="FFFFFF"/>
+                        </a:solidFill>
+                        <a:ln w="9525">
+                          <a:solidFill>
+                            <a:srgbClr val="000000"/>
+                          </a:solidFill>
+                          <a:miter lim="800000"/>
+                          <a:headEnd/>
+                          <a:tailEnd/>
+                        </a:ln>
+                      </wps:spPr>
+                      <wps:txbx>
+                        <w:txbxContent>
+                          <w:p>
+                            <w:r>
+                              <w:rPr>
+                                <w:lang w:val="en-IN"/>
+                              </w:rPr>
+                              <w:t xml:space="preserve">Non-Potential Customers that are given loan by our model. </w:t>
+                            </w:r>
+                          </w:p>
+                        </w:txbxContent>
+                      </wps:txbx>
+                      <wps:bodyPr rot="0" vert="horz" wrap="square" lIns="91440" tIns="45720" rIns="91440" bIns="45720" anchor="t" anchorCtr="0">
+                        <a:spAutoFit/>
+                      </wps:bodyPr>
+                    </wps:wsp>
+                  </a:graphicData>
+                </a:graphic>
+                <wp14:sizeRelH relativeFrom="margin">
+                  <wp14:pctWidth>40000</wp14:pctWidth>
+                </wp14:sizeRelH>
+                <wp14:sizeRelV relativeFrom="margin">
+                  <wp14:pctHeight>20000</wp14:pctHeight>
+                </wp14:sizeRelV>
+              </wp:anchor>
+            </w:drawing>
+          </mc:Choice>
+          <mc:Fallback>
+            <w:pict>
+              <v:shape w14:anchorId="03860809" id="_x0000_s1030" type="#_x0000_t202" style="position:absolute;margin-left:46.8pt;margin-top:36pt;width:185.9pt;height:110.6pt;z-index:251674624;visibility:visible;mso-wrap-style:square;mso-width-percent:400;mso-height-percent:200;mso-wrap-distance-left:9pt;mso-wrap-distance-top:3.6pt;mso-wrap-distance-right:9pt;mso-wrap-distance-bottom:3.6pt;mso-position-horizontal:absolute;mso-position-horizontal-relative:text;mso-position-vertical:absolute;mso-position-vertical-relative:text;mso-width-percent:400;mso-height-percent:200;mso-width-relative:margin;mso-height-relative:margin;v-text-anchor:top" o:gfxdata="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">
+                <v:textbox style="mso-fit-shape-to-text:t">
+                  <w:txbxContent>
+                    <w:p>
+                      <w:r>
+                        <w:rPr>
+                          <w:lang w:val="en-IN"/>
+                        </w:rPr>
+                        <w:t xml:space="preserve">Non-Potential Customers that are given loan by our model. </w:t>
+                      </w:r>
+                    </w:p>
+                  </w:txbxContent>
+                </v:textbox>
+                <w10:wrap type="square"/>
+              </v:shape>
+            </w:pict>
+          </mc:Fallback>
+        </mc:AlternateContent>
+      </w:r>
+    </w:p>
+    <w:p/>
+    <w:p/>
+    <w:p/>
+    <w:p/>
+    <w:p>
+      <w:pPr>
+        <w:rPr>
+          <w:i/>
+          <w:iCs/>
+          <w:lang w:val="en-IN"/>
+        </w:rPr>
+      </w:pPr>
+      <w:r>
+        <w:rPr>
+          <w:noProof/>
+        </w:rPr>
+        <mc:AlternateContent>
+          <mc:Choice Requires="wps">
+            <w:drawing>
+              <wp:anchor distT="0" distB="0" distL="114300" distR="114300" simplePos="0" relativeHeight="251682816" behindDoc="0" locked="0" layoutInCell="1" allowOverlap="1" wp14:anchorId="195C1A54" wp14:editId="305E6398">
+                <wp:simplePos x="0" y="0"/>
+                <wp:positionH relativeFrom="column">
+                  <wp:posOffset>2552700</wp:posOffset>
+                </wp:positionH>
+                <wp:positionV relativeFrom="paragraph">
+                  <wp:posOffset>564515</wp:posOffset>
+                </wp:positionV>
+                <wp:extent cx="624840" cy="410845"/>
+                <wp:effectExtent l="0" t="19050" r="41910" b="46355"/>
+                <wp:wrapNone/>
+                <wp:docPr id="53" name="Arrow: Right 21"/>
+                <wp:cNvGraphicFramePr xmlns:a="http://schemas.openxmlformats.org/drawingml/2006/main"/>
+                <a:graphic xmlns:a="http://schemas.openxmlformats.org/drawingml/2006/main">
+                  <a:graphicData uri="http://schemas.microsoft.com/office/word/2010/wordprocessingShape">
+                    <wps:wsp>
+                      <wps:cNvSpPr/>
+                      <wps:spPr>
+                        <a:xfrm>
+                          <a:off x="0" y="0"/>
+                          <a:ext cx="624840" cy="410845"/>
+                        </a:xfrm>
+                        <a:prstGeom prst="rightArrow">
+                          <a:avLst/>
+                        </a:prstGeom>
+                        <a:solidFill>
+                          <a:schemeClr val="accent4">
+                            <a:lumMod val="20000"/>
+                            <a:lumOff val="80000"/>
+                          </a:schemeClr>
+                        </a:solidFill>
+                        <a:ln>
+                          <a:solidFill>
+                            <a:schemeClr val="tx1"/>
+                          </a:solidFill>
+                        </a:ln>
+                      </wps:spPr>
+                      <wps:style>
+                        <a:lnRef idx="2">
+                          <a:schemeClr val="accent1">
+                            <a:shade val="50000"/>
+                          </a:schemeClr>
+                        </a:lnRef>
+                        <a:fillRef idx="1">
+                          <a:schemeClr val="accent1"/>
+                        </a:fillRef>
+                        <a:effectRef idx="0">
+                          <a:schemeClr val="accent1"/>
+                        </a:effectRef>
+                        <a:fontRef idx="minor">
+                          <a:schemeClr val="lt1"/>
+                        </a:fontRef>
+                      </wps:style>
+                      <wps:bodyPr rtlCol="0" anchor="ctr"/>
+                    </wps:wsp>
+                  </a:graphicData>
+                </a:graphic>
+                <wp14:sizeRelH relativeFrom="margin">
+                  <wp14:pctWidth>0</wp14:pctWidth>
+                </wp14:sizeRelH>
+                <wp14:sizeRelV relativeFrom="margin">
+                  <wp14:pctHeight>0</wp14:pctHeight>
+                </wp14:sizeRelV>
+              </wp:anchor>
+            </w:drawing>
+          </mc:Choice>
+          <mc:Fallback>
+            <w:pict>
+              <v:shape w14:anchorId="26502954" id="Arrow: Right 21" o:spid="_x0000_s1026" type="#_x0000_t13" style="position:absolute;margin-left:201pt;margin-top:44.45pt;width:49.2pt;height:32.35pt;z-index:251682816;visibility:visible;mso-wrap-style:square;mso-width-percent:0;mso-height-percent:0;mso-wrap-distance-left:9pt;mso-wrap-distance-top:0;mso-wrap-distance-right:9pt;mso-wrap-distance-bottom:0;mso-position-horizontal:absolute;mso-position-horizontal-relative:text;mso-position-vertical:absolute;mso-position-vertical-relative:text;mso-width-percent:0;mso-height-percent:0;mso-width-relative:margin;mso-height-relative:margin;v-text-anchor:middle" o:gfxdata="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" adj="14499" fillcolor="#fff2cc [663]" strokecolor="black [3213]" strokeweight="1pt"/>
+            </w:pict>
+          </mc:Fallback>
+        </mc:AlternateContent>
+      </w:r>
+      <w:r>
+        <w:rPr>
+          <w:noProof/>
+        </w:rPr>
+        <mc:AlternateContent>
+          <mc:Choice Requires="wps">
+            <w:drawing>
+              <wp:anchor distT="0" distB="0" distL="114300" distR="114300" simplePos="0" relativeHeight="251684864" behindDoc="0" locked="0" layoutInCell="1" allowOverlap="1" wp14:anchorId="7D31FF51" wp14:editId="4BB40CEA">
+                <wp:simplePos x="0" y="0"/>
+                <wp:positionH relativeFrom="column">
+                  <wp:posOffset>4296410</wp:posOffset>
+                </wp:positionH>
+                <wp:positionV relativeFrom="paragraph">
+                  <wp:posOffset>1645920</wp:posOffset>
+                </wp:positionV>
+                <wp:extent cx="511178" cy="411479"/>
+                <wp:effectExtent l="12065" t="6985" r="34290" b="34290"/>
+                <wp:wrapNone/>
+                <wp:docPr id="54" name="Arrow: Right 21"/>
+                <wp:cNvGraphicFramePr xmlns:a="http://schemas.openxmlformats.org/drawingml/2006/main"/>
+                <a:graphic xmlns:a="http://schemas.openxmlformats.org/drawingml/2006/main">
+                  <a:graphicData uri="http://schemas.microsoft.com/office/word/2010/wordprocessingShape">
+                    <wps:wsp>
+                      <wps:cNvSpPr/>
+                      <wps:spPr>
+                        <a:xfrm rot="5400000">
+                          <a:off x="0" y="0"/>
+                          <a:ext cx="511178" cy="411479"/>
+                        </a:xfrm>
+                        <a:prstGeom prst="rightArrow">
+                          <a:avLst/>
+                        </a:prstGeom>
+                        <a:solidFill>
+                          <a:schemeClr val="accent4">
+                            <a:lumMod val="20000"/>
+                            <a:lumOff val="80000"/>
+                          </a:schemeClr>
+                        </a:solidFill>
+                        <a:ln>
+                          <a:solidFill>
+                            <a:schemeClr val="tx1"/>
+                          </a:solidFill>
+                        </a:ln>
+                      </wps:spPr>
+                      <wps:style>
+                        <a:lnRef idx="2">
+                          <a:schemeClr val="accent1">
+                            <a:shade val="50000"/>
+                          </a:schemeClr>
+                        </a:lnRef>
+                        <a:fillRef idx="1">
+                          <a:schemeClr val="accent1"/>
+                        </a:fillRef>
+                        <a:effectRef idx="0">
+                          <a:schemeClr val="accent1"/>
+                        </a:effectRef>
+                        <a:fontRef idx="minor">
+                          <a:schemeClr val="lt1"/>
+                        </a:fontRef>
+                      </wps:style>
+                      <wps:bodyPr rtlCol="0" anchor="ctr"/>
+                    </wps:wsp>
+                  </a:graphicData>
+                </a:graphic>
+                <wp14:sizeRelH relativeFrom="margin">
+                  <wp14:pctWidth>0</wp14:pctWidth>
+                </wp14:sizeRelH>
+                <wp14:sizeRelV relativeFrom="margin">
+                  <wp14:pctHeight>0</wp14:pctHeight>
+                </wp14:sizeRelV>
+              </wp:anchor>
+            </w:drawing>
+          </mc:Choice>
+          <mc:Fallback>
+            <w:pict>
+              <v:shape w14:anchorId="4051F65E" id="Arrow: Right 21" o:spid="_x0000_s1026" type="#_x0000_t13" style="position:absolute;margin-left:338.3pt;margin-top:129.6pt;width:40.25pt;height:32.4pt;rotation:90;z-index:251684864;visibility:visible;mso-wrap-style:square;mso-width-percent:0;mso-height-percent:0;mso-wrap-distance-left:9pt;mso-wrap-distance-top:0;mso-wrap-distance-right:9pt;mso-wrap-distance-bottom:0;mso-position-horizontal:absolute;mso-position-horizontal-relative:text;mso-position-vertical:absolute;mso-position-vertical-relative:text;mso-width-percent:0;mso-height-percent:0;mso-width-relative:margin;mso-height-relative:margin;v-text-anchor:middle" o:gfxdata="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" adj="12906" fillcolor="#fff2cc [663]" strokecolor="black [3213]" strokeweight="1pt"/>
+            </w:pict>
+          </mc:Fallback>
+        </mc:AlternateContent>
+      </w:r>
+      <w:r>
+        <w:rPr>
+          <w:i/>
+          <w:iCs/>
+          <w:noProof/>
+          <w:lang w:val="en-IN"/>
+        </w:rPr>
+        <mc:AlternateContent>
+          <mc:Choice Requires="wps">
+            <w:drawing>
+              <wp:anchor distT="45720" distB="45720" distL="114300" distR="114300" simplePos="0" relativeHeight="251680768" behindDoc="0" locked="0" layoutInCell="1" allowOverlap="1" wp14:anchorId="6B572825" wp14:editId="6274CB65">
+                <wp:simplePos x="0" y="0"/>
+                <wp:positionH relativeFrom="column">
+                  <wp:posOffset>3421380</wp:posOffset>
+                </wp:positionH>
+                <wp:positionV relativeFrom="paragraph">
+                  <wp:posOffset>2179320</wp:posOffset>
+                </wp:positionV>
+                <wp:extent cx="2360930" cy="1404620"/>
+                <wp:effectExtent l="0" t="0" r="22860" b="11430"/>
+                <wp:wrapSquare wrapText="bothSides"/>
+                <wp:docPr id="52" name="Text Box 2"/>
+                <wp:cNvGraphicFramePr>
+                  <a:graphicFrameLocks xmlns:a="http://schemas.openxmlformats.org/drawingml/2006/main"/>
+                </wp:cNvGraphicFramePr>
+                <a:graphic xmlns:a="http://schemas.openxmlformats.org/drawingml/2006/main">
+                  <a:graphicData uri="http://schemas.microsoft.com/office/word/2010/wordprocessingShape">
+                    <wps:wsp>
+                      <wps:cNvSpPr txBox="1">
+                        <a:spLocks noChangeArrowheads="1"/>
+                      </wps:cNvSpPr>
+                      <wps:spPr bwMode="auto">
+                        <a:xfrm>
+                          <a:off x="0" y="0"/>
+                          <a:ext cx="2360930" cy="1404620"/>
+                        </a:xfrm>
+                        <a:prstGeom prst="rect">
+                          <a:avLst/>
+                        </a:prstGeom>
+                        <a:solidFill>
+                          <a:srgbClr val="FFFFFF"/>
+                        </a:solidFill>
+                        <a:ln w="9525">
+                          <a:solidFill>
+                            <a:srgbClr val="000000"/>
+                          </a:solidFill>
+                          <a:miter lim="800000"/>
+                          <a:headEnd/>
+                          <a:tailEnd/>
+                        </a:ln>
+                      </wps:spPr>
+                      <wps:txbx>
+                        <w:txbxContent>
+                          <w:p>
+                            <w:r>
+                              <w:rPr>
+                                <w:lang w:val="en-IN"/>
+                              </w:rPr>
+                              <w:t xml:space="preserve">50,00,000 more profit. </w:t>
+                            </w:r>
+                          </w:p>
+                          <w:p>
+                            <w:r>
+                              <w:rPr>
+                                <w:lang w:val="en-IN"/>
+                              </w:rPr>
+                              <w:t xml:space="preserve">% profit increased = 0.167 </w:t>
+                            </w:r>
+                          </w:p>
+                        </w:txbxContent>
+                      </wps:txbx>
+                      <wps:bodyPr rot="0" vert="horz" wrap="square" lIns="91440" tIns="45720" rIns="91440" bIns="45720" anchor="t" anchorCtr="0">
+                        <a:spAutoFit/>
+                      </wps:bodyPr>
+                    </wps:wsp>
+                  </a:graphicData>
+                </a:graphic>
+                <wp14:sizeRelH relativeFrom="margin">
+                  <wp14:pctWidth>40000</wp14:pctWidth>
+                </wp14:sizeRelH>
+                <wp14:sizeRelV relativeFrom="margin">
+                  <wp14:pctHeight>20000</wp14:pctHeight>
+                </wp14:sizeRelV>
+              </wp:anchor>
+            </w:drawing>
+          </mc:Choice>
+          <mc:Fallback>
+            <w:pict>
+              <v:shape w14:anchorId="6B572825" id="_x0000_s1031" type="#_x0000_t202" style="position:absolute;margin-left:269.4pt;margin-top:171.6pt;width:185.9pt;height:110.6pt;z-index:251680768;visibility:visible;mso-wrap-style:square;mso-width-percent:400;mso-height-percent:200;mso-wrap-distance-left:9pt;mso-wrap-distance-top:3.6pt;mso-wrap-distance-right:9pt;mso-wrap-distance-bottom:3.6pt;mso-position-horizontal:absolute;mso-position-horizontal-relative:text;mso-position-vertical:absolute;mso-position-vertical-relative:text;mso-width-percent:400;mso-height-percent:200;mso-width-relative:margin;mso-height-relative:margin;v-text-anchor:top" o:gfxdata="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">
+                <v:textbox style="mso-fit-shape-to-text:t">
+                  <w:txbxContent>
+                    <w:p>
+                      <w:r>
+                        <w:rPr>
+                          <w:lang w:val="en-IN"/>
+                        </w:rPr>
+                        <w:t xml:space="preserve">50,00,000 more profit. </w:t>
+                      </w:r>
+                    </w:p>
+                    <w:p>
+                      <w:r>
+                        <w:rPr>
+                          <w:lang w:val="en-IN"/>
+                        </w:rPr>
+                        <w:t xml:space="preserve">% profit increased = 0.167 </w:t>
+                      </w:r>
+                    </w:p>
+                  </w:txbxContent>
+                </v:textbox>
+                <w10:wrap type="square"/>
+              </v:shape>
+            </w:pict>
+          </mc:Fallback>
+        </mc:AlternateContent>
+      </w:r>
+      <w:r>
+        <w:rPr>
+          <w:noProof/>
+          <w:lang w:val="en-IN"/>
+        </w:rPr>
+        <mc:AlternateContent>
+          <mc:Choice Requires="wps">
+            <w:drawing>
+              <wp:anchor distT="45720" distB="45720" distL="114300" distR="114300" simplePos="0" relativeHeight="251676672" behindDoc="0" locked="0" layoutInCell="1" allowOverlap="1" wp14:anchorId="478DDEA5" wp14:editId="3B9CE952">
+                <wp:simplePos x="0" y="0"/>
+                <wp:positionH relativeFrom="column">
+                  <wp:posOffset>3368040</wp:posOffset>
+                </wp:positionH>
+                <wp:positionV relativeFrom="paragraph">
+                  <wp:posOffset>259080</wp:posOffset>
+                </wp:positionV>
+                <wp:extent cx="2360930" cy="1404620"/>
+                <wp:effectExtent l="0" t="0" r="22860" b="11430"/>
+                <wp:wrapSquare wrapText="bothSides"/>
+                <wp:docPr id="50" name="Text Box 2"/>
+                <wp:cNvGraphicFramePr>
+                  <a:graphicFrameLocks xmlns:a="http://schemas.openxmlformats.org/drawingml/2006/main"/>
+                </wp:cNvGraphicFramePr>
+                <a:graphic xmlns:a="http://schemas.openxmlformats.org/drawingml/2006/main">
+                  <a:graphicData uri="http://schemas.microsoft.com/office/word/2010/wordprocessingShape">
+                    <wps:wsp>
+                      <wps:cNvSpPr txBox="1">
+                        <a:spLocks noChangeArrowheads="1"/>
+                      </wps:cNvSpPr>
+                      <wps:spPr bwMode="auto">
+                        <a:xfrm>
+                          <a:off x="0" y="0"/>
+                          <a:ext cx="2360930" cy="1404620"/>
+                        </a:xfrm>
+                        <a:prstGeom prst="rect">
+                          <a:avLst/>
+                        </a:prstGeom>
+                        <a:solidFill>
+                          <a:srgbClr val="FFFFFF"/>
+                        </a:solidFill>
+                        <a:ln w="9525">
+                          <a:solidFill>
+                            <a:srgbClr val="000000"/>
+                          </a:solidFill>
+                          <a:miter lim="800000"/>
+                          <a:headEnd/>
+                          <a:tailEnd/>
+                        </a:ln>
+                      </wps:spPr>
+                      <wps:txbx>
+                        <w:txbxContent>
+                          <w:p>
+                            <w:r>
+                              <w:rPr>
+                                <w:lang w:val="en-IN"/>
+                              </w:rPr>
+                              <w:t>With our model -&gt; 2,48,76,527(Profit)</w:t>
+                            </w:r>
+                          </w:p>
+                          <w:p>
+                            <w:r>
+                              <w:rPr>
+                                <w:lang w:val="en-IN"/>
+                              </w:rPr>
+                              <w:t xml:space="preserve">                                  - 9,69,985 (Loss)</w:t>
+                            </w:r>
+                          </w:p>
+                          <w:p>
+                            <w:r>
+                              <w:rPr>
+                                <w:lang w:val="en-IN"/>
+                              </w:rPr>
+                              <w:t xml:space="preserve">                                  - 4,75,501 (Loss)</w:t>
+                            </w:r>
+                          </w:p>
+                          <w:p>
+                            <w:r>
+                              <w:rPr>
+                                <w:lang w:val="en-IN"/>
+                              </w:rPr>
+                              <w:t xml:space="preserve">            Net Profit = 2,34,31,041</w:t>
+                            </w:r>
+                          </w:p>
+                        </w:txbxContent>
+                      </wps:txbx>
+                      <wps:bodyPr rot="0" vert="horz" wrap="square" lIns="91440" tIns="45720" rIns="91440" bIns="45720" anchor="t" anchorCtr="0">
+                        <a:spAutoFit/>
+                      </wps:bodyPr>
+                    </wps:wsp>
+                  </a:graphicData>
+                </a:graphic>
+                <wp14:sizeRelH relativeFrom="margin">
+                  <wp14:pctWidth>40000</wp14:pctWidth>
+                </wp14:sizeRelH>
+                <wp14:sizeRelV relativeFrom="margin">
+                  <wp14:pctHeight>20000</wp14:pctHeight>
+                </wp14:sizeRelV>
+              </wp:anchor>
+            </w:drawing>
+          </mc:Choice>
+          <mc:Fallback>
+            <w:pict>
+              <v:shape w14:anchorId="478DDEA5" id="_x0000_s1032" type="#_x0000_t202" style="position:absolute;margin-left:265.2pt;margin-top:20.4pt;width:185.9pt;height:110.6pt;z-index:251676672;visibility:visible;mso-wrap-style:square;mso-width-percent:400;mso-height-percent:200;mso-wrap-distance-left:9pt;mso-wrap-distance-top:3.6pt;mso-wrap-distance-right:9pt;mso-wrap-distance-bottom:3.6pt;mso-position-horizontal:absolute;mso-position-horizontal-relative:text;mso-position-vertical:absolute;mso-position-vertical-relative:text;mso-width-percent:400;mso-height-percent:200;mso-width-relative:margin;mso-height-relative:margin;v-text-anchor:top" o:gfxdata="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">
+                <v:textbox style="mso-fit-shape-to-text:t">
+                  <w:txbxContent>
+                    <w:p>
+                      <w:r>
+                        <w:rPr>
+                          <w:lang w:val="en-IN"/>
+                        </w:rPr>
+                        <w:t>With our model -&gt; 2,48,76,527(Profit)</w:t>
+                      </w:r>
+                    </w:p>
+                    <w:p>
+                      <w:r>
+                        <w:rPr>
+                          <w:lang w:val="en-IN"/>
+                        </w:rPr>
+                        <w:t xml:space="preserve">                                  - 9,69,985 (Loss)</w:t>
+                      </w:r>
+                    </w:p>
+                    <w:p>
+                      <w:r>
+                        <w:rPr>
+                          <w:lang w:val="en-IN"/>
+                        </w:rPr>
+                        <w:t xml:space="preserve">                                  - 4,75,501 (Loss)</w:t>
+                      </w:r>
+                    </w:p>
+                    <w:p>
+                      <w:r>
+                        <w:rPr>
+                          <w:lang w:val="en-IN"/>
+                        </w:rPr>
+                        <w:t xml:space="preserve">            Net Profit = 2,34,31,041</w:t>
+                      </w:r>
+                    </w:p>
+                  </w:txbxContent>
+                </v:textbox>
+                <w10:wrap type="square"/>
+              </v:shape>
+            </w:pict>
+          </mc:Fallback>
+        </mc:AlternateContent>
+      </w:r>
+      <w:r>
+        <w:rPr>
+          <w:i/>
+          <w:iCs/>
+          <w:lang w:val="en-IN"/>
+        </w:rPr>
+        <w:t>Bank’s income from one borrower: Rs 463</w:t>
+      </w:r>
+      <w:r>
+        <w:rPr>
+          <w:noProof/>
+          <w:lang w:val="en-IN"/>
+        </w:rPr>
+        <mc:AlternateContent>
+          <mc:Choice Requires="wps">
+            <w:drawing>
+              <wp:anchor distT="45720" distB="45720" distL="114300" distR="114300" simplePos="0" relativeHeight="251678720" behindDoc="0" locked="0" layoutInCell="1" allowOverlap="1" wp14:anchorId="2FFADB9E" wp14:editId="697850DE">
+                <wp:simplePos x="0" y="0"/>
+                <wp:positionH relativeFrom="column">
+                  <wp:posOffset>7620</wp:posOffset>
+                </wp:positionH>
+                <wp:positionV relativeFrom="paragraph">
+                  <wp:posOffset>266700</wp:posOffset>
+                </wp:positionV>
+                <wp:extent cx="2360930" cy="1404620"/>
+                <wp:effectExtent l="0" t="0" r="22860" b="11430"/>
+                <wp:wrapSquare wrapText="bothSides"/>
+                <wp:docPr id="51" name="Text Box 2"/>
+                <wp:cNvGraphicFramePr>
+                  <a:graphicFrameLocks xmlns:a="http://schemas.openxmlformats.org/drawingml/2006/main"/>
+                </wp:cNvGraphicFramePr>
+                <a:graphic xmlns:a="http://schemas.openxmlformats.org/drawingml/2006/main">
+                  <a:graphicData uri="http://schemas.microsoft.com/office/word/2010/wordprocessingShape">
+                    <wps:wsp>
+                      <wps:cNvSpPr txBox="1">
+                        <a:spLocks noChangeArrowheads="1"/>
+                      </wps:cNvSpPr>
+                      <wps:spPr bwMode="auto">
+                        <a:xfrm>
+                          <a:off x="0" y="0"/>
+                          <a:ext cx="2360930" cy="1404620"/>
+                        </a:xfrm>
+                        <a:prstGeom prst="rect">
+                          <a:avLst/>
+                        </a:prstGeom>
+                        <a:solidFill>
+                          <a:srgbClr val="FFFFFF"/>
+                        </a:solidFill>
+                        <a:ln w="9525">
+                          <a:solidFill>
+                            <a:srgbClr val="000000"/>
+                          </a:solidFill>
+                          <a:miter lim="800000"/>
+                          <a:headEnd/>
+                          <a:tailEnd/>
+                        </a:ln>
+                      </wps:spPr>
+                      <wps:txbx>
+                        <w:txbxContent>
+                          <w:p>
+                            <w:r>
+                              <w:rPr>
+                                <w:lang w:val="en-IN"/>
+                              </w:rPr>
+                              <w:t>Without model -&gt; 2,53,52,028(Profit)</w:t>
+                            </w:r>
+                          </w:p>
+                          <w:p>
+                            <w:r>
+                              <w:rPr>
+                                <w:lang w:val="en-IN"/>
+                              </w:rPr>
+                              <w:t xml:space="preserve">                                   - 70,33,433(Loss)</w:t>
+                            </w:r>
+                          </w:p>
+                          <w:p>
+                            <w:r>
+                              <w:rPr>
+                                <w:lang w:val="en-IN"/>
+                              </w:rPr>
+                              <w:t xml:space="preserve">           Net Profit = 1,83,18,595 </w:t>
+                            </w:r>
+                          </w:p>
+                        </w:txbxContent>
+                      </wps:txbx>
+                      <wps:bodyPr rot="0" vert="horz" wrap="square" lIns="91440" tIns="45720" rIns="91440" bIns="45720" anchor="t" anchorCtr="0">
+                        <a:spAutoFit/>
+                      </wps:bodyPr>
+                    </wps:wsp>
+                  </a:graphicData>
+                </a:graphic>
+                <wp14:sizeRelH relativeFrom="margin">
+                  <wp14:pctWidth>40000</wp14:pctWidth>
+                </wp14:sizeRelH>
+                <wp14:sizeRelV relativeFrom="margin">
+                  <wp14:pctHeight>20000</wp14:pctHeight>
+                </wp14:sizeRelV>
+              </wp:anchor>
+            </w:drawing>
+          </mc:Choice>
+          <mc:Fallback>
+            <w:pict>
+              <v:shape w14:anchorId="2FFADB9E" id="_x0000_s1033" type="#_x0000_t202" style="position:absolute;margin-left:.6pt;margin-top:21pt;width:185.9pt;height:110.6pt;z-index:251678720;visibility:visible;mso-wrap-style:square;mso-width-percent:400;mso-height-percent:200;mso-wrap-distance-left:9pt;mso-wrap-distance-top:3.6pt;mso-wrap-distance-right:9pt;mso-wrap-distance-bottom:3.6pt;mso-position-horizontal:absolute;mso-position-horizontal-relative:text;mso-position-vertical:absolute;mso-position-vertical-relative:text;mso-width-percent:400;mso-height-percent:200;mso-width-relative:margin;mso-height-relative:margin;v-text-anchor:top" o:gfxdata="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">
+                <v:textbox style="mso-fit-shape-to-text:t">
+                  <w:txbxContent>
+                    <w:p>
+                      <w:r>
+                        <w:rPr>
+                          <w:lang w:val="en-IN"/>
+                        </w:rPr>
+                        <w:t>Without model -&gt; 2,53,52,028(Profit)</w:t>
+                      </w:r>
+                    </w:p>
+                    <w:p>
+                      <w:r>
+                        <w:rPr>
+                          <w:lang w:val="en-IN"/>
+                        </w:rPr>
+                        <w:t xml:space="preserve">                                   - 70,33,433(Loss)</w:t>
+                      </w:r>
+                    </w:p>
+                    <w:p>
+                      <w:r>
+                        <w:rPr>
+                          <w:lang w:val="en-IN"/>
+                        </w:rPr>
+                        <w:t xml:space="preserve">           Net Profit = 1,83,18,595 </w:t>
+                      </w:r>
+                    </w:p>
+                  </w:txbxContent>
+                </v:textbox>
+                <w10:wrap type="square"/>
+              </v:shape>
+            </w:pict>
+          </mc:Fallback>
+        </mc:AlternateContent>
+      </w:r>
+    </w:p>
+    <w:p>
+      <w:pPr>
+        <w:rPr>
+          <w:lang w:val="en-IN"/>
+        </w:rPr>
+      </w:pPr>
+    </w:p>
+    <w:p>
+      <w:pPr>
+        <w:rPr>
+          <w:lang w:val="en-IN"/>
+        </w:rPr>
+      </w:pPr>
+    </w:p>
+    <w:p>
+      <w:pPr>
+        <w:rPr>
+          <w:lang w:val="en-IN"/>
+        </w:rPr>
+      </w:pPr>
+    </w:p>
+    <w:p>
+      <w:pPr>
+        <w:rPr>
+          <w:lang w:val="en-IN"/>
+        </w:rPr>
+      </w:pPr>
+    </w:p>
+    <w:p>
+      <w:pPr>
+        <w:rPr>
+          <w:lang w:val="en-IN"/>
+        </w:rPr>
+      </w:pPr>
+    </w:p>
+    <w:p>
+      <w:pPr>
+        <w:rPr>
+          <w:lang w:val="en-IN"/>
+        </w:rPr>
+      </w:pPr>
+    </w:p>
+    <w:p>
+      <w:pPr>
+        <w:rPr>
+          <w:lang w:val="en-IN"/>
+        </w:rPr>
+      </w:pPr>
+    </w:p>
+    <w:p>
+      <w:pPr>
+        <w:rPr>
+          <w:lang w:val="en-IN"/>
+        </w:rPr>
+      </w:pPr>
+    </w:p>
+    <w:p>
+      <w:pPr>
+        <w:rPr>
+          <w:lang w:val="en-IN"/>
+        </w:rPr>
+      </w:pPr>
+    </w:p>
+    <w:p>
+      <w:pPr>
+        <w:rPr>
+          <w:i/>
+          <w:iCs/>
+          <w:lang w:val="en-IN"/>
+        </w:rPr>
+      </w:pPr>
+    </w:p>
+    <w:p>
+      <w:pPr>
+        <w:pStyle w:val="Heading1"/>
+        <w:rPr>
+          <w:lang w:val="en-IN"/>
+        </w:rPr>
+      </w:pPr>
+      <w:r>
+        <w:rPr>
+          <w:lang w:val="en-IN"/>
+        </w:rPr>
+        <w:lastRenderedPageBreak/>
+        <w:t xml:space="preserve">Business </w:t>
+      </w:r>
+      <w:r>
+        <w:rPr>
+          <w:lang w:val="en-IN"/>
+        </w:rPr>
+        <w:t>Suggestions</w:t>
+      </w:r>
+    </w:p>
+    <w:p>
+      <w:pPr>
+        <w:rPr>
+          <w:lang w:val="en-IN"/>
+        </w:rPr>
+      </w:pPr>
+      <w:r>
+        <w:rPr>
+          <w:noProof/>
+        </w:rPr>
+        <w:drawing>
+          <wp:inline distT="0" distB="0" distL="0" distR="0" wp14:anchorId="6BE16297" wp14:editId="40902DF2">
+            <wp:extent cx="5867400" cy="5178246"/>
+            <wp:effectExtent l="0" t="0" r="0" b="0"/>
+            <wp:docPr id="55" name="Content Placeholder 4">
+              <a:extLst xmlns:a="http://schemas.openxmlformats.org/drawingml/2006/main">
+                <a:ext uri="{FF2B5EF4-FFF2-40B4-BE49-F238E27FC236}">
+                  <a16:creationId xmlns:a16="http://schemas.microsoft.com/office/drawing/2014/main" id="{96992848-4908-46FD-A577-971B59C40B22}"/>
+                </a:ext>
+              </a:extLst>
+            </wp:docPr>
+            <wp:cNvGraphicFramePr>
+              <a:graphicFrameLocks xmlns:a="http://schemas.openxmlformats.org/drawingml/2006/main" noGrp="1" noChangeAspect="1"/>
+            </wp:cNvGraphicFramePr>
+            <a:graphic xmlns:a="http://schemas.openxmlformats.org/drawingml/2006/main">
+              <a:graphicData uri="http://schemas.openxmlformats.org/drawingml/2006/picture">
+                <pic:pic xmlns:pic="http://schemas.openxmlformats.org/drawingml/2006/picture">
+                  <pic:nvPicPr>
+                    <pic:cNvPr id="5" name="Content Placeholder 4">
+                      <a:extLst>
+                        <a:ext uri="{FF2B5EF4-FFF2-40B4-BE49-F238E27FC236}">
+                          <a16:creationId xmlns:a16="http://schemas.microsoft.com/office/drawing/2014/main" id="{96992848-4908-46FD-A577-971B59C40B22}"/>
+                        </a:ext>
+                      </a:extLst>
+                    </pic:cNvPr>
+                    <pic:cNvPicPr>
+                      <a:picLocks noGrp="1" noChangeAspect="1"/>
+                    </pic:cNvPicPr>
+                  </pic:nvPicPr>
+                  <pic:blipFill>
+                    <a:blip r:embed="rId36">
+                      <a:extLst>
+                        <a:ext uri="{28A0092B-C50C-407E-A947-70E740481C1C}">
+                          <a14:useLocalDpi xmlns:a14="http://schemas.microsoft.com/office/drawing/2010/main" val="0"/>
+                        </a:ext>
+                      </a:extLst>
+                    </a:blip>
+                    <a:stretch>
+                      <a:fillRect/>
+                    </a:stretch>
+                  </pic:blipFill>
+                  <pic:spPr>
+                    <a:xfrm>
+                      <a:off x="0" y="0"/>
+                      <a:ext cx="5867400" cy="5178246"/>
+                    </a:xfrm>
+                    <a:prstGeom prst="rect">
+                      <a:avLst/>
+                    </a:prstGeom>
+                  </pic:spPr>
+                </pic:pic>
+              </a:graphicData>
+            </a:graphic>
+          </wp:inline>
+        </w:drawing>
+      </w:r>
+    </w:p>
+    <w:p>
+      <w:pPr>
+        <w:rPr>
+          <w:lang w:val="en-IN"/>
+        </w:rPr>
+      </w:pPr>
       <w:bookmarkStart w:id="1" w:name="_GoBack"/>
       <w:bookmarkEnd w:id="1"/>
     </w:p>
-    <w:p/>
+    <w:p>
+      <w:pPr>
+        <w:rPr>
+          <w:lang w:val="en-IN"/>
+        </w:rPr>
+      </w:pPr>
+      <w:r>
+        <w:rPr>
+          <w:lang w:val="en-IN"/>
+        </w:rPr>
+        <w:tab/>
+        <w:t>Businesses are not known to take well to technical jargons and explanations while presenting the projects so instead of presenting a black box to feed data and take instructions we can suggest few features from the data that is provided to help them improve the quality of the way they conduct their business.</w:t>
+      </w:r>
+    </w:p>
+    <w:p>
+      <w:pPr>
+        <w:rPr>
+          <w:lang w:val="en-IN"/>
+        </w:rPr>
+      </w:pPr>
+      <w:r>
+        <w:rPr>
+          <w:lang w:val="en-IN"/>
+        </w:rPr>
+        <w:tab/>
+        <w:t>From the final model we can get the significance of all the features so we can concentrate on few of those features which contribute significantly to the target variable.</w:t>
+      </w:r>
+    </w:p>
+    <w:p>
+      <w:pPr>
+        <w:rPr>
+          <w:lang w:val="en-IN"/>
+        </w:rPr>
+      </w:pPr>
+      <w:r>
+        <w:rPr>
+          <w:lang w:val="en-IN"/>
+        </w:rPr>
+        <w:tab/>
+      </w:r>
+    </w:p>
+    <w:p>
+      <w:pPr>
+        <w:rPr>
+          <w:lang w:val="en-IN"/>
+        </w:rPr>
+      </w:pPr>
+    </w:p>
     <w:sectPr>
       <w:pgSz w:w="12240" w:h="15840"/>
       <w:pgMar w:top="1440" w:right="1440" w:bottom="1440" w:left="1440" w:header="720" w:footer="720" w:gutter="0"/>
@@ -14049,6 +15842,45 @@
       <w:color w:val="2F5496" w:themeColor="accent1" w:themeShade="BF"/>
     </w:rPr>
   </w:style>
+  <w:style w:type="paragraph" w:styleId="NoSpacing">
+    <w:name w:val="No Spacing"/>
+    <w:link w:val="NoSpacingChar"/>
+    <w:uiPriority w:val="1"/>
+    <w:qFormat/>
+    <w:rsid w:val="000B06F2"/>
+    <w:pPr>
+      <w:spacing w:after="0" w:line="240" w:lineRule="auto"/>
+    </w:pPr>
+    <w:rPr>
+      <w:rFonts w:eastAsiaTheme="minorEastAsia"/>
+    </w:rPr>
+  </w:style>
+  <w:style w:type="character" w:customStyle="1" w:styleId="NoSpacingChar">
+    <w:name w:val="No Spacing Char"/>
+    <w:basedOn w:val="DefaultParagraphFont"/>
+    <w:link w:val="NoSpacing"/>
+    <w:uiPriority w:val="1"/>
+    <w:rsid w:val="000B06F2"/>
+    <w:rPr>
+      <w:rFonts w:eastAsiaTheme="minorEastAsia"/>
+    </w:rPr>
+  </w:style>
+  <w:style w:type="paragraph" w:styleId="NormalWeb">
+    <w:name w:val="Normal (Web)"/>
+    <w:basedOn w:val="Normal"/>
+    <w:uiPriority w:val="99"/>
+    <w:semiHidden/>
+    <w:unhideWhenUsed/>
+    <w:rsid w:val="000B06F2"/>
+    <w:pPr>
+      <w:spacing w:before="100" w:beforeAutospacing="1" w:after="100" w:afterAutospacing="1" w:line="240" w:lineRule="auto"/>
+    </w:pPr>
+    <w:rPr>
+      <w:rFonts w:ascii="Times New Roman" w:eastAsia="Times New Roman" w:hAnsi="Times New Roman" w:cs="Times New Roman"/>
+      <w:sz w:val="24"/>
+      <w:szCs w:val="24"/>
+    </w:rPr>
+  </w:style>
 </w:styles>
 </file>
 
@@ -14318,7 +16150,7 @@
 </file>
 
 <file path=customXml/itemProps1.xml><?xml version="1.0" encoding="utf-8"?>
-<ds:datastoreItem xmlns:ds="http://schemas.openxmlformats.org/officeDocument/2006/customXml" ds:itemID="{0E5B94C6-EB25-47D3-A163-E50A45FD7687}">
+<ds:datastoreItem xmlns:ds="http://schemas.openxmlformats.org/officeDocument/2006/customXml" ds:itemID="{A59BBF8D-2D8F-4435-915C-5190C1312E9E}">
   <ds:schemaRefs>
     <ds:schemaRef ds:uri="http://schemas.openxmlformats.org/officeDocument/2006/bibliography"/>
   </ds:schemaRefs>
